--- a/TS Jatai Ghanam Project/TS 1.3/TS 1.3 Ghanam Sanskrit Corrections.docx
+++ b/TS Jatai Ghanam Project/TS 1.3/TS 1.3 Ghanam Sanskrit Corrections.docx
@@ -124,6 +124,7 @@
         </w:rPr>
         <w:t xml:space="preserve">Observed till </w:t>
       </w:r>
+      <w:proofErr w:type="spellStart"/>
       <w:r>
         <w:rPr>
           <w:b/>
@@ -136,6 +137,7 @@
         </w:rPr>
         <w:t>xxxxx</w:t>
       </w:r>
+      <w:proofErr w:type="spellEnd"/>
       <w:r>
         <w:rPr>
           <w:b/>
@@ -434,6 +436,7 @@
               </w:rPr>
               <w:t xml:space="preserve"> - </w:t>
             </w:r>
+            <w:proofErr w:type="spellStart"/>
             <w:r>
               <w:rPr>
                 <w:rFonts w:ascii="BRH Devanagari Extra" w:hAnsi="BRH Devanagari Extra" w:cs="BRH Devanagari Extra"/>
@@ -443,6 +446,7 @@
               </w:rPr>
               <w:t>rÉ</w:t>
             </w:r>
+            <w:proofErr w:type="spellEnd"/>
             <w:r>
               <w:rPr>
                 <w:rFonts w:ascii="BRH Malayalam Extra" w:hAnsi="BRH Malayalam Extra" w:cs="BRH Devanagari Extra"/>
@@ -452,6 +456,7 @@
               </w:rPr>
               <w:t>–</w:t>
             </w:r>
+            <w:proofErr w:type="spellStart"/>
             <w:r>
               <w:rPr>
                 <w:rFonts w:ascii="BRH Devanagari Extra" w:hAnsi="BRH Devanagari Extra" w:cs="BRH Devanagari Extra"/>
@@ -469,8 +474,31 @@
                 <w:szCs w:val="40"/>
                 <w:highlight w:val="yellow"/>
               </w:rPr>
-              <w:t>þiÉÏUç U¤ÉÉå</w:t>
-            </w:r>
+              <w:t>þiÉÏUç</w:t>
+            </w:r>
+            <w:proofErr w:type="spellEnd"/>
+            <w:r>
+              <w:rPr>
+                <w:rFonts w:ascii="BRH Devanagari Extra" w:hAnsi="BRH Devanagari Extra" w:cs="BRH Devanagari Extra"/>
+                <w:color w:val="FF0000"/>
+                <w:sz w:val="32"/>
+                <w:szCs w:val="40"/>
+                <w:highlight w:val="yellow"/>
+              </w:rPr>
+              <w:t xml:space="preserve"> </w:t>
+            </w:r>
+            <w:proofErr w:type="spellStart"/>
+            <w:r>
+              <w:rPr>
+                <w:rFonts w:ascii="BRH Devanagari Extra" w:hAnsi="BRH Devanagari Extra" w:cs="BRH Devanagari Extra"/>
+                <w:color w:val="FF0000"/>
+                <w:sz w:val="32"/>
+                <w:szCs w:val="40"/>
+                <w:highlight w:val="yellow"/>
+              </w:rPr>
+              <w:t>U¤ÉÉå</w:t>
+            </w:r>
+            <w:proofErr w:type="spellEnd"/>
             <w:r>
               <w:rPr>
                 <w:rFonts w:ascii="BRH Malayalam Extra" w:hAnsi="BRH Malayalam Extra" w:cs="BRH Devanagari Extra"/>
@@ -481,6 +509,7 @@
               </w:rPr>
               <w:t>–</w:t>
             </w:r>
+            <w:proofErr w:type="spellStart"/>
             <w:r>
               <w:rPr>
                 <w:rFonts w:ascii="BRH Devanagari Extra" w:hAnsi="BRH Devanagari Extra" w:cs="BRH Devanagari Extra"/>
@@ -500,6 +529,7 @@
               </w:rPr>
               <w:t>ûhÉÉåþ</w:t>
             </w:r>
+            <w:proofErr w:type="spellEnd"/>
             <w:r>
               <w:rPr>
                 <w:rFonts w:ascii="BRH Tamil Tab Extra" w:hAnsi="BRH Tamil Tab Extra" w:cs="Latha"/>
@@ -625,6 +655,7 @@
               </w:rPr>
               <w:t xml:space="preserve"> </w:t>
             </w:r>
+            <w:proofErr w:type="spellStart"/>
             <w:r>
               <w:rPr>
                 <w:rFonts w:ascii="BRH Devanagari Extra" w:hAnsi="BRH Devanagari Extra" w:cs="BRH Devanagari Extra"/>
@@ -642,7 +673,29 @@
                 <w:szCs w:val="40"/>
                 <w:highlight w:val="yellow"/>
               </w:rPr>
-              <w:t>Uç U¤É</w:t>
+              <w:t>Uç</w:t>
+            </w:r>
+            <w:proofErr w:type="spellEnd"/>
+            <w:r>
+              <w:rPr>
+                <w:rFonts w:ascii="BRH Devanagari Extra" w:hAnsi="BRH Devanagari Extra" w:cs="BRH Devanagari Extra"/>
+                <w:color w:val="FF0000"/>
+                <w:sz w:val="32"/>
+                <w:szCs w:val="40"/>
+                <w:highlight w:val="yellow"/>
+              </w:rPr>
+              <w:t xml:space="preserve"> </w:t>
+            </w:r>
+            <w:proofErr w:type="spellStart"/>
+            <w:r>
+              <w:rPr>
+                <w:rFonts w:ascii="BRH Devanagari Extra" w:hAnsi="BRH Devanagari Extra" w:cs="BRH Devanagari Extra"/>
+                <w:color w:val="FF0000"/>
+                <w:sz w:val="32"/>
+                <w:szCs w:val="40"/>
+                <w:highlight w:val="yellow"/>
+              </w:rPr>
+              <w:t>U¤É</w:t>
             </w:r>
             <w:r>
               <w:rPr>
@@ -653,6 +706,7 @@
               </w:rPr>
               <w:t>Éå</w:t>
             </w:r>
+            <w:proofErr w:type="spellEnd"/>
             <w:r>
               <w:rPr>
                 <w:rFonts w:ascii="BRH Malayalam Extra" w:hAnsi="BRH Malayalam Extra" w:cs="BRH Devanagari Extra"/>
@@ -662,6 +716,7 @@
               </w:rPr>
               <w:t>–</w:t>
             </w:r>
+            <w:proofErr w:type="spellStart"/>
             <w:r>
               <w:rPr>
                 <w:rFonts w:ascii="BRH Devanagari Extra" w:hAnsi="BRH Devanagari Extra" w:cs="BRH Devanagari Extra"/>
@@ -671,6 +726,7 @@
               </w:rPr>
               <w:t>WûhÉÉåþ</w:t>
             </w:r>
+            <w:proofErr w:type="spellEnd"/>
             <w:r>
               <w:rPr>
                 <w:rFonts w:ascii="BRH Tamil Tab Extra" w:hAnsi="BRH Tamil Tab Extra" w:cs="Latha"/>
@@ -714,6 +770,7 @@
                 <w:szCs w:val="28"/>
               </w:rPr>
             </w:pPr>
+            <w:proofErr w:type="spellStart"/>
             <w:r>
               <w:rPr>
                 <w:rFonts w:ascii="BRH Devanagari Extra" w:hAnsi="BRH Devanagari Extra" w:cs="BRH Devanagari Extra"/>
@@ -731,8 +788,31 @@
                 <w:szCs w:val="40"/>
                 <w:highlight w:val="yellow"/>
               </w:rPr>
-              <w:t>Uç U¤ÉÉå</w:t>
-            </w:r>
+              <w:t>Uç</w:t>
+            </w:r>
+            <w:proofErr w:type="spellEnd"/>
+            <w:r>
+              <w:rPr>
+                <w:rFonts w:ascii="BRH Devanagari Extra" w:hAnsi="BRH Devanagari Extra" w:cs="BRH Devanagari Extra"/>
+                <w:color w:val="FF0000"/>
+                <w:sz w:val="32"/>
+                <w:szCs w:val="40"/>
+                <w:highlight w:val="yellow"/>
+              </w:rPr>
+              <w:t xml:space="preserve"> </w:t>
+            </w:r>
+            <w:proofErr w:type="spellStart"/>
+            <w:r>
+              <w:rPr>
+                <w:rFonts w:ascii="BRH Devanagari Extra" w:hAnsi="BRH Devanagari Extra" w:cs="BRH Devanagari Extra"/>
+                <w:color w:val="FF0000"/>
+                <w:sz w:val="32"/>
+                <w:szCs w:val="40"/>
+                <w:highlight w:val="yellow"/>
+              </w:rPr>
+              <w:t>U¤ÉÉå</w:t>
+            </w:r>
+            <w:proofErr w:type="spellEnd"/>
             <w:r>
               <w:rPr>
                 <w:rFonts w:ascii="BRH Malayalam Extra" w:hAnsi="BRH Malayalam Extra" w:cs="BRH Devanagari Extra"/>
@@ -743,6 +823,7 @@
               </w:rPr>
               <w:t>–</w:t>
             </w:r>
+            <w:proofErr w:type="spellStart"/>
             <w:r>
               <w:rPr>
                 <w:rFonts w:ascii="BRH Devanagari Extra" w:hAnsi="BRH Devanagari Extra" w:cs="BRH Devanagari Extra"/>
@@ -752,6 +833,7 @@
               </w:rPr>
               <w:t>WûhÉÉåþ</w:t>
             </w:r>
+            <w:proofErr w:type="spellEnd"/>
             <w:r>
               <w:rPr>
                 <w:rFonts w:ascii="Latha" w:hAnsi="Latha" w:cs="Latha"/>
@@ -853,6 +935,7 @@
               </w:rPr>
               <w:t xml:space="preserve"> - </w:t>
             </w:r>
+            <w:proofErr w:type="spellStart"/>
             <w:r>
               <w:rPr>
                 <w:rFonts w:ascii="BRH Devanagari Extra" w:hAnsi="BRH Devanagari Extra" w:cs="BRH Devanagari Extra"/>
@@ -862,6 +945,7 @@
               </w:rPr>
               <w:t>rÉ</w:t>
             </w:r>
+            <w:proofErr w:type="spellEnd"/>
             <w:r>
               <w:rPr>
                 <w:rFonts w:ascii="BRH Malayalam Extra" w:hAnsi="BRH Malayalam Extra" w:cs="BRH Devanagari Extra"/>
@@ -871,6 +955,7 @@
               </w:rPr>
               <w:t>–</w:t>
             </w:r>
+            <w:proofErr w:type="spellStart"/>
             <w:r>
               <w:rPr>
                 <w:rFonts w:ascii="BRH Devanagari Extra" w:hAnsi="BRH Devanagari Extra" w:cs="BRH Devanagari Extra"/>
@@ -887,8 +972,29 @@
                 <w:szCs w:val="40"/>
                 <w:highlight w:val="green"/>
               </w:rPr>
-              <w:t>ÉUÉþiÉÏ U¤ÉÉå</w:t>
-            </w:r>
+              <w:t>ÉUÉþiÉÏ</w:t>
+            </w:r>
+            <w:proofErr w:type="spellEnd"/>
+            <w:r>
+              <w:rPr>
+                <w:rFonts w:ascii="BRH Devanagari Extra" w:hAnsi="BRH Devanagari Extra" w:cs="BRH Devanagari Extra"/>
+                <w:sz w:val="32"/>
+                <w:szCs w:val="40"/>
+                <w:highlight w:val="green"/>
+              </w:rPr>
+              <w:t xml:space="preserve"> </w:t>
+            </w:r>
+            <w:proofErr w:type="spellStart"/>
+            <w:r>
+              <w:rPr>
+                <w:rFonts w:ascii="BRH Devanagari Extra" w:hAnsi="BRH Devanagari Extra" w:cs="BRH Devanagari Extra"/>
+                <w:sz w:val="32"/>
+                <w:szCs w:val="40"/>
+                <w:highlight w:val="green"/>
+              </w:rPr>
+              <w:t>U¤ÉÉå</w:t>
+            </w:r>
+            <w:proofErr w:type="spellEnd"/>
             <w:r>
               <w:rPr>
                 <w:rFonts w:ascii="BRH Malayalam Extra" w:hAnsi="BRH Malayalam Extra" w:cs="BRH Devanagari Extra"/>
@@ -898,6 +1004,7 @@
               </w:rPr>
               <w:t>–</w:t>
             </w:r>
+            <w:proofErr w:type="spellStart"/>
             <w:r>
               <w:rPr>
                 <w:rFonts w:ascii="BRH Devanagari Extra" w:hAnsi="BRH Devanagari Extra" w:cs="BRH Devanagari Extra"/>
@@ -916,6 +1023,7 @@
               </w:rPr>
               <w:t>hÉÉåþ</w:t>
             </w:r>
+            <w:proofErr w:type="spellEnd"/>
             <w:r>
               <w:rPr>
                 <w:rFonts w:ascii="BRH Tamil Tab Extra" w:hAnsi="BRH Tamil Tab Extra" w:cs="Latha"/>
@@ -1041,6 +1149,7 @@
               </w:rPr>
               <w:t xml:space="preserve"> </w:t>
             </w:r>
+            <w:proofErr w:type="spellStart"/>
             <w:r>
               <w:rPr>
                 <w:rFonts w:ascii="BRH Devanagari Extra" w:hAnsi="BRH Devanagari Extra" w:cs="BRH Devanagari Extra"/>
@@ -1057,8 +1166,29 @@
                 <w:szCs w:val="40"/>
                 <w:highlight w:val="green"/>
               </w:rPr>
-              <w:t>iÉÏ U¤ÉÉå</w:t>
-            </w:r>
+              <w:t>iÉÏ</w:t>
+            </w:r>
+            <w:proofErr w:type="spellEnd"/>
+            <w:r>
+              <w:rPr>
+                <w:rFonts w:ascii="BRH Devanagari Extra" w:hAnsi="BRH Devanagari Extra" w:cs="BRH Devanagari Extra"/>
+                <w:sz w:val="32"/>
+                <w:szCs w:val="40"/>
+                <w:highlight w:val="green"/>
+              </w:rPr>
+              <w:t xml:space="preserve"> </w:t>
+            </w:r>
+            <w:proofErr w:type="spellStart"/>
+            <w:r>
+              <w:rPr>
+                <w:rFonts w:ascii="BRH Devanagari Extra" w:hAnsi="BRH Devanagari Extra" w:cs="BRH Devanagari Extra"/>
+                <w:sz w:val="32"/>
+                <w:szCs w:val="40"/>
+                <w:highlight w:val="green"/>
+              </w:rPr>
+              <w:t>U¤ÉÉå</w:t>
+            </w:r>
+            <w:proofErr w:type="spellEnd"/>
             <w:r>
               <w:rPr>
                 <w:rFonts w:ascii="BRH Malayalam Extra" w:hAnsi="BRH Malayalam Extra" w:cs="BRH Devanagari Extra"/>
@@ -1068,6 +1198,7 @@
               </w:rPr>
               <w:t>–</w:t>
             </w:r>
+            <w:proofErr w:type="spellStart"/>
             <w:r>
               <w:rPr>
                 <w:rFonts w:ascii="BRH Devanagari Extra" w:hAnsi="BRH Devanagari Extra" w:cs="BRH Devanagari Extra"/>
@@ -1077,6 +1208,7 @@
               </w:rPr>
               <w:t>WûhÉÉåþ</w:t>
             </w:r>
+            <w:proofErr w:type="spellEnd"/>
             <w:r>
               <w:rPr>
                 <w:rFonts w:ascii="BRH Tamil Tab Extra" w:hAnsi="BRH Tamil Tab Extra" w:cs="Latha"/>
@@ -1123,6 +1255,7 @@
                 <w:lang w:bidi="ta-IN"/>
               </w:rPr>
             </w:pPr>
+            <w:proofErr w:type="spellStart"/>
             <w:r>
               <w:rPr>
                 <w:rFonts w:ascii="BRH Devanagari Extra" w:hAnsi="BRH Devanagari Extra" w:cs="BRH Devanagari Extra"/>
@@ -1139,8 +1272,29 @@
                 <w:szCs w:val="40"/>
                 <w:highlight w:val="green"/>
               </w:rPr>
-              <w:t>iÉÏ U¤ÉÉå</w:t>
-            </w:r>
+              <w:t>iÉÏ</w:t>
+            </w:r>
+            <w:proofErr w:type="spellEnd"/>
+            <w:r>
+              <w:rPr>
+                <w:rFonts w:ascii="BRH Devanagari Extra" w:hAnsi="BRH Devanagari Extra" w:cs="BRH Devanagari Extra"/>
+                <w:sz w:val="32"/>
+                <w:szCs w:val="40"/>
+                <w:highlight w:val="green"/>
+              </w:rPr>
+              <w:t xml:space="preserve"> </w:t>
+            </w:r>
+            <w:proofErr w:type="spellStart"/>
+            <w:r>
+              <w:rPr>
+                <w:rFonts w:ascii="BRH Devanagari Extra" w:hAnsi="BRH Devanagari Extra" w:cs="BRH Devanagari Extra"/>
+                <w:sz w:val="32"/>
+                <w:szCs w:val="40"/>
+                <w:highlight w:val="green"/>
+              </w:rPr>
+              <w:t>U¤ÉÉå</w:t>
+            </w:r>
+            <w:proofErr w:type="spellEnd"/>
             <w:r>
               <w:rPr>
                 <w:rFonts w:ascii="BRH Malayalam Extra" w:hAnsi="BRH Malayalam Extra" w:cs="BRH Devanagari Extra"/>
@@ -1150,6 +1304,7 @@
               </w:rPr>
               <w:t>–</w:t>
             </w:r>
+            <w:proofErr w:type="spellStart"/>
             <w:r>
               <w:rPr>
                 <w:rFonts w:ascii="BRH Devanagari Extra" w:hAnsi="BRH Devanagari Extra" w:cs="BRH Devanagari Extra"/>
@@ -1159,6 +1314,7 @@
               </w:rPr>
               <w:t>WûhÉÉåþ</w:t>
             </w:r>
+            <w:proofErr w:type="spellEnd"/>
             <w:r>
               <w:rPr>
                 <w:rFonts w:ascii="Latha" w:hAnsi="Latha" w:cs="Latha"/>
@@ -1203,6 +1359,7 @@
               </w:rPr>
               <w:t>(</w:t>
             </w:r>
+            <w:proofErr w:type="spellStart"/>
             <w:r>
               <w:rPr>
                 <w:rFonts w:ascii="BRH Devanagari Extra" w:hAnsi="BRH Devanagari Extra" w:cs="BRH Devanagari Extra"/>
@@ -1213,6 +1370,7 @@
               </w:rPr>
               <w:t>Uç</w:t>
             </w:r>
+            <w:proofErr w:type="spellEnd"/>
             <w:r>
               <w:rPr>
                 <w:rFonts w:ascii="BRH Devanagari Extra" w:hAnsi="BRH Devanagari Extra" w:cs="BRH Devanagari Extra"/>
@@ -1427,6 +1585,7 @@
               </w:rPr>
               <w:t xml:space="preserve"> </w:t>
             </w:r>
+            <w:proofErr w:type="spellStart"/>
             <w:r>
               <w:rPr>
                 <w:rFonts w:ascii="BRH Devanagari Extra" w:hAnsi="BRH Devanagari Extra" w:cs="BRH Devanagari Extra"/>
@@ -1446,6 +1605,7 @@
               </w:rPr>
               <w:t>iÉÏ</w:t>
             </w:r>
+            <w:proofErr w:type="spellEnd"/>
             <w:r>
               <w:rPr>
                 <w:rFonts w:ascii="BRH Malayalam Extra" w:hAnsi="BRH Malayalam Extra" w:cs="BRH Devanagari Extra"/>
@@ -1456,15 +1616,38 @@
               </w:rPr>
               <w:t>–</w:t>
             </w:r>
-            <w:r>
-              <w:rPr>
-                <w:rFonts w:ascii="BRH Devanagari Extra" w:hAnsi="BRH Devanagari Extra" w:cs="BRH Devanagari Extra"/>
-                <w:color w:val="FF0000"/>
-                <w:sz w:val="32"/>
-                <w:szCs w:val="40"/>
-                <w:highlight w:val="yellow"/>
-              </w:rPr>
-              <w:t>Uç Uåu</w:t>
+            <w:proofErr w:type="spellStart"/>
+            <w:r>
+              <w:rPr>
+                <w:rFonts w:ascii="BRH Devanagari Extra" w:hAnsi="BRH Devanagari Extra" w:cs="BRH Devanagari Extra"/>
+                <w:color w:val="FF0000"/>
+                <w:sz w:val="32"/>
+                <w:szCs w:val="40"/>
+                <w:highlight w:val="yellow"/>
+              </w:rPr>
+              <w:t>Uç</w:t>
+            </w:r>
+            <w:proofErr w:type="spellEnd"/>
+            <w:r>
+              <w:rPr>
+                <w:rFonts w:ascii="BRH Devanagari Extra" w:hAnsi="BRH Devanagari Extra" w:cs="BRH Devanagari Extra"/>
+                <w:color w:val="FF0000"/>
+                <w:sz w:val="32"/>
+                <w:szCs w:val="40"/>
+                <w:highlight w:val="yellow"/>
+              </w:rPr>
+              <w:t xml:space="preserve"> </w:t>
+            </w:r>
+            <w:proofErr w:type="spellStart"/>
+            <w:r>
+              <w:rPr>
+                <w:rFonts w:ascii="BRH Devanagari Extra" w:hAnsi="BRH Devanagari Extra" w:cs="BRH Devanagari Extra"/>
+                <w:color w:val="FF0000"/>
+                <w:sz w:val="32"/>
+                <w:szCs w:val="40"/>
+                <w:highlight w:val="yellow"/>
+              </w:rPr>
+              <w:t>Uåu</w:t>
             </w:r>
             <w:r>
               <w:rPr>
@@ -1483,7 +1666,29 @@
                 <w:szCs w:val="40"/>
                 <w:highlight w:val="yellow"/>
               </w:rPr>
-              <w:t>ÏUç Uhu</w:t>
+              <w:t>ÏUç</w:t>
+            </w:r>
+            <w:proofErr w:type="spellEnd"/>
+            <w:r>
+              <w:rPr>
+                <w:rFonts w:ascii="BRH Devanagari Extra" w:hAnsi="BRH Devanagari Extra" w:cs="BRH Devanagari Extra"/>
+                <w:color w:val="FF0000"/>
+                <w:sz w:val="32"/>
+                <w:szCs w:val="40"/>
+                <w:highlight w:val="yellow"/>
+              </w:rPr>
+              <w:t xml:space="preserve"> </w:t>
+            </w:r>
+            <w:proofErr w:type="spellStart"/>
+            <w:r>
+              <w:rPr>
+                <w:rFonts w:ascii="BRH Devanagari Extra" w:hAnsi="BRH Devanagari Extra" w:cs="BRH Devanagari Extra"/>
+                <w:color w:val="FF0000"/>
+                <w:sz w:val="32"/>
+                <w:szCs w:val="40"/>
+                <w:highlight w:val="yellow"/>
+              </w:rPr>
+              <w:t>Uhu</w:t>
             </w:r>
             <w:r>
               <w:rPr>
@@ -1494,6 +1699,7 @@
               </w:rPr>
               <w:t>É</w:t>
             </w:r>
+            <w:proofErr w:type="spellEnd"/>
             <w:r>
               <w:rPr>
                 <w:rFonts w:ascii="BRH Malayalam Extra" w:hAnsi="BRH Malayalam Extra" w:cs="BRH Devanagari Extra"/>
@@ -1632,6 +1838,7 @@
               </w:rPr>
               <w:t xml:space="preserve"> </w:t>
             </w:r>
+            <w:proofErr w:type="spellStart"/>
             <w:r>
               <w:rPr>
                 <w:rFonts w:ascii="BRH Devanagari Extra" w:hAnsi="BRH Devanagari Extra" w:cs="BRH Devanagari Extra"/>
@@ -1651,6 +1858,7 @@
               </w:rPr>
               <w:t>iÉÏ</w:t>
             </w:r>
+            <w:proofErr w:type="spellEnd"/>
             <w:r>
               <w:rPr>
                 <w:rFonts w:ascii="BRH Malayalam Extra" w:hAnsi="BRH Malayalam Extra" w:cs="BRH Devanagari Extra"/>
@@ -1661,15 +1869,38 @@
               </w:rPr>
               <w:t>–</w:t>
             </w:r>
-            <w:r>
-              <w:rPr>
-                <w:rFonts w:ascii="BRH Devanagari Extra" w:hAnsi="BRH Devanagari Extra" w:cs="BRH Devanagari Extra"/>
-                <w:color w:val="FF0000"/>
-                <w:sz w:val="32"/>
-                <w:szCs w:val="40"/>
-                <w:highlight w:val="yellow"/>
-              </w:rPr>
-              <w:t>Uç Uåu</w:t>
+            <w:proofErr w:type="spellStart"/>
+            <w:r>
+              <w:rPr>
+                <w:rFonts w:ascii="BRH Devanagari Extra" w:hAnsi="BRH Devanagari Extra" w:cs="BRH Devanagari Extra"/>
+                <w:color w:val="FF0000"/>
+                <w:sz w:val="32"/>
+                <w:szCs w:val="40"/>
+                <w:highlight w:val="yellow"/>
+              </w:rPr>
+              <w:t>Uç</w:t>
+            </w:r>
+            <w:proofErr w:type="spellEnd"/>
+            <w:r>
+              <w:rPr>
+                <w:rFonts w:ascii="BRH Devanagari Extra" w:hAnsi="BRH Devanagari Extra" w:cs="BRH Devanagari Extra"/>
+                <w:color w:val="FF0000"/>
+                <w:sz w:val="32"/>
+                <w:szCs w:val="40"/>
+                <w:highlight w:val="yellow"/>
+              </w:rPr>
+              <w:t xml:space="preserve"> </w:t>
+            </w:r>
+            <w:proofErr w:type="spellStart"/>
+            <w:r>
+              <w:rPr>
+                <w:rFonts w:ascii="BRH Devanagari Extra" w:hAnsi="BRH Devanagari Extra" w:cs="BRH Devanagari Extra"/>
+                <w:color w:val="FF0000"/>
+                <w:sz w:val="32"/>
+                <w:szCs w:val="40"/>
+                <w:highlight w:val="yellow"/>
+              </w:rPr>
+              <w:t>Uåu</w:t>
             </w:r>
             <w:r>
               <w:rPr>
@@ -1688,7 +1919,29 @@
                 <w:szCs w:val="40"/>
                 <w:highlight w:val="yellow"/>
               </w:rPr>
-              <w:t>ÏUç Uhu</w:t>
+              <w:t>ÏUç</w:t>
+            </w:r>
+            <w:proofErr w:type="spellEnd"/>
+            <w:r>
+              <w:rPr>
+                <w:rFonts w:ascii="BRH Devanagari Extra" w:hAnsi="BRH Devanagari Extra" w:cs="BRH Devanagari Extra"/>
+                <w:color w:val="FF0000"/>
+                <w:sz w:val="32"/>
+                <w:szCs w:val="40"/>
+                <w:highlight w:val="yellow"/>
+              </w:rPr>
+              <w:t xml:space="preserve"> </w:t>
+            </w:r>
+            <w:proofErr w:type="spellStart"/>
+            <w:r>
+              <w:rPr>
+                <w:rFonts w:ascii="BRH Devanagari Extra" w:hAnsi="BRH Devanagari Extra" w:cs="BRH Devanagari Extra"/>
+                <w:color w:val="FF0000"/>
+                <w:sz w:val="32"/>
+                <w:szCs w:val="40"/>
+                <w:highlight w:val="yellow"/>
+              </w:rPr>
+              <w:t>Uhu</w:t>
             </w:r>
             <w:r>
               <w:rPr>
@@ -1699,6 +1952,7 @@
               </w:rPr>
               <w:t>É</w:t>
             </w:r>
+            <w:proofErr w:type="spellEnd"/>
             <w:r>
               <w:rPr>
                 <w:rFonts w:ascii="BRH Malayalam Extra" w:hAnsi="BRH Malayalam Extra" w:cs="BRH Devanagari Extra"/>
@@ -1716,6 +1970,7 @@
               </w:rPr>
               <w:t xml:space="preserve"> &amp; </w:t>
             </w:r>
+            <w:proofErr w:type="spellStart"/>
             <w:r>
               <w:rPr>
                 <w:rFonts w:ascii="BRH Devanagari Extra" w:hAnsi="BRH Devanagari Extra" w:cs="BRH Devanagari Extra"/>
@@ -1735,6 +1990,7 @@
               </w:rPr>
               <w:t>iÉÏ</w:t>
             </w:r>
+            <w:proofErr w:type="spellEnd"/>
             <w:r>
               <w:rPr>
                 <w:rFonts w:ascii="BRH Malayalam Extra" w:hAnsi="BRH Malayalam Extra" w:cs="BRH Devanagari Extra"/>
@@ -1745,15 +2001,38 @@
               </w:rPr>
               <w:t>–</w:t>
             </w:r>
-            <w:r>
-              <w:rPr>
-                <w:rFonts w:ascii="BRH Devanagari Extra" w:hAnsi="BRH Devanagari Extra" w:cs="BRH Devanagari Extra"/>
-                <w:color w:val="FF0000"/>
-                <w:sz w:val="32"/>
-                <w:szCs w:val="40"/>
-                <w:highlight w:val="yellow"/>
-              </w:rPr>
-              <w:t>Uç Uq</w:t>
+            <w:proofErr w:type="spellStart"/>
+            <w:r>
+              <w:rPr>
+                <w:rFonts w:ascii="BRH Devanagari Extra" w:hAnsi="BRH Devanagari Extra" w:cs="BRH Devanagari Extra"/>
+                <w:color w:val="FF0000"/>
+                <w:sz w:val="32"/>
+                <w:szCs w:val="40"/>
+                <w:highlight w:val="yellow"/>
+              </w:rPr>
+              <w:t>Uç</w:t>
+            </w:r>
+            <w:proofErr w:type="spellEnd"/>
+            <w:r>
+              <w:rPr>
+                <w:rFonts w:ascii="BRH Devanagari Extra" w:hAnsi="BRH Devanagari Extra" w:cs="BRH Devanagari Extra"/>
+                <w:color w:val="FF0000"/>
+                <w:sz w:val="32"/>
+                <w:szCs w:val="40"/>
+                <w:highlight w:val="yellow"/>
+              </w:rPr>
+              <w:t xml:space="preserve"> </w:t>
+            </w:r>
+            <w:proofErr w:type="spellStart"/>
+            <w:r>
+              <w:rPr>
+                <w:rFonts w:ascii="BRH Devanagari Extra" w:hAnsi="BRH Devanagari Extra" w:cs="BRH Devanagari Extra"/>
+                <w:color w:val="FF0000"/>
+                <w:sz w:val="32"/>
+                <w:szCs w:val="40"/>
+                <w:highlight w:val="yellow"/>
+              </w:rPr>
+              <w:t>Uq</w:t>
             </w:r>
             <w:r>
               <w:rPr>
@@ -1764,6 +2043,7 @@
               </w:rPr>
               <w:t>ÉþSèkuÉ</w:t>
             </w:r>
+            <w:proofErr w:type="spellEnd"/>
             <w:r>
               <w:rPr>
                 <w:rFonts w:ascii="BRH Malayalam Extra" w:hAnsi="BRH Malayalam Extra" w:cs="BRH Devanagari Extra"/>
@@ -1820,6 +2100,7 @@
               </w:rPr>
               <w:t xml:space="preserve"> </w:t>
             </w:r>
+            <w:proofErr w:type="spellStart"/>
             <w:r>
               <w:rPr>
                 <w:rFonts w:ascii="BRH Devanagari Extra" w:hAnsi="BRH Devanagari Extra" w:cs="BRH Devanagari Extra"/>
@@ -1837,7 +2118,29 @@
                 <w:szCs w:val="40"/>
                 <w:highlight w:val="yellow"/>
               </w:rPr>
-              <w:t>ÏUç Uhu</w:t>
+              <w:t>ÏUç</w:t>
+            </w:r>
+            <w:proofErr w:type="spellEnd"/>
+            <w:r>
+              <w:rPr>
+                <w:rFonts w:ascii="BRH Devanagari Extra" w:hAnsi="BRH Devanagari Extra" w:cs="BRH Devanagari Extra"/>
+                <w:color w:val="FF0000"/>
+                <w:sz w:val="32"/>
+                <w:szCs w:val="40"/>
+                <w:highlight w:val="yellow"/>
+              </w:rPr>
+              <w:t xml:space="preserve"> </w:t>
+            </w:r>
+            <w:proofErr w:type="spellStart"/>
+            <w:r>
+              <w:rPr>
+                <w:rFonts w:ascii="BRH Devanagari Extra" w:hAnsi="BRH Devanagari Extra" w:cs="BRH Devanagari Extra"/>
+                <w:color w:val="FF0000"/>
+                <w:sz w:val="32"/>
+                <w:szCs w:val="40"/>
+                <w:highlight w:val="yellow"/>
+              </w:rPr>
+              <w:t>Uhu</w:t>
             </w:r>
             <w:r>
               <w:rPr>
@@ -1848,6 +2151,7 @@
               </w:rPr>
               <w:t>É</w:t>
             </w:r>
+            <w:proofErr w:type="spellEnd"/>
             <w:r>
               <w:rPr>
                 <w:rFonts w:ascii="BRH Malayalam Extra" w:hAnsi="BRH Malayalam Extra" w:cs="BRH Devanagari Extra"/>
@@ -1891,6 +2195,7 @@
               </w:rPr>
               <w:t xml:space="preserve"> </w:t>
             </w:r>
+            <w:proofErr w:type="spellStart"/>
             <w:r>
               <w:rPr>
                 <w:rFonts w:ascii="BRH Devanagari Extra" w:hAnsi="BRH Devanagari Extra" w:cs="BRH Devanagari Extra"/>
@@ -1910,6 +2215,7 @@
               </w:rPr>
               <w:t>iÉÏ</w:t>
             </w:r>
+            <w:proofErr w:type="spellEnd"/>
             <w:r>
               <w:rPr>
                 <w:rFonts w:ascii="BRH Malayalam Extra" w:hAnsi="BRH Malayalam Extra" w:cs="BRH Devanagari Extra"/>
@@ -1920,6 +2226,7 @@
               </w:rPr>
               <w:t>–</w:t>
             </w:r>
+            <w:proofErr w:type="spellStart"/>
             <w:r>
               <w:rPr>
                 <w:rFonts w:ascii="BRH Devanagari Extra" w:hAnsi="BRH Devanagari Extra" w:cs="BRH Devanagari Extra"/>
@@ -1930,15 +2237,17 @@
               </w:rPr>
               <w:t>Uç</w:t>
             </w:r>
-            <w:r>
-              <w:rPr>
-                <w:rFonts w:ascii="BRH Devanagari Extra" w:hAnsi="BRH Devanagari Extra" w:cs="BRH Devanagari Extra"/>
-                <w:color w:val="000000"/>
-                <w:sz w:val="32"/>
-                <w:szCs w:val="40"/>
-              </w:rPr>
-              <w:t xml:space="preserve"> </w:t>
-            </w:r>
+            <w:proofErr w:type="spellEnd"/>
+            <w:r>
+              <w:rPr>
+                <w:rFonts w:ascii="BRH Devanagari Extra" w:hAnsi="BRH Devanagari Extra" w:cs="BRH Devanagari Extra"/>
+                <w:color w:val="000000"/>
+                <w:sz w:val="32"/>
+                <w:szCs w:val="40"/>
+              </w:rPr>
+              <w:t xml:space="preserve"> </w:t>
+            </w:r>
+            <w:proofErr w:type="spellStart"/>
             <w:r>
               <w:rPr>
                 <w:rFonts w:ascii="BRH Devanagari Extra" w:hAnsi="BRH Devanagari Extra" w:cs="BRH Devanagari Extra"/>
@@ -1956,7 +2265,17 @@
                 <w:sz w:val="32"/>
                 <w:szCs w:val="40"/>
               </w:rPr>
-              <w:t xml:space="preserve">èkuÉqÉç </w:t>
+              <w:t>èkuÉqÉç</w:t>
+            </w:r>
+            <w:proofErr w:type="spellEnd"/>
+            <w:r>
+              <w:rPr>
+                <w:rFonts w:ascii="BRH Devanagari Extra" w:hAnsi="BRH Devanagari Extra" w:cs="BRH Devanagari Extra"/>
+                <w:color w:val="000000"/>
+                <w:sz w:val="32"/>
+                <w:szCs w:val="40"/>
+              </w:rPr>
+              <w:t xml:space="preserve"> </w:t>
             </w:r>
           </w:p>
           <w:p>
@@ -2110,6 +2429,7 @@
               </w:rPr>
               <w:t xml:space="preserve">  </w:t>
             </w:r>
+            <w:proofErr w:type="spellStart"/>
             <w:r>
               <w:rPr>
                 <w:rFonts w:ascii="BRH Devanagari Extra" w:hAnsi="BRH Devanagari Extra" w:cs="BRH Devanagari Extra"/>
@@ -2129,6 +2449,7 @@
               </w:rPr>
               <w:t>þiÉÏ</w:t>
             </w:r>
+            <w:proofErr w:type="spellEnd"/>
             <w:r>
               <w:rPr>
                 <w:rFonts w:ascii="BRH Malayalam Extra" w:hAnsi="BRH Malayalam Extra" w:cs="BRH Devanagari Extra"/>
@@ -2139,15 +2460,38 @@
               </w:rPr>
               <w:t>–</w:t>
             </w:r>
-            <w:r>
-              <w:rPr>
-                <w:rFonts w:ascii="BRH Devanagari Extra" w:hAnsi="BRH Devanagari Extra" w:cs="BRH Devanagari Extra"/>
-                <w:color w:val="FF0000"/>
-                <w:sz w:val="32"/>
-                <w:szCs w:val="40"/>
-                <w:highlight w:val="yellow"/>
-              </w:rPr>
-              <w:t>Uç UqÉþS</w:t>
+            <w:proofErr w:type="spellStart"/>
+            <w:r>
+              <w:rPr>
+                <w:rFonts w:ascii="BRH Devanagari Extra" w:hAnsi="BRH Devanagari Extra" w:cs="BRH Devanagari Extra"/>
+                <w:color w:val="FF0000"/>
+                <w:sz w:val="32"/>
+                <w:szCs w:val="40"/>
+                <w:highlight w:val="yellow"/>
+              </w:rPr>
+              <w:t>Uç</w:t>
+            </w:r>
+            <w:proofErr w:type="spellEnd"/>
+            <w:r>
+              <w:rPr>
+                <w:rFonts w:ascii="BRH Devanagari Extra" w:hAnsi="BRH Devanagari Extra" w:cs="BRH Devanagari Extra"/>
+                <w:color w:val="FF0000"/>
+                <w:sz w:val="32"/>
+                <w:szCs w:val="40"/>
+                <w:highlight w:val="yellow"/>
+              </w:rPr>
+              <w:t xml:space="preserve"> </w:t>
+            </w:r>
+            <w:proofErr w:type="spellStart"/>
+            <w:r>
+              <w:rPr>
+                <w:rFonts w:ascii="BRH Devanagari Extra" w:hAnsi="BRH Devanagari Extra" w:cs="BRH Devanagari Extra"/>
+                <w:color w:val="FF0000"/>
+                <w:sz w:val="32"/>
+                <w:szCs w:val="40"/>
+                <w:highlight w:val="yellow"/>
+              </w:rPr>
+              <w:t>UqÉþS</w:t>
             </w:r>
             <w:r>
               <w:rPr>
@@ -2158,6 +2502,7 @@
               </w:rPr>
               <w:t>èkuÉ</w:t>
             </w:r>
+            <w:proofErr w:type="spellEnd"/>
             <w:r>
               <w:rPr>
                 <w:rFonts w:ascii="BRH Malayalam Extra" w:hAnsi="BRH Malayalam Extra" w:cs="BRH Devanagari Extra"/>
@@ -2204,6 +2549,7 @@
               </w:rPr>
               <w:t xml:space="preserve"> and </w:t>
             </w:r>
+            <w:proofErr w:type="spellStart"/>
             <w:r>
               <w:rPr>
                 <w:rFonts w:ascii="BRH Devanagari Extra" w:hAnsi="BRH Devanagari Extra" w:cs="BRH Devanagari Extra"/>
@@ -2223,6 +2569,7 @@
               </w:rPr>
               <w:t>Ï</w:t>
             </w:r>
+            <w:proofErr w:type="spellEnd"/>
             <w:r>
               <w:rPr>
                 <w:rFonts w:ascii="BRH Malayalam Extra" w:hAnsi="BRH Malayalam Extra" w:cs="BRH Devanagari Extra"/>
@@ -2233,15 +2580,38 @@
               </w:rPr>
               <w:t>–</w:t>
             </w:r>
-            <w:r>
-              <w:rPr>
-                <w:rFonts w:ascii="BRH Devanagari Extra" w:hAnsi="BRH Devanagari Extra" w:cs="BRH Devanagari Extra"/>
-                <w:color w:val="FF0000"/>
-                <w:sz w:val="32"/>
-                <w:szCs w:val="40"/>
-                <w:highlight w:val="yellow"/>
-              </w:rPr>
-              <w:t>Uç Uåu</w:t>
+            <w:proofErr w:type="spellStart"/>
+            <w:r>
+              <w:rPr>
+                <w:rFonts w:ascii="BRH Devanagari Extra" w:hAnsi="BRH Devanagari Extra" w:cs="BRH Devanagari Extra"/>
+                <w:color w:val="FF0000"/>
+                <w:sz w:val="32"/>
+                <w:szCs w:val="40"/>
+                <w:highlight w:val="yellow"/>
+              </w:rPr>
+              <w:t>Uç</w:t>
+            </w:r>
+            <w:proofErr w:type="spellEnd"/>
+            <w:r>
+              <w:rPr>
+                <w:rFonts w:ascii="BRH Devanagari Extra" w:hAnsi="BRH Devanagari Extra" w:cs="BRH Devanagari Extra"/>
+                <w:color w:val="FF0000"/>
+                <w:sz w:val="32"/>
+                <w:szCs w:val="40"/>
+                <w:highlight w:val="yellow"/>
+              </w:rPr>
+              <w:t xml:space="preserve"> </w:t>
+            </w:r>
+            <w:proofErr w:type="spellStart"/>
+            <w:r>
+              <w:rPr>
+                <w:rFonts w:ascii="BRH Devanagari Extra" w:hAnsi="BRH Devanagari Extra" w:cs="BRH Devanagari Extra"/>
+                <w:color w:val="FF0000"/>
+                <w:sz w:val="32"/>
+                <w:szCs w:val="40"/>
+                <w:highlight w:val="yellow"/>
+              </w:rPr>
+              <w:t>Uåu</w:t>
             </w:r>
             <w:r>
               <w:rPr>
@@ -2262,6 +2632,7 @@
               </w:rPr>
               <w:t>Ï</w:t>
             </w:r>
+            <w:proofErr w:type="spellEnd"/>
             <w:r>
               <w:rPr>
                 <w:rFonts w:ascii="BRH Malayalam Extra" w:hAnsi="BRH Malayalam Extra" w:cs="BRH Devanagari Extra"/>
@@ -2272,15 +2643,38 @@
               </w:rPr>
               <w:t>–</w:t>
             </w:r>
-            <w:r>
-              <w:rPr>
-                <w:rFonts w:ascii="BRH Devanagari Extra" w:hAnsi="BRH Devanagari Extra" w:cs="BRH Devanagari Extra"/>
-                <w:color w:val="FF0000"/>
-                <w:sz w:val="32"/>
-                <w:szCs w:val="40"/>
-                <w:highlight w:val="yellow"/>
-              </w:rPr>
-              <w:t>Uç Uq</w:t>
+            <w:proofErr w:type="spellStart"/>
+            <w:r>
+              <w:rPr>
+                <w:rFonts w:ascii="BRH Devanagari Extra" w:hAnsi="BRH Devanagari Extra" w:cs="BRH Devanagari Extra"/>
+                <w:color w:val="FF0000"/>
+                <w:sz w:val="32"/>
+                <w:szCs w:val="40"/>
+                <w:highlight w:val="yellow"/>
+              </w:rPr>
+              <w:t>Uç</w:t>
+            </w:r>
+            <w:proofErr w:type="spellEnd"/>
+            <w:r>
+              <w:rPr>
+                <w:rFonts w:ascii="BRH Devanagari Extra" w:hAnsi="BRH Devanagari Extra" w:cs="BRH Devanagari Extra"/>
+                <w:color w:val="FF0000"/>
+                <w:sz w:val="32"/>
+                <w:szCs w:val="40"/>
+                <w:highlight w:val="yellow"/>
+              </w:rPr>
+              <w:t xml:space="preserve"> </w:t>
+            </w:r>
+            <w:proofErr w:type="spellStart"/>
+            <w:r>
+              <w:rPr>
+                <w:rFonts w:ascii="BRH Devanagari Extra" w:hAnsi="BRH Devanagari Extra" w:cs="BRH Devanagari Extra"/>
+                <w:color w:val="FF0000"/>
+                <w:sz w:val="32"/>
+                <w:szCs w:val="40"/>
+                <w:highlight w:val="yellow"/>
+              </w:rPr>
+              <w:t>Uq</w:t>
             </w:r>
             <w:r>
               <w:rPr>
@@ -2291,6 +2685,7 @@
               </w:rPr>
               <w:t>ÉþSèkuÉ</w:t>
             </w:r>
+            <w:proofErr w:type="spellEnd"/>
             <w:r>
               <w:rPr>
                 <w:rFonts w:ascii="Latha" w:hAnsi="Latha" w:cs="Latha"/>
@@ -2299,6 +2694,7 @@
               </w:rPr>
               <w:t xml:space="preserve"> and </w:t>
             </w:r>
+            <w:proofErr w:type="spellStart"/>
             <w:r>
               <w:rPr>
                 <w:rFonts w:ascii="BRH Devanagari Extra" w:hAnsi="BRH Devanagari Extra" w:cs="BRH Devanagari Extra"/>
@@ -2308,6 +2704,7 @@
               </w:rPr>
               <w:t>qÉ</w:t>
             </w:r>
+            <w:proofErr w:type="spellEnd"/>
             <w:r>
               <w:rPr>
                 <w:rFonts w:ascii="BRH Malayalam Extra" w:hAnsi="BRH Malayalam Extra" w:cs="BRH Devanagari Extra"/>
@@ -2317,6 +2714,7 @@
               </w:rPr>
               <w:t>–</w:t>
             </w:r>
+            <w:proofErr w:type="spellStart"/>
             <w:r>
               <w:rPr>
                 <w:rFonts w:ascii="BRH Devanagari Extra" w:hAnsi="BRH Devanagari Extra" w:cs="BRH Devanagari Extra"/>
@@ -2326,6 +2724,7 @@
               </w:rPr>
               <w:t>alÉåU</w:t>
             </w:r>
+            <w:proofErr w:type="spellEnd"/>
             <w:r>
               <w:rPr>
                 <w:rFonts w:ascii="BRH Malayalam Extra" w:hAnsi="BRH Malayalam Extra" w:cs="BRH Devanagari Extra"/>
@@ -2335,6 +2734,7 @@
               </w:rPr>
               <w:t>–</w:t>
             </w:r>
+            <w:proofErr w:type="spellStart"/>
             <w:r>
               <w:rPr>
                 <w:rFonts w:ascii="BRH Devanagari Extra" w:hAnsi="BRH Devanagari Extra" w:cs="BRH Devanagari Extra"/>
@@ -2352,7 +2752,29 @@
                 <w:szCs w:val="40"/>
                 <w:highlight w:val="yellow"/>
               </w:rPr>
-              <w:t>lÉåUç UqÉþS</w:t>
+              <w:t>lÉåUç</w:t>
+            </w:r>
+            <w:proofErr w:type="spellEnd"/>
+            <w:r>
+              <w:rPr>
+                <w:rFonts w:ascii="BRH Devanagari Extra" w:hAnsi="BRH Devanagari Extra" w:cs="BRH Devanagari Extra"/>
+                <w:color w:val="FF0000"/>
+                <w:sz w:val="32"/>
+                <w:szCs w:val="40"/>
+                <w:highlight w:val="yellow"/>
+              </w:rPr>
+              <w:t xml:space="preserve"> </w:t>
+            </w:r>
+            <w:proofErr w:type="spellStart"/>
+            <w:r>
+              <w:rPr>
+                <w:rFonts w:ascii="BRH Devanagari Extra" w:hAnsi="BRH Devanagari Extra" w:cs="BRH Devanagari Extra"/>
+                <w:color w:val="FF0000"/>
+                <w:sz w:val="32"/>
+                <w:szCs w:val="40"/>
+                <w:highlight w:val="yellow"/>
+              </w:rPr>
+              <w:t>UqÉþS</w:t>
             </w:r>
             <w:r>
               <w:rPr>
@@ -2363,6 +2785,7 @@
               </w:rPr>
               <w:t>èkuÉ</w:t>
             </w:r>
+            <w:proofErr w:type="spellEnd"/>
             <w:r>
               <w:rPr>
                 <w:rFonts w:ascii="BRH Malayalam Extra" w:hAnsi="BRH Malayalam Extra" w:cs="BRH Devanagari Extra"/>
@@ -2409,6 +2832,7 @@
               </w:rPr>
               <w:t xml:space="preserve"> and  </w:t>
             </w:r>
+            <w:proofErr w:type="spellStart"/>
             <w:r>
               <w:rPr>
                 <w:rFonts w:ascii="BRH Devanagari Extra" w:hAnsi="BRH Devanagari Extra" w:cs="BRH Devanagari Extra"/>
@@ -2428,6 +2852,7 @@
               </w:rPr>
               <w:t>Ï</w:t>
             </w:r>
+            <w:proofErr w:type="spellEnd"/>
             <w:r>
               <w:rPr>
                 <w:rFonts w:ascii="BRH Malayalam Extra" w:hAnsi="BRH Malayalam Extra" w:cs="BRH Devanagari Extra"/>
@@ -2438,15 +2863,38 @@
               </w:rPr>
               <w:t>–</w:t>
             </w:r>
-            <w:r>
-              <w:rPr>
-                <w:rFonts w:ascii="BRH Devanagari Extra" w:hAnsi="BRH Devanagari Extra" w:cs="BRH Devanagari Extra"/>
-                <w:color w:val="FF0000"/>
-                <w:sz w:val="32"/>
-                <w:szCs w:val="40"/>
-                <w:highlight w:val="yellow"/>
-              </w:rPr>
-              <w:t>Uç Uåu</w:t>
+            <w:proofErr w:type="spellStart"/>
+            <w:r>
+              <w:rPr>
+                <w:rFonts w:ascii="BRH Devanagari Extra" w:hAnsi="BRH Devanagari Extra" w:cs="BRH Devanagari Extra"/>
+                <w:color w:val="FF0000"/>
+                <w:sz w:val="32"/>
+                <w:szCs w:val="40"/>
+                <w:highlight w:val="yellow"/>
+              </w:rPr>
+              <w:t>Uç</w:t>
+            </w:r>
+            <w:proofErr w:type="spellEnd"/>
+            <w:r>
+              <w:rPr>
+                <w:rFonts w:ascii="BRH Devanagari Extra" w:hAnsi="BRH Devanagari Extra" w:cs="BRH Devanagari Extra"/>
+                <w:color w:val="FF0000"/>
+                <w:sz w:val="32"/>
+                <w:szCs w:val="40"/>
+                <w:highlight w:val="yellow"/>
+              </w:rPr>
+              <w:t xml:space="preserve"> </w:t>
+            </w:r>
+            <w:proofErr w:type="spellStart"/>
+            <w:r>
+              <w:rPr>
+                <w:rFonts w:ascii="BRH Devanagari Extra" w:hAnsi="BRH Devanagari Extra" w:cs="BRH Devanagari Extra"/>
+                <w:color w:val="FF0000"/>
+                <w:sz w:val="32"/>
+                <w:szCs w:val="40"/>
+                <w:highlight w:val="yellow"/>
+              </w:rPr>
+              <w:t>Uåu</w:t>
             </w:r>
             <w:r>
               <w:rPr>
@@ -2467,6 +2915,7 @@
               </w:rPr>
               <w:t>Ï</w:t>
             </w:r>
+            <w:proofErr w:type="spellEnd"/>
             <w:r>
               <w:rPr>
                 <w:rFonts w:ascii="BRH Malayalam Extra" w:hAnsi="BRH Malayalam Extra" w:cs="BRH Devanagari Extra"/>
@@ -2477,15 +2926,38 @@
               </w:rPr>
               <w:t>–</w:t>
             </w:r>
-            <w:r>
-              <w:rPr>
-                <w:rFonts w:ascii="BRH Devanagari Extra" w:hAnsi="BRH Devanagari Extra" w:cs="BRH Devanagari Extra"/>
-                <w:color w:val="FF0000"/>
-                <w:sz w:val="32"/>
-                <w:szCs w:val="40"/>
-                <w:highlight w:val="yellow"/>
-              </w:rPr>
-              <w:t>Uç Uq</w:t>
+            <w:proofErr w:type="spellStart"/>
+            <w:r>
+              <w:rPr>
+                <w:rFonts w:ascii="BRH Devanagari Extra" w:hAnsi="BRH Devanagari Extra" w:cs="BRH Devanagari Extra"/>
+                <w:color w:val="FF0000"/>
+                <w:sz w:val="32"/>
+                <w:szCs w:val="40"/>
+                <w:highlight w:val="yellow"/>
+              </w:rPr>
+              <w:t>Uç</w:t>
+            </w:r>
+            <w:proofErr w:type="spellEnd"/>
+            <w:r>
+              <w:rPr>
+                <w:rFonts w:ascii="BRH Devanagari Extra" w:hAnsi="BRH Devanagari Extra" w:cs="BRH Devanagari Extra"/>
+                <w:color w:val="FF0000"/>
+                <w:sz w:val="32"/>
+                <w:szCs w:val="40"/>
+                <w:highlight w:val="yellow"/>
+              </w:rPr>
+              <w:t xml:space="preserve"> </w:t>
+            </w:r>
+            <w:proofErr w:type="spellStart"/>
+            <w:r>
+              <w:rPr>
+                <w:rFonts w:ascii="BRH Devanagari Extra" w:hAnsi="BRH Devanagari Extra" w:cs="BRH Devanagari Extra"/>
+                <w:color w:val="FF0000"/>
+                <w:sz w:val="32"/>
+                <w:szCs w:val="40"/>
+                <w:highlight w:val="yellow"/>
+              </w:rPr>
+              <w:t>Uq</w:t>
             </w:r>
             <w:r>
               <w:rPr>
@@ -2496,6 +2968,7 @@
               </w:rPr>
               <w:t>ÉþSèkuÉ</w:t>
             </w:r>
+            <w:proofErr w:type="spellEnd"/>
           </w:p>
           <w:p>
             <w:pPr>
@@ -2628,6 +3101,7 @@
               </w:rPr>
               <w:t xml:space="preserve"> </w:t>
             </w:r>
+            <w:proofErr w:type="spellStart"/>
             <w:r>
               <w:rPr>
                 <w:rFonts w:ascii="BRH Devanagari Extra" w:hAnsi="BRH Devanagari Extra" w:cs="BRH Devanagari Extra"/>
@@ -2637,6 +3111,7 @@
               </w:rPr>
               <w:t>qÉ</w:t>
             </w:r>
+            <w:proofErr w:type="spellEnd"/>
             <w:r>
               <w:rPr>
                 <w:rFonts w:ascii="BRH Malayalam Extra" w:hAnsi="BRH Malayalam Extra" w:cs="BRH Devanagari Extra"/>
@@ -2646,6 +3121,7 @@
               </w:rPr>
               <w:t>–</w:t>
             </w:r>
+            <w:proofErr w:type="spellStart"/>
             <w:r>
               <w:rPr>
                 <w:rFonts w:ascii="BRH Devanagari Extra" w:hAnsi="BRH Devanagari Extra" w:cs="BRH Devanagari Extra"/>
@@ -2655,6 +3131,7 @@
               </w:rPr>
               <w:t>alÉåU</w:t>
             </w:r>
+            <w:proofErr w:type="spellEnd"/>
             <w:r>
               <w:rPr>
                 <w:rFonts w:ascii="BRH Malayalam Extra" w:hAnsi="BRH Malayalam Extra" w:cs="BRH Devanagari Extra"/>
@@ -2664,6 +3141,7 @@
               </w:rPr>
               <w:t>–</w:t>
             </w:r>
+            <w:proofErr w:type="spellStart"/>
             <w:r>
               <w:rPr>
                 <w:rFonts w:ascii="BRH Devanagari Extra" w:hAnsi="BRH Devanagari Extra" w:cs="BRH Devanagari Extra"/>
@@ -2681,7 +3159,29 @@
                 <w:szCs w:val="40"/>
                 <w:highlight w:val="yellow"/>
               </w:rPr>
-              <w:t>lÉåUç UqÉþS</w:t>
+              <w:t>lÉåUç</w:t>
+            </w:r>
+            <w:proofErr w:type="spellEnd"/>
+            <w:r>
+              <w:rPr>
+                <w:rFonts w:ascii="BRH Devanagari Extra" w:hAnsi="BRH Devanagari Extra" w:cs="BRH Devanagari Extra"/>
+                <w:color w:val="FF0000"/>
+                <w:sz w:val="32"/>
+                <w:szCs w:val="40"/>
+                <w:highlight w:val="yellow"/>
+              </w:rPr>
+              <w:t xml:space="preserve"> </w:t>
+            </w:r>
+            <w:proofErr w:type="spellStart"/>
+            <w:r>
+              <w:rPr>
+                <w:rFonts w:ascii="BRH Devanagari Extra" w:hAnsi="BRH Devanagari Extra" w:cs="BRH Devanagari Extra"/>
+                <w:color w:val="FF0000"/>
+                <w:sz w:val="32"/>
+                <w:szCs w:val="40"/>
+                <w:highlight w:val="yellow"/>
+              </w:rPr>
+              <w:t>UqÉþS</w:t>
             </w:r>
             <w:r>
               <w:rPr>
@@ -2692,6 +3192,7 @@
               </w:rPr>
               <w:t>èkuÉ</w:t>
             </w:r>
+            <w:proofErr w:type="spellEnd"/>
             <w:r>
               <w:rPr>
                 <w:rFonts w:ascii="BRH Malayalam Extra" w:hAnsi="BRH Malayalam Extra" w:cs="BRH Devanagari Extra"/>
@@ -2748,6 +3249,7 @@
               </w:rPr>
               <w:br/>
             </w:r>
+            <w:proofErr w:type="spellStart"/>
             <w:r>
               <w:rPr>
                 <w:rFonts w:ascii="BRH Devanagari Extra" w:hAnsi="BRH Devanagari Extra" w:cs="BRH Devanagari Extra"/>
@@ -2758,6 +3260,7 @@
               </w:rPr>
               <w:t>qÉ</w:t>
             </w:r>
+            <w:proofErr w:type="spellEnd"/>
             <w:r>
               <w:rPr>
                 <w:rFonts w:ascii="BRH Malayalam Extra" w:hAnsi="BRH Malayalam Extra" w:cs="BRH Devanagari Extra"/>
@@ -2768,16 +3271,40 @@
               </w:rPr>
               <w:t>–</w:t>
             </w:r>
-            <w:r>
-              <w:rPr>
-                <w:rFonts w:ascii="BRH Devanagari Extra" w:hAnsi="BRH Devanagari Extra" w:cs="BRH Devanagari Extra"/>
-                <w:color w:val="FF0000"/>
-                <w:sz w:val="32"/>
-                <w:szCs w:val="40"/>
-                <w:highlight w:val="yellow"/>
-              </w:rPr>
-              <w:t>alÉåUç UqÉþSèkuÉ</w:t>
-            </w:r>
+            <w:proofErr w:type="spellStart"/>
+            <w:r>
+              <w:rPr>
+                <w:rFonts w:ascii="BRH Devanagari Extra" w:hAnsi="BRH Devanagari Extra" w:cs="BRH Devanagari Extra"/>
+                <w:color w:val="FF0000"/>
+                <w:sz w:val="32"/>
+                <w:szCs w:val="40"/>
+                <w:highlight w:val="yellow"/>
+              </w:rPr>
+              <w:t>alÉåUç</w:t>
+            </w:r>
+            <w:proofErr w:type="spellEnd"/>
+            <w:r>
+              <w:rPr>
+                <w:rFonts w:ascii="BRH Devanagari Extra" w:hAnsi="BRH Devanagari Extra" w:cs="BRH Devanagari Extra"/>
+                <w:color w:val="FF0000"/>
+                <w:sz w:val="32"/>
+                <w:szCs w:val="40"/>
+                <w:highlight w:val="yellow"/>
+              </w:rPr>
+              <w:t xml:space="preserve"> </w:t>
+            </w:r>
+            <w:proofErr w:type="spellStart"/>
+            <w:r>
+              <w:rPr>
+                <w:rFonts w:ascii="BRH Devanagari Extra" w:hAnsi="BRH Devanagari Extra" w:cs="BRH Devanagari Extra"/>
+                <w:color w:val="FF0000"/>
+                <w:sz w:val="32"/>
+                <w:szCs w:val="40"/>
+                <w:highlight w:val="yellow"/>
+              </w:rPr>
+              <w:t>UqÉþSèkuÉ</w:t>
+            </w:r>
+            <w:proofErr w:type="spellEnd"/>
             <w:r>
               <w:rPr>
                 <w:rFonts w:ascii="BRH Malayalam Extra" w:hAnsi="BRH Malayalam Extra" w:cs="BRH Devanagari Extra"/>
@@ -2973,6 +3500,7 @@
               </w:rPr>
               <w:t xml:space="preserve"> </w:t>
             </w:r>
+            <w:proofErr w:type="spellStart"/>
             <w:r>
               <w:rPr>
                 <w:rFonts w:ascii="BRH Devanagari Extra" w:hAnsi="BRH Devanagari Extra" w:cs="BRH Devanagari Extra"/>
@@ -2991,6 +3519,7 @@
               </w:rPr>
               <w:t>þiÉÏ</w:t>
             </w:r>
+            <w:proofErr w:type="spellEnd"/>
             <w:r>
               <w:rPr>
                 <w:rFonts w:ascii="BRH Malayalam Extra" w:hAnsi="BRH Malayalam Extra" w:cs="BRH Devanagari Extra"/>
@@ -3007,7 +3536,37 @@
                 <w:szCs w:val="40"/>
                 <w:highlight w:val="green"/>
               </w:rPr>
-              <w:t xml:space="preserve"> UåuÉþiÉÏ Uh</w:t>
+              <w:t xml:space="preserve"> </w:t>
+            </w:r>
+            <w:proofErr w:type="spellStart"/>
+            <w:r>
+              <w:rPr>
+                <w:rFonts w:ascii="BRH Devanagari Extra" w:hAnsi="BRH Devanagari Extra" w:cs="BRH Devanagari Extra"/>
+                <w:sz w:val="32"/>
+                <w:szCs w:val="40"/>
+                <w:highlight w:val="green"/>
+              </w:rPr>
+              <w:t>UåuÉþiÉÏ</w:t>
+            </w:r>
+            <w:proofErr w:type="spellEnd"/>
+            <w:r>
+              <w:rPr>
+                <w:rFonts w:ascii="BRH Devanagari Extra" w:hAnsi="BRH Devanagari Extra" w:cs="BRH Devanagari Extra"/>
+                <w:sz w:val="32"/>
+                <w:szCs w:val="40"/>
+                <w:highlight w:val="green"/>
+              </w:rPr>
+              <w:t xml:space="preserve"> </w:t>
+            </w:r>
+            <w:proofErr w:type="spellStart"/>
+            <w:r>
+              <w:rPr>
+                <w:rFonts w:ascii="BRH Devanagari Extra" w:hAnsi="BRH Devanagari Extra" w:cs="BRH Devanagari Extra"/>
+                <w:sz w:val="32"/>
+                <w:szCs w:val="40"/>
+                <w:highlight w:val="green"/>
+              </w:rPr>
+              <w:t>Uh</w:t>
             </w:r>
             <w:r>
               <w:rPr>
@@ -3017,6 +3576,7 @@
               </w:rPr>
               <w:t>uÉ</w:t>
             </w:r>
+            <w:proofErr w:type="spellEnd"/>
             <w:r>
               <w:rPr>
                 <w:rFonts w:ascii="BRH Malayalam Extra" w:hAnsi="BRH Malayalam Extra" w:cs="BRH Devanagari Extra"/>
@@ -3154,6 +3714,7 @@
               </w:rPr>
               <w:t xml:space="preserve"> </w:t>
             </w:r>
+            <w:proofErr w:type="spellStart"/>
             <w:r>
               <w:rPr>
                 <w:rFonts w:ascii="BRH Devanagari Extra" w:hAnsi="BRH Devanagari Extra" w:cs="BRH Devanagari Extra"/>
@@ -3172,6 +3733,7 @@
               </w:rPr>
               <w:t>ÉþiÉÏ</w:t>
             </w:r>
+            <w:proofErr w:type="spellEnd"/>
             <w:r>
               <w:rPr>
                 <w:rFonts w:ascii="BRH Malayalam Extra" w:hAnsi="BRH Malayalam Extra" w:cs="BRH Devanagari Extra"/>
@@ -3188,7 +3750,17 @@
                 <w:szCs w:val="40"/>
                 <w:highlight w:val="green"/>
               </w:rPr>
-              <w:t xml:space="preserve"> UåuÉþ</w:t>
+              <w:t xml:space="preserve"> </w:t>
+            </w:r>
+            <w:proofErr w:type="spellStart"/>
+            <w:r>
+              <w:rPr>
+                <w:rFonts w:ascii="BRH Devanagari Extra" w:hAnsi="BRH Devanagari Extra" w:cs="BRH Devanagari Extra"/>
+                <w:sz w:val="32"/>
+                <w:szCs w:val="40"/>
+                <w:highlight w:val="green"/>
+              </w:rPr>
+              <w:t>UåuÉþ</w:t>
             </w:r>
             <w:r>
               <w:rPr>
@@ -3206,7 +3778,27 @@
                 <w:szCs w:val="40"/>
                 <w:highlight w:val="green"/>
               </w:rPr>
-              <w:t>ÉÏ Uhu</w:t>
+              <w:t>ÉÏ</w:t>
+            </w:r>
+            <w:proofErr w:type="spellEnd"/>
+            <w:r>
+              <w:rPr>
+                <w:rFonts w:ascii="BRH Devanagari Extra" w:hAnsi="BRH Devanagari Extra" w:cs="BRH Devanagari Extra"/>
+                <w:sz w:val="32"/>
+                <w:szCs w:val="40"/>
+                <w:highlight w:val="green"/>
+              </w:rPr>
+              <w:t xml:space="preserve"> </w:t>
+            </w:r>
+            <w:proofErr w:type="spellStart"/>
+            <w:r>
+              <w:rPr>
+                <w:rFonts w:ascii="BRH Devanagari Extra" w:hAnsi="BRH Devanagari Extra" w:cs="BRH Devanagari Extra"/>
+                <w:sz w:val="32"/>
+                <w:szCs w:val="40"/>
+                <w:highlight w:val="green"/>
+              </w:rPr>
+              <w:t>Uhu</w:t>
             </w:r>
             <w:r>
               <w:rPr>
@@ -3217,6 +3809,7 @@
               </w:rPr>
               <w:t>É</w:t>
             </w:r>
+            <w:proofErr w:type="spellEnd"/>
             <w:r>
               <w:rPr>
                 <w:rFonts w:ascii="BRH Malayalam Extra" w:hAnsi="BRH Malayalam Extra" w:cs="BRH Devanagari Extra"/>
@@ -3234,6 +3827,7 @@
               </w:rPr>
               <w:t xml:space="preserve"> &amp; </w:t>
             </w:r>
+            <w:proofErr w:type="spellStart"/>
             <w:r>
               <w:rPr>
                 <w:rFonts w:ascii="BRH Devanagari Extra" w:hAnsi="BRH Devanagari Extra" w:cs="BRH Devanagari Extra"/>
@@ -3252,6 +3846,7 @@
               </w:rPr>
               <w:t>iÉÏ</w:t>
             </w:r>
+            <w:proofErr w:type="spellEnd"/>
             <w:r>
               <w:rPr>
                 <w:rFonts w:ascii="BRH Malayalam Extra" w:hAnsi="BRH Malayalam Extra" w:cs="BRH Devanagari Extra"/>
@@ -3268,7 +3863,17 @@
                 <w:szCs w:val="40"/>
                 <w:highlight w:val="green"/>
               </w:rPr>
-              <w:t xml:space="preserve"> UqÉþ</w:t>
+              <w:t xml:space="preserve"> </w:t>
+            </w:r>
+            <w:proofErr w:type="spellStart"/>
+            <w:r>
+              <w:rPr>
+                <w:rFonts w:ascii="BRH Devanagari Extra" w:hAnsi="BRH Devanagari Extra" w:cs="BRH Devanagari Extra"/>
+                <w:sz w:val="32"/>
+                <w:szCs w:val="40"/>
+                <w:highlight w:val="green"/>
+              </w:rPr>
+              <w:t>UqÉþ</w:t>
             </w:r>
             <w:r>
               <w:rPr>
@@ -3279,6 +3884,7 @@
               </w:rPr>
               <w:t>SèkuÉ</w:t>
             </w:r>
+            <w:proofErr w:type="spellEnd"/>
             <w:r>
               <w:rPr>
                 <w:rFonts w:ascii="BRH Malayalam Extra" w:hAnsi="BRH Malayalam Extra" w:cs="BRH Devanagari Extra"/>
@@ -3345,6 +3951,7 @@
               </w:rPr>
               <w:t xml:space="preserve"> </w:t>
             </w:r>
+            <w:proofErr w:type="spellStart"/>
             <w:r>
               <w:rPr>
                 <w:rFonts w:ascii="BRH Devanagari Extra" w:hAnsi="BRH Devanagari Extra" w:cs="BRH Devanagari Extra"/>
@@ -3361,8 +3968,29 @@
                 <w:szCs w:val="40"/>
                 <w:highlight w:val="green"/>
               </w:rPr>
-              <w:t>þiÉÏ UhuÉ</w:t>
-            </w:r>
+              <w:t>þiÉÏ</w:t>
+            </w:r>
+            <w:proofErr w:type="spellEnd"/>
+            <w:r>
+              <w:rPr>
+                <w:rFonts w:ascii="BRH Devanagari Extra" w:hAnsi="BRH Devanagari Extra" w:cs="BRH Devanagari Extra"/>
+                <w:sz w:val="32"/>
+                <w:szCs w:val="40"/>
+                <w:highlight w:val="green"/>
+              </w:rPr>
+              <w:t xml:space="preserve"> </w:t>
+            </w:r>
+            <w:proofErr w:type="spellStart"/>
+            <w:r>
+              <w:rPr>
+                <w:rFonts w:ascii="BRH Devanagari Extra" w:hAnsi="BRH Devanagari Extra" w:cs="BRH Devanagari Extra"/>
+                <w:sz w:val="32"/>
+                <w:szCs w:val="40"/>
+                <w:highlight w:val="green"/>
+              </w:rPr>
+              <w:t>UhuÉ</w:t>
+            </w:r>
+            <w:proofErr w:type="spellEnd"/>
             <w:r>
               <w:rPr>
                 <w:rFonts w:ascii="BRH Malayalam Extra" w:hAnsi="BRH Malayalam Extra" w:cs="BRH Devanagari Extra"/>
@@ -3406,6 +4034,7 @@
               </w:rPr>
               <w:t xml:space="preserve"> </w:t>
             </w:r>
+            <w:proofErr w:type="spellStart"/>
             <w:r>
               <w:rPr>
                 <w:rFonts w:ascii="BRH Devanagari Extra" w:hAnsi="BRH Devanagari Extra" w:cs="BRH Devanagari Extra"/>
@@ -3424,6 +4053,7 @@
               </w:rPr>
               <w:t>iÉÏ</w:t>
             </w:r>
+            <w:proofErr w:type="spellEnd"/>
             <w:r>
               <w:rPr>
                 <w:rFonts w:ascii="BRH Malayalam Extra" w:hAnsi="BRH Malayalam Extra" w:cs="BRH Devanagari Extra"/>
@@ -3440,7 +4070,17 @@
                 <w:szCs w:val="40"/>
                 <w:highlight w:val="green"/>
               </w:rPr>
-              <w:t xml:space="preserve"> UqÉþS</w:t>
+              <w:t xml:space="preserve"> </w:t>
+            </w:r>
+            <w:proofErr w:type="spellStart"/>
+            <w:r>
+              <w:rPr>
+                <w:rFonts w:ascii="BRH Devanagari Extra" w:hAnsi="BRH Devanagari Extra" w:cs="BRH Devanagari Extra"/>
+                <w:sz w:val="32"/>
+                <w:szCs w:val="40"/>
+                <w:highlight w:val="green"/>
+              </w:rPr>
+              <w:t>UqÉþS</w:t>
             </w:r>
             <w:r>
               <w:rPr>
@@ -3451,6 +4091,7 @@
               </w:rPr>
               <w:t>èkuÉqÉç</w:t>
             </w:r>
+            <w:proofErr w:type="spellEnd"/>
           </w:p>
           <w:p>
             <w:pPr>
@@ -3603,6 +4244,7 @@
               </w:rPr>
               <w:t xml:space="preserve">  </w:t>
             </w:r>
+            <w:proofErr w:type="spellStart"/>
             <w:r>
               <w:rPr>
                 <w:rFonts w:ascii="BRH Devanagari Extra" w:hAnsi="BRH Devanagari Extra" w:cs="BRH Devanagari Extra"/>
@@ -3621,6 +4263,7 @@
               </w:rPr>
               <w:t>þiÉÏ</w:t>
             </w:r>
+            <w:proofErr w:type="spellEnd"/>
             <w:r>
               <w:rPr>
                 <w:rFonts w:ascii="BRH Malayalam Extra" w:hAnsi="BRH Malayalam Extra" w:cs="BRH Devanagari Extra"/>
@@ -3637,7 +4280,17 @@
                 <w:szCs w:val="40"/>
                 <w:highlight w:val="green"/>
               </w:rPr>
-              <w:t xml:space="preserve"> UqÉþSè</w:t>
+              <w:t xml:space="preserve"> </w:t>
+            </w:r>
+            <w:proofErr w:type="spellStart"/>
+            <w:r>
+              <w:rPr>
+                <w:rFonts w:ascii="BRH Devanagari Extra" w:hAnsi="BRH Devanagari Extra" w:cs="BRH Devanagari Extra"/>
+                <w:sz w:val="32"/>
+                <w:szCs w:val="40"/>
+                <w:highlight w:val="green"/>
+              </w:rPr>
+              <w:t>UqÉþSè</w:t>
             </w:r>
             <w:r>
               <w:rPr>
@@ -3648,6 +4301,7 @@
               </w:rPr>
               <w:t>kuÉ</w:t>
             </w:r>
+            <w:proofErr w:type="spellEnd"/>
             <w:r>
               <w:rPr>
                 <w:rFonts w:ascii="BRH Malayalam Extra" w:hAnsi="BRH Malayalam Extra" w:cs="BRH Devanagari Extra"/>
@@ -3704,6 +4358,7 @@
               </w:rPr>
               <w:br/>
             </w:r>
+            <w:proofErr w:type="spellStart"/>
             <w:r>
               <w:rPr>
                 <w:rFonts w:ascii="BRH Devanagari Extra" w:hAnsi="BRH Devanagari Extra" w:cs="BRH Devanagari Extra"/>
@@ -3722,6 +4377,7 @@
               </w:rPr>
               <w:t>þiÉÏ</w:t>
             </w:r>
+            <w:proofErr w:type="spellEnd"/>
             <w:r>
               <w:rPr>
                 <w:rFonts w:ascii="BRH Malayalam Extra" w:hAnsi="BRH Malayalam Extra" w:cs="BRH Devanagari Extra"/>
@@ -3738,8 +4394,19 @@
                 <w:szCs w:val="40"/>
                 <w:highlight w:val="green"/>
               </w:rPr>
-              <w:t xml:space="preserve"> UåuÉþiÉÏ</w:t>
-            </w:r>
+              <w:t xml:space="preserve"> </w:t>
+            </w:r>
+            <w:proofErr w:type="spellStart"/>
+            <w:r>
+              <w:rPr>
+                <w:rFonts w:ascii="BRH Devanagari Extra" w:hAnsi="BRH Devanagari Extra" w:cs="BRH Devanagari Extra"/>
+                <w:sz w:val="32"/>
+                <w:szCs w:val="40"/>
+                <w:highlight w:val="green"/>
+              </w:rPr>
+              <w:t>UåuÉþiÉÏ</w:t>
+            </w:r>
+            <w:proofErr w:type="spellEnd"/>
             <w:r>
               <w:rPr>
                 <w:rFonts w:ascii="BRH Malayalam Extra" w:hAnsi="BRH Malayalam Extra" w:cs="BRH Devanagari Extra"/>
@@ -3756,7 +4423,17 @@
                 <w:szCs w:val="40"/>
                 <w:highlight w:val="green"/>
               </w:rPr>
-              <w:t xml:space="preserve"> UqÉþ</w:t>
+              <w:t xml:space="preserve"> </w:t>
+            </w:r>
+            <w:proofErr w:type="spellStart"/>
+            <w:r>
+              <w:rPr>
+                <w:rFonts w:ascii="BRH Devanagari Extra" w:hAnsi="BRH Devanagari Extra" w:cs="BRH Devanagari Extra"/>
+                <w:sz w:val="32"/>
+                <w:szCs w:val="40"/>
+                <w:highlight w:val="green"/>
+              </w:rPr>
+              <w:t>UqÉþ</w:t>
             </w:r>
             <w:r>
               <w:rPr>
@@ -3767,6 +4444,7 @@
               </w:rPr>
               <w:t>SèkuÉ</w:t>
             </w:r>
+            <w:proofErr w:type="spellEnd"/>
             <w:r>
               <w:rPr>
                 <w:rFonts w:ascii="Latha" w:hAnsi="Latha" w:cs="Latha"/>
@@ -3775,6 +4453,7 @@
               </w:rPr>
               <w:t xml:space="preserve"> and </w:t>
             </w:r>
+            <w:proofErr w:type="spellStart"/>
             <w:r>
               <w:rPr>
                 <w:rFonts w:ascii="BRH Devanagari Extra" w:hAnsi="BRH Devanagari Extra" w:cs="BRH Devanagari Extra"/>
@@ -3784,6 +4463,7 @@
               </w:rPr>
               <w:t>qÉ</w:t>
             </w:r>
+            <w:proofErr w:type="spellEnd"/>
             <w:r>
               <w:rPr>
                 <w:rFonts w:ascii="BRH Malayalam Extra" w:hAnsi="BRH Malayalam Extra" w:cs="BRH Devanagari Extra"/>
@@ -3793,6 +4473,7 @@
               </w:rPr>
               <w:t>–</w:t>
             </w:r>
+            <w:proofErr w:type="spellStart"/>
             <w:r>
               <w:rPr>
                 <w:rFonts w:ascii="BRH Devanagari Extra" w:hAnsi="BRH Devanagari Extra" w:cs="BRH Devanagari Extra"/>
@@ -3802,6 +4483,7 @@
               </w:rPr>
               <w:t>alÉåU</w:t>
             </w:r>
+            <w:proofErr w:type="spellEnd"/>
             <w:r>
               <w:rPr>
                 <w:rFonts w:ascii="BRH Malayalam Extra" w:hAnsi="BRH Malayalam Extra" w:cs="BRH Devanagari Extra"/>
@@ -3811,6 +4493,7 @@
               </w:rPr>
               <w:t>–</w:t>
             </w:r>
+            <w:proofErr w:type="spellStart"/>
             <w:r>
               <w:rPr>
                 <w:rFonts w:ascii="BRH Devanagari Extra" w:hAnsi="BRH Devanagari Extra" w:cs="BRH Devanagari Extra"/>
@@ -3827,7 +4510,27 @@
                 <w:szCs w:val="40"/>
                 <w:highlight w:val="green"/>
               </w:rPr>
-              <w:t>lÉåç UqÉþSèk</w:t>
+              <w:t>lÉåç</w:t>
+            </w:r>
+            <w:proofErr w:type="spellEnd"/>
+            <w:r>
+              <w:rPr>
+                <w:rFonts w:ascii="BRH Devanagari Extra" w:hAnsi="BRH Devanagari Extra" w:cs="BRH Devanagari Extra"/>
+                <w:sz w:val="32"/>
+                <w:szCs w:val="40"/>
+                <w:highlight w:val="green"/>
+              </w:rPr>
+              <w:t xml:space="preserve"> </w:t>
+            </w:r>
+            <w:proofErr w:type="spellStart"/>
+            <w:r>
+              <w:rPr>
+                <w:rFonts w:ascii="BRH Devanagari Extra" w:hAnsi="BRH Devanagari Extra" w:cs="BRH Devanagari Extra"/>
+                <w:sz w:val="32"/>
+                <w:szCs w:val="40"/>
+                <w:highlight w:val="green"/>
+              </w:rPr>
+              <w:t>UqÉþSèk</w:t>
             </w:r>
             <w:r>
               <w:rPr>
@@ -3838,6 +4541,7 @@
               </w:rPr>
               <w:t>uÉ</w:t>
             </w:r>
+            <w:proofErr w:type="spellEnd"/>
             <w:r>
               <w:rPr>
                 <w:rFonts w:ascii="BRH Malayalam Extra" w:hAnsi="BRH Malayalam Extra" w:cs="BRH Devanagari Extra"/>
@@ -3884,6 +4588,7 @@
               </w:rPr>
               <w:t xml:space="preserve"> and  </w:t>
             </w:r>
+            <w:proofErr w:type="spellStart"/>
             <w:r>
               <w:rPr>
                 <w:rFonts w:ascii="BRH Devanagari Extra" w:hAnsi="BRH Devanagari Extra" w:cs="BRH Devanagari Extra"/>
@@ -3902,6 +4607,7 @@
               </w:rPr>
               <w:t>þiÉÏ</w:t>
             </w:r>
+            <w:proofErr w:type="spellEnd"/>
             <w:r>
               <w:rPr>
                 <w:rFonts w:ascii="BRH Malayalam Extra" w:hAnsi="BRH Malayalam Extra" w:cs="BRH Devanagari Extra"/>
@@ -3918,8 +4624,19 @@
                 <w:szCs w:val="40"/>
                 <w:highlight w:val="green"/>
               </w:rPr>
-              <w:t xml:space="preserve"> UåuÉþiÉÏ</w:t>
-            </w:r>
+              <w:t xml:space="preserve"> </w:t>
+            </w:r>
+            <w:proofErr w:type="spellStart"/>
+            <w:r>
+              <w:rPr>
+                <w:rFonts w:ascii="BRH Devanagari Extra" w:hAnsi="BRH Devanagari Extra" w:cs="BRH Devanagari Extra"/>
+                <w:sz w:val="32"/>
+                <w:szCs w:val="40"/>
+                <w:highlight w:val="green"/>
+              </w:rPr>
+              <w:t>UåuÉþiÉÏ</w:t>
+            </w:r>
+            <w:proofErr w:type="spellEnd"/>
             <w:r>
               <w:rPr>
                 <w:rFonts w:ascii="BRH Malayalam Extra" w:hAnsi="BRH Malayalam Extra" w:cs="BRH Devanagari Extra"/>
@@ -3936,7 +4653,17 @@
                 <w:szCs w:val="40"/>
                 <w:highlight w:val="green"/>
               </w:rPr>
-              <w:t xml:space="preserve"> UqÉþ</w:t>
+              <w:t xml:space="preserve"> </w:t>
+            </w:r>
+            <w:proofErr w:type="spellStart"/>
+            <w:r>
+              <w:rPr>
+                <w:rFonts w:ascii="BRH Devanagari Extra" w:hAnsi="BRH Devanagari Extra" w:cs="BRH Devanagari Extra"/>
+                <w:sz w:val="32"/>
+                <w:szCs w:val="40"/>
+                <w:highlight w:val="green"/>
+              </w:rPr>
+              <w:t>UqÉþ</w:t>
             </w:r>
             <w:r>
               <w:rPr>
@@ -3947,6 +4674,7 @@
               </w:rPr>
               <w:t>SèkuÉ</w:t>
             </w:r>
+            <w:proofErr w:type="spellEnd"/>
           </w:p>
           <w:p>
             <w:pPr>
@@ -4079,6 +4807,7 @@
               </w:rPr>
               <w:t xml:space="preserve"> </w:t>
             </w:r>
+            <w:proofErr w:type="spellStart"/>
             <w:r>
               <w:rPr>
                 <w:rFonts w:ascii="BRH Devanagari Extra" w:hAnsi="BRH Devanagari Extra" w:cs="BRH Devanagari Extra"/>
@@ -4088,6 +4817,7 @@
               </w:rPr>
               <w:t>qÉ</w:t>
             </w:r>
+            <w:proofErr w:type="spellEnd"/>
             <w:r>
               <w:rPr>
                 <w:rFonts w:ascii="BRH Malayalam Extra" w:hAnsi="BRH Malayalam Extra" w:cs="BRH Devanagari Extra"/>
@@ -4097,6 +4827,7 @@
               </w:rPr>
               <w:t>–</w:t>
             </w:r>
+            <w:proofErr w:type="spellStart"/>
             <w:r>
               <w:rPr>
                 <w:rFonts w:ascii="BRH Devanagari Extra" w:hAnsi="BRH Devanagari Extra" w:cs="BRH Devanagari Extra"/>
@@ -4106,6 +4837,7 @@
               </w:rPr>
               <w:t>alÉåU</w:t>
             </w:r>
+            <w:proofErr w:type="spellEnd"/>
             <w:r>
               <w:rPr>
                 <w:rFonts w:ascii="BRH Malayalam Extra" w:hAnsi="BRH Malayalam Extra" w:cs="BRH Devanagari Extra"/>
@@ -4115,6 +4847,7 @@
               </w:rPr>
               <w:t>–</w:t>
             </w:r>
+            <w:proofErr w:type="spellStart"/>
             <w:r>
               <w:rPr>
                 <w:rFonts w:ascii="BRH Devanagari Extra" w:hAnsi="BRH Devanagari Extra" w:cs="BRH Devanagari Extra"/>
@@ -4122,7 +4855,27 @@
                 <w:szCs w:val="40"/>
                 <w:highlight w:val="green"/>
               </w:rPr>
-              <w:t>alÉå UqÉþSè</w:t>
+              <w:t>alÉå</w:t>
+            </w:r>
+            <w:proofErr w:type="spellEnd"/>
+            <w:r>
+              <w:rPr>
+                <w:rFonts w:ascii="BRH Devanagari Extra" w:hAnsi="BRH Devanagari Extra" w:cs="BRH Devanagari Extra"/>
+                <w:sz w:val="32"/>
+                <w:szCs w:val="40"/>
+                <w:highlight w:val="green"/>
+              </w:rPr>
+              <w:t xml:space="preserve"> </w:t>
+            </w:r>
+            <w:proofErr w:type="spellStart"/>
+            <w:r>
+              <w:rPr>
+                <w:rFonts w:ascii="BRH Devanagari Extra" w:hAnsi="BRH Devanagari Extra" w:cs="BRH Devanagari Extra"/>
+                <w:sz w:val="32"/>
+                <w:szCs w:val="40"/>
+                <w:highlight w:val="green"/>
+              </w:rPr>
+              <w:t>UqÉþSè</w:t>
             </w:r>
             <w:r>
               <w:rPr>
@@ -4133,6 +4886,7 @@
               </w:rPr>
               <w:t>kuÉ</w:t>
             </w:r>
+            <w:proofErr w:type="spellEnd"/>
             <w:r>
               <w:rPr>
                 <w:rFonts w:ascii="BRH Malayalam Extra" w:hAnsi="BRH Malayalam Extra" w:cs="BRH Devanagari Extra"/>
@@ -4189,6 +4943,7 @@
               </w:rPr>
               <w:br/>
             </w:r>
+            <w:proofErr w:type="spellStart"/>
             <w:r>
               <w:rPr>
                 <w:rFonts w:ascii="BRH Devanagari Extra" w:hAnsi="BRH Devanagari Extra" w:cs="BRH Devanagari Extra"/>
@@ -4198,6 +4953,7 @@
               </w:rPr>
               <w:t>qÉ</w:t>
             </w:r>
+            <w:proofErr w:type="spellEnd"/>
             <w:r>
               <w:rPr>
                 <w:rFonts w:ascii="BRH Malayalam Extra" w:hAnsi="BRH Malayalam Extra" w:cs="BRH Devanagari Extra"/>
@@ -4207,6 +4963,7 @@
               </w:rPr>
               <w:t>–</w:t>
             </w:r>
+            <w:proofErr w:type="spellStart"/>
             <w:r>
               <w:rPr>
                 <w:rFonts w:ascii="BRH Devanagari Extra" w:hAnsi="BRH Devanagari Extra" w:cs="BRH Devanagari Extra"/>
@@ -4214,7 +4971,27 @@
                 <w:szCs w:val="40"/>
                 <w:highlight w:val="green"/>
               </w:rPr>
-              <w:t>alÉå UqÉþSèku</w:t>
+              <w:t>alÉå</w:t>
+            </w:r>
+            <w:proofErr w:type="spellEnd"/>
+            <w:r>
+              <w:rPr>
+                <w:rFonts w:ascii="BRH Devanagari Extra" w:hAnsi="BRH Devanagari Extra" w:cs="BRH Devanagari Extra"/>
+                <w:sz w:val="32"/>
+                <w:szCs w:val="40"/>
+                <w:highlight w:val="green"/>
+              </w:rPr>
+              <w:t xml:space="preserve"> </w:t>
+            </w:r>
+            <w:proofErr w:type="spellStart"/>
+            <w:r>
+              <w:rPr>
+                <w:rFonts w:ascii="BRH Devanagari Extra" w:hAnsi="BRH Devanagari Extra" w:cs="BRH Devanagari Extra"/>
+                <w:sz w:val="32"/>
+                <w:szCs w:val="40"/>
+                <w:highlight w:val="green"/>
+              </w:rPr>
+              <w:t>UqÉþSèku</w:t>
             </w:r>
             <w:r>
               <w:rPr>
@@ -4224,6 +5001,7 @@
               </w:rPr>
               <w:t>É</w:t>
             </w:r>
+            <w:proofErr w:type="spellEnd"/>
             <w:r>
               <w:rPr>
                 <w:rFonts w:ascii="BRH Malayalam Extra" w:hAnsi="BRH Malayalam Extra" w:cs="BRH Devanagari Extra"/>
@@ -4301,6 +5079,7 @@
               </w:rPr>
               <w:t>(</w:t>
             </w:r>
+            <w:proofErr w:type="spellStart"/>
             <w:r>
               <w:rPr>
                 <w:rFonts w:ascii="BRH Devanagari Extra" w:hAnsi="BRH Devanagari Extra" w:cs="BRH Devanagari Extra"/>
@@ -4311,6 +5090,7 @@
               </w:rPr>
               <w:t>Uç</w:t>
             </w:r>
+            <w:proofErr w:type="spellEnd"/>
             <w:r>
               <w:rPr>
                 <w:rFonts w:ascii="Latha" w:hAnsi="Latha" w:cs="Latha"/>
@@ -4558,6 +5338,247 @@
               </w:rPr>
               <w:t xml:space="preserve"> </w:t>
             </w:r>
+            <w:proofErr w:type="spellStart"/>
+            <w:r>
+              <w:rPr>
+                <w:rFonts w:ascii="BRH Devanagari Extra" w:hAnsi="BRH Devanagari Extra" w:cs="BRH Devanagari Extra"/>
+                <w:color w:val="000000"/>
+                <w:sz w:val="32"/>
+                <w:szCs w:val="40"/>
+              </w:rPr>
+              <w:t>ÌWû</w:t>
+            </w:r>
+            <w:proofErr w:type="spellEnd"/>
+            <w:r>
+              <w:rPr>
+                <w:rFonts w:ascii="BRH Malayalam Extra" w:hAnsi="BRH Malayalam Extra" w:cs="BRH Devanagari Extra"/>
+                <w:color w:val="000000"/>
+                <w:sz w:val="25"/>
+                <w:szCs w:val="40"/>
+              </w:rPr>
+              <w:t>–</w:t>
+            </w:r>
+            <w:r>
+              <w:rPr>
+                <w:rFonts w:ascii="BRH Devanagari Extra" w:hAnsi="BRH Devanagari Extra" w:cs="BRH Devanagari Extra"/>
+                <w:color w:val="000000"/>
+                <w:sz w:val="32"/>
+                <w:szCs w:val="40"/>
+              </w:rPr>
+              <w:t>(aqÉç</w:t>
+            </w:r>
+            <w:r>
+              <w:rPr>
+                <w:rFonts w:ascii="BRH Malayalam Extra" w:hAnsi="BRH Malayalam Extra" w:cs="BRH Devanagari Extra"/>
+                <w:color w:val="000000"/>
+                <w:sz w:val="25"/>
+                <w:szCs w:val="40"/>
+              </w:rPr>
+              <w:t>–</w:t>
+            </w:r>
+            <w:r>
+              <w:rPr>
+                <w:rFonts w:ascii="BRH Devanagari Extra" w:hAnsi="BRH Devanagari Extra" w:cs="BRH Devanagari Extra"/>
+                <w:color w:val="000000"/>
+                <w:sz w:val="32"/>
+                <w:szCs w:val="40"/>
+              </w:rPr>
+              <w:t>)</w:t>
+            </w:r>
+            <w:proofErr w:type="spellStart"/>
+            <w:r>
+              <w:rPr>
+                <w:rFonts w:ascii="BRH Devanagari Extra" w:hAnsi="BRH Devanagari Extra" w:cs="BRH Devanagari Extra"/>
+                <w:color w:val="000000"/>
+                <w:sz w:val="32"/>
+                <w:szCs w:val="40"/>
+              </w:rPr>
+              <w:t>xÉÏ</w:t>
+            </w:r>
+            <w:proofErr w:type="spellEnd"/>
+            <w:r>
+              <w:rPr>
+                <w:rFonts w:ascii="BRH Malayalam Extra" w:hAnsi="BRH Malayalam Extra" w:cs="BRH Devanagari Extra"/>
+                <w:color w:val="FF0000"/>
+                <w:sz w:val="25"/>
+                <w:szCs w:val="40"/>
+                <w:highlight w:val="yellow"/>
+              </w:rPr>
+              <w:t>–</w:t>
+            </w:r>
+            <w:proofErr w:type="spellStart"/>
+            <w:r>
+              <w:rPr>
+                <w:rFonts w:ascii="BRH Devanagari Extra" w:hAnsi="BRH Devanagari Extra" w:cs="BRH Devanagari Extra"/>
+                <w:color w:val="FF0000"/>
+                <w:sz w:val="32"/>
+                <w:szCs w:val="40"/>
+                <w:highlight w:val="yellow"/>
+              </w:rPr>
+              <w:t>Uç</w:t>
+            </w:r>
+            <w:proofErr w:type="spellEnd"/>
+            <w:r>
+              <w:rPr>
+                <w:rFonts w:ascii="BRH Devanagari Extra" w:hAnsi="BRH Devanagari Extra" w:cs="BRH Devanagari Extra"/>
+                <w:color w:val="FF0000"/>
+                <w:sz w:val="32"/>
+                <w:szCs w:val="40"/>
+                <w:highlight w:val="yellow"/>
+              </w:rPr>
+              <w:t xml:space="preserve"> </w:t>
+            </w:r>
+            <w:proofErr w:type="spellStart"/>
+            <w:r>
+              <w:rPr>
+                <w:rFonts w:ascii="BRH Devanagari Extra" w:hAnsi="BRH Devanagari Extra" w:cs="BRH Devanagari Extra"/>
+                <w:color w:val="FF0000"/>
+                <w:sz w:val="32"/>
+                <w:szCs w:val="40"/>
+                <w:highlight w:val="yellow"/>
+              </w:rPr>
+              <w:t>U¤</w:t>
+            </w:r>
+            <w:r>
+              <w:rPr>
+                <w:rFonts w:ascii="BRH Devanagari Extra" w:hAnsi="BRH Devanagari Extra" w:cs="BRH Devanagari Extra"/>
+                <w:color w:val="000000"/>
+                <w:sz w:val="32"/>
+                <w:szCs w:val="40"/>
+              </w:rPr>
+              <w:t>ÉþxÉÉ</w:t>
+            </w:r>
+            <w:proofErr w:type="spellEnd"/>
+            <w:r>
+              <w:rPr>
+                <w:rFonts w:ascii="BRH Malayalam Extra" w:hAnsi="BRH Malayalam Extra" w:cs="BRH Devanagari Extra"/>
+                <w:color w:val="000000"/>
+                <w:sz w:val="25"/>
+                <w:szCs w:val="40"/>
+              </w:rPr>
+              <w:t>–</w:t>
+            </w:r>
+            <w:r>
+              <w:rPr>
+                <w:rFonts w:ascii="BRH Devanagari Extra" w:hAnsi="BRH Devanagari Extra" w:cs="BRH Devanagari Extra"/>
+                <w:color w:val="000000"/>
+                <w:sz w:val="32"/>
+                <w:szCs w:val="40"/>
+              </w:rPr>
+              <w:t>(aqÉç</w:t>
+            </w:r>
+            <w:r>
+              <w:rPr>
+                <w:rFonts w:ascii="BRH Malayalam Extra" w:hAnsi="BRH Malayalam Extra" w:cs="BRH Devanagari Extra"/>
+                <w:color w:val="000000"/>
+                <w:sz w:val="25"/>
+                <w:szCs w:val="40"/>
+              </w:rPr>
+              <w:t>–</w:t>
+            </w:r>
+            <w:r>
+              <w:rPr>
+                <w:rFonts w:ascii="BRH Devanagari Extra" w:hAnsi="BRH Devanagari Extra" w:cs="BRH Devanagari Extra"/>
+                <w:color w:val="000000"/>
+                <w:sz w:val="32"/>
+                <w:szCs w:val="40"/>
+              </w:rPr>
+              <w:t>)</w:t>
+            </w:r>
+            <w:r>
+              <w:rPr>
+                <w:rFonts w:cs="Latha"/>
+                <w:b/>
+                <w:bCs/>
+                <w:szCs w:val="28"/>
+                <w:lang w:bidi="ta-IN"/>
+              </w:rPr>
+              <w:t xml:space="preserve"> and </w:t>
+            </w:r>
+            <w:proofErr w:type="spellStart"/>
+            <w:r>
+              <w:rPr>
+                <w:rFonts w:ascii="BRH Devanagari Extra" w:hAnsi="BRH Devanagari Extra" w:cs="BRH Devanagari Extra"/>
+                <w:color w:val="000000"/>
+                <w:sz w:val="32"/>
+                <w:szCs w:val="40"/>
+              </w:rPr>
+              <w:t>ÌWû</w:t>
+            </w:r>
+            <w:proofErr w:type="spellEnd"/>
+            <w:r>
+              <w:rPr>
+                <w:rFonts w:ascii="BRH Devanagari Extra" w:hAnsi="BRH Devanagari Extra" w:cs="BRH Devanagari Extra"/>
+                <w:color w:val="000000"/>
+                <w:sz w:val="32"/>
+                <w:szCs w:val="40"/>
+              </w:rPr>
+              <w:t>(aqÉç)</w:t>
+            </w:r>
+            <w:proofErr w:type="spellStart"/>
+            <w:r>
+              <w:rPr>
+                <w:rFonts w:ascii="BRH Devanagari Extra" w:hAnsi="BRH Devanagari Extra" w:cs="BRH Devanagari Extra"/>
+                <w:color w:val="000000"/>
+                <w:sz w:val="32"/>
+                <w:szCs w:val="40"/>
+              </w:rPr>
+              <w:t>xÉÏ</w:t>
+            </w:r>
+            <w:proofErr w:type="spellEnd"/>
+            <w:r>
+              <w:rPr>
+                <w:rFonts w:ascii="BRH Malayalam Extra" w:hAnsi="BRH Malayalam Extra" w:cs="BRH Devanagari Extra"/>
+                <w:color w:val="FF0000"/>
+                <w:sz w:val="25"/>
+                <w:szCs w:val="40"/>
+                <w:highlight w:val="yellow"/>
+              </w:rPr>
+              <w:t>–</w:t>
+            </w:r>
+            <w:proofErr w:type="spellStart"/>
+            <w:r>
+              <w:rPr>
+                <w:rFonts w:ascii="BRH Devanagari Extra" w:hAnsi="BRH Devanagari Extra" w:cs="BRH Devanagari Extra"/>
+                <w:color w:val="FF0000"/>
+                <w:sz w:val="32"/>
+                <w:szCs w:val="40"/>
+                <w:highlight w:val="yellow"/>
+              </w:rPr>
+              <w:t>Uç</w:t>
+            </w:r>
+            <w:proofErr w:type="spellEnd"/>
+            <w:r>
+              <w:rPr>
+                <w:rFonts w:ascii="BRH Devanagari Extra" w:hAnsi="BRH Devanagari Extra" w:cs="BRH Devanagari Extra"/>
+                <w:color w:val="FF0000"/>
+                <w:sz w:val="32"/>
+                <w:szCs w:val="40"/>
+                <w:highlight w:val="yellow"/>
+              </w:rPr>
+              <w:t xml:space="preserve"> </w:t>
+            </w:r>
+            <w:proofErr w:type="spellStart"/>
+            <w:r>
+              <w:rPr>
+                <w:rFonts w:ascii="BRH Devanagari Extra" w:hAnsi="BRH Devanagari Extra" w:cs="BRH Devanagari Extra"/>
+                <w:color w:val="FF0000"/>
+                <w:sz w:val="32"/>
+                <w:szCs w:val="40"/>
+                <w:highlight w:val="yellow"/>
+              </w:rPr>
+              <w:t>U¤Éþ</w:t>
+            </w:r>
+            <w:r>
+              <w:rPr>
+                <w:rFonts w:ascii="BRH Devanagari Extra" w:hAnsi="BRH Devanagari Extra" w:cs="BRH Devanagari Extra"/>
+                <w:color w:val="000000"/>
+                <w:sz w:val="32"/>
+                <w:szCs w:val="40"/>
+              </w:rPr>
+              <w:t>xÉÉqÉç</w:t>
+            </w:r>
+            <w:proofErr w:type="spellEnd"/>
             <w:r>
               <w:rPr>
                 <w:rFonts w:ascii="Latha" w:hAnsi="Latha" w:cs="Latha"/>
@@ -4565,266 +5586,7 @@
                 <w:cs/>
                 <w:lang w:bidi="ta-IN"/>
               </w:rPr>
-              <w:t>ஹி</w:t>
-            </w:r>
-            <w:r>
-              <w:rPr>
-                <w:rFonts w:ascii="BRH Tamil Tab Extra" w:hAnsi="BRH Tamil Tab Extra" w:cs="Latha"/>
-                <w:b/>
-                <w:bCs/>
-                <w:szCs w:val="28"/>
-                <w:lang w:bidi="ta-IN"/>
-              </w:rPr>
-              <w:t>…</w:t>
-            </w:r>
-            <w:r>
-              <w:rPr>
-                <w:rFonts w:cs="Latha"/>
-                <w:b/>
-                <w:bCs/>
-                <w:szCs w:val="28"/>
-                <w:lang w:bidi="ta-IN"/>
-              </w:rPr>
-              <w:t>(</w:t>
-            </w:r>
-            <w:r>
-              <w:rPr>
-                <w:rFonts w:ascii="Latha" w:hAnsi="Latha" w:cs="Latha"/>
-                <w:szCs w:val="28"/>
-                <w:cs/>
-                <w:lang w:bidi="ta-IN"/>
-              </w:rPr>
-              <w:t>க்ம்</w:t>
-            </w:r>
-            <w:r>
-              <w:rPr>
-                <w:rFonts w:ascii="BRH Tamil Tab Extra" w:hAnsi="BRH Tamil Tab Extra" w:cs="Latha"/>
-                <w:b/>
-                <w:bCs/>
-                <w:szCs w:val="28"/>
-                <w:lang w:bidi="ta-IN"/>
-              </w:rPr>
-              <w:t>…</w:t>
-            </w:r>
-            <w:r>
-              <w:rPr>
-                <w:rFonts w:cs="Latha"/>
-                <w:b/>
-                <w:bCs/>
-                <w:szCs w:val="28"/>
-                <w:lang w:bidi="ta-IN"/>
-              </w:rPr>
-              <w:t>)</w:t>
-            </w:r>
-            <w:r>
-              <w:rPr>
-                <w:rFonts w:ascii="Latha" w:hAnsi="Latha" w:cs="Latha"/>
-                <w:color w:val="FF0000"/>
-                <w:szCs w:val="28"/>
-                <w:highlight w:val="yellow"/>
-                <w:cs/>
-                <w:lang w:bidi="ta-IN"/>
-              </w:rPr>
-              <w:t>ஸீ</w:t>
-            </w:r>
-            <w:r>
-              <w:rPr>
-                <w:rFonts w:ascii="BRH Tamil Tab Extra" w:hAnsi="BRH Tamil Tab Extra" w:cs="Latha"/>
-                <w:b/>
-                <w:bCs/>
-                <w:color w:val="FF0000"/>
-                <w:szCs w:val="28"/>
-                <w:highlight w:val="yellow"/>
-                <w:lang w:bidi="ta-IN"/>
-              </w:rPr>
-              <w:t>…</w:t>
-            </w:r>
-            <w:r>
-              <w:rPr>
-                <w:rFonts w:ascii="Latha" w:hAnsi="Latha" w:cs="Latha"/>
-                <w:color w:val="FF0000"/>
-                <w:szCs w:val="28"/>
-                <w:highlight w:val="yellow"/>
-                <w:cs/>
-                <w:lang w:bidi="ta-IN"/>
-              </w:rPr>
-              <w:t>ர் ர</w:t>
-            </w:r>
-            <w:r>
-              <w:rPr>
-                <w:rFonts w:ascii="Latha" w:hAnsi="Latha" w:cs="Latha"/>
-                <w:szCs w:val="28"/>
-                <w:cs/>
-                <w:lang w:bidi="ta-IN"/>
-              </w:rPr>
-              <w:t>க்ஷ</w:t>
-            </w:r>
-            <w:r>
-              <w:rPr>
-                <w:rFonts w:ascii="BRH Tamil Tab Extra" w:hAnsi="BRH Tamil Tab Extra" w:cs="Latha"/>
-                <w:b/>
-                <w:bCs/>
-                <w:szCs w:val="28"/>
-                <w:lang w:bidi="ta-IN"/>
-              </w:rPr>
-              <w:t>†</w:t>
-            </w:r>
-            <w:r>
-              <w:rPr>
-                <w:rFonts w:ascii="Latha" w:hAnsi="Latha" w:cs="Latha"/>
-                <w:szCs w:val="28"/>
-                <w:cs/>
-                <w:lang w:bidi="ta-IN"/>
-              </w:rPr>
-              <w:t>ஸா</w:t>
-            </w:r>
-            <w:r>
-              <w:rPr>
-                <w:rFonts w:ascii="BRH Tamil Tab Extra" w:hAnsi="BRH Tamil Tab Extra" w:cs="Latha"/>
-                <w:b/>
-                <w:bCs/>
-                <w:szCs w:val="28"/>
-                <w:lang w:bidi="ta-IN"/>
-              </w:rPr>
-              <w:t>…</w:t>
-            </w:r>
-            <w:r>
-              <w:rPr>
-                <w:rFonts w:cs="Latha"/>
-                <w:b/>
-                <w:bCs/>
-                <w:szCs w:val="28"/>
-                <w:lang w:bidi="ta-IN"/>
-              </w:rPr>
-              <w:t>(</w:t>
-            </w:r>
-            <w:r>
-              <w:rPr>
-                <w:rFonts w:ascii="Latha" w:hAnsi="Latha" w:cs="Latha"/>
-                <w:szCs w:val="28"/>
-                <w:cs/>
-                <w:lang w:bidi="ta-IN"/>
-              </w:rPr>
-              <w:t>க்ம்</w:t>
-            </w:r>
-            <w:r>
-              <w:rPr>
-                <w:rFonts w:ascii="BRH Tamil Tab Extra" w:hAnsi="BRH Tamil Tab Extra" w:cs="Latha"/>
-                <w:b/>
-                <w:bCs/>
-                <w:szCs w:val="28"/>
-                <w:lang w:bidi="ta-IN"/>
-              </w:rPr>
-              <w:t>…</w:t>
-            </w:r>
-            <w:r>
-              <w:rPr>
-                <w:rFonts w:cs="Latha"/>
-                <w:b/>
-                <w:bCs/>
-                <w:szCs w:val="28"/>
-                <w:lang w:bidi="ta-IN"/>
-              </w:rPr>
-              <w:t>)</w:t>
-            </w:r>
-            <w:r>
-              <w:rPr>
-                <w:rFonts w:cs="Latha"/>
-                <w:b/>
-                <w:bCs/>
-                <w:szCs w:val="28"/>
-                <w:lang w:bidi="ta-IN"/>
-              </w:rPr>
-              <w:t xml:space="preserve"> and </w:t>
-            </w:r>
-            <w:r>
-              <w:rPr>
-                <w:rFonts w:ascii="Latha" w:hAnsi="Latha" w:cs="Latha"/>
-                <w:szCs w:val="28"/>
-                <w:cs/>
-                <w:lang w:bidi="ta-IN"/>
-              </w:rPr>
-              <w:t>ஹி</w:t>
-            </w:r>
-            <w:r>
-              <w:rPr>
-                <w:rFonts w:cs="Latha"/>
-                <w:b/>
-                <w:bCs/>
-                <w:szCs w:val="28"/>
-                <w:lang w:bidi="ta-IN"/>
-              </w:rPr>
-              <w:t>(</w:t>
-            </w:r>
-            <w:r>
-              <w:rPr>
-                <w:rFonts w:ascii="Latha" w:hAnsi="Latha" w:cs="Latha"/>
-                <w:szCs w:val="28"/>
-                <w:cs/>
-                <w:lang w:bidi="ta-IN"/>
-              </w:rPr>
-              <w:t>க்ம்</w:t>
-            </w:r>
-            <w:r>
-              <w:rPr>
-                <w:rFonts w:cs="Latha"/>
-                <w:b/>
-                <w:bCs/>
-                <w:szCs w:val="28"/>
-                <w:lang w:bidi="ta-IN"/>
-              </w:rPr>
-              <w:t>)</w:t>
-            </w:r>
-            <w:r>
-              <w:rPr>
-                <w:rFonts w:ascii="Latha" w:hAnsi="Latha" w:cs="Latha"/>
-                <w:szCs w:val="28"/>
-                <w:cs/>
-                <w:lang w:bidi="ta-IN"/>
-              </w:rPr>
-              <w:t>ஸீ</w:t>
-            </w:r>
-            <w:r>
-              <w:rPr>
-                <w:rFonts w:ascii="BRH Tamil Tab Extra" w:hAnsi="BRH Tamil Tab Extra" w:cs="Latha"/>
-                <w:b/>
-                <w:bCs/>
-                <w:color w:val="FF0000"/>
-                <w:szCs w:val="28"/>
-                <w:highlight w:val="yellow"/>
-                <w:lang w:bidi="ta-IN"/>
-              </w:rPr>
-              <w:t>…</w:t>
-            </w:r>
-            <w:r>
-              <w:rPr>
-                <w:rFonts w:ascii="Latha" w:hAnsi="Latha" w:cs="Latha"/>
-                <w:color w:val="FF0000"/>
-                <w:szCs w:val="28"/>
-                <w:highlight w:val="yellow"/>
-                <w:cs/>
-                <w:lang w:bidi="ta-IN"/>
-              </w:rPr>
-              <w:t>ர் ரக்ஷ</w:t>
-            </w:r>
-            <w:r>
-              <w:rPr>
-                <w:rFonts w:ascii="BRH Tamil Tab Extra" w:hAnsi="BRH Tamil Tab Extra" w:cs="Latha"/>
-                <w:b/>
-                <w:bCs/>
-                <w:szCs w:val="28"/>
-                <w:lang w:bidi="ta-IN"/>
-              </w:rPr>
-              <w:t>†</w:t>
-            </w:r>
-            <w:r>
-              <w:rPr>
-                <w:rFonts w:ascii="Latha" w:hAnsi="Latha" w:cs="Latha"/>
-                <w:szCs w:val="28"/>
-                <w:cs/>
-                <w:lang w:bidi="ta-IN"/>
-              </w:rPr>
-              <w:t xml:space="preserve">ஸாம் </w:t>
+              <w:t xml:space="preserve"> </w:t>
             </w:r>
             <w:r>
               <w:rPr>
@@ -4978,6 +5740,7 @@
               </w:rPr>
               <w:t xml:space="preserve"> </w:t>
             </w:r>
+            <w:proofErr w:type="spellStart"/>
             <w:r>
               <w:rPr>
                 <w:rFonts w:ascii="BRH Devanagari Extra" w:hAnsi="BRH Devanagari Extra" w:cs="BRH Devanagari Extra"/>
@@ -4987,6 +5750,7 @@
               </w:rPr>
               <w:t>ÌWû</w:t>
             </w:r>
+            <w:proofErr w:type="spellEnd"/>
             <w:r>
               <w:rPr>
                 <w:rFonts w:ascii="BRH Malayalam Extra" w:hAnsi="BRH Malayalam Extra" w:cs="BRH Devanagari Extra"/>
@@ -5021,8 +5785,19 @@
                 <w:sz w:val="32"/>
                 <w:szCs w:val="40"/>
               </w:rPr>
-              <w:t>)xÉÏ</w:t>
-            </w:r>
+              <w:t>)</w:t>
+            </w:r>
+            <w:proofErr w:type="spellStart"/>
+            <w:r>
+              <w:rPr>
+                <w:rFonts w:ascii="BRH Devanagari Extra" w:hAnsi="BRH Devanagari Extra" w:cs="BRH Devanagari Extra"/>
+                <w:color w:val="000000"/>
+                <w:sz w:val="32"/>
+                <w:szCs w:val="40"/>
+              </w:rPr>
+              <w:t>xÉÏ</w:t>
+            </w:r>
+            <w:proofErr w:type="spellEnd"/>
             <w:r>
               <w:rPr>
                 <w:rFonts w:ascii="BRH Malayalam Extra" w:hAnsi="BRH Malayalam Extra" w:cs="BRH Devanagari Extra"/>
@@ -5033,15 +5808,38 @@
               </w:rPr>
               <w:t>–</w:t>
             </w:r>
-            <w:r>
-              <w:rPr>
-                <w:rFonts w:ascii="BRH Devanagari Extra" w:hAnsi="BRH Devanagari Extra" w:cs="BRH Devanagari Extra"/>
-                <w:color w:val="FF0000"/>
-                <w:sz w:val="32"/>
-                <w:szCs w:val="40"/>
-                <w:highlight w:val="yellow"/>
-              </w:rPr>
-              <w:t>Uç U¤</w:t>
+            <w:proofErr w:type="spellStart"/>
+            <w:r>
+              <w:rPr>
+                <w:rFonts w:ascii="BRH Devanagari Extra" w:hAnsi="BRH Devanagari Extra" w:cs="BRH Devanagari Extra"/>
+                <w:color w:val="FF0000"/>
+                <w:sz w:val="32"/>
+                <w:szCs w:val="40"/>
+                <w:highlight w:val="yellow"/>
+              </w:rPr>
+              <w:t>Uç</w:t>
+            </w:r>
+            <w:proofErr w:type="spellEnd"/>
+            <w:r>
+              <w:rPr>
+                <w:rFonts w:ascii="BRH Devanagari Extra" w:hAnsi="BRH Devanagari Extra" w:cs="BRH Devanagari Extra"/>
+                <w:color w:val="FF0000"/>
+                <w:sz w:val="32"/>
+                <w:szCs w:val="40"/>
+                <w:highlight w:val="yellow"/>
+              </w:rPr>
+              <w:t xml:space="preserve"> </w:t>
+            </w:r>
+            <w:proofErr w:type="spellStart"/>
+            <w:r>
+              <w:rPr>
+                <w:rFonts w:ascii="BRH Devanagari Extra" w:hAnsi="BRH Devanagari Extra" w:cs="BRH Devanagari Extra"/>
+                <w:color w:val="FF0000"/>
+                <w:sz w:val="32"/>
+                <w:szCs w:val="40"/>
+                <w:highlight w:val="yellow"/>
+              </w:rPr>
+              <w:t>U¤</w:t>
             </w:r>
             <w:r>
               <w:rPr>
@@ -5052,6 +5850,7 @@
               </w:rPr>
               <w:t>ÉþxÉÉ</w:t>
             </w:r>
+            <w:proofErr w:type="spellEnd"/>
             <w:r>
               <w:rPr>
                 <w:rFonts w:ascii="BRH Malayalam Extra" w:hAnsi="BRH Malayalam Extra" w:cs="BRH Devanagari Extra"/>
@@ -5098,15 +5897,37 @@
               </w:rPr>
               <w:t xml:space="preserve"> and </w:t>
             </w:r>
-            <w:r>
-              <w:rPr>
-                <w:rFonts w:ascii="BRH Devanagari Extra" w:hAnsi="BRH Devanagari Extra" w:cs="BRH Devanagari Extra"/>
-                <w:color w:val="000000"/>
-                <w:sz w:val="32"/>
-                <w:szCs w:val="40"/>
-              </w:rPr>
-              <w:t>ÌWû(aqÉç)xÉÏ</w:t>
-            </w:r>
+            <w:proofErr w:type="spellStart"/>
+            <w:r>
+              <w:rPr>
+                <w:rFonts w:ascii="BRH Devanagari Extra" w:hAnsi="BRH Devanagari Extra" w:cs="BRH Devanagari Extra"/>
+                <w:color w:val="000000"/>
+                <w:sz w:val="32"/>
+                <w:szCs w:val="40"/>
+              </w:rPr>
+              <w:t>ÌWû</w:t>
+            </w:r>
+            <w:proofErr w:type="spellEnd"/>
+            <w:r>
+              <w:rPr>
+                <w:rFonts w:ascii="BRH Devanagari Extra" w:hAnsi="BRH Devanagari Extra" w:cs="BRH Devanagari Extra"/>
+                <w:color w:val="000000"/>
+                <w:sz w:val="32"/>
+                <w:szCs w:val="40"/>
+              </w:rPr>
+              <w:t>(aqÉç)</w:t>
+            </w:r>
+            <w:proofErr w:type="spellStart"/>
+            <w:r>
+              <w:rPr>
+                <w:rFonts w:ascii="BRH Devanagari Extra" w:hAnsi="BRH Devanagari Extra" w:cs="BRH Devanagari Extra"/>
+                <w:color w:val="000000"/>
+                <w:sz w:val="32"/>
+                <w:szCs w:val="40"/>
+              </w:rPr>
+              <w:t>xÉÏ</w:t>
+            </w:r>
+            <w:proofErr w:type="spellEnd"/>
             <w:r>
               <w:rPr>
                 <w:rFonts w:ascii="BRH Malayalam Extra" w:hAnsi="BRH Malayalam Extra" w:cs="BRH Devanagari Extra"/>
@@ -5117,15 +5938,38 @@
               </w:rPr>
               <w:t>–</w:t>
             </w:r>
-            <w:r>
-              <w:rPr>
-                <w:rFonts w:ascii="BRH Devanagari Extra" w:hAnsi="BRH Devanagari Extra" w:cs="BRH Devanagari Extra"/>
-                <w:color w:val="FF0000"/>
-                <w:sz w:val="32"/>
-                <w:szCs w:val="40"/>
-                <w:highlight w:val="yellow"/>
-              </w:rPr>
-              <w:t>Uç U¤Éþ</w:t>
+            <w:proofErr w:type="spellStart"/>
+            <w:r>
+              <w:rPr>
+                <w:rFonts w:ascii="BRH Devanagari Extra" w:hAnsi="BRH Devanagari Extra" w:cs="BRH Devanagari Extra"/>
+                <w:color w:val="FF0000"/>
+                <w:sz w:val="32"/>
+                <w:szCs w:val="40"/>
+                <w:highlight w:val="yellow"/>
+              </w:rPr>
+              <w:t>Uç</w:t>
+            </w:r>
+            <w:proofErr w:type="spellEnd"/>
+            <w:r>
+              <w:rPr>
+                <w:rFonts w:ascii="BRH Devanagari Extra" w:hAnsi="BRH Devanagari Extra" w:cs="BRH Devanagari Extra"/>
+                <w:color w:val="FF0000"/>
+                <w:sz w:val="32"/>
+                <w:szCs w:val="40"/>
+                <w:highlight w:val="yellow"/>
+              </w:rPr>
+              <w:t xml:space="preserve"> </w:t>
+            </w:r>
+            <w:proofErr w:type="spellStart"/>
+            <w:r>
+              <w:rPr>
+                <w:rFonts w:ascii="BRH Devanagari Extra" w:hAnsi="BRH Devanagari Extra" w:cs="BRH Devanagari Extra"/>
+                <w:color w:val="FF0000"/>
+                <w:sz w:val="32"/>
+                <w:szCs w:val="40"/>
+                <w:highlight w:val="yellow"/>
+              </w:rPr>
+              <w:t>U¤Éþ</w:t>
             </w:r>
             <w:r>
               <w:rPr>
@@ -5136,6 +5980,7 @@
               </w:rPr>
               <w:t>xÉÉqÉç</w:t>
             </w:r>
+            <w:proofErr w:type="spellEnd"/>
             <w:r>
               <w:rPr>
                 <w:rFonts w:ascii="Latha" w:hAnsi="Latha" w:cs="Latha"/>
@@ -5144,15 +5989,37 @@
               </w:rPr>
               <w:t xml:space="preserve"> and </w:t>
             </w:r>
-            <w:r>
-              <w:rPr>
-                <w:rFonts w:ascii="BRH Devanagari Extra" w:hAnsi="BRH Devanagari Extra" w:cs="BRH Devanagari Extra"/>
-                <w:color w:val="000000"/>
-                <w:sz w:val="32"/>
-                <w:szCs w:val="40"/>
-              </w:rPr>
-              <w:t>ÌWû(aqÉç)xÉÏ</w:t>
-            </w:r>
+            <w:proofErr w:type="spellStart"/>
+            <w:r>
+              <w:rPr>
+                <w:rFonts w:ascii="BRH Devanagari Extra" w:hAnsi="BRH Devanagari Extra" w:cs="BRH Devanagari Extra"/>
+                <w:color w:val="000000"/>
+                <w:sz w:val="32"/>
+                <w:szCs w:val="40"/>
+              </w:rPr>
+              <w:t>ÌWû</w:t>
+            </w:r>
+            <w:proofErr w:type="spellEnd"/>
+            <w:r>
+              <w:rPr>
+                <w:rFonts w:ascii="BRH Devanagari Extra" w:hAnsi="BRH Devanagari Extra" w:cs="BRH Devanagari Extra"/>
+                <w:color w:val="000000"/>
+                <w:sz w:val="32"/>
+                <w:szCs w:val="40"/>
+              </w:rPr>
+              <w:t>(aqÉç)</w:t>
+            </w:r>
+            <w:proofErr w:type="spellStart"/>
+            <w:r>
+              <w:rPr>
+                <w:rFonts w:ascii="BRH Devanagari Extra" w:hAnsi="BRH Devanagari Extra" w:cs="BRH Devanagari Extra"/>
+                <w:color w:val="000000"/>
+                <w:sz w:val="32"/>
+                <w:szCs w:val="40"/>
+              </w:rPr>
+              <w:t>xÉÏ</w:t>
+            </w:r>
+            <w:proofErr w:type="spellEnd"/>
             <w:r>
               <w:rPr>
                 <w:rFonts w:ascii="BRH Malayalam Extra" w:hAnsi="BRH Malayalam Extra" w:cs="BRH Devanagari Extra"/>
@@ -5163,15 +6030,38 @@
               </w:rPr>
               <w:t>–</w:t>
             </w:r>
-            <w:r>
-              <w:rPr>
-                <w:rFonts w:ascii="BRH Devanagari Extra" w:hAnsi="BRH Devanagari Extra" w:cs="BRH Devanagari Extra"/>
-                <w:color w:val="FF0000"/>
-                <w:sz w:val="32"/>
-                <w:szCs w:val="40"/>
-                <w:highlight w:val="yellow"/>
-              </w:rPr>
-              <w:t>Uç U¤Éþ</w:t>
+            <w:proofErr w:type="spellStart"/>
+            <w:r>
+              <w:rPr>
+                <w:rFonts w:ascii="BRH Devanagari Extra" w:hAnsi="BRH Devanagari Extra" w:cs="BRH Devanagari Extra"/>
+                <w:color w:val="FF0000"/>
+                <w:sz w:val="32"/>
+                <w:szCs w:val="40"/>
+                <w:highlight w:val="yellow"/>
+              </w:rPr>
+              <w:t>Uç</w:t>
+            </w:r>
+            <w:proofErr w:type="spellEnd"/>
+            <w:r>
+              <w:rPr>
+                <w:rFonts w:ascii="BRH Devanagari Extra" w:hAnsi="BRH Devanagari Extra" w:cs="BRH Devanagari Extra"/>
+                <w:color w:val="FF0000"/>
+                <w:sz w:val="32"/>
+                <w:szCs w:val="40"/>
+                <w:highlight w:val="yellow"/>
+              </w:rPr>
+              <w:t xml:space="preserve"> </w:t>
+            </w:r>
+            <w:proofErr w:type="spellStart"/>
+            <w:r>
+              <w:rPr>
+                <w:rFonts w:ascii="BRH Devanagari Extra" w:hAnsi="BRH Devanagari Extra" w:cs="BRH Devanagari Extra"/>
+                <w:color w:val="FF0000"/>
+                <w:sz w:val="32"/>
+                <w:szCs w:val="40"/>
+                <w:highlight w:val="yellow"/>
+              </w:rPr>
+              <w:t>U¤Éþ</w:t>
             </w:r>
             <w:r>
               <w:rPr>
@@ -5182,6 +6072,7 @@
               </w:rPr>
               <w:t>xÉÉqÉç</w:t>
             </w:r>
+            <w:proofErr w:type="spellEnd"/>
           </w:p>
         </w:tc>
         <w:tc>
@@ -5318,6 +6209,208 @@
               </w:rPr>
               <w:t xml:space="preserve"> </w:t>
             </w:r>
+            <w:proofErr w:type="spellStart"/>
+            <w:r>
+              <w:rPr>
+                <w:rFonts w:ascii="BRH Devanagari Extra" w:hAnsi="BRH Devanagari Extra" w:cs="BRH Devanagari Extra"/>
+                <w:color w:val="000000"/>
+                <w:sz w:val="32"/>
+                <w:szCs w:val="40"/>
+              </w:rPr>
+              <w:t>ÌWû</w:t>
+            </w:r>
+            <w:proofErr w:type="spellEnd"/>
+            <w:r>
+              <w:rPr>
+                <w:rFonts w:ascii="BRH Malayalam Extra" w:hAnsi="BRH Malayalam Extra" w:cs="BRH Devanagari Extra"/>
+                <w:color w:val="000000"/>
+                <w:sz w:val="25"/>
+                <w:szCs w:val="40"/>
+              </w:rPr>
+              <w:t>–</w:t>
+            </w:r>
+            <w:r>
+              <w:rPr>
+                <w:rFonts w:ascii="BRH Devanagari Extra" w:hAnsi="BRH Devanagari Extra" w:cs="BRH Devanagari Extra"/>
+                <w:color w:val="000000"/>
+                <w:sz w:val="32"/>
+                <w:szCs w:val="40"/>
+              </w:rPr>
+              <w:t>(aqÉç</w:t>
+            </w:r>
+            <w:r>
+              <w:rPr>
+                <w:rFonts w:ascii="BRH Malayalam Extra" w:hAnsi="BRH Malayalam Extra" w:cs="BRH Devanagari Extra"/>
+                <w:color w:val="000000"/>
+                <w:sz w:val="25"/>
+                <w:szCs w:val="40"/>
+              </w:rPr>
+              <w:t>–</w:t>
+            </w:r>
+            <w:r>
+              <w:rPr>
+                <w:rFonts w:ascii="BRH Devanagari Extra" w:hAnsi="BRH Devanagari Extra" w:cs="BRH Devanagari Extra"/>
+                <w:color w:val="000000"/>
+                <w:sz w:val="32"/>
+                <w:szCs w:val="40"/>
+              </w:rPr>
+              <w:t>)</w:t>
+            </w:r>
+            <w:proofErr w:type="spellStart"/>
+            <w:r>
+              <w:rPr>
+                <w:rFonts w:ascii="BRH Devanagari Extra" w:hAnsi="BRH Devanagari Extra" w:cs="BRH Devanagari Extra"/>
+                <w:sz w:val="32"/>
+                <w:szCs w:val="40"/>
+                <w:highlight w:val="green"/>
+              </w:rPr>
+              <w:t>xÉÏ</w:t>
+            </w:r>
+            <w:proofErr w:type="spellEnd"/>
+            <w:r>
+              <w:rPr>
+                <w:rFonts w:ascii="BRH Malayalam Extra" w:hAnsi="BRH Malayalam Extra" w:cs="BRH Devanagari Extra"/>
+                <w:sz w:val="25"/>
+                <w:szCs w:val="40"/>
+                <w:highlight w:val="green"/>
+              </w:rPr>
+              <w:t>–</w:t>
+            </w:r>
+            <w:r>
+              <w:rPr>
+                <w:rFonts w:ascii="BRH Devanagari Extra" w:hAnsi="BRH Devanagari Extra" w:cs="BRH Devanagari Extra"/>
+                <w:sz w:val="32"/>
+                <w:szCs w:val="40"/>
+                <w:highlight w:val="green"/>
+              </w:rPr>
+              <w:t xml:space="preserve"> </w:t>
+            </w:r>
+            <w:proofErr w:type="spellStart"/>
+            <w:r>
+              <w:rPr>
+                <w:rFonts w:ascii="BRH Devanagari Extra" w:hAnsi="BRH Devanagari Extra" w:cs="BRH Devanagari Extra"/>
+                <w:sz w:val="32"/>
+                <w:szCs w:val="40"/>
+                <w:highlight w:val="green"/>
+              </w:rPr>
+              <w:t>U¤ÉþxÉÉ</w:t>
+            </w:r>
+            <w:proofErr w:type="spellEnd"/>
+            <w:r>
+              <w:rPr>
+                <w:rFonts w:ascii="BRH Malayalam Extra" w:hAnsi="BRH Malayalam Extra" w:cs="BRH Devanagari Extra"/>
+                <w:color w:val="000000"/>
+                <w:sz w:val="25"/>
+                <w:szCs w:val="40"/>
+              </w:rPr>
+              <w:t>–</w:t>
+            </w:r>
+            <w:r>
+              <w:rPr>
+                <w:rFonts w:ascii="BRH Devanagari Extra" w:hAnsi="BRH Devanagari Extra" w:cs="BRH Devanagari Extra"/>
+                <w:color w:val="000000"/>
+                <w:sz w:val="32"/>
+                <w:szCs w:val="40"/>
+              </w:rPr>
+              <w:t>(aqÉç</w:t>
+            </w:r>
+            <w:r>
+              <w:rPr>
+                <w:rFonts w:ascii="BRH Malayalam Extra" w:hAnsi="BRH Malayalam Extra" w:cs="BRH Devanagari Extra"/>
+                <w:color w:val="000000"/>
+                <w:sz w:val="25"/>
+                <w:szCs w:val="40"/>
+              </w:rPr>
+              <w:t>–</w:t>
+            </w:r>
+            <w:r>
+              <w:rPr>
+                <w:rFonts w:ascii="BRH Devanagari Extra" w:hAnsi="BRH Devanagari Extra" w:cs="BRH Devanagari Extra"/>
+                <w:color w:val="000000"/>
+                <w:sz w:val="32"/>
+                <w:szCs w:val="40"/>
+              </w:rPr>
+              <w:t>)</w:t>
+            </w:r>
+            <w:r>
+              <w:rPr>
+                <w:rFonts w:cs="Latha"/>
+                <w:b/>
+                <w:bCs/>
+                <w:szCs w:val="28"/>
+                <w:lang w:bidi="ta-IN"/>
+              </w:rPr>
+              <w:t xml:space="preserve"> and </w:t>
+            </w:r>
+            <w:proofErr w:type="spellStart"/>
+            <w:r>
+              <w:rPr>
+                <w:rFonts w:ascii="BRH Devanagari Extra" w:hAnsi="BRH Devanagari Extra" w:cs="BRH Devanagari Extra"/>
+                <w:color w:val="000000"/>
+                <w:sz w:val="32"/>
+                <w:szCs w:val="40"/>
+              </w:rPr>
+              <w:t>ÌWû</w:t>
+            </w:r>
+            <w:proofErr w:type="spellEnd"/>
+            <w:r>
+              <w:rPr>
+                <w:rFonts w:ascii="BRH Devanagari Extra" w:hAnsi="BRH Devanagari Extra" w:cs="BRH Devanagari Extra"/>
+                <w:color w:val="000000"/>
+                <w:sz w:val="32"/>
+                <w:szCs w:val="40"/>
+              </w:rPr>
+              <w:t>(aqÉç)</w:t>
+            </w:r>
+            <w:proofErr w:type="spellStart"/>
+            <w:r>
+              <w:rPr>
+                <w:rFonts w:ascii="BRH Devanagari Extra" w:hAnsi="BRH Devanagari Extra" w:cs="BRH Devanagari Extra"/>
+                <w:sz w:val="32"/>
+                <w:szCs w:val="40"/>
+                <w:highlight w:val="green"/>
+              </w:rPr>
+              <w:t>xÉÏ</w:t>
+            </w:r>
+            <w:proofErr w:type="spellEnd"/>
+            <w:r>
+              <w:rPr>
+                <w:rFonts w:ascii="BRH Malayalam Extra" w:hAnsi="BRH Malayalam Extra" w:cs="BRH Devanagari Extra"/>
+                <w:sz w:val="25"/>
+                <w:szCs w:val="40"/>
+                <w:highlight w:val="green"/>
+              </w:rPr>
+              <w:t>–</w:t>
+            </w:r>
+            <w:r>
+              <w:rPr>
+                <w:rFonts w:ascii="BRH Devanagari Extra" w:hAnsi="BRH Devanagari Extra" w:cs="BRH Devanagari Extra"/>
+                <w:sz w:val="32"/>
+                <w:szCs w:val="40"/>
+                <w:highlight w:val="green"/>
+              </w:rPr>
+              <w:t xml:space="preserve"> </w:t>
+            </w:r>
+            <w:proofErr w:type="spellStart"/>
+            <w:r>
+              <w:rPr>
+                <w:rFonts w:ascii="BRH Devanagari Extra" w:hAnsi="BRH Devanagari Extra" w:cs="BRH Devanagari Extra"/>
+                <w:sz w:val="32"/>
+                <w:szCs w:val="40"/>
+                <w:highlight w:val="green"/>
+              </w:rPr>
+              <w:t>U¤Éþx</w:t>
+            </w:r>
+            <w:r>
+              <w:rPr>
+                <w:rFonts w:ascii="BRH Devanagari Extra" w:hAnsi="BRH Devanagari Extra" w:cs="BRH Devanagari Extra"/>
+                <w:color w:val="000000"/>
+                <w:sz w:val="32"/>
+                <w:szCs w:val="40"/>
+              </w:rPr>
+              <w:t>ÉÉqÉç</w:t>
+            </w:r>
+            <w:proofErr w:type="spellEnd"/>
             <w:r>
               <w:rPr>
                 <w:rFonts w:ascii="Latha" w:hAnsi="Latha" w:cs="Latha"/>
@@ -5325,262 +6418,7 @@
                 <w:cs/>
                 <w:lang w:bidi="ta-IN"/>
               </w:rPr>
-              <w:t>ஹி</w:t>
-            </w:r>
-            <w:r>
-              <w:rPr>
-                <w:rFonts w:ascii="BRH Tamil Tab Extra" w:hAnsi="BRH Tamil Tab Extra" w:cs="Latha"/>
-                <w:b/>
-                <w:bCs/>
-                <w:szCs w:val="28"/>
-                <w:lang w:bidi="ta-IN"/>
-              </w:rPr>
-              <w:t>…</w:t>
-            </w:r>
-            <w:r>
-              <w:rPr>
-                <w:rFonts w:cs="Latha"/>
-                <w:b/>
-                <w:bCs/>
-                <w:szCs w:val="28"/>
-                <w:lang w:bidi="ta-IN"/>
-              </w:rPr>
-              <w:t>(</w:t>
-            </w:r>
-            <w:r>
-              <w:rPr>
-                <w:rFonts w:ascii="Latha" w:hAnsi="Latha" w:cs="Latha"/>
-                <w:szCs w:val="28"/>
-                <w:cs/>
-                <w:lang w:bidi="ta-IN"/>
-              </w:rPr>
-              <w:t>க்ம்</w:t>
-            </w:r>
-            <w:r>
-              <w:rPr>
-                <w:rFonts w:ascii="BRH Tamil Tab Extra" w:hAnsi="BRH Tamil Tab Extra" w:cs="Latha"/>
-                <w:b/>
-                <w:bCs/>
-                <w:szCs w:val="28"/>
-                <w:lang w:bidi="ta-IN"/>
-              </w:rPr>
-              <w:t>…</w:t>
-            </w:r>
-            <w:r>
-              <w:rPr>
-                <w:rFonts w:cs="Latha"/>
-                <w:b/>
-                <w:bCs/>
-                <w:szCs w:val="28"/>
-                <w:lang w:bidi="ta-IN"/>
-              </w:rPr>
-              <w:t>)</w:t>
-            </w:r>
-            <w:r>
-              <w:rPr>
-                <w:rFonts w:ascii="Latha" w:hAnsi="Latha" w:cs="Latha"/>
-                <w:szCs w:val="28"/>
-                <w:highlight w:val="green"/>
-                <w:cs/>
-                <w:lang w:bidi="ta-IN"/>
-              </w:rPr>
-              <w:t>ஸீ</w:t>
-            </w:r>
-            <w:r>
-              <w:rPr>
-                <w:rFonts w:ascii="BRH Tamil Tab Extra" w:hAnsi="BRH Tamil Tab Extra" w:cs="Latha"/>
-                <w:b/>
-                <w:bCs/>
-                <w:szCs w:val="28"/>
-                <w:highlight w:val="green"/>
-                <w:lang w:bidi="ta-IN"/>
-              </w:rPr>
-              <w:t>…</w:t>
-            </w:r>
-            <w:r>
-              <w:rPr>
-                <w:rFonts w:ascii="Latha" w:hAnsi="Latha" w:cs="Latha"/>
-                <w:szCs w:val="28"/>
-                <w:highlight w:val="green"/>
-                <w:cs/>
-                <w:lang w:bidi="ta-IN"/>
-              </w:rPr>
-              <w:t xml:space="preserve"> ர</w:t>
-            </w:r>
-            <w:r>
-              <w:rPr>
-                <w:rFonts w:ascii="Latha" w:hAnsi="Latha" w:cs="Latha"/>
-                <w:szCs w:val="28"/>
-                <w:cs/>
-                <w:lang w:bidi="ta-IN"/>
-              </w:rPr>
-              <w:t>க்ஷ</w:t>
-            </w:r>
-            <w:r>
-              <w:rPr>
-                <w:rFonts w:ascii="BRH Tamil Tab Extra" w:hAnsi="BRH Tamil Tab Extra" w:cs="Latha"/>
-                <w:b/>
-                <w:bCs/>
-                <w:szCs w:val="28"/>
-                <w:lang w:bidi="ta-IN"/>
-              </w:rPr>
-              <w:t>†</w:t>
-            </w:r>
-            <w:r>
-              <w:rPr>
-                <w:rFonts w:ascii="Latha" w:hAnsi="Latha" w:cs="Latha"/>
-                <w:szCs w:val="28"/>
-                <w:cs/>
-                <w:lang w:bidi="ta-IN"/>
-              </w:rPr>
-              <w:t>ஸா</w:t>
-            </w:r>
-            <w:r>
-              <w:rPr>
-                <w:rFonts w:ascii="BRH Tamil Tab Extra" w:hAnsi="BRH Tamil Tab Extra" w:cs="Latha"/>
-                <w:b/>
-                <w:bCs/>
-                <w:szCs w:val="28"/>
-                <w:lang w:bidi="ta-IN"/>
-              </w:rPr>
-              <w:t>…</w:t>
-            </w:r>
-            <w:r>
-              <w:rPr>
-                <w:rFonts w:cs="Latha"/>
-                <w:b/>
-                <w:bCs/>
-                <w:szCs w:val="28"/>
-                <w:lang w:bidi="ta-IN"/>
-              </w:rPr>
-              <w:t>(</w:t>
-            </w:r>
-            <w:r>
-              <w:rPr>
-                <w:rFonts w:ascii="Latha" w:hAnsi="Latha" w:cs="Latha"/>
-                <w:szCs w:val="28"/>
-                <w:cs/>
-                <w:lang w:bidi="ta-IN"/>
-              </w:rPr>
-              <w:t>க்ம்</w:t>
-            </w:r>
-            <w:r>
-              <w:rPr>
-                <w:rFonts w:ascii="BRH Tamil Tab Extra" w:hAnsi="BRH Tamil Tab Extra" w:cs="Latha"/>
-                <w:b/>
-                <w:bCs/>
-                <w:szCs w:val="28"/>
-                <w:lang w:bidi="ta-IN"/>
-              </w:rPr>
-              <w:t>…</w:t>
-            </w:r>
-            <w:r>
-              <w:rPr>
-                <w:rFonts w:cs="Latha"/>
-                <w:b/>
-                <w:bCs/>
-                <w:szCs w:val="28"/>
-                <w:lang w:bidi="ta-IN"/>
-              </w:rPr>
-              <w:t>)</w:t>
-            </w:r>
-            <w:r>
-              <w:rPr>
-                <w:rFonts w:cs="Latha"/>
-                <w:b/>
-                <w:bCs/>
-                <w:szCs w:val="28"/>
-                <w:lang w:bidi="ta-IN"/>
-              </w:rPr>
-              <w:t xml:space="preserve"> and </w:t>
-            </w:r>
-            <w:r>
-              <w:rPr>
-                <w:rFonts w:ascii="Latha" w:hAnsi="Latha" w:cs="Latha"/>
-                <w:szCs w:val="28"/>
-                <w:cs/>
-                <w:lang w:bidi="ta-IN"/>
-              </w:rPr>
-              <w:t>ஹி</w:t>
-            </w:r>
-            <w:r>
-              <w:rPr>
-                <w:rFonts w:cs="Latha"/>
-                <w:b/>
-                <w:bCs/>
-                <w:szCs w:val="28"/>
-                <w:lang w:bidi="ta-IN"/>
-              </w:rPr>
-              <w:t>(</w:t>
-            </w:r>
-            <w:r>
-              <w:rPr>
-                <w:rFonts w:ascii="Latha" w:hAnsi="Latha" w:cs="Latha"/>
-                <w:szCs w:val="28"/>
-                <w:cs/>
-                <w:lang w:bidi="ta-IN"/>
-              </w:rPr>
-              <w:t>க்ம்</w:t>
-            </w:r>
-            <w:r>
-              <w:rPr>
-                <w:rFonts w:cs="Latha"/>
-                <w:b/>
-                <w:bCs/>
-                <w:szCs w:val="28"/>
-                <w:lang w:bidi="ta-IN"/>
-              </w:rPr>
-              <w:t>)</w:t>
-            </w:r>
-            <w:r>
-              <w:rPr>
-                <w:rFonts w:ascii="Latha" w:hAnsi="Latha" w:cs="Latha"/>
-                <w:szCs w:val="28"/>
-                <w:highlight w:val="green"/>
-                <w:cs/>
-                <w:lang w:bidi="ta-IN"/>
-              </w:rPr>
-              <w:t>ஸீ</w:t>
-            </w:r>
-            <w:r>
-              <w:rPr>
-                <w:rFonts w:ascii="BRH Tamil Tab Extra" w:hAnsi="BRH Tamil Tab Extra" w:cs="Latha"/>
-                <w:b/>
-                <w:bCs/>
-                <w:szCs w:val="28"/>
-                <w:highlight w:val="green"/>
-                <w:lang w:bidi="ta-IN"/>
-              </w:rPr>
-              <w:t>…</w:t>
-            </w:r>
-            <w:r>
-              <w:rPr>
-                <w:rFonts w:ascii="Latha" w:hAnsi="Latha" w:cs="Latha"/>
-                <w:szCs w:val="28"/>
-                <w:highlight w:val="green"/>
-                <w:cs/>
-                <w:lang w:bidi="ta-IN"/>
-              </w:rPr>
-              <w:t xml:space="preserve"> ரக்ஷ</w:t>
-            </w:r>
-            <w:r>
-              <w:rPr>
-                <w:rFonts w:ascii="BRH Tamil Tab Extra" w:hAnsi="BRH Tamil Tab Extra" w:cs="Latha"/>
-                <w:b/>
-                <w:bCs/>
-                <w:szCs w:val="28"/>
-                <w:lang w:bidi="ta-IN"/>
-              </w:rPr>
-              <w:t>†</w:t>
-            </w:r>
-            <w:r>
-              <w:rPr>
-                <w:rFonts w:ascii="Latha" w:hAnsi="Latha" w:cs="Latha"/>
-                <w:szCs w:val="28"/>
-                <w:cs/>
-                <w:lang w:bidi="ta-IN"/>
-              </w:rPr>
-              <w:t xml:space="preserve">ஸாம் </w:t>
+              <w:t xml:space="preserve"> </w:t>
             </w:r>
             <w:r>
               <w:rPr>
@@ -5736,6 +6574,7 @@
               </w:rPr>
               <w:t xml:space="preserve"> </w:t>
             </w:r>
+            <w:proofErr w:type="spellStart"/>
             <w:r>
               <w:rPr>
                 <w:rFonts w:ascii="BRH Devanagari Extra" w:hAnsi="BRH Devanagari Extra" w:cs="BRH Devanagari Extra"/>
@@ -5745,6 +6584,7 @@
               </w:rPr>
               <w:t>ÌWû</w:t>
             </w:r>
+            <w:proofErr w:type="spellEnd"/>
             <w:r>
               <w:rPr>
                 <w:rFonts w:ascii="BRH Malayalam Extra" w:hAnsi="BRH Malayalam Extra" w:cs="BRH Devanagari Extra"/>
@@ -5781,6 +6621,7 @@
               </w:rPr>
               <w:t>)</w:t>
             </w:r>
+            <w:proofErr w:type="spellStart"/>
             <w:r>
               <w:rPr>
                 <w:rFonts w:ascii="BRH Devanagari Extra" w:hAnsi="BRH Devanagari Extra" w:cs="BRH Devanagari Extra"/>
@@ -5790,6 +6631,7 @@
               </w:rPr>
               <w:t>xÉÏ</w:t>
             </w:r>
+            <w:proofErr w:type="spellEnd"/>
             <w:r>
               <w:rPr>
                 <w:rFonts w:ascii="BRH Malayalam Extra" w:hAnsi="BRH Malayalam Extra" w:cs="BRH Devanagari Extra"/>
@@ -5806,8 +6648,19 @@
                 <w:szCs w:val="40"/>
                 <w:highlight w:val="green"/>
               </w:rPr>
-              <w:t xml:space="preserve"> U¤ÉþxÉÉ</w:t>
-            </w:r>
+              <w:t xml:space="preserve"> </w:t>
+            </w:r>
+            <w:proofErr w:type="spellStart"/>
+            <w:r>
+              <w:rPr>
+                <w:rFonts w:ascii="BRH Devanagari Extra" w:hAnsi="BRH Devanagari Extra" w:cs="BRH Devanagari Extra"/>
+                <w:sz w:val="32"/>
+                <w:szCs w:val="40"/>
+                <w:highlight w:val="green"/>
+              </w:rPr>
+              <w:t>U¤ÉþxÉÉ</w:t>
+            </w:r>
+            <w:proofErr w:type="spellEnd"/>
             <w:r>
               <w:rPr>
                 <w:rFonts w:ascii="BRH Malayalam Extra" w:hAnsi="BRH Malayalam Extra" w:cs="BRH Devanagari Extra"/>
@@ -5854,15 +6707,27 @@
               </w:rPr>
               <w:t xml:space="preserve"> and </w:t>
             </w:r>
-            <w:r>
-              <w:rPr>
-                <w:rFonts w:ascii="BRH Devanagari Extra" w:hAnsi="BRH Devanagari Extra" w:cs="BRH Devanagari Extra"/>
-                <w:color w:val="000000"/>
-                <w:sz w:val="32"/>
-                <w:szCs w:val="40"/>
-              </w:rPr>
-              <w:t>ÌWû(aqÉç)</w:t>
-            </w:r>
+            <w:proofErr w:type="spellStart"/>
+            <w:r>
+              <w:rPr>
+                <w:rFonts w:ascii="BRH Devanagari Extra" w:hAnsi="BRH Devanagari Extra" w:cs="BRH Devanagari Extra"/>
+                <w:color w:val="000000"/>
+                <w:sz w:val="32"/>
+                <w:szCs w:val="40"/>
+              </w:rPr>
+              <w:t>ÌWû</w:t>
+            </w:r>
+            <w:proofErr w:type="spellEnd"/>
+            <w:r>
+              <w:rPr>
+                <w:rFonts w:ascii="BRH Devanagari Extra" w:hAnsi="BRH Devanagari Extra" w:cs="BRH Devanagari Extra"/>
+                <w:color w:val="000000"/>
+                <w:sz w:val="32"/>
+                <w:szCs w:val="40"/>
+              </w:rPr>
+              <w:t>(aqÉç)</w:t>
+            </w:r>
+            <w:proofErr w:type="spellStart"/>
             <w:r>
               <w:rPr>
                 <w:rFonts w:ascii="BRH Devanagari Extra" w:hAnsi="BRH Devanagari Extra" w:cs="BRH Devanagari Extra"/>
@@ -5872,6 +6737,7 @@
               </w:rPr>
               <w:t>xÉÏ</w:t>
             </w:r>
+            <w:proofErr w:type="spellEnd"/>
             <w:r>
               <w:rPr>
                 <w:rFonts w:ascii="BRH Malayalam Extra" w:hAnsi="BRH Malayalam Extra" w:cs="BRH Devanagari Extra"/>
@@ -5888,7 +6754,17 @@
                 <w:szCs w:val="40"/>
                 <w:highlight w:val="green"/>
               </w:rPr>
-              <w:t xml:space="preserve"> U¤ÉþxÉ</w:t>
+              <w:t xml:space="preserve"> </w:t>
+            </w:r>
+            <w:proofErr w:type="spellStart"/>
+            <w:r>
+              <w:rPr>
+                <w:rFonts w:ascii="BRH Devanagari Extra" w:hAnsi="BRH Devanagari Extra" w:cs="BRH Devanagari Extra"/>
+                <w:sz w:val="32"/>
+                <w:szCs w:val="40"/>
+                <w:highlight w:val="green"/>
+              </w:rPr>
+              <w:t>U¤ÉþxÉ</w:t>
             </w:r>
             <w:r>
               <w:rPr>
@@ -5899,6 +6775,7 @@
               </w:rPr>
               <w:t>ÉqÉç</w:t>
             </w:r>
+            <w:proofErr w:type="spellEnd"/>
             <w:r>
               <w:rPr>
                 <w:rFonts w:ascii="Latha" w:hAnsi="Latha" w:cs="Latha"/>
@@ -5907,15 +6784,27 @@
               </w:rPr>
               <w:t xml:space="preserve"> and </w:t>
             </w:r>
-            <w:r>
-              <w:rPr>
-                <w:rFonts w:ascii="BRH Devanagari Extra" w:hAnsi="BRH Devanagari Extra" w:cs="BRH Devanagari Extra"/>
-                <w:color w:val="000000"/>
-                <w:sz w:val="32"/>
-                <w:szCs w:val="40"/>
-              </w:rPr>
-              <w:t>ÌWû(aqÉç)</w:t>
-            </w:r>
+            <w:proofErr w:type="spellStart"/>
+            <w:r>
+              <w:rPr>
+                <w:rFonts w:ascii="BRH Devanagari Extra" w:hAnsi="BRH Devanagari Extra" w:cs="BRH Devanagari Extra"/>
+                <w:color w:val="000000"/>
+                <w:sz w:val="32"/>
+                <w:szCs w:val="40"/>
+              </w:rPr>
+              <w:t>ÌWû</w:t>
+            </w:r>
+            <w:proofErr w:type="spellEnd"/>
+            <w:r>
+              <w:rPr>
+                <w:rFonts w:ascii="BRH Devanagari Extra" w:hAnsi="BRH Devanagari Extra" w:cs="BRH Devanagari Extra"/>
+                <w:color w:val="000000"/>
+                <w:sz w:val="32"/>
+                <w:szCs w:val="40"/>
+              </w:rPr>
+              <w:t>(aqÉç)</w:t>
+            </w:r>
+            <w:proofErr w:type="spellStart"/>
             <w:r>
               <w:rPr>
                 <w:rFonts w:ascii="BRH Devanagari Extra" w:hAnsi="BRH Devanagari Extra" w:cs="BRH Devanagari Extra"/>
@@ -5925,6 +6814,7 @@
               </w:rPr>
               <w:t>xÉÏ</w:t>
             </w:r>
+            <w:proofErr w:type="spellEnd"/>
             <w:r>
               <w:rPr>
                 <w:rFonts w:ascii="BRH Malayalam Extra" w:hAnsi="BRH Malayalam Extra" w:cs="BRH Devanagari Extra"/>
@@ -5941,7 +6831,17 @@
                 <w:szCs w:val="40"/>
                 <w:highlight w:val="green"/>
               </w:rPr>
-              <w:t xml:space="preserve"> U¤Éþx</w:t>
+              <w:t xml:space="preserve"> </w:t>
+            </w:r>
+            <w:proofErr w:type="spellStart"/>
+            <w:r>
+              <w:rPr>
+                <w:rFonts w:ascii="BRH Devanagari Extra" w:hAnsi="BRH Devanagari Extra" w:cs="BRH Devanagari Extra"/>
+                <w:sz w:val="32"/>
+                <w:szCs w:val="40"/>
+                <w:highlight w:val="green"/>
+              </w:rPr>
+              <w:t>U¤Éþx</w:t>
             </w:r>
             <w:r>
               <w:rPr>
@@ -5952,6 +6852,7 @@
               </w:rPr>
               <w:t>ÉÉqÉç</w:t>
             </w:r>
+            <w:proofErr w:type="spellEnd"/>
             <w:r>
               <w:rPr>
                 <w:rFonts w:cs="Arial"/>
@@ -5985,6 +6886,7 @@
               </w:rPr>
               <w:t>(</w:t>
             </w:r>
+            <w:proofErr w:type="spellStart"/>
             <w:r>
               <w:rPr>
                 <w:rFonts w:ascii="BRH Devanagari Extra" w:hAnsi="BRH Devanagari Extra" w:cs="BRH Devanagari Extra"/>
@@ -5995,6 +6897,7 @@
               </w:rPr>
               <w:t>Uç</w:t>
             </w:r>
+            <w:proofErr w:type="spellEnd"/>
             <w:r>
               <w:rPr>
                 <w:rFonts w:ascii="Latha" w:hAnsi="Latha" w:cs="Latha"/>
@@ -6250,6 +7153,7 @@
               </w:rPr>
               <w:t xml:space="preserve"> </w:t>
             </w:r>
+            <w:proofErr w:type="spellStart"/>
             <w:r>
               <w:rPr>
                 <w:rFonts w:ascii="BRH Devanagari Extra" w:hAnsi="BRH Devanagari Extra" w:cs="BRH Devanagari Extra"/>
@@ -6269,6 +7173,7 @@
               </w:rPr>
               <w:t>rÉÉå</w:t>
             </w:r>
+            <w:proofErr w:type="spellEnd"/>
             <w:r>
               <w:rPr>
                 <w:rFonts w:ascii="BRH Malayalam Extra" w:hAnsi="BRH Malayalam Extra" w:cs="BRH Devanagari Extra"/>
@@ -6279,6 +7184,7 @@
               </w:rPr>
               <w:t>–</w:t>
             </w:r>
+            <w:proofErr w:type="spellStart"/>
             <w:r>
               <w:rPr>
                 <w:rFonts w:ascii="BRH Devanagari Extra" w:hAnsi="BRH Devanagari Extra" w:cs="BRH Devanagari Extra"/>
@@ -6289,15 +7195,17 @@
               </w:rPr>
               <w:t>Uç</w:t>
             </w:r>
-            <w:r>
-              <w:rPr>
-                <w:rFonts w:ascii="BRH Devanagari Extra" w:hAnsi="BRH Devanagari Extra" w:cs="BRH Devanagari Extra"/>
-                <w:color w:val="FF0000"/>
-                <w:sz w:val="32"/>
-                <w:szCs w:val="40"/>
-              </w:rPr>
-              <w:t xml:space="preserve"> </w:t>
-            </w:r>
+            <w:proofErr w:type="spellEnd"/>
+            <w:r>
+              <w:rPr>
+                <w:rFonts w:ascii="BRH Devanagari Extra" w:hAnsi="BRH Devanagari Extra" w:cs="BRH Devanagari Extra"/>
+                <w:color w:val="FF0000"/>
+                <w:sz w:val="32"/>
+                <w:szCs w:val="40"/>
+              </w:rPr>
+              <w:t xml:space="preserve"> </w:t>
+            </w:r>
+            <w:proofErr w:type="spellStart"/>
             <w:r>
               <w:rPr>
                 <w:rFonts w:ascii="BRH Devanagari Extra" w:hAnsi="BRH Devanagari Extra" w:cs="BRH Devanagari Extra"/>
@@ -6317,6 +7225,7 @@
               </w:rPr>
               <w:t>ÉåÈ</w:t>
             </w:r>
+            <w:proofErr w:type="spellEnd"/>
             <w:r>
               <w:rPr>
                 <w:rFonts w:cs="Latha"/>
@@ -6431,6 +7340,7 @@
               </w:rPr>
               <w:t xml:space="preserve"> </w:t>
             </w:r>
+            <w:proofErr w:type="spellStart"/>
             <w:r>
               <w:rPr>
                 <w:rFonts w:ascii="BRH Devanagari Extra" w:hAnsi="BRH Devanagari Extra" w:cs="BRH Devanagari Extra"/>
@@ -6450,6 +7360,7 @@
               </w:rPr>
               <w:t>rÉÉå</w:t>
             </w:r>
+            <w:proofErr w:type="spellEnd"/>
             <w:r>
               <w:rPr>
                 <w:rFonts w:ascii="BRH Malayalam Extra" w:hAnsi="BRH Malayalam Extra" w:cs="BRH Devanagari Extra"/>
@@ -6460,6 +7371,7 @@
               </w:rPr>
               <w:t>–</w:t>
             </w:r>
+            <w:proofErr w:type="spellStart"/>
             <w:r>
               <w:rPr>
                 <w:rFonts w:ascii="BRH Devanagari Extra" w:hAnsi="BRH Devanagari Extra" w:cs="BRH Devanagari Extra"/>
@@ -6470,15 +7382,17 @@
               </w:rPr>
               <w:t>Uç</w:t>
             </w:r>
-            <w:r>
-              <w:rPr>
-                <w:rFonts w:ascii="BRH Devanagari Extra" w:hAnsi="BRH Devanagari Extra" w:cs="BRH Devanagari Extra"/>
-                <w:color w:val="FF0000"/>
-                <w:sz w:val="32"/>
-                <w:szCs w:val="40"/>
-              </w:rPr>
-              <w:t xml:space="preserve"> </w:t>
-            </w:r>
+            <w:proofErr w:type="spellEnd"/>
+            <w:r>
+              <w:rPr>
+                <w:rFonts w:ascii="BRH Devanagari Extra" w:hAnsi="BRH Devanagari Extra" w:cs="BRH Devanagari Extra"/>
+                <w:color w:val="FF0000"/>
+                <w:sz w:val="32"/>
+                <w:szCs w:val="40"/>
+              </w:rPr>
+              <w:t xml:space="preserve"> </w:t>
+            </w:r>
+            <w:proofErr w:type="spellStart"/>
             <w:r>
               <w:rPr>
                 <w:rFonts w:ascii="BRH Devanagari Extra" w:hAnsi="BRH Devanagari Extra" w:cs="BRH Devanagari Extra"/>
@@ -6498,6 +7412,7 @@
               </w:rPr>
               <w:t>ÉåÈ</w:t>
             </w:r>
+            <w:proofErr w:type="spellEnd"/>
           </w:p>
         </w:tc>
         <w:tc>
@@ -6602,6 +7517,7 @@
               </w:rPr>
               <w:t xml:space="preserve"> </w:t>
             </w:r>
+            <w:proofErr w:type="spellStart"/>
             <w:r>
               <w:rPr>
                 <w:rFonts w:ascii="BRH Devanagari Extra" w:hAnsi="BRH Devanagari Extra" w:cs="BRH Devanagari Extra"/>
@@ -6620,6 +7536,7 @@
               </w:rPr>
               <w:t>rÉÉå</w:t>
             </w:r>
+            <w:proofErr w:type="spellEnd"/>
             <w:r>
               <w:rPr>
                 <w:rFonts w:ascii="BRH Malayalam Extra" w:hAnsi="BRH Malayalam Extra" w:cs="BRH Devanagari Extra"/>
@@ -6636,7 +7553,17 @@
                 <w:szCs w:val="40"/>
                 <w:highlight w:val="green"/>
               </w:rPr>
-              <w:t xml:space="preserve"> UÉåS</w:t>
+              <w:t xml:space="preserve"> </w:t>
+            </w:r>
+            <w:proofErr w:type="spellStart"/>
+            <w:r>
+              <w:rPr>
+                <w:rFonts w:ascii="BRH Devanagari Extra" w:hAnsi="BRH Devanagari Extra" w:cs="BRH Devanagari Extra"/>
+                <w:sz w:val="32"/>
+                <w:szCs w:val="40"/>
+                <w:highlight w:val="green"/>
+              </w:rPr>
+              <w:t>UÉåS</w:t>
             </w:r>
             <w:r>
               <w:rPr>
@@ -6646,6 +7573,7 @@
               </w:rPr>
               <w:t>þxrÉÉåÈ</w:t>
             </w:r>
+            <w:proofErr w:type="spellEnd"/>
           </w:p>
           <w:p>
             <w:pPr>
@@ -6750,6 +7678,7 @@
               </w:rPr>
               <w:t xml:space="preserve"> </w:t>
             </w:r>
+            <w:proofErr w:type="spellStart"/>
             <w:r>
               <w:rPr>
                 <w:rFonts w:ascii="BRH Devanagari Extra" w:hAnsi="BRH Devanagari Extra" w:cs="BRH Devanagari Extra"/>
@@ -6768,6 +7697,7 @@
               </w:rPr>
               <w:t>xrÉÉå</w:t>
             </w:r>
+            <w:proofErr w:type="spellEnd"/>
             <w:r>
               <w:rPr>
                 <w:rFonts w:ascii="BRH Malayalam Extra" w:hAnsi="BRH Malayalam Extra" w:cs="BRH Devanagari Extra"/>
@@ -6784,7 +7714,17 @@
                 <w:szCs w:val="40"/>
                 <w:highlight w:val="green"/>
               </w:rPr>
-              <w:t xml:space="preserve"> UÉåS</w:t>
+              <w:t xml:space="preserve"> </w:t>
+            </w:r>
+            <w:proofErr w:type="spellStart"/>
+            <w:r>
+              <w:rPr>
+                <w:rFonts w:ascii="BRH Devanagari Extra" w:hAnsi="BRH Devanagari Extra" w:cs="BRH Devanagari Extra"/>
+                <w:sz w:val="32"/>
+                <w:szCs w:val="40"/>
+                <w:highlight w:val="green"/>
+              </w:rPr>
+              <w:t>UÉåS</w:t>
             </w:r>
             <w:r>
               <w:rPr>
@@ -6803,6 +7743,7 @@
               </w:rPr>
               <w:t>xrÉÉåÈ</w:t>
             </w:r>
+            <w:proofErr w:type="spellEnd"/>
           </w:p>
         </w:tc>
       </w:tr>
@@ -6965,6 +7906,7 @@
               </w:rPr>
               <w:t>–</w:t>
             </w:r>
+            <w:proofErr w:type="spellStart"/>
             <w:r>
               <w:rPr>
                 <w:rFonts w:ascii="BRH Devanagari Extra" w:hAnsi="BRH Devanagari Extra" w:cs="BRH Devanagari Extra"/>
@@ -6975,6 +7917,7 @@
               </w:rPr>
               <w:t>prÉÉþxÉÉ</w:t>
             </w:r>
+            <w:proofErr w:type="spellEnd"/>
             <w:r>
               <w:rPr>
                 <w:rFonts w:ascii="BRH Malayalam Extra" w:hAnsi="BRH Malayalam Extra" w:cs="BRH Devanagari Extra"/>
@@ -6993,17 +7936,40 @@
                 <w:szCs w:val="40"/>
                 <w:highlight w:val="yellow"/>
               </w:rPr>
-              <w:t xml:space="preserve"> ÅÅxÉÉ</w:t>
-            </w:r>
-            <w:r>
-              <w:rPr>
-                <w:rFonts w:ascii="BRH Devanagari Extra" w:hAnsi="BRH Devanagari Extra" w:cs="BRH Devanagari Extra"/>
-                <w:color w:val="000000"/>
-                <w:sz w:val="32"/>
-                <w:szCs w:val="40"/>
-              </w:rPr>
-              <w:t xml:space="preserve"> ÅÍpÉ</w:t>
-            </w:r>
+              <w:t xml:space="preserve"> </w:t>
+            </w:r>
+            <w:proofErr w:type="spellStart"/>
+            <w:r>
+              <w:rPr>
+                <w:rFonts w:ascii="BRH Devanagari Extra" w:hAnsi="BRH Devanagari Extra" w:cs="BRH Devanagari Extra"/>
+                <w:color w:val="FF0000"/>
+                <w:sz w:val="32"/>
+                <w:szCs w:val="40"/>
+                <w:highlight w:val="yellow"/>
+              </w:rPr>
+              <w:t>ÅÅxÉÉ</w:t>
+            </w:r>
+            <w:proofErr w:type="spellEnd"/>
+            <w:r>
+              <w:rPr>
+                <w:rFonts w:ascii="BRH Devanagari Extra" w:hAnsi="BRH Devanagari Extra" w:cs="BRH Devanagari Extra"/>
+                <w:color w:val="000000"/>
+                <w:sz w:val="32"/>
+                <w:szCs w:val="40"/>
+              </w:rPr>
+              <w:t xml:space="preserve"> </w:t>
+            </w:r>
+            <w:proofErr w:type="spellStart"/>
+            <w:r>
+              <w:rPr>
+                <w:rFonts w:ascii="BRH Devanagari Extra" w:hAnsi="BRH Devanagari Extra" w:cs="BRH Devanagari Extra"/>
+                <w:color w:val="000000"/>
+                <w:sz w:val="32"/>
+                <w:szCs w:val="40"/>
+              </w:rPr>
+              <w:t>ÅÍpÉ</w:t>
+            </w:r>
+            <w:proofErr w:type="spellEnd"/>
           </w:p>
           <w:p>
             <w:pPr>
@@ -7138,6 +8104,7 @@
               </w:rPr>
               <w:t>–</w:t>
             </w:r>
+            <w:proofErr w:type="spellStart"/>
             <w:r>
               <w:rPr>
                 <w:rFonts w:ascii="BRH Devanagari Extra" w:hAnsi="BRH Devanagari Extra" w:cs="BRH Devanagari Extra"/>
@@ -7148,6 +8115,7 @@
               </w:rPr>
               <w:t>prÉÉþxÉÉ</w:t>
             </w:r>
+            <w:proofErr w:type="spellEnd"/>
             <w:r>
               <w:rPr>
                 <w:rFonts w:ascii="BRH Malayalam Extra" w:hAnsi="BRH Malayalam Extra" w:cs="BRH Devanagari Extra"/>
@@ -7166,7 +8134,29 @@
                 <w:szCs w:val="40"/>
                 <w:highlight w:val="yellow"/>
               </w:rPr>
-              <w:t xml:space="preserve"> ÅÅxÉÉ </w:t>
+              <w:t xml:space="preserve"> </w:t>
+            </w:r>
+            <w:proofErr w:type="spellStart"/>
+            <w:r>
+              <w:rPr>
+                <w:rFonts w:ascii="BRH Devanagari Extra" w:hAnsi="BRH Devanagari Extra" w:cs="BRH Devanagari Extra"/>
+                <w:color w:val="FF0000"/>
+                <w:sz w:val="32"/>
+                <w:szCs w:val="40"/>
+                <w:highlight w:val="yellow"/>
+              </w:rPr>
+              <w:t>ÅÅxÉÉ</w:t>
+            </w:r>
+            <w:proofErr w:type="spellEnd"/>
+            <w:r>
+              <w:rPr>
+                <w:rFonts w:ascii="BRH Devanagari Extra" w:hAnsi="BRH Devanagari Extra" w:cs="BRH Devanagari Extra"/>
+                <w:color w:val="FF0000"/>
+                <w:sz w:val="32"/>
+                <w:szCs w:val="40"/>
+                <w:highlight w:val="yellow"/>
+              </w:rPr>
+              <w:t xml:space="preserve"> </w:t>
             </w:r>
           </w:p>
         </w:tc>
@@ -7290,6 +8280,7 @@
               </w:rPr>
               <w:t>–</w:t>
             </w:r>
+            <w:proofErr w:type="spellStart"/>
             <w:r>
               <w:rPr>
                 <w:rFonts w:ascii="BRH Devanagari Extra" w:hAnsi="BRH Devanagari Extra" w:cs="BRH Devanagari Extra"/>
@@ -7305,16 +8296,38 @@
                 <w:szCs w:val="40"/>
                 <w:highlight w:val="green"/>
               </w:rPr>
-              <w:t>xÉÉ ÅÅxÉÉ</w:t>
-            </w:r>
-            <w:r>
-              <w:rPr>
-                <w:rFonts w:ascii="BRH Devanagari Extra" w:hAnsi="BRH Devanagari Extra" w:cs="BRH Devanagari Extra"/>
-                <w:sz w:val="32"/>
-                <w:szCs w:val="40"/>
-              </w:rPr>
-              <w:t xml:space="preserve"> </w:t>
-            </w:r>
+              <w:t>xÉÉ</w:t>
+            </w:r>
+            <w:proofErr w:type="spellEnd"/>
+            <w:r>
+              <w:rPr>
+                <w:rFonts w:ascii="BRH Devanagari Extra" w:hAnsi="BRH Devanagari Extra" w:cs="BRH Devanagari Extra"/>
+                <w:sz w:val="32"/>
+                <w:szCs w:val="40"/>
+                <w:highlight w:val="green"/>
+              </w:rPr>
+              <w:t xml:space="preserve"> </w:t>
+            </w:r>
+            <w:proofErr w:type="spellStart"/>
+            <w:r>
+              <w:rPr>
+                <w:rFonts w:ascii="BRH Devanagari Extra" w:hAnsi="BRH Devanagari Extra" w:cs="BRH Devanagari Extra"/>
+                <w:sz w:val="32"/>
+                <w:szCs w:val="40"/>
+                <w:highlight w:val="green"/>
+              </w:rPr>
+              <w:t>ÅÅxÉÉ</w:t>
+            </w:r>
+            <w:proofErr w:type="spellEnd"/>
+            <w:r>
+              <w:rPr>
+                <w:rFonts w:ascii="BRH Devanagari Extra" w:hAnsi="BRH Devanagari Extra" w:cs="BRH Devanagari Extra"/>
+                <w:sz w:val="32"/>
+                <w:szCs w:val="40"/>
+              </w:rPr>
+              <w:t xml:space="preserve"> </w:t>
+            </w:r>
+            <w:proofErr w:type="spellStart"/>
             <w:r>
               <w:rPr>
                 <w:rFonts w:ascii="BRH Devanagari Extra" w:hAnsi="BRH Devanagari Extra" w:cs="BRH Devanagari Extra"/>
@@ -7324,6 +8337,7 @@
               </w:rPr>
               <w:t>ÅÍpÉ</w:t>
             </w:r>
+            <w:proofErr w:type="spellEnd"/>
           </w:p>
           <w:p>
             <w:pPr>
@@ -7454,6 +8468,7 @@
               </w:rPr>
               <w:t>–</w:t>
             </w:r>
+            <w:proofErr w:type="spellStart"/>
             <w:r>
               <w:rPr>
                 <w:rFonts w:ascii="BRH Devanagari Extra" w:hAnsi="BRH Devanagari Extra" w:cs="BRH Devanagari Extra"/>
@@ -7469,8 +8484,29 @@
                 <w:szCs w:val="40"/>
                 <w:highlight w:val="green"/>
               </w:rPr>
-              <w:t>xÉÉ ÅÅxÉÉ</w:t>
-            </w:r>
+              <w:t>xÉÉ</w:t>
+            </w:r>
+            <w:proofErr w:type="spellEnd"/>
+            <w:r>
+              <w:rPr>
+                <w:rFonts w:ascii="BRH Devanagari Extra" w:hAnsi="BRH Devanagari Extra" w:cs="BRH Devanagari Extra"/>
+                <w:sz w:val="32"/>
+                <w:szCs w:val="40"/>
+                <w:highlight w:val="green"/>
+              </w:rPr>
+              <w:t xml:space="preserve"> </w:t>
+            </w:r>
+            <w:proofErr w:type="spellStart"/>
+            <w:r>
+              <w:rPr>
+                <w:rFonts w:ascii="BRH Devanagari Extra" w:hAnsi="BRH Devanagari Extra" w:cs="BRH Devanagari Extra"/>
+                <w:sz w:val="32"/>
+                <w:szCs w:val="40"/>
+                <w:highlight w:val="green"/>
+              </w:rPr>
+              <w:t>ÅÅxÉÉ</w:t>
+            </w:r>
+            <w:proofErr w:type="spellEnd"/>
             <w:r>
               <w:rPr>
                 <w:rFonts w:ascii="Latha" w:hAnsi="Latha" w:cs="Latha"/>
@@ -7488,6 +8524,7 @@
               </w:rPr>
               <w:br/>
             </w:r>
+            <w:proofErr w:type="spellStart"/>
             <w:r>
               <w:rPr>
                 <w:rFonts w:ascii="BRH Devanagari Extra" w:hAnsi="BRH Devanagari Extra" w:cs="BRH Devanagari Extra"/>
@@ -7497,6 +8534,7 @@
               </w:rPr>
               <w:t>xÉÉ</w:t>
             </w:r>
+            <w:proofErr w:type="spellEnd"/>
             <w:r>
               <w:rPr>
                 <w:rFonts w:ascii="Latha" w:hAnsi="Latha" w:cs="Latha"/>
@@ -7963,6 +9001,7 @@
                 <w:szCs w:val="32"/>
               </w:rPr>
             </w:pPr>
+            <w:proofErr w:type="spellStart"/>
             <w:r>
               <w:rPr>
                 <w:rFonts w:ascii="BRH Devanagari Extra" w:hAnsi="BRH Devanagari Extra" w:cs="BRH Devanagari Extra"/>
@@ -7980,14 +9019,25 @@
                 <w:sz w:val="40"/>
                 <w:szCs w:val="40"/>
               </w:rPr>
-              <w:t xml:space="preserve">å </w:t>
-            </w:r>
+              <w:t>å</w:t>
+            </w:r>
+            <w:proofErr w:type="spellEnd"/>
             <w:r>
               <w:rPr>
                 <w:rFonts w:ascii="BRH Devanagari Extra" w:hAnsi="BRH Devanagari Extra" w:cs="BRH Devanagari Extra"/>
                 <w:color w:val="000000"/>
                 <w:sz w:val="40"/>
                 <w:szCs w:val="40"/>
+              </w:rPr>
+              <w:t xml:space="preserve"> </w:t>
+            </w:r>
+            <w:proofErr w:type="spellStart"/>
+            <w:r>
+              <w:rPr>
+                <w:rFonts w:ascii="BRH Devanagari Extra" w:hAnsi="BRH Devanagari Extra" w:cs="BRH Devanagari Extra"/>
+                <w:color w:val="000000"/>
+                <w:sz w:val="40"/>
+                <w:szCs w:val="40"/>
                 <w:highlight w:val="yellow"/>
               </w:rPr>
               <w:t>Å</w:t>
@@ -8001,6 +9051,7 @@
               </w:rPr>
               <w:t>alÉ</w:t>
             </w:r>
+            <w:proofErr w:type="spellEnd"/>
             <w:r>
               <w:rPr>
                 <w:rFonts w:ascii="BRH Malayalam Extra" w:hAnsi="BRH Malayalam Extra" w:cs="BRH Malayalam Extra"/>
@@ -8058,6 +9109,7 @@
                 <w:szCs w:val="32"/>
               </w:rPr>
             </w:pPr>
+            <w:proofErr w:type="spellStart"/>
             <w:r>
               <w:rPr>
                 <w:rFonts w:ascii="BRH Devanagari Extra" w:hAnsi="BRH Devanagari Extra" w:cs="BRH Devanagari Extra"/>
@@ -8068,6 +9120,7 @@
               </w:rPr>
               <w:t>ÅalÉå</w:t>
             </w:r>
+            <w:proofErr w:type="spellEnd"/>
             <w:r>
               <w:rPr>
                 <w:rFonts w:ascii="BRH Devanagari Extra" w:hAnsi="BRH Devanagari Extra" w:cs="BRH Devanagari Extra"/>
@@ -8077,6 +9130,7 @@
               </w:rPr>
               <w:t xml:space="preserve"> </w:t>
             </w:r>
+            <w:proofErr w:type="spellStart"/>
             <w:r>
               <w:rPr>
                 <w:rFonts w:ascii="BRH Devanagari Extra" w:hAnsi="BRH Devanagari Extra" w:cs="BRH Devanagari Extra"/>
@@ -8096,6 +9150,7 @@
               </w:rPr>
               <w:t>alÉ</w:t>
             </w:r>
+            <w:proofErr w:type="spellEnd"/>
             <w:r>
               <w:rPr>
                 <w:rFonts w:ascii="BRH Malayalam Extra" w:hAnsi="BRH Malayalam Extra" w:cs="BRH Malayalam Extra"/>
@@ -8188,6 +9243,7 @@
                 <w:szCs w:val="36"/>
               </w:rPr>
             </w:pPr>
+            <w:proofErr w:type="spellStart"/>
             <w:r>
               <w:rPr>
                 <w:rFonts w:ascii="BRH Devanagari Extra" w:hAnsi="BRH Devanagari Extra" w:cs="BRH Devanagari Extra"/>
@@ -8214,14 +9270,25 @@
                 <w:sz w:val="40"/>
                 <w:szCs w:val="40"/>
               </w:rPr>
-              <w:t xml:space="preserve">å </w:t>
-            </w:r>
+              <w:t>å</w:t>
+            </w:r>
+            <w:proofErr w:type="spellEnd"/>
             <w:r>
               <w:rPr>
                 <w:rFonts w:ascii="BRH Devanagari Extra" w:hAnsi="BRH Devanagari Extra" w:cs="BRH Devanagari Extra"/>
                 <w:color w:val="000000"/>
                 <w:sz w:val="40"/>
                 <w:szCs w:val="40"/>
+              </w:rPr>
+              <w:t xml:space="preserve"> </w:t>
+            </w:r>
+            <w:proofErr w:type="spellStart"/>
+            <w:r>
+              <w:rPr>
+                <w:rFonts w:ascii="BRH Devanagari Extra" w:hAnsi="BRH Devanagari Extra" w:cs="BRH Devanagari Extra"/>
+                <w:color w:val="000000"/>
+                <w:sz w:val="40"/>
+                <w:szCs w:val="40"/>
                 <w:highlight w:val="yellow"/>
               </w:rPr>
               <w:t>Å</w:t>
@@ -8235,6 +9302,7 @@
               </w:rPr>
               <w:t>alÉ</w:t>
             </w:r>
+            <w:proofErr w:type="spellEnd"/>
             <w:r>
               <w:rPr>
                 <w:rFonts w:ascii="BRH Malayalam Extra" w:hAnsi="BRH Malayalam Extra" w:cs="BRH Malayalam Extra"/>
@@ -8333,6 +9401,7 @@
                 <w:szCs w:val="32"/>
               </w:rPr>
             </w:pPr>
+            <w:proofErr w:type="spellStart"/>
             <w:r>
               <w:rPr>
                 <w:rFonts w:ascii="BRH Devanagari Extra" w:hAnsi="BRH Devanagari Extra" w:cs="BRH Devanagari Extra"/>
@@ -8353,6 +9422,7 @@
               </w:rPr>
               <w:t>alÉ</w:t>
             </w:r>
+            <w:proofErr w:type="spellEnd"/>
             <w:r>
               <w:rPr>
                 <w:rFonts w:ascii="BRH Malayalam Extra" w:hAnsi="BRH Malayalam Extra" w:cs="BRH Malayalam Extra"/>
@@ -8382,6 +9452,7 @@
               </w:rPr>
               <w:t xml:space="preserve"> </w:t>
             </w:r>
+            <w:proofErr w:type="spellStart"/>
             <w:r>
               <w:rPr>
                 <w:rFonts w:ascii="BRH Devanagari Extra" w:hAnsi="BRH Devanagari Extra" w:cs="BRH Devanagari Extra"/>
@@ -8401,6 +9472,7 @@
               </w:rPr>
               <w:t>alÉå</w:t>
             </w:r>
+            <w:proofErr w:type="spellEnd"/>
             <w:r>
               <w:rPr>
                 <w:rFonts w:ascii="BRH Malayalam Extra" w:hAnsi="BRH Malayalam Extra" w:cs="BRH Malayalam Extra"/>
@@ -8457,6 +9529,7 @@
                 <w:szCs w:val="32"/>
               </w:rPr>
             </w:pPr>
+            <w:proofErr w:type="spellStart"/>
             <w:r>
               <w:rPr>
                 <w:rFonts w:ascii="BRH Devanagari Extra" w:hAnsi="BRH Devanagari Extra" w:cs="BRH Devanagari Extra"/>
@@ -8467,6 +9540,7 @@
               </w:rPr>
               <w:t>ÅalÉ</w:t>
             </w:r>
+            <w:proofErr w:type="spellEnd"/>
             <w:r>
               <w:rPr>
                 <w:rFonts w:ascii="BRH Malayalam Extra" w:hAnsi="BRH Malayalam Extra" w:cs="BRH Malayalam Extra"/>
@@ -8496,6 +9570,7 @@
               </w:rPr>
               <w:t xml:space="preserve"> </w:t>
             </w:r>
+            <w:proofErr w:type="spellStart"/>
             <w:r>
               <w:rPr>
                 <w:rFonts w:ascii="BRH Devanagari Extra" w:hAnsi="BRH Devanagari Extra" w:cs="BRH Devanagari Extra"/>
@@ -8515,6 +9590,7 @@
               </w:rPr>
               <w:t>alÉå</w:t>
             </w:r>
+            <w:proofErr w:type="spellEnd"/>
             <w:r>
               <w:rPr>
                 <w:rFonts w:ascii="BRH Malayalam Extra" w:hAnsi="BRH Malayalam Extra" w:cs="BRH Malayalam Extra"/>
@@ -8607,6 +9683,7 @@
                 <w:szCs w:val="32"/>
               </w:rPr>
             </w:pPr>
+            <w:proofErr w:type="spellStart"/>
             <w:r>
               <w:rPr>
                 <w:rFonts w:ascii="BRH Devanagari Extra" w:hAnsi="BRH Devanagari Extra" w:cs="BRH Devanagari Extra"/>
@@ -8626,6 +9703,7 @@
               </w:rPr>
               <w:t>alÉ</w:t>
             </w:r>
+            <w:proofErr w:type="spellEnd"/>
             <w:r>
               <w:rPr>
                 <w:rFonts w:ascii="BRH Malayalam Extra" w:hAnsi="BRH Malayalam Extra" w:cs="BRH Malayalam Extra"/>
@@ -8817,7 +9895,27 @@
                 <w:sz w:val="28"/>
                 <w:szCs w:val="32"/>
               </w:rPr>
-              <w:t xml:space="preserve"> second “agne”)</w:t>
+              <w:t xml:space="preserve"> second “</w:t>
+            </w:r>
+            <w:proofErr w:type="spellStart"/>
+            <w:r>
+              <w:rPr>
+                <w:b/>
+                <w:bCs/>
+                <w:sz w:val="28"/>
+                <w:szCs w:val="32"/>
+              </w:rPr>
+              <w:t>agne</w:t>
+            </w:r>
+            <w:proofErr w:type="spellEnd"/>
+            <w:r>
+              <w:rPr>
+                <w:b/>
+                <w:bCs/>
+                <w:sz w:val="28"/>
+                <w:szCs w:val="32"/>
+              </w:rPr>
+              <w:t>”)</w:t>
             </w:r>
           </w:p>
         </w:tc>

--- a/TS Jatai Ghanam Project/TS 1.3/TS 1.3 Ghanam Sanskrit Corrections.docx
+++ b/TS Jatai Ghanam Project/TS 1.3/TS 1.3 Ghanam Sanskrit Corrections.docx
@@ -124,7 +124,6 @@
         </w:rPr>
         <w:t xml:space="preserve">Observed till </w:t>
       </w:r>
-      <w:proofErr w:type="spellStart"/>
       <w:r>
         <w:rPr>
           <w:b/>
@@ -137,7 +136,6 @@
         </w:rPr>
         <w:t>xxxxx</w:t>
       </w:r>
-      <w:proofErr w:type="spellEnd"/>
       <w:r>
         <w:rPr>
           <w:b/>
@@ -198,14 +196,13 @@
         <w:tblLook w:val="04A0" w:firstRow="1" w:lastRow="0" w:firstColumn="1" w:lastColumn="0" w:noHBand="0" w:noVBand="1"/>
       </w:tblPr>
       <w:tblGrid>
-        <w:gridCol w:w="2630"/>
-        <w:gridCol w:w="5528"/>
-        <w:gridCol w:w="5812"/>
+        <w:gridCol w:w="6741"/>
+        <w:gridCol w:w="7229"/>
       </w:tblGrid>
       <w:tr>
         <w:tc>
           <w:tcPr>
-            <w:tcW w:w="2630" w:type="dxa"/>
+            <w:tcW w:w="6741" w:type="dxa"/>
           </w:tcPr>
           <w:p>
             <w:pPr>
@@ -223,56 +220,13 @@
                 <w:sz w:val="32"/>
                 <w:szCs w:val="32"/>
               </w:rPr>
-              <w:t>Section, Paragraph</w:t>
-            </w:r>
-          </w:p>
-          <w:p>
-            <w:pPr>
-              <w:spacing w:before="0" w:line="240" w:lineRule="auto"/>
-              <w:jc w:val="center"/>
-              <w:rPr>
-                <w:b/>
-                <w:sz w:val="32"/>
-                <w:szCs w:val="32"/>
-              </w:rPr>
-            </w:pPr>
-            <w:r>
-              <w:rPr>
-                <w:b/>
-                <w:sz w:val="32"/>
-                <w:szCs w:val="32"/>
-              </w:rPr>
-              <w:t>Reference</w:t>
+              <w:t>As Printed</w:t>
             </w:r>
           </w:p>
         </w:tc>
         <w:tc>
           <w:tcPr>
-            <w:tcW w:w="5528" w:type="dxa"/>
-          </w:tcPr>
-          <w:p>
-            <w:pPr>
-              <w:spacing w:before="0" w:line="240" w:lineRule="auto"/>
-              <w:jc w:val="center"/>
-              <w:rPr>
-                <w:b/>
-                <w:sz w:val="32"/>
-                <w:szCs w:val="32"/>
-              </w:rPr>
-            </w:pPr>
-            <w:r>
-              <w:rPr>
-                <w:b/>
-                <w:sz w:val="32"/>
-                <w:szCs w:val="32"/>
-              </w:rPr>
-              <w:t>As Printed</w:t>
-            </w:r>
-          </w:p>
-        </w:tc>
-        <w:tc>
-          <w:tcPr>
-            <w:tcW w:w="5812" w:type="dxa"/>
+            <w:tcW w:w="7229" w:type="dxa"/>
           </w:tcPr>
           <w:p>
             <w:pPr>
@@ -307,15 +261,17 @@
       <w:tr>
         <w:tc>
           <w:tcPr>
-            <w:tcW w:w="2630" w:type="dxa"/>
+            <w:tcW w:w="6741" w:type="dxa"/>
           </w:tcPr>
           <w:p>
             <w:pPr>
               <w:spacing w:before="0" w:line="240" w:lineRule="auto"/>
               <w:rPr>
-                <w:b/>
-                <w:sz w:val="28"/>
-                <w:szCs w:val="28"/>
+                <w:rFonts w:cs="Latha"/>
+                <w:b/>
+                <w:bCs/>
+                <w:szCs w:val="28"/>
+                <w:lang w:bidi="ta-IN"/>
               </w:rPr>
             </w:pPr>
             <w:r>
@@ -324,6 +280,7 @@
                 <w:b/>
                 <w:bCs/>
                 <w:szCs w:val="28"/>
+                <w:u w:val="single"/>
                 <w:cs/>
                 <w:lang w:bidi="ta-IN"/>
               </w:rPr>
@@ -334,549 +291,458 @@
                 <w:b/>
                 <w:sz w:val="28"/>
                 <w:szCs w:val="28"/>
+                <w:u w:val="single"/>
               </w:rPr>
               <w:t xml:space="preserve"> Ghanam</w:t>
             </w:r>
-            <w:r>
-              <w:rPr>
-                <w:b/>
-                <w:sz w:val="28"/>
-                <w:szCs w:val="28"/>
-              </w:rPr>
-              <w:br/>
+          </w:p>
+          <w:p>
+            <w:pPr>
+              <w:spacing w:before="0" w:line="240" w:lineRule="auto"/>
+              <w:rPr>
+                <w:rFonts w:cs="Arial"/>
+                <w:b/>
+                <w:bCs/>
+                <w:szCs w:val="28"/>
+                <w:lang w:bidi="ta-IN"/>
+              </w:rPr>
+            </w:pPr>
+            <w:r>
+              <w:rPr>
+                <w:rFonts w:cs="Latha"/>
+                <w:b/>
+                <w:bCs/>
+                <w:szCs w:val="28"/>
+                <w:lang w:bidi="ta-IN"/>
+              </w:rPr>
+              <w:t xml:space="preserve">20) </w:t>
+            </w:r>
+            <w:r>
+              <w:rPr>
+                <w:rFonts w:cs="Latha"/>
+                <w:b/>
+                <w:bCs/>
+                <w:szCs w:val="28"/>
+                <w:cs/>
+                <w:lang w:bidi="ta-IN"/>
+              </w:rPr>
+              <w:t>1.3.2.2</w:t>
+            </w:r>
+            <w:r>
+              <w:rPr>
+                <w:rFonts w:cs="Latha"/>
+                <w:b/>
+                <w:bCs/>
+                <w:szCs w:val="28"/>
+                <w:lang w:bidi="ta-IN"/>
+              </w:rPr>
+              <w:t>(</w:t>
+            </w:r>
+            <w:r>
+              <w:rPr>
+                <w:rFonts w:cs="Latha"/>
+                <w:b/>
+                <w:bCs/>
+                <w:szCs w:val="28"/>
+                <w:cs/>
+                <w:lang w:bidi="ta-IN"/>
+              </w:rPr>
+              <w:t>1</w:t>
+            </w:r>
+            <w:r>
+              <w:rPr>
+                <w:rFonts w:cs="Latha"/>
+                <w:b/>
+                <w:bCs/>
+                <w:szCs w:val="28"/>
+                <w:cs/>
+                <w:lang w:bidi="ta-IN"/>
+              </w:rPr>
+              <w:t>6</w:t>
+            </w:r>
+            <w:r>
+              <w:rPr>
+                <w:rFonts w:cs="Latha"/>
+                <w:b/>
+                <w:bCs/>
+                <w:szCs w:val="28"/>
+                <w:cs/>
+                <w:lang w:bidi="ta-IN"/>
+              </w:rPr>
+              <w:t>)</w:t>
+            </w:r>
+            <w:r>
+              <w:rPr>
+                <w:rFonts w:cs="Latha"/>
+                <w:b/>
+                <w:bCs/>
+                <w:szCs w:val="28"/>
+                <w:lang w:bidi="ta-IN"/>
+              </w:rPr>
+              <w:t xml:space="preserve"> - </w:t>
+            </w:r>
+            <w:r>
+              <w:rPr>
+                <w:rFonts w:ascii="BRH Devanagari Extra" w:hAnsi="BRH Devanagari Extra" w:cs="BRH Devanagari Extra"/>
+                <w:color w:val="000000"/>
+                <w:sz w:val="32"/>
+                <w:szCs w:val="40"/>
+              </w:rPr>
+              <w:t>rÉ</w:t>
+            </w:r>
+            <w:r>
+              <w:rPr>
+                <w:rFonts w:ascii="BRH Malayalam Extra" w:hAnsi="BRH Malayalam Extra" w:cs="BRH Devanagari Extra"/>
+                <w:color w:val="000000"/>
+                <w:sz w:val="25"/>
+                <w:szCs w:val="40"/>
+              </w:rPr>
+              <w:t>–</w:t>
+            </w:r>
+            <w:r>
+              <w:rPr>
+                <w:rFonts w:ascii="BRH Devanagari Extra" w:hAnsi="BRH Devanagari Extra" w:cs="BRH Devanagari Extra"/>
+                <w:color w:val="000000"/>
+                <w:sz w:val="32"/>
+                <w:szCs w:val="40"/>
+              </w:rPr>
+              <w:t>uÉrÉÉUÉ</w:t>
+            </w:r>
+            <w:r>
+              <w:rPr>
+                <w:rFonts w:ascii="BRH Devanagari Extra" w:hAnsi="BRH Devanagari Extra" w:cs="BRH Devanagari Extra"/>
+                <w:color w:val="FF0000"/>
+                <w:sz w:val="32"/>
+                <w:szCs w:val="40"/>
+                <w:highlight w:val="yellow"/>
+              </w:rPr>
+              <w:t>þiÉÏUç U¤ÉÉå</w:t>
+            </w:r>
+            <w:r>
+              <w:rPr>
+                <w:rFonts w:ascii="BRH Malayalam Extra" w:hAnsi="BRH Malayalam Extra" w:cs="BRH Devanagari Extra"/>
+                <w:color w:val="FF0000"/>
+                <w:sz w:val="25"/>
+                <w:szCs w:val="40"/>
+                <w:highlight w:val="yellow"/>
+              </w:rPr>
+              <w:t>–</w:t>
+            </w:r>
+            <w:r>
+              <w:rPr>
+                <w:rFonts w:ascii="BRH Devanagari Extra" w:hAnsi="BRH Devanagari Extra" w:cs="BRH Devanagari Extra"/>
+                <w:color w:val="FF0000"/>
+                <w:sz w:val="32"/>
+                <w:szCs w:val="40"/>
+                <w:highlight w:val="yellow"/>
+              </w:rPr>
+              <w:t>W</w:t>
+            </w:r>
+            <w:r>
+              <w:rPr>
+                <w:rFonts w:ascii="BRH Devanagari Extra" w:hAnsi="BRH Devanagari Extra" w:cs="BRH Devanagari Extra"/>
+                <w:color w:val="000000"/>
+                <w:sz w:val="32"/>
+                <w:szCs w:val="40"/>
+              </w:rPr>
+              <w:t>ûhÉÉåþ</w:t>
+            </w:r>
+            <w:r>
+              <w:rPr>
+                <w:rFonts w:ascii="BRH Tamil Tab Extra" w:hAnsi="BRH Tamil Tab Extra" w:cs="Latha"/>
+                <w:b/>
+                <w:bCs/>
+                <w:szCs w:val="28"/>
+                <w:lang w:bidi="ta-IN"/>
+              </w:rPr>
+              <w:t xml:space="preserve"> </w:t>
+            </w:r>
+            <w:r>
+              <w:rPr>
+                <w:rFonts w:cs="Arial"/>
+                <w:b/>
+                <w:bCs/>
+                <w:szCs w:val="28"/>
+                <w:lang w:bidi="ta-IN"/>
+              </w:rPr>
+              <w:t>(2 times)</w:t>
+            </w:r>
+          </w:p>
+          <w:p>
+            <w:pPr>
+              <w:spacing w:before="0" w:line="240" w:lineRule="auto"/>
+              <w:rPr>
+                <w:rFonts w:cs="Arial"/>
+                <w:b/>
+                <w:bCs/>
+                <w:sz w:val="28"/>
+                <w:szCs w:val="28"/>
+                <w:lang w:bidi="ta-IN"/>
+              </w:rPr>
+            </w:pPr>
+            <w:r>
+              <w:rPr>
+                <w:rFonts w:cs="Latha"/>
+                <w:b/>
+                <w:bCs/>
+                <w:szCs w:val="28"/>
+                <w:cs/>
+                <w:lang w:bidi="ta-IN"/>
+              </w:rPr>
+              <w:t>21</w:t>
+            </w:r>
+            <w:r>
+              <w:rPr>
+                <w:rFonts w:cs="Latha"/>
+                <w:b/>
+                <w:bCs/>
+                <w:szCs w:val="28"/>
+                <w:cs/>
+                <w:lang w:bidi="ta-IN"/>
+              </w:rPr>
+              <w:t>)</w:t>
+            </w:r>
+            <w:r>
+              <w:rPr>
+                <w:rFonts w:cs="Latha"/>
+                <w:b/>
+                <w:bCs/>
+                <w:szCs w:val="28"/>
+                <w:cs/>
+                <w:lang w:bidi="ta-IN"/>
+              </w:rPr>
+              <w:t>1.3.2.2</w:t>
+            </w:r>
+            <w:r>
+              <w:rPr>
+                <w:rFonts w:cs="Latha"/>
+                <w:b/>
+                <w:bCs/>
+                <w:szCs w:val="28"/>
+                <w:lang w:bidi="ta-IN"/>
+              </w:rPr>
+              <w:t>(</w:t>
+            </w:r>
+            <w:r>
+              <w:rPr>
+                <w:rFonts w:cs="Latha"/>
+                <w:b/>
+                <w:bCs/>
+                <w:szCs w:val="28"/>
+                <w:cs/>
+                <w:lang w:bidi="ta-IN"/>
+              </w:rPr>
+              <w:t>1</w:t>
+            </w:r>
+            <w:r>
+              <w:rPr>
+                <w:rFonts w:cs="Latha"/>
+                <w:b/>
+                <w:bCs/>
+                <w:szCs w:val="28"/>
+                <w:cs/>
+                <w:lang w:bidi="ta-IN"/>
+              </w:rPr>
+              <w:t>7</w:t>
+            </w:r>
+            <w:r>
+              <w:rPr>
+                <w:rFonts w:cs="Latha"/>
+                <w:b/>
+                <w:bCs/>
+                <w:szCs w:val="28"/>
+                <w:cs/>
+                <w:lang w:bidi="ta-IN"/>
+              </w:rPr>
+              <w:t>)</w:t>
+            </w:r>
+            <w:r>
+              <w:rPr>
+                <w:rFonts w:ascii="Latha" w:hAnsi="Latha" w:cs="Latha"/>
+                <w:szCs w:val="28"/>
+                <w:lang w:bidi="ta-IN"/>
+              </w:rPr>
+              <w:t>-</w:t>
+            </w:r>
+            <w:r>
+              <w:rPr>
+                <w:rFonts w:ascii="Latha" w:hAnsi="Latha" w:cs="Latha"/>
+                <w:szCs w:val="28"/>
+                <w:lang w:bidi="ta-IN"/>
+              </w:rPr>
+              <w:t xml:space="preserve"> </w:t>
+            </w:r>
+            <w:r>
+              <w:rPr>
+                <w:rFonts w:ascii="BRH Devanagari Extra" w:hAnsi="BRH Devanagari Extra" w:cs="BRH Devanagari Extra"/>
+                <w:color w:val="000000"/>
+                <w:sz w:val="32"/>
+                <w:szCs w:val="40"/>
+              </w:rPr>
+              <w:t>AUÉþiÉÏ</w:t>
+            </w:r>
+            <w:r>
+              <w:rPr>
+                <w:rFonts w:ascii="BRH Devanagari Extra" w:hAnsi="BRH Devanagari Extra" w:cs="BRH Devanagari Extra"/>
+                <w:color w:val="FF0000"/>
+                <w:sz w:val="32"/>
+                <w:szCs w:val="40"/>
+                <w:highlight w:val="yellow"/>
+              </w:rPr>
+              <w:t>Uç U¤É</w:t>
+            </w:r>
+            <w:r>
+              <w:rPr>
+                <w:rFonts w:ascii="BRH Devanagari Extra" w:hAnsi="BRH Devanagari Extra" w:cs="BRH Devanagari Extra"/>
+                <w:color w:val="000000"/>
+                <w:sz w:val="32"/>
+                <w:szCs w:val="40"/>
+              </w:rPr>
+              <w:t>Éå</w:t>
+            </w:r>
+            <w:r>
+              <w:rPr>
+                <w:rFonts w:ascii="BRH Malayalam Extra" w:hAnsi="BRH Malayalam Extra" w:cs="BRH Devanagari Extra"/>
+                <w:color w:val="000000"/>
+                <w:sz w:val="25"/>
+                <w:szCs w:val="40"/>
+              </w:rPr>
+              <w:t>–</w:t>
+            </w:r>
+            <w:r>
+              <w:rPr>
+                <w:rFonts w:ascii="BRH Devanagari Extra" w:hAnsi="BRH Devanagari Extra" w:cs="BRH Devanagari Extra"/>
+                <w:color w:val="000000"/>
+                <w:sz w:val="32"/>
+                <w:szCs w:val="40"/>
+              </w:rPr>
+              <w:t>WûhÉÉåþ</w:t>
+            </w:r>
+            <w:r>
+              <w:rPr>
+                <w:rFonts w:ascii="BRH Tamil Tab Extra" w:hAnsi="BRH Tamil Tab Extra" w:cs="Latha"/>
+                <w:b/>
+                <w:bCs/>
+                <w:szCs w:val="28"/>
+                <w:lang w:bidi="ta-IN"/>
+              </w:rPr>
+              <w:t xml:space="preserve"> </w:t>
+            </w:r>
+            <w:r>
+              <w:rPr>
+                <w:rFonts w:cs="Arial"/>
+                <w:b/>
+                <w:bCs/>
+                <w:sz w:val="28"/>
+                <w:szCs w:val="28"/>
+                <w:lang w:bidi="ta-IN"/>
+              </w:rPr>
+              <w:t>(once)</w:t>
+            </w:r>
+            <w:r>
+              <w:rPr>
+                <w:rFonts w:cs="Arial"/>
+                <w:b/>
+                <w:bCs/>
+                <w:sz w:val="28"/>
+                <w:szCs w:val="28"/>
+                <w:lang w:bidi="ta-IN"/>
+              </w:rPr>
+              <w:t xml:space="preserve"> and </w:t>
+            </w:r>
+          </w:p>
+          <w:p>
+            <w:pPr>
+              <w:spacing w:before="0" w:line="240" w:lineRule="auto"/>
+              <w:rPr>
+                <w:b/>
+                <w:bCs/>
+                <w:sz w:val="28"/>
+                <w:szCs w:val="28"/>
+              </w:rPr>
+            </w:pPr>
+            <w:r>
+              <w:rPr>
+                <w:rFonts w:ascii="BRH Devanagari Extra" w:hAnsi="BRH Devanagari Extra" w:cs="BRH Devanagari Extra"/>
+                <w:color w:val="000000"/>
+                <w:sz w:val="32"/>
+                <w:szCs w:val="40"/>
+              </w:rPr>
+              <w:t>UUÉþiÉÏ</w:t>
+            </w:r>
+            <w:r>
+              <w:rPr>
+                <w:rFonts w:ascii="BRH Devanagari Extra" w:hAnsi="BRH Devanagari Extra" w:cs="BRH Devanagari Extra"/>
+                <w:color w:val="FF0000"/>
+                <w:sz w:val="32"/>
+                <w:szCs w:val="40"/>
+                <w:highlight w:val="yellow"/>
+              </w:rPr>
+              <w:t>Uç U¤ÉÉå</w:t>
+            </w:r>
+            <w:r>
+              <w:rPr>
+                <w:rFonts w:ascii="BRH Malayalam Extra" w:hAnsi="BRH Malayalam Extra" w:cs="BRH Devanagari Extra"/>
+                <w:color w:val="FF0000"/>
+                <w:sz w:val="25"/>
+                <w:szCs w:val="40"/>
+                <w:highlight w:val="yellow"/>
+              </w:rPr>
+              <w:t>–</w:t>
+            </w:r>
+            <w:r>
+              <w:rPr>
+                <w:rFonts w:ascii="BRH Devanagari Extra" w:hAnsi="BRH Devanagari Extra" w:cs="BRH Devanagari Extra"/>
+                <w:color w:val="000000"/>
+                <w:sz w:val="32"/>
+                <w:szCs w:val="40"/>
+              </w:rPr>
+              <w:t>WûhÉÉåþ</w:t>
+            </w:r>
+            <w:r>
+              <w:rPr>
+                <w:rFonts w:ascii="Latha" w:hAnsi="Latha" w:cs="Latha"/>
+                <w:szCs w:val="28"/>
+                <w:lang w:bidi="ta-IN"/>
+              </w:rPr>
+              <w:t xml:space="preserve"> </w:t>
+            </w:r>
+            <w:r>
+              <w:rPr>
+                <w:rFonts w:cs="Arial"/>
+                <w:b/>
+                <w:bCs/>
+                <w:sz w:val="28"/>
+                <w:szCs w:val="28"/>
+                <w:lang w:bidi="ta-IN"/>
+              </w:rPr>
+              <w:t>(2 times)</w:t>
             </w:r>
           </w:p>
         </w:tc>
         <w:tc>
           <w:tcPr>
-            <w:tcW w:w="5528" w:type="dxa"/>
-          </w:tcPr>
-          <w:p>
-            <w:pPr>
-              <w:spacing w:before="0" w:line="240" w:lineRule="auto"/>
-              <w:rPr>
-                <w:rFonts w:cs="Arial"/>
-                <w:b/>
-                <w:bCs/>
-                <w:szCs w:val="28"/>
-                <w:lang w:bidi="ta-IN"/>
-              </w:rPr>
-            </w:pPr>
-            <w:r>
-              <w:rPr>
-                <w:rFonts w:cs="Latha"/>
-                <w:b/>
-                <w:bCs/>
-                <w:szCs w:val="28"/>
-                <w:lang w:bidi="ta-IN"/>
-              </w:rPr>
-              <w:t xml:space="preserve">20) </w:t>
-            </w:r>
-            <w:r>
-              <w:rPr>
-                <w:rFonts w:cs="Latha"/>
-                <w:b/>
-                <w:bCs/>
-                <w:szCs w:val="28"/>
-                <w:cs/>
-                <w:lang w:bidi="ta-IN"/>
-              </w:rPr>
-              <w:t>1.3.2.2</w:t>
-            </w:r>
-            <w:r>
-              <w:rPr>
-                <w:rFonts w:cs="Latha"/>
-                <w:b/>
-                <w:bCs/>
-                <w:szCs w:val="28"/>
-                <w:lang w:bidi="ta-IN"/>
-              </w:rPr>
-              <w:t>(</w:t>
-            </w:r>
-            <w:r>
-              <w:rPr>
-                <w:rFonts w:cs="Latha"/>
-                <w:b/>
-                <w:bCs/>
-                <w:szCs w:val="28"/>
-                <w:cs/>
-                <w:lang w:bidi="ta-IN"/>
-              </w:rPr>
-              <w:t>1</w:t>
-            </w:r>
-            <w:r>
-              <w:rPr>
-                <w:rFonts w:cs="Latha"/>
-                <w:b/>
-                <w:bCs/>
-                <w:szCs w:val="28"/>
-                <w:cs/>
-                <w:lang w:bidi="ta-IN"/>
-              </w:rPr>
-              <w:t>6</w:t>
-            </w:r>
-            <w:r>
-              <w:rPr>
-                <w:rFonts w:cs="Latha"/>
-                <w:b/>
-                <w:bCs/>
-                <w:szCs w:val="28"/>
-                <w:cs/>
-                <w:lang w:bidi="ta-IN"/>
-              </w:rPr>
-              <w:t>)</w:t>
-            </w:r>
-            <w:r>
-              <w:rPr>
-                <w:rFonts w:cs="Latha"/>
-                <w:b/>
-                <w:bCs/>
-                <w:szCs w:val="28"/>
-                <w:lang w:bidi="ta-IN"/>
-              </w:rPr>
-              <w:t xml:space="preserve"> - </w:t>
-            </w:r>
-            <w:proofErr w:type="spellStart"/>
-            <w:r>
-              <w:rPr>
-                <w:rFonts w:ascii="BRH Devanagari Extra" w:hAnsi="BRH Devanagari Extra" w:cs="BRH Devanagari Extra"/>
-                <w:color w:val="000000"/>
-                <w:sz w:val="32"/>
-                <w:szCs w:val="40"/>
-              </w:rPr>
-              <w:t>rÉ</w:t>
-            </w:r>
-            <w:proofErr w:type="spellEnd"/>
-            <w:r>
-              <w:rPr>
-                <w:rFonts w:ascii="BRH Malayalam Extra" w:hAnsi="BRH Malayalam Extra" w:cs="BRH Devanagari Extra"/>
-                <w:color w:val="000000"/>
-                <w:sz w:val="25"/>
-                <w:szCs w:val="40"/>
-              </w:rPr>
-              <w:t>–</w:t>
-            </w:r>
-            <w:proofErr w:type="spellStart"/>
-            <w:r>
-              <w:rPr>
-                <w:rFonts w:ascii="BRH Devanagari Extra" w:hAnsi="BRH Devanagari Extra" w:cs="BRH Devanagari Extra"/>
-                <w:color w:val="000000"/>
-                <w:sz w:val="32"/>
-                <w:szCs w:val="40"/>
-              </w:rPr>
-              <w:t>uÉrÉÉUÉ</w:t>
-            </w:r>
-            <w:r>
-              <w:rPr>
-                <w:rFonts w:ascii="BRH Devanagari Extra" w:hAnsi="BRH Devanagari Extra" w:cs="BRH Devanagari Extra"/>
-                <w:color w:val="FF0000"/>
-                <w:sz w:val="32"/>
-                <w:szCs w:val="40"/>
-                <w:highlight w:val="yellow"/>
-              </w:rPr>
-              <w:t>þiÉÏUç</w:t>
-            </w:r>
-            <w:proofErr w:type="spellEnd"/>
-            <w:r>
-              <w:rPr>
-                <w:rFonts w:ascii="BRH Devanagari Extra" w:hAnsi="BRH Devanagari Extra" w:cs="BRH Devanagari Extra"/>
-                <w:color w:val="FF0000"/>
-                <w:sz w:val="32"/>
-                <w:szCs w:val="40"/>
-                <w:highlight w:val="yellow"/>
-              </w:rPr>
-              <w:t xml:space="preserve"> </w:t>
-            </w:r>
-            <w:proofErr w:type="spellStart"/>
-            <w:r>
-              <w:rPr>
-                <w:rFonts w:ascii="BRH Devanagari Extra" w:hAnsi="BRH Devanagari Extra" w:cs="BRH Devanagari Extra"/>
-                <w:color w:val="FF0000"/>
-                <w:sz w:val="32"/>
-                <w:szCs w:val="40"/>
-                <w:highlight w:val="yellow"/>
-              </w:rPr>
-              <w:t>U¤ÉÉå</w:t>
-            </w:r>
-            <w:proofErr w:type="spellEnd"/>
-            <w:r>
-              <w:rPr>
-                <w:rFonts w:ascii="BRH Malayalam Extra" w:hAnsi="BRH Malayalam Extra" w:cs="BRH Devanagari Extra"/>
-                <w:color w:val="FF0000"/>
-                <w:sz w:val="25"/>
-                <w:szCs w:val="40"/>
-                <w:highlight w:val="yellow"/>
-              </w:rPr>
-              <w:t>–</w:t>
-            </w:r>
-            <w:proofErr w:type="spellStart"/>
-            <w:r>
-              <w:rPr>
-                <w:rFonts w:ascii="BRH Devanagari Extra" w:hAnsi="BRH Devanagari Extra" w:cs="BRH Devanagari Extra"/>
-                <w:color w:val="FF0000"/>
-                <w:sz w:val="32"/>
-                <w:szCs w:val="40"/>
-                <w:highlight w:val="yellow"/>
-              </w:rPr>
-              <w:t>W</w:t>
-            </w:r>
-            <w:r>
-              <w:rPr>
-                <w:rFonts w:ascii="BRH Devanagari Extra" w:hAnsi="BRH Devanagari Extra" w:cs="BRH Devanagari Extra"/>
-                <w:color w:val="000000"/>
-                <w:sz w:val="32"/>
-                <w:szCs w:val="40"/>
-              </w:rPr>
-              <w:t>ûhÉÉåþ</w:t>
-            </w:r>
-            <w:proofErr w:type="spellEnd"/>
-            <w:r>
-              <w:rPr>
-                <w:rFonts w:ascii="BRH Tamil Tab Extra" w:hAnsi="BRH Tamil Tab Extra" w:cs="Latha"/>
-                <w:b/>
-                <w:bCs/>
-                <w:szCs w:val="28"/>
-                <w:lang w:bidi="ta-IN"/>
-              </w:rPr>
-              <w:t xml:space="preserve"> </w:t>
-            </w:r>
-            <w:r>
-              <w:rPr>
-                <w:rFonts w:cs="Arial"/>
-                <w:b/>
-                <w:bCs/>
-                <w:szCs w:val="28"/>
-                <w:lang w:bidi="ta-IN"/>
-              </w:rPr>
-              <w:t>(2 times)</w:t>
-            </w:r>
-          </w:p>
-          <w:p>
-            <w:pPr>
-              <w:spacing w:before="0" w:line="240" w:lineRule="auto"/>
-              <w:rPr>
-                <w:rFonts w:cs="Arial"/>
-                <w:b/>
-                <w:bCs/>
-                <w:sz w:val="28"/>
-                <w:szCs w:val="28"/>
-                <w:lang w:bidi="ta-IN"/>
-              </w:rPr>
-            </w:pPr>
-            <w:r>
-              <w:rPr>
-                <w:rFonts w:cs="Latha"/>
-                <w:b/>
-                <w:bCs/>
-                <w:szCs w:val="28"/>
-                <w:cs/>
-                <w:lang w:bidi="ta-IN"/>
-              </w:rPr>
-              <w:t>21</w:t>
-            </w:r>
-            <w:r>
-              <w:rPr>
-                <w:rFonts w:cs="Latha"/>
-                <w:b/>
-                <w:bCs/>
-                <w:szCs w:val="28"/>
-                <w:cs/>
-                <w:lang w:bidi="ta-IN"/>
-              </w:rPr>
-              <w:t>)</w:t>
-            </w:r>
-            <w:r>
-              <w:rPr>
-                <w:rFonts w:cs="Latha"/>
-                <w:b/>
-                <w:bCs/>
-                <w:szCs w:val="28"/>
-                <w:cs/>
-                <w:lang w:bidi="ta-IN"/>
-              </w:rPr>
-              <w:t>1.3.2.2</w:t>
-            </w:r>
-            <w:r>
-              <w:rPr>
-                <w:rFonts w:cs="Latha"/>
-                <w:b/>
-                <w:bCs/>
-                <w:szCs w:val="28"/>
-                <w:lang w:bidi="ta-IN"/>
-              </w:rPr>
-              <w:t>(</w:t>
-            </w:r>
-            <w:r>
-              <w:rPr>
-                <w:rFonts w:cs="Latha"/>
-                <w:b/>
-                <w:bCs/>
-                <w:szCs w:val="28"/>
-                <w:cs/>
-                <w:lang w:bidi="ta-IN"/>
-              </w:rPr>
-              <w:t>1</w:t>
-            </w:r>
-            <w:r>
-              <w:rPr>
-                <w:rFonts w:cs="Latha"/>
-                <w:b/>
-                <w:bCs/>
-                <w:szCs w:val="28"/>
-                <w:cs/>
-                <w:lang w:bidi="ta-IN"/>
-              </w:rPr>
-              <w:t>7</w:t>
-            </w:r>
-            <w:r>
-              <w:rPr>
-                <w:rFonts w:cs="Latha"/>
-                <w:b/>
-                <w:bCs/>
-                <w:szCs w:val="28"/>
-                <w:cs/>
-                <w:lang w:bidi="ta-IN"/>
-              </w:rPr>
-              <w:t>)</w:t>
-            </w:r>
-            <w:r>
-              <w:rPr>
-                <w:rFonts w:ascii="Latha" w:hAnsi="Latha" w:cs="Latha"/>
-                <w:szCs w:val="28"/>
-                <w:lang w:bidi="ta-IN"/>
-              </w:rPr>
-              <w:t>-</w:t>
-            </w:r>
-            <w:r>
-              <w:rPr>
-                <w:rFonts w:ascii="Latha" w:hAnsi="Latha" w:cs="Latha"/>
-                <w:szCs w:val="28"/>
-                <w:lang w:bidi="ta-IN"/>
-              </w:rPr>
-              <w:t xml:space="preserve"> </w:t>
-            </w:r>
-            <w:proofErr w:type="spellStart"/>
-            <w:r>
-              <w:rPr>
-                <w:rFonts w:ascii="BRH Devanagari Extra" w:hAnsi="BRH Devanagari Extra" w:cs="BRH Devanagari Extra"/>
-                <w:color w:val="000000"/>
-                <w:sz w:val="32"/>
-                <w:szCs w:val="40"/>
-              </w:rPr>
-              <w:t>AUÉþiÉÏ</w:t>
-            </w:r>
-            <w:r>
-              <w:rPr>
-                <w:rFonts w:ascii="BRH Devanagari Extra" w:hAnsi="BRH Devanagari Extra" w:cs="BRH Devanagari Extra"/>
-                <w:color w:val="FF0000"/>
-                <w:sz w:val="32"/>
-                <w:szCs w:val="40"/>
-                <w:highlight w:val="yellow"/>
-              </w:rPr>
-              <w:t>Uç</w:t>
-            </w:r>
-            <w:proofErr w:type="spellEnd"/>
-            <w:r>
-              <w:rPr>
-                <w:rFonts w:ascii="BRH Devanagari Extra" w:hAnsi="BRH Devanagari Extra" w:cs="BRH Devanagari Extra"/>
-                <w:color w:val="FF0000"/>
-                <w:sz w:val="32"/>
-                <w:szCs w:val="40"/>
-                <w:highlight w:val="yellow"/>
-              </w:rPr>
-              <w:t xml:space="preserve"> </w:t>
-            </w:r>
-            <w:proofErr w:type="spellStart"/>
-            <w:r>
-              <w:rPr>
-                <w:rFonts w:ascii="BRH Devanagari Extra" w:hAnsi="BRH Devanagari Extra" w:cs="BRH Devanagari Extra"/>
-                <w:color w:val="FF0000"/>
-                <w:sz w:val="32"/>
-                <w:szCs w:val="40"/>
-                <w:highlight w:val="yellow"/>
-              </w:rPr>
-              <w:t>U¤É</w:t>
-            </w:r>
-            <w:r>
-              <w:rPr>
-                <w:rFonts w:ascii="BRH Devanagari Extra" w:hAnsi="BRH Devanagari Extra" w:cs="BRH Devanagari Extra"/>
-                <w:color w:val="000000"/>
-                <w:sz w:val="32"/>
-                <w:szCs w:val="40"/>
-              </w:rPr>
-              <w:t>Éå</w:t>
-            </w:r>
-            <w:proofErr w:type="spellEnd"/>
-            <w:r>
-              <w:rPr>
-                <w:rFonts w:ascii="BRH Malayalam Extra" w:hAnsi="BRH Malayalam Extra" w:cs="BRH Devanagari Extra"/>
-                <w:color w:val="000000"/>
-                <w:sz w:val="25"/>
-                <w:szCs w:val="40"/>
-              </w:rPr>
-              <w:t>–</w:t>
-            </w:r>
-            <w:proofErr w:type="spellStart"/>
-            <w:r>
-              <w:rPr>
-                <w:rFonts w:ascii="BRH Devanagari Extra" w:hAnsi="BRH Devanagari Extra" w:cs="BRH Devanagari Extra"/>
-                <w:color w:val="000000"/>
-                <w:sz w:val="32"/>
-                <w:szCs w:val="40"/>
-              </w:rPr>
-              <w:t>WûhÉÉåþ</w:t>
-            </w:r>
-            <w:proofErr w:type="spellEnd"/>
-            <w:r>
-              <w:rPr>
-                <w:rFonts w:ascii="BRH Tamil Tab Extra" w:hAnsi="BRH Tamil Tab Extra" w:cs="Latha"/>
-                <w:b/>
-                <w:bCs/>
-                <w:szCs w:val="28"/>
-                <w:lang w:bidi="ta-IN"/>
-              </w:rPr>
-              <w:t xml:space="preserve"> </w:t>
-            </w:r>
-            <w:r>
-              <w:rPr>
-                <w:rFonts w:cs="Arial"/>
-                <w:b/>
-                <w:bCs/>
-                <w:sz w:val="28"/>
-                <w:szCs w:val="28"/>
-                <w:lang w:bidi="ta-IN"/>
-              </w:rPr>
-              <w:t>(once)</w:t>
-            </w:r>
-            <w:r>
-              <w:rPr>
-                <w:rFonts w:cs="Arial"/>
-                <w:b/>
-                <w:bCs/>
-                <w:sz w:val="28"/>
-                <w:szCs w:val="28"/>
-                <w:lang w:bidi="ta-IN"/>
-              </w:rPr>
-              <w:t xml:space="preserve"> and </w:t>
-            </w:r>
-          </w:p>
-          <w:p>
-            <w:pPr>
-              <w:spacing w:before="0" w:line="240" w:lineRule="auto"/>
-              <w:rPr>
-                <w:b/>
-                <w:bCs/>
-                <w:sz w:val="28"/>
-                <w:szCs w:val="28"/>
-              </w:rPr>
-            </w:pPr>
-            <w:proofErr w:type="spellStart"/>
-            <w:r>
-              <w:rPr>
-                <w:rFonts w:ascii="BRH Devanagari Extra" w:hAnsi="BRH Devanagari Extra" w:cs="BRH Devanagari Extra"/>
-                <w:color w:val="000000"/>
-                <w:sz w:val="32"/>
-                <w:szCs w:val="40"/>
-              </w:rPr>
-              <w:t>UUÉþiÉÏ</w:t>
-            </w:r>
-            <w:r>
-              <w:rPr>
-                <w:rFonts w:ascii="BRH Devanagari Extra" w:hAnsi="BRH Devanagari Extra" w:cs="BRH Devanagari Extra"/>
-                <w:color w:val="FF0000"/>
-                <w:sz w:val="32"/>
-                <w:szCs w:val="40"/>
-                <w:highlight w:val="yellow"/>
-              </w:rPr>
-              <w:t>Uç</w:t>
-            </w:r>
-            <w:proofErr w:type="spellEnd"/>
-            <w:r>
-              <w:rPr>
-                <w:rFonts w:ascii="BRH Devanagari Extra" w:hAnsi="BRH Devanagari Extra" w:cs="BRH Devanagari Extra"/>
-                <w:color w:val="FF0000"/>
-                <w:sz w:val="32"/>
-                <w:szCs w:val="40"/>
-                <w:highlight w:val="yellow"/>
-              </w:rPr>
-              <w:t xml:space="preserve"> </w:t>
-            </w:r>
-            <w:proofErr w:type="spellStart"/>
-            <w:r>
-              <w:rPr>
-                <w:rFonts w:ascii="BRH Devanagari Extra" w:hAnsi="BRH Devanagari Extra" w:cs="BRH Devanagari Extra"/>
-                <w:color w:val="FF0000"/>
-                <w:sz w:val="32"/>
-                <w:szCs w:val="40"/>
-                <w:highlight w:val="yellow"/>
-              </w:rPr>
-              <w:t>U¤ÉÉå</w:t>
-            </w:r>
-            <w:proofErr w:type="spellEnd"/>
-            <w:r>
-              <w:rPr>
-                <w:rFonts w:ascii="BRH Malayalam Extra" w:hAnsi="BRH Malayalam Extra" w:cs="BRH Devanagari Extra"/>
-                <w:color w:val="FF0000"/>
-                <w:sz w:val="25"/>
-                <w:szCs w:val="40"/>
-                <w:highlight w:val="yellow"/>
-              </w:rPr>
-              <w:t>–</w:t>
-            </w:r>
-            <w:proofErr w:type="spellStart"/>
-            <w:r>
-              <w:rPr>
-                <w:rFonts w:ascii="BRH Devanagari Extra" w:hAnsi="BRH Devanagari Extra" w:cs="BRH Devanagari Extra"/>
-                <w:color w:val="000000"/>
-                <w:sz w:val="32"/>
-                <w:szCs w:val="40"/>
-              </w:rPr>
-              <w:t>WûhÉÉåþ</w:t>
-            </w:r>
-            <w:proofErr w:type="spellEnd"/>
-            <w:r>
-              <w:rPr>
-                <w:rFonts w:ascii="Latha" w:hAnsi="Latha" w:cs="Latha"/>
-                <w:szCs w:val="28"/>
-                <w:lang w:bidi="ta-IN"/>
-              </w:rPr>
-              <w:t xml:space="preserve"> </w:t>
-            </w:r>
-            <w:r>
-              <w:rPr>
-                <w:rFonts w:cs="Arial"/>
-                <w:b/>
-                <w:bCs/>
-                <w:sz w:val="28"/>
-                <w:szCs w:val="28"/>
-                <w:lang w:bidi="ta-IN"/>
-              </w:rPr>
-              <w:t>(2 times)</w:t>
-            </w:r>
-          </w:p>
-        </w:tc>
-        <w:tc>
-          <w:tcPr>
-            <w:tcW w:w="5812" w:type="dxa"/>
+            <w:tcW w:w="7229" w:type="dxa"/>
           </w:tcPr>
           <w:p>
             <w:pPr>
               <w:spacing w:before="0" w:line="240" w:lineRule="auto"/>
               <w:ind w:right="-18"/>
               <w:rPr>
+                <w:rFonts w:cs="Latha"/>
+                <w:b/>
+                <w:bCs/>
+                <w:szCs w:val="28"/>
+                <w:lang w:bidi="ta-IN"/>
+              </w:rPr>
+            </w:pPr>
+            <w:r>
+              <w:rPr>
                 <w:rFonts w:cs="Arial"/>
                 <w:b/>
                 <w:bCs/>
                 <w:szCs w:val="28"/>
-                <w:lang w:bidi="ta-IN"/>
-              </w:rPr>
-            </w:pPr>
-            <w:r>
-              <w:rPr>
-                <w:rFonts w:cs="Latha"/>
-                <w:b/>
-                <w:bCs/>
-                <w:szCs w:val="28"/>
+                <w:u w:val="single"/>
                 <w:cs/>
                 <w:lang w:bidi="ta-IN"/>
               </w:rPr>
@@ -884,362 +750,12 @@
             </w:r>
             <w:r>
               <w:rPr>
-                <w:rFonts w:cs="Latha"/>
-                <w:b/>
-                <w:bCs/>
-                <w:szCs w:val="28"/>
-                <w:lang w:bidi="ta-IN"/>
-              </w:rPr>
-              <w:t>(</w:t>
-            </w:r>
-            <w:r>
-              <w:rPr>
-                <w:rFonts w:cs="Latha"/>
-                <w:b/>
-                <w:bCs/>
-                <w:szCs w:val="28"/>
-                <w:cs/>
-                <w:lang w:bidi="ta-IN"/>
-              </w:rPr>
-              <w:t>1</w:t>
-            </w:r>
-            <w:r>
-              <w:rPr>
-                <w:rFonts w:cs="Latha"/>
-                <w:b/>
-                <w:bCs/>
-                <w:szCs w:val="28"/>
-                <w:cs/>
-                <w:lang w:bidi="ta-IN"/>
-              </w:rPr>
-              <w:t>6</w:t>
-            </w:r>
-            <w:r>
-              <w:rPr>
-                <w:rFonts w:cs="Latha"/>
-                <w:b/>
-                <w:bCs/>
-                <w:szCs w:val="28"/>
-                <w:cs/>
-                <w:lang w:bidi="ta-IN"/>
-              </w:rPr>
-              <w:t>)</w:t>
-            </w:r>
-            <w:r>
-              <w:rPr>
-                <w:rFonts w:cs="Latha"/>
-                <w:b/>
-                <w:bCs/>
-                <w:szCs w:val="28"/>
-                <w:lang w:bidi="ta-IN"/>
-              </w:rPr>
-              <w:t xml:space="preserve"> - </w:t>
-            </w:r>
-            <w:proofErr w:type="spellStart"/>
-            <w:r>
-              <w:rPr>
-                <w:rFonts w:ascii="BRH Devanagari Extra" w:hAnsi="BRH Devanagari Extra" w:cs="BRH Devanagari Extra"/>
-                <w:color w:val="000000"/>
-                <w:sz w:val="32"/>
-                <w:szCs w:val="40"/>
-              </w:rPr>
-              <w:t>rÉ</w:t>
-            </w:r>
-            <w:proofErr w:type="spellEnd"/>
-            <w:r>
-              <w:rPr>
-                <w:rFonts w:ascii="BRH Malayalam Extra" w:hAnsi="BRH Malayalam Extra" w:cs="BRH Devanagari Extra"/>
-                <w:color w:val="000000"/>
-                <w:sz w:val="25"/>
-                <w:szCs w:val="40"/>
-              </w:rPr>
-              <w:t>–</w:t>
-            </w:r>
-            <w:proofErr w:type="spellStart"/>
-            <w:r>
-              <w:rPr>
-                <w:rFonts w:ascii="BRH Devanagari Extra" w:hAnsi="BRH Devanagari Extra" w:cs="BRH Devanagari Extra"/>
-                <w:color w:val="000000"/>
-                <w:sz w:val="32"/>
-                <w:szCs w:val="40"/>
-              </w:rPr>
-              <w:t>uÉrÉ</w:t>
-            </w:r>
-            <w:r>
-              <w:rPr>
-                <w:rFonts w:ascii="BRH Devanagari Extra" w:hAnsi="BRH Devanagari Extra" w:cs="BRH Devanagari Extra"/>
-                <w:sz w:val="32"/>
-                <w:szCs w:val="40"/>
-                <w:highlight w:val="green"/>
-              </w:rPr>
-              <w:t>ÉUÉþiÉÏ</w:t>
-            </w:r>
-            <w:proofErr w:type="spellEnd"/>
-            <w:r>
-              <w:rPr>
-                <w:rFonts w:ascii="BRH Devanagari Extra" w:hAnsi="BRH Devanagari Extra" w:cs="BRH Devanagari Extra"/>
-                <w:sz w:val="32"/>
-                <w:szCs w:val="40"/>
-                <w:highlight w:val="green"/>
-              </w:rPr>
-              <w:t xml:space="preserve"> </w:t>
-            </w:r>
-            <w:proofErr w:type="spellStart"/>
-            <w:r>
-              <w:rPr>
-                <w:rFonts w:ascii="BRH Devanagari Extra" w:hAnsi="BRH Devanagari Extra" w:cs="BRH Devanagari Extra"/>
-                <w:sz w:val="32"/>
-                <w:szCs w:val="40"/>
-                <w:highlight w:val="green"/>
-              </w:rPr>
-              <w:t>U¤ÉÉå</w:t>
-            </w:r>
-            <w:proofErr w:type="spellEnd"/>
-            <w:r>
-              <w:rPr>
-                <w:rFonts w:ascii="BRH Malayalam Extra" w:hAnsi="BRH Malayalam Extra" w:cs="BRH Devanagari Extra"/>
-                <w:sz w:val="25"/>
-                <w:szCs w:val="40"/>
-                <w:highlight w:val="green"/>
-              </w:rPr>
-              <w:t>–</w:t>
-            </w:r>
-            <w:proofErr w:type="spellStart"/>
-            <w:r>
-              <w:rPr>
-                <w:rFonts w:ascii="BRH Devanagari Extra" w:hAnsi="BRH Devanagari Extra" w:cs="BRH Devanagari Extra"/>
-                <w:sz w:val="32"/>
-                <w:szCs w:val="40"/>
-                <w:highlight w:val="green"/>
-              </w:rPr>
-              <w:t>Wû</w:t>
-            </w:r>
-            <w:r>
-              <w:rPr>
-                <w:rFonts w:ascii="BRH Devanagari Extra" w:hAnsi="BRH Devanagari Extra" w:cs="BRH Devanagari Extra"/>
-                <w:color w:val="000000"/>
-                <w:sz w:val="32"/>
-                <w:szCs w:val="40"/>
-              </w:rPr>
-              <w:t>hÉÉåþ</w:t>
-            </w:r>
-            <w:proofErr w:type="spellEnd"/>
-            <w:r>
-              <w:rPr>
-                <w:rFonts w:ascii="BRH Tamil Tab Extra" w:hAnsi="BRH Tamil Tab Extra" w:cs="Latha"/>
-                <w:b/>
-                <w:bCs/>
-                <w:szCs w:val="28"/>
-                <w:lang w:bidi="ta-IN"/>
-              </w:rPr>
-              <w:t xml:space="preserve"> </w:t>
-            </w:r>
-            <w:r>
-              <w:rPr>
-                <w:rFonts w:cs="Arial"/>
-                <w:b/>
-                <w:bCs/>
-                <w:szCs w:val="28"/>
-                <w:lang w:bidi="ta-IN"/>
-              </w:rPr>
-              <w:t>(2 times)</w:t>
-            </w:r>
-          </w:p>
-          <w:p>
-            <w:pPr>
-              <w:spacing w:before="0" w:line="240" w:lineRule="auto"/>
-              <w:rPr>
-                <w:rFonts w:cs="Arial"/>
-                <w:b/>
-                <w:bCs/>
-                <w:sz w:val="28"/>
-                <w:szCs w:val="28"/>
-                <w:lang w:bidi="ta-IN"/>
-              </w:rPr>
-            </w:pPr>
-            <w:r>
-              <w:rPr>
-                <w:rFonts w:cs="Latha"/>
-                <w:b/>
-                <w:bCs/>
-                <w:szCs w:val="28"/>
-                <w:cs/>
-                <w:lang w:bidi="ta-IN"/>
-              </w:rPr>
-              <w:t>21</w:t>
-            </w:r>
-            <w:r>
-              <w:rPr>
-                <w:rFonts w:cs="Latha"/>
-                <w:b/>
-                <w:bCs/>
-                <w:szCs w:val="28"/>
-                <w:cs/>
-                <w:lang w:bidi="ta-IN"/>
-              </w:rPr>
-              <w:t>)</w:t>
-            </w:r>
-            <w:r>
-              <w:rPr>
-                <w:rFonts w:cs="Latha"/>
-                <w:b/>
-                <w:bCs/>
-                <w:szCs w:val="28"/>
-                <w:cs/>
-                <w:lang w:bidi="ta-IN"/>
-              </w:rPr>
-              <w:t>1.3.2.2</w:t>
-            </w:r>
-            <w:r>
-              <w:rPr>
-                <w:rFonts w:cs="Latha"/>
-                <w:b/>
-                <w:bCs/>
-                <w:szCs w:val="28"/>
-                <w:lang w:bidi="ta-IN"/>
-              </w:rPr>
-              <w:t>(</w:t>
-            </w:r>
-            <w:r>
-              <w:rPr>
-                <w:rFonts w:cs="Latha"/>
-                <w:b/>
-                <w:bCs/>
-                <w:szCs w:val="28"/>
-                <w:cs/>
-                <w:lang w:bidi="ta-IN"/>
-              </w:rPr>
-              <w:t>1</w:t>
-            </w:r>
-            <w:r>
-              <w:rPr>
-                <w:rFonts w:cs="Latha"/>
-                <w:b/>
-                <w:bCs/>
-                <w:szCs w:val="28"/>
-                <w:cs/>
-                <w:lang w:bidi="ta-IN"/>
-              </w:rPr>
-              <w:t>7</w:t>
-            </w:r>
-            <w:r>
-              <w:rPr>
-                <w:rFonts w:cs="Latha"/>
-                <w:b/>
-                <w:bCs/>
-                <w:szCs w:val="28"/>
-                <w:cs/>
-                <w:lang w:bidi="ta-IN"/>
-              </w:rPr>
-              <w:t>)</w:t>
-            </w:r>
-            <w:r>
-              <w:rPr>
-                <w:rFonts w:ascii="Latha" w:hAnsi="Latha" w:cs="Latha"/>
-                <w:szCs w:val="28"/>
-                <w:lang w:bidi="ta-IN"/>
-              </w:rPr>
-              <w:t>-</w:t>
-            </w:r>
-            <w:r>
-              <w:rPr>
-                <w:rFonts w:ascii="Latha" w:hAnsi="Latha" w:cs="Latha"/>
-                <w:szCs w:val="28"/>
-                <w:lang w:bidi="ta-IN"/>
-              </w:rPr>
-              <w:t xml:space="preserve"> </w:t>
-            </w:r>
-            <w:proofErr w:type="spellStart"/>
-            <w:r>
-              <w:rPr>
-                <w:rFonts w:ascii="BRH Devanagari Extra" w:hAnsi="BRH Devanagari Extra" w:cs="BRH Devanagari Extra"/>
-                <w:color w:val="000000"/>
-                <w:sz w:val="32"/>
-                <w:szCs w:val="40"/>
-              </w:rPr>
-              <w:t>AUÉþ</w:t>
-            </w:r>
-            <w:r>
-              <w:rPr>
-                <w:rFonts w:ascii="BRH Devanagari Extra" w:hAnsi="BRH Devanagari Extra" w:cs="BRH Devanagari Extra"/>
-                <w:sz w:val="32"/>
-                <w:szCs w:val="40"/>
-                <w:highlight w:val="green"/>
-              </w:rPr>
-              <w:t>iÉÏ</w:t>
-            </w:r>
-            <w:proofErr w:type="spellEnd"/>
-            <w:r>
-              <w:rPr>
-                <w:rFonts w:ascii="BRH Devanagari Extra" w:hAnsi="BRH Devanagari Extra" w:cs="BRH Devanagari Extra"/>
-                <w:sz w:val="32"/>
-                <w:szCs w:val="40"/>
-                <w:highlight w:val="green"/>
-              </w:rPr>
-              <w:t xml:space="preserve"> </w:t>
-            </w:r>
-            <w:proofErr w:type="spellStart"/>
-            <w:r>
-              <w:rPr>
-                <w:rFonts w:ascii="BRH Devanagari Extra" w:hAnsi="BRH Devanagari Extra" w:cs="BRH Devanagari Extra"/>
-                <w:sz w:val="32"/>
-                <w:szCs w:val="40"/>
-                <w:highlight w:val="green"/>
-              </w:rPr>
-              <w:t>U¤ÉÉå</w:t>
-            </w:r>
-            <w:proofErr w:type="spellEnd"/>
-            <w:r>
-              <w:rPr>
-                <w:rFonts w:ascii="BRH Malayalam Extra" w:hAnsi="BRH Malayalam Extra" w:cs="BRH Devanagari Extra"/>
-                <w:sz w:val="25"/>
-                <w:szCs w:val="40"/>
-                <w:highlight w:val="green"/>
-              </w:rPr>
-              <w:t>–</w:t>
-            </w:r>
-            <w:proofErr w:type="spellStart"/>
-            <w:r>
-              <w:rPr>
-                <w:rFonts w:ascii="BRH Devanagari Extra" w:hAnsi="BRH Devanagari Extra" w:cs="BRH Devanagari Extra"/>
-                <w:color w:val="000000"/>
-                <w:sz w:val="32"/>
-                <w:szCs w:val="40"/>
-              </w:rPr>
-              <w:t>WûhÉÉåþ</w:t>
-            </w:r>
-            <w:proofErr w:type="spellEnd"/>
-            <w:r>
-              <w:rPr>
-                <w:rFonts w:ascii="BRH Tamil Tab Extra" w:hAnsi="BRH Tamil Tab Extra" w:cs="Latha"/>
-                <w:b/>
-                <w:bCs/>
-                <w:szCs w:val="28"/>
-                <w:lang w:bidi="ta-IN"/>
-              </w:rPr>
-              <w:t xml:space="preserve"> </w:t>
-            </w:r>
-            <w:r>
-              <w:rPr>
-                <w:rFonts w:cs="Arial"/>
-                <w:b/>
-                <w:bCs/>
-                <w:sz w:val="28"/>
-                <w:szCs w:val="28"/>
-                <w:lang w:bidi="ta-IN"/>
-              </w:rPr>
-              <w:t>(once)</w:t>
-            </w:r>
-            <w:r>
-              <w:rPr>
-                <w:rFonts w:cs="Arial"/>
-                <w:b/>
-                <w:bCs/>
-                <w:sz w:val="28"/>
-                <w:szCs w:val="28"/>
-                <w:lang w:bidi="ta-IN"/>
-              </w:rPr>
-              <w:t xml:space="preserve"> and </w:t>
+                <w:b/>
+                <w:sz w:val="28"/>
+                <w:szCs w:val="28"/>
+                <w:u w:val="single"/>
+              </w:rPr>
+              <w:t xml:space="preserve"> Ghanam</w:t>
             </w:r>
           </w:p>
           <w:p>
@@ -1250,20 +766,100 @@
                 <w:rFonts w:cs="Arial"/>
                 <w:b/>
                 <w:bCs/>
-                <w:sz w:val="28"/>
                 <w:szCs w:val="28"/>
                 <w:lang w:bidi="ta-IN"/>
               </w:rPr>
             </w:pPr>
-            <w:proofErr w:type="spellStart"/>
-            <w:r>
-              <w:rPr>
-                <w:rFonts w:ascii="BRH Devanagari Extra" w:hAnsi="BRH Devanagari Extra" w:cs="BRH Devanagari Extra"/>
-                <w:color w:val="000000"/>
-                <w:sz w:val="32"/>
-                <w:szCs w:val="40"/>
-              </w:rPr>
-              <w:t>UUÉþ</w:t>
+            <w:r>
+              <w:rPr>
+                <w:rFonts w:cs="Latha"/>
+                <w:b/>
+                <w:bCs/>
+                <w:szCs w:val="28"/>
+                <w:cs/>
+                <w:lang w:bidi="ta-IN"/>
+              </w:rPr>
+              <w:t>1.3.2.2</w:t>
+            </w:r>
+            <w:r>
+              <w:rPr>
+                <w:rFonts w:cs="Latha"/>
+                <w:b/>
+                <w:bCs/>
+                <w:szCs w:val="28"/>
+                <w:lang w:bidi="ta-IN"/>
+              </w:rPr>
+              <w:t>(</w:t>
+            </w:r>
+            <w:r>
+              <w:rPr>
+                <w:rFonts w:cs="Latha"/>
+                <w:b/>
+                <w:bCs/>
+                <w:szCs w:val="28"/>
+                <w:cs/>
+                <w:lang w:bidi="ta-IN"/>
+              </w:rPr>
+              <w:t>1</w:t>
+            </w:r>
+            <w:r>
+              <w:rPr>
+                <w:rFonts w:cs="Latha"/>
+                <w:b/>
+                <w:bCs/>
+                <w:szCs w:val="28"/>
+                <w:cs/>
+                <w:lang w:bidi="ta-IN"/>
+              </w:rPr>
+              <w:t>6</w:t>
+            </w:r>
+            <w:r>
+              <w:rPr>
+                <w:rFonts w:cs="Latha"/>
+                <w:b/>
+                <w:bCs/>
+                <w:szCs w:val="28"/>
+                <w:cs/>
+                <w:lang w:bidi="ta-IN"/>
+              </w:rPr>
+              <w:t>)</w:t>
+            </w:r>
+            <w:r>
+              <w:rPr>
+                <w:rFonts w:cs="Latha"/>
+                <w:b/>
+                <w:bCs/>
+                <w:szCs w:val="28"/>
+                <w:lang w:bidi="ta-IN"/>
+              </w:rPr>
+              <w:t xml:space="preserve"> - </w:t>
+            </w:r>
+            <w:r>
+              <w:rPr>
+                <w:rFonts w:ascii="BRH Devanagari Extra" w:hAnsi="BRH Devanagari Extra" w:cs="BRH Devanagari Extra"/>
+                <w:color w:val="000000"/>
+                <w:sz w:val="32"/>
+                <w:szCs w:val="40"/>
+              </w:rPr>
+              <w:t>rÉ</w:t>
+            </w:r>
+            <w:r>
+              <w:rPr>
+                <w:rFonts w:ascii="BRH Malayalam Extra" w:hAnsi="BRH Malayalam Extra" w:cs="BRH Devanagari Extra"/>
+                <w:color w:val="000000"/>
+                <w:sz w:val="25"/>
+                <w:szCs w:val="40"/>
+              </w:rPr>
+              <w:t>–</w:t>
+            </w:r>
+            <w:r>
+              <w:rPr>
+                <w:rFonts w:ascii="BRH Devanagari Extra" w:hAnsi="BRH Devanagari Extra" w:cs="BRH Devanagari Extra"/>
+                <w:color w:val="000000"/>
+                <w:sz w:val="32"/>
+                <w:szCs w:val="40"/>
+              </w:rPr>
+              <w:t>uÉrÉ</w:t>
             </w:r>
             <w:r>
               <w:rPr>
@@ -1272,29 +868,8 @@
                 <w:szCs w:val="40"/>
                 <w:highlight w:val="green"/>
               </w:rPr>
-              <w:t>iÉÏ</w:t>
-            </w:r>
-            <w:proofErr w:type="spellEnd"/>
-            <w:r>
-              <w:rPr>
-                <w:rFonts w:ascii="BRH Devanagari Extra" w:hAnsi="BRH Devanagari Extra" w:cs="BRH Devanagari Extra"/>
-                <w:sz w:val="32"/>
-                <w:szCs w:val="40"/>
-                <w:highlight w:val="green"/>
-              </w:rPr>
-              <w:t xml:space="preserve"> </w:t>
-            </w:r>
-            <w:proofErr w:type="spellStart"/>
-            <w:r>
-              <w:rPr>
-                <w:rFonts w:ascii="BRH Devanagari Extra" w:hAnsi="BRH Devanagari Extra" w:cs="BRH Devanagari Extra"/>
-                <w:sz w:val="32"/>
-                <w:szCs w:val="40"/>
-                <w:highlight w:val="green"/>
-              </w:rPr>
-              <w:t>U¤ÉÉå</w:t>
-            </w:r>
-            <w:proofErr w:type="spellEnd"/>
+              <w:t>ÉUÉþiÉÏ U¤ÉÉå</w:t>
+            </w:r>
             <w:r>
               <w:rPr>
                 <w:rFonts w:ascii="BRH Malayalam Extra" w:hAnsi="BRH Malayalam Extra" w:cs="BRH Devanagari Extra"/>
@@ -1304,7 +879,176 @@
               </w:rPr>
               <w:t>–</w:t>
             </w:r>
-            <w:proofErr w:type="spellStart"/>
+            <w:r>
+              <w:rPr>
+                <w:rFonts w:ascii="BRH Devanagari Extra" w:hAnsi="BRH Devanagari Extra" w:cs="BRH Devanagari Extra"/>
+                <w:sz w:val="32"/>
+                <w:szCs w:val="40"/>
+                <w:highlight w:val="green"/>
+              </w:rPr>
+              <w:t>Wû</w:t>
+            </w:r>
+            <w:r>
+              <w:rPr>
+                <w:rFonts w:ascii="BRH Devanagari Extra" w:hAnsi="BRH Devanagari Extra" w:cs="BRH Devanagari Extra"/>
+                <w:color w:val="000000"/>
+                <w:sz w:val="32"/>
+                <w:szCs w:val="40"/>
+              </w:rPr>
+              <w:t>hÉÉåþ</w:t>
+            </w:r>
+            <w:r>
+              <w:rPr>
+                <w:rFonts w:ascii="BRH Tamil Tab Extra" w:hAnsi="BRH Tamil Tab Extra" w:cs="Latha"/>
+                <w:b/>
+                <w:bCs/>
+                <w:szCs w:val="28"/>
+                <w:lang w:bidi="ta-IN"/>
+              </w:rPr>
+              <w:t xml:space="preserve"> </w:t>
+            </w:r>
+            <w:r>
+              <w:rPr>
+                <w:rFonts w:cs="Arial"/>
+                <w:b/>
+                <w:bCs/>
+                <w:szCs w:val="28"/>
+                <w:lang w:bidi="ta-IN"/>
+              </w:rPr>
+              <w:t>(2 times)</w:t>
+            </w:r>
+          </w:p>
+          <w:p>
+            <w:pPr>
+              <w:spacing w:before="0" w:line="240" w:lineRule="auto"/>
+              <w:rPr>
+                <w:rFonts w:cs="Arial"/>
+                <w:b/>
+                <w:bCs/>
+                <w:sz w:val="28"/>
+                <w:szCs w:val="28"/>
+                <w:lang w:bidi="ta-IN"/>
+              </w:rPr>
+            </w:pPr>
+            <w:r>
+              <w:rPr>
+                <w:rFonts w:cs="Latha"/>
+                <w:b/>
+                <w:bCs/>
+                <w:szCs w:val="28"/>
+                <w:cs/>
+                <w:lang w:bidi="ta-IN"/>
+              </w:rPr>
+              <w:t>21</w:t>
+            </w:r>
+            <w:r>
+              <w:rPr>
+                <w:rFonts w:cs="Latha"/>
+                <w:b/>
+                <w:bCs/>
+                <w:szCs w:val="28"/>
+                <w:cs/>
+                <w:lang w:bidi="ta-IN"/>
+              </w:rPr>
+              <w:t>)</w:t>
+            </w:r>
+            <w:r>
+              <w:rPr>
+                <w:rFonts w:cs="Latha"/>
+                <w:b/>
+                <w:bCs/>
+                <w:szCs w:val="28"/>
+                <w:cs/>
+                <w:lang w:bidi="ta-IN"/>
+              </w:rPr>
+              <w:t>1.3.2.2</w:t>
+            </w:r>
+            <w:r>
+              <w:rPr>
+                <w:rFonts w:cs="Latha"/>
+                <w:b/>
+                <w:bCs/>
+                <w:szCs w:val="28"/>
+                <w:lang w:bidi="ta-IN"/>
+              </w:rPr>
+              <w:t>(</w:t>
+            </w:r>
+            <w:r>
+              <w:rPr>
+                <w:rFonts w:cs="Latha"/>
+                <w:b/>
+                <w:bCs/>
+                <w:szCs w:val="28"/>
+                <w:cs/>
+                <w:lang w:bidi="ta-IN"/>
+              </w:rPr>
+              <w:t>1</w:t>
+            </w:r>
+            <w:r>
+              <w:rPr>
+                <w:rFonts w:cs="Latha"/>
+                <w:b/>
+                <w:bCs/>
+                <w:szCs w:val="28"/>
+                <w:cs/>
+                <w:lang w:bidi="ta-IN"/>
+              </w:rPr>
+              <w:t>7</w:t>
+            </w:r>
+            <w:r>
+              <w:rPr>
+                <w:rFonts w:cs="Latha"/>
+                <w:b/>
+                <w:bCs/>
+                <w:szCs w:val="28"/>
+                <w:cs/>
+                <w:lang w:bidi="ta-IN"/>
+              </w:rPr>
+              <w:t>)</w:t>
+            </w:r>
+            <w:r>
+              <w:rPr>
+                <w:rFonts w:ascii="Latha" w:hAnsi="Latha" w:cs="Latha"/>
+                <w:szCs w:val="28"/>
+                <w:lang w:bidi="ta-IN"/>
+              </w:rPr>
+              <w:t>-</w:t>
+            </w:r>
+            <w:r>
+              <w:rPr>
+                <w:rFonts w:ascii="Latha" w:hAnsi="Latha" w:cs="Latha"/>
+                <w:szCs w:val="28"/>
+                <w:lang w:bidi="ta-IN"/>
+              </w:rPr>
+              <w:t xml:space="preserve"> </w:t>
+            </w:r>
+            <w:r>
+              <w:rPr>
+                <w:rFonts w:ascii="BRH Devanagari Extra" w:hAnsi="BRH Devanagari Extra" w:cs="BRH Devanagari Extra"/>
+                <w:color w:val="000000"/>
+                <w:sz w:val="32"/>
+                <w:szCs w:val="40"/>
+              </w:rPr>
+              <w:t>AUÉþ</w:t>
+            </w:r>
+            <w:r>
+              <w:rPr>
+                <w:rFonts w:ascii="BRH Devanagari Extra" w:hAnsi="BRH Devanagari Extra" w:cs="BRH Devanagari Extra"/>
+                <w:sz w:val="32"/>
+                <w:szCs w:val="40"/>
+                <w:highlight w:val="green"/>
+              </w:rPr>
+              <w:t>iÉÏ U¤ÉÉå</w:t>
+            </w:r>
+            <w:r>
+              <w:rPr>
+                <w:rFonts w:ascii="BRH Malayalam Extra" w:hAnsi="BRH Malayalam Extra" w:cs="BRH Devanagari Extra"/>
+                <w:sz w:val="25"/>
+                <w:szCs w:val="40"/>
+                <w:highlight w:val="green"/>
+              </w:rPr>
+              <w:t>–</w:t>
+            </w:r>
             <w:r>
               <w:rPr>
                 <w:rFonts w:ascii="BRH Devanagari Extra" w:hAnsi="BRH Devanagari Extra" w:cs="BRH Devanagari Extra"/>
@@ -1314,10 +1058,11 @@
               </w:rPr>
               <w:t>WûhÉÉåþ</w:t>
             </w:r>
-            <w:proofErr w:type="spellEnd"/>
-            <w:r>
-              <w:rPr>
-                <w:rFonts w:ascii="Latha" w:hAnsi="Latha" w:cs="Latha"/>
+            <w:r>
+              <w:rPr>
+                <w:rFonts w:ascii="BRH Tamil Tab Extra" w:hAnsi="BRH Tamil Tab Extra" w:cs="Latha"/>
+                <w:b/>
+                <w:bCs/>
                 <w:szCs w:val="28"/>
                 <w:lang w:bidi="ta-IN"/>
               </w:rPr>
@@ -1332,7 +1077,18 @@
                 <w:szCs w:val="28"/>
                 <w:lang w:bidi="ta-IN"/>
               </w:rPr>
-              <w:t>(2 times)</w:t>
+              <w:t>(once)</w:t>
+            </w:r>
+            <w:r>
+              <w:rPr>
+                <w:rFonts w:cs="Arial"/>
+                <w:b/>
+                <w:bCs/>
+                <w:sz w:val="28"/>
+                <w:szCs w:val="28"/>
+                <w:lang w:bidi="ta-IN"/>
+              </w:rPr>
+              <w:t xml:space="preserve"> and </w:t>
             </w:r>
           </w:p>
           <w:p>
@@ -1350,6 +1106,50 @@
             </w:pPr>
             <w:r>
               <w:rPr>
+                <w:rFonts w:ascii="BRH Devanagari Extra" w:hAnsi="BRH Devanagari Extra" w:cs="BRH Devanagari Extra"/>
+                <w:color w:val="000000"/>
+                <w:sz w:val="32"/>
+                <w:szCs w:val="40"/>
+              </w:rPr>
+              <w:t>UUÉþ</w:t>
+            </w:r>
+            <w:r>
+              <w:rPr>
+                <w:rFonts w:ascii="BRH Devanagari Extra" w:hAnsi="BRH Devanagari Extra" w:cs="BRH Devanagari Extra"/>
+                <w:sz w:val="32"/>
+                <w:szCs w:val="40"/>
+                <w:highlight w:val="green"/>
+              </w:rPr>
+              <w:t>iÉÏ U¤ÉÉå</w:t>
+            </w:r>
+            <w:r>
+              <w:rPr>
+                <w:rFonts w:ascii="BRH Malayalam Extra" w:hAnsi="BRH Malayalam Extra" w:cs="BRH Devanagari Extra"/>
+                <w:sz w:val="25"/>
+                <w:szCs w:val="40"/>
+                <w:highlight w:val="green"/>
+              </w:rPr>
+              <w:t>–</w:t>
+            </w:r>
+            <w:r>
+              <w:rPr>
+                <w:rFonts w:ascii="BRH Devanagari Extra" w:hAnsi="BRH Devanagari Extra" w:cs="BRH Devanagari Extra"/>
+                <w:color w:val="000000"/>
+                <w:sz w:val="32"/>
+                <w:szCs w:val="40"/>
+              </w:rPr>
+              <w:t>WûhÉÉåþ</w:t>
+            </w:r>
+            <w:r>
+              <w:rPr>
+                <w:rFonts w:ascii="Latha" w:hAnsi="Latha" w:cs="Latha"/>
+                <w:szCs w:val="28"/>
+                <w:lang w:bidi="ta-IN"/>
+              </w:rPr>
+              <w:t xml:space="preserve"> </w:t>
+            </w:r>
+            <w:r>
+              <w:rPr>
                 <w:rFonts w:cs="Arial"/>
                 <w:b/>
                 <w:bCs/>
@@ -1357,9 +1157,33 @@
                 <w:szCs w:val="28"/>
                 <w:lang w:bidi="ta-IN"/>
               </w:rPr>
+              <w:t>(2 times)</w:t>
+            </w:r>
+          </w:p>
+          <w:p>
+            <w:pPr>
+              <w:spacing w:before="0" w:line="240" w:lineRule="auto"/>
+              <w:ind w:right="-18"/>
+              <w:rPr>
+                <w:rFonts w:cs="Arial"/>
+                <w:b/>
+                <w:bCs/>
+                <w:sz w:val="28"/>
+                <w:szCs w:val="28"/>
+                <w:lang w:bidi="ta-IN"/>
+              </w:rPr>
+            </w:pPr>
+            <w:r>
+              <w:rPr>
+                <w:rFonts w:cs="Arial"/>
+                <w:b/>
+                <w:bCs/>
+                <w:sz w:val="28"/>
+                <w:szCs w:val="28"/>
+                <w:lang w:bidi="ta-IN"/>
+              </w:rPr>
               <w:t>(</w:t>
             </w:r>
-            <w:proofErr w:type="spellStart"/>
             <w:r>
               <w:rPr>
                 <w:rFonts w:ascii="BRH Devanagari Extra" w:hAnsi="BRH Devanagari Extra" w:cs="BRH Devanagari Extra"/>
@@ -1370,7 +1194,6 @@
               </w:rPr>
               <w:t>Uç</w:t>
             </w:r>
-            <w:proofErr w:type="spellEnd"/>
             <w:r>
               <w:rPr>
                 <w:rFonts w:ascii="BRH Devanagari Extra" w:hAnsi="BRH Devanagari Extra" w:cs="BRH Devanagari Extra"/>
@@ -1440,15 +1263,17 @@
       <w:tr>
         <w:tc>
           <w:tcPr>
-            <w:tcW w:w="2630" w:type="dxa"/>
+            <w:tcW w:w="6741" w:type="dxa"/>
           </w:tcPr>
           <w:p>
             <w:pPr>
               <w:spacing w:before="0" w:line="240" w:lineRule="auto"/>
               <w:rPr>
-                <w:b/>
-                <w:sz w:val="28"/>
-                <w:szCs w:val="28"/>
+                <w:rFonts w:cs="Latha"/>
+                <w:b/>
+                <w:bCs/>
+                <w:szCs w:val="28"/>
+                <w:lang w:bidi="ta-IN"/>
               </w:rPr>
             </w:pPr>
             <w:r>
@@ -1456,288 +1281,103 @@
                 <w:b/>
                 <w:sz w:val="28"/>
                 <w:szCs w:val="28"/>
-              </w:rPr>
-              <w:t xml:space="preserve">1.3.7.1 Ghanam </w:t>
-            </w:r>
-          </w:p>
-        </w:tc>
-        <w:tc>
-          <w:tcPr>
-            <w:tcW w:w="5528" w:type="dxa"/>
-          </w:tcPr>
-          <w:p>
-            <w:pPr>
-              <w:spacing w:before="0" w:line="240" w:lineRule="auto"/>
-              <w:rPr>
-                <w:rFonts w:ascii="BRH Malayalam Extra" w:hAnsi="BRH Malayalam Extra" w:cs="BRH Devanagari Extra"/>
-                <w:color w:val="000000"/>
-                <w:sz w:val="25"/>
-                <w:szCs w:val="40"/>
-              </w:rPr>
-            </w:pPr>
-            <w:r>
-              <w:rPr>
-                <w:rFonts w:cs="Latha"/>
-                <w:b/>
-                <w:bCs/>
-                <w:szCs w:val="28"/>
-                <w:cs/>
-                <w:lang w:bidi="ta-IN"/>
-              </w:rPr>
-              <w:t>23</w:t>
-            </w:r>
-            <w:r>
-              <w:rPr>
-                <w:rFonts w:cs="Latha"/>
-                <w:b/>
-                <w:bCs/>
-                <w:szCs w:val="28"/>
-                <w:cs/>
-                <w:lang w:bidi="ta-IN"/>
-              </w:rPr>
-              <w:t>)</w:t>
-            </w:r>
-            <w:r>
-              <w:rPr>
-                <w:rFonts w:ascii="Latha" w:hAnsi="Latha" w:cs="Latha"/>
-                <w:szCs w:val="28"/>
-                <w:lang w:bidi="ta-IN"/>
-              </w:rPr>
-              <w:t xml:space="preserve">  </w:t>
-            </w:r>
-            <w:r>
-              <w:rPr>
-                <w:rFonts w:cs="Latha"/>
-                <w:b/>
-                <w:bCs/>
-                <w:szCs w:val="28"/>
-                <w:cs/>
-                <w:lang w:bidi="ta-IN"/>
-              </w:rPr>
-              <w:t>1.3.7</w:t>
-            </w:r>
-            <w:r>
-              <w:rPr>
-                <w:rFonts w:cs="Latha"/>
-                <w:b/>
-                <w:bCs/>
-                <w:szCs w:val="28"/>
-                <w:lang w:bidi="ta-IN"/>
-              </w:rPr>
-              <w:t>.</w:t>
-            </w:r>
-            <w:r>
-              <w:rPr>
-                <w:rFonts w:cs="Latha"/>
-                <w:b/>
-                <w:bCs/>
-                <w:szCs w:val="28"/>
-                <w:cs/>
-                <w:lang w:bidi="ta-IN"/>
-              </w:rPr>
-              <w:t>1</w:t>
-            </w:r>
-            <w:r>
-              <w:rPr>
-                <w:rFonts w:cs="Latha"/>
-                <w:b/>
-                <w:bCs/>
-                <w:szCs w:val="28"/>
-                <w:lang w:bidi="ta-IN"/>
-              </w:rPr>
-              <w:t>(</w:t>
-            </w:r>
-            <w:r>
-              <w:rPr>
-                <w:rFonts w:cs="Latha"/>
-                <w:b/>
-                <w:bCs/>
-                <w:szCs w:val="28"/>
-                <w:cs/>
-                <w:lang w:bidi="ta-IN"/>
-              </w:rPr>
-              <w:t>21</w:t>
-            </w:r>
-            <w:r>
-              <w:rPr>
-                <w:rFonts w:cs="Latha"/>
-                <w:b/>
-                <w:bCs/>
-                <w:szCs w:val="28"/>
-                <w:cs/>
-                <w:lang w:bidi="ta-IN"/>
-              </w:rPr>
-              <w:t>)</w:t>
-            </w:r>
-            <w:r>
-              <w:rPr>
-                <w:rFonts w:ascii="Latha" w:hAnsi="Latha" w:cs="Latha"/>
-                <w:szCs w:val="28"/>
-                <w:lang w:bidi="ta-IN"/>
-              </w:rPr>
-              <w:t>-</w:t>
-            </w:r>
-            <w:r>
-              <w:rPr>
-                <w:rFonts w:ascii="Latha" w:hAnsi="Latha" w:cs="Latha"/>
-                <w:szCs w:val="28"/>
-                <w:lang w:bidi="ta-IN"/>
-              </w:rPr>
-              <w:t xml:space="preserve"> </w:t>
-            </w:r>
-            <w:proofErr w:type="spellStart"/>
-            <w:r>
-              <w:rPr>
-                <w:rFonts w:ascii="BRH Devanagari Extra" w:hAnsi="BRH Devanagari Extra" w:cs="BRH Devanagari Extra"/>
-                <w:color w:val="000000"/>
-                <w:sz w:val="32"/>
-                <w:szCs w:val="40"/>
-              </w:rPr>
-              <w:t>UåuÉþ</w:t>
-            </w:r>
-            <w:r>
-              <w:rPr>
-                <w:rFonts w:ascii="BRH Devanagari Extra" w:hAnsi="BRH Devanagari Extra" w:cs="BRH Devanagari Extra"/>
-                <w:color w:val="FF0000"/>
-                <w:sz w:val="32"/>
-                <w:szCs w:val="40"/>
-                <w:highlight w:val="yellow"/>
-              </w:rPr>
-              <w:t>iÉÏ</w:t>
-            </w:r>
-            <w:proofErr w:type="spellEnd"/>
-            <w:r>
-              <w:rPr>
-                <w:rFonts w:ascii="BRH Malayalam Extra" w:hAnsi="BRH Malayalam Extra" w:cs="BRH Devanagari Extra"/>
-                <w:color w:val="FF0000"/>
-                <w:sz w:val="25"/>
-                <w:szCs w:val="40"/>
-                <w:highlight w:val="yellow"/>
-              </w:rPr>
-              <w:t>–</w:t>
-            </w:r>
-            <w:proofErr w:type="spellStart"/>
-            <w:r>
-              <w:rPr>
-                <w:rFonts w:ascii="BRH Devanagari Extra" w:hAnsi="BRH Devanagari Extra" w:cs="BRH Devanagari Extra"/>
-                <w:color w:val="FF0000"/>
-                <w:sz w:val="32"/>
-                <w:szCs w:val="40"/>
-                <w:highlight w:val="yellow"/>
-              </w:rPr>
-              <w:t>Uç</w:t>
-            </w:r>
-            <w:proofErr w:type="spellEnd"/>
-            <w:r>
-              <w:rPr>
-                <w:rFonts w:ascii="BRH Devanagari Extra" w:hAnsi="BRH Devanagari Extra" w:cs="BRH Devanagari Extra"/>
-                <w:color w:val="FF0000"/>
-                <w:sz w:val="32"/>
-                <w:szCs w:val="40"/>
-                <w:highlight w:val="yellow"/>
-              </w:rPr>
-              <w:t xml:space="preserve"> </w:t>
-            </w:r>
-            <w:proofErr w:type="spellStart"/>
-            <w:r>
-              <w:rPr>
-                <w:rFonts w:ascii="BRH Devanagari Extra" w:hAnsi="BRH Devanagari Extra" w:cs="BRH Devanagari Extra"/>
-                <w:color w:val="FF0000"/>
-                <w:sz w:val="32"/>
-                <w:szCs w:val="40"/>
-                <w:highlight w:val="yellow"/>
-              </w:rPr>
-              <w:t>Uåu</w:t>
-            </w:r>
-            <w:r>
-              <w:rPr>
-                <w:rFonts w:ascii="BRH Devanagari Extra" w:hAnsi="BRH Devanagari Extra" w:cs="BRH Devanagari Extra"/>
-                <w:color w:val="000000"/>
-                <w:sz w:val="32"/>
-                <w:szCs w:val="40"/>
-              </w:rPr>
-              <w:t>ÉþiÉ</w:t>
-            </w:r>
-            <w:r>
-              <w:rPr>
-                <w:rFonts w:ascii="BRH Devanagari Extra" w:hAnsi="BRH Devanagari Extra" w:cs="BRH Devanagari Extra"/>
-                <w:color w:val="FF0000"/>
-                <w:sz w:val="32"/>
-                <w:szCs w:val="40"/>
-                <w:highlight w:val="yellow"/>
-              </w:rPr>
-              <w:t>ÏUç</w:t>
-            </w:r>
-            <w:proofErr w:type="spellEnd"/>
-            <w:r>
-              <w:rPr>
-                <w:rFonts w:ascii="BRH Devanagari Extra" w:hAnsi="BRH Devanagari Extra" w:cs="BRH Devanagari Extra"/>
-                <w:color w:val="FF0000"/>
-                <w:sz w:val="32"/>
-                <w:szCs w:val="40"/>
-                <w:highlight w:val="yellow"/>
-              </w:rPr>
-              <w:t xml:space="preserve"> </w:t>
-            </w:r>
-            <w:proofErr w:type="spellStart"/>
-            <w:r>
-              <w:rPr>
-                <w:rFonts w:ascii="BRH Devanagari Extra" w:hAnsi="BRH Devanagari Extra" w:cs="BRH Devanagari Extra"/>
-                <w:color w:val="FF0000"/>
-                <w:sz w:val="32"/>
-                <w:szCs w:val="40"/>
-                <w:highlight w:val="yellow"/>
-              </w:rPr>
-              <w:t>Uhu</w:t>
-            </w:r>
-            <w:r>
-              <w:rPr>
-                <w:rFonts w:ascii="BRH Devanagari Extra" w:hAnsi="BRH Devanagari Extra" w:cs="BRH Devanagari Extra"/>
-                <w:color w:val="000000"/>
-                <w:sz w:val="32"/>
-                <w:szCs w:val="40"/>
-              </w:rPr>
-              <w:t>É</w:t>
-            </w:r>
-            <w:proofErr w:type="spellEnd"/>
-            <w:r>
-              <w:rPr>
-                <w:rFonts w:ascii="BRH Malayalam Extra" w:hAnsi="BRH Malayalam Extra" w:cs="BRH Devanagari Extra"/>
-                <w:color w:val="000000"/>
-                <w:sz w:val="25"/>
-                <w:szCs w:val="40"/>
-              </w:rPr>
-              <w:t>–</w:t>
+                <w:u w:val="single"/>
+              </w:rPr>
+              <w:t>1.3.7.1 Ghanam</w:t>
             </w:r>
           </w:p>
           <w:p>
             <w:pPr>
               <w:spacing w:before="0" w:line="240" w:lineRule="auto"/>
               <w:rPr>
+                <w:rFonts w:ascii="BRH Malayalam Extra" w:hAnsi="BRH Malayalam Extra" w:cs="BRH Devanagari Extra"/>
+                <w:color w:val="000000"/>
+                <w:sz w:val="25"/>
+                <w:szCs w:val="40"/>
+              </w:rPr>
+            </w:pPr>
+            <w:r>
+              <w:rPr>
+                <w:rFonts w:cs="Latha"/>
+                <w:b/>
+                <w:bCs/>
+                <w:szCs w:val="28"/>
+                <w:cs/>
+                <w:lang w:bidi="ta-IN"/>
+              </w:rPr>
+              <w:t>23</w:t>
+            </w:r>
+            <w:r>
+              <w:rPr>
+                <w:rFonts w:cs="Latha"/>
+                <w:b/>
+                <w:bCs/>
+                <w:szCs w:val="28"/>
+                <w:cs/>
+                <w:lang w:bidi="ta-IN"/>
+              </w:rPr>
+              <w:t>)</w:t>
+            </w:r>
+            <w:r>
+              <w:rPr>
                 <w:rFonts w:ascii="Latha" w:hAnsi="Latha" w:cs="Latha"/>
                 <w:szCs w:val="28"/>
                 <w:lang w:bidi="ta-IN"/>
               </w:rPr>
-            </w:pPr>
-            <w:r>
-              <w:rPr>
-                <w:rFonts w:ascii="BRH Malayalam Extra" w:hAnsi="BRH Malayalam Extra" w:cs="BRH Devanagari Extra"/>
-                <w:color w:val="000000"/>
-                <w:sz w:val="25"/>
-                <w:szCs w:val="40"/>
-              </w:rPr>
-              <w:br/>
-            </w:r>
-            <w:r>
-              <w:rPr>
-                <w:rFonts w:cs="Latha"/>
-                <w:b/>
-                <w:bCs/>
-                <w:szCs w:val="28"/>
-                <w:cs/>
-                <w:lang w:bidi="ta-IN"/>
-              </w:rPr>
-              <w:t>24</w:t>
+              <w:t xml:space="preserve">  </w:t>
+            </w:r>
+            <w:r>
+              <w:rPr>
+                <w:rFonts w:cs="Latha"/>
+                <w:b/>
+                <w:bCs/>
+                <w:szCs w:val="28"/>
+                <w:cs/>
+                <w:lang w:bidi="ta-IN"/>
+              </w:rPr>
+              <w:t>1.3.7</w:t>
+            </w:r>
+            <w:r>
+              <w:rPr>
+                <w:rFonts w:cs="Latha"/>
+                <w:b/>
+                <w:bCs/>
+                <w:szCs w:val="28"/>
+                <w:lang w:bidi="ta-IN"/>
+              </w:rPr>
+              <w:t>.</w:t>
+            </w:r>
+            <w:r>
+              <w:rPr>
+                <w:rFonts w:cs="Latha"/>
+                <w:b/>
+                <w:bCs/>
+                <w:szCs w:val="28"/>
+                <w:cs/>
+                <w:lang w:bidi="ta-IN"/>
+              </w:rPr>
+              <w:t>1</w:t>
+            </w:r>
+            <w:r>
+              <w:rPr>
+                <w:rFonts w:cs="Latha"/>
+                <w:b/>
+                <w:bCs/>
+                <w:szCs w:val="28"/>
+                <w:lang w:bidi="ta-IN"/>
+              </w:rPr>
+              <w:t>(</w:t>
+            </w:r>
+            <w:r>
+              <w:rPr>
+                <w:rFonts w:cs="Latha"/>
+                <w:b/>
+                <w:bCs/>
+                <w:szCs w:val="28"/>
+                <w:cs/>
+                <w:lang w:bidi="ta-IN"/>
+              </w:rPr>
+              <w:t>21</w:t>
             </w:r>
             <w:r>
               <w:rPr>
@@ -1756,71 +1396,7 @@
                 <w:szCs w:val="28"/>
                 <w:lang w:bidi="ta-IN"/>
               </w:rPr>
-              <w:t xml:space="preserve">  </w:t>
-            </w:r>
-            <w:r>
-              <w:rPr>
-                <w:rFonts w:cs="Latha"/>
-                <w:b/>
-                <w:bCs/>
-                <w:szCs w:val="28"/>
-                <w:cs/>
-                <w:lang w:bidi="ta-IN"/>
-              </w:rPr>
-              <w:t>1.3.7</w:t>
-            </w:r>
-            <w:r>
-              <w:rPr>
-                <w:rFonts w:cs="Latha"/>
-                <w:b/>
-                <w:bCs/>
-                <w:szCs w:val="28"/>
-                <w:lang w:bidi="ta-IN"/>
-              </w:rPr>
-              <w:t>.</w:t>
-            </w:r>
-            <w:r>
-              <w:rPr>
-                <w:rFonts w:cs="Latha"/>
-                <w:b/>
-                <w:bCs/>
-                <w:szCs w:val="28"/>
-                <w:cs/>
-                <w:lang w:bidi="ta-IN"/>
-              </w:rPr>
-              <w:t>1</w:t>
-            </w:r>
-            <w:r>
-              <w:rPr>
-                <w:rFonts w:cs="Latha"/>
-                <w:b/>
-                <w:bCs/>
-                <w:szCs w:val="28"/>
-                <w:lang w:bidi="ta-IN"/>
-              </w:rPr>
-              <w:t>(</w:t>
-            </w:r>
-            <w:r>
-              <w:rPr>
-                <w:rFonts w:cs="Latha"/>
-                <w:b/>
-                <w:bCs/>
-                <w:szCs w:val="28"/>
-                <w:cs/>
-                <w:lang w:bidi="ta-IN"/>
-              </w:rPr>
-              <w:t>22</w:t>
-            </w:r>
-            <w:r>
-              <w:rPr>
-                <w:rFonts w:cs="Latha"/>
-                <w:b/>
-                <w:bCs/>
-                <w:szCs w:val="28"/>
-                <w:cs/>
-                <w:lang w:bidi="ta-IN"/>
-              </w:rPr>
-              <w:t>)</w:t>
+              <w:t>-</w:t>
             </w:r>
             <w:r>
               <w:rPr>
@@ -1828,17 +1404,8 @@
                 <w:szCs w:val="28"/>
                 <w:lang w:bidi="ta-IN"/>
               </w:rPr>
-              <w:t>-</w:t>
-            </w:r>
-            <w:r>
-              <w:rPr>
-                <w:rFonts w:ascii="Latha" w:hAnsi="Latha" w:cs="Latha"/>
-                <w:szCs w:val="28"/>
-                <w:lang w:bidi="ta-IN"/>
-              </w:rPr>
               <w:t xml:space="preserve"> </w:t>
             </w:r>
-            <w:proofErr w:type="spellStart"/>
             <w:r>
               <w:rPr>
                 <w:rFonts w:ascii="BRH Devanagari Extra" w:hAnsi="BRH Devanagari Extra" w:cs="BRH Devanagari Extra"/>
@@ -1858,7 +1425,6 @@
               </w:rPr>
               <w:t>iÉÏ</w:t>
             </w:r>
-            <w:proofErr w:type="spellEnd"/>
             <w:r>
               <w:rPr>
                 <w:rFonts w:ascii="BRH Malayalam Extra" w:hAnsi="BRH Malayalam Extra" w:cs="BRH Devanagari Extra"/>
@@ -1869,7 +1435,6 @@
               </w:rPr>
               <w:t>–</w:t>
             </w:r>
-            <w:proofErr w:type="spellStart"/>
             <w:r>
               <w:rPr>
                 <w:rFonts w:ascii="BRH Devanagari Extra" w:hAnsi="BRH Devanagari Extra" w:cs="BRH Devanagari Extra"/>
@@ -1878,9 +1443,17 @@
                 <w:szCs w:val="40"/>
                 <w:highlight w:val="yellow"/>
               </w:rPr>
-              <w:t>Uç</w:t>
-            </w:r>
-            <w:proofErr w:type="spellEnd"/>
+              <w:t>Uç Uåu</w:t>
+            </w:r>
+            <w:r>
+              <w:rPr>
+                <w:rFonts w:ascii="BRH Devanagari Extra" w:hAnsi="BRH Devanagari Extra" w:cs="BRH Devanagari Extra"/>
+                <w:color w:val="000000"/>
+                <w:sz w:val="32"/>
+                <w:szCs w:val="40"/>
+              </w:rPr>
+              <w:t>ÉþiÉ</w:t>
+            </w:r>
             <w:r>
               <w:rPr>
                 <w:rFonts w:ascii="BRH Devanagari Extra" w:hAnsi="BRH Devanagari Extra" w:cs="BRH Devanagari Extra"/>
@@ -1889,9 +1462,164 @@
                 <w:szCs w:val="40"/>
                 <w:highlight w:val="yellow"/>
               </w:rPr>
+              <w:t>ÏUç Uhu</w:t>
+            </w:r>
+            <w:r>
+              <w:rPr>
+                <w:rFonts w:ascii="BRH Devanagari Extra" w:hAnsi="BRH Devanagari Extra" w:cs="BRH Devanagari Extra"/>
+                <w:color w:val="000000"/>
+                <w:sz w:val="32"/>
+                <w:szCs w:val="40"/>
+              </w:rPr>
+              <w:t>É</w:t>
+            </w:r>
+            <w:r>
+              <w:rPr>
+                <w:rFonts w:ascii="BRH Malayalam Extra" w:hAnsi="BRH Malayalam Extra" w:cs="BRH Devanagari Extra"/>
+                <w:color w:val="000000"/>
+                <w:sz w:val="25"/>
+                <w:szCs w:val="40"/>
+              </w:rPr>
+              <w:t>–</w:t>
+            </w:r>
+          </w:p>
+          <w:p>
+            <w:pPr>
+              <w:spacing w:before="0" w:line="240" w:lineRule="auto"/>
+              <w:rPr>
+                <w:rFonts w:ascii="Latha" w:hAnsi="Latha" w:cs="Latha"/>
+                <w:szCs w:val="28"/>
+                <w:lang w:bidi="ta-IN"/>
+              </w:rPr>
+            </w:pPr>
+            <w:r>
+              <w:rPr>
+                <w:rFonts w:ascii="BRH Malayalam Extra" w:hAnsi="BRH Malayalam Extra" w:cs="BRH Devanagari Extra"/>
+                <w:color w:val="000000"/>
+                <w:sz w:val="25"/>
+                <w:szCs w:val="40"/>
+              </w:rPr>
+              <w:br/>
+            </w:r>
+            <w:r>
+              <w:rPr>
+                <w:rFonts w:cs="Latha"/>
+                <w:b/>
+                <w:bCs/>
+                <w:szCs w:val="28"/>
+                <w:cs/>
+                <w:lang w:bidi="ta-IN"/>
+              </w:rPr>
+              <w:t>24</w:t>
+            </w:r>
+            <w:r>
+              <w:rPr>
+                <w:rFonts w:cs="Latha"/>
+                <w:b/>
+                <w:bCs/>
+                <w:szCs w:val="28"/>
+                <w:cs/>
+                <w:lang w:bidi="ta-IN"/>
+              </w:rPr>
+              <w:t>)</w:t>
+            </w:r>
+            <w:r>
+              <w:rPr>
+                <w:rFonts w:ascii="Latha" w:hAnsi="Latha" w:cs="Latha"/>
+                <w:szCs w:val="28"/>
+                <w:lang w:bidi="ta-IN"/>
+              </w:rPr>
+              <w:t xml:space="preserve">  </w:t>
+            </w:r>
+            <w:r>
+              <w:rPr>
+                <w:rFonts w:cs="Latha"/>
+                <w:b/>
+                <w:bCs/>
+                <w:szCs w:val="28"/>
+                <w:cs/>
+                <w:lang w:bidi="ta-IN"/>
+              </w:rPr>
+              <w:t>1.3.7</w:t>
+            </w:r>
+            <w:r>
+              <w:rPr>
+                <w:rFonts w:cs="Latha"/>
+                <w:b/>
+                <w:bCs/>
+                <w:szCs w:val="28"/>
+                <w:lang w:bidi="ta-IN"/>
+              </w:rPr>
+              <w:t>.</w:t>
+            </w:r>
+            <w:r>
+              <w:rPr>
+                <w:rFonts w:cs="Latha"/>
+                <w:b/>
+                <w:bCs/>
+                <w:szCs w:val="28"/>
+                <w:cs/>
+                <w:lang w:bidi="ta-IN"/>
+              </w:rPr>
+              <w:t>1</w:t>
+            </w:r>
+            <w:r>
+              <w:rPr>
+                <w:rFonts w:cs="Latha"/>
+                <w:b/>
+                <w:bCs/>
+                <w:szCs w:val="28"/>
+                <w:lang w:bidi="ta-IN"/>
+              </w:rPr>
+              <w:t>(</w:t>
+            </w:r>
+            <w:r>
+              <w:rPr>
+                <w:rFonts w:cs="Latha"/>
+                <w:b/>
+                <w:bCs/>
+                <w:szCs w:val="28"/>
+                <w:cs/>
+                <w:lang w:bidi="ta-IN"/>
+              </w:rPr>
+              <w:t>22</w:t>
+            </w:r>
+            <w:r>
+              <w:rPr>
+                <w:rFonts w:cs="Latha"/>
+                <w:b/>
+                <w:bCs/>
+                <w:szCs w:val="28"/>
+                <w:cs/>
+                <w:lang w:bidi="ta-IN"/>
+              </w:rPr>
+              <w:t>)</w:t>
+            </w:r>
+            <w:r>
+              <w:rPr>
+                <w:rFonts w:ascii="Latha" w:hAnsi="Latha" w:cs="Latha"/>
+                <w:szCs w:val="28"/>
+                <w:lang w:bidi="ta-IN"/>
+              </w:rPr>
+              <w:t>-</w:t>
+            </w:r>
+            <w:r>
+              <w:rPr>
+                <w:rFonts w:ascii="Latha" w:hAnsi="Latha" w:cs="Latha"/>
+                <w:szCs w:val="28"/>
+                <w:lang w:bidi="ta-IN"/>
+              </w:rPr>
               <w:t xml:space="preserve"> </w:t>
             </w:r>
-            <w:proofErr w:type="spellStart"/>
+            <w:r>
+              <w:rPr>
+                <w:rFonts w:ascii="BRH Devanagari Extra" w:hAnsi="BRH Devanagari Extra" w:cs="BRH Devanagari Extra"/>
+                <w:color w:val="000000"/>
+                <w:sz w:val="32"/>
+                <w:szCs w:val="40"/>
+              </w:rPr>
+              <w:t>UåuÉþ</w:t>
+            </w:r>
             <w:r>
               <w:rPr>
                 <w:rFonts w:ascii="BRH Devanagari Extra" w:hAnsi="BRH Devanagari Extra" w:cs="BRH Devanagari Extra"/>
@@ -1900,97 +1628,8 @@
                 <w:szCs w:val="40"/>
                 <w:highlight w:val="yellow"/>
               </w:rPr>
-              <w:t>Uåu</w:t>
-            </w:r>
-            <w:r>
-              <w:rPr>
-                <w:rFonts w:ascii="BRH Devanagari Extra" w:hAnsi="BRH Devanagari Extra" w:cs="BRH Devanagari Extra"/>
-                <w:color w:val="000000"/>
-                <w:sz w:val="32"/>
-                <w:szCs w:val="40"/>
-              </w:rPr>
-              <w:t>ÉþiÉ</w:t>
-            </w:r>
-            <w:r>
-              <w:rPr>
-                <w:rFonts w:ascii="BRH Devanagari Extra" w:hAnsi="BRH Devanagari Extra" w:cs="BRH Devanagari Extra"/>
-                <w:color w:val="FF0000"/>
-                <w:sz w:val="32"/>
-                <w:szCs w:val="40"/>
-                <w:highlight w:val="yellow"/>
-              </w:rPr>
-              <w:t>ÏUç</w:t>
-            </w:r>
-            <w:proofErr w:type="spellEnd"/>
-            <w:r>
-              <w:rPr>
-                <w:rFonts w:ascii="BRH Devanagari Extra" w:hAnsi="BRH Devanagari Extra" w:cs="BRH Devanagari Extra"/>
-                <w:color w:val="FF0000"/>
-                <w:sz w:val="32"/>
-                <w:szCs w:val="40"/>
-                <w:highlight w:val="yellow"/>
-              </w:rPr>
-              <w:t xml:space="preserve"> </w:t>
-            </w:r>
-            <w:proofErr w:type="spellStart"/>
-            <w:r>
-              <w:rPr>
-                <w:rFonts w:ascii="BRH Devanagari Extra" w:hAnsi="BRH Devanagari Extra" w:cs="BRH Devanagari Extra"/>
-                <w:color w:val="FF0000"/>
-                <w:sz w:val="32"/>
-                <w:szCs w:val="40"/>
-                <w:highlight w:val="yellow"/>
-              </w:rPr>
-              <w:t>Uhu</w:t>
-            </w:r>
-            <w:r>
-              <w:rPr>
-                <w:rFonts w:ascii="BRH Devanagari Extra" w:hAnsi="BRH Devanagari Extra" w:cs="BRH Devanagari Extra"/>
-                <w:color w:val="000000"/>
-                <w:sz w:val="32"/>
-                <w:szCs w:val="40"/>
-              </w:rPr>
-              <w:t>É</w:t>
-            </w:r>
-            <w:proofErr w:type="spellEnd"/>
-            <w:r>
-              <w:rPr>
-                <w:rFonts w:ascii="BRH Malayalam Extra" w:hAnsi="BRH Malayalam Extra" w:cs="BRH Devanagari Extra"/>
-                <w:color w:val="000000"/>
-                <w:sz w:val="25"/>
-                <w:szCs w:val="40"/>
-              </w:rPr>
-              <w:t>–</w:t>
-            </w:r>
-            <w:r>
-              <w:rPr>
-                <w:rFonts w:ascii="Latha" w:hAnsi="Latha" w:cs="Latha"/>
-                <w:szCs w:val="28"/>
-                <w:lang w:bidi="ta-IN"/>
-              </w:rPr>
-              <w:t xml:space="preserve"> &amp; </w:t>
-            </w:r>
-            <w:proofErr w:type="spellStart"/>
-            <w:r>
-              <w:rPr>
-                <w:rFonts w:ascii="BRH Devanagari Extra" w:hAnsi="BRH Devanagari Extra" w:cs="BRH Devanagari Extra"/>
-                <w:color w:val="000000"/>
-                <w:sz w:val="32"/>
-                <w:szCs w:val="40"/>
-              </w:rPr>
-              <w:t>UåuÉþ</w:t>
-            </w:r>
-            <w:r>
-              <w:rPr>
-                <w:rFonts w:ascii="BRH Devanagari Extra" w:hAnsi="BRH Devanagari Extra" w:cs="BRH Devanagari Extra"/>
-                <w:color w:val="FF0000"/>
-                <w:sz w:val="32"/>
-                <w:szCs w:val="40"/>
-                <w:highlight w:val="yellow"/>
-              </w:rPr>
               <w:t>iÉÏ</w:t>
             </w:r>
-            <w:proofErr w:type="spellEnd"/>
             <w:r>
               <w:rPr>
                 <w:rFonts w:ascii="BRH Malayalam Extra" w:hAnsi="BRH Malayalam Extra" w:cs="BRH Devanagari Extra"/>
@@ -2001,7 +1640,6 @@
               </w:rPr>
               <w:t>–</w:t>
             </w:r>
-            <w:proofErr w:type="spellStart"/>
             <w:r>
               <w:rPr>
                 <w:rFonts w:ascii="BRH Devanagari Extra" w:hAnsi="BRH Devanagari Extra" w:cs="BRH Devanagari Extra"/>
@@ -2010,9 +1648,17 @@
                 <w:szCs w:val="40"/>
                 <w:highlight w:val="yellow"/>
               </w:rPr>
-              <w:t>Uç</w:t>
-            </w:r>
-            <w:proofErr w:type="spellEnd"/>
+              <w:t>Uç Uåu</w:t>
+            </w:r>
+            <w:r>
+              <w:rPr>
+                <w:rFonts w:ascii="BRH Devanagari Extra" w:hAnsi="BRH Devanagari Extra" w:cs="BRH Devanagari Extra"/>
+                <w:color w:val="000000"/>
+                <w:sz w:val="32"/>
+                <w:szCs w:val="40"/>
+              </w:rPr>
+              <w:t>ÉþiÉ</w:t>
+            </w:r>
             <w:r>
               <w:rPr>
                 <w:rFonts w:ascii="BRH Devanagari Extra" w:hAnsi="BRH Devanagari Extra" w:cs="BRH Devanagari Extra"/>
@@ -2021,9 +1667,43 @@
                 <w:szCs w:val="40"/>
                 <w:highlight w:val="yellow"/>
               </w:rPr>
-              <w:t xml:space="preserve"> </w:t>
-            </w:r>
-            <w:proofErr w:type="spellStart"/>
+              <w:t>ÏUç Uhu</w:t>
+            </w:r>
+            <w:r>
+              <w:rPr>
+                <w:rFonts w:ascii="BRH Devanagari Extra" w:hAnsi="BRH Devanagari Extra" w:cs="BRH Devanagari Extra"/>
+                <w:color w:val="000000"/>
+                <w:sz w:val="32"/>
+                <w:szCs w:val="40"/>
+              </w:rPr>
+              <w:t>É</w:t>
+            </w:r>
+            <w:r>
+              <w:rPr>
+                <w:rFonts w:ascii="BRH Malayalam Extra" w:hAnsi="BRH Malayalam Extra" w:cs="BRH Devanagari Extra"/>
+                <w:color w:val="000000"/>
+                <w:sz w:val="25"/>
+                <w:szCs w:val="40"/>
+              </w:rPr>
+              <w:t>–</w:t>
+            </w:r>
+            <w:r>
+              <w:rPr>
+                <w:rFonts w:ascii="Latha" w:hAnsi="Latha" w:cs="Latha"/>
+                <w:szCs w:val="28"/>
+                <w:lang w:bidi="ta-IN"/>
+              </w:rPr>
+              <w:t xml:space="preserve"> &amp; </w:t>
+            </w:r>
+            <w:r>
+              <w:rPr>
+                <w:rFonts w:ascii="BRH Devanagari Extra" w:hAnsi="BRH Devanagari Extra" w:cs="BRH Devanagari Extra"/>
+                <w:color w:val="000000"/>
+                <w:sz w:val="32"/>
+                <w:szCs w:val="40"/>
+              </w:rPr>
+              <w:t>UåuÉþ</w:t>
+            </w:r>
             <w:r>
               <w:rPr>
                 <w:rFonts w:ascii="BRH Devanagari Extra" w:hAnsi="BRH Devanagari Extra" w:cs="BRH Devanagari Extra"/>
@@ -2032,190 +1712,8 @@
                 <w:szCs w:val="40"/>
                 <w:highlight w:val="yellow"/>
               </w:rPr>
-              <w:t>Uq</w:t>
-            </w:r>
-            <w:r>
-              <w:rPr>
-                <w:rFonts w:ascii="BRH Devanagari Extra" w:hAnsi="BRH Devanagari Extra" w:cs="BRH Devanagari Extra"/>
-                <w:color w:val="000000"/>
-                <w:sz w:val="32"/>
-                <w:szCs w:val="40"/>
-              </w:rPr>
-              <w:t>ÉþSèkuÉ</w:t>
-            </w:r>
-            <w:proofErr w:type="spellEnd"/>
-            <w:r>
-              <w:rPr>
-                <w:rFonts w:ascii="BRH Malayalam Extra" w:hAnsi="BRH Malayalam Extra" w:cs="BRH Devanagari Extra"/>
-                <w:color w:val="000000"/>
-                <w:sz w:val="25"/>
-                <w:szCs w:val="40"/>
-              </w:rPr>
-              <w:t>–</w:t>
-            </w:r>
-            <w:r>
-              <w:rPr>
-                <w:rFonts w:ascii="BRH Devanagari Extra" w:hAnsi="BRH Devanagari Extra" w:cs="BRH Devanagari Extra"/>
-                <w:color w:val="000000"/>
-                <w:sz w:val="32"/>
-                <w:szCs w:val="40"/>
-              </w:rPr>
-              <w:t>(aqÉç</w:t>
-            </w:r>
-            <w:r>
-              <w:rPr>
-                <w:rFonts w:ascii="BRH Malayalam Extra" w:hAnsi="BRH Malayalam Extra" w:cs="BRH Devanagari Extra"/>
-                <w:color w:val="000000"/>
-                <w:sz w:val="25"/>
-                <w:szCs w:val="40"/>
-              </w:rPr>
-              <w:t>–</w:t>
-            </w:r>
-            <w:r>
-              <w:rPr>
-                <w:rFonts w:ascii="BRH Devanagari Extra" w:hAnsi="BRH Devanagari Extra" w:cs="BRH Devanagari Extra"/>
-                <w:color w:val="000000"/>
-                <w:sz w:val="32"/>
-                <w:szCs w:val="40"/>
-              </w:rPr>
-              <w:t>)</w:t>
-            </w:r>
-            <w:r>
-              <w:rPr>
-                <w:rFonts w:cs="Latha"/>
-                <w:b/>
-                <w:bCs/>
-                <w:szCs w:val="28"/>
-                <w:lang w:bidi="ta-IN"/>
-              </w:rPr>
-              <w:t xml:space="preserve"> &amp;</w:t>
-            </w:r>
-            <w:r>
-              <w:rPr>
-                <w:rFonts w:cs="Latha"/>
-                <w:b/>
-                <w:bCs/>
-                <w:szCs w:val="28"/>
-                <w:lang w:bidi="ta-IN"/>
-              </w:rPr>
-              <w:t xml:space="preserve"> </w:t>
-            </w:r>
-            <w:proofErr w:type="spellStart"/>
-            <w:r>
-              <w:rPr>
-                <w:rFonts w:ascii="BRH Devanagari Extra" w:hAnsi="BRH Devanagari Extra" w:cs="BRH Devanagari Extra"/>
-                <w:color w:val="000000"/>
-                <w:sz w:val="32"/>
-                <w:szCs w:val="40"/>
-              </w:rPr>
-              <w:t>UåuÉþiÉ</w:t>
-            </w:r>
-            <w:r>
-              <w:rPr>
-                <w:rFonts w:ascii="BRH Devanagari Extra" w:hAnsi="BRH Devanagari Extra" w:cs="BRH Devanagari Extra"/>
-                <w:color w:val="FF0000"/>
-                <w:sz w:val="32"/>
-                <w:szCs w:val="40"/>
-                <w:highlight w:val="yellow"/>
-              </w:rPr>
-              <w:t>ÏUç</w:t>
-            </w:r>
-            <w:proofErr w:type="spellEnd"/>
-            <w:r>
-              <w:rPr>
-                <w:rFonts w:ascii="BRH Devanagari Extra" w:hAnsi="BRH Devanagari Extra" w:cs="BRH Devanagari Extra"/>
-                <w:color w:val="FF0000"/>
-                <w:sz w:val="32"/>
-                <w:szCs w:val="40"/>
-                <w:highlight w:val="yellow"/>
-              </w:rPr>
-              <w:t xml:space="preserve"> </w:t>
-            </w:r>
-            <w:proofErr w:type="spellStart"/>
-            <w:r>
-              <w:rPr>
-                <w:rFonts w:ascii="BRH Devanagari Extra" w:hAnsi="BRH Devanagari Extra" w:cs="BRH Devanagari Extra"/>
-                <w:color w:val="FF0000"/>
-                <w:sz w:val="32"/>
-                <w:szCs w:val="40"/>
-                <w:highlight w:val="yellow"/>
-              </w:rPr>
-              <w:t>Uhu</w:t>
-            </w:r>
-            <w:r>
-              <w:rPr>
-                <w:rFonts w:ascii="BRH Devanagari Extra" w:hAnsi="BRH Devanagari Extra" w:cs="BRH Devanagari Extra"/>
-                <w:color w:val="000000"/>
-                <w:sz w:val="32"/>
-                <w:szCs w:val="40"/>
-              </w:rPr>
-              <w:t>É</w:t>
-            </w:r>
-            <w:proofErr w:type="spellEnd"/>
-            <w:r>
-              <w:rPr>
-                <w:rFonts w:ascii="BRH Malayalam Extra" w:hAnsi="BRH Malayalam Extra" w:cs="BRH Devanagari Extra"/>
-                <w:color w:val="000000"/>
-                <w:sz w:val="25"/>
-                <w:szCs w:val="40"/>
-              </w:rPr>
-              <w:t>–</w:t>
-            </w:r>
-            <w:r>
-              <w:rPr>
-                <w:rFonts w:ascii="BRH Malayalam Extra" w:hAnsi="BRH Malayalam Extra" w:cs="BRH Devanagari Extra"/>
-                <w:color w:val="000000"/>
-                <w:sz w:val="25"/>
-                <w:szCs w:val="40"/>
-              </w:rPr>
-              <w:t xml:space="preserve"> </w:t>
-            </w:r>
-            <w:r>
-              <w:rPr>
-                <w:rFonts w:ascii="Latha" w:hAnsi="Latha" w:cs="Latha"/>
-                <w:szCs w:val="28"/>
-                <w:lang w:bidi="ta-IN"/>
-              </w:rPr>
-              <w:t xml:space="preserve"> </w:t>
-            </w:r>
-            <w:r>
-              <w:rPr>
-                <w:rFonts w:cs="Arial"/>
-                <w:sz w:val="28"/>
-                <w:szCs w:val="28"/>
-                <w:lang w:bidi="ta-IN"/>
-              </w:rPr>
-              <w:t>and</w:t>
-            </w:r>
-            <w:r>
-              <w:rPr>
-                <w:rFonts w:ascii="Latha" w:hAnsi="Latha" w:cs="Latha"/>
-                <w:szCs w:val="28"/>
-                <w:lang w:bidi="ta-IN"/>
-              </w:rPr>
-              <w:t xml:space="preserve"> </w:t>
-            </w:r>
-            <w:proofErr w:type="spellStart"/>
-            <w:r>
-              <w:rPr>
-                <w:rFonts w:ascii="BRH Devanagari Extra" w:hAnsi="BRH Devanagari Extra" w:cs="BRH Devanagari Extra"/>
-                <w:color w:val="000000"/>
-                <w:sz w:val="32"/>
-                <w:szCs w:val="40"/>
-              </w:rPr>
-              <w:t>UåuÉþ</w:t>
-            </w:r>
-            <w:r>
-              <w:rPr>
-                <w:rFonts w:ascii="BRH Devanagari Extra" w:hAnsi="BRH Devanagari Extra" w:cs="BRH Devanagari Extra"/>
-                <w:color w:val="FF0000"/>
-                <w:sz w:val="32"/>
-                <w:szCs w:val="40"/>
-                <w:highlight w:val="yellow"/>
-              </w:rPr>
               <w:t>iÉÏ</w:t>
             </w:r>
-            <w:proofErr w:type="spellEnd"/>
             <w:r>
               <w:rPr>
                 <w:rFonts w:ascii="BRH Malayalam Extra" w:hAnsi="BRH Malayalam Extra" w:cs="BRH Devanagari Extra"/>
@@ -2226,7 +1724,6 @@
               </w:rPr>
               <w:t>–</w:t>
             </w:r>
-            <w:proofErr w:type="spellStart"/>
             <w:r>
               <w:rPr>
                 <w:rFonts w:ascii="BRH Devanagari Extra" w:hAnsi="BRH Devanagari Extra" w:cs="BRH Devanagari Extra"/>
@@ -2235,9 +1732,173 @@
                 <w:szCs w:val="40"/>
                 <w:highlight w:val="yellow"/>
               </w:rPr>
+              <w:t>Uç Uq</w:t>
+            </w:r>
+            <w:r>
+              <w:rPr>
+                <w:rFonts w:ascii="BRH Devanagari Extra" w:hAnsi="BRH Devanagari Extra" w:cs="BRH Devanagari Extra"/>
+                <w:color w:val="000000"/>
+                <w:sz w:val="32"/>
+                <w:szCs w:val="40"/>
+              </w:rPr>
+              <w:t>ÉþSèkuÉ</w:t>
+            </w:r>
+            <w:r>
+              <w:rPr>
+                <w:rFonts w:ascii="BRH Malayalam Extra" w:hAnsi="BRH Malayalam Extra" w:cs="BRH Devanagari Extra"/>
+                <w:color w:val="000000"/>
+                <w:sz w:val="25"/>
+                <w:szCs w:val="40"/>
+              </w:rPr>
+              <w:t>–</w:t>
+            </w:r>
+            <w:r>
+              <w:rPr>
+                <w:rFonts w:ascii="BRH Devanagari Extra" w:hAnsi="BRH Devanagari Extra" w:cs="BRH Devanagari Extra"/>
+                <w:color w:val="000000"/>
+                <w:sz w:val="32"/>
+                <w:szCs w:val="40"/>
+              </w:rPr>
+              <w:t>(aqÉç</w:t>
+            </w:r>
+            <w:r>
+              <w:rPr>
+                <w:rFonts w:ascii="BRH Malayalam Extra" w:hAnsi="BRH Malayalam Extra" w:cs="BRH Devanagari Extra"/>
+                <w:color w:val="000000"/>
+                <w:sz w:val="25"/>
+                <w:szCs w:val="40"/>
+              </w:rPr>
+              <w:t>–</w:t>
+            </w:r>
+            <w:r>
+              <w:rPr>
+                <w:rFonts w:ascii="BRH Devanagari Extra" w:hAnsi="BRH Devanagari Extra" w:cs="BRH Devanagari Extra"/>
+                <w:color w:val="000000"/>
+                <w:sz w:val="32"/>
+                <w:szCs w:val="40"/>
+              </w:rPr>
+              <w:t>)</w:t>
+            </w:r>
+            <w:r>
+              <w:rPr>
+                <w:rFonts w:cs="Latha"/>
+                <w:b/>
+                <w:bCs/>
+                <w:szCs w:val="28"/>
+                <w:lang w:bidi="ta-IN"/>
+              </w:rPr>
+              <w:t xml:space="preserve"> &amp; </w:t>
+            </w:r>
+            <w:r>
+              <w:rPr>
+                <w:rFonts w:ascii="BRH Devanagari Extra" w:hAnsi="BRH Devanagari Extra" w:cs="BRH Devanagari Extra"/>
+                <w:color w:val="000000"/>
+                <w:sz w:val="32"/>
+                <w:szCs w:val="40"/>
+              </w:rPr>
+              <w:t>UåuÉþiÉ</w:t>
+            </w:r>
+            <w:r>
+              <w:rPr>
+                <w:rFonts w:ascii="BRH Devanagari Extra" w:hAnsi="BRH Devanagari Extra" w:cs="BRH Devanagari Extra"/>
+                <w:color w:val="FF0000"/>
+                <w:sz w:val="32"/>
+                <w:szCs w:val="40"/>
+                <w:highlight w:val="yellow"/>
+              </w:rPr>
+              <w:t>ÏUç Uhu</w:t>
+            </w:r>
+            <w:r>
+              <w:rPr>
+                <w:rFonts w:ascii="BRH Devanagari Extra" w:hAnsi="BRH Devanagari Extra" w:cs="BRH Devanagari Extra"/>
+                <w:color w:val="000000"/>
+                <w:sz w:val="32"/>
+                <w:szCs w:val="40"/>
+              </w:rPr>
+              <w:t>É</w:t>
+            </w:r>
+            <w:r>
+              <w:rPr>
+                <w:rFonts w:ascii="BRH Malayalam Extra" w:hAnsi="BRH Malayalam Extra" w:cs="BRH Devanagari Extra"/>
+                <w:color w:val="000000"/>
+                <w:sz w:val="25"/>
+                <w:szCs w:val="40"/>
+              </w:rPr>
+              <w:t>–</w:t>
+            </w:r>
+            <w:r>
+              <w:rPr>
+                <w:rFonts w:ascii="BRH Malayalam Extra" w:hAnsi="BRH Malayalam Extra" w:cs="BRH Devanagari Extra"/>
+                <w:color w:val="000000"/>
+                <w:sz w:val="25"/>
+                <w:szCs w:val="40"/>
+              </w:rPr>
+              <w:t xml:space="preserve"> </w:t>
+            </w:r>
+            <w:r>
+              <w:rPr>
+                <w:rFonts w:ascii="Latha" w:hAnsi="Latha" w:cs="Latha"/>
+                <w:szCs w:val="28"/>
+                <w:lang w:bidi="ta-IN"/>
+              </w:rPr>
+              <w:t xml:space="preserve"> </w:t>
+            </w:r>
+            <w:r>
+              <w:rPr>
+                <w:rFonts w:cs="Arial"/>
+                <w:sz w:val="28"/>
+                <w:szCs w:val="28"/>
+                <w:lang w:bidi="ta-IN"/>
+              </w:rPr>
+              <w:t>and</w:t>
+            </w:r>
+            <w:r>
+              <w:rPr>
+                <w:rFonts w:ascii="Latha" w:hAnsi="Latha" w:cs="Latha"/>
+                <w:szCs w:val="28"/>
+                <w:lang w:bidi="ta-IN"/>
+              </w:rPr>
+              <w:t xml:space="preserve"> </w:t>
+            </w:r>
+            <w:r>
+              <w:rPr>
+                <w:rFonts w:ascii="BRH Devanagari Extra" w:hAnsi="BRH Devanagari Extra" w:cs="BRH Devanagari Extra"/>
+                <w:color w:val="000000"/>
+                <w:sz w:val="32"/>
+                <w:szCs w:val="40"/>
+              </w:rPr>
+              <w:t>UåuÉþ</w:t>
+            </w:r>
+            <w:r>
+              <w:rPr>
+                <w:rFonts w:ascii="BRH Devanagari Extra" w:hAnsi="BRH Devanagari Extra" w:cs="BRH Devanagari Extra"/>
+                <w:color w:val="FF0000"/>
+                <w:sz w:val="32"/>
+                <w:szCs w:val="40"/>
+                <w:highlight w:val="yellow"/>
+              </w:rPr>
+              <w:t>iÉÏ</w:t>
+            </w:r>
+            <w:r>
+              <w:rPr>
+                <w:rFonts w:ascii="BRH Malayalam Extra" w:hAnsi="BRH Malayalam Extra" w:cs="BRH Devanagari Extra"/>
+                <w:color w:val="FF0000"/>
+                <w:sz w:val="25"/>
+                <w:szCs w:val="40"/>
+                <w:highlight w:val="yellow"/>
+              </w:rPr>
+              <w:t>–</w:t>
+            </w:r>
+            <w:r>
+              <w:rPr>
+                <w:rFonts w:ascii="BRH Devanagari Extra" w:hAnsi="BRH Devanagari Extra" w:cs="BRH Devanagari Extra"/>
+                <w:color w:val="FF0000"/>
+                <w:sz w:val="32"/>
+                <w:szCs w:val="40"/>
+                <w:highlight w:val="yellow"/>
+              </w:rPr>
               <w:t>Uç</w:t>
             </w:r>
-            <w:proofErr w:type="spellEnd"/>
             <w:r>
               <w:rPr>
                 <w:rFonts w:ascii="BRH Devanagari Extra" w:hAnsi="BRH Devanagari Extra" w:cs="BRH Devanagari Extra"/>
@@ -2247,7 +1908,6 @@
               </w:rPr>
               <w:t xml:space="preserve"> </w:t>
             </w:r>
-            <w:proofErr w:type="spellStart"/>
             <w:r>
               <w:rPr>
                 <w:rFonts w:ascii="BRH Devanagari Extra" w:hAnsi="BRH Devanagari Extra" w:cs="BRH Devanagari Extra"/>
@@ -2265,17 +1925,7 @@
                 <w:sz w:val="32"/>
                 <w:szCs w:val="40"/>
               </w:rPr>
-              <w:t>èkuÉqÉç</w:t>
-            </w:r>
-            <w:proofErr w:type="spellEnd"/>
-            <w:r>
-              <w:rPr>
-                <w:rFonts w:ascii="BRH Devanagari Extra" w:hAnsi="BRH Devanagari Extra" w:cs="BRH Devanagari Extra"/>
-                <w:color w:val="000000"/>
-                <w:sz w:val="32"/>
-                <w:szCs w:val="40"/>
-              </w:rPr>
-              <w:t xml:space="preserve"> </w:t>
+              <w:t xml:space="preserve">èkuÉqÉç </w:t>
             </w:r>
           </w:p>
           <w:p>
@@ -2429,7 +2079,6 @@
               </w:rPr>
               <w:t xml:space="preserve">  </w:t>
             </w:r>
-            <w:proofErr w:type="spellStart"/>
             <w:r>
               <w:rPr>
                 <w:rFonts w:ascii="BRH Devanagari Extra" w:hAnsi="BRH Devanagari Extra" w:cs="BRH Devanagari Extra"/>
@@ -2449,7 +2098,6 @@
               </w:rPr>
               <w:t>þiÉÏ</w:t>
             </w:r>
-            <w:proofErr w:type="spellEnd"/>
             <w:r>
               <w:rPr>
                 <w:rFonts w:ascii="BRH Malayalam Extra" w:hAnsi="BRH Malayalam Extra" w:cs="BRH Devanagari Extra"/>
@@ -2460,7 +2108,6 @@
               </w:rPr>
               <w:t>–</w:t>
             </w:r>
-            <w:proofErr w:type="spellStart"/>
             <w:r>
               <w:rPr>
                 <w:rFonts w:ascii="BRH Devanagari Extra" w:hAnsi="BRH Devanagari Extra" w:cs="BRH Devanagari Extra"/>
@@ -2469,9 +2116,72 @@
                 <w:szCs w:val="40"/>
                 <w:highlight w:val="yellow"/>
               </w:rPr>
-              <w:t>Uç</w:t>
-            </w:r>
-            <w:proofErr w:type="spellEnd"/>
+              <w:t>Uç UqÉþS</w:t>
+            </w:r>
+            <w:r>
+              <w:rPr>
+                <w:rFonts w:ascii="BRH Devanagari Extra" w:hAnsi="BRH Devanagari Extra" w:cs="BRH Devanagari Extra"/>
+                <w:color w:val="000000"/>
+                <w:sz w:val="32"/>
+                <w:szCs w:val="40"/>
+              </w:rPr>
+              <w:t>èkuÉ</w:t>
+            </w:r>
+            <w:r>
+              <w:rPr>
+                <w:rFonts w:ascii="BRH Malayalam Extra" w:hAnsi="BRH Malayalam Extra" w:cs="BRH Devanagari Extra"/>
+                <w:color w:val="000000"/>
+                <w:sz w:val="25"/>
+                <w:szCs w:val="40"/>
+              </w:rPr>
+              <w:t>–</w:t>
+            </w:r>
+            <w:r>
+              <w:rPr>
+                <w:rFonts w:ascii="BRH Devanagari Extra" w:hAnsi="BRH Devanagari Extra" w:cs="BRH Devanagari Extra"/>
+                <w:color w:val="000000"/>
+                <w:sz w:val="32"/>
+                <w:szCs w:val="40"/>
+              </w:rPr>
+              <w:t>(aqÉç</w:t>
+            </w:r>
+            <w:r>
+              <w:rPr>
+                <w:rFonts w:ascii="BRH Malayalam Extra" w:hAnsi="BRH Malayalam Extra" w:cs="BRH Devanagari Extra"/>
+                <w:color w:val="000000"/>
+                <w:sz w:val="25"/>
+                <w:szCs w:val="40"/>
+              </w:rPr>
+              <w:t>–</w:t>
+            </w:r>
+            <w:r>
+              <w:rPr>
+                <w:rFonts w:ascii="BRH Devanagari Extra" w:hAnsi="BRH Devanagari Extra" w:cs="BRH Devanagari Extra"/>
+                <w:color w:val="000000"/>
+                <w:sz w:val="32"/>
+                <w:szCs w:val="40"/>
+              </w:rPr>
+              <w:t>)</w:t>
+            </w:r>
+            <w:r>
+              <w:rPr>
+                <w:rFonts w:cs="Latha"/>
+                <w:b/>
+                <w:bCs/>
+                <w:szCs w:val="28"/>
+                <w:lang w:bidi="ta-IN"/>
+              </w:rPr>
+              <w:t xml:space="preserve"> and </w:t>
+            </w:r>
+            <w:r>
+              <w:rPr>
+                <w:rFonts w:ascii="BRH Devanagari Extra" w:hAnsi="BRH Devanagari Extra" w:cs="BRH Devanagari Extra"/>
+                <w:color w:val="000000"/>
+                <w:sz w:val="32"/>
+                <w:szCs w:val="40"/>
+              </w:rPr>
+              <w:t>UåuÉþiÉ</w:t>
+            </w:r>
             <w:r>
               <w:rPr>
                 <w:rFonts w:ascii="BRH Devanagari Extra" w:hAnsi="BRH Devanagari Extra" w:cs="BRH Devanagari Extra"/>
@@ -2480,96 +2190,8 @@
                 <w:szCs w:val="40"/>
                 <w:highlight w:val="yellow"/>
               </w:rPr>
-              <w:t xml:space="preserve"> </w:t>
-            </w:r>
-            <w:proofErr w:type="spellStart"/>
-            <w:r>
-              <w:rPr>
-                <w:rFonts w:ascii="BRH Devanagari Extra" w:hAnsi="BRH Devanagari Extra" w:cs="BRH Devanagari Extra"/>
-                <w:color w:val="FF0000"/>
-                <w:sz w:val="32"/>
-                <w:szCs w:val="40"/>
-                <w:highlight w:val="yellow"/>
-              </w:rPr>
-              <w:t>UqÉþS</w:t>
-            </w:r>
-            <w:r>
-              <w:rPr>
-                <w:rFonts w:ascii="BRH Devanagari Extra" w:hAnsi="BRH Devanagari Extra" w:cs="BRH Devanagari Extra"/>
-                <w:color w:val="000000"/>
-                <w:sz w:val="32"/>
-                <w:szCs w:val="40"/>
-              </w:rPr>
-              <w:t>èkuÉ</w:t>
-            </w:r>
-            <w:proofErr w:type="spellEnd"/>
-            <w:r>
-              <w:rPr>
-                <w:rFonts w:ascii="BRH Malayalam Extra" w:hAnsi="BRH Malayalam Extra" w:cs="BRH Devanagari Extra"/>
-                <w:color w:val="000000"/>
-                <w:sz w:val="25"/>
-                <w:szCs w:val="40"/>
-              </w:rPr>
-              <w:t>–</w:t>
-            </w:r>
-            <w:r>
-              <w:rPr>
-                <w:rFonts w:ascii="BRH Devanagari Extra" w:hAnsi="BRH Devanagari Extra" w:cs="BRH Devanagari Extra"/>
-                <w:color w:val="000000"/>
-                <w:sz w:val="32"/>
-                <w:szCs w:val="40"/>
-              </w:rPr>
-              <w:t>(aqÉç</w:t>
-            </w:r>
-            <w:r>
-              <w:rPr>
-                <w:rFonts w:ascii="BRH Malayalam Extra" w:hAnsi="BRH Malayalam Extra" w:cs="BRH Devanagari Extra"/>
-                <w:color w:val="000000"/>
-                <w:sz w:val="25"/>
-                <w:szCs w:val="40"/>
-              </w:rPr>
-              <w:t>–</w:t>
-            </w:r>
-            <w:r>
-              <w:rPr>
-                <w:rFonts w:ascii="BRH Devanagari Extra" w:hAnsi="BRH Devanagari Extra" w:cs="BRH Devanagari Extra"/>
-                <w:color w:val="000000"/>
-                <w:sz w:val="32"/>
-                <w:szCs w:val="40"/>
-              </w:rPr>
-              <w:t>)</w:t>
-            </w:r>
-            <w:r>
-              <w:rPr>
-                <w:rFonts w:cs="Latha"/>
-                <w:b/>
-                <w:bCs/>
-                <w:szCs w:val="28"/>
-                <w:lang w:bidi="ta-IN"/>
-              </w:rPr>
-              <w:t xml:space="preserve"> and </w:t>
-            </w:r>
-            <w:proofErr w:type="spellStart"/>
-            <w:r>
-              <w:rPr>
-                <w:rFonts w:ascii="BRH Devanagari Extra" w:hAnsi="BRH Devanagari Extra" w:cs="BRH Devanagari Extra"/>
-                <w:color w:val="000000"/>
-                <w:sz w:val="32"/>
-                <w:szCs w:val="40"/>
-              </w:rPr>
-              <w:t>UåuÉþiÉ</w:t>
-            </w:r>
-            <w:r>
-              <w:rPr>
-                <w:rFonts w:ascii="BRH Devanagari Extra" w:hAnsi="BRH Devanagari Extra" w:cs="BRH Devanagari Extra"/>
-                <w:color w:val="FF0000"/>
-                <w:sz w:val="32"/>
-                <w:szCs w:val="40"/>
-                <w:highlight w:val="yellow"/>
-              </w:rPr>
               <w:t>Ï</w:t>
             </w:r>
-            <w:proofErr w:type="spellEnd"/>
             <w:r>
               <w:rPr>
                 <w:rFonts w:ascii="BRH Malayalam Extra" w:hAnsi="BRH Malayalam Extra" w:cs="BRH Devanagari Extra"/>
@@ -2580,7 +2202,6 @@
               </w:rPr>
               <w:t>–</w:t>
             </w:r>
-            <w:proofErr w:type="spellStart"/>
             <w:r>
               <w:rPr>
                 <w:rFonts w:ascii="BRH Devanagari Extra" w:hAnsi="BRH Devanagari Extra" w:cs="BRH Devanagari Extra"/>
@@ -2589,9 +2210,17 @@
                 <w:szCs w:val="40"/>
                 <w:highlight w:val="yellow"/>
               </w:rPr>
-              <w:t>Uç</w:t>
-            </w:r>
-            <w:proofErr w:type="spellEnd"/>
+              <w:t>Uç Uåu</w:t>
+            </w:r>
+            <w:r>
+              <w:rPr>
+                <w:rFonts w:ascii="BRH Devanagari Extra" w:hAnsi="BRH Devanagari Extra" w:cs="BRH Devanagari Extra"/>
+                <w:color w:val="000000"/>
+                <w:sz w:val="32"/>
+                <w:szCs w:val="40"/>
+              </w:rPr>
+              <w:t>ÉþiÉ</w:t>
+            </w:r>
             <w:r>
               <w:rPr>
                 <w:rFonts w:ascii="BRH Devanagari Extra" w:hAnsi="BRH Devanagari Extra" w:cs="BRH Devanagari Extra"/>
@@ -2600,39 +2229,8 @@
                 <w:szCs w:val="40"/>
                 <w:highlight w:val="yellow"/>
               </w:rPr>
-              <w:t xml:space="preserve"> </w:t>
-            </w:r>
-            <w:proofErr w:type="spellStart"/>
-            <w:r>
-              <w:rPr>
-                <w:rFonts w:ascii="BRH Devanagari Extra" w:hAnsi="BRH Devanagari Extra" w:cs="BRH Devanagari Extra"/>
-                <w:color w:val="FF0000"/>
-                <w:sz w:val="32"/>
-                <w:szCs w:val="40"/>
-                <w:highlight w:val="yellow"/>
-              </w:rPr>
-              <w:t>Uåu</w:t>
-            </w:r>
-            <w:r>
-              <w:rPr>
-                <w:rFonts w:ascii="BRH Devanagari Extra" w:hAnsi="BRH Devanagari Extra" w:cs="BRH Devanagari Extra"/>
-                <w:color w:val="000000"/>
-                <w:sz w:val="32"/>
-                <w:szCs w:val="40"/>
-              </w:rPr>
-              <w:t>ÉþiÉ</w:t>
-            </w:r>
-            <w:r>
-              <w:rPr>
-                <w:rFonts w:ascii="BRH Devanagari Extra" w:hAnsi="BRH Devanagari Extra" w:cs="BRH Devanagari Extra"/>
-                <w:color w:val="FF0000"/>
-                <w:sz w:val="32"/>
-                <w:szCs w:val="40"/>
-                <w:highlight w:val="yellow"/>
-              </w:rPr>
               <w:t>Ï</w:t>
             </w:r>
-            <w:proofErr w:type="spellEnd"/>
             <w:r>
               <w:rPr>
                 <w:rFonts w:ascii="BRH Malayalam Extra" w:hAnsi="BRH Malayalam Extra" w:cs="BRH Devanagari Extra"/>
@@ -2643,7 +2241,6 @@
               </w:rPr>
               <w:t>–</w:t>
             </w:r>
-            <w:proofErr w:type="spellStart"/>
             <w:r>
               <w:rPr>
                 <w:rFonts w:ascii="BRH Devanagari Extra" w:hAnsi="BRH Devanagari Extra" w:cs="BRH Devanagari Extra"/>
@@ -2652,9 +2249,70 @@
                 <w:szCs w:val="40"/>
                 <w:highlight w:val="yellow"/>
               </w:rPr>
-              <w:t>Uç</w:t>
-            </w:r>
-            <w:proofErr w:type="spellEnd"/>
+              <w:t>Uç Uq</w:t>
+            </w:r>
+            <w:r>
+              <w:rPr>
+                <w:rFonts w:ascii="BRH Devanagari Extra" w:hAnsi="BRH Devanagari Extra" w:cs="BRH Devanagari Extra"/>
+                <w:color w:val="000000"/>
+                <w:sz w:val="32"/>
+                <w:szCs w:val="40"/>
+              </w:rPr>
+              <w:t>ÉþSèkuÉ</w:t>
+            </w:r>
+            <w:r>
+              <w:rPr>
+                <w:rFonts w:ascii="Latha" w:hAnsi="Latha" w:cs="Latha"/>
+                <w:szCs w:val="28"/>
+                <w:lang w:bidi="ta-IN"/>
+              </w:rPr>
+              <w:t xml:space="preserve"> and </w:t>
+            </w:r>
+            <w:r>
+              <w:rPr>
+                <w:rFonts w:ascii="BRH Devanagari Extra" w:hAnsi="BRH Devanagari Extra" w:cs="BRH Devanagari Extra"/>
+                <w:color w:val="000000"/>
+                <w:sz w:val="32"/>
+                <w:szCs w:val="40"/>
+              </w:rPr>
+              <w:t>qÉ</w:t>
+            </w:r>
+            <w:r>
+              <w:rPr>
+                <w:rFonts w:ascii="BRH Malayalam Extra" w:hAnsi="BRH Malayalam Extra" w:cs="BRH Devanagari Extra"/>
+                <w:color w:val="000000"/>
+                <w:sz w:val="25"/>
+                <w:szCs w:val="40"/>
+              </w:rPr>
+              <w:t>–</w:t>
+            </w:r>
+            <w:r>
+              <w:rPr>
+                <w:rFonts w:ascii="BRH Devanagari Extra" w:hAnsi="BRH Devanagari Extra" w:cs="BRH Devanagari Extra"/>
+                <w:color w:val="000000"/>
+                <w:sz w:val="32"/>
+                <w:szCs w:val="40"/>
+              </w:rPr>
+              <w:t>alÉåU</w:t>
+            </w:r>
+            <w:r>
+              <w:rPr>
+                <w:rFonts w:ascii="BRH Malayalam Extra" w:hAnsi="BRH Malayalam Extra" w:cs="BRH Devanagari Extra"/>
+                <w:color w:val="000000"/>
+                <w:sz w:val="25"/>
+                <w:szCs w:val="40"/>
+              </w:rPr>
+              <w:t>–</w:t>
+            </w:r>
+            <w:r>
+              <w:rPr>
+                <w:rFonts w:ascii="BRH Devanagari Extra" w:hAnsi="BRH Devanagari Extra" w:cs="BRH Devanagari Extra"/>
+                <w:color w:val="000000"/>
+                <w:sz w:val="32"/>
+                <w:szCs w:val="40"/>
+              </w:rPr>
+              <w:t>a</w:t>
+            </w:r>
             <w:r>
               <w:rPr>
                 <w:rFonts w:ascii="BRH Devanagari Extra" w:hAnsi="BRH Devanagari Extra" w:cs="BRH Devanagari Extra"/>
@@ -2663,9 +2321,72 @@
                 <w:szCs w:val="40"/>
                 <w:highlight w:val="yellow"/>
               </w:rPr>
-              <w:t xml:space="preserve"> </w:t>
-            </w:r>
-            <w:proofErr w:type="spellStart"/>
+              <w:t>lÉåUç UqÉþS</w:t>
+            </w:r>
+            <w:r>
+              <w:rPr>
+                <w:rFonts w:ascii="BRH Devanagari Extra" w:hAnsi="BRH Devanagari Extra" w:cs="BRH Devanagari Extra"/>
+                <w:color w:val="000000"/>
+                <w:sz w:val="32"/>
+                <w:szCs w:val="40"/>
+              </w:rPr>
+              <w:t>èkuÉ</w:t>
+            </w:r>
+            <w:r>
+              <w:rPr>
+                <w:rFonts w:ascii="BRH Malayalam Extra" w:hAnsi="BRH Malayalam Extra" w:cs="BRH Devanagari Extra"/>
+                <w:color w:val="000000"/>
+                <w:sz w:val="25"/>
+                <w:szCs w:val="40"/>
+              </w:rPr>
+              <w:t>–</w:t>
+            </w:r>
+            <w:r>
+              <w:rPr>
+                <w:rFonts w:ascii="BRH Devanagari Extra" w:hAnsi="BRH Devanagari Extra" w:cs="BRH Devanagari Extra"/>
+                <w:color w:val="000000"/>
+                <w:sz w:val="32"/>
+                <w:szCs w:val="40"/>
+              </w:rPr>
+              <w:t>(aqÉç</w:t>
+            </w:r>
+            <w:r>
+              <w:rPr>
+                <w:rFonts w:ascii="BRH Malayalam Extra" w:hAnsi="BRH Malayalam Extra" w:cs="BRH Devanagari Extra"/>
+                <w:color w:val="000000"/>
+                <w:sz w:val="25"/>
+                <w:szCs w:val="40"/>
+              </w:rPr>
+              <w:t>–</w:t>
+            </w:r>
+            <w:r>
+              <w:rPr>
+                <w:rFonts w:ascii="BRH Devanagari Extra" w:hAnsi="BRH Devanagari Extra" w:cs="BRH Devanagari Extra"/>
+                <w:color w:val="000000"/>
+                <w:sz w:val="32"/>
+                <w:szCs w:val="40"/>
+              </w:rPr>
+              <w:t>)</w:t>
+            </w:r>
+            <w:r>
+              <w:rPr>
+                <w:rFonts w:cs="Latha"/>
+                <w:b/>
+                <w:bCs/>
+                <w:szCs w:val="28"/>
+                <w:lang w:bidi="ta-IN"/>
+              </w:rPr>
+              <w:t xml:space="preserve"> and  </w:t>
+            </w:r>
+            <w:r>
+              <w:rPr>
+                <w:rFonts w:ascii="BRH Devanagari Extra" w:hAnsi="BRH Devanagari Extra" w:cs="BRH Devanagari Extra"/>
+                <w:color w:val="000000"/>
+                <w:sz w:val="32"/>
+                <w:szCs w:val="40"/>
+              </w:rPr>
+              <w:t>UåuÉþiÉ</w:t>
+            </w:r>
             <w:r>
               <w:rPr>
                 <w:rFonts w:ascii="BRH Devanagari Extra" w:hAnsi="BRH Devanagari Extra" w:cs="BRH Devanagari Extra"/>
@@ -2674,185 +2395,8 @@
                 <w:szCs w:val="40"/>
                 <w:highlight w:val="yellow"/>
               </w:rPr>
-              <w:t>Uq</w:t>
-            </w:r>
-            <w:r>
-              <w:rPr>
-                <w:rFonts w:ascii="BRH Devanagari Extra" w:hAnsi="BRH Devanagari Extra" w:cs="BRH Devanagari Extra"/>
-                <w:color w:val="000000"/>
-                <w:sz w:val="32"/>
-                <w:szCs w:val="40"/>
-              </w:rPr>
-              <w:t>ÉþSèkuÉ</w:t>
-            </w:r>
-            <w:proofErr w:type="spellEnd"/>
-            <w:r>
-              <w:rPr>
-                <w:rFonts w:ascii="Latha" w:hAnsi="Latha" w:cs="Latha"/>
-                <w:szCs w:val="28"/>
-                <w:lang w:bidi="ta-IN"/>
-              </w:rPr>
-              <w:t xml:space="preserve"> and </w:t>
-            </w:r>
-            <w:proofErr w:type="spellStart"/>
-            <w:r>
-              <w:rPr>
-                <w:rFonts w:ascii="BRH Devanagari Extra" w:hAnsi="BRH Devanagari Extra" w:cs="BRH Devanagari Extra"/>
-                <w:color w:val="000000"/>
-                <w:sz w:val="32"/>
-                <w:szCs w:val="40"/>
-              </w:rPr>
-              <w:t>qÉ</w:t>
-            </w:r>
-            <w:proofErr w:type="spellEnd"/>
-            <w:r>
-              <w:rPr>
-                <w:rFonts w:ascii="BRH Malayalam Extra" w:hAnsi="BRH Malayalam Extra" w:cs="BRH Devanagari Extra"/>
-                <w:color w:val="000000"/>
-                <w:sz w:val="25"/>
-                <w:szCs w:val="40"/>
-              </w:rPr>
-              <w:t>–</w:t>
-            </w:r>
-            <w:proofErr w:type="spellStart"/>
-            <w:r>
-              <w:rPr>
-                <w:rFonts w:ascii="BRH Devanagari Extra" w:hAnsi="BRH Devanagari Extra" w:cs="BRH Devanagari Extra"/>
-                <w:color w:val="000000"/>
-                <w:sz w:val="32"/>
-                <w:szCs w:val="40"/>
-              </w:rPr>
-              <w:t>alÉåU</w:t>
-            </w:r>
-            <w:proofErr w:type="spellEnd"/>
-            <w:r>
-              <w:rPr>
-                <w:rFonts w:ascii="BRH Malayalam Extra" w:hAnsi="BRH Malayalam Extra" w:cs="BRH Devanagari Extra"/>
-                <w:color w:val="000000"/>
-                <w:sz w:val="25"/>
-                <w:szCs w:val="40"/>
-              </w:rPr>
-              <w:t>–</w:t>
-            </w:r>
-            <w:proofErr w:type="spellStart"/>
-            <w:r>
-              <w:rPr>
-                <w:rFonts w:ascii="BRH Devanagari Extra" w:hAnsi="BRH Devanagari Extra" w:cs="BRH Devanagari Extra"/>
-                <w:color w:val="000000"/>
-                <w:sz w:val="32"/>
-                <w:szCs w:val="40"/>
-              </w:rPr>
-              <w:t>a</w:t>
-            </w:r>
-            <w:r>
-              <w:rPr>
-                <w:rFonts w:ascii="BRH Devanagari Extra" w:hAnsi="BRH Devanagari Extra" w:cs="BRH Devanagari Extra"/>
-                <w:color w:val="FF0000"/>
-                <w:sz w:val="32"/>
-                <w:szCs w:val="40"/>
-                <w:highlight w:val="yellow"/>
-              </w:rPr>
-              <w:t>lÉåUç</w:t>
-            </w:r>
-            <w:proofErr w:type="spellEnd"/>
-            <w:r>
-              <w:rPr>
-                <w:rFonts w:ascii="BRH Devanagari Extra" w:hAnsi="BRH Devanagari Extra" w:cs="BRH Devanagari Extra"/>
-                <w:color w:val="FF0000"/>
-                <w:sz w:val="32"/>
-                <w:szCs w:val="40"/>
-                <w:highlight w:val="yellow"/>
-              </w:rPr>
-              <w:t xml:space="preserve"> </w:t>
-            </w:r>
-            <w:proofErr w:type="spellStart"/>
-            <w:r>
-              <w:rPr>
-                <w:rFonts w:ascii="BRH Devanagari Extra" w:hAnsi="BRH Devanagari Extra" w:cs="BRH Devanagari Extra"/>
-                <w:color w:val="FF0000"/>
-                <w:sz w:val="32"/>
-                <w:szCs w:val="40"/>
-                <w:highlight w:val="yellow"/>
-              </w:rPr>
-              <w:t>UqÉþS</w:t>
-            </w:r>
-            <w:r>
-              <w:rPr>
-                <w:rFonts w:ascii="BRH Devanagari Extra" w:hAnsi="BRH Devanagari Extra" w:cs="BRH Devanagari Extra"/>
-                <w:color w:val="000000"/>
-                <w:sz w:val="32"/>
-                <w:szCs w:val="40"/>
-              </w:rPr>
-              <w:t>èkuÉ</w:t>
-            </w:r>
-            <w:proofErr w:type="spellEnd"/>
-            <w:r>
-              <w:rPr>
-                <w:rFonts w:ascii="BRH Malayalam Extra" w:hAnsi="BRH Malayalam Extra" w:cs="BRH Devanagari Extra"/>
-                <w:color w:val="000000"/>
-                <w:sz w:val="25"/>
-                <w:szCs w:val="40"/>
-              </w:rPr>
-              <w:t>–</w:t>
-            </w:r>
-            <w:r>
-              <w:rPr>
-                <w:rFonts w:ascii="BRH Devanagari Extra" w:hAnsi="BRH Devanagari Extra" w:cs="BRH Devanagari Extra"/>
-                <w:color w:val="000000"/>
-                <w:sz w:val="32"/>
-                <w:szCs w:val="40"/>
-              </w:rPr>
-              <w:t>(aqÉç</w:t>
-            </w:r>
-            <w:r>
-              <w:rPr>
-                <w:rFonts w:ascii="BRH Malayalam Extra" w:hAnsi="BRH Malayalam Extra" w:cs="BRH Devanagari Extra"/>
-                <w:color w:val="000000"/>
-                <w:sz w:val="25"/>
-                <w:szCs w:val="40"/>
-              </w:rPr>
-              <w:t>–</w:t>
-            </w:r>
-            <w:r>
-              <w:rPr>
-                <w:rFonts w:ascii="BRH Devanagari Extra" w:hAnsi="BRH Devanagari Extra" w:cs="BRH Devanagari Extra"/>
-                <w:color w:val="000000"/>
-                <w:sz w:val="32"/>
-                <w:szCs w:val="40"/>
-              </w:rPr>
-              <w:t>)</w:t>
-            </w:r>
-            <w:r>
-              <w:rPr>
-                <w:rFonts w:cs="Latha"/>
-                <w:b/>
-                <w:bCs/>
-                <w:szCs w:val="28"/>
-                <w:lang w:bidi="ta-IN"/>
-              </w:rPr>
-              <w:t xml:space="preserve"> and  </w:t>
-            </w:r>
-            <w:proofErr w:type="spellStart"/>
-            <w:r>
-              <w:rPr>
-                <w:rFonts w:ascii="BRH Devanagari Extra" w:hAnsi="BRH Devanagari Extra" w:cs="BRH Devanagari Extra"/>
-                <w:color w:val="000000"/>
-                <w:sz w:val="32"/>
-                <w:szCs w:val="40"/>
-              </w:rPr>
-              <w:t>UåuÉþiÉ</w:t>
-            </w:r>
-            <w:r>
-              <w:rPr>
-                <w:rFonts w:ascii="BRH Devanagari Extra" w:hAnsi="BRH Devanagari Extra" w:cs="BRH Devanagari Extra"/>
-                <w:color w:val="FF0000"/>
-                <w:sz w:val="32"/>
-                <w:szCs w:val="40"/>
-                <w:highlight w:val="yellow"/>
-              </w:rPr>
               <w:t>Ï</w:t>
             </w:r>
-            <w:proofErr w:type="spellEnd"/>
             <w:r>
               <w:rPr>
                 <w:rFonts w:ascii="BRH Malayalam Extra" w:hAnsi="BRH Malayalam Extra" w:cs="BRH Devanagari Extra"/>
@@ -2863,7 +2407,6 @@
               </w:rPr>
               <w:t>–</w:t>
             </w:r>
-            <w:proofErr w:type="spellStart"/>
             <w:r>
               <w:rPr>
                 <w:rFonts w:ascii="BRH Devanagari Extra" w:hAnsi="BRH Devanagari Extra" w:cs="BRH Devanagari Extra"/>
@@ -2872,9 +2415,17 @@
                 <w:szCs w:val="40"/>
                 <w:highlight w:val="yellow"/>
               </w:rPr>
-              <w:t>Uç</w:t>
-            </w:r>
-            <w:proofErr w:type="spellEnd"/>
+              <w:t>Uç Uåu</w:t>
+            </w:r>
+            <w:r>
+              <w:rPr>
+                <w:rFonts w:ascii="BRH Devanagari Extra" w:hAnsi="BRH Devanagari Extra" w:cs="BRH Devanagari Extra"/>
+                <w:color w:val="000000"/>
+                <w:sz w:val="32"/>
+                <w:szCs w:val="40"/>
+              </w:rPr>
+              <w:t>ÉþiÉ</w:t>
+            </w:r>
             <w:r>
               <w:rPr>
                 <w:rFonts w:ascii="BRH Devanagari Extra" w:hAnsi="BRH Devanagari Extra" w:cs="BRH Devanagari Extra"/>
@@ -2883,39 +2434,8 @@
                 <w:szCs w:val="40"/>
                 <w:highlight w:val="yellow"/>
               </w:rPr>
-              <w:t xml:space="preserve"> </w:t>
-            </w:r>
-            <w:proofErr w:type="spellStart"/>
-            <w:r>
-              <w:rPr>
-                <w:rFonts w:ascii="BRH Devanagari Extra" w:hAnsi="BRH Devanagari Extra" w:cs="BRH Devanagari Extra"/>
-                <w:color w:val="FF0000"/>
-                <w:sz w:val="32"/>
-                <w:szCs w:val="40"/>
-                <w:highlight w:val="yellow"/>
-              </w:rPr>
-              <w:t>Uåu</w:t>
-            </w:r>
-            <w:r>
-              <w:rPr>
-                <w:rFonts w:ascii="BRH Devanagari Extra" w:hAnsi="BRH Devanagari Extra" w:cs="BRH Devanagari Extra"/>
-                <w:color w:val="000000"/>
-                <w:sz w:val="32"/>
-                <w:szCs w:val="40"/>
-              </w:rPr>
-              <w:t>ÉþiÉ</w:t>
-            </w:r>
-            <w:r>
-              <w:rPr>
-                <w:rFonts w:ascii="BRH Devanagari Extra" w:hAnsi="BRH Devanagari Extra" w:cs="BRH Devanagari Extra"/>
-                <w:color w:val="FF0000"/>
-                <w:sz w:val="32"/>
-                <w:szCs w:val="40"/>
-                <w:highlight w:val="yellow"/>
-              </w:rPr>
               <w:t>Ï</w:t>
             </w:r>
-            <w:proofErr w:type="spellEnd"/>
             <w:r>
               <w:rPr>
                 <w:rFonts w:ascii="BRH Malayalam Extra" w:hAnsi="BRH Malayalam Extra" w:cs="BRH Devanagari Extra"/>
@@ -2926,7 +2446,6 @@
               </w:rPr>
               <w:t>–</w:t>
             </w:r>
-            <w:proofErr w:type="spellStart"/>
             <w:r>
               <w:rPr>
                 <w:rFonts w:ascii="BRH Devanagari Extra" w:hAnsi="BRH Devanagari Extra" w:cs="BRH Devanagari Extra"/>
@@ -2935,29 +2454,7 @@
                 <w:szCs w:val="40"/>
                 <w:highlight w:val="yellow"/>
               </w:rPr>
-              <w:t>Uç</w:t>
-            </w:r>
-            <w:proofErr w:type="spellEnd"/>
-            <w:r>
-              <w:rPr>
-                <w:rFonts w:ascii="BRH Devanagari Extra" w:hAnsi="BRH Devanagari Extra" w:cs="BRH Devanagari Extra"/>
-                <w:color w:val="FF0000"/>
-                <w:sz w:val="32"/>
-                <w:szCs w:val="40"/>
-                <w:highlight w:val="yellow"/>
-              </w:rPr>
-              <w:t xml:space="preserve"> </w:t>
-            </w:r>
-            <w:proofErr w:type="spellStart"/>
-            <w:r>
-              <w:rPr>
-                <w:rFonts w:ascii="BRH Devanagari Extra" w:hAnsi="BRH Devanagari Extra" w:cs="BRH Devanagari Extra"/>
-                <w:color w:val="FF0000"/>
-                <w:sz w:val="32"/>
-                <w:szCs w:val="40"/>
-                <w:highlight w:val="yellow"/>
-              </w:rPr>
-              <w:t>Uq</w:t>
+              <w:t>Uç Uq</w:t>
             </w:r>
             <w:r>
               <w:rPr>
@@ -2968,7 +2465,6 @@
               </w:rPr>
               <w:t>ÉþSèkuÉ</w:t>
             </w:r>
-            <w:proofErr w:type="spellEnd"/>
           </w:p>
           <w:p>
             <w:pPr>
@@ -3101,7 +2597,6 @@
               </w:rPr>
               <w:t xml:space="preserve"> </w:t>
             </w:r>
-            <w:proofErr w:type="spellStart"/>
             <w:r>
               <w:rPr>
                 <w:rFonts w:ascii="BRH Devanagari Extra" w:hAnsi="BRH Devanagari Extra" w:cs="BRH Devanagari Extra"/>
@@ -3111,7 +2606,6 @@
               </w:rPr>
               <w:t>qÉ</w:t>
             </w:r>
-            <w:proofErr w:type="spellEnd"/>
             <w:r>
               <w:rPr>
                 <w:rFonts w:ascii="BRH Malayalam Extra" w:hAnsi="BRH Malayalam Extra" w:cs="BRH Devanagari Extra"/>
@@ -3121,7 +2615,6 @@
               </w:rPr>
               <w:t>–</w:t>
             </w:r>
-            <w:proofErr w:type="spellStart"/>
             <w:r>
               <w:rPr>
                 <w:rFonts w:ascii="BRH Devanagari Extra" w:hAnsi="BRH Devanagari Extra" w:cs="BRH Devanagari Extra"/>
@@ -3131,7 +2624,6 @@
               </w:rPr>
               <w:t>alÉåU</w:t>
             </w:r>
-            <w:proofErr w:type="spellEnd"/>
             <w:r>
               <w:rPr>
                 <w:rFonts w:ascii="BRH Malayalam Extra" w:hAnsi="BRH Malayalam Extra" w:cs="BRH Devanagari Extra"/>
@@ -3141,7 +2633,6 @@
               </w:rPr>
               <w:t>–</w:t>
             </w:r>
-            <w:proofErr w:type="spellStart"/>
             <w:r>
               <w:rPr>
                 <w:rFonts w:ascii="BRH Devanagari Extra" w:hAnsi="BRH Devanagari Extra" w:cs="BRH Devanagari Extra"/>
@@ -3159,9 +2650,73 @@
                 <w:szCs w:val="40"/>
                 <w:highlight w:val="yellow"/>
               </w:rPr>
-              <w:t>lÉåUç</w:t>
-            </w:r>
-            <w:proofErr w:type="spellEnd"/>
+              <w:t>lÉåUç UqÉþS</w:t>
+            </w:r>
+            <w:r>
+              <w:rPr>
+                <w:rFonts w:ascii="BRH Devanagari Extra" w:hAnsi="BRH Devanagari Extra" w:cs="BRH Devanagari Extra"/>
+                <w:color w:val="000000"/>
+                <w:sz w:val="32"/>
+                <w:szCs w:val="40"/>
+              </w:rPr>
+              <w:t>èkuÉ</w:t>
+            </w:r>
+            <w:r>
+              <w:rPr>
+                <w:rFonts w:ascii="BRH Malayalam Extra" w:hAnsi="BRH Malayalam Extra" w:cs="BRH Devanagari Extra"/>
+                <w:color w:val="000000"/>
+                <w:sz w:val="25"/>
+                <w:szCs w:val="40"/>
+              </w:rPr>
+              <w:t>–</w:t>
+            </w:r>
+            <w:r>
+              <w:rPr>
+                <w:rFonts w:ascii="BRH Devanagari Extra" w:hAnsi="BRH Devanagari Extra" w:cs="BRH Devanagari Extra"/>
+                <w:color w:val="000000"/>
+                <w:sz w:val="32"/>
+                <w:szCs w:val="40"/>
+              </w:rPr>
+              <w:t>(aqÉç</w:t>
+            </w:r>
+            <w:r>
+              <w:rPr>
+                <w:rFonts w:ascii="BRH Malayalam Extra" w:hAnsi="BRH Malayalam Extra" w:cs="BRH Devanagari Extra"/>
+                <w:color w:val="000000"/>
+                <w:sz w:val="25"/>
+                <w:szCs w:val="40"/>
+              </w:rPr>
+              <w:t>–</w:t>
+            </w:r>
+            <w:r>
+              <w:rPr>
+                <w:rFonts w:ascii="BRH Devanagari Extra" w:hAnsi="BRH Devanagari Extra" w:cs="BRH Devanagari Extra"/>
+                <w:color w:val="000000"/>
+                <w:sz w:val="32"/>
+                <w:szCs w:val="40"/>
+              </w:rPr>
+              <w:t>)</w:t>
+            </w:r>
+            <w:r>
+              <w:rPr>
+                <w:rFonts w:cs="Latha"/>
+                <w:b/>
+                <w:bCs/>
+                <w:szCs w:val="28"/>
+                <w:lang w:bidi="ta-IN"/>
+              </w:rPr>
+              <w:t xml:space="preserve"> and </w:t>
+            </w:r>
+            <w:r>
+              <w:rPr>
+                <w:rFonts w:cs="Latha"/>
+                <w:b/>
+                <w:bCs/>
+                <w:szCs w:val="28"/>
+                <w:lang w:bidi="ta-IN"/>
+              </w:rPr>
+              <w:br/>
+            </w:r>
             <w:r>
               <w:rPr>
                 <w:rFonts w:ascii="BRH Devanagari Extra" w:hAnsi="BRH Devanagari Extra" w:cs="BRH Devanagari Extra"/>
@@ -3170,97 +2725,8 @@
                 <w:szCs w:val="40"/>
                 <w:highlight w:val="yellow"/>
               </w:rPr>
-              <w:t xml:space="preserve"> </w:t>
-            </w:r>
-            <w:proofErr w:type="spellStart"/>
-            <w:r>
-              <w:rPr>
-                <w:rFonts w:ascii="BRH Devanagari Extra" w:hAnsi="BRH Devanagari Extra" w:cs="BRH Devanagari Extra"/>
-                <w:color w:val="FF0000"/>
-                <w:sz w:val="32"/>
-                <w:szCs w:val="40"/>
-                <w:highlight w:val="yellow"/>
-              </w:rPr>
-              <w:t>UqÉþS</w:t>
-            </w:r>
-            <w:r>
-              <w:rPr>
-                <w:rFonts w:ascii="BRH Devanagari Extra" w:hAnsi="BRH Devanagari Extra" w:cs="BRH Devanagari Extra"/>
-                <w:color w:val="000000"/>
-                <w:sz w:val="32"/>
-                <w:szCs w:val="40"/>
-              </w:rPr>
-              <w:t>èkuÉ</w:t>
-            </w:r>
-            <w:proofErr w:type="spellEnd"/>
-            <w:r>
-              <w:rPr>
-                <w:rFonts w:ascii="BRH Malayalam Extra" w:hAnsi="BRH Malayalam Extra" w:cs="BRH Devanagari Extra"/>
-                <w:color w:val="000000"/>
-                <w:sz w:val="25"/>
-                <w:szCs w:val="40"/>
-              </w:rPr>
-              <w:t>–</w:t>
-            </w:r>
-            <w:r>
-              <w:rPr>
-                <w:rFonts w:ascii="BRH Devanagari Extra" w:hAnsi="BRH Devanagari Extra" w:cs="BRH Devanagari Extra"/>
-                <w:color w:val="000000"/>
-                <w:sz w:val="32"/>
-                <w:szCs w:val="40"/>
-              </w:rPr>
-              <w:t>(aqÉç</w:t>
-            </w:r>
-            <w:r>
-              <w:rPr>
-                <w:rFonts w:ascii="BRH Malayalam Extra" w:hAnsi="BRH Malayalam Extra" w:cs="BRH Devanagari Extra"/>
-                <w:color w:val="000000"/>
-                <w:sz w:val="25"/>
-                <w:szCs w:val="40"/>
-              </w:rPr>
-              <w:t>–</w:t>
-            </w:r>
-            <w:r>
-              <w:rPr>
-                <w:rFonts w:ascii="BRH Devanagari Extra" w:hAnsi="BRH Devanagari Extra" w:cs="BRH Devanagari Extra"/>
-                <w:color w:val="000000"/>
-                <w:sz w:val="32"/>
-                <w:szCs w:val="40"/>
-              </w:rPr>
-              <w:t>)</w:t>
-            </w:r>
-            <w:r>
-              <w:rPr>
-                <w:rFonts w:cs="Latha"/>
-                <w:b/>
-                <w:bCs/>
-                <w:szCs w:val="28"/>
-                <w:lang w:bidi="ta-IN"/>
-              </w:rPr>
-              <w:t xml:space="preserve"> and </w:t>
-            </w:r>
-            <w:r>
-              <w:rPr>
-                <w:rFonts w:cs="Latha"/>
-                <w:b/>
-                <w:bCs/>
-                <w:szCs w:val="28"/>
-                <w:lang w:bidi="ta-IN"/>
-              </w:rPr>
-              <w:br/>
-            </w:r>
-            <w:proofErr w:type="spellStart"/>
-            <w:r>
-              <w:rPr>
-                <w:rFonts w:ascii="BRH Devanagari Extra" w:hAnsi="BRH Devanagari Extra" w:cs="BRH Devanagari Extra"/>
-                <w:color w:val="FF0000"/>
-                <w:sz w:val="32"/>
-                <w:szCs w:val="40"/>
-                <w:highlight w:val="yellow"/>
-              </w:rPr>
               <w:t>qÉ</w:t>
             </w:r>
-            <w:proofErr w:type="spellEnd"/>
             <w:r>
               <w:rPr>
                 <w:rFonts w:ascii="BRH Malayalam Extra" w:hAnsi="BRH Malayalam Extra" w:cs="BRH Devanagari Extra"/>
@@ -3271,7 +2737,6 @@
               </w:rPr>
               <w:t>–</w:t>
             </w:r>
-            <w:proofErr w:type="spellStart"/>
             <w:r>
               <w:rPr>
                 <w:rFonts w:ascii="BRH Devanagari Extra" w:hAnsi="BRH Devanagari Extra" w:cs="BRH Devanagari Extra"/>
@@ -3280,31 +2745,8 @@
                 <w:szCs w:val="40"/>
                 <w:highlight w:val="yellow"/>
               </w:rPr>
-              <w:t>alÉåUç</w:t>
-            </w:r>
-            <w:proofErr w:type="spellEnd"/>
-            <w:r>
-              <w:rPr>
-                <w:rFonts w:ascii="BRH Devanagari Extra" w:hAnsi="BRH Devanagari Extra" w:cs="BRH Devanagari Extra"/>
-                <w:color w:val="FF0000"/>
-                <w:sz w:val="32"/>
-                <w:szCs w:val="40"/>
-                <w:highlight w:val="yellow"/>
-              </w:rPr>
-              <w:t xml:space="preserve"> </w:t>
-            </w:r>
-            <w:proofErr w:type="spellStart"/>
-            <w:r>
-              <w:rPr>
-                <w:rFonts w:ascii="BRH Devanagari Extra" w:hAnsi="BRH Devanagari Extra" w:cs="BRH Devanagari Extra"/>
-                <w:color w:val="FF0000"/>
-                <w:sz w:val="32"/>
-                <w:szCs w:val="40"/>
-                <w:highlight w:val="yellow"/>
-              </w:rPr>
-              <w:t>UqÉþSèkuÉ</w:t>
-            </w:r>
-            <w:proofErr w:type="spellEnd"/>
+              <w:t>alÉåUç UqÉþSèkuÉ</w:t>
+            </w:r>
             <w:r>
               <w:rPr>
                 <w:rFonts w:ascii="BRH Malayalam Extra" w:hAnsi="BRH Malayalam Extra" w:cs="BRH Devanagari Extra"/>
@@ -3377,243 +2819,122 @@
         </w:tc>
         <w:tc>
           <w:tcPr>
-            <w:tcW w:w="5812" w:type="dxa"/>
+            <w:tcW w:w="7229" w:type="dxa"/>
           </w:tcPr>
           <w:p>
             <w:pPr>
               <w:spacing w:before="0" w:line="240" w:lineRule="auto"/>
               <w:rPr>
-                <w:rFonts w:ascii="BRH Malayalam Extra" w:hAnsi="BRH Malayalam Extra" w:cs="BRH Devanagari Extra"/>
-                <w:color w:val="000000"/>
-                <w:sz w:val="25"/>
-                <w:szCs w:val="40"/>
+                <w:rFonts w:cs="Latha"/>
+                <w:b/>
+                <w:bCs/>
+                <w:szCs w:val="28"/>
+                <w:lang w:bidi="ta-IN"/>
               </w:rPr>
             </w:pPr>
             <w:r>
               <w:rPr>
-                <w:rFonts w:cs="Latha"/>
-                <w:b/>
-                <w:bCs/>
-                <w:szCs w:val="28"/>
-                <w:cs/>
-                <w:lang w:bidi="ta-IN"/>
+                <w:b/>
+                <w:sz w:val="28"/>
+                <w:szCs w:val="28"/>
+                <w:u w:val="single"/>
               </w:rPr>
               <w:lastRenderedPageBreak/>
-              <w:t>23</w:t>
-            </w:r>
-            <w:r>
-              <w:rPr>
-                <w:rFonts w:cs="Latha"/>
-                <w:b/>
-                <w:bCs/>
-                <w:szCs w:val="28"/>
-                <w:cs/>
-                <w:lang w:bidi="ta-IN"/>
-              </w:rPr>
-              <w:t>)</w:t>
-            </w:r>
-            <w:r>
-              <w:rPr>
-                <w:rFonts w:ascii="Latha" w:hAnsi="Latha" w:cs="Latha"/>
-                <w:szCs w:val="28"/>
-                <w:lang w:bidi="ta-IN"/>
-              </w:rPr>
-              <w:t xml:space="preserve">  </w:t>
-            </w:r>
-            <w:r>
-              <w:rPr>
-                <w:rFonts w:cs="Latha"/>
-                <w:b/>
-                <w:bCs/>
-                <w:szCs w:val="28"/>
-                <w:cs/>
-                <w:lang w:bidi="ta-IN"/>
-              </w:rPr>
-              <w:t>1.3.7</w:t>
-            </w:r>
-            <w:r>
-              <w:rPr>
-                <w:rFonts w:cs="Latha"/>
-                <w:b/>
-                <w:bCs/>
-                <w:szCs w:val="28"/>
-                <w:lang w:bidi="ta-IN"/>
-              </w:rPr>
-              <w:t>.</w:t>
-            </w:r>
-            <w:r>
-              <w:rPr>
-                <w:rFonts w:cs="Latha"/>
-                <w:b/>
-                <w:bCs/>
-                <w:szCs w:val="28"/>
-                <w:cs/>
-                <w:lang w:bidi="ta-IN"/>
-              </w:rPr>
-              <w:t>1</w:t>
-            </w:r>
-            <w:r>
-              <w:rPr>
-                <w:rFonts w:cs="Latha"/>
-                <w:b/>
-                <w:bCs/>
-                <w:szCs w:val="28"/>
-                <w:lang w:bidi="ta-IN"/>
-              </w:rPr>
-              <w:t>(</w:t>
-            </w:r>
-            <w:r>
-              <w:rPr>
-                <w:rFonts w:cs="Latha"/>
-                <w:b/>
-                <w:bCs/>
-                <w:szCs w:val="28"/>
-                <w:cs/>
-                <w:lang w:bidi="ta-IN"/>
-              </w:rPr>
-              <w:t>21</w:t>
-            </w:r>
-            <w:r>
-              <w:rPr>
-                <w:rFonts w:cs="Latha"/>
-                <w:b/>
-                <w:bCs/>
-                <w:szCs w:val="28"/>
-                <w:cs/>
-                <w:lang w:bidi="ta-IN"/>
-              </w:rPr>
-              <w:t>)</w:t>
-            </w:r>
-            <w:r>
-              <w:rPr>
-                <w:rFonts w:ascii="Latha" w:hAnsi="Latha" w:cs="Latha"/>
-                <w:szCs w:val="28"/>
-                <w:lang w:bidi="ta-IN"/>
-              </w:rPr>
-              <w:t>-</w:t>
-            </w:r>
-            <w:r>
-              <w:rPr>
-                <w:rFonts w:ascii="Latha" w:hAnsi="Latha" w:cs="Latha"/>
-                <w:szCs w:val="28"/>
-                <w:lang w:bidi="ta-IN"/>
-              </w:rPr>
-              <w:t xml:space="preserve"> </w:t>
-            </w:r>
-            <w:proofErr w:type="spellStart"/>
-            <w:r>
-              <w:rPr>
-                <w:rFonts w:ascii="BRH Devanagari Extra" w:hAnsi="BRH Devanagari Extra" w:cs="BRH Devanagari Extra"/>
-                <w:color w:val="000000"/>
-                <w:sz w:val="32"/>
-                <w:szCs w:val="40"/>
-              </w:rPr>
-              <w:t>UåuÉ</w:t>
-            </w:r>
-            <w:r>
-              <w:rPr>
-                <w:rFonts w:ascii="BRH Devanagari Extra" w:hAnsi="BRH Devanagari Extra" w:cs="BRH Devanagari Extra"/>
-                <w:sz w:val="32"/>
-                <w:szCs w:val="40"/>
-                <w:highlight w:val="green"/>
-              </w:rPr>
-              <w:t>þiÉÏ</w:t>
-            </w:r>
-            <w:proofErr w:type="spellEnd"/>
-            <w:r>
-              <w:rPr>
-                <w:rFonts w:ascii="BRH Malayalam Extra" w:hAnsi="BRH Malayalam Extra" w:cs="BRH Devanagari Extra"/>
-                <w:sz w:val="25"/>
-                <w:szCs w:val="40"/>
-                <w:highlight w:val="green"/>
-              </w:rPr>
-              <w:t>–</w:t>
-            </w:r>
-            <w:r>
-              <w:rPr>
-                <w:rFonts w:ascii="BRH Devanagari Extra" w:hAnsi="BRH Devanagari Extra" w:cs="BRH Devanagari Extra"/>
-                <w:sz w:val="32"/>
-                <w:szCs w:val="40"/>
-                <w:highlight w:val="green"/>
-              </w:rPr>
-              <w:t xml:space="preserve"> </w:t>
-            </w:r>
-            <w:proofErr w:type="spellStart"/>
-            <w:r>
-              <w:rPr>
-                <w:rFonts w:ascii="BRH Devanagari Extra" w:hAnsi="BRH Devanagari Extra" w:cs="BRH Devanagari Extra"/>
-                <w:sz w:val="32"/>
-                <w:szCs w:val="40"/>
-                <w:highlight w:val="green"/>
-              </w:rPr>
-              <w:t>UåuÉþiÉÏ</w:t>
-            </w:r>
-            <w:proofErr w:type="spellEnd"/>
-            <w:r>
-              <w:rPr>
-                <w:rFonts w:ascii="BRH Devanagari Extra" w:hAnsi="BRH Devanagari Extra" w:cs="BRH Devanagari Extra"/>
-                <w:sz w:val="32"/>
-                <w:szCs w:val="40"/>
-                <w:highlight w:val="green"/>
-              </w:rPr>
-              <w:t xml:space="preserve"> </w:t>
-            </w:r>
-            <w:proofErr w:type="spellStart"/>
-            <w:r>
-              <w:rPr>
-                <w:rFonts w:ascii="BRH Devanagari Extra" w:hAnsi="BRH Devanagari Extra" w:cs="BRH Devanagari Extra"/>
-                <w:sz w:val="32"/>
-                <w:szCs w:val="40"/>
-                <w:highlight w:val="green"/>
-              </w:rPr>
-              <w:t>Uh</w:t>
-            </w:r>
-            <w:r>
-              <w:rPr>
-                <w:rFonts w:ascii="BRH Devanagari Extra" w:hAnsi="BRH Devanagari Extra" w:cs="BRH Devanagari Extra"/>
-                <w:sz w:val="32"/>
-                <w:szCs w:val="40"/>
-              </w:rPr>
-              <w:t>uÉ</w:t>
-            </w:r>
-            <w:proofErr w:type="spellEnd"/>
-            <w:r>
-              <w:rPr>
-                <w:rFonts w:ascii="BRH Malayalam Extra" w:hAnsi="BRH Malayalam Extra" w:cs="BRH Devanagari Extra"/>
-                <w:sz w:val="25"/>
-                <w:szCs w:val="40"/>
-              </w:rPr>
-              <w:t>–</w:t>
+              <w:t>1.3.7.1 Ghanam</w:t>
             </w:r>
           </w:p>
           <w:p>
             <w:pPr>
               <w:spacing w:before="0" w:line="240" w:lineRule="auto"/>
               <w:rPr>
+                <w:rFonts w:ascii="BRH Malayalam Extra" w:hAnsi="BRH Malayalam Extra" w:cs="BRH Devanagari Extra"/>
+                <w:color w:val="000000"/>
+                <w:sz w:val="25"/>
+                <w:szCs w:val="40"/>
+              </w:rPr>
+            </w:pPr>
+            <w:r>
+              <w:rPr>
+                <w:rFonts w:cs="Latha"/>
+                <w:b/>
+                <w:bCs/>
+                <w:szCs w:val="28"/>
+                <w:cs/>
+                <w:lang w:bidi="ta-IN"/>
+              </w:rPr>
+              <w:t>23</w:t>
+            </w:r>
+            <w:r>
+              <w:rPr>
+                <w:rFonts w:cs="Latha"/>
+                <w:b/>
+                <w:bCs/>
+                <w:szCs w:val="28"/>
+                <w:cs/>
+                <w:lang w:bidi="ta-IN"/>
+              </w:rPr>
+              <w:t>)</w:t>
+            </w:r>
+            <w:r>
+              <w:rPr>
                 <w:rFonts w:ascii="Latha" w:hAnsi="Latha" w:cs="Latha"/>
                 <w:szCs w:val="28"/>
                 <w:lang w:bidi="ta-IN"/>
               </w:rPr>
-            </w:pPr>
-            <w:r>
-              <w:rPr>
-                <w:rFonts w:ascii="BRH Malayalam Extra" w:hAnsi="BRH Malayalam Extra" w:cs="BRH Devanagari Extra"/>
-                <w:color w:val="000000"/>
-                <w:sz w:val="25"/>
-                <w:szCs w:val="40"/>
-              </w:rPr>
-              <w:br/>
-            </w:r>
-            <w:r>
-              <w:rPr>
-                <w:rFonts w:cs="Latha"/>
-                <w:b/>
-                <w:bCs/>
-                <w:szCs w:val="28"/>
-                <w:cs/>
-                <w:lang w:bidi="ta-IN"/>
-              </w:rPr>
-              <w:t>24</w:t>
+              <w:t xml:space="preserve">  </w:t>
+            </w:r>
+            <w:r>
+              <w:rPr>
+                <w:rFonts w:cs="Latha"/>
+                <w:b/>
+                <w:bCs/>
+                <w:szCs w:val="28"/>
+                <w:cs/>
+                <w:lang w:bidi="ta-IN"/>
+              </w:rPr>
+              <w:t>1.3.7</w:t>
+            </w:r>
+            <w:r>
+              <w:rPr>
+                <w:rFonts w:cs="Latha"/>
+                <w:b/>
+                <w:bCs/>
+                <w:szCs w:val="28"/>
+                <w:lang w:bidi="ta-IN"/>
+              </w:rPr>
+              <w:t>.</w:t>
+            </w:r>
+            <w:r>
+              <w:rPr>
+                <w:rFonts w:cs="Latha"/>
+                <w:b/>
+                <w:bCs/>
+                <w:szCs w:val="28"/>
+                <w:cs/>
+                <w:lang w:bidi="ta-IN"/>
+              </w:rPr>
+              <w:t>1</w:t>
+            </w:r>
+            <w:r>
+              <w:rPr>
+                <w:rFonts w:cs="Latha"/>
+                <w:b/>
+                <w:bCs/>
+                <w:szCs w:val="28"/>
+                <w:lang w:bidi="ta-IN"/>
+              </w:rPr>
+              <w:t>(</w:t>
+            </w:r>
+            <w:r>
+              <w:rPr>
+                <w:rFonts w:cs="Latha"/>
+                <w:b/>
+                <w:bCs/>
+                <w:szCs w:val="28"/>
+                <w:cs/>
+                <w:lang w:bidi="ta-IN"/>
+              </w:rPr>
+              <w:t>21</w:t>
             </w:r>
             <w:r>
               <w:rPr>
@@ -3632,71 +2953,7 @@
                 <w:szCs w:val="28"/>
                 <w:lang w:bidi="ta-IN"/>
               </w:rPr>
-              <w:t xml:space="preserve">  </w:t>
-            </w:r>
-            <w:r>
-              <w:rPr>
-                <w:rFonts w:cs="Latha"/>
-                <w:b/>
-                <w:bCs/>
-                <w:szCs w:val="28"/>
-                <w:cs/>
-                <w:lang w:bidi="ta-IN"/>
-              </w:rPr>
-              <w:t>1.3.7</w:t>
-            </w:r>
-            <w:r>
-              <w:rPr>
-                <w:rFonts w:cs="Latha"/>
-                <w:b/>
-                <w:bCs/>
-                <w:szCs w:val="28"/>
-                <w:lang w:bidi="ta-IN"/>
-              </w:rPr>
-              <w:t>.</w:t>
-            </w:r>
-            <w:r>
-              <w:rPr>
-                <w:rFonts w:cs="Latha"/>
-                <w:b/>
-                <w:bCs/>
-                <w:szCs w:val="28"/>
-                <w:cs/>
-                <w:lang w:bidi="ta-IN"/>
-              </w:rPr>
-              <w:t>1</w:t>
-            </w:r>
-            <w:r>
-              <w:rPr>
-                <w:rFonts w:cs="Latha"/>
-                <w:b/>
-                <w:bCs/>
-                <w:szCs w:val="28"/>
-                <w:lang w:bidi="ta-IN"/>
-              </w:rPr>
-              <w:t>(</w:t>
-            </w:r>
-            <w:r>
-              <w:rPr>
-                <w:rFonts w:cs="Latha"/>
-                <w:b/>
-                <w:bCs/>
-                <w:szCs w:val="28"/>
-                <w:cs/>
-                <w:lang w:bidi="ta-IN"/>
-              </w:rPr>
-              <w:t>22</w:t>
-            </w:r>
-            <w:r>
-              <w:rPr>
-                <w:rFonts w:cs="Latha"/>
-                <w:b/>
-                <w:bCs/>
-                <w:szCs w:val="28"/>
-                <w:cs/>
-                <w:lang w:bidi="ta-IN"/>
-              </w:rPr>
-              <w:t>)</w:t>
+              <w:t>-</w:t>
             </w:r>
             <w:r>
               <w:rPr>
@@ -3704,25 +2961,16 @@
                 <w:szCs w:val="28"/>
                 <w:lang w:bidi="ta-IN"/>
               </w:rPr>
-              <w:t>-</w:t>
-            </w:r>
-            <w:r>
-              <w:rPr>
-                <w:rFonts w:ascii="Latha" w:hAnsi="Latha" w:cs="Latha"/>
-                <w:szCs w:val="28"/>
-                <w:lang w:bidi="ta-IN"/>
-              </w:rPr>
               <w:t xml:space="preserve"> </w:t>
             </w:r>
-            <w:proofErr w:type="spellStart"/>
-            <w:r>
-              <w:rPr>
-                <w:rFonts w:ascii="BRH Devanagari Extra" w:hAnsi="BRH Devanagari Extra" w:cs="BRH Devanagari Extra"/>
-                <w:color w:val="000000"/>
-                <w:sz w:val="32"/>
-                <w:szCs w:val="40"/>
-              </w:rPr>
-              <w:t>Uåu</w:t>
+            <w:r>
+              <w:rPr>
+                <w:rFonts w:ascii="BRH Devanagari Extra" w:hAnsi="BRH Devanagari Extra" w:cs="BRH Devanagari Extra"/>
+                <w:color w:val="000000"/>
+                <w:sz w:val="32"/>
+                <w:szCs w:val="40"/>
+              </w:rPr>
+              <w:t>UåuÉ</w:t>
             </w:r>
             <w:r>
               <w:rPr>
@@ -3731,9 +2979,8 @@
                 <w:szCs w:val="40"/>
                 <w:highlight w:val="green"/>
               </w:rPr>
-              <w:t>ÉþiÉÏ</w:t>
-            </w:r>
-            <w:proofErr w:type="spellEnd"/>
+              <w:t>þiÉÏ</w:t>
+            </w:r>
             <w:r>
               <w:rPr>
                 <w:rFonts w:ascii="BRH Malayalam Extra" w:hAnsi="BRH Malayalam Extra" w:cs="BRH Devanagari Extra"/>
@@ -3750,247 +2997,171 @@
                 <w:szCs w:val="40"/>
                 <w:highlight w:val="green"/>
               </w:rPr>
-              <w:t xml:space="preserve"> </w:t>
-            </w:r>
-            <w:proofErr w:type="spellStart"/>
-            <w:r>
-              <w:rPr>
-                <w:rFonts w:ascii="BRH Devanagari Extra" w:hAnsi="BRH Devanagari Extra" w:cs="BRH Devanagari Extra"/>
-                <w:sz w:val="32"/>
-                <w:szCs w:val="40"/>
-                <w:highlight w:val="green"/>
-              </w:rPr>
-              <w:t>UåuÉþ</w:t>
-            </w:r>
-            <w:r>
-              <w:rPr>
-                <w:rFonts w:ascii="BRH Devanagari Extra" w:hAnsi="BRH Devanagari Extra" w:cs="BRH Devanagari Extra"/>
-                <w:color w:val="000000"/>
-                <w:sz w:val="32"/>
-                <w:szCs w:val="40"/>
-              </w:rPr>
-              <w:t>i</w:t>
-            </w:r>
-            <w:r>
-              <w:rPr>
-                <w:rFonts w:ascii="BRH Devanagari Extra" w:hAnsi="BRH Devanagari Extra" w:cs="BRH Devanagari Extra"/>
-                <w:sz w:val="32"/>
-                <w:szCs w:val="40"/>
-                <w:highlight w:val="green"/>
-              </w:rPr>
-              <w:t>ÉÏ</w:t>
-            </w:r>
-            <w:proofErr w:type="spellEnd"/>
-            <w:r>
-              <w:rPr>
-                <w:rFonts w:ascii="BRH Devanagari Extra" w:hAnsi="BRH Devanagari Extra" w:cs="BRH Devanagari Extra"/>
-                <w:sz w:val="32"/>
-                <w:szCs w:val="40"/>
-                <w:highlight w:val="green"/>
-              </w:rPr>
-              <w:t xml:space="preserve"> </w:t>
-            </w:r>
-            <w:proofErr w:type="spellStart"/>
-            <w:r>
-              <w:rPr>
-                <w:rFonts w:ascii="BRH Devanagari Extra" w:hAnsi="BRH Devanagari Extra" w:cs="BRH Devanagari Extra"/>
-                <w:sz w:val="32"/>
-                <w:szCs w:val="40"/>
-                <w:highlight w:val="green"/>
-              </w:rPr>
-              <w:t>Uhu</w:t>
-            </w:r>
-            <w:r>
-              <w:rPr>
-                <w:rFonts w:ascii="BRH Devanagari Extra" w:hAnsi="BRH Devanagari Extra" w:cs="BRH Devanagari Extra"/>
-                <w:color w:val="000000"/>
-                <w:sz w:val="32"/>
-                <w:szCs w:val="40"/>
-              </w:rPr>
-              <w:t>É</w:t>
-            </w:r>
-            <w:proofErr w:type="spellEnd"/>
-            <w:r>
-              <w:rPr>
-                <w:rFonts w:ascii="BRH Malayalam Extra" w:hAnsi="BRH Malayalam Extra" w:cs="BRH Devanagari Extra"/>
-                <w:color w:val="000000"/>
-                <w:sz w:val="25"/>
-                <w:szCs w:val="40"/>
-              </w:rPr>
-              <w:t>–</w:t>
-            </w:r>
-            <w:r>
-              <w:rPr>
-                <w:rFonts w:ascii="Latha" w:hAnsi="Latha" w:cs="Latha"/>
-                <w:szCs w:val="28"/>
-                <w:lang w:bidi="ta-IN"/>
-              </w:rPr>
-              <w:t xml:space="preserve"> &amp; </w:t>
-            </w:r>
-            <w:proofErr w:type="spellStart"/>
-            <w:r>
-              <w:rPr>
-                <w:rFonts w:ascii="BRH Devanagari Extra" w:hAnsi="BRH Devanagari Extra" w:cs="BRH Devanagari Extra"/>
-                <w:color w:val="000000"/>
-                <w:sz w:val="32"/>
-                <w:szCs w:val="40"/>
-              </w:rPr>
-              <w:t>UåuÉþ</w:t>
-            </w:r>
-            <w:r>
-              <w:rPr>
-                <w:rFonts w:ascii="BRH Devanagari Extra" w:hAnsi="BRH Devanagari Extra" w:cs="BRH Devanagari Extra"/>
-                <w:sz w:val="32"/>
-                <w:szCs w:val="40"/>
-                <w:highlight w:val="green"/>
-              </w:rPr>
-              <w:t>iÉÏ</w:t>
-            </w:r>
-            <w:proofErr w:type="spellEnd"/>
+              <w:t xml:space="preserve"> UåuÉþiÉÏ Uh</w:t>
+            </w:r>
+            <w:r>
+              <w:rPr>
+                <w:rFonts w:ascii="BRH Devanagari Extra" w:hAnsi="BRH Devanagari Extra" w:cs="BRH Devanagari Extra"/>
+                <w:sz w:val="32"/>
+                <w:szCs w:val="40"/>
+              </w:rPr>
+              <w:t>uÉ</w:t>
+            </w:r>
             <w:r>
               <w:rPr>
                 <w:rFonts w:ascii="BRH Malayalam Extra" w:hAnsi="BRH Malayalam Extra" w:cs="BRH Devanagari Extra"/>
                 <w:sz w:val="25"/>
                 <w:szCs w:val="40"/>
+              </w:rPr>
+              <w:t>–</w:t>
+            </w:r>
+          </w:p>
+          <w:p>
+            <w:pPr>
+              <w:spacing w:before="0" w:line="240" w:lineRule="auto"/>
+              <w:rPr>
+                <w:rFonts w:ascii="Latha" w:hAnsi="Latha" w:cs="Latha"/>
+                <w:szCs w:val="28"/>
+                <w:lang w:bidi="ta-IN"/>
+              </w:rPr>
+            </w:pPr>
+            <w:r>
+              <w:rPr>
+                <w:rFonts w:ascii="BRH Malayalam Extra" w:hAnsi="BRH Malayalam Extra" w:cs="BRH Devanagari Extra"/>
+                <w:color w:val="000000"/>
+                <w:sz w:val="25"/>
+                <w:szCs w:val="40"/>
+              </w:rPr>
+              <w:br/>
+            </w:r>
+            <w:r>
+              <w:rPr>
+                <w:rFonts w:cs="Latha"/>
+                <w:b/>
+                <w:bCs/>
+                <w:szCs w:val="28"/>
+                <w:cs/>
+                <w:lang w:bidi="ta-IN"/>
+              </w:rPr>
+              <w:t>24</w:t>
+            </w:r>
+            <w:r>
+              <w:rPr>
+                <w:rFonts w:cs="Latha"/>
+                <w:b/>
+                <w:bCs/>
+                <w:szCs w:val="28"/>
+                <w:cs/>
+                <w:lang w:bidi="ta-IN"/>
+              </w:rPr>
+              <w:t>)</w:t>
+            </w:r>
+            <w:r>
+              <w:rPr>
+                <w:rFonts w:ascii="Latha" w:hAnsi="Latha" w:cs="Latha"/>
+                <w:szCs w:val="28"/>
+                <w:lang w:bidi="ta-IN"/>
+              </w:rPr>
+              <w:t xml:space="preserve">  </w:t>
+            </w:r>
+            <w:r>
+              <w:rPr>
+                <w:rFonts w:cs="Latha"/>
+                <w:b/>
+                <w:bCs/>
+                <w:szCs w:val="28"/>
+                <w:cs/>
+                <w:lang w:bidi="ta-IN"/>
+              </w:rPr>
+              <w:t>1.3.7</w:t>
+            </w:r>
+            <w:r>
+              <w:rPr>
+                <w:rFonts w:cs="Latha"/>
+                <w:b/>
+                <w:bCs/>
+                <w:szCs w:val="28"/>
+                <w:lang w:bidi="ta-IN"/>
+              </w:rPr>
+              <w:t>.</w:t>
+            </w:r>
+            <w:r>
+              <w:rPr>
+                <w:rFonts w:cs="Latha"/>
+                <w:b/>
+                <w:bCs/>
+                <w:szCs w:val="28"/>
+                <w:cs/>
+                <w:lang w:bidi="ta-IN"/>
+              </w:rPr>
+              <w:t>1</w:t>
+            </w:r>
+            <w:r>
+              <w:rPr>
+                <w:rFonts w:cs="Latha"/>
+                <w:b/>
+                <w:bCs/>
+                <w:szCs w:val="28"/>
+                <w:lang w:bidi="ta-IN"/>
+              </w:rPr>
+              <w:t>(</w:t>
+            </w:r>
+            <w:r>
+              <w:rPr>
+                <w:rFonts w:cs="Latha"/>
+                <w:b/>
+                <w:bCs/>
+                <w:szCs w:val="28"/>
+                <w:cs/>
+                <w:lang w:bidi="ta-IN"/>
+              </w:rPr>
+              <w:t>22</w:t>
+            </w:r>
+            <w:r>
+              <w:rPr>
+                <w:rFonts w:cs="Latha"/>
+                <w:b/>
+                <w:bCs/>
+                <w:szCs w:val="28"/>
+                <w:cs/>
+                <w:lang w:bidi="ta-IN"/>
+              </w:rPr>
+              <w:t>)</w:t>
+            </w:r>
+            <w:r>
+              <w:rPr>
+                <w:rFonts w:ascii="Latha" w:hAnsi="Latha" w:cs="Latha"/>
+                <w:szCs w:val="28"/>
+                <w:lang w:bidi="ta-IN"/>
+              </w:rPr>
+              <w:t>-</w:t>
+            </w:r>
+            <w:r>
+              <w:rPr>
+                <w:rFonts w:ascii="Latha" w:hAnsi="Latha" w:cs="Latha"/>
+                <w:szCs w:val="28"/>
+                <w:lang w:bidi="ta-IN"/>
+              </w:rPr>
+              <w:t xml:space="preserve"> </w:t>
+            </w:r>
+            <w:r>
+              <w:rPr>
+                <w:rFonts w:ascii="BRH Devanagari Extra" w:hAnsi="BRH Devanagari Extra" w:cs="BRH Devanagari Extra"/>
+                <w:color w:val="000000"/>
+                <w:sz w:val="32"/>
+                <w:szCs w:val="40"/>
+              </w:rPr>
+              <w:t>Uåu</w:t>
+            </w:r>
+            <w:r>
+              <w:rPr>
+                <w:rFonts w:ascii="BRH Devanagari Extra" w:hAnsi="BRH Devanagari Extra" w:cs="BRH Devanagari Extra"/>
+                <w:sz w:val="32"/>
+                <w:szCs w:val="40"/>
                 <w:highlight w:val="green"/>
               </w:rPr>
-              <w:t>–</w:t>
-            </w:r>
-            <w:r>
-              <w:rPr>
-                <w:rFonts w:ascii="BRH Devanagari Extra" w:hAnsi="BRH Devanagari Extra" w:cs="BRH Devanagari Extra"/>
-                <w:sz w:val="32"/>
-                <w:szCs w:val="40"/>
-                <w:highlight w:val="green"/>
-              </w:rPr>
-              <w:t xml:space="preserve"> </w:t>
-            </w:r>
-            <w:proofErr w:type="spellStart"/>
-            <w:r>
-              <w:rPr>
-                <w:rFonts w:ascii="BRH Devanagari Extra" w:hAnsi="BRH Devanagari Extra" w:cs="BRH Devanagari Extra"/>
-                <w:sz w:val="32"/>
-                <w:szCs w:val="40"/>
-                <w:highlight w:val="green"/>
-              </w:rPr>
-              <w:t>UqÉþ</w:t>
-            </w:r>
-            <w:r>
-              <w:rPr>
-                <w:rFonts w:ascii="BRH Devanagari Extra" w:hAnsi="BRH Devanagari Extra" w:cs="BRH Devanagari Extra"/>
-                <w:color w:val="000000"/>
-                <w:sz w:val="32"/>
-                <w:szCs w:val="40"/>
-              </w:rPr>
-              <w:t>SèkuÉ</w:t>
-            </w:r>
-            <w:proofErr w:type="spellEnd"/>
-            <w:r>
-              <w:rPr>
-                <w:rFonts w:ascii="BRH Malayalam Extra" w:hAnsi="BRH Malayalam Extra" w:cs="BRH Devanagari Extra"/>
-                <w:color w:val="000000"/>
-                <w:sz w:val="25"/>
-                <w:szCs w:val="40"/>
-              </w:rPr>
-              <w:t>–</w:t>
-            </w:r>
-            <w:r>
-              <w:rPr>
-                <w:rFonts w:ascii="BRH Devanagari Extra" w:hAnsi="BRH Devanagari Extra" w:cs="BRH Devanagari Extra"/>
-                <w:color w:val="000000"/>
-                <w:sz w:val="32"/>
-                <w:szCs w:val="40"/>
-              </w:rPr>
-              <w:t>(aqÉç</w:t>
-            </w:r>
-            <w:r>
-              <w:rPr>
-                <w:rFonts w:ascii="BRH Malayalam Extra" w:hAnsi="BRH Malayalam Extra" w:cs="BRH Devanagari Extra"/>
-                <w:color w:val="000000"/>
-                <w:sz w:val="25"/>
-                <w:szCs w:val="40"/>
-              </w:rPr>
-              <w:t>–</w:t>
-            </w:r>
-            <w:r>
-              <w:rPr>
-                <w:rFonts w:ascii="BRH Devanagari Extra" w:hAnsi="BRH Devanagari Extra" w:cs="BRH Devanagari Extra"/>
-                <w:color w:val="000000"/>
-                <w:sz w:val="32"/>
-                <w:szCs w:val="40"/>
-              </w:rPr>
-              <w:t>)</w:t>
-            </w:r>
-            <w:r>
-              <w:rPr>
-                <w:rFonts w:cs="Latha"/>
-                <w:b/>
-                <w:bCs/>
-                <w:szCs w:val="28"/>
-                <w:lang w:bidi="ta-IN"/>
-              </w:rPr>
-              <w:t xml:space="preserve"> </w:t>
-            </w:r>
-            <w:r>
-              <w:rPr>
-                <w:rFonts w:cs="Latha"/>
-                <w:b/>
-                <w:bCs/>
-                <w:szCs w:val="28"/>
-                <w:lang w:bidi="ta-IN"/>
-              </w:rPr>
-              <w:t xml:space="preserve"> &amp;</w:t>
-            </w:r>
-            <w:r>
-              <w:rPr>
-                <w:rFonts w:cs="Latha"/>
-                <w:b/>
-                <w:bCs/>
-                <w:szCs w:val="28"/>
-                <w:lang w:bidi="ta-IN"/>
-              </w:rPr>
-              <w:t xml:space="preserve"> </w:t>
-            </w:r>
-            <w:proofErr w:type="spellStart"/>
-            <w:r>
-              <w:rPr>
-                <w:rFonts w:ascii="BRH Devanagari Extra" w:hAnsi="BRH Devanagari Extra" w:cs="BRH Devanagari Extra"/>
-                <w:color w:val="000000"/>
-                <w:sz w:val="32"/>
-                <w:szCs w:val="40"/>
-              </w:rPr>
-              <w:t>UåuÉ</w:t>
-            </w:r>
-            <w:r>
-              <w:rPr>
-                <w:rFonts w:ascii="BRH Devanagari Extra" w:hAnsi="BRH Devanagari Extra" w:cs="BRH Devanagari Extra"/>
-                <w:sz w:val="32"/>
-                <w:szCs w:val="40"/>
-                <w:highlight w:val="green"/>
-              </w:rPr>
-              <w:t>þiÉÏ</w:t>
-            </w:r>
-            <w:proofErr w:type="spellEnd"/>
-            <w:r>
-              <w:rPr>
-                <w:rFonts w:ascii="BRH Devanagari Extra" w:hAnsi="BRH Devanagari Extra" w:cs="BRH Devanagari Extra"/>
-                <w:sz w:val="32"/>
-                <w:szCs w:val="40"/>
-                <w:highlight w:val="green"/>
-              </w:rPr>
-              <w:t xml:space="preserve"> </w:t>
-            </w:r>
-            <w:proofErr w:type="spellStart"/>
-            <w:r>
-              <w:rPr>
-                <w:rFonts w:ascii="BRH Devanagari Extra" w:hAnsi="BRH Devanagari Extra" w:cs="BRH Devanagari Extra"/>
-                <w:sz w:val="32"/>
-                <w:szCs w:val="40"/>
-                <w:highlight w:val="green"/>
-              </w:rPr>
-              <w:t>UhuÉ</w:t>
-            </w:r>
-            <w:proofErr w:type="spellEnd"/>
+              <w:t>ÉþiÉÏ</w:t>
+            </w:r>
             <w:r>
               <w:rPr>
                 <w:rFonts w:ascii="BRH Malayalam Extra" w:hAnsi="BRH Malayalam Extra" w:cs="BRH Devanagari Extra"/>
@@ -4002,12 +3173,48 @@
             </w:r>
             <w:r>
               <w:rPr>
+                <w:rFonts w:ascii="BRH Devanagari Extra" w:hAnsi="BRH Devanagari Extra" w:cs="BRH Devanagari Extra"/>
+                <w:sz w:val="32"/>
+                <w:szCs w:val="40"/>
+                <w:highlight w:val="green"/>
+              </w:rPr>
+              <w:t xml:space="preserve"> UåuÉþ</w:t>
+            </w:r>
+            <w:r>
+              <w:rPr>
+                <w:rFonts w:ascii="BRH Devanagari Extra" w:hAnsi="BRH Devanagari Extra" w:cs="BRH Devanagari Extra"/>
+                <w:color w:val="000000"/>
+                <w:sz w:val="32"/>
+                <w:szCs w:val="40"/>
+              </w:rPr>
+              <w:t>i</w:t>
+            </w:r>
+            <w:r>
+              <w:rPr>
+                <w:rFonts w:ascii="BRH Devanagari Extra" w:hAnsi="BRH Devanagari Extra" w:cs="BRH Devanagari Extra"/>
+                <w:sz w:val="32"/>
+                <w:szCs w:val="40"/>
+                <w:highlight w:val="green"/>
+              </w:rPr>
+              <w:t>ÉÏ Uhu</w:t>
+            </w:r>
+            <w:r>
+              <w:rPr>
+                <w:rFonts w:ascii="BRH Devanagari Extra" w:hAnsi="BRH Devanagari Extra" w:cs="BRH Devanagari Extra"/>
+                <w:color w:val="000000"/>
+                <w:sz w:val="32"/>
+                <w:szCs w:val="40"/>
+              </w:rPr>
+              <w:t>É</w:t>
+            </w:r>
+            <w:r>
+              <w:rPr>
                 <w:rFonts w:ascii="BRH Malayalam Extra" w:hAnsi="BRH Malayalam Extra" w:cs="BRH Devanagari Extra"/>
                 <w:color w:val="000000"/>
                 <w:sz w:val="25"/>
                 <w:szCs w:val="40"/>
               </w:rPr>
-              <w:t xml:space="preserve"> </w:t>
+              <w:t>–</w:t>
             </w:r>
             <w:r>
               <w:rPr>
@@ -4015,26 +3222,8 @@
                 <w:szCs w:val="28"/>
                 <w:lang w:bidi="ta-IN"/>
               </w:rPr>
-              <w:t xml:space="preserve"> </w:t>
-            </w:r>
-            <w:r>
-              <w:rPr>
-                <w:rFonts w:cs="Arial"/>
-                <w:sz w:val="28"/>
-                <w:szCs w:val="28"/>
-                <w:lang w:bidi="ta-IN"/>
-              </w:rPr>
-              <w:t>and</w:t>
-            </w:r>
-            <w:r>
-              <w:rPr>
-                <w:rFonts w:ascii="Latha" w:hAnsi="Latha" w:cs="Latha"/>
-                <w:szCs w:val="28"/>
-                <w:lang w:bidi="ta-IN"/>
-              </w:rPr>
-              <w:t xml:space="preserve"> </w:t>
-            </w:r>
-            <w:proofErr w:type="spellStart"/>
+              <w:t xml:space="preserve"> &amp; </w:t>
+            </w:r>
             <w:r>
               <w:rPr>
                 <w:rFonts w:ascii="BRH Devanagari Extra" w:hAnsi="BRH Devanagari Extra" w:cs="BRH Devanagari Extra"/>
@@ -4053,7 +3242,6 @@
               </w:rPr>
               <w:t>iÉÏ</w:t>
             </w:r>
-            <w:proofErr w:type="spellEnd"/>
             <w:r>
               <w:rPr>
                 <w:rFonts w:ascii="BRH Malayalam Extra" w:hAnsi="BRH Malayalam Extra" w:cs="BRH Devanagari Extra"/>
@@ -4070,9 +3258,133 @@
                 <w:szCs w:val="40"/>
                 <w:highlight w:val="green"/>
               </w:rPr>
+              <w:t xml:space="preserve"> UqÉþ</w:t>
+            </w:r>
+            <w:r>
+              <w:rPr>
+                <w:rFonts w:ascii="BRH Devanagari Extra" w:hAnsi="BRH Devanagari Extra" w:cs="BRH Devanagari Extra"/>
+                <w:color w:val="000000"/>
+                <w:sz w:val="32"/>
+                <w:szCs w:val="40"/>
+              </w:rPr>
+              <w:t>SèkuÉ</w:t>
+            </w:r>
+            <w:r>
+              <w:rPr>
+                <w:rFonts w:ascii="BRH Malayalam Extra" w:hAnsi="BRH Malayalam Extra" w:cs="BRH Devanagari Extra"/>
+                <w:color w:val="000000"/>
+                <w:sz w:val="25"/>
+                <w:szCs w:val="40"/>
+              </w:rPr>
+              <w:t>–</w:t>
+            </w:r>
+            <w:r>
+              <w:rPr>
+                <w:rFonts w:ascii="BRH Devanagari Extra" w:hAnsi="BRH Devanagari Extra" w:cs="BRH Devanagari Extra"/>
+                <w:color w:val="000000"/>
+                <w:sz w:val="32"/>
+                <w:szCs w:val="40"/>
+              </w:rPr>
+              <w:t>(aqÉç</w:t>
+            </w:r>
+            <w:r>
+              <w:rPr>
+                <w:rFonts w:ascii="BRH Malayalam Extra" w:hAnsi="BRH Malayalam Extra" w:cs="BRH Devanagari Extra"/>
+                <w:color w:val="000000"/>
+                <w:sz w:val="25"/>
+                <w:szCs w:val="40"/>
+              </w:rPr>
+              <w:t>–</w:t>
+            </w:r>
+            <w:r>
+              <w:rPr>
+                <w:rFonts w:ascii="BRH Devanagari Extra" w:hAnsi="BRH Devanagari Extra" w:cs="BRH Devanagari Extra"/>
+                <w:color w:val="000000"/>
+                <w:sz w:val="32"/>
+                <w:szCs w:val="40"/>
+              </w:rPr>
+              <w:t>)</w:t>
+            </w:r>
+            <w:r>
+              <w:rPr>
+                <w:rFonts w:cs="Latha"/>
+                <w:b/>
+                <w:bCs/>
+                <w:szCs w:val="28"/>
+                <w:lang w:bidi="ta-IN"/>
+              </w:rPr>
+              <w:t xml:space="preserve">  &amp; </w:t>
+            </w:r>
+            <w:r>
+              <w:rPr>
+                <w:rFonts w:ascii="BRH Devanagari Extra" w:hAnsi="BRH Devanagari Extra" w:cs="BRH Devanagari Extra"/>
+                <w:color w:val="000000"/>
+                <w:sz w:val="32"/>
+                <w:szCs w:val="40"/>
+              </w:rPr>
+              <w:t>UåuÉ</w:t>
+            </w:r>
+            <w:r>
+              <w:rPr>
+                <w:rFonts w:ascii="BRH Devanagari Extra" w:hAnsi="BRH Devanagari Extra" w:cs="BRH Devanagari Extra"/>
+                <w:sz w:val="32"/>
+                <w:szCs w:val="40"/>
+                <w:highlight w:val="green"/>
+              </w:rPr>
+              <w:t>þiÉÏ UhuÉ</w:t>
+            </w:r>
+            <w:r>
+              <w:rPr>
+                <w:rFonts w:ascii="BRH Malayalam Extra" w:hAnsi="BRH Malayalam Extra" w:cs="BRH Devanagari Extra"/>
+                <w:sz w:val="25"/>
+                <w:szCs w:val="40"/>
+                <w:highlight w:val="green"/>
+              </w:rPr>
+              <w:t>–</w:t>
+            </w:r>
+            <w:r>
+              <w:rPr>
+                <w:rFonts w:ascii="BRH Malayalam Extra" w:hAnsi="BRH Malayalam Extra" w:cs="BRH Devanagari Extra"/>
+                <w:color w:val="000000"/>
+                <w:sz w:val="25"/>
+                <w:szCs w:val="40"/>
+              </w:rPr>
               <w:t xml:space="preserve"> </w:t>
             </w:r>
-            <w:proofErr w:type="spellStart"/>
+            <w:r>
+              <w:rPr>
+                <w:rFonts w:ascii="Latha" w:hAnsi="Latha" w:cs="Latha"/>
+                <w:szCs w:val="28"/>
+                <w:lang w:bidi="ta-IN"/>
+              </w:rPr>
+              <w:t xml:space="preserve"> </w:t>
+            </w:r>
+            <w:r>
+              <w:rPr>
+                <w:rFonts w:cs="Arial"/>
+                <w:sz w:val="28"/>
+                <w:szCs w:val="28"/>
+                <w:lang w:bidi="ta-IN"/>
+              </w:rPr>
+              <w:t>and</w:t>
+            </w:r>
+            <w:r>
+              <w:rPr>
+                <w:rFonts w:ascii="Latha" w:hAnsi="Latha" w:cs="Latha"/>
+                <w:szCs w:val="28"/>
+                <w:lang w:bidi="ta-IN"/>
+              </w:rPr>
+              <w:t xml:space="preserve"> </w:t>
+            </w:r>
+            <w:r>
+              <w:rPr>
+                <w:rFonts w:ascii="BRH Devanagari Extra" w:hAnsi="BRH Devanagari Extra" w:cs="BRH Devanagari Extra"/>
+                <w:color w:val="000000"/>
+                <w:sz w:val="32"/>
+                <w:szCs w:val="40"/>
+              </w:rPr>
+              <w:t>UåuÉþ</w:t>
+            </w:r>
             <w:r>
               <w:rPr>
                 <w:rFonts w:ascii="BRH Devanagari Extra" w:hAnsi="BRH Devanagari Extra" w:cs="BRH Devanagari Extra"/>
@@ -4080,7 +3392,25 @@
                 <w:szCs w:val="40"/>
                 <w:highlight w:val="green"/>
               </w:rPr>
-              <w:t>UqÉþS</w:t>
+              <w:t>iÉÏ</w:t>
+            </w:r>
+            <w:r>
+              <w:rPr>
+                <w:rFonts w:ascii="BRH Malayalam Extra" w:hAnsi="BRH Malayalam Extra" w:cs="BRH Devanagari Extra"/>
+                <w:sz w:val="25"/>
+                <w:szCs w:val="40"/>
+                <w:highlight w:val="green"/>
+              </w:rPr>
+              <w:t>–</w:t>
+            </w:r>
+            <w:r>
+              <w:rPr>
+                <w:rFonts w:ascii="BRH Devanagari Extra" w:hAnsi="BRH Devanagari Extra" w:cs="BRH Devanagari Extra"/>
+                <w:sz w:val="32"/>
+                <w:szCs w:val="40"/>
+                <w:highlight w:val="green"/>
+              </w:rPr>
+              <w:t xml:space="preserve"> UqÉþS</w:t>
             </w:r>
             <w:r>
               <w:rPr>
@@ -4091,7 +3421,6 @@
               </w:rPr>
               <w:t>èkuÉqÉç</w:t>
             </w:r>
-            <w:proofErr w:type="spellEnd"/>
           </w:p>
           <w:p>
             <w:pPr>
@@ -4244,7 +3573,6 @@
               </w:rPr>
               <w:t xml:space="preserve">  </w:t>
             </w:r>
-            <w:proofErr w:type="spellStart"/>
             <w:r>
               <w:rPr>
                 <w:rFonts w:ascii="BRH Devanagari Extra" w:hAnsi="BRH Devanagari Extra" w:cs="BRH Devanagari Extra"/>
@@ -4263,7 +3591,6 @@
               </w:rPr>
               <w:t>þiÉÏ</w:t>
             </w:r>
-            <w:proofErr w:type="spellEnd"/>
             <w:r>
               <w:rPr>
                 <w:rFonts w:ascii="BRH Malayalam Extra" w:hAnsi="BRH Malayalam Extra" w:cs="BRH Devanagari Extra"/>
@@ -4280,9 +3607,82 @@
                 <w:szCs w:val="40"/>
                 <w:highlight w:val="green"/>
               </w:rPr>
-              <w:t xml:space="preserve"> </w:t>
-            </w:r>
-            <w:proofErr w:type="spellStart"/>
+              <w:t xml:space="preserve"> UqÉþSè</w:t>
+            </w:r>
+            <w:r>
+              <w:rPr>
+                <w:rFonts w:ascii="BRH Devanagari Extra" w:hAnsi="BRH Devanagari Extra" w:cs="BRH Devanagari Extra"/>
+                <w:color w:val="000000"/>
+                <w:sz w:val="32"/>
+                <w:szCs w:val="40"/>
+              </w:rPr>
+              <w:t>kuÉ</w:t>
+            </w:r>
+            <w:r>
+              <w:rPr>
+                <w:rFonts w:ascii="BRH Malayalam Extra" w:hAnsi="BRH Malayalam Extra" w:cs="BRH Devanagari Extra"/>
+                <w:color w:val="000000"/>
+                <w:sz w:val="25"/>
+                <w:szCs w:val="40"/>
+              </w:rPr>
+              <w:t>–</w:t>
+            </w:r>
+            <w:r>
+              <w:rPr>
+                <w:rFonts w:ascii="BRH Devanagari Extra" w:hAnsi="BRH Devanagari Extra" w:cs="BRH Devanagari Extra"/>
+                <w:color w:val="000000"/>
+                <w:sz w:val="32"/>
+                <w:szCs w:val="40"/>
+              </w:rPr>
+              <w:t>(aqÉç</w:t>
+            </w:r>
+            <w:r>
+              <w:rPr>
+                <w:rFonts w:ascii="BRH Malayalam Extra" w:hAnsi="BRH Malayalam Extra" w:cs="BRH Devanagari Extra"/>
+                <w:color w:val="000000"/>
+                <w:sz w:val="25"/>
+                <w:szCs w:val="40"/>
+              </w:rPr>
+              <w:t>–</w:t>
+            </w:r>
+            <w:r>
+              <w:rPr>
+                <w:rFonts w:ascii="BRH Devanagari Extra" w:hAnsi="BRH Devanagari Extra" w:cs="BRH Devanagari Extra"/>
+                <w:color w:val="000000"/>
+                <w:sz w:val="32"/>
+                <w:szCs w:val="40"/>
+              </w:rPr>
+              <w:t>)</w:t>
+            </w:r>
+            <w:r>
+              <w:rPr>
+                <w:rFonts w:cs="Latha"/>
+                <w:b/>
+                <w:bCs/>
+                <w:szCs w:val="28"/>
+                <w:lang w:bidi="ta-IN"/>
+              </w:rPr>
+              <w:t xml:space="preserve"> and </w:t>
+            </w:r>
+            <w:r>
+              <w:rPr>
+                <w:rFonts w:cs="Latha"/>
+                <w:b/>
+                <w:bCs/>
+                <w:szCs w:val="28"/>
+                <w:lang w:bidi="ta-IN"/>
+              </w:rPr>
+              <w:br/>
+            </w:r>
+            <w:r>
+              <w:rPr>
+                <w:rFonts w:ascii="BRH Devanagari Extra" w:hAnsi="BRH Devanagari Extra" w:cs="BRH Devanagari Extra"/>
+                <w:color w:val="000000"/>
+                <w:sz w:val="32"/>
+                <w:szCs w:val="40"/>
+              </w:rPr>
+              <w:t>UåuÉ</w:t>
+            </w:r>
             <w:r>
               <w:rPr>
                 <w:rFonts w:ascii="BRH Devanagari Extra" w:hAnsi="BRH Devanagari Extra" w:cs="BRH Devanagari Extra"/>
@@ -4290,94 +3690,8 @@
                 <w:szCs w:val="40"/>
                 <w:highlight w:val="green"/>
               </w:rPr>
-              <w:t>UqÉþSè</w:t>
-            </w:r>
-            <w:r>
-              <w:rPr>
-                <w:rFonts w:ascii="BRH Devanagari Extra" w:hAnsi="BRH Devanagari Extra" w:cs="BRH Devanagari Extra"/>
-                <w:color w:val="000000"/>
-                <w:sz w:val="32"/>
-                <w:szCs w:val="40"/>
-              </w:rPr>
-              <w:t>kuÉ</w:t>
-            </w:r>
-            <w:proofErr w:type="spellEnd"/>
-            <w:r>
-              <w:rPr>
-                <w:rFonts w:ascii="BRH Malayalam Extra" w:hAnsi="BRH Malayalam Extra" w:cs="BRH Devanagari Extra"/>
-                <w:color w:val="000000"/>
-                <w:sz w:val="25"/>
-                <w:szCs w:val="40"/>
-              </w:rPr>
-              <w:t>–</w:t>
-            </w:r>
-            <w:r>
-              <w:rPr>
-                <w:rFonts w:ascii="BRH Devanagari Extra" w:hAnsi="BRH Devanagari Extra" w:cs="BRH Devanagari Extra"/>
-                <w:color w:val="000000"/>
-                <w:sz w:val="32"/>
-                <w:szCs w:val="40"/>
-              </w:rPr>
-              <w:t>(aqÉç</w:t>
-            </w:r>
-            <w:r>
-              <w:rPr>
-                <w:rFonts w:ascii="BRH Malayalam Extra" w:hAnsi="BRH Malayalam Extra" w:cs="BRH Devanagari Extra"/>
-                <w:color w:val="000000"/>
-                <w:sz w:val="25"/>
-                <w:szCs w:val="40"/>
-              </w:rPr>
-              <w:t>–</w:t>
-            </w:r>
-            <w:r>
-              <w:rPr>
-                <w:rFonts w:ascii="BRH Devanagari Extra" w:hAnsi="BRH Devanagari Extra" w:cs="BRH Devanagari Extra"/>
-                <w:color w:val="000000"/>
-                <w:sz w:val="32"/>
-                <w:szCs w:val="40"/>
-              </w:rPr>
-              <w:t>)</w:t>
-            </w:r>
-            <w:r>
-              <w:rPr>
-                <w:rFonts w:cs="Latha"/>
-                <w:b/>
-                <w:bCs/>
-                <w:szCs w:val="28"/>
-                <w:lang w:bidi="ta-IN"/>
-              </w:rPr>
-              <w:t xml:space="preserve"> and </w:t>
-            </w:r>
-            <w:r>
-              <w:rPr>
-                <w:rFonts w:cs="Latha"/>
-                <w:b/>
-                <w:bCs/>
-                <w:szCs w:val="28"/>
-                <w:lang w:bidi="ta-IN"/>
-              </w:rPr>
-              <w:br/>
-            </w:r>
-            <w:proofErr w:type="spellStart"/>
-            <w:r>
-              <w:rPr>
-                <w:rFonts w:ascii="BRH Devanagari Extra" w:hAnsi="BRH Devanagari Extra" w:cs="BRH Devanagari Extra"/>
-                <w:color w:val="000000"/>
-                <w:sz w:val="32"/>
-                <w:szCs w:val="40"/>
-              </w:rPr>
-              <w:t>UåuÉ</w:t>
-            </w:r>
-            <w:r>
-              <w:rPr>
-                <w:rFonts w:ascii="BRH Devanagari Extra" w:hAnsi="BRH Devanagari Extra" w:cs="BRH Devanagari Extra"/>
-                <w:sz w:val="32"/>
-                <w:szCs w:val="40"/>
-                <w:highlight w:val="green"/>
-              </w:rPr>
               <w:t>þiÉÏ</w:t>
             </w:r>
-            <w:proofErr w:type="spellEnd"/>
             <w:r>
               <w:rPr>
                 <w:rFonts w:ascii="BRH Malayalam Extra" w:hAnsi="BRH Malayalam Extra" w:cs="BRH Devanagari Extra"/>
@@ -4394,19 +3708,8 @@
                 <w:szCs w:val="40"/>
                 <w:highlight w:val="green"/>
               </w:rPr>
-              <w:t xml:space="preserve"> </w:t>
-            </w:r>
-            <w:proofErr w:type="spellStart"/>
-            <w:r>
-              <w:rPr>
-                <w:rFonts w:ascii="BRH Devanagari Extra" w:hAnsi="BRH Devanagari Extra" w:cs="BRH Devanagari Extra"/>
-                <w:sz w:val="32"/>
-                <w:szCs w:val="40"/>
-                <w:highlight w:val="green"/>
-              </w:rPr>
-              <w:t>UåuÉþiÉÏ</w:t>
-            </w:r>
-            <w:proofErr w:type="spellEnd"/>
+              <w:t xml:space="preserve"> UåuÉþiÉÏ</w:t>
+            </w:r>
             <w:r>
               <w:rPr>
                 <w:rFonts w:ascii="BRH Malayalam Extra" w:hAnsi="BRH Malayalam Extra" w:cs="BRH Devanagari Extra"/>
@@ -4423,9 +3726,70 @@
                 <w:szCs w:val="40"/>
                 <w:highlight w:val="green"/>
               </w:rPr>
-              <w:t xml:space="preserve"> </w:t>
-            </w:r>
-            <w:proofErr w:type="spellStart"/>
+              <w:t xml:space="preserve"> UqÉþ</w:t>
+            </w:r>
+            <w:r>
+              <w:rPr>
+                <w:rFonts w:ascii="BRH Devanagari Extra" w:hAnsi="BRH Devanagari Extra" w:cs="BRH Devanagari Extra"/>
+                <w:color w:val="000000"/>
+                <w:sz w:val="32"/>
+                <w:szCs w:val="40"/>
+              </w:rPr>
+              <w:t>SèkuÉ</w:t>
+            </w:r>
+            <w:r>
+              <w:rPr>
+                <w:rFonts w:ascii="Latha" w:hAnsi="Latha" w:cs="Latha"/>
+                <w:szCs w:val="28"/>
+                <w:lang w:bidi="ta-IN"/>
+              </w:rPr>
+              <w:t xml:space="preserve"> and </w:t>
+            </w:r>
+            <w:r>
+              <w:rPr>
+                <w:rFonts w:ascii="BRH Devanagari Extra" w:hAnsi="BRH Devanagari Extra" w:cs="BRH Devanagari Extra"/>
+                <w:color w:val="000000"/>
+                <w:sz w:val="32"/>
+                <w:szCs w:val="40"/>
+              </w:rPr>
+              <w:t>qÉ</w:t>
+            </w:r>
+            <w:r>
+              <w:rPr>
+                <w:rFonts w:ascii="BRH Malayalam Extra" w:hAnsi="BRH Malayalam Extra" w:cs="BRH Devanagari Extra"/>
+                <w:color w:val="000000"/>
+                <w:sz w:val="25"/>
+                <w:szCs w:val="40"/>
+              </w:rPr>
+              <w:t>–</w:t>
+            </w:r>
+            <w:r>
+              <w:rPr>
+                <w:rFonts w:ascii="BRH Devanagari Extra" w:hAnsi="BRH Devanagari Extra" w:cs="BRH Devanagari Extra"/>
+                <w:color w:val="000000"/>
+                <w:sz w:val="32"/>
+                <w:szCs w:val="40"/>
+              </w:rPr>
+              <w:t>alÉåU</w:t>
+            </w:r>
+            <w:r>
+              <w:rPr>
+                <w:rFonts w:ascii="BRH Malayalam Extra" w:hAnsi="BRH Malayalam Extra" w:cs="BRH Devanagari Extra"/>
+                <w:color w:val="000000"/>
+                <w:sz w:val="25"/>
+                <w:szCs w:val="40"/>
+              </w:rPr>
+              <w:t>–</w:t>
+            </w:r>
+            <w:r>
+              <w:rPr>
+                <w:rFonts w:ascii="BRH Devanagari Extra" w:hAnsi="BRH Devanagari Extra" w:cs="BRH Devanagari Extra"/>
+                <w:color w:val="000000"/>
+                <w:sz w:val="32"/>
+                <w:szCs w:val="40"/>
+              </w:rPr>
+              <w:t>a</w:t>
+            </w:r>
             <w:r>
               <w:rPr>
                 <w:rFonts w:ascii="BRH Devanagari Extra" w:hAnsi="BRH Devanagari Extra" w:cs="BRH Devanagari Extra"/>
@@ -4433,37 +3797,17 @@
                 <w:szCs w:val="40"/>
                 <w:highlight w:val="green"/>
               </w:rPr>
-              <w:t>UqÉþ</w:t>
-            </w:r>
-            <w:r>
-              <w:rPr>
-                <w:rFonts w:ascii="BRH Devanagari Extra" w:hAnsi="BRH Devanagari Extra" w:cs="BRH Devanagari Extra"/>
-                <w:color w:val="000000"/>
-                <w:sz w:val="32"/>
-                <w:szCs w:val="40"/>
-              </w:rPr>
-              <w:t>SèkuÉ</w:t>
-            </w:r>
-            <w:proofErr w:type="spellEnd"/>
-            <w:r>
-              <w:rPr>
-                <w:rFonts w:ascii="Latha" w:hAnsi="Latha" w:cs="Latha"/>
-                <w:szCs w:val="28"/>
-                <w:lang w:bidi="ta-IN"/>
-              </w:rPr>
-              <w:t xml:space="preserve"> and </w:t>
-            </w:r>
-            <w:proofErr w:type="spellStart"/>
-            <w:r>
-              <w:rPr>
-                <w:rFonts w:ascii="BRH Devanagari Extra" w:hAnsi="BRH Devanagari Extra" w:cs="BRH Devanagari Extra"/>
-                <w:color w:val="000000"/>
-                <w:sz w:val="32"/>
-                <w:szCs w:val="40"/>
-              </w:rPr>
-              <w:t>qÉ</w:t>
-            </w:r>
-            <w:proofErr w:type="spellEnd"/>
+              <w:t>lÉåç UqÉþSèk</w:t>
+            </w:r>
+            <w:r>
+              <w:rPr>
+                <w:rFonts w:ascii="BRH Devanagari Extra" w:hAnsi="BRH Devanagari Extra" w:cs="BRH Devanagari Extra"/>
+                <w:color w:val="000000"/>
+                <w:sz w:val="32"/>
+                <w:szCs w:val="40"/>
+              </w:rPr>
+              <w:t>uÉ</w:t>
+            </w:r>
             <w:r>
               <w:rPr>
                 <w:rFonts w:ascii="BRH Malayalam Extra" w:hAnsi="BRH Malayalam Extra" w:cs="BRH Devanagari Extra"/>
@@ -4473,17 +3817,15 @@
               </w:rPr>
               <w:t>–</w:t>
             </w:r>
-            <w:proofErr w:type="spellStart"/>
-            <w:r>
-              <w:rPr>
-                <w:rFonts w:ascii="BRH Devanagari Extra" w:hAnsi="BRH Devanagari Extra" w:cs="BRH Devanagari Extra"/>
-                <w:color w:val="000000"/>
-                <w:sz w:val="32"/>
-                <w:szCs w:val="40"/>
-              </w:rPr>
-              <w:t>alÉåU</w:t>
-            </w:r>
-            <w:proofErr w:type="spellEnd"/>
+            <w:r>
+              <w:rPr>
+                <w:rFonts w:ascii="BRH Devanagari Extra" w:hAnsi="BRH Devanagari Extra" w:cs="BRH Devanagari Extra"/>
+                <w:color w:val="000000"/>
+                <w:sz w:val="32"/>
+                <w:szCs w:val="40"/>
+              </w:rPr>
+              <w:t>(aqÉç</w:t>
+            </w:r>
             <w:r>
               <w:rPr>
                 <w:rFonts w:ascii="BRH Malayalam Extra" w:hAnsi="BRH Malayalam Extra" w:cs="BRH Devanagari Extra"/>
@@ -4493,15 +3835,33 @@
               </w:rPr>
               <w:t>–</w:t>
             </w:r>
-            <w:proofErr w:type="spellStart"/>
-            <w:r>
-              <w:rPr>
-                <w:rFonts w:ascii="BRH Devanagari Extra" w:hAnsi="BRH Devanagari Extra" w:cs="BRH Devanagari Extra"/>
-                <w:color w:val="000000"/>
-                <w:sz w:val="32"/>
-                <w:szCs w:val="40"/>
-              </w:rPr>
-              <w:t>a</w:t>
+            <w:r>
+              <w:rPr>
+                <w:rFonts w:ascii="BRH Devanagari Extra" w:hAnsi="BRH Devanagari Extra" w:cs="BRH Devanagari Extra"/>
+                <w:color w:val="000000"/>
+                <w:sz w:val="32"/>
+                <w:szCs w:val="40"/>
+              </w:rPr>
+              <w:t>)</w:t>
+            </w:r>
+            <w:r>
+              <w:rPr>
+                <w:rFonts w:cs="Latha"/>
+                <w:b/>
+                <w:bCs/>
+                <w:szCs w:val="28"/>
+                <w:lang w:bidi="ta-IN"/>
+              </w:rPr>
+              <w:t xml:space="preserve"> and  </w:t>
+            </w:r>
+            <w:r>
+              <w:rPr>
+                <w:rFonts w:ascii="BRH Devanagari Extra" w:hAnsi="BRH Devanagari Extra" w:cs="BRH Devanagari Extra"/>
+                <w:color w:val="000000"/>
+                <w:sz w:val="32"/>
+                <w:szCs w:val="40"/>
+              </w:rPr>
+              <w:t>UåuÉ</w:t>
             </w:r>
             <w:r>
               <w:rPr>
@@ -4510,104 +3870,8 @@
                 <w:szCs w:val="40"/>
                 <w:highlight w:val="green"/>
               </w:rPr>
-              <w:t>lÉåç</w:t>
-            </w:r>
-            <w:proofErr w:type="spellEnd"/>
-            <w:r>
-              <w:rPr>
-                <w:rFonts w:ascii="BRH Devanagari Extra" w:hAnsi="BRH Devanagari Extra" w:cs="BRH Devanagari Extra"/>
-                <w:sz w:val="32"/>
-                <w:szCs w:val="40"/>
-                <w:highlight w:val="green"/>
-              </w:rPr>
-              <w:t xml:space="preserve"> </w:t>
-            </w:r>
-            <w:proofErr w:type="spellStart"/>
-            <w:r>
-              <w:rPr>
-                <w:rFonts w:ascii="BRH Devanagari Extra" w:hAnsi="BRH Devanagari Extra" w:cs="BRH Devanagari Extra"/>
-                <w:sz w:val="32"/>
-                <w:szCs w:val="40"/>
-                <w:highlight w:val="green"/>
-              </w:rPr>
-              <w:t>UqÉþSèk</w:t>
-            </w:r>
-            <w:r>
-              <w:rPr>
-                <w:rFonts w:ascii="BRH Devanagari Extra" w:hAnsi="BRH Devanagari Extra" w:cs="BRH Devanagari Extra"/>
-                <w:color w:val="000000"/>
-                <w:sz w:val="32"/>
-                <w:szCs w:val="40"/>
-              </w:rPr>
-              <w:t>uÉ</w:t>
-            </w:r>
-            <w:proofErr w:type="spellEnd"/>
-            <w:r>
-              <w:rPr>
-                <w:rFonts w:ascii="BRH Malayalam Extra" w:hAnsi="BRH Malayalam Extra" w:cs="BRH Devanagari Extra"/>
-                <w:color w:val="000000"/>
-                <w:sz w:val="25"/>
-                <w:szCs w:val="40"/>
-              </w:rPr>
-              <w:t>–</w:t>
-            </w:r>
-            <w:r>
-              <w:rPr>
-                <w:rFonts w:ascii="BRH Devanagari Extra" w:hAnsi="BRH Devanagari Extra" w:cs="BRH Devanagari Extra"/>
-                <w:color w:val="000000"/>
-                <w:sz w:val="32"/>
-                <w:szCs w:val="40"/>
-              </w:rPr>
-              <w:t>(aqÉç</w:t>
-            </w:r>
-            <w:r>
-              <w:rPr>
-                <w:rFonts w:ascii="BRH Malayalam Extra" w:hAnsi="BRH Malayalam Extra" w:cs="BRH Devanagari Extra"/>
-                <w:color w:val="000000"/>
-                <w:sz w:val="25"/>
-                <w:szCs w:val="40"/>
-              </w:rPr>
-              <w:t>–</w:t>
-            </w:r>
-            <w:r>
-              <w:rPr>
-                <w:rFonts w:ascii="BRH Devanagari Extra" w:hAnsi="BRH Devanagari Extra" w:cs="BRH Devanagari Extra"/>
-                <w:color w:val="000000"/>
-                <w:sz w:val="32"/>
-                <w:szCs w:val="40"/>
-              </w:rPr>
-              <w:t>)</w:t>
-            </w:r>
-            <w:r>
-              <w:rPr>
-                <w:rFonts w:cs="Latha"/>
-                <w:b/>
-                <w:bCs/>
-                <w:szCs w:val="28"/>
-                <w:lang w:bidi="ta-IN"/>
-              </w:rPr>
-              <w:t xml:space="preserve"> and  </w:t>
-            </w:r>
-            <w:proofErr w:type="spellStart"/>
-            <w:r>
-              <w:rPr>
-                <w:rFonts w:ascii="BRH Devanagari Extra" w:hAnsi="BRH Devanagari Extra" w:cs="BRH Devanagari Extra"/>
-                <w:color w:val="000000"/>
-                <w:sz w:val="32"/>
-                <w:szCs w:val="40"/>
-              </w:rPr>
-              <w:t>UåuÉ</w:t>
-            </w:r>
-            <w:r>
-              <w:rPr>
-                <w:rFonts w:ascii="BRH Devanagari Extra" w:hAnsi="BRH Devanagari Extra" w:cs="BRH Devanagari Extra"/>
-                <w:sz w:val="32"/>
-                <w:szCs w:val="40"/>
-                <w:highlight w:val="green"/>
-              </w:rPr>
               <w:t>þiÉÏ</w:t>
             </w:r>
-            <w:proofErr w:type="spellEnd"/>
             <w:r>
               <w:rPr>
                 <w:rFonts w:ascii="BRH Malayalam Extra" w:hAnsi="BRH Malayalam Extra" w:cs="BRH Devanagari Extra"/>
@@ -4624,19 +3888,8 @@
                 <w:szCs w:val="40"/>
                 <w:highlight w:val="green"/>
               </w:rPr>
-              <w:t xml:space="preserve"> </w:t>
-            </w:r>
-            <w:proofErr w:type="spellStart"/>
-            <w:r>
-              <w:rPr>
-                <w:rFonts w:ascii="BRH Devanagari Extra" w:hAnsi="BRH Devanagari Extra" w:cs="BRH Devanagari Extra"/>
-                <w:sz w:val="32"/>
-                <w:szCs w:val="40"/>
-                <w:highlight w:val="green"/>
-              </w:rPr>
-              <w:t>UåuÉþiÉÏ</w:t>
-            </w:r>
-            <w:proofErr w:type="spellEnd"/>
+              <w:t xml:space="preserve"> UåuÉþiÉÏ</w:t>
+            </w:r>
             <w:r>
               <w:rPr>
                 <w:rFonts w:ascii="BRH Malayalam Extra" w:hAnsi="BRH Malayalam Extra" w:cs="BRH Devanagari Extra"/>
@@ -4653,17 +3906,7 @@
                 <w:szCs w:val="40"/>
                 <w:highlight w:val="green"/>
               </w:rPr>
-              <w:t xml:space="preserve"> </w:t>
-            </w:r>
-            <w:proofErr w:type="spellStart"/>
-            <w:r>
-              <w:rPr>
-                <w:rFonts w:ascii="BRH Devanagari Extra" w:hAnsi="BRH Devanagari Extra" w:cs="BRH Devanagari Extra"/>
-                <w:sz w:val="32"/>
-                <w:szCs w:val="40"/>
-                <w:highlight w:val="green"/>
-              </w:rPr>
-              <w:t>UqÉþ</w:t>
+              <w:t xml:space="preserve"> UqÉþ</w:t>
             </w:r>
             <w:r>
               <w:rPr>
@@ -4674,7 +3917,6 @@
               </w:rPr>
               <w:t>SèkuÉ</w:t>
             </w:r>
-            <w:proofErr w:type="spellEnd"/>
           </w:p>
           <w:p>
             <w:pPr>
@@ -4807,7 +4049,6 @@
               </w:rPr>
               <w:t xml:space="preserve"> </w:t>
             </w:r>
-            <w:proofErr w:type="spellStart"/>
             <w:r>
               <w:rPr>
                 <w:rFonts w:ascii="BRH Devanagari Extra" w:hAnsi="BRH Devanagari Extra" w:cs="BRH Devanagari Extra"/>
@@ -4817,7 +4058,6 @@
               </w:rPr>
               <w:t>qÉ</w:t>
             </w:r>
-            <w:proofErr w:type="spellEnd"/>
             <w:r>
               <w:rPr>
                 <w:rFonts w:ascii="BRH Malayalam Extra" w:hAnsi="BRH Malayalam Extra" w:cs="BRH Devanagari Extra"/>
@@ -4827,7 +4067,6 @@
               </w:rPr>
               <w:t>–</w:t>
             </w:r>
-            <w:proofErr w:type="spellStart"/>
             <w:r>
               <w:rPr>
                 <w:rFonts w:ascii="BRH Devanagari Extra" w:hAnsi="BRH Devanagari Extra" w:cs="BRH Devanagari Extra"/>
@@ -4837,7 +4076,6 @@
               </w:rPr>
               <w:t>alÉåU</w:t>
             </w:r>
-            <w:proofErr w:type="spellEnd"/>
             <w:r>
               <w:rPr>
                 <w:rFonts w:ascii="BRH Malayalam Extra" w:hAnsi="BRH Malayalam Extra" w:cs="BRH Devanagari Extra"/>
@@ -4847,7 +4085,6 @@
               </w:rPr>
               <w:t>–</w:t>
             </w:r>
-            <w:proofErr w:type="spellStart"/>
             <w:r>
               <w:rPr>
                 <w:rFonts w:ascii="BRH Devanagari Extra" w:hAnsi="BRH Devanagari Extra" w:cs="BRH Devanagari Extra"/>
@@ -4855,9 +4092,73 @@
                 <w:szCs w:val="40"/>
                 <w:highlight w:val="green"/>
               </w:rPr>
-              <w:t>alÉå</w:t>
-            </w:r>
-            <w:proofErr w:type="spellEnd"/>
+              <w:t>alÉå UqÉþSè</w:t>
+            </w:r>
+            <w:r>
+              <w:rPr>
+                <w:rFonts w:ascii="BRH Devanagari Extra" w:hAnsi="BRH Devanagari Extra" w:cs="BRH Devanagari Extra"/>
+                <w:color w:val="000000"/>
+                <w:sz w:val="32"/>
+                <w:szCs w:val="40"/>
+              </w:rPr>
+              <w:t>kuÉ</w:t>
+            </w:r>
+            <w:r>
+              <w:rPr>
+                <w:rFonts w:ascii="BRH Malayalam Extra" w:hAnsi="BRH Malayalam Extra" w:cs="BRH Devanagari Extra"/>
+                <w:color w:val="000000"/>
+                <w:sz w:val="25"/>
+                <w:szCs w:val="40"/>
+              </w:rPr>
+              <w:t>–</w:t>
+            </w:r>
+            <w:r>
+              <w:rPr>
+                <w:rFonts w:ascii="BRH Devanagari Extra" w:hAnsi="BRH Devanagari Extra" w:cs="BRH Devanagari Extra"/>
+                <w:color w:val="000000"/>
+                <w:sz w:val="32"/>
+                <w:szCs w:val="40"/>
+              </w:rPr>
+              <w:t>(aqÉç</w:t>
+            </w:r>
+            <w:r>
+              <w:rPr>
+                <w:rFonts w:ascii="BRH Malayalam Extra" w:hAnsi="BRH Malayalam Extra" w:cs="BRH Devanagari Extra"/>
+                <w:color w:val="000000"/>
+                <w:sz w:val="25"/>
+                <w:szCs w:val="40"/>
+              </w:rPr>
+              <w:t>–</w:t>
+            </w:r>
+            <w:r>
+              <w:rPr>
+                <w:rFonts w:ascii="BRH Devanagari Extra" w:hAnsi="BRH Devanagari Extra" w:cs="BRH Devanagari Extra"/>
+                <w:color w:val="000000"/>
+                <w:sz w:val="32"/>
+                <w:szCs w:val="40"/>
+              </w:rPr>
+              <w:t>)</w:t>
+            </w:r>
+            <w:r>
+              <w:rPr>
+                <w:rFonts w:cs="Latha"/>
+                <w:b/>
+                <w:bCs/>
+                <w:szCs w:val="28"/>
+                <w:lang w:bidi="ta-IN"/>
+              </w:rPr>
+              <w:t xml:space="preserve"> and </w:t>
+            </w:r>
+            <w:r>
+              <w:rPr>
+                <w:rFonts w:cs="Latha"/>
+                <w:b/>
+                <w:bCs/>
+                <w:szCs w:val="28"/>
+                <w:lang w:bidi="ta-IN"/>
+              </w:rPr>
+              <w:br/>
+            </w:r>
             <w:r>
               <w:rPr>
                 <w:rFonts w:ascii="BRH Devanagari Extra" w:hAnsi="BRH Devanagari Extra" w:cs="BRH Devanagari Extra"/>
@@ -4865,95 +4166,8 @@
                 <w:szCs w:val="40"/>
                 <w:highlight w:val="green"/>
               </w:rPr>
-              <w:t xml:space="preserve"> </w:t>
-            </w:r>
-            <w:proofErr w:type="spellStart"/>
-            <w:r>
-              <w:rPr>
-                <w:rFonts w:ascii="BRH Devanagari Extra" w:hAnsi="BRH Devanagari Extra" w:cs="BRH Devanagari Extra"/>
-                <w:sz w:val="32"/>
-                <w:szCs w:val="40"/>
-                <w:highlight w:val="green"/>
-              </w:rPr>
-              <w:t>UqÉþSè</w:t>
-            </w:r>
-            <w:r>
-              <w:rPr>
-                <w:rFonts w:ascii="BRH Devanagari Extra" w:hAnsi="BRH Devanagari Extra" w:cs="BRH Devanagari Extra"/>
-                <w:color w:val="000000"/>
-                <w:sz w:val="32"/>
-                <w:szCs w:val="40"/>
-              </w:rPr>
-              <w:t>kuÉ</w:t>
-            </w:r>
-            <w:proofErr w:type="spellEnd"/>
-            <w:r>
-              <w:rPr>
-                <w:rFonts w:ascii="BRH Malayalam Extra" w:hAnsi="BRH Malayalam Extra" w:cs="BRH Devanagari Extra"/>
-                <w:color w:val="000000"/>
-                <w:sz w:val="25"/>
-                <w:szCs w:val="40"/>
-              </w:rPr>
-              <w:t>–</w:t>
-            </w:r>
-            <w:r>
-              <w:rPr>
-                <w:rFonts w:ascii="BRH Devanagari Extra" w:hAnsi="BRH Devanagari Extra" w:cs="BRH Devanagari Extra"/>
-                <w:color w:val="000000"/>
-                <w:sz w:val="32"/>
-                <w:szCs w:val="40"/>
-              </w:rPr>
-              <w:t>(aqÉç</w:t>
-            </w:r>
-            <w:r>
-              <w:rPr>
-                <w:rFonts w:ascii="BRH Malayalam Extra" w:hAnsi="BRH Malayalam Extra" w:cs="BRH Devanagari Extra"/>
-                <w:color w:val="000000"/>
-                <w:sz w:val="25"/>
-                <w:szCs w:val="40"/>
-              </w:rPr>
-              <w:t>–</w:t>
-            </w:r>
-            <w:r>
-              <w:rPr>
-                <w:rFonts w:ascii="BRH Devanagari Extra" w:hAnsi="BRH Devanagari Extra" w:cs="BRH Devanagari Extra"/>
-                <w:color w:val="000000"/>
-                <w:sz w:val="32"/>
-                <w:szCs w:val="40"/>
-              </w:rPr>
-              <w:t>)</w:t>
-            </w:r>
-            <w:r>
-              <w:rPr>
-                <w:rFonts w:cs="Latha"/>
-                <w:b/>
-                <w:bCs/>
-                <w:szCs w:val="28"/>
-                <w:lang w:bidi="ta-IN"/>
-              </w:rPr>
-              <w:t xml:space="preserve"> and </w:t>
-            </w:r>
-            <w:r>
-              <w:rPr>
-                <w:rFonts w:cs="Latha"/>
-                <w:b/>
-                <w:bCs/>
-                <w:szCs w:val="28"/>
-                <w:lang w:bidi="ta-IN"/>
-              </w:rPr>
-              <w:br/>
-            </w:r>
-            <w:proofErr w:type="spellStart"/>
-            <w:r>
-              <w:rPr>
-                <w:rFonts w:ascii="BRH Devanagari Extra" w:hAnsi="BRH Devanagari Extra" w:cs="BRH Devanagari Extra"/>
-                <w:sz w:val="32"/>
-                <w:szCs w:val="40"/>
-                <w:highlight w:val="green"/>
-              </w:rPr>
               <w:t>qÉ</w:t>
             </w:r>
-            <w:proofErr w:type="spellEnd"/>
             <w:r>
               <w:rPr>
                 <w:rFonts w:ascii="BRH Malayalam Extra" w:hAnsi="BRH Malayalam Extra" w:cs="BRH Devanagari Extra"/>
@@ -4963,7 +4177,6 @@
               </w:rPr>
               <w:t>–</w:t>
             </w:r>
-            <w:proofErr w:type="spellStart"/>
             <w:r>
               <w:rPr>
                 <w:rFonts w:ascii="BRH Devanagari Extra" w:hAnsi="BRH Devanagari Extra" w:cs="BRH Devanagari Extra"/>
@@ -4971,27 +4184,7 @@
                 <w:szCs w:val="40"/>
                 <w:highlight w:val="green"/>
               </w:rPr>
-              <w:t>alÉå</w:t>
-            </w:r>
-            <w:proofErr w:type="spellEnd"/>
-            <w:r>
-              <w:rPr>
-                <w:rFonts w:ascii="BRH Devanagari Extra" w:hAnsi="BRH Devanagari Extra" w:cs="BRH Devanagari Extra"/>
-                <w:sz w:val="32"/>
-                <w:szCs w:val="40"/>
-                <w:highlight w:val="green"/>
-              </w:rPr>
-              <w:t xml:space="preserve"> </w:t>
-            </w:r>
-            <w:proofErr w:type="spellStart"/>
-            <w:r>
-              <w:rPr>
-                <w:rFonts w:ascii="BRH Devanagari Extra" w:hAnsi="BRH Devanagari Extra" w:cs="BRH Devanagari Extra"/>
-                <w:sz w:val="32"/>
-                <w:szCs w:val="40"/>
-                <w:highlight w:val="green"/>
-              </w:rPr>
-              <w:t>UqÉþSèku</w:t>
+              <w:t>alÉå UqÉþSèku</w:t>
             </w:r>
             <w:r>
               <w:rPr>
@@ -5001,7 +4194,6 @@
               </w:rPr>
               <w:t>É</w:t>
             </w:r>
-            <w:proofErr w:type="spellEnd"/>
             <w:r>
               <w:rPr>
                 <w:rFonts w:ascii="BRH Malayalam Extra" w:hAnsi="BRH Malayalam Extra" w:cs="BRH Devanagari Extra"/>
@@ -5079,7 +4271,6 @@
               </w:rPr>
               <w:t>(</w:t>
             </w:r>
-            <w:proofErr w:type="spellStart"/>
             <w:r>
               <w:rPr>
                 <w:rFonts w:ascii="BRH Devanagari Extra" w:hAnsi="BRH Devanagari Extra" w:cs="BRH Devanagari Extra"/>
@@ -5090,7 +4281,6 @@
               </w:rPr>
               <w:t>Uç</w:t>
             </w:r>
-            <w:proofErr w:type="spellEnd"/>
             <w:r>
               <w:rPr>
                 <w:rFonts w:ascii="Latha" w:hAnsi="Latha" w:cs="Latha"/>
@@ -5182,15 +4372,17 @@
       <w:tr>
         <w:tc>
           <w:tcPr>
-            <w:tcW w:w="2630" w:type="dxa"/>
+            <w:tcW w:w="6741" w:type="dxa"/>
           </w:tcPr>
           <w:p>
             <w:pPr>
               <w:spacing w:before="0" w:line="240" w:lineRule="auto"/>
               <w:rPr>
-                <w:b/>
-                <w:sz w:val="28"/>
-                <w:szCs w:val="28"/>
+                <w:rFonts w:cs="Latha"/>
+                <w:b/>
+                <w:bCs/>
+                <w:szCs w:val="28"/>
+                <w:lang w:bidi="ta-IN"/>
               </w:rPr>
             </w:pPr>
             <w:r>
@@ -5198,16 +4390,12 @@
                 <w:b/>
                 <w:sz w:val="28"/>
                 <w:szCs w:val="28"/>
+                <w:u w:val="single"/>
               </w:rPr>
               <w:lastRenderedPageBreak/>
-              <w:t xml:space="preserve">1.3.9.2 Ghanam </w:t>
+              <w:t>1.3.9.2 Ghanam</w:t>
             </w:r>
           </w:p>
-        </w:tc>
-        <w:tc>
-          <w:tcPr>
-            <w:tcW w:w="5528" w:type="dxa"/>
-          </w:tcPr>
           <w:p>
             <w:pPr>
               <w:spacing w:before="0" w:line="240" w:lineRule="auto"/>
@@ -5338,7 +4526,6 @@
               </w:rPr>
               <w:t xml:space="preserve"> </w:t>
             </w:r>
-            <w:proofErr w:type="spellStart"/>
             <w:r>
               <w:rPr>
                 <w:rFonts w:ascii="BRH Devanagari Extra" w:hAnsi="BRH Devanagari Extra" w:cs="BRH Devanagari Extra"/>
@@ -5348,7 +4535,6 @@
               </w:rPr>
               <w:t>ÌWû</w:t>
             </w:r>
-            <w:proofErr w:type="spellEnd"/>
             <w:r>
               <w:rPr>
                 <w:rFonts w:ascii="BRH Malayalam Extra" w:hAnsi="BRH Malayalam Extra" w:cs="BRH Devanagari Extra"/>
@@ -5383,19 +4569,8 @@
                 <w:sz w:val="32"/>
                 <w:szCs w:val="40"/>
               </w:rPr>
-              <w:t>)</w:t>
-            </w:r>
-            <w:proofErr w:type="spellStart"/>
-            <w:r>
-              <w:rPr>
-                <w:rFonts w:ascii="BRH Devanagari Extra" w:hAnsi="BRH Devanagari Extra" w:cs="BRH Devanagari Extra"/>
-                <w:color w:val="000000"/>
-                <w:sz w:val="32"/>
-                <w:szCs w:val="40"/>
-              </w:rPr>
-              <w:t>xÉÏ</w:t>
-            </w:r>
-            <w:proofErr w:type="spellEnd"/>
+              <w:t>)xÉÏ</w:t>
+            </w:r>
             <w:r>
               <w:rPr>
                 <w:rFonts w:ascii="BRH Malayalam Extra" w:hAnsi="BRH Malayalam Extra" w:cs="BRH Devanagari Extra"/>
@@ -5406,7 +4581,6 @@
               </w:rPr>
               <w:t>–</w:t>
             </w:r>
-            <w:proofErr w:type="spellStart"/>
             <w:r>
               <w:rPr>
                 <w:rFonts w:ascii="BRH Devanagari Extra" w:hAnsi="BRH Devanagari Extra" w:cs="BRH Devanagari Extra"/>
@@ -5415,29 +4589,7 @@
                 <w:szCs w:val="40"/>
                 <w:highlight w:val="yellow"/>
               </w:rPr>
-              <w:t>Uç</w:t>
-            </w:r>
-            <w:proofErr w:type="spellEnd"/>
-            <w:r>
-              <w:rPr>
-                <w:rFonts w:ascii="BRH Devanagari Extra" w:hAnsi="BRH Devanagari Extra" w:cs="BRH Devanagari Extra"/>
-                <w:color w:val="FF0000"/>
-                <w:sz w:val="32"/>
-                <w:szCs w:val="40"/>
-                <w:highlight w:val="yellow"/>
-              </w:rPr>
-              <w:t xml:space="preserve"> </w:t>
-            </w:r>
-            <w:proofErr w:type="spellStart"/>
-            <w:r>
-              <w:rPr>
-                <w:rFonts w:ascii="BRH Devanagari Extra" w:hAnsi="BRH Devanagari Extra" w:cs="BRH Devanagari Extra"/>
-                <w:color w:val="FF0000"/>
-                <w:sz w:val="32"/>
-                <w:szCs w:val="40"/>
-                <w:highlight w:val="yellow"/>
-              </w:rPr>
-              <w:t>U¤</w:t>
+              <w:t>Uç U¤</w:t>
             </w:r>
             <w:r>
               <w:rPr>
@@ -5448,7 +4600,6 @@
               </w:rPr>
               <w:t>ÉþxÉÉ</w:t>
             </w:r>
-            <w:proofErr w:type="spellEnd"/>
             <w:r>
               <w:rPr>
                 <w:rFonts w:ascii="BRH Malayalam Extra" w:hAnsi="BRH Malayalam Extra" w:cs="BRH Devanagari Extra"/>
@@ -5495,37 +4646,15 @@
               </w:rPr>
               <w:t xml:space="preserve"> and </w:t>
             </w:r>
-            <w:proofErr w:type="spellStart"/>
-            <w:r>
-              <w:rPr>
-                <w:rFonts w:ascii="BRH Devanagari Extra" w:hAnsi="BRH Devanagari Extra" w:cs="BRH Devanagari Extra"/>
-                <w:color w:val="000000"/>
-                <w:sz w:val="32"/>
-                <w:szCs w:val="40"/>
-              </w:rPr>
-              <w:t>ÌWû</w:t>
-            </w:r>
-            <w:proofErr w:type="spellEnd"/>
-            <w:r>
-              <w:rPr>
-                <w:rFonts w:ascii="BRH Devanagari Extra" w:hAnsi="BRH Devanagari Extra" w:cs="BRH Devanagari Extra"/>
-                <w:color w:val="000000"/>
-                <w:sz w:val="32"/>
-                <w:szCs w:val="40"/>
-              </w:rPr>
-              <w:t>(aqÉç)</w:t>
-            </w:r>
-            <w:proofErr w:type="spellStart"/>
-            <w:r>
-              <w:rPr>
-                <w:rFonts w:ascii="BRH Devanagari Extra" w:hAnsi="BRH Devanagari Extra" w:cs="BRH Devanagari Extra"/>
-                <w:color w:val="000000"/>
-                <w:sz w:val="32"/>
-                <w:szCs w:val="40"/>
-              </w:rPr>
-              <w:t>xÉÏ</w:t>
-            </w:r>
-            <w:proofErr w:type="spellEnd"/>
+            <w:r>
+              <w:rPr>
+                <w:rFonts w:ascii="BRH Devanagari Extra" w:hAnsi="BRH Devanagari Extra" w:cs="BRH Devanagari Extra"/>
+                <w:color w:val="000000"/>
+                <w:sz w:val="32"/>
+                <w:szCs w:val="40"/>
+              </w:rPr>
+              <w:t>ÌWû(aqÉç)xÉÏ</w:t>
+            </w:r>
             <w:r>
               <w:rPr>
                 <w:rFonts w:ascii="BRH Malayalam Extra" w:hAnsi="BRH Malayalam Extra" w:cs="BRH Devanagari Extra"/>
@@ -5536,7 +4665,6 @@
               </w:rPr>
               <w:t>–</w:t>
             </w:r>
-            <w:proofErr w:type="spellStart"/>
             <w:r>
               <w:rPr>
                 <w:rFonts w:ascii="BRH Devanagari Extra" w:hAnsi="BRH Devanagari Extra" w:cs="BRH Devanagari Extra"/>
@@ -5545,29 +4673,7 @@
                 <w:szCs w:val="40"/>
                 <w:highlight w:val="yellow"/>
               </w:rPr>
-              <w:t>Uç</w:t>
-            </w:r>
-            <w:proofErr w:type="spellEnd"/>
-            <w:r>
-              <w:rPr>
-                <w:rFonts w:ascii="BRH Devanagari Extra" w:hAnsi="BRH Devanagari Extra" w:cs="BRH Devanagari Extra"/>
-                <w:color w:val="FF0000"/>
-                <w:sz w:val="32"/>
-                <w:szCs w:val="40"/>
-                <w:highlight w:val="yellow"/>
-              </w:rPr>
-              <w:t xml:space="preserve"> </w:t>
-            </w:r>
-            <w:proofErr w:type="spellStart"/>
-            <w:r>
-              <w:rPr>
-                <w:rFonts w:ascii="BRH Devanagari Extra" w:hAnsi="BRH Devanagari Extra" w:cs="BRH Devanagari Extra"/>
-                <w:color w:val="FF0000"/>
-                <w:sz w:val="32"/>
-                <w:szCs w:val="40"/>
-                <w:highlight w:val="yellow"/>
-              </w:rPr>
-              <w:t>U¤Éþ</w:t>
+              <w:t>Uç U¤Éþ</w:t>
             </w:r>
             <w:r>
               <w:rPr>
@@ -5578,7 +4684,6 @@
               </w:rPr>
               <w:t>xÉÉqÉç</w:t>
             </w:r>
-            <w:proofErr w:type="spellEnd"/>
             <w:r>
               <w:rPr>
                 <w:rFonts w:ascii="Latha" w:hAnsi="Latha" w:cs="Latha"/>
@@ -5740,7 +4845,6 @@
               </w:rPr>
               <w:t xml:space="preserve"> </w:t>
             </w:r>
-            <w:proofErr w:type="spellStart"/>
             <w:r>
               <w:rPr>
                 <w:rFonts w:ascii="BRH Devanagari Extra" w:hAnsi="BRH Devanagari Extra" w:cs="BRH Devanagari Extra"/>
@@ -5750,7 +4854,6 @@
               </w:rPr>
               <w:t>ÌWû</w:t>
             </w:r>
-            <w:proofErr w:type="spellEnd"/>
             <w:r>
               <w:rPr>
                 <w:rFonts w:ascii="BRH Malayalam Extra" w:hAnsi="BRH Malayalam Extra" w:cs="BRH Devanagari Extra"/>
@@ -5785,19 +4888,8 @@
                 <w:sz w:val="32"/>
                 <w:szCs w:val="40"/>
               </w:rPr>
-              <w:t>)</w:t>
-            </w:r>
-            <w:proofErr w:type="spellStart"/>
-            <w:r>
-              <w:rPr>
-                <w:rFonts w:ascii="BRH Devanagari Extra" w:hAnsi="BRH Devanagari Extra" w:cs="BRH Devanagari Extra"/>
-                <w:color w:val="000000"/>
-                <w:sz w:val="32"/>
-                <w:szCs w:val="40"/>
-              </w:rPr>
-              <w:t>xÉÏ</w:t>
-            </w:r>
-            <w:proofErr w:type="spellEnd"/>
+              <w:t>)xÉÏ</w:t>
+            </w:r>
             <w:r>
               <w:rPr>
                 <w:rFonts w:ascii="BRH Malayalam Extra" w:hAnsi="BRH Malayalam Extra" w:cs="BRH Devanagari Extra"/>
@@ -5808,7 +4900,6 @@
               </w:rPr>
               <w:t>–</w:t>
             </w:r>
-            <w:proofErr w:type="spellStart"/>
             <w:r>
               <w:rPr>
                 <w:rFonts w:ascii="BRH Devanagari Extra" w:hAnsi="BRH Devanagari Extra" w:cs="BRH Devanagari Extra"/>
@@ -5817,29 +4908,7 @@
                 <w:szCs w:val="40"/>
                 <w:highlight w:val="yellow"/>
               </w:rPr>
-              <w:t>Uç</w:t>
-            </w:r>
-            <w:proofErr w:type="spellEnd"/>
-            <w:r>
-              <w:rPr>
-                <w:rFonts w:ascii="BRH Devanagari Extra" w:hAnsi="BRH Devanagari Extra" w:cs="BRH Devanagari Extra"/>
-                <w:color w:val="FF0000"/>
-                <w:sz w:val="32"/>
-                <w:szCs w:val="40"/>
-                <w:highlight w:val="yellow"/>
-              </w:rPr>
-              <w:t xml:space="preserve"> </w:t>
-            </w:r>
-            <w:proofErr w:type="spellStart"/>
-            <w:r>
-              <w:rPr>
-                <w:rFonts w:ascii="BRH Devanagari Extra" w:hAnsi="BRH Devanagari Extra" w:cs="BRH Devanagari Extra"/>
-                <w:color w:val="FF0000"/>
-                <w:sz w:val="32"/>
-                <w:szCs w:val="40"/>
-                <w:highlight w:val="yellow"/>
-              </w:rPr>
-              <w:t>U¤</w:t>
+              <w:t>Uç U¤</w:t>
             </w:r>
             <w:r>
               <w:rPr>
@@ -5850,7 +4919,6 @@
               </w:rPr>
               <w:t>ÉþxÉÉ</w:t>
             </w:r>
-            <w:proofErr w:type="spellEnd"/>
             <w:r>
               <w:rPr>
                 <w:rFonts w:ascii="BRH Malayalam Extra" w:hAnsi="BRH Malayalam Extra" w:cs="BRH Devanagari Extra"/>
@@ -5897,37 +4965,15 @@
               </w:rPr>
               <w:t xml:space="preserve"> and </w:t>
             </w:r>
-            <w:proofErr w:type="spellStart"/>
-            <w:r>
-              <w:rPr>
-                <w:rFonts w:ascii="BRH Devanagari Extra" w:hAnsi="BRH Devanagari Extra" w:cs="BRH Devanagari Extra"/>
-                <w:color w:val="000000"/>
-                <w:sz w:val="32"/>
-                <w:szCs w:val="40"/>
-              </w:rPr>
-              <w:t>ÌWû</w:t>
-            </w:r>
-            <w:proofErr w:type="spellEnd"/>
-            <w:r>
-              <w:rPr>
-                <w:rFonts w:ascii="BRH Devanagari Extra" w:hAnsi="BRH Devanagari Extra" w:cs="BRH Devanagari Extra"/>
-                <w:color w:val="000000"/>
-                <w:sz w:val="32"/>
-                <w:szCs w:val="40"/>
-              </w:rPr>
-              <w:t>(aqÉç)</w:t>
-            </w:r>
-            <w:proofErr w:type="spellStart"/>
-            <w:r>
-              <w:rPr>
-                <w:rFonts w:ascii="BRH Devanagari Extra" w:hAnsi="BRH Devanagari Extra" w:cs="BRH Devanagari Extra"/>
-                <w:color w:val="000000"/>
-                <w:sz w:val="32"/>
-                <w:szCs w:val="40"/>
-              </w:rPr>
-              <w:t>xÉÏ</w:t>
-            </w:r>
-            <w:proofErr w:type="spellEnd"/>
+            <w:r>
+              <w:rPr>
+                <w:rFonts w:ascii="BRH Devanagari Extra" w:hAnsi="BRH Devanagari Extra" w:cs="BRH Devanagari Extra"/>
+                <w:color w:val="000000"/>
+                <w:sz w:val="32"/>
+                <w:szCs w:val="40"/>
+              </w:rPr>
+              <w:t>ÌWû(aqÉç)xÉÏ</w:t>
+            </w:r>
             <w:r>
               <w:rPr>
                 <w:rFonts w:ascii="BRH Malayalam Extra" w:hAnsi="BRH Malayalam Extra" w:cs="BRH Devanagari Extra"/>
@@ -5938,7 +4984,6 @@
               </w:rPr>
               <w:t>–</w:t>
             </w:r>
-            <w:proofErr w:type="spellStart"/>
             <w:r>
               <w:rPr>
                 <w:rFonts w:ascii="BRH Devanagari Extra" w:hAnsi="BRH Devanagari Extra" w:cs="BRH Devanagari Extra"/>
@@ -5947,29 +4992,7 @@
                 <w:szCs w:val="40"/>
                 <w:highlight w:val="yellow"/>
               </w:rPr>
-              <w:t>Uç</w:t>
-            </w:r>
-            <w:proofErr w:type="spellEnd"/>
-            <w:r>
-              <w:rPr>
-                <w:rFonts w:ascii="BRH Devanagari Extra" w:hAnsi="BRH Devanagari Extra" w:cs="BRH Devanagari Extra"/>
-                <w:color w:val="FF0000"/>
-                <w:sz w:val="32"/>
-                <w:szCs w:val="40"/>
-                <w:highlight w:val="yellow"/>
-              </w:rPr>
-              <w:t xml:space="preserve"> </w:t>
-            </w:r>
-            <w:proofErr w:type="spellStart"/>
-            <w:r>
-              <w:rPr>
-                <w:rFonts w:ascii="BRH Devanagari Extra" w:hAnsi="BRH Devanagari Extra" w:cs="BRH Devanagari Extra"/>
-                <w:color w:val="FF0000"/>
-                <w:sz w:val="32"/>
-                <w:szCs w:val="40"/>
-                <w:highlight w:val="yellow"/>
-              </w:rPr>
-              <w:t>U¤Éþ</w:t>
+              <w:t>Uç U¤Éþ</w:t>
             </w:r>
             <w:r>
               <w:rPr>
@@ -5980,7 +5003,6 @@
               </w:rPr>
               <w:t>xÉÉqÉç</w:t>
             </w:r>
-            <w:proofErr w:type="spellEnd"/>
             <w:r>
               <w:rPr>
                 <w:rFonts w:ascii="Latha" w:hAnsi="Latha" w:cs="Latha"/>
@@ -5989,37 +5011,15 @@
               </w:rPr>
               <w:t xml:space="preserve"> and </w:t>
             </w:r>
-            <w:proofErr w:type="spellStart"/>
-            <w:r>
-              <w:rPr>
-                <w:rFonts w:ascii="BRH Devanagari Extra" w:hAnsi="BRH Devanagari Extra" w:cs="BRH Devanagari Extra"/>
-                <w:color w:val="000000"/>
-                <w:sz w:val="32"/>
-                <w:szCs w:val="40"/>
-              </w:rPr>
-              <w:t>ÌWû</w:t>
-            </w:r>
-            <w:proofErr w:type="spellEnd"/>
-            <w:r>
-              <w:rPr>
-                <w:rFonts w:ascii="BRH Devanagari Extra" w:hAnsi="BRH Devanagari Extra" w:cs="BRH Devanagari Extra"/>
-                <w:color w:val="000000"/>
-                <w:sz w:val="32"/>
-                <w:szCs w:val="40"/>
-              </w:rPr>
-              <w:t>(aqÉç)</w:t>
-            </w:r>
-            <w:proofErr w:type="spellStart"/>
-            <w:r>
-              <w:rPr>
-                <w:rFonts w:ascii="BRH Devanagari Extra" w:hAnsi="BRH Devanagari Extra" w:cs="BRH Devanagari Extra"/>
-                <w:color w:val="000000"/>
-                <w:sz w:val="32"/>
-                <w:szCs w:val="40"/>
-              </w:rPr>
-              <w:t>xÉÏ</w:t>
-            </w:r>
-            <w:proofErr w:type="spellEnd"/>
+            <w:r>
+              <w:rPr>
+                <w:rFonts w:ascii="BRH Devanagari Extra" w:hAnsi="BRH Devanagari Extra" w:cs="BRH Devanagari Extra"/>
+                <w:color w:val="000000"/>
+                <w:sz w:val="32"/>
+                <w:szCs w:val="40"/>
+              </w:rPr>
+              <w:t>ÌWû(aqÉç)xÉÏ</w:t>
+            </w:r>
             <w:r>
               <w:rPr>
                 <w:rFonts w:ascii="BRH Malayalam Extra" w:hAnsi="BRH Malayalam Extra" w:cs="BRH Devanagari Extra"/>
@@ -6030,7 +5030,6 @@
               </w:rPr>
               <w:t>–</w:t>
             </w:r>
-            <w:proofErr w:type="spellStart"/>
             <w:r>
               <w:rPr>
                 <w:rFonts w:ascii="BRH Devanagari Extra" w:hAnsi="BRH Devanagari Extra" w:cs="BRH Devanagari Extra"/>
@@ -6039,29 +5038,7 @@
                 <w:szCs w:val="40"/>
                 <w:highlight w:val="yellow"/>
               </w:rPr>
-              <w:t>Uç</w:t>
-            </w:r>
-            <w:proofErr w:type="spellEnd"/>
-            <w:r>
-              <w:rPr>
-                <w:rFonts w:ascii="BRH Devanagari Extra" w:hAnsi="BRH Devanagari Extra" w:cs="BRH Devanagari Extra"/>
-                <w:color w:val="FF0000"/>
-                <w:sz w:val="32"/>
-                <w:szCs w:val="40"/>
-                <w:highlight w:val="yellow"/>
-              </w:rPr>
-              <w:t xml:space="preserve"> </w:t>
-            </w:r>
-            <w:proofErr w:type="spellStart"/>
-            <w:r>
-              <w:rPr>
-                <w:rFonts w:ascii="BRH Devanagari Extra" w:hAnsi="BRH Devanagari Extra" w:cs="BRH Devanagari Extra"/>
-                <w:color w:val="FF0000"/>
-                <w:sz w:val="32"/>
-                <w:szCs w:val="40"/>
-                <w:highlight w:val="yellow"/>
-              </w:rPr>
-              <w:t>U¤Éþ</w:t>
+              <w:t>Uç U¤Éþ</w:t>
             </w:r>
             <w:r>
               <w:rPr>
@@ -6072,17 +5049,37 @@
               </w:rPr>
               <w:t>xÉÉqÉç</w:t>
             </w:r>
-            <w:proofErr w:type="spellEnd"/>
           </w:p>
         </w:tc>
         <w:tc>
           <w:tcPr>
-            <w:tcW w:w="5812" w:type="dxa"/>
+            <w:tcW w:w="7229" w:type="dxa"/>
           </w:tcPr>
           <w:p>
             <w:pPr>
               <w:spacing w:before="0" w:line="240" w:lineRule="auto"/>
               <w:rPr>
+                <w:rFonts w:cs="Latha"/>
+                <w:b/>
+                <w:bCs/>
+                <w:szCs w:val="28"/>
+                <w:lang w:bidi="ta-IN"/>
+              </w:rPr>
+            </w:pPr>
+            <w:r>
+              <w:rPr>
+                <w:b/>
+                <w:sz w:val="28"/>
+                <w:szCs w:val="28"/>
+                <w:u w:val="single"/>
+              </w:rPr>
+              <w:t>1.3.9.2 Ghanam</w:t>
+            </w:r>
+          </w:p>
+          <w:p>
+            <w:pPr>
+              <w:spacing w:before="0" w:line="240" w:lineRule="auto"/>
+              <w:rPr>
                 <w:rFonts w:ascii="Latha" w:hAnsi="Latha" w:cs="Latha"/>
                 <w:szCs w:val="28"/>
                 <w:lang w:bidi="ta-IN"/>
@@ -6209,7 +5206,6 @@
               </w:rPr>
               <w:t xml:space="preserve"> </w:t>
             </w:r>
-            <w:proofErr w:type="spellStart"/>
             <w:r>
               <w:rPr>
                 <w:rFonts w:ascii="BRH Devanagari Extra" w:hAnsi="BRH Devanagari Extra" w:cs="BRH Devanagari Extra"/>
@@ -6219,7 +5215,6 @@
               </w:rPr>
               <w:t>ÌWû</w:t>
             </w:r>
-            <w:proofErr w:type="spellEnd"/>
             <w:r>
               <w:rPr>
                 <w:rFonts w:ascii="BRH Malayalam Extra" w:hAnsi="BRH Malayalam Extra" w:cs="BRH Devanagari Extra"/>
@@ -6256,7 +5251,6 @@
               </w:rPr>
               <w:t>)</w:t>
             </w:r>
-            <w:proofErr w:type="spellStart"/>
             <w:r>
               <w:rPr>
                 <w:rFonts w:ascii="BRH Devanagari Extra" w:hAnsi="BRH Devanagari Extra" w:cs="BRH Devanagari Extra"/>
@@ -6266,7 +5260,6 @@
               </w:rPr>
               <w:t>xÉÏ</w:t>
             </w:r>
-            <w:proofErr w:type="spellEnd"/>
             <w:r>
               <w:rPr>
                 <w:rFonts w:ascii="BRH Malayalam Extra" w:hAnsi="BRH Malayalam Extra" w:cs="BRH Devanagari Extra"/>
@@ -6283,9 +5276,63 @@
                 <w:szCs w:val="40"/>
                 <w:highlight w:val="green"/>
               </w:rPr>
-              <w:t xml:space="preserve"> </w:t>
-            </w:r>
-            <w:proofErr w:type="spellStart"/>
+              <w:t xml:space="preserve"> U¤ÉþxÉÉ</w:t>
+            </w:r>
+            <w:r>
+              <w:rPr>
+                <w:rFonts w:ascii="BRH Malayalam Extra" w:hAnsi="BRH Malayalam Extra" w:cs="BRH Devanagari Extra"/>
+                <w:color w:val="000000"/>
+                <w:sz w:val="25"/>
+                <w:szCs w:val="40"/>
+              </w:rPr>
+              <w:t>–</w:t>
+            </w:r>
+            <w:r>
+              <w:rPr>
+                <w:rFonts w:ascii="BRH Devanagari Extra" w:hAnsi="BRH Devanagari Extra" w:cs="BRH Devanagari Extra"/>
+                <w:color w:val="000000"/>
+                <w:sz w:val="32"/>
+                <w:szCs w:val="40"/>
+              </w:rPr>
+              <w:t>(aqÉç</w:t>
+            </w:r>
+            <w:r>
+              <w:rPr>
+                <w:rFonts w:ascii="BRH Malayalam Extra" w:hAnsi="BRH Malayalam Extra" w:cs="BRH Devanagari Extra"/>
+                <w:color w:val="000000"/>
+                <w:sz w:val="25"/>
+                <w:szCs w:val="40"/>
+              </w:rPr>
+              <w:t>–</w:t>
+            </w:r>
+            <w:r>
+              <w:rPr>
+                <w:rFonts w:ascii="BRH Devanagari Extra" w:hAnsi="BRH Devanagari Extra" w:cs="BRH Devanagari Extra"/>
+                <w:color w:val="000000"/>
+                <w:sz w:val="32"/>
+                <w:szCs w:val="40"/>
+              </w:rPr>
+              <w:t>)</w:t>
+            </w:r>
+            <w:r>
+              <w:rPr>
+                <w:rFonts w:cs="Latha"/>
+                <w:b/>
+                <w:bCs/>
+                <w:szCs w:val="28"/>
+                <w:lang w:bidi="ta-IN"/>
+              </w:rPr>
+              <w:t xml:space="preserve"> and </w:t>
+            </w:r>
+            <w:r>
+              <w:rPr>
+                <w:rFonts w:ascii="BRH Devanagari Extra" w:hAnsi="BRH Devanagari Extra" w:cs="BRH Devanagari Extra"/>
+                <w:color w:val="000000"/>
+                <w:sz w:val="32"/>
+                <w:szCs w:val="40"/>
+              </w:rPr>
+              <w:t>ÌWû(aqÉç)</w:t>
+            </w:r>
             <w:r>
               <w:rPr>
                 <w:rFonts w:ascii="BRH Devanagari Extra" w:hAnsi="BRH Devanagari Extra" w:cs="BRH Devanagari Extra"/>
@@ -6293,86 +5340,8 @@
                 <w:szCs w:val="40"/>
                 <w:highlight w:val="green"/>
               </w:rPr>
-              <w:t>U¤ÉþxÉÉ</w:t>
-            </w:r>
-            <w:proofErr w:type="spellEnd"/>
-            <w:r>
-              <w:rPr>
-                <w:rFonts w:ascii="BRH Malayalam Extra" w:hAnsi="BRH Malayalam Extra" w:cs="BRH Devanagari Extra"/>
-                <w:color w:val="000000"/>
-                <w:sz w:val="25"/>
-                <w:szCs w:val="40"/>
-              </w:rPr>
-              <w:t>–</w:t>
-            </w:r>
-            <w:r>
-              <w:rPr>
-                <w:rFonts w:ascii="BRH Devanagari Extra" w:hAnsi="BRH Devanagari Extra" w:cs="BRH Devanagari Extra"/>
-                <w:color w:val="000000"/>
-                <w:sz w:val="32"/>
-                <w:szCs w:val="40"/>
-              </w:rPr>
-              <w:t>(aqÉç</w:t>
-            </w:r>
-            <w:r>
-              <w:rPr>
-                <w:rFonts w:ascii="BRH Malayalam Extra" w:hAnsi="BRH Malayalam Extra" w:cs="BRH Devanagari Extra"/>
-                <w:color w:val="000000"/>
-                <w:sz w:val="25"/>
-                <w:szCs w:val="40"/>
-              </w:rPr>
-              <w:t>–</w:t>
-            </w:r>
-            <w:r>
-              <w:rPr>
-                <w:rFonts w:ascii="BRH Devanagari Extra" w:hAnsi="BRH Devanagari Extra" w:cs="BRH Devanagari Extra"/>
-                <w:color w:val="000000"/>
-                <w:sz w:val="32"/>
-                <w:szCs w:val="40"/>
-              </w:rPr>
-              <w:t>)</w:t>
-            </w:r>
-            <w:r>
-              <w:rPr>
-                <w:rFonts w:cs="Latha"/>
-                <w:b/>
-                <w:bCs/>
-                <w:szCs w:val="28"/>
-                <w:lang w:bidi="ta-IN"/>
-              </w:rPr>
-              <w:t xml:space="preserve"> and </w:t>
-            </w:r>
-            <w:proofErr w:type="spellStart"/>
-            <w:r>
-              <w:rPr>
-                <w:rFonts w:ascii="BRH Devanagari Extra" w:hAnsi="BRH Devanagari Extra" w:cs="BRH Devanagari Extra"/>
-                <w:color w:val="000000"/>
-                <w:sz w:val="32"/>
-                <w:szCs w:val="40"/>
-              </w:rPr>
-              <w:t>ÌWû</w:t>
-            </w:r>
-            <w:proofErr w:type="spellEnd"/>
-            <w:r>
-              <w:rPr>
-                <w:rFonts w:ascii="BRH Devanagari Extra" w:hAnsi="BRH Devanagari Extra" w:cs="BRH Devanagari Extra"/>
-                <w:color w:val="000000"/>
-                <w:sz w:val="32"/>
-                <w:szCs w:val="40"/>
-              </w:rPr>
-              <w:t>(aqÉç)</w:t>
-            </w:r>
-            <w:proofErr w:type="spellStart"/>
-            <w:r>
-              <w:rPr>
-                <w:rFonts w:ascii="BRH Devanagari Extra" w:hAnsi="BRH Devanagari Extra" w:cs="BRH Devanagari Extra"/>
-                <w:sz w:val="32"/>
-                <w:szCs w:val="40"/>
-                <w:highlight w:val="green"/>
-              </w:rPr>
               <w:t>xÉÏ</w:t>
             </w:r>
-            <w:proofErr w:type="spellEnd"/>
             <w:r>
               <w:rPr>
                 <w:rFonts w:ascii="BRH Malayalam Extra" w:hAnsi="BRH Malayalam Extra" w:cs="BRH Devanagari Extra"/>
@@ -6389,17 +5358,7 @@
                 <w:szCs w:val="40"/>
                 <w:highlight w:val="green"/>
               </w:rPr>
-              <w:t xml:space="preserve"> </w:t>
-            </w:r>
-            <w:proofErr w:type="spellStart"/>
-            <w:r>
-              <w:rPr>
-                <w:rFonts w:ascii="BRH Devanagari Extra" w:hAnsi="BRH Devanagari Extra" w:cs="BRH Devanagari Extra"/>
-                <w:sz w:val="32"/>
-                <w:szCs w:val="40"/>
-                <w:highlight w:val="green"/>
-              </w:rPr>
-              <w:t>U¤Éþx</w:t>
+              <w:t xml:space="preserve"> U¤Éþx</w:t>
             </w:r>
             <w:r>
               <w:rPr>
@@ -6410,7 +5369,6 @@
               </w:rPr>
               <w:t>ÉÉqÉç</w:t>
             </w:r>
-            <w:proofErr w:type="spellEnd"/>
             <w:r>
               <w:rPr>
                 <w:rFonts w:ascii="Latha" w:hAnsi="Latha" w:cs="Latha"/>
@@ -6574,7 +5532,6 @@
               </w:rPr>
               <w:t xml:space="preserve"> </w:t>
             </w:r>
-            <w:proofErr w:type="spellStart"/>
             <w:r>
               <w:rPr>
                 <w:rFonts w:ascii="BRH Devanagari Extra" w:hAnsi="BRH Devanagari Extra" w:cs="BRH Devanagari Extra"/>
@@ -6584,7 +5541,6 @@
               </w:rPr>
               <w:t>ÌWû</w:t>
             </w:r>
-            <w:proofErr w:type="spellEnd"/>
             <w:r>
               <w:rPr>
                 <w:rFonts w:ascii="BRH Malayalam Extra" w:hAnsi="BRH Malayalam Extra" w:cs="BRH Devanagari Extra"/>
@@ -6621,7 +5577,6 @@
               </w:rPr>
               <w:t>)</w:t>
             </w:r>
-            <w:proofErr w:type="spellStart"/>
             <w:r>
               <w:rPr>
                 <w:rFonts w:ascii="BRH Devanagari Extra" w:hAnsi="BRH Devanagari Extra" w:cs="BRH Devanagari Extra"/>
@@ -6631,7 +5586,6 @@
               </w:rPr>
               <w:t>xÉÏ</w:t>
             </w:r>
-            <w:proofErr w:type="spellEnd"/>
             <w:r>
               <w:rPr>
                 <w:rFonts w:ascii="BRH Malayalam Extra" w:hAnsi="BRH Malayalam Extra" w:cs="BRH Devanagari Extra"/>
@@ -6648,9 +5602,63 @@
                 <w:szCs w:val="40"/>
                 <w:highlight w:val="green"/>
               </w:rPr>
-              <w:t xml:space="preserve"> </w:t>
-            </w:r>
-            <w:proofErr w:type="spellStart"/>
+              <w:t xml:space="preserve"> U¤ÉþxÉÉ</w:t>
+            </w:r>
+            <w:r>
+              <w:rPr>
+                <w:rFonts w:ascii="BRH Malayalam Extra" w:hAnsi="BRH Malayalam Extra" w:cs="BRH Devanagari Extra"/>
+                <w:color w:val="000000"/>
+                <w:sz w:val="25"/>
+                <w:szCs w:val="40"/>
+              </w:rPr>
+              <w:t>–</w:t>
+            </w:r>
+            <w:r>
+              <w:rPr>
+                <w:rFonts w:ascii="BRH Devanagari Extra" w:hAnsi="BRH Devanagari Extra" w:cs="BRH Devanagari Extra"/>
+                <w:color w:val="000000"/>
+                <w:sz w:val="32"/>
+                <w:szCs w:val="40"/>
+              </w:rPr>
+              <w:t>(aqÉç</w:t>
+            </w:r>
+            <w:r>
+              <w:rPr>
+                <w:rFonts w:ascii="BRH Malayalam Extra" w:hAnsi="BRH Malayalam Extra" w:cs="BRH Devanagari Extra"/>
+                <w:color w:val="000000"/>
+                <w:sz w:val="25"/>
+                <w:szCs w:val="40"/>
+              </w:rPr>
+              <w:t>–</w:t>
+            </w:r>
+            <w:r>
+              <w:rPr>
+                <w:rFonts w:ascii="BRH Devanagari Extra" w:hAnsi="BRH Devanagari Extra" w:cs="BRH Devanagari Extra"/>
+                <w:color w:val="000000"/>
+                <w:sz w:val="32"/>
+                <w:szCs w:val="40"/>
+              </w:rPr>
+              <w:t>)</w:t>
+            </w:r>
+            <w:r>
+              <w:rPr>
+                <w:rFonts w:cs="Latha"/>
+                <w:b/>
+                <w:bCs/>
+                <w:szCs w:val="28"/>
+                <w:lang w:bidi="ta-IN"/>
+              </w:rPr>
+              <w:t xml:space="preserve"> and </w:t>
+            </w:r>
+            <w:r>
+              <w:rPr>
+                <w:rFonts w:ascii="BRH Devanagari Extra" w:hAnsi="BRH Devanagari Extra" w:cs="BRH Devanagari Extra"/>
+                <w:color w:val="000000"/>
+                <w:sz w:val="32"/>
+                <w:szCs w:val="40"/>
+              </w:rPr>
+              <w:t>ÌWû(aqÉç)</w:t>
+            </w:r>
             <w:r>
               <w:rPr>
                 <w:rFonts w:ascii="BRH Devanagari Extra" w:hAnsi="BRH Devanagari Extra" w:cs="BRH Devanagari Extra"/>
@@ -6658,86 +5666,8 @@
                 <w:szCs w:val="40"/>
                 <w:highlight w:val="green"/>
               </w:rPr>
-              <w:t>U¤ÉþxÉÉ</w:t>
-            </w:r>
-            <w:proofErr w:type="spellEnd"/>
-            <w:r>
-              <w:rPr>
-                <w:rFonts w:ascii="BRH Malayalam Extra" w:hAnsi="BRH Malayalam Extra" w:cs="BRH Devanagari Extra"/>
-                <w:color w:val="000000"/>
-                <w:sz w:val="25"/>
-                <w:szCs w:val="40"/>
-              </w:rPr>
-              <w:t>–</w:t>
-            </w:r>
-            <w:r>
-              <w:rPr>
-                <w:rFonts w:ascii="BRH Devanagari Extra" w:hAnsi="BRH Devanagari Extra" w:cs="BRH Devanagari Extra"/>
-                <w:color w:val="000000"/>
-                <w:sz w:val="32"/>
-                <w:szCs w:val="40"/>
-              </w:rPr>
-              <w:t>(aqÉç</w:t>
-            </w:r>
-            <w:r>
-              <w:rPr>
-                <w:rFonts w:ascii="BRH Malayalam Extra" w:hAnsi="BRH Malayalam Extra" w:cs="BRH Devanagari Extra"/>
-                <w:color w:val="000000"/>
-                <w:sz w:val="25"/>
-                <w:szCs w:val="40"/>
-              </w:rPr>
-              <w:t>–</w:t>
-            </w:r>
-            <w:r>
-              <w:rPr>
-                <w:rFonts w:ascii="BRH Devanagari Extra" w:hAnsi="BRH Devanagari Extra" w:cs="BRH Devanagari Extra"/>
-                <w:color w:val="000000"/>
-                <w:sz w:val="32"/>
-                <w:szCs w:val="40"/>
-              </w:rPr>
-              <w:t>)</w:t>
-            </w:r>
-            <w:r>
-              <w:rPr>
-                <w:rFonts w:cs="Latha"/>
-                <w:b/>
-                <w:bCs/>
-                <w:szCs w:val="28"/>
-                <w:lang w:bidi="ta-IN"/>
-              </w:rPr>
-              <w:t xml:space="preserve"> and </w:t>
-            </w:r>
-            <w:proofErr w:type="spellStart"/>
-            <w:r>
-              <w:rPr>
-                <w:rFonts w:ascii="BRH Devanagari Extra" w:hAnsi="BRH Devanagari Extra" w:cs="BRH Devanagari Extra"/>
-                <w:color w:val="000000"/>
-                <w:sz w:val="32"/>
-                <w:szCs w:val="40"/>
-              </w:rPr>
-              <w:t>ÌWû</w:t>
-            </w:r>
-            <w:proofErr w:type="spellEnd"/>
-            <w:r>
-              <w:rPr>
-                <w:rFonts w:ascii="BRH Devanagari Extra" w:hAnsi="BRH Devanagari Extra" w:cs="BRH Devanagari Extra"/>
-                <w:color w:val="000000"/>
-                <w:sz w:val="32"/>
-                <w:szCs w:val="40"/>
-              </w:rPr>
-              <w:t>(aqÉç)</w:t>
-            </w:r>
-            <w:proofErr w:type="spellStart"/>
-            <w:r>
-              <w:rPr>
-                <w:rFonts w:ascii="BRH Devanagari Extra" w:hAnsi="BRH Devanagari Extra" w:cs="BRH Devanagari Extra"/>
-                <w:sz w:val="32"/>
-                <w:szCs w:val="40"/>
-                <w:highlight w:val="green"/>
-              </w:rPr>
               <w:t>xÉÏ</w:t>
             </w:r>
-            <w:proofErr w:type="spellEnd"/>
             <w:r>
               <w:rPr>
                 <w:rFonts w:ascii="BRH Malayalam Extra" w:hAnsi="BRH Malayalam Extra" w:cs="BRH Devanagari Extra"/>
@@ -6754,9 +5684,34 @@
                 <w:szCs w:val="40"/>
                 <w:highlight w:val="green"/>
               </w:rPr>
-              <w:t xml:space="preserve"> </w:t>
-            </w:r>
-            <w:proofErr w:type="spellStart"/>
+              <w:t xml:space="preserve"> U¤ÉþxÉ</w:t>
+            </w:r>
+            <w:r>
+              <w:rPr>
+                <w:rFonts w:ascii="BRH Devanagari Extra" w:hAnsi="BRH Devanagari Extra" w:cs="BRH Devanagari Extra"/>
+                <w:color w:val="000000"/>
+                <w:sz w:val="32"/>
+                <w:szCs w:val="40"/>
+              </w:rPr>
+              <w:t>ÉqÉç</w:t>
+            </w:r>
+            <w:r>
+              <w:rPr>
+                <w:rFonts w:ascii="Latha" w:hAnsi="Latha" w:cs="Latha"/>
+                <w:szCs w:val="28"/>
+                <w:lang w:bidi="ta-IN"/>
+              </w:rPr>
+              <w:t xml:space="preserve"> and </w:t>
+            </w:r>
+            <w:r>
+              <w:rPr>
+                <w:rFonts w:ascii="BRH Devanagari Extra" w:hAnsi="BRH Devanagari Extra" w:cs="BRH Devanagari Extra"/>
+                <w:color w:val="000000"/>
+                <w:sz w:val="32"/>
+                <w:szCs w:val="40"/>
+              </w:rPr>
+              <w:t>ÌWû(aqÉç)</w:t>
+            </w:r>
             <w:r>
               <w:rPr>
                 <w:rFonts w:ascii="BRH Devanagari Extra" w:hAnsi="BRH Devanagari Extra" w:cs="BRH Devanagari Extra"/>
@@ -6764,57 +5719,8 @@
                 <w:szCs w:val="40"/>
                 <w:highlight w:val="green"/>
               </w:rPr>
-              <w:t>U¤ÉþxÉ</w:t>
-            </w:r>
-            <w:r>
-              <w:rPr>
-                <w:rFonts w:ascii="BRH Devanagari Extra" w:hAnsi="BRH Devanagari Extra" w:cs="BRH Devanagari Extra"/>
-                <w:color w:val="000000"/>
-                <w:sz w:val="32"/>
-                <w:szCs w:val="40"/>
-              </w:rPr>
-              <w:t>ÉqÉç</w:t>
-            </w:r>
-            <w:proofErr w:type="spellEnd"/>
-            <w:r>
-              <w:rPr>
-                <w:rFonts w:ascii="Latha" w:hAnsi="Latha" w:cs="Latha"/>
-                <w:szCs w:val="28"/>
-                <w:lang w:bidi="ta-IN"/>
-              </w:rPr>
-              <w:t xml:space="preserve"> and </w:t>
-            </w:r>
-            <w:proofErr w:type="spellStart"/>
-            <w:r>
-              <w:rPr>
-                <w:rFonts w:ascii="BRH Devanagari Extra" w:hAnsi="BRH Devanagari Extra" w:cs="BRH Devanagari Extra"/>
-                <w:color w:val="000000"/>
-                <w:sz w:val="32"/>
-                <w:szCs w:val="40"/>
-              </w:rPr>
-              <w:t>ÌWû</w:t>
-            </w:r>
-            <w:proofErr w:type="spellEnd"/>
-            <w:r>
-              <w:rPr>
-                <w:rFonts w:ascii="BRH Devanagari Extra" w:hAnsi="BRH Devanagari Extra" w:cs="BRH Devanagari Extra"/>
-                <w:color w:val="000000"/>
-                <w:sz w:val="32"/>
-                <w:szCs w:val="40"/>
-              </w:rPr>
-              <w:t>(aqÉç)</w:t>
-            </w:r>
-            <w:proofErr w:type="spellStart"/>
-            <w:r>
-              <w:rPr>
-                <w:rFonts w:ascii="BRH Devanagari Extra" w:hAnsi="BRH Devanagari Extra" w:cs="BRH Devanagari Extra"/>
-                <w:sz w:val="32"/>
-                <w:szCs w:val="40"/>
-                <w:highlight w:val="green"/>
-              </w:rPr>
               <w:t>xÉÏ</w:t>
             </w:r>
-            <w:proofErr w:type="spellEnd"/>
             <w:r>
               <w:rPr>
                 <w:rFonts w:ascii="BRH Malayalam Extra" w:hAnsi="BRH Malayalam Extra" w:cs="BRH Devanagari Extra"/>
@@ -6831,28 +5737,28 @@
                 <w:szCs w:val="40"/>
                 <w:highlight w:val="green"/>
               </w:rPr>
+              <w:t xml:space="preserve"> U¤Éþx</w:t>
+            </w:r>
+            <w:r>
+              <w:rPr>
+                <w:rFonts w:ascii="BRH Devanagari Extra" w:hAnsi="BRH Devanagari Extra" w:cs="BRH Devanagari Extra"/>
+                <w:color w:val="000000"/>
+                <w:sz w:val="32"/>
+                <w:szCs w:val="40"/>
+              </w:rPr>
+              <w:t>ÉÉqÉç</w:t>
+            </w:r>
+            <w:r>
+              <w:rPr>
+                <w:rFonts w:cs="Arial"/>
+                <w:b/>
+                <w:bCs/>
+                <w:sz w:val="28"/>
+                <w:szCs w:val="28"/>
+                <w:lang w:bidi="ta-IN"/>
+              </w:rPr>
               <w:t xml:space="preserve"> </w:t>
             </w:r>
-            <w:proofErr w:type="spellStart"/>
-            <w:r>
-              <w:rPr>
-                <w:rFonts w:ascii="BRH Devanagari Extra" w:hAnsi="BRH Devanagari Extra" w:cs="BRH Devanagari Extra"/>
-                <w:sz w:val="32"/>
-                <w:szCs w:val="40"/>
-                <w:highlight w:val="green"/>
-              </w:rPr>
-              <w:t>U¤Éþx</w:t>
-            </w:r>
-            <w:r>
-              <w:rPr>
-                <w:rFonts w:ascii="BRH Devanagari Extra" w:hAnsi="BRH Devanagari Extra" w:cs="BRH Devanagari Extra"/>
-                <w:color w:val="000000"/>
-                <w:sz w:val="32"/>
-                <w:szCs w:val="40"/>
-              </w:rPr>
-              <w:t>ÉÉqÉç</w:t>
-            </w:r>
-            <w:proofErr w:type="spellEnd"/>
             <w:r>
               <w:rPr>
                 <w:rFonts w:cs="Arial"/>
@@ -6862,31 +5768,9 @@
                 <w:szCs w:val="28"/>
                 <w:lang w:bidi="ta-IN"/>
               </w:rPr>
-              <w:t xml:space="preserve"> </w:t>
-            </w:r>
-            <w:r>
-              <w:rPr>
-                <w:rFonts w:cs="Arial"/>
-                <w:b/>
-                <w:bCs/>
-                <w:sz w:val="28"/>
-                <w:szCs w:val="28"/>
-                <w:lang w:bidi="ta-IN"/>
-              </w:rPr>
               <w:br/>
-            </w:r>
-            <w:r>
-              <w:rPr>
-                <w:rFonts w:cs="Arial"/>
-                <w:b/>
-                <w:bCs/>
-                <w:sz w:val="28"/>
-                <w:szCs w:val="28"/>
-                <w:lang w:bidi="ta-IN"/>
-              </w:rPr>
               <w:t>(</w:t>
             </w:r>
-            <w:proofErr w:type="spellStart"/>
             <w:r>
               <w:rPr>
                 <w:rFonts w:ascii="BRH Devanagari Extra" w:hAnsi="BRH Devanagari Extra" w:cs="BRH Devanagari Extra"/>
@@ -6897,7 +5781,6 @@
               </w:rPr>
               <w:t>Uç</w:t>
             </w:r>
-            <w:proofErr w:type="spellEnd"/>
             <w:r>
               <w:rPr>
                 <w:rFonts w:ascii="Latha" w:hAnsi="Latha" w:cs="Latha"/>
@@ -6978,15 +5861,18 @@
       <w:tr>
         <w:tc>
           <w:tcPr>
-            <w:tcW w:w="2630" w:type="dxa"/>
+            <w:tcW w:w="6741" w:type="dxa"/>
           </w:tcPr>
           <w:p>
             <w:pPr>
               <w:spacing w:before="0" w:line="240" w:lineRule="auto"/>
               <w:rPr>
-                <w:b/>
-                <w:sz w:val="28"/>
-                <w:szCs w:val="28"/>
+                <w:rFonts w:cs="Latha"/>
+                <w:b/>
+                <w:bCs/>
+                <w:szCs w:val="28"/>
+                <w:u w:val="single"/>
+                <w:lang w:bidi="ta-IN"/>
               </w:rPr>
             </w:pPr>
             <w:r>
@@ -6996,62 +5882,404 @@
                 <w:bCs/>
                 <w:sz w:val="28"/>
                 <w:szCs w:val="28"/>
+                <w:u w:val="single"/>
+                <w:cs/>
+                <w:lang w:bidi="ta-IN"/>
+              </w:rPr>
+              <w:t>1.</w:t>
+            </w:r>
+            <w:r>
+              <w:rPr>
+                <w:rFonts w:cs="Latha"/>
+                <w:b/>
+                <w:bCs/>
+                <w:sz w:val="28"/>
+                <w:szCs w:val="28"/>
+                <w:u w:val="single"/>
+                <w:lang w:bidi="ta-IN"/>
+              </w:rPr>
+              <w:t>3.</w:t>
+            </w:r>
+            <w:r>
+              <w:rPr>
+                <w:rFonts w:cs="Latha"/>
+                <w:b/>
+                <w:bCs/>
+                <w:sz w:val="28"/>
+                <w:szCs w:val="28"/>
+                <w:u w:val="single"/>
+                <w:cs/>
+                <w:lang w:bidi="ta-IN"/>
+              </w:rPr>
+              <w:t>14.1</w:t>
+            </w:r>
+            <w:r>
+              <w:rPr>
+                <w:rFonts w:cs="Latha"/>
+                <w:b/>
+                <w:bCs/>
+                <w:sz w:val="28"/>
+                <w:szCs w:val="28"/>
+                <w:u w:val="single"/>
+                <w:lang w:bidi="ta-IN"/>
+              </w:rPr>
+              <w:t xml:space="preserve"> - Ghanam</w:t>
+            </w:r>
+          </w:p>
+          <w:p>
+            <w:pPr>
+              <w:spacing w:before="0" w:line="240" w:lineRule="auto"/>
+              <w:rPr>
+                <w:rFonts w:cs="Latha"/>
+                <w:b/>
+                <w:bCs/>
+                <w:szCs w:val="28"/>
+                <w:lang w:bidi="ta-IN"/>
+              </w:rPr>
+            </w:pPr>
+            <w:r>
+              <w:rPr>
+                <w:rFonts w:cs="Latha"/>
+                <w:b/>
+                <w:bCs/>
+                <w:szCs w:val="28"/>
                 <w:cs/>
                 <w:lang w:bidi="ta-IN"/>
               </w:rPr>
               <w:lastRenderedPageBreak/>
-              <w:t>1.</w:t>
-            </w:r>
-            <w:r>
-              <w:rPr>
-                <w:rFonts w:cs="Latha"/>
-                <w:b/>
-                <w:bCs/>
-                <w:sz w:val="28"/>
-                <w:szCs w:val="28"/>
-                <w:lang w:bidi="ta-IN"/>
-              </w:rPr>
-              <w:t>3</w:t>
-            </w:r>
-            <w:r>
-              <w:rPr>
-                <w:rFonts w:cs="Latha"/>
-                <w:b/>
-                <w:bCs/>
-                <w:sz w:val="28"/>
-                <w:szCs w:val="28"/>
-                <w:lang w:bidi="ta-IN"/>
-              </w:rPr>
-              <w:t>.</w:t>
-            </w:r>
-            <w:r>
-              <w:rPr>
-                <w:rFonts w:cs="Latha"/>
-                <w:b/>
-                <w:bCs/>
-                <w:sz w:val="28"/>
-                <w:szCs w:val="28"/>
-                <w:cs/>
-                <w:lang w:bidi="ta-IN"/>
-              </w:rPr>
-              <w:t>14.1</w:t>
-            </w:r>
-            <w:r>
-              <w:rPr>
-                <w:rFonts w:cs="Latha"/>
-                <w:b/>
-                <w:bCs/>
-                <w:sz w:val="28"/>
-                <w:szCs w:val="28"/>
-                <w:lang w:bidi="ta-IN"/>
-              </w:rPr>
-              <w:t xml:space="preserve"> - Ghanam</w:t>
+              <w:t>30</w:t>
+            </w:r>
+            <w:r>
+              <w:rPr>
+                <w:rFonts w:cs="Latha"/>
+                <w:b/>
+                <w:bCs/>
+                <w:szCs w:val="28"/>
+                <w:lang w:bidi="ta-IN"/>
+              </w:rPr>
+              <w:t>)</w:t>
+            </w:r>
+            <w:r>
+              <w:rPr>
+                <w:rFonts w:ascii="Latha" w:hAnsi="Latha" w:cs="Latha"/>
+                <w:szCs w:val="28"/>
+                <w:lang w:bidi="ta-IN"/>
+              </w:rPr>
+              <w:t xml:space="preserve">  </w:t>
+            </w:r>
+            <w:r>
+              <w:rPr>
+                <w:rFonts w:cs="Latha"/>
+                <w:b/>
+                <w:bCs/>
+                <w:szCs w:val="28"/>
+                <w:cs/>
+                <w:lang w:bidi="ta-IN"/>
+              </w:rPr>
+              <w:t>1.3.14.1</w:t>
+            </w:r>
+            <w:r>
+              <w:rPr>
+                <w:rFonts w:cs="Latha"/>
+                <w:b/>
+                <w:bCs/>
+                <w:szCs w:val="28"/>
+                <w:lang w:bidi="ta-IN"/>
+              </w:rPr>
+              <w:t>(</w:t>
+            </w:r>
+            <w:r>
+              <w:rPr>
+                <w:rFonts w:cs="Latha"/>
+                <w:b/>
+                <w:bCs/>
+                <w:szCs w:val="28"/>
+                <w:cs/>
+                <w:lang w:bidi="ta-IN"/>
+              </w:rPr>
+              <w:t>28</w:t>
+            </w:r>
+            <w:r>
+              <w:rPr>
+                <w:rFonts w:cs="Latha"/>
+                <w:b/>
+                <w:bCs/>
+                <w:szCs w:val="28"/>
+                <w:cs/>
+                <w:lang w:bidi="ta-IN"/>
+              </w:rPr>
+              <w:t>)</w:t>
+            </w:r>
+            <w:r>
+              <w:rPr>
+                <w:rFonts w:ascii="Latha" w:hAnsi="Latha" w:cs="Latha"/>
+                <w:szCs w:val="28"/>
+                <w:lang w:bidi="ta-IN"/>
+              </w:rPr>
+              <w:t>-</w:t>
+            </w:r>
+            <w:r>
+              <w:rPr>
+                <w:rFonts w:ascii="Latha" w:hAnsi="Latha" w:cs="Latha"/>
+                <w:szCs w:val="28"/>
+                <w:cs/>
+                <w:lang w:bidi="ta-IN"/>
+              </w:rPr>
+              <w:t xml:space="preserve"> </w:t>
+            </w:r>
+            <w:r>
+              <w:rPr>
+                <w:rFonts w:ascii="BRH Devanagari Extra" w:hAnsi="BRH Devanagari Extra" w:cs="BRH Devanagari Extra"/>
+                <w:color w:val="000000"/>
+                <w:sz w:val="32"/>
+                <w:szCs w:val="40"/>
+              </w:rPr>
+              <w:t>UÉåSþx</w:t>
+            </w:r>
+            <w:r>
+              <w:rPr>
+                <w:rFonts w:ascii="BRH Devanagari Extra" w:hAnsi="BRH Devanagari Extra" w:cs="BRH Devanagari Extra"/>
+                <w:color w:val="FF0000"/>
+                <w:sz w:val="32"/>
+                <w:szCs w:val="40"/>
+                <w:highlight w:val="yellow"/>
+              </w:rPr>
+              <w:t>rÉÉå</w:t>
+            </w:r>
+            <w:r>
+              <w:rPr>
+                <w:rFonts w:ascii="BRH Malayalam Extra" w:hAnsi="BRH Malayalam Extra" w:cs="BRH Devanagari Extra"/>
+                <w:color w:val="FF0000"/>
+                <w:sz w:val="25"/>
+                <w:szCs w:val="40"/>
+                <w:highlight w:val="yellow"/>
+              </w:rPr>
+              <w:t>–</w:t>
+            </w:r>
+            <w:r>
+              <w:rPr>
+                <w:rFonts w:ascii="BRH Devanagari Extra" w:hAnsi="BRH Devanagari Extra" w:cs="BRH Devanagari Extra"/>
+                <w:color w:val="FF0000"/>
+                <w:sz w:val="32"/>
+                <w:szCs w:val="40"/>
+                <w:highlight w:val="yellow"/>
+              </w:rPr>
+              <w:t>Uç</w:t>
+            </w:r>
+            <w:r>
+              <w:rPr>
+                <w:rFonts w:ascii="BRH Devanagari Extra" w:hAnsi="BRH Devanagari Extra" w:cs="BRH Devanagari Extra"/>
+                <w:color w:val="FF0000"/>
+                <w:sz w:val="32"/>
+                <w:szCs w:val="40"/>
+              </w:rPr>
+              <w:t xml:space="preserve"> </w:t>
+            </w:r>
+            <w:r>
+              <w:rPr>
+                <w:rFonts w:ascii="BRH Devanagari Extra" w:hAnsi="BRH Devanagari Extra" w:cs="BRH Devanagari Extra"/>
+                <w:color w:val="FF0000"/>
+                <w:sz w:val="32"/>
+                <w:szCs w:val="40"/>
+                <w:highlight w:val="yellow"/>
+              </w:rPr>
+              <w:t>UÉåSþxrÉ</w:t>
+            </w:r>
+            <w:r>
+              <w:rPr>
+                <w:rFonts w:ascii="BRH Devanagari Extra" w:hAnsi="BRH Devanagari Extra" w:cs="BRH Devanagari Extra"/>
+                <w:color w:val="000000"/>
+                <w:sz w:val="32"/>
+                <w:szCs w:val="40"/>
+              </w:rPr>
+              <w:t>ÉåÈ</w:t>
+            </w:r>
+            <w:r>
+              <w:rPr>
+                <w:rFonts w:cs="Latha"/>
+                <w:b/>
+                <w:bCs/>
+                <w:szCs w:val="28"/>
+                <w:cs/>
+                <w:lang w:bidi="ta-IN"/>
+              </w:rPr>
+              <w:t xml:space="preserve"> </w:t>
+            </w:r>
+          </w:p>
+          <w:p>
+            <w:pPr>
+              <w:spacing w:before="0" w:line="240" w:lineRule="auto"/>
+              <w:rPr>
+                <w:rFonts w:cs="Latha"/>
+                <w:b/>
+                <w:bCs/>
+                <w:szCs w:val="28"/>
+                <w:cs/>
+                <w:lang w:bidi="ta-IN"/>
+              </w:rPr>
+            </w:pPr>
+            <w:r>
+              <w:rPr>
+                <w:rFonts w:cs="Latha"/>
+                <w:b/>
+                <w:bCs/>
+                <w:szCs w:val="28"/>
+                <w:cs/>
+                <w:lang w:bidi="ta-IN"/>
+              </w:rPr>
+              <w:t>31</w:t>
+            </w:r>
+            <w:r>
+              <w:rPr>
+                <w:rFonts w:cs="Latha"/>
+                <w:b/>
+                <w:bCs/>
+                <w:szCs w:val="28"/>
+                <w:cs/>
+                <w:lang w:bidi="ta-IN"/>
+              </w:rPr>
+              <w:t>)</w:t>
+            </w:r>
+            <w:r>
+              <w:rPr>
+                <w:rFonts w:ascii="Latha" w:hAnsi="Latha" w:cs="Latha"/>
+                <w:szCs w:val="28"/>
+                <w:lang w:bidi="ta-IN"/>
+              </w:rPr>
+              <w:t xml:space="preserve">  </w:t>
+            </w:r>
+            <w:r>
+              <w:rPr>
+                <w:rFonts w:cs="Latha"/>
+                <w:b/>
+                <w:bCs/>
+                <w:szCs w:val="28"/>
+                <w:cs/>
+                <w:lang w:bidi="ta-IN"/>
+              </w:rPr>
+              <w:t>1.3.14.1</w:t>
+            </w:r>
+            <w:r>
+              <w:rPr>
+                <w:rFonts w:cs="Latha"/>
+                <w:b/>
+                <w:bCs/>
+                <w:szCs w:val="28"/>
+                <w:lang w:bidi="ta-IN"/>
+              </w:rPr>
+              <w:t>(</w:t>
+            </w:r>
+            <w:r>
+              <w:rPr>
+                <w:rFonts w:cs="Latha"/>
+                <w:b/>
+                <w:bCs/>
+                <w:szCs w:val="28"/>
+                <w:cs/>
+                <w:lang w:bidi="ta-IN"/>
+              </w:rPr>
+              <w:t>29</w:t>
+            </w:r>
+            <w:r>
+              <w:rPr>
+                <w:rFonts w:cs="Latha"/>
+                <w:b/>
+                <w:bCs/>
+                <w:szCs w:val="28"/>
+                <w:cs/>
+                <w:lang w:bidi="ta-IN"/>
+              </w:rPr>
+              <w:t>)</w:t>
+            </w:r>
+            <w:r>
+              <w:rPr>
+                <w:rFonts w:ascii="Latha" w:hAnsi="Latha" w:cs="Latha"/>
+                <w:szCs w:val="28"/>
+                <w:lang w:bidi="ta-IN"/>
+              </w:rPr>
+              <w:t>-</w:t>
+            </w:r>
+            <w:r>
+              <w:rPr>
+                <w:rFonts w:ascii="Latha" w:hAnsi="Latha" w:cs="Latha"/>
+                <w:szCs w:val="28"/>
+                <w:cs/>
+                <w:lang w:bidi="ta-IN"/>
+              </w:rPr>
+              <w:t xml:space="preserve"> </w:t>
+            </w:r>
+            <w:r>
+              <w:rPr>
+                <w:rFonts w:ascii="BRH Devanagari Extra" w:hAnsi="BRH Devanagari Extra" w:cs="BRH Devanagari Extra"/>
+                <w:color w:val="000000"/>
+                <w:sz w:val="32"/>
+                <w:szCs w:val="40"/>
+              </w:rPr>
+              <w:t>UÉåSþx</w:t>
+            </w:r>
+            <w:r>
+              <w:rPr>
+                <w:rFonts w:ascii="BRH Devanagari Extra" w:hAnsi="BRH Devanagari Extra" w:cs="BRH Devanagari Extra"/>
+                <w:color w:val="FF0000"/>
+                <w:sz w:val="32"/>
+                <w:szCs w:val="40"/>
+                <w:highlight w:val="yellow"/>
+              </w:rPr>
+              <w:t>rÉÉå</w:t>
+            </w:r>
+            <w:r>
+              <w:rPr>
+                <w:rFonts w:ascii="BRH Malayalam Extra" w:hAnsi="BRH Malayalam Extra" w:cs="BRH Devanagari Extra"/>
+                <w:color w:val="FF0000"/>
+                <w:sz w:val="25"/>
+                <w:szCs w:val="40"/>
+                <w:highlight w:val="yellow"/>
+              </w:rPr>
+              <w:t>–</w:t>
+            </w:r>
+            <w:r>
+              <w:rPr>
+                <w:rFonts w:ascii="BRH Devanagari Extra" w:hAnsi="BRH Devanagari Extra" w:cs="BRH Devanagari Extra"/>
+                <w:color w:val="FF0000"/>
+                <w:sz w:val="32"/>
+                <w:szCs w:val="40"/>
+                <w:highlight w:val="yellow"/>
+              </w:rPr>
+              <w:t>Uç</w:t>
+            </w:r>
+            <w:r>
+              <w:rPr>
+                <w:rFonts w:ascii="BRH Devanagari Extra" w:hAnsi="BRH Devanagari Extra" w:cs="BRH Devanagari Extra"/>
+                <w:color w:val="FF0000"/>
+                <w:sz w:val="32"/>
+                <w:szCs w:val="40"/>
+              </w:rPr>
+              <w:t xml:space="preserve"> </w:t>
+            </w:r>
+            <w:r>
+              <w:rPr>
+                <w:rFonts w:ascii="BRH Devanagari Extra" w:hAnsi="BRH Devanagari Extra" w:cs="BRH Devanagari Extra"/>
+                <w:color w:val="FF0000"/>
+                <w:sz w:val="32"/>
+                <w:szCs w:val="40"/>
+                <w:highlight w:val="yellow"/>
+              </w:rPr>
+              <w:t>UÉåSþxrÉ</w:t>
+            </w:r>
+            <w:r>
+              <w:rPr>
+                <w:rFonts w:ascii="BRH Devanagari Extra" w:hAnsi="BRH Devanagari Extra" w:cs="BRH Devanagari Extra"/>
+                <w:color w:val="000000"/>
+                <w:sz w:val="32"/>
+                <w:szCs w:val="40"/>
+              </w:rPr>
+              <w:t>ÉåÈ</w:t>
             </w:r>
           </w:p>
         </w:tc>
         <w:tc>
           <w:tcPr>
-            <w:tcW w:w="5528" w:type="dxa"/>
+            <w:tcW w:w="7229" w:type="dxa"/>
           </w:tcPr>
           <w:p>
             <w:pPr>
@@ -7061,6 +6289,7 @@
                 <w:b/>
                 <w:bCs/>
                 <w:szCs w:val="28"/>
+                <w:u w:val="single"/>
                 <w:lang w:bidi="ta-IN"/>
               </w:rPr>
             </w:pPr>
@@ -7069,184 +6298,59 @@
                 <w:rFonts w:cs="Latha"/>
                 <w:b/>
                 <w:bCs/>
-                <w:szCs w:val="28"/>
-                <w:cs/>
-                <w:lang w:bidi="ta-IN"/>
-              </w:rPr>
-              <w:t>30</w:t>
-            </w:r>
-            <w:r>
-              <w:rPr>
-                <w:rFonts w:cs="Latha"/>
-                <w:b/>
-                <w:bCs/>
-                <w:szCs w:val="28"/>
-                <w:lang w:bidi="ta-IN"/>
-              </w:rPr>
-              <w:t>)</w:t>
-            </w:r>
-            <w:r>
-              <w:rPr>
-                <w:rFonts w:ascii="Latha" w:hAnsi="Latha" w:cs="Latha"/>
-                <w:szCs w:val="28"/>
-                <w:lang w:bidi="ta-IN"/>
-              </w:rPr>
-              <w:t xml:space="preserve">  </w:t>
-            </w:r>
-            <w:r>
-              <w:rPr>
-                <w:rFonts w:cs="Latha"/>
-                <w:b/>
-                <w:bCs/>
-                <w:szCs w:val="28"/>
-                <w:cs/>
-                <w:lang w:bidi="ta-IN"/>
-              </w:rPr>
-              <w:t>1.3.14.1</w:t>
-            </w:r>
-            <w:r>
-              <w:rPr>
-                <w:rFonts w:cs="Latha"/>
-                <w:b/>
-                <w:bCs/>
-                <w:szCs w:val="28"/>
-                <w:lang w:bidi="ta-IN"/>
-              </w:rPr>
-              <w:t>(</w:t>
-            </w:r>
-            <w:r>
-              <w:rPr>
-                <w:rFonts w:cs="Latha"/>
-                <w:b/>
-                <w:bCs/>
-                <w:szCs w:val="28"/>
-                <w:cs/>
-                <w:lang w:bidi="ta-IN"/>
-              </w:rPr>
-              <w:t>28</w:t>
-            </w:r>
-            <w:r>
-              <w:rPr>
-                <w:rFonts w:cs="Latha"/>
-                <w:b/>
-                <w:bCs/>
-                <w:szCs w:val="28"/>
-                <w:cs/>
-                <w:lang w:bidi="ta-IN"/>
-              </w:rPr>
-              <w:t>)</w:t>
-            </w:r>
-            <w:r>
-              <w:rPr>
-                <w:rFonts w:ascii="Latha" w:hAnsi="Latha" w:cs="Latha"/>
-                <w:szCs w:val="28"/>
-                <w:lang w:bidi="ta-IN"/>
-              </w:rPr>
-              <w:t>-</w:t>
-            </w:r>
-            <w:r>
-              <w:rPr>
-                <w:rFonts w:ascii="Latha" w:hAnsi="Latha" w:cs="Latha"/>
-                <w:szCs w:val="28"/>
-                <w:cs/>
-                <w:lang w:bidi="ta-IN"/>
-              </w:rPr>
-              <w:t xml:space="preserve"> </w:t>
-            </w:r>
-            <w:proofErr w:type="spellStart"/>
-            <w:r>
-              <w:rPr>
-                <w:rFonts w:ascii="BRH Devanagari Extra" w:hAnsi="BRH Devanagari Extra" w:cs="BRH Devanagari Extra"/>
-                <w:color w:val="000000"/>
-                <w:sz w:val="32"/>
-                <w:szCs w:val="40"/>
-              </w:rPr>
-              <w:t>UÉåSþx</w:t>
-            </w:r>
-            <w:r>
-              <w:rPr>
-                <w:rFonts w:ascii="BRH Devanagari Extra" w:hAnsi="BRH Devanagari Extra" w:cs="BRH Devanagari Extra"/>
-                <w:color w:val="FF0000"/>
-                <w:sz w:val="32"/>
-                <w:szCs w:val="40"/>
-                <w:highlight w:val="yellow"/>
-              </w:rPr>
-              <w:t>rÉÉå</w:t>
-            </w:r>
-            <w:proofErr w:type="spellEnd"/>
-            <w:r>
-              <w:rPr>
-                <w:rFonts w:ascii="BRH Malayalam Extra" w:hAnsi="BRH Malayalam Extra" w:cs="BRH Devanagari Extra"/>
-                <w:color w:val="FF0000"/>
-                <w:sz w:val="25"/>
-                <w:szCs w:val="40"/>
-                <w:highlight w:val="yellow"/>
-              </w:rPr>
-              <w:t>–</w:t>
-            </w:r>
-            <w:proofErr w:type="spellStart"/>
-            <w:r>
-              <w:rPr>
-                <w:rFonts w:ascii="BRH Devanagari Extra" w:hAnsi="BRH Devanagari Extra" w:cs="BRH Devanagari Extra"/>
-                <w:color w:val="FF0000"/>
-                <w:sz w:val="32"/>
-                <w:szCs w:val="40"/>
-                <w:highlight w:val="yellow"/>
-              </w:rPr>
-              <w:t>Uç</w:t>
-            </w:r>
-            <w:proofErr w:type="spellEnd"/>
-            <w:r>
-              <w:rPr>
-                <w:rFonts w:ascii="BRH Devanagari Extra" w:hAnsi="BRH Devanagari Extra" w:cs="BRH Devanagari Extra"/>
-                <w:color w:val="FF0000"/>
-                <w:sz w:val="32"/>
-                <w:szCs w:val="40"/>
-              </w:rPr>
-              <w:t xml:space="preserve"> </w:t>
-            </w:r>
-            <w:proofErr w:type="spellStart"/>
-            <w:r>
-              <w:rPr>
-                <w:rFonts w:ascii="BRH Devanagari Extra" w:hAnsi="BRH Devanagari Extra" w:cs="BRH Devanagari Extra"/>
-                <w:color w:val="FF0000"/>
-                <w:sz w:val="32"/>
-                <w:szCs w:val="40"/>
-                <w:highlight w:val="yellow"/>
-              </w:rPr>
-              <w:t>UÉåSþxrÉ</w:t>
-            </w:r>
-            <w:r>
-              <w:rPr>
-                <w:rFonts w:ascii="BRH Devanagari Extra" w:hAnsi="BRH Devanagari Extra" w:cs="BRH Devanagari Extra"/>
-                <w:color w:val="000000"/>
-                <w:sz w:val="32"/>
-                <w:szCs w:val="40"/>
-              </w:rPr>
-              <w:t>ÉåÈ</w:t>
-            </w:r>
-            <w:proofErr w:type="spellEnd"/>
-            <w:r>
-              <w:rPr>
-                <w:rFonts w:cs="Latha"/>
-                <w:b/>
-                <w:bCs/>
-                <w:szCs w:val="28"/>
-                <w:cs/>
-                <w:lang w:bidi="ta-IN"/>
-              </w:rPr>
-              <w:t xml:space="preserve"> </w:t>
+                <w:sz w:val="28"/>
+                <w:szCs w:val="28"/>
+                <w:u w:val="single"/>
+                <w:cs/>
+                <w:lang w:bidi="ta-IN"/>
+              </w:rPr>
+              <w:lastRenderedPageBreak/>
+              <w:t>1.</w:t>
+            </w:r>
+            <w:r>
+              <w:rPr>
+                <w:rFonts w:cs="Latha"/>
+                <w:b/>
+                <w:bCs/>
+                <w:sz w:val="28"/>
+                <w:szCs w:val="28"/>
+                <w:u w:val="single"/>
+                <w:lang w:bidi="ta-IN"/>
+              </w:rPr>
+              <w:t>3.</w:t>
+            </w:r>
+            <w:r>
+              <w:rPr>
+                <w:rFonts w:cs="Latha"/>
+                <w:b/>
+                <w:bCs/>
+                <w:sz w:val="28"/>
+                <w:szCs w:val="28"/>
+                <w:u w:val="single"/>
+                <w:cs/>
+                <w:lang w:bidi="ta-IN"/>
+              </w:rPr>
+              <w:t>14.1</w:t>
+            </w:r>
+            <w:r>
+              <w:rPr>
+                <w:rFonts w:cs="Latha"/>
+                <w:b/>
+                <w:bCs/>
+                <w:sz w:val="28"/>
+                <w:szCs w:val="28"/>
+                <w:u w:val="single"/>
+                <w:lang w:bidi="ta-IN"/>
+              </w:rPr>
+              <w:t xml:space="preserve"> - Ghanam</w:t>
             </w:r>
           </w:p>
           <w:p>
             <w:pPr>
               <w:spacing w:before="0" w:line="240" w:lineRule="auto"/>
               <w:rPr>
-                <w:rFonts w:cs="Latha"/>
-                <w:b/>
-                <w:bCs/>
-                <w:szCs w:val="28"/>
-                <w:cs/>
+                <w:rFonts w:ascii="Latha" w:hAnsi="Latha" w:cs="Latha"/>
+                <w:szCs w:val="28"/>
                 <w:lang w:bidi="ta-IN"/>
               </w:rPr>
             </w:pPr>
@@ -7259,15 +6363,15 @@
                 <w:cs/>
                 <w:lang w:bidi="ta-IN"/>
               </w:rPr>
-              <w:t>31</w:t>
-            </w:r>
-            <w:r>
-              <w:rPr>
-                <w:rFonts w:cs="Latha"/>
-                <w:b/>
-                <w:bCs/>
-                <w:szCs w:val="28"/>
-                <w:cs/>
+              <w:lastRenderedPageBreak/>
+              <w:t>30</w:t>
+            </w:r>
+            <w:r>
+              <w:rPr>
+                <w:rFonts w:cs="Latha"/>
+                <w:b/>
+                <w:bCs/>
+                <w:szCs w:val="28"/>
                 <w:lang w:bidi="ta-IN"/>
               </w:rPr>
               <w:t>)</w:t>
@@ -7310,7 +6414,7 @@
                 <w:cs/>
                 <w:lang w:bidi="ta-IN"/>
               </w:rPr>
-              <w:t>29</w:t>
+              <w:t>28</w:t>
             </w:r>
             <w:r>
               <w:rPr>
@@ -7340,7 +6444,6 @@
               </w:rPr>
               <w:t xml:space="preserve"> </w:t>
             </w:r>
-            <w:proofErr w:type="spellStart"/>
             <w:r>
               <w:rPr>
                 <w:rFonts w:ascii="BRH Devanagari Extra" w:hAnsi="BRH Devanagari Extra" w:cs="BRH Devanagari Extra"/>
@@ -7353,190 +6456,12 @@
             <w:r>
               <w:rPr>
                 <w:rFonts w:ascii="BRH Devanagari Extra" w:hAnsi="BRH Devanagari Extra" w:cs="BRH Devanagari Extra"/>
-                <w:color w:val="FF0000"/>
-                <w:sz w:val="32"/>
-                <w:szCs w:val="40"/>
-                <w:highlight w:val="yellow"/>
+                <w:sz w:val="32"/>
+                <w:szCs w:val="40"/>
+                <w:highlight w:val="green"/>
               </w:rPr>
               <w:t>rÉÉå</w:t>
             </w:r>
-            <w:proofErr w:type="spellEnd"/>
-            <w:r>
-              <w:rPr>
-                <w:rFonts w:ascii="BRH Malayalam Extra" w:hAnsi="BRH Malayalam Extra" w:cs="BRH Devanagari Extra"/>
-                <w:color w:val="FF0000"/>
-                <w:sz w:val="25"/>
-                <w:szCs w:val="40"/>
-                <w:highlight w:val="yellow"/>
-              </w:rPr>
-              <w:t>–</w:t>
-            </w:r>
-            <w:proofErr w:type="spellStart"/>
-            <w:r>
-              <w:rPr>
-                <w:rFonts w:ascii="BRH Devanagari Extra" w:hAnsi="BRH Devanagari Extra" w:cs="BRH Devanagari Extra"/>
-                <w:color w:val="FF0000"/>
-                <w:sz w:val="32"/>
-                <w:szCs w:val="40"/>
-                <w:highlight w:val="yellow"/>
-              </w:rPr>
-              <w:t>Uç</w:t>
-            </w:r>
-            <w:proofErr w:type="spellEnd"/>
-            <w:r>
-              <w:rPr>
-                <w:rFonts w:ascii="BRH Devanagari Extra" w:hAnsi="BRH Devanagari Extra" w:cs="BRH Devanagari Extra"/>
-                <w:color w:val="FF0000"/>
-                <w:sz w:val="32"/>
-                <w:szCs w:val="40"/>
-              </w:rPr>
-              <w:t xml:space="preserve"> </w:t>
-            </w:r>
-            <w:proofErr w:type="spellStart"/>
-            <w:r>
-              <w:rPr>
-                <w:rFonts w:ascii="BRH Devanagari Extra" w:hAnsi="BRH Devanagari Extra" w:cs="BRH Devanagari Extra"/>
-                <w:color w:val="FF0000"/>
-                <w:sz w:val="32"/>
-                <w:szCs w:val="40"/>
-                <w:highlight w:val="yellow"/>
-              </w:rPr>
-              <w:t>UÉåSþxrÉ</w:t>
-            </w:r>
-            <w:r>
-              <w:rPr>
-                <w:rFonts w:ascii="BRH Devanagari Extra" w:hAnsi="BRH Devanagari Extra" w:cs="BRH Devanagari Extra"/>
-                <w:color w:val="000000"/>
-                <w:sz w:val="32"/>
-                <w:szCs w:val="40"/>
-              </w:rPr>
-              <w:t>ÉåÈ</w:t>
-            </w:r>
-            <w:proofErr w:type="spellEnd"/>
-          </w:p>
-        </w:tc>
-        <w:tc>
-          <w:tcPr>
-            <w:tcW w:w="5812" w:type="dxa"/>
-          </w:tcPr>
-          <w:p>
-            <w:pPr>
-              <w:spacing w:before="0" w:line="240" w:lineRule="auto"/>
-              <w:rPr>
-                <w:rFonts w:ascii="Latha" w:hAnsi="Latha" w:cs="Latha"/>
-                <w:szCs w:val="28"/>
-                <w:lang w:bidi="ta-IN"/>
-              </w:rPr>
-            </w:pPr>
-            <w:r>
-              <w:rPr>
-                <w:rFonts w:cs="Latha"/>
-                <w:b/>
-                <w:bCs/>
-                <w:szCs w:val="28"/>
-                <w:cs/>
-                <w:lang w:bidi="ta-IN"/>
-              </w:rPr>
-              <w:t>30</w:t>
-            </w:r>
-            <w:r>
-              <w:rPr>
-                <w:rFonts w:cs="Latha"/>
-                <w:b/>
-                <w:bCs/>
-                <w:szCs w:val="28"/>
-                <w:lang w:bidi="ta-IN"/>
-              </w:rPr>
-              <w:t>)</w:t>
-            </w:r>
-            <w:r>
-              <w:rPr>
-                <w:rFonts w:ascii="Latha" w:hAnsi="Latha" w:cs="Latha"/>
-                <w:szCs w:val="28"/>
-                <w:lang w:bidi="ta-IN"/>
-              </w:rPr>
-              <w:t xml:space="preserve">  </w:t>
-            </w:r>
-            <w:r>
-              <w:rPr>
-                <w:rFonts w:cs="Latha"/>
-                <w:b/>
-                <w:bCs/>
-                <w:szCs w:val="28"/>
-                <w:cs/>
-                <w:lang w:bidi="ta-IN"/>
-              </w:rPr>
-              <w:t>1.3.14.1</w:t>
-            </w:r>
-            <w:r>
-              <w:rPr>
-                <w:rFonts w:cs="Latha"/>
-                <w:b/>
-                <w:bCs/>
-                <w:szCs w:val="28"/>
-                <w:lang w:bidi="ta-IN"/>
-              </w:rPr>
-              <w:t>(</w:t>
-            </w:r>
-            <w:r>
-              <w:rPr>
-                <w:rFonts w:cs="Latha"/>
-                <w:b/>
-                <w:bCs/>
-                <w:szCs w:val="28"/>
-                <w:cs/>
-                <w:lang w:bidi="ta-IN"/>
-              </w:rPr>
-              <w:t>28</w:t>
-            </w:r>
-            <w:r>
-              <w:rPr>
-                <w:rFonts w:cs="Latha"/>
-                <w:b/>
-                <w:bCs/>
-                <w:szCs w:val="28"/>
-                <w:cs/>
-                <w:lang w:bidi="ta-IN"/>
-              </w:rPr>
-              <w:t>)</w:t>
-            </w:r>
-            <w:r>
-              <w:rPr>
-                <w:rFonts w:ascii="Latha" w:hAnsi="Latha" w:cs="Latha"/>
-                <w:szCs w:val="28"/>
-                <w:lang w:bidi="ta-IN"/>
-              </w:rPr>
-              <w:t>-</w:t>
-            </w:r>
-            <w:r>
-              <w:rPr>
-                <w:rFonts w:ascii="Latha" w:hAnsi="Latha" w:cs="Latha"/>
-                <w:szCs w:val="28"/>
-                <w:cs/>
-                <w:lang w:bidi="ta-IN"/>
-              </w:rPr>
-              <w:t xml:space="preserve"> </w:t>
-            </w:r>
-            <w:proofErr w:type="spellStart"/>
-            <w:r>
-              <w:rPr>
-                <w:rFonts w:ascii="BRH Devanagari Extra" w:hAnsi="BRH Devanagari Extra" w:cs="BRH Devanagari Extra"/>
-                <w:color w:val="000000"/>
-                <w:sz w:val="32"/>
-                <w:szCs w:val="40"/>
-              </w:rPr>
-              <w:t>UÉåSþx</w:t>
-            </w:r>
-            <w:r>
-              <w:rPr>
-                <w:rFonts w:ascii="BRH Devanagari Extra" w:hAnsi="BRH Devanagari Extra" w:cs="BRH Devanagari Extra"/>
-                <w:sz w:val="32"/>
-                <w:szCs w:val="40"/>
-                <w:highlight w:val="green"/>
-              </w:rPr>
-              <w:t>rÉÉå</w:t>
-            </w:r>
-            <w:proofErr w:type="spellEnd"/>
             <w:r>
               <w:rPr>
                 <w:rFonts w:ascii="BRH Malayalam Extra" w:hAnsi="BRH Malayalam Extra" w:cs="BRH Devanagari Extra"/>
@@ -7553,17 +6478,7 @@
                 <w:szCs w:val="40"/>
                 <w:highlight w:val="green"/>
               </w:rPr>
-              <w:t xml:space="preserve"> </w:t>
-            </w:r>
-            <w:proofErr w:type="spellStart"/>
-            <w:r>
-              <w:rPr>
-                <w:rFonts w:ascii="BRH Devanagari Extra" w:hAnsi="BRH Devanagari Extra" w:cs="BRH Devanagari Extra"/>
-                <w:sz w:val="32"/>
-                <w:szCs w:val="40"/>
-                <w:highlight w:val="green"/>
-              </w:rPr>
-              <w:t>UÉåS</w:t>
+              <w:t xml:space="preserve"> UÉåS</w:t>
             </w:r>
             <w:r>
               <w:rPr>
@@ -7573,7 +6488,6 @@
               </w:rPr>
               <w:t>þxrÉÉåÈ</w:t>
             </w:r>
-            <w:proofErr w:type="spellEnd"/>
           </w:p>
           <w:p>
             <w:pPr>
@@ -7678,7 +6592,6 @@
               </w:rPr>
               <w:t xml:space="preserve"> </w:t>
             </w:r>
-            <w:proofErr w:type="spellStart"/>
             <w:r>
               <w:rPr>
                 <w:rFonts w:ascii="BRH Devanagari Extra" w:hAnsi="BRH Devanagari Extra" w:cs="BRH Devanagari Extra"/>
@@ -7697,7 +6610,6 @@
               </w:rPr>
               <w:t>xrÉÉå</w:t>
             </w:r>
-            <w:proofErr w:type="spellEnd"/>
             <w:r>
               <w:rPr>
                 <w:rFonts w:ascii="BRH Malayalam Extra" w:hAnsi="BRH Malayalam Extra" w:cs="BRH Devanagari Extra"/>
@@ -7714,17 +6626,7 @@
                 <w:szCs w:val="40"/>
                 <w:highlight w:val="green"/>
               </w:rPr>
-              <w:t xml:space="preserve"> </w:t>
-            </w:r>
-            <w:proofErr w:type="spellStart"/>
-            <w:r>
-              <w:rPr>
-                <w:rFonts w:ascii="BRH Devanagari Extra" w:hAnsi="BRH Devanagari Extra" w:cs="BRH Devanagari Extra"/>
-                <w:sz w:val="32"/>
-                <w:szCs w:val="40"/>
-                <w:highlight w:val="green"/>
-              </w:rPr>
-              <w:t>UÉåS</w:t>
+              <w:t xml:space="preserve"> UÉåS</w:t>
             </w:r>
             <w:r>
               <w:rPr>
@@ -7743,22 +6645,23 @@
               </w:rPr>
               <w:t>xrÉÉåÈ</w:t>
             </w:r>
-            <w:proofErr w:type="spellEnd"/>
           </w:p>
         </w:tc>
       </w:tr>
       <w:tr>
         <w:tc>
           <w:tcPr>
-            <w:tcW w:w="2630" w:type="dxa"/>
+            <w:tcW w:w="6741" w:type="dxa"/>
           </w:tcPr>
           <w:p>
             <w:pPr>
               <w:spacing w:before="0" w:line="240" w:lineRule="auto"/>
               <w:rPr>
-                <w:b/>
-                <w:sz w:val="28"/>
-                <w:szCs w:val="28"/>
+                <w:rFonts w:cs="Latha"/>
+                <w:b/>
+                <w:bCs/>
+                <w:szCs w:val="28"/>
+                <w:lang w:bidi="ta-IN"/>
               </w:rPr>
             </w:pPr>
             <w:r>
@@ -7766,7 +6669,9 @@
                 <w:b/>
                 <w:sz w:val="28"/>
                 <w:szCs w:val="28"/>
-              </w:rPr>
+                <w:u w:val="single"/>
+              </w:rPr>
+              <w:lastRenderedPageBreak/>
               <w:t xml:space="preserve">1.3.14.7 - </w:t>
             </w:r>
             <w:r>
@@ -7776,16 +6681,12 @@
                 <w:bCs/>
                 <w:sz w:val="28"/>
                 <w:szCs w:val="28"/>
+                <w:u w:val="single"/>
                 <w:lang w:bidi="ta-IN"/>
               </w:rPr>
               <w:t>Ghanam</w:t>
             </w:r>
           </w:p>
-        </w:tc>
-        <w:tc>
-          <w:tcPr>
-            <w:tcW w:w="5528" w:type="dxa"/>
-          </w:tcPr>
           <w:p>
             <w:pPr>
               <w:spacing w:before="0" w:line="240" w:lineRule="auto"/>
@@ -7906,7 +6807,6 @@
               </w:rPr>
               <w:t>–</w:t>
             </w:r>
-            <w:proofErr w:type="spellStart"/>
             <w:r>
               <w:rPr>
                 <w:rFonts w:ascii="BRH Devanagari Extra" w:hAnsi="BRH Devanagari Extra" w:cs="BRH Devanagari Extra"/>
@@ -7917,7 +6817,6 @@
               </w:rPr>
               <w:t>prÉÉþxÉÉ</w:t>
             </w:r>
-            <w:proofErr w:type="spellEnd"/>
             <w:r>
               <w:rPr>
                 <w:rFonts w:ascii="BRH Malayalam Extra" w:hAnsi="BRH Malayalam Extra" w:cs="BRH Devanagari Extra"/>
@@ -7936,40 +6835,17 @@
                 <w:szCs w:val="40"/>
                 <w:highlight w:val="yellow"/>
               </w:rPr>
-              <w:t xml:space="preserve"> </w:t>
-            </w:r>
-            <w:proofErr w:type="spellStart"/>
-            <w:r>
-              <w:rPr>
-                <w:rFonts w:ascii="BRH Devanagari Extra" w:hAnsi="BRH Devanagari Extra" w:cs="BRH Devanagari Extra"/>
-                <w:color w:val="FF0000"/>
-                <w:sz w:val="32"/>
-                <w:szCs w:val="40"/>
-                <w:highlight w:val="yellow"/>
-              </w:rPr>
-              <w:t>ÅÅxÉÉ</w:t>
-            </w:r>
-            <w:proofErr w:type="spellEnd"/>
-            <w:r>
-              <w:rPr>
-                <w:rFonts w:ascii="BRH Devanagari Extra" w:hAnsi="BRH Devanagari Extra" w:cs="BRH Devanagari Extra"/>
-                <w:color w:val="000000"/>
-                <w:sz w:val="32"/>
-                <w:szCs w:val="40"/>
-              </w:rPr>
-              <w:t xml:space="preserve"> </w:t>
-            </w:r>
-            <w:proofErr w:type="spellStart"/>
-            <w:r>
-              <w:rPr>
-                <w:rFonts w:ascii="BRH Devanagari Extra" w:hAnsi="BRH Devanagari Extra" w:cs="BRH Devanagari Extra"/>
-                <w:color w:val="000000"/>
-                <w:sz w:val="32"/>
-                <w:szCs w:val="40"/>
-              </w:rPr>
-              <w:t>ÅÍpÉ</w:t>
-            </w:r>
-            <w:proofErr w:type="spellEnd"/>
+              <w:t xml:space="preserve"> ÅÅxÉÉ</w:t>
+            </w:r>
+            <w:r>
+              <w:rPr>
+                <w:rFonts w:ascii="BRH Devanagari Extra" w:hAnsi="BRH Devanagari Extra" w:cs="BRH Devanagari Extra"/>
+                <w:color w:val="000000"/>
+                <w:sz w:val="32"/>
+                <w:szCs w:val="40"/>
+              </w:rPr>
+              <w:t xml:space="preserve"> ÅÍpÉ</w:t>
+            </w:r>
           </w:p>
           <w:p>
             <w:pPr>
@@ -8104,7 +6980,6 @@
               </w:rPr>
               <w:t>–</w:t>
             </w:r>
-            <w:proofErr w:type="spellStart"/>
             <w:r>
               <w:rPr>
                 <w:rFonts w:ascii="BRH Devanagari Extra" w:hAnsi="BRH Devanagari Extra" w:cs="BRH Devanagari Extra"/>
@@ -8115,7 +6990,6 @@
               </w:rPr>
               <w:t>prÉÉþxÉÉ</w:t>
             </w:r>
-            <w:proofErr w:type="spellEnd"/>
             <w:r>
               <w:rPr>
                 <w:rFonts w:ascii="BRH Malayalam Extra" w:hAnsi="BRH Malayalam Extra" w:cs="BRH Devanagari Extra"/>
@@ -8134,35 +7008,13 @@
                 <w:szCs w:val="40"/>
                 <w:highlight w:val="yellow"/>
               </w:rPr>
-              <w:t xml:space="preserve"> </w:t>
-            </w:r>
-            <w:proofErr w:type="spellStart"/>
-            <w:r>
-              <w:rPr>
-                <w:rFonts w:ascii="BRH Devanagari Extra" w:hAnsi="BRH Devanagari Extra" w:cs="BRH Devanagari Extra"/>
-                <w:color w:val="FF0000"/>
-                <w:sz w:val="32"/>
-                <w:szCs w:val="40"/>
-                <w:highlight w:val="yellow"/>
-              </w:rPr>
-              <w:t>ÅÅxÉÉ</w:t>
-            </w:r>
-            <w:proofErr w:type="spellEnd"/>
-            <w:r>
-              <w:rPr>
-                <w:rFonts w:ascii="BRH Devanagari Extra" w:hAnsi="BRH Devanagari Extra" w:cs="BRH Devanagari Extra"/>
-                <w:color w:val="FF0000"/>
-                <w:sz w:val="32"/>
-                <w:szCs w:val="40"/>
-                <w:highlight w:val="yellow"/>
-              </w:rPr>
-              <w:t xml:space="preserve"> </w:t>
+              <w:t xml:space="preserve"> ÅÅxÉÉ </w:t>
             </w:r>
           </w:p>
         </w:tc>
         <w:tc>
           <w:tcPr>
-            <w:tcW w:w="5812" w:type="dxa"/>
+            <w:tcW w:w="7229" w:type="dxa"/>
           </w:tcPr>
           <w:p>
             <w:pPr>
@@ -8177,6 +7029,39 @@
             </w:pPr>
             <w:r>
               <w:rPr>
+                <w:b/>
+                <w:sz w:val="28"/>
+                <w:szCs w:val="28"/>
+                <w:u w:val="single"/>
+              </w:rPr>
+              <w:t xml:space="preserve">1.3.14.7 - </w:t>
+            </w:r>
+            <w:r>
+              <w:rPr>
+                <w:rFonts w:cs="Latha"/>
+                <w:b/>
+                <w:bCs/>
+                <w:sz w:val="28"/>
+                <w:szCs w:val="28"/>
+                <w:u w:val="single"/>
+                <w:lang w:bidi="ta-IN"/>
+              </w:rPr>
+              <w:t>Ghanam</w:t>
+            </w:r>
+          </w:p>
+          <w:p>
+            <w:pPr>
+              <w:spacing w:before="0" w:line="240" w:lineRule="auto"/>
+              <w:rPr>
+                <w:rFonts w:cs="Latha"/>
+                <w:b/>
+                <w:bCs/>
+                <w:szCs w:val="28"/>
+                <w:lang w:bidi="ta-IN"/>
+              </w:rPr>
+            </w:pPr>
+            <w:r>
+              <w:rPr>
                 <w:rFonts w:cs="Latha"/>
                 <w:b/>
                 <w:bCs/>
@@ -8280,7 +7165,6 @@
               </w:rPr>
               <w:t>–</w:t>
             </w:r>
-            <w:proofErr w:type="spellStart"/>
             <w:r>
               <w:rPr>
                 <w:rFonts w:ascii="BRH Devanagari Extra" w:hAnsi="BRH Devanagari Extra" w:cs="BRH Devanagari Extra"/>
@@ -8296,38 +7180,16 @@
                 <w:szCs w:val="40"/>
                 <w:highlight w:val="green"/>
               </w:rPr>
-              <w:t>xÉÉ</w:t>
-            </w:r>
-            <w:proofErr w:type="spellEnd"/>
-            <w:r>
-              <w:rPr>
-                <w:rFonts w:ascii="BRH Devanagari Extra" w:hAnsi="BRH Devanagari Extra" w:cs="BRH Devanagari Extra"/>
-                <w:sz w:val="32"/>
-                <w:szCs w:val="40"/>
-                <w:highlight w:val="green"/>
+              <w:t>xÉÉ ÅÅxÉÉ</w:t>
+            </w:r>
+            <w:r>
+              <w:rPr>
+                <w:rFonts w:ascii="BRH Devanagari Extra" w:hAnsi="BRH Devanagari Extra" w:cs="BRH Devanagari Extra"/>
+                <w:sz w:val="32"/>
+                <w:szCs w:val="40"/>
               </w:rPr>
               <w:t xml:space="preserve"> </w:t>
             </w:r>
-            <w:proofErr w:type="spellStart"/>
-            <w:r>
-              <w:rPr>
-                <w:rFonts w:ascii="BRH Devanagari Extra" w:hAnsi="BRH Devanagari Extra" w:cs="BRH Devanagari Extra"/>
-                <w:sz w:val="32"/>
-                <w:szCs w:val="40"/>
-                <w:highlight w:val="green"/>
-              </w:rPr>
-              <w:t>ÅÅxÉÉ</w:t>
-            </w:r>
-            <w:proofErr w:type="spellEnd"/>
-            <w:r>
-              <w:rPr>
-                <w:rFonts w:ascii="BRH Devanagari Extra" w:hAnsi="BRH Devanagari Extra" w:cs="BRH Devanagari Extra"/>
-                <w:sz w:val="32"/>
-                <w:szCs w:val="40"/>
-              </w:rPr>
-              <w:t xml:space="preserve"> </w:t>
-            </w:r>
-            <w:proofErr w:type="spellStart"/>
             <w:r>
               <w:rPr>
                 <w:rFonts w:ascii="BRH Devanagari Extra" w:hAnsi="BRH Devanagari Extra" w:cs="BRH Devanagari Extra"/>
@@ -8337,7 +7199,6 @@
               </w:rPr>
               <w:t>ÅÍpÉ</w:t>
             </w:r>
-            <w:proofErr w:type="spellEnd"/>
           </w:p>
           <w:p>
             <w:pPr>
@@ -8468,7 +7329,6 @@
               </w:rPr>
               <w:t>–</w:t>
             </w:r>
-            <w:proofErr w:type="spellStart"/>
             <w:r>
               <w:rPr>
                 <w:rFonts w:ascii="BRH Devanagari Extra" w:hAnsi="BRH Devanagari Extra" w:cs="BRH Devanagari Extra"/>
@@ -8484,57 +7344,34 @@
                 <w:szCs w:val="40"/>
                 <w:highlight w:val="green"/>
               </w:rPr>
+              <w:t>xÉÉ ÅÅxÉÉ</w:t>
+            </w:r>
+            <w:r>
+              <w:rPr>
+                <w:rFonts w:ascii="Latha" w:hAnsi="Latha" w:cs="Latha"/>
+                <w:szCs w:val="28"/>
+                <w:cs/>
+                <w:lang w:bidi="ta-IN"/>
+              </w:rPr>
+              <w:t xml:space="preserve"> </w:t>
+            </w:r>
+            <w:r>
+              <w:rPr>
+                <w:rFonts w:ascii="Latha" w:hAnsi="Latha" w:cs="Latha"/>
+                <w:szCs w:val="28"/>
+                <w:lang w:bidi="ta-IN"/>
+              </w:rPr>
+              <w:br/>
+            </w:r>
+            <w:r>
+              <w:rPr>
+                <w:rFonts w:ascii="BRH Devanagari Extra" w:hAnsi="BRH Devanagari Extra" w:cs="BRH Devanagari Extra"/>
+                <w:sz w:val="32"/>
+                <w:szCs w:val="40"/>
+                <w:highlight w:val="green"/>
+              </w:rPr>
               <w:t>xÉÉ</w:t>
             </w:r>
-            <w:proofErr w:type="spellEnd"/>
-            <w:r>
-              <w:rPr>
-                <w:rFonts w:ascii="BRH Devanagari Extra" w:hAnsi="BRH Devanagari Extra" w:cs="BRH Devanagari Extra"/>
-                <w:sz w:val="32"/>
-                <w:szCs w:val="40"/>
-                <w:highlight w:val="green"/>
-              </w:rPr>
-              <w:t xml:space="preserve"> </w:t>
-            </w:r>
-            <w:proofErr w:type="spellStart"/>
-            <w:r>
-              <w:rPr>
-                <w:rFonts w:ascii="BRH Devanagari Extra" w:hAnsi="BRH Devanagari Extra" w:cs="BRH Devanagari Extra"/>
-                <w:sz w:val="32"/>
-                <w:szCs w:val="40"/>
-                <w:highlight w:val="green"/>
-              </w:rPr>
-              <w:t>ÅÅxÉÉ</w:t>
-            </w:r>
-            <w:proofErr w:type="spellEnd"/>
-            <w:r>
-              <w:rPr>
-                <w:rFonts w:ascii="Latha" w:hAnsi="Latha" w:cs="Latha"/>
-                <w:szCs w:val="28"/>
-                <w:cs/>
-                <w:lang w:bidi="ta-IN"/>
-              </w:rPr>
-              <w:t xml:space="preserve"> </w:t>
-            </w:r>
-            <w:r>
-              <w:rPr>
-                <w:rFonts w:ascii="Latha" w:hAnsi="Latha" w:cs="Latha"/>
-                <w:szCs w:val="28"/>
-                <w:lang w:bidi="ta-IN"/>
-              </w:rPr>
-              <w:br/>
-            </w:r>
-            <w:proofErr w:type="spellStart"/>
-            <w:r>
-              <w:rPr>
-                <w:rFonts w:ascii="BRH Devanagari Extra" w:hAnsi="BRH Devanagari Extra" w:cs="BRH Devanagari Extra"/>
-                <w:sz w:val="32"/>
-                <w:szCs w:val="40"/>
-                <w:highlight w:val="green"/>
-              </w:rPr>
-              <w:t>xÉÉ</w:t>
-            </w:r>
-            <w:proofErr w:type="spellEnd"/>
             <w:r>
               <w:rPr>
                 <w:rFonts w:ascii="Latha" w:hAnsi="Latha" w:cs="Latha"/>
@@ -9001,7 +7838,6 @@
                 <w:szCs w:val="32"/>
               </w:rPr>
             </w:pPr>
-            <w:proofErr w:type="spellStart"/>
             <w:r>
               <w:rPr>
                 <w:rFonts w:ascii="BRH Devanagari Extra" w:hAnsi="BRH Devanagari Extra" w:cs="BRH Devanagari Extra"/>
@@ -9019,39 +7855,27 @@
                 <w:sz w:val="40"/>
                 <w:szCs w:val="40"/>
               </w:rPr>
-              <w:t>å</w:t>
-            </w:r>
-            <w:proofErr w:type="spellEnd"/>
+              <w:t xml:space="preserve">å </w:t>
+            </w:r>
             <w:r>
               <w:rPr>
                 <w:rFonts w:ascii="BRH Devanagari Extra" w:hAnsi="BRH Devanagari Extra" w:cs="BRH Devanagari Extra"/>
                 <w:color w:val="000000"/>
                 <w:sz w:val="40"/>
                 <w:szCs w:val="40"/>
-              </w:rPr>
-              <w:t xml:space="preserve"> </w:t>
-            </w:r>
-            <w:proofErr w:type="spellStart"/>
+                <w:highlight w:val="yellow"/>
+              </w:rPr>
+              <w:t>Å</w:t>
+            </w:r>
             <w:r>
               <w:rPr>
                 <w:rFonts w:ascii="BRH Devanagari Extra" w:hAnsi="BRH Devanagari Extra" w:cs="BRH Devanagari Extra"/>
                 <w:color w:val="000000"/>
                 <w:sz w:val="40"/>
                 <w:szCs w:val="40"/>
-                <w:highlight w:val="yellow"/>
-              </w:rPr>
-              <w:t>Å</w:t>
-            </w:r>
-            <w:r>
-              <w:rPr>
-                <w:rFonts w:ascii="BRH Devanagari Extra" w:hAnsi="BRH Devanagari Extra" w:cs="BRH Devanagari Extra"/>
-                <w:color w:val="000000"/>
-                <w:sz w:val="40"/>
-                <w:szCs w:val="40"/>
               </w:rPr>
               <w:t>alÉ</w:t>
             </w:r>
-            <w:proofErr w:type="spellEnd"/>
             <w:r>
               <w:rPr>
                 <w:rFonts w:ascii="BRH Malayalam Extra" w:hAnsi="BRH Malayalam Extra" w:cs="BRH Malayalam Extra"/>
@@ -9109,7 +7933,6 @@
                 <w:szCs w:val="32"/>
               </w:rPr>
             </w:pPr>
-            <w:proofErr w:type="spellStart"/>
             <w:r>
               <w:rPr>
                 <w:rFonts w:ascii="BRH Devanagari Extra" w:hAnsi="BRH Devanagari Extra" w:cs="BRH Devanagari Extra"/>
@@ -9120,7 +7943,6 @@
               </w:rPr>
               <w:t>ÅalÉå</w:t>
             </w:r>
-            <w:proofErr w:type="spellEnd"/>
             <w:r>
               <w:rPr>
                 <w:rFonts w:ascii="BRH Devanagari Extra" w:hAnsi="BRH Devanagari Extra" w:cs="BRH Devanagari Extra"/>
@@ -9130,7 +7952,6 @@
               </w:rPr>
               <w:t xml:space="preserve"> </w:t>
             </w:r>
-            <w:proofErr w:type="spellStart"/>
             <w:r>
               <w:rPr>
                 <w:rFonts w:ascii="BRH Devanagari Extra" w:hAnsi="BRH Devanagari Extra" w:cs="BRH Devanagari Extra"/>
@@ -9150,7 +7971,6 @@
               </w:rPr>
               <w:t>alÉ</w:t>
             </w:r>
-            <w:proofErr w:type="spellEnd"/>
             <w:r>
               <w:rPr>
                 <w:rFonts w:ascii="BRH Malayalam Extra" w:hAnsi="BRH Malayalam Extra" w:cs="BRH Malayalam Extra"/>
@@ -9243,7 +8063,6 @@
                 <w:szCs w:val="36"/>
               </w:rPr>
             </w:pPr>
-            <w:proofErr w:type="spellStart"/>
             <w:r>
               <w:rPr>
                 <w:rFonts w:ascii="BRH Devanagari Extra" w:hAnsi="BRH Devanagari Extra" w:cs="BRH Devanagari Extra"/>
@@ -9270,39 +8089,27 @@
                 <w:sz w:val="40"/>
                 <w:szCs w:val="40"/>
               </w:rPr>
-              <w:t>å</w:t>
-            </w:r>
-            <w:proofErr w:type="spellEnd"/>
+              <w:t xml:space="preserve">å </w:t>
+            </w:r>
             <w:r>
               <w:rPr>
                 <w:rFonts w:ascii="BRH Devanagari Extra" w:hAnsi="BRH Devanagari Extra" w:cs="BRH Devanagari Extra"/>
                 <w:color w:val="000000"/>
                 <w:sz w:val="40"/>
                 <w:szCs w:val="40"/>
-              </w:rPr>
-              <w:t xml:space="preserve"> </w:t>
-            </w:r>
-            <w:proofErr w:type="spellStart"/>
+                <w:highlight w:val="yellow"/>
+              </w:rPr>
+              <w:t>Å</w:t>
+            </w:r>
             <w:r>
               <w:rPr>
                 <w:rFonts w:ascii="BRH Devanagari Extra" w:hAnsi="BRH Devanagari Extra" w:cs="BRH Devanagari Extra"/>
                 <w:color w:val="000000"/>
                 <w:sz w:val="40"/>
                 <w:szCs w:val="40"/>
-                <w:highlight w:val="yellow"/>
-              </w:rPr>
-              <w:t>Å</w:t>
-            </w:r>
-            <w:r>
-              <w:rPr>
-                <w:rFonts w:ascii="BRH Devanagari Extra" w:hAnsi="BRH Devanagari Extra" w:cs="BRH Devanagari Extra"/>
-                <w:color w:val="000000"/>
-                <w:sz w:val="40"/>
-                <w:szCs w:val="40"/>
               </w:rPr>
               <w:t>alÉ</w:t>
             </w:r>
-            <w:proofErr w:type="spellEnd"/>
             <w:r>
               <w:rPr>
                 <w:rFonts w:ascii="BRH Malayalam Extra" w:hAnsi="BRH Malayalam Extra" w:cs="BRH Malayalam Extra"/>
@@ -9401,7 +8208,6 @@
                 <w:szCs w:val="32"/>
               </w:rPr>
             </w:pPr>
-            <w:proofErr w:type="spellStart"/>
             <w:r>
               <w:rPr>
                 <w:rFonts w:ascii="BRH Devanagari Extra" w:hAnsi="BRH Devanagari Extra" w:cs="BRH Devanagari Extra"/>
@@ -9422,7 +8228,6 @@
               </w:rPr>
               <w:t>alÉ</w:t>
             </w:r>
-            <w:proofErr w:type="spellEnd"/>
             <w:r>
               <w:rPr>
                 <w:rFonts w:ascii="BRH Malayalam Extra" w:hAnsi="BRH Malayalam Extra" w:cs="BRH Malayalam Extra"/>
@@ -9452,7 +8257,6 @@
               </w:rPr>
               <w:t xml:space="preserve"> </w:t>
             </w:r>
-            <w:proofErr w:type="spellStart"/>
             <w:r>
               <w:rPr>
                 <w:rFonts w:ascii="BRH Devanagari Extra" w:hAnsi="BRH Devanagari Extra" w:cs="BRH Devanagari Extra"/>
@@ -9472,7 +8276,6 @@
               </w:rPr>
               <w:t>alÉå</w:t>
             </w:r>
-            <w:proofErr w:type="spellEnd"/>
             <w:r>
               <w:rPr>
                 <w:rFonts w:ascii="BRH Malayalam Extra" w:hAnsi="BRH Malayalam Extra" w:cs="BRH Malayalam Extra"/>
@@ -9529,7 +8332,6 @@
                 <w:szCs w:val="32"/>
               </w:rPr>
             </w:pPr>
-            <w:proofErr w:type="spellStart"/>
             <w:r>
               <w:rPr>
                 <w:rFonts w:ascii="BRH Devanagari Extra" w:hAnsi="BRH Devanagari Extra" w:cs="BRH Devanagari Extra"/>
@@ -9540,7 +8342,6 @@
               </w:rPr>
               <w:t>ÅalÉ</w:t>
             </w:r>
-            <w:proofErr w:type="spellEnd"/>
             <w:r>
               <w:rPr>
                 <w:rFonts w:ascii="BRH Malayalam Extra" w:hAnsi="BRH Malayalam Extra" w:cs="BRH Malayalam Extra"/>
@@ -9570,7 +8371,6 @@
               </w:rPr>
               <w:t xml:space="preserve"> </w:t>
             </w:r>
-            <w:proofErr w:type="spellStart"/>
             <w:r>
               <w:rPr>
                 <w:rFonts w:ascii="BRH Devanagari Extra" w:hAnsi="BRH Devanagari Extra" w:cs="BRH Devanagari Extra"/>
@@ -9590,7 +8390,6 @@
               </w:rPr>
               <w:t>alÉå</w:t>
             </w:r>
-            <w:proofErr w:type="spellEnd"/>
             <w:r>
               <w:rPr>
                 <w:rFonts w:ascii="BRH Malayalam Extra" w:hAnsi="BRH Malayalam Extra" w:cs="BRH Malayalam Extra"/>
@@ -9683,7 +8482,6 @@
                 <w:szCs w:val="32"/>
               </w:rPr>
             </w:pPr>
-            <w:proofErr w:type="spellStart"/>
             <w:r>
               <w:rPr>
                 <w:rFonts w:ascii="BRH Devanagari Extra" w:hAnsi="BRH Devanagari Extra" w:cs="BRH Devanagari Extra"/>
@@ -9703,7 +8501,6 @@
               </w:rPr>
               <w:t>alÉ</w:t>
             </w:r>
-            <w:proofErr w:type="spellEnd"/>
             <w:r>
               <w:rPr>
                 <w:rFonts w:ascii="BRH Malayalam Extra" w:hAnsi="BRH Malayalam Extra" w:cs="BRH Malayalam Extra"/>
@@ -9895,27 +8692,7 @@
                 <w:sz w:val="28"/>
                 <w:szCs w:val="32"/>
               </w:rPr>
-              <w:t xml:space="preserve"> second “</w:t>
-            </w:r>
-            <w:proofErr w:type="spellStart"/>
-            <w:r>
-              <w:rPr>
-                <w:b/>
-                <w:bCs/>
-                <w:sz w:val="28"/>
-                <w:szCs w:val="32"/>
-              </w:rPr>
-              <w:t>agne</w:t>
-            </w:r>
-            <w:proofErr w:type="spellEnd"/>
-            <w:r>
-              <w:rPr>
-                <w:b/>
-                <w:bCs/>
-                <w:sz w:val="28"/>
-                <w:szCs w:val="32"/>
-              </w:rPr>
-              <w:t>”)</w:t>
+              <w:t xml:space="preserve"> second “agne”)</w:t>
             </w:r>
           </w:p>
         </w:tc>

--- a/TS Jatai Ghanam Project/TS 1.3/TS 1.3 Ghanam Sanskrit Corrections.docx
+++ b/TS Jatai Ghanam Project/TS 1.3/TS 1.3 Ghanam Sanskrit Corrections.docx
@@ -178,27 +178,7 @@
           <w:sz w:val="28"/>
           <w:szCs w:val="32"/>
         </w:rPr>
-        <w:t>(</w:t>
-      </w:r>
-      <w:proofErr w:type="gramStart"/>
-      <w:r>
-        <w:rPr>
-          <w:b/>
-          <w:bCs/>
-          <w:sz w:val="28"/>
-          <w:szCs w:val="32"/>
-        </w:rPr>
-        <w:t>ignore</w:t>
-      </w:r>
-      <w:proofErr w:type="gramEnd"/>
-      <w:r>
-        <w:rPr>
-          <w:b/>
-          <w:bCs/>
-          <w:sz w:val="28"/>
-          <w:szCs w:val="32"/>
-        </w:rPr>
-        <w:t xml:space="preserve"> those which are already incorporated in your book’s version and date)</w:t>
+        <w:t>(ignore those which are already incorporated in your book’s version and date)</w:t>
       </w:r>
     </w:p>
     <w:tbl>
@@ -11618,7 +11598,25 @@
                 <w:sz w:val="32"/>
                 <w:szCs w:val="40"/>
               </w:rPr>
-              <w:t xml:space="preserve"> bÉ×</w:t>
+              <w:t xml:space="preserve"> </w:t>
+            </w:r>
+            <w:r>
+              <w:rPr>
+                <w:rFonts w:ascii="BRH Devanagari Extra" w:hAnsi="BRH Devanagari Extra" w:cs="BRH Devanagari Extra"/>
+                <w:color w:val="000000"/>
+                <w:sz w:val="32"/>
+                <w:szCs w:val="40"/>
+              </w:rPr>
+              <w:br/>
+            </w:r>
+            <w:r>
+              <w:rPr>
+                <w:rFonts w:ascii="BRH Devanagari Extra" w:hAnsi="BRH Devanagari Extra" w:cs="BRH Devanagari Extra"/>
+                <w:color w:val="000000"/>
+                <w:sz w:val="32"/>
+                <w:szCs w:val="40"/>
+              </w:rPr>
+              <w:t>bÉ×</w:t>
             </w:r>
             <w:r>
               <w:rPr>
@@ -19770,8 +19768,10 @@
         <w:rPr>
           <w:b/>
           <w:bCs/>
+          <w:color w:val="FF0000"/>
           <w:sz w:val="32"/>
           <w:szCs w:val="32"/>
+          <w:highlight w:val="yellow"/>
           <w:u w:val="single"/>
         </w:rPr>
       </w:pPr>
@@ -19789,8 +19789,10 @@
         <w:rPr>
           <w:b/>
           <w:bCs/>
+          <w:color w:val="FF0000"/>
           <w:sz w:val="32"/>
           <w:szCs w:val="32"/>
+          <w:highlight w:val="yellow"/>
           <w:u w:val="single"/>
         </w:rPr>
         <w:lastRenderedPageBreak/>
@@ -19800,8 +19802,10 @@
         <w:rPr>
           <w:b/>
           <w:bCs/>
+          <w:color w:val="FF0000"/>
           <w:sz w:val="32"/>
           <w:szCs w:val="32"/>
+          <w:highlight w:val="yellow"/>
           <w:u w:val="single"/>
         </w:rPr>
         <w:t>Ghanam</w:t>
@@ -19810,38 +19814,22 @@
         <w:rPr>
           <w:b/>
           <w:bCs/>
+          <w:color w:val="FF0000"/>
           <w:sz w:val="32"/>
           <w:szCs w:val="32"/>
+          <w:highlight w:val="yellow"/>
           <w:u w:val="single"/>
         </w:rPr>
-        <w:t xml:space="preserve"> </w:t>
+        <w:t xml:space="preserve"> – TS 1.</w:t>
       </w:r>
       <w:r>
         <w:rPr>
           <w:b/>
           <w:bCs/>
+          <w:color w:val="FF0000"/>
           <w:sz w:val="32"/>
           <w:szCs w:val="32"/>
-          <w:u w:val="single"/>
-        </w:rPr>
-        <w:t>– TS 1</w:t>
-      </w:r>
-      <w:r>
-        <w:rPr>
-          <w:b/>
-          <w:bCs/>
-          <w:sz w:val="32"/>
-          <w:szCs w:val="32"/>
-          <w:u w:val="single"/>
-        </w:rPr>
-        <w:t>.</w:t>
-      </w:r>
-      <w:r>
-        <w:rPr>
-          <w:b/>
-          <w:bCs/>
-          <w:sz w:val="32"/>
-          <w:szCs w:val="32"/>
+          <w:highlight w:val="yellow"/>
           <w:u w:val="single"/>
         </w:rPr>
         <w:t>2</w:t>
@@ -19850,58 +19838,22 @@
         <w:rPr>
           <w:b/>
           <w:bCs/>
+          <w:color w:val="FF0000"/>
           <w:sz w:val="32"/>
           <w:szCs w:val="32"/>
+          <w:highlight w:val="yellow"/>
           <w:u w:val="single"/>
         </w:rPr>
-        <w:t xml:space="preserve"> </w:t>
+        <w:t xml:space="preserve"> Sanskrit Corrections – Observed till </w:t>
       </w:r>
       <w:r>
         <w:rPr>
           <w:b/>
           <w:bCs/>
+          <w:color w:val="FF0000"/>
           <w:sz w:val="32"/>
           <w:szCs w:val="32"/>
-          <w:u w:val="single"/>
-        </w:rPr>
-        <w:t>Sanskrit</w:t>
-      </w:r>
-      <w:r>
-        <w:rPr>
-          <w:b/>
-          <w:bCs/>
-          <w:sz w:val="32"/>
-          <w:szCs w:val="32"/>
-          <w:u w:val="single"/>
-        </w:rPr>
-        <w:t xml:space="preserve"> Corrections –</w:t>
-      </w:r>
-      <w:r>
-        <w:rPr>
-          <w:b/>
-          <w:bCs/>
-          <w:sz w:val="32"/>
-          <w:szCs w:val="32"/>
-          <w:u w:val="single"/>
-        </w:rPr>
-        <w:t xml:space="preserve"> </w:t>
-      </w:r>
-      <w:r>
-        <w:rPr>
-          <w:b/>
-          <w:bCs/>
-          <w:sz w:val="32"/>
-          <w:szCs w:val="32"/>
-          <w:u w:val="single"/>
-        </w:rPr>
-        <w:t xml:space="preserve">Observed till </w:t>
-      </w:r>
-      <w:r>
-        <w:rPr>
-          <w:b/>
-          <w:bCs/>
-          <w:sz w:val="32"/>
-          <w:szCs w:val="32"/>
+          <w:highlight w:val="yellow"/>
           <w:u w:val="single"/>
         </w:rPr>
         <w:t>31st March 2022</w:t>
@@ -19914,38 +19866,22 @@
         <w:rPr>
           <w:b/>
           <w:bCs/>
+          <w:color w:val="FF0000"/>
           <w:sz w:val="28"/>
           <w:szCs w:val="32"/>
+          <w:highlight w:val="yellow"/>
         </w:rPr>
       </w:pPr>
       <w:r>
         <w:rPr>
           <w:b/>
           <w:bCs/>
+          <w:color w:val="FF0000"/>
           <w:sz w:val="28"/>
           <w:szCs w:val="32"/>
+          <w:highlight w:val="yellow"/>
         </w:rPr>
-        <w:t>(</w:t>
-      </w:r>
-      <w:proofErr w:type="gramStart"/>
-      <w:r>
-        <w:rPr>
-          <w:b/>
-          <w:bCs/>
-          <w:sz w:val="28"/>
-          <w:szCs w:val="32"/>
-        </w:rPr>
-        <w:t>ignore</w:t>
-      </w:r>
-      <w:proofErr w:type="gramEnd"/>
-      <w:r>
-        <w:rPr>
-          <w:b/>
-          <w:bCs/>
-          <w:sz w:val="28"/>
-          <w:szCs w:val="32"/>
-        </w:rPr>
-        <w:t xml:space="preserve"> those which are already incorporated in your book’s version and date)</w:t>
+        <w:t>(ignore those which are already incorporated in your book’s version and date)</w:t>
       </w:r>
     </w:p>
     <w:tbl>
@@ -19978,15 +19914,19 @@
               <w:jc w:val="center"/>
               <w:rPr>
                 <w:b/>
+                <w:color w:val="FF0000"/>
                 <w:sz w:val="32"/>
                 <w:szCs w:val="32"/>
+                <w:highlight w:val="yellow"/>
               </w:rPr>
             </w:pPr>
             <w:r>
               <w:rPr>
                 <w:b/>
+                <w:color w:val="FF0000"/>
                 <w:sz w:val="32"/>
                 <w:szCs w:val="32"/>
+                <w:highlight w:val="yellow"/>
               </w:rPr>
               <w:t>Section, Paragraph</w:t>
             </w:r>
@@ -19997,15 +19937,19 @@
               <w:jc w:val="center"/>
               <w:rPr>
                 <w:b/>
+                <w:color w:val="FF0000"/>
                 <w:sz w:val="32"/>
                 <w:szCs w:val="32"/>
+                <w:highlight w:val="yellow"/>
               </w:rPr>
             </w:pPr>
             <w:r>
               <w:rPr>
                 <w:b/>
+                <w:color w:val="FF0000"/>
                 <w:sz w:val="32"/>
                 <w:szCs w:val="32"/>
+                <w:highlight w:val="yellow"/>
               </w:rPr>
               <w:t>Reference</w:t>
             </w:r>
@@ -20021,15 +19965,19 @@
               <w:jc w:val="center"/>
               <w:rPr>
                 <w:b/>
+                <w:color w:val="FF0000"/>
                 <w:sz w:val="32"/>
                 <w:szCs w:val="32"/>
+                <w:highlight w:val="yellow"/>
               </w:rPr>
             </w:pPr>
             <w:r>
               <w:rPr>
                 <w:b/>
+                <w:color w:val="FF0000"/>
                 <w:sz w:val="32"/>
                 <w:szCs w:val="32"/>
+                <w:highlight w:val="yellow"/>
               </w:rPr>
               <w:t>As Printed</w:t>
             </w:r>
@@ -20046,15 +19994,19 @@
               <w:jc w:val="center"/>
               <w:rPr>
                 <w:b/>
+                <w:color w:val="FF0000"/>
                 <w:sz w:val="32"/>
                 <w:szCs w:val="32"/>
+                <w:highlight w:val="yellow"/>
               </w:rPr>
             </w:pPr>
             <w:r>
               <w:rPr>
                 <w:b/>
+                <w:color w:val="FF0000"/>
                 <w:sz w:val="32"/>
                 <w:szCs w:val="32"/>
+                <w:highlight w:val="yellow"/>
               </w:rPr>
               <w:t>To be read as or corrected as</w:t>
             </w:r>
@@ -20067,8 +20019,10 @@
         <w:spacing w:before="0" w:line="240" w:lineRule="auto"/>
         <w:rPr>
           <w:vanish/>
+          <w:color w:val="FF0000"/>
           <w:sz w:val="32"/>
           <w:szCs w:val="32"/>
+          <w:highlight w:val="yellow"/>
         </w:rPr>
       </w:pPr>
     </w:p>
@@ -20110,8 +20064,10 @@
                 <w:rFonts w:cs="Arial"/>
                 <w:b/>
                 <w:bCs/>
+                <w:color w:val="FF0000"/>
                 <w:sz w:val="28"/>
                 <w:szCs w:val="28"/>
+                <w:highlight w:val="yellow"/>
               </w:rPr>
             </w:pPr>
             <w:r>
@@ -20119,8 +20075,10 @@
                 <w:rFonts w:cs="Arial"/>
                 <w:b/>
                 <w:bCs/>
+                <w:color w:val="FF0000"/>
                 <w:sz w:val="28"/>
                 <w:szCs w:val="28"/>
+                <w:highlight w:val="yellow"/>
               </w:rPr>
               <w:t>TS 1.</w:t>
             </w:r>
@@ -20129,8 +20087,10 @@
                 <w:rFonts w:cs="Arial"/>
                 <w:b/>
                 <w:bCs/>
+                <w:color w:val="FF0000"/>
                 <w:sz w:val="28"/>
                 <w:szCs w:val="28"/>
+                <w:highlight w:val="yellow"/>
               </w:rPr>
               <w:t>2</w:t>
             </w:r>
@@ -20139,8 +20099,10 @@
                 <w:rFonts w:cs="Arial"/>
                 <w:b/>
                 <w:bCs/>
+                <w:color w:val="FF0000"/>
                 <w:sz w:val="28"/>
                 <w:szCs w:val="28"/>
+                <w:highlight w:val="yellow"/>
               </w:rPr>
               <w:t>.3.1</w:t>
             </w:r>
@@ -20149,20 +20111,12 @@
                 <w:rFonts w:cs="Arial"/>
                 <w:b/>
                 <w:bCs/>
+                <w:color w:val="FF0000"/>
                 <w:sz w:val="28"/>
                 <w:szCs w:val="28"/>
-              </w:rPr>
-              <w:t xml:space="preserve"> – </w:t>
-            </w:r>
-            <w:r>
-              <w:rPr>
-                <w:rFonts w:cs="Arial"/>
-                <w:b/>
-                <w:bCs/>
-                <w:sz w:val="28"/>
-                <w:szCs w:val="28"/>
-              </w:rPr>
-              <w:t>Ghanam</w:t>
+                <w:highlight w:val="yellow"/>
+              </w:rPr>
+              <w:t xml:space="preserve"> – Ghanam</w:t>
             </w:r>
           </w:p>
           <w:p>
@@ -20172,8 +20126,10 @@
               <w:rPr>
                 <w:b/>
                 <w:bCs/>
+                <w:color w:val="FF0000"/>
                 <w:sz w:val="28"/>
                 <w:szCs w:val="32"/>
+                <w:highlight w:val="yellow"/>
               </w:rPr>
             </w:pPr>
           </w:p>
@@ -20183,9 +20139,10 @@
               <w:ind w:left="29"/>
               <w:rPr>
                 <w:rFonts w:cs="Arial"/>
-                <w:color w:val="000000"/>
+                <w:color w:val="FF0000"/>
                 <w:sz w:val="28"/>
                 <w:szCs w:val="32"/>
+                <w:highlight w:val="yellow"/>
               </w:rPr>
             </w:pPr>
           </w:p>
@@ -20201,82 +20158,60 @@
               <w:rPr>
                 <w:b/>
                 <w:bCs/>
+                <w:color w:val="FF0000"/>
                 <w:sz w:val="28"/>
                 <w:szCs w:val="32"/>
+                <w:highlight w:val="yellow"/>
               </w:rPr>
             </w:pPr>
             <w:r>
               <w:rPr>
                 <w:rFonts w:ascii="BRH Devanagari Extra" w:hAnsi="BRH Devanagari Extra" w:cs="BRH Devanagari Extra"/>
-                <w:color w:val="000000"/>
+                <w:color w:val="FF0000"/>
                 <w:sz w:val="40"/>
                 <w:szCs w:val="40"/>
                 <w:highlight w:val="yellow"/>
               </w:rPr>
-              <w:t>ÅalÉ</w:t>
-            </w:r>
-            <w:r>
-              <w:rPr>
-                <w:rFonts w:ascii="BRH Devanagari Extra" w:hAnsi="BRH Devanagari Extra" w:cs="BRH Devanagari Extra"/>
-                <w:color w:val="000000"/>
+              <w:t>ÅalÉå ÅalÉ</w:t>
+            </w:r>
+            <w:r>
+              <w:rPr>
+                <w:rFonts w:ascii="BRH Malayalam Extra" w:hAnsi="BRH Malayalam Extra" w:cs="BRH Malayalam Extra"/>
+                <w:color w:val="FF0000"/>
+                <w:sz w:val="36"/>
+                <w:szCs w:val="40"/>
+                <w:highlight w:val="yellow"/>
+              </w:rPr>
+              <w:t>–</w:t>
+            </w:r>
+            <w:r>
+              <w:rPr>
+                <w:rFonts w:ascii="BRH Devanagari Extra" w:hAnsi="BRH Devanagari Extra" w:cs="BRH Devanagari Extra"/>
+                <w:color w:val="FF0000"/>
                 <w:sz w:val="40"/>
                 <w:szCs w:val="40"/>
-              </w:rPr>
-              <w:t xml:space="preserve">å </w:t>
-            </w:r>
-            <w:r>
-              <w:rPr>
-                <w:rFonts w:ascii="BRH Devanagari Extra" w:hAnsi="BRH Devanagari Extra" w:cs="BRH Devanagari Extra"/>
-                <w:color w:val="000000"/>
-                <w:sz w:val="40"/>
-                <w:szCs w:val="40"/>
                 <w:highlight w:val="yellow"/>
               </w:rPr>
-              <w:t>Å</w:t>
-            </w:r>
-            <w:r>
-              <w:rPr>
-                <w:rFonts w:ascii="BRH Devanagari Extra" w:hAnsi="BRH Devanagari Extra" w:cs="BRH Devanagari Extra"/>
-                <w:color w:val="000000"/>
-                <w:sz w:val="40"/>
-                <w:szCs w:val="40"/>
-              </w:rPr>
-              <w:t>alÉ</w:t>
-            </w:r>
-            <w:r>
-              <w:rPr>
-                <w:rFonts w:ascii="BRH Malayalam Extra" w:hAnsi="BRH Malayalam Extra" w:cs="BRH Malayalam Extra"/>
-                <w:color w:val="000000"/>
-                <w:sz w:val="36"/>
-                <w:szCs w:val="40"/>
-                <w:highlight w:val="yellow"/>
-              </w:rPr>
-              <w:t>–</w:t>
-            </w:r>
-            <w:r>
-              <w:rPr>
-                <w:rFonts w:ascii="BRH Devanagari Extra" w:hAnsi="BRH Devanagari Extra" w:cs="BRH Devanagari Extra"/>
-                <w:color w:val="000000"/>
-                <w:sz w:val="40"/>
-                <w:szCs w:val="40"/>
-              </w:rPr>
               <w:t>å</w:t>
             </w:r>
             <w:r>
               <w:rPr>
                 <w:b/>
                 <w:bCs/>
+                <w:color w:val="FF0000"/>
                 <w:sz w:val="28"/>
                 <w:szCs w:val="32"/>
+                <w:highlight w:val="yellow"/>
               </w:rPr>
               <w:t xml:space="preserve"> in</w:t>
             </w:r>
             <w:r>
               <w:rPr>
                 <w:rFonts w:ascii="BRH Malayalam Extra" w:hAnsi="BRH Malayalam Extra" w:cs="BRH Malayalam Extra"/>
-                <w:color w:val="000000"/>
+                <w:color w:val="FF0000"/>
                 <w:sz w:val="36"/>
                 <w:szCs w:val="40"/>
+                <w:highlight w:val="yellow"/>
               </w:rPr>
               <w:t xml:space="preserve"> </w:t>
             </w:r>
@@ -20284,8 +20219,10 @@
               <w:rPr>
                 <w:b/>
                 <w:bCs/>
+                <w:color w:val="FF0000"/>
                 <w:sz w:val="28"/>
                 <w:szCs w:val="32"/>
+                <w:highlight w:val="yellow"/>
               </w:rPr>
               <w:t>34) 1.2.3.1(26)</w:t>
             </w:r>
@@ -20296,82 +20233,60 @@
               <w:rPr>
                 <w:b/>
                 <w:bCs/>
+                <w:color w:val="FF0000"/>
                 <w:sz w:val="28"/>
                 <w:szCs w:val="32"/>
+                <w:highlight w:val="yellow"/>
               </w:rPr>
             </w:pPr>
             <w:r>
               <w:rPr>
                 <w:rFonts w:ascii="BRH Devanagari Extra" w:hAnsi="BRH Devanagari Extra" w:cs="BRH Devanagari Extra"/>
-                <w:color w:val="000000"/>
+                <w:color w:val="FF0000"/>
                 <w:sz w:val="40"/>
                 <w:szCs w:val="40"/>
                 <w:highlight w:val="yellow"/>
               </w:rPr>
-              <w:t>ÅalÉå</w:t>
-            </w:r>
-            <w:r>
-              <w:rPr>
-                <w:rFonts w:ascii="BRH Devanagari Extra" w:hAnsi="BRH Devanagari Extra" w:cs="BRH Devanagari Extra"/>
-                <w:color w:val="000000"/>
+              <w:t>ÅalÉå ÅalÉ</w:t>
+            </w:r>
+            <w:r>
+              <w:rPr>
+                <w:rFonts w:ascii="BRH Malayalam Extra" w:hAnsi="BRH Malayalam Extra" w:cs="BRH Malayalam Extra"/>
+                <w:color w:val="FF0000"/>
+                <w:sz w:val="36"/>
+                <w:szCs w:val="40"/>
+                <w:highlight w:val="yellow"/>
+              </w:rPr>
+              <w:t>–</w:t>
+            </w:r>
+            <w:r>
+              <w:rPr>
+                <w:rFonts w:ascii="BRH Devanagari Extra" w:hAnsi="BRH Devanagari Extra" w:cs="BRH Devanagari Extra"/>
+                <w:color w:val="FF0000"/>
                 <w:sz w:val="40"/>
                 <w:szCs w:val="40"/>
-              </w:rPr>
-              <w:t xml:space="preserve"> </w:t>
-            </w:r>
-            <w:r>
-              <w:rPr>
-                <w:rFonts w:ascii="BRH Devanagari Extra" w:hAnsi="BRH Devanagari Extra" w:cs="BRH Devanagari Extra"/>
-                <w:color w:val="000000"/>
-                <w:sz w:val="40"/>
-                <w:szCs w:val="40"/>
                 <w:highlight w:val="yellow"/>
               </w:rPr>
-              <w:t>Å</w:t>
-            </w:r>
-            <w:r>
-              <w:rPr>
-                <w:rFonts w:ascii="BRH Devanagari Extra" w:hAnsi="BRH Devanagari Extra" w:cs="BRH Devanagari Extra"/>
-                <w:color w:val="000000"/>
-                <w:sz w:val="40"/>
-                <w:szCs w:val="40"/>
-              </w:rPr>
-              <w:t>alÉ</w:t>
-            </w:r>
-            <w:r>
-              <w:rPr>
-                <w:rFonts w:ascii="BRH Malayalam Extra" w:hAnsi="BRH Malayalam Extra" w:cs="BRH Malayalam Extra"/>
-                <w:color w:val="000000"/>
-                <w:sz w:val="36"/>
-                <w:szCs w:val="40"/>
-                <w:highlight w:val="yellow"/>
-              </w:rPr>
-              <w:t>–</w:t>
-            </w:r>
-            <w:r>
-              <w:rPr>
-                <w:rFonts w:ascii="BRH Devanagari Extra" w:hAnsi="BRH Devanagari Extra" w:cs="BRH Devanagari Extra"/>
-                <w:color w:val="000000"/>
-                <w:sz w:val="40"/>
-                <w:szCs w:val="40"/>
-              </w:rPr>
               <w:t>å</w:t>
             </w:r>
             <w:r>
               <w:rPr>
                 <w:b/>
                 <w:bCs/>
+                <w:color w:val="FF0000"/>
                 <w:sz w:val="28"/>
                 <w:szCs w:val="32"/>
+                <w:highlight w:val="yellow"/>
               </w:rPr>
               <w:t xml:space="preserve"> in</w:t>
             </w:r>
             <w:r>
               <w:rPr>
                 <w:rFonts w:ascii="BRH Malayalam Extra" w:hAnsi="BRH Malayalam Extra" w:cs="BRH Malayalam Extra"/>
-                <w:color w:val="000000"/>
+                <w:color w:val="FF0000"/>
                 <w:sz w:val="36"/>
                 <w:szCs w:val="40"/>
+                <w:highlight w:val="yellow"/>
               </w:rPr>
               <w:t xml:space="preserve"> </w:t>
             </w:r>
@@ -20379,46 +20294,12 @@
               <w:rPr>
                 <w:b/>
                 <w:bCs/>
+                <w:color w:val="FF0000"/>
                 <w:sz w:val="28"/>
                 <w:szCs w:val="32"/>
-              </w:rPr>
-              <w:t>3</w:t>
-            </w:r>
-            <w:r>
-              <w:rPr>
-                <w:b/>
-                <w:bCs/>
-                <w:sz w:val="28"/>
-                <w:szCs w:val="32"/>
-              </w:rPr>
-              <w:t>5</w:t>
-            </w:r>
-            <w:r>
-              <w:rPr>
-                <w:b/>
-                <w:bCs/>
-                <w:sz w:val="28"/>
-                <w:szCs w:val="32"/>
-              </w:rPr>
-              <w:t>) 1.2.3.1(2</w:t>
-            </w:r>
-            <w:r>
-              <w:rPr>
-                <w:b/>
-                <w:bCs/>
-                <w:sz w:val="28"/>
-                <w:szCs w:val="32"/>
-              </w:rPr>
-              <w:t>7</w:t>
-            </w:r>
-            <w:r>
-              <w:rPr>
-                <w:b/>
-                <w:bCs/>
-                <w:sz w:val="28"/>
-                <w:szCs w:val="32"/>
-              </w:rPr>
-              <w:t>)</w:t>
+                <w:highlight w:val="yellow"/>
+              </w:rPr>
+              <w:t>35) 1.2.3.1(27)</w:t>
             </w:r>
           </w:p>
           <w:p>
@@ -20426,90 +20307,60 @@
               <w:spacing w:before="0" w:line="240" w:lineRule="auto"/>
               <w:rPr>
                 <w:rFonts w:ascii="BRH Malayalam Extra" w:hAnsi="BRH Malayalam Extra" w:cs="BRH Malayalam Extra"/>
+                <w:color w:val="FF0000"/>
                 <w:sz w:val="28"/>
                 <w:szCs w:val="36"/>
+                <w:highlight w:val="yellow"/>
               </w:rPr>
             </w:pPr>
             <w:r>
               <w:rPr>
                 <w:rFonts w:ascii="BRH Devanagari Extra" w:hAnsi="BRH Devanagari Extra" w:cs="BRH Devanagari Extra"/>
-                <w:color w:val="000000"/>
+                <w:color w:val="FF0000"/>
                 <w:sz w:val="40"/>
                 <w:szCs w:val="40"/>
-              </w:rPr>
-              <w:t>qÉ</w:t>
-            </w:r>
-            <w:r>
-              <w:rPr>
-                <w:rFonts w:ascii="BRH Devanagari Extra" w:hAnsi="BRH Devanagari Extra" w:cs="BRH Devanagari Extra"/>
-                <w:color w:val="000000"/>
+                <w:highlight w:val="yellow"/>
+              </w:rPr>
+              <w:t>qÉalÉå ÅalÉ</w:t>
+            </w:r>
+            <w:r>
+              <w:rPr>
+                <w:rFonts w:ascii="BRH Malayalam Extra" w:hAnsi="BRH Malayalam Extra" w:cs="BRH Malayalam Extra"/>
+                <w:color w:val="FF0000"/>
+                <w:sz w:val="36"/>
+                <w:szCs w:val="40"/>
+                <w:highlight w:val="yellow"/>
+              </w:rPr>
+              <w:t>–</w:t>
+            </w:r>
+            <w:r>
+              <w:rPr>
+                <w:rFonts w:ascii="BRH Devanagari Extra" w:hAnsi="BRH Devanagari Extra" w:cs="BRH Devanagari Extra"/>
+                <w:color w:val="FF0000"/>
                 <w:sz w:val="40"/>
                 <w:szCs w:val="40"/>
                 <w:highlight w:val="yellow"/>
               </w:rPr>
-              <w:t>alÉ</w:t>
-            </w:r>
-            <w:r>
-              <w:rPr>
-                <w:rFonts w:ascii="BRH Devanagari Extra" w:hAnsi="BRH Devanagari Extra" w:cs="BRH Devanagari Extra"/>
-                <w:color w:val="000000"/>
-                <w:sz w:val="40"/>
-                <w:szCs w:val="40"/>
-              </w:rPr>
-              <w:t xml:space="preserve">å </w:t>
-            </w:r>
-            <w:r>
-              <w:rPr>
-                <w:rFonts w:ascii="BRH Devanagari Extra" w:hAnsi="BRH Devanagari Extra" w:cs="BRH Devanagari Extra"/>
-                <w:color w:val="000000"/>
-                <w:sz w:val="40"/>
-                <w:szCs w:val="40"/>
-                <w:highlight w:val="yellow"/>
-              </w:rPr>
-              <w:t>Å</w:t>
-            </w:r>
-            <w:r>
-              <w:rPr>
-                <w:rFonts w:ascii="BRH Devanagari Extra" w:hAnsi="BRH Devanagari Extra" w:cs="BRH Devanagari Extra"/>
-                <w:color w:val="000000"/>
-                <w:sz w:val="40"/>
-                <w:szCs w:val="40"/>
-              </w:rPr>
-              <w:t>alÉ</w:t>
-            </w:r>
-            <w:r>
-              <w:rPr>
-                <w:rFonts w:ascii="BRH Malayalam Extra" w:hAnsi="BRH Malayalam Extra" w:cs="BRH Malayalam Extra"/>
-                <w:color w:val="000000"/>
-                <w:sz w:val="36"/>
-                <w:szCs w:val="40"/>
-              </w:rPr>
-              <w:t>–</w:t>
-            </w:r>
-            <w:r>
-              <w:rPr>
-                <w:rFonts w:ascii="BRH Devanagari Extra" w:hAnsi="BRH Devanagari Extra" w:cs="BRH Devanagari Extra"/>
-                <w:color w:val="000000"/>
-                <w:sz w:val="40"/>
-                <w:szCs w:val="40"/>
-              </w:rPr>
               <w:t>å</w:t>
             </w:r>
             <w:r>
               <w:rPr>
                 <w:b/>
                 <w:bCs/>
+                <w:color w:val="FF0000"/>
                 <w:sz w:val="28"/>
                 <w:szCs w:val="32"/>
+                <w:highlight w:val="yellow"/>
               </w:rPr>
               <w:t xml:space="preserve"> in</w:t>
             </w:r>
             <w:r>
               <w:rPr>
                 <w:rFonts w:ascii="BRH Malayalam Extra" w:hAnsi="BRH Malayalam Extra" w:cs="BRH Malayalam Extra"/>
-                <w:color w:val="000000"/>
+                <w:color w:val="FF0000"/>
                 <w:sz w:val="36"/>
                 <w:szCs w:val="40"/>
+                <w:highlight w:val="yellow"/>
               </w:rPr>
               <w:t xml:space="preserve"> </w:t>
             </w:r>
@@ -20517,44 +20368,21 @@
               <w:rPr>
                 <w:b/>
                 <w:bCs/>
+                <w:color w:val="FF0000"/>
                 <w:sz w:val="28"/>
                 <w:szCs w:val="32"/>
-              </w:rPr>
-              <w:t>36</w:t>
-            </w:r>
-            <w:r>
-              <w:rPr>
-                <w:b/>
-                <w:bCs/>
+                <w:highlight w:val="yellow"/>
+              </w:rPr>
+              <w:t>36) 1.2.3.1(28)</w:t>
+            </w:r>
+            <w:r>
+              <w:rPr>
+                <w:b/>
+                <w:bCs/>
+                <w:color w:val="FF0000"/>
                 <w:sz w:val="28"/>
                 <w:szCs w:val="32"/>
-              </w:rPr>
-              <w:t>) 1.2.3.1(2</w:t>
-            </w:r>
-            <w:r>
-              <w:rPr>
-                <w:b/>
-                <w:bCs/>
-                <w:sz w:val="28"/>
-                <w:szCs w:val="32"/>
-              </w:rPr>
-              <w:t>8</w:t>
-            </w:r>
-            <w:r>
-              <w:rPr>
-                <w:b/>
-                <w:bCs/>
-                <w:sz w:val="28"/>
-                <w:szCs w:val="32"/>
-              </w:rPr>
-              <w:t>)</w:t>
-            </w:r>
-            <w:r>
-              <w:rPr>
-                <w:b/>
-                <w:bCs/>
-                <w:sz w:val="28"/>
-                <w:szCs w:val="32"/>
+                <w:highlight w:val="yellow"/>
               </w:rPr>
               <w:t xml:space="preserve"> - 2 places</w:t>
             </w:r>
@@ -20571,93 +20399,70 @@
               <w:rPr>
                 <w:b/>
                 <w:bCs/>
+                <w:color w:val="FF0000"/>
                 <w:sz w:val="28"/>
                 <w:szCs w:val="32"/>
+                <w:highlight w:val="yellow"/>
               </w:rPr>
             </w:pPr>
             <w:r>
               <w:rPr>
                 <w:rFonts w:ascii="BRH Devanagari Extra" w:hAnsi="BRH Devanagari Extra" w:cs="BRH Devanagari Extra"/>
-                <w:color w:val="000000"/>
+                <w:color w:val="FF0000"/>
                 <w:sz w:val="40"/>
                 <w:szCs w:val="40"/>
-                <w:highlight w:val="green"/>
+                <w:highlight w:val="yellow"/>
               </w:rPr>
               <w:t>Å</w:t>
             </w:r>
             <w:r>
               <w:rPr>
                 <w:rFonts w:ascii="BRH Devanagari Extra" w:hAnsi="BRH Devanagari Extra" w:cs="BRH Devanagari Extra"/>
-                <w:color w:val="000000"/>
+                <w:color w:val="FF0000"/>
                 <w:sz w:val="40"/>
                 <w:szCs w:val="40"/>
-                <w:highlight w:val="green"/>
+                <w:highlight w:val="yellow"/>
               </w:rPr>
               <w:t>alÉ</w:t>
             </w:r>
             <w:r>
               <w:rPr>
                 <w:rFonts w:ascii="BRH Malayalam Extra" w:hAnsi="BRH Malayalam Extra" w:cs="BRH Malayalam Extra"/>
-                <w:color w:val="000000"/>
+                <w:color w:val="FF0000"/>
                 <w:sz w:val="36"/>
                 <w:szCs w:val="40"/>
-                <w:highlight w:val="green"/>
-              </w:rPr>
-              <w:t>–</w:t>
-            </w:r>
-            <w:r>
-              <w:rPr>
-                <w:rFonts w:ascii="BRH Devanagari Extra" w:hAnsi="BRH Devanagari Extra" w:cs="BRH Devanagari Extra"/>
-                <w:color w:val="000000"/>
+                <w:highlight w:val="yellow"/>
+              </w:rPr>
+              <w:t>–</w:t>
+            </w:r>
+            <w:r>
+              <w:rPr>
+                <w:rFonts w:ascii="BRH Devanagari Extra" w:hAnsi="BRH Devanagari Extra" w:cs="BRH Devanagari Extra"/>
+                <w:color w:val="FF0000"/>
                 <w:sz w:val="40"/>
                 <w:szCs w:val="40"/>
-                <w:highlight w:val="green"/>
-              </w:rPr>
-              <w:t>å</w:t>
-            </w:r>
-            <w:r>
-              <w:rPr>
-                <w:rFonts w:ascii="BRH Devanagari Extra" w:hAnsi="BRH Devanagari Extra" w:cs="BRH Devanagari Extra"/>
-                <w:color w:val="000000"/>
-                <w:sz w:val="40"/>
-                <w:szCs w:val="40"/>
-              </w:rPr>
-              <w:t xml:space="preserve"> </w:t>
-            </w:r>
-            <w:r>
-              <w:rPr>
-                <w:rFonts w:ascii="BRH Devanagari Extra" w:hAnsi="BRH Devanagari Extra" w:cs="BRH Devanagari Extra"/>
-                <w:color w:val="000000"/>
-                <w:sz w:val="40"/>
-                <w:szCs w:val="40"/>
-                <w:highlight w:val="green"/>
-              </w:rPr>
-              <w:t>A</w:t>
-            </w:r>
-            <w:r>
-              <w:rPr>
-                <w:rFonts w:ascii="BRH Devanagari Extra" w:hAnsi="BRH Devanagari Extra" w:cs="BRH Devanagari Extra"/>
-                <w:color w:val="000000"/>
-                <w:sz w:val="40"/>
-                <w:szCs w:val="40"/>
-              </w:rPr>
-              <w:t>alÉå</w:t>
+                <w:highlight w:val="yellow"/>
+              </w:rPr>
+              <w:t>å AalÉå</w:t>
             </w:r>
             <w:r>
               <w:rPr>
                 <w:rFonts w:ascii="BRH Malayalam Extra" w:hAnsi="BRH Malayalam Extra" w:cs="BRH Malayalam Extra"/>
-                <w:color w:val="000000"/>
+                <w:color w:val="FF0000"/>
                 <w:sz w:val="36"/>
                 <w:szCs w:val="40"/>
-              </w:rPr>
-              <w:t>–</w:t>
-            </w:r>
-            <w:r>
-              <w:rPr>
-                <w:b/>
-                <w:bCs/>
+                <w:highlight w:val="yellow"/>
+              </w:rPr>
+              <w:t>–</w:t>
+            </w:r>
+            <w:r>
+              <w:rPr>
+                <w:b/>
+                <w:bCs/>
+                <w:color w:val="FF0000"/>
                 <w:sz w:val="28"/>
                 <w:szCs w:val="32"/>
+                <w:highlight w:val="yellow"/>
               </w:rPr>
               <w:t xml:space="preserve"> </w:t>
             </w:r>
@@ -20665,17 +20470,20 @@
               <w:rPr>
                 <w:b/>
                 <w:bCs/>
+                <w:color w:val="FF0000"/>
                 <w:sz w:val="28"/>
                 <w:szCs w:val="32"/>
+                <w:highlight w:val="yellow"/>
               </w:rPr>
               <w:t>in</w:t>
             </w:r>
             <w:r>
               <w:rPr>
                 <w:rFonts w:ascii="BRH Malayalam Extra" w:hAnsi="BRH Malayalam Extra" w:cs="BRH Malayalam Extra"/>
-                <w:color w:val="000000"/>
+                <w:color w:val="FF0000"/>
                 <w:sz w:val="36"/>
                 <w:szCs w:val="40"/>
+                <w:highlight w:val="yellow"/>
               </w:rPr>
               <w:t xml:space="preserve"> </w:t>
             </w:r>
@@ -20683,8 +20491,10 @@
               <w:rPr>
                 <w:b/>
                 <w:bCs/>
+                <w:color w:val="FF0000"/>
                 <w:sz w:val="28"/>
                 <w:szCs w:val="32"/>
+                <w:highlight w:val="yellow"/>
               </w:rPr>
               <w:t>34) 1.2.3.1(26)</w:t>
             </w:r>
@@ -20695,148 +20505,83 @@
               <w:rPr>
                 <w:b/>
                 <w:bCs/>
+                <w:color w:val="FF0000"/>
                 <w:sz w:val="28"/>
                 <w:szCs w:val="32"/>
+                <w:highlight w:val="yellow"/>
               </w:rPr>
             </w:pPr>
             <w:r>
               <w:rPr>
                 <w:rFonts w:ascii="BRH Devanagari Extra" w:hAnsi="BRH Devanagari Extra" w:cs="BRH Devanagari Extra"/>
-                <w:color w:val="000000"/>
+                <w:color w:val="FF0000"/>
                 <w:sz w:val="40"/>
                 <w:szCs w:val="40"/>
-                <w:highlight w:val="green"/>
+                <w:highlight w:val="yellow"/>
               </w:rPr>
               <w:t>ÅalÉ</w:t>
             </w:r>
             <w:r>
               <w:rPr>
                 <w:rFonts w:ascii="BRH Malayalam Extra" w:hAnsi="BRH Malayalam Extra" w:cs="BRH Malayalam Extra"/>
-                <w:color w:val="000000"/>
+                <w:color w:val="FF0000"/>
                 <w:sz w:val="36"/>
                 <w:szCs w:val="40"/>
-                <w:highlight w:val="green"/>
-              </w:rPr>
-              <w:t>–</w:t>
-            </w:r>
-            <w:r>
-              <w:rPr>
-                <w:rFonts w:ascii="BRH Devanagari Extra" w:hAnsi="BRH Devanagari Extra" w:cs="BRH Devanagari Extra"/>
-                <w:color w:val="000000"/>
+                <w:highlight w:val="yellow"/>
+              </w:rPr>
+              <w:t>–</w:t>
+            </w:r>
+            <w:r>
+              <w:rPr>
+                <w:rFonts w:ascii="BRH Devanagari Extra" w:hAnsi="BRH Devanagari Extra" w:cs="BRH Devanagari Extra"/>
+                <w:color w:val="FF0000"/>
                 <w:sz w:val="40"/>
                 <w:szCs w:val="40"/>
-                <w:highlight w:val="green"/>
-              </w:rPr>
-              <w:t>å</w:t>
-            </w:r>
-            <w:r>
-              <w:rPr>
-                <w:rFonts w:ascii="BRH Devanagari Extra" w:hAnsi="BRH Devanagari Extra" w:cs="BRH Devanagari Extra"/>
-                <w:color w:val="000000"/>
+                <w:highlight w:val="yellow"/>
+              </w:rPr>
+              <w:t>å AalÉå</w:t>
+            </w:r>
+            <w:r>
+              <w:rPr>
+                <w:rFonts w:ascii="BRH Malayalam Extra" w:hAnsi="BRH Malayalam Extra" w:cs="BRH Malayalam Extra"/>
+                <w:color w:val="FF0000"/>
+                <w:sz w:val="36"/>
+                <w:szCs w:val="40"/>
+                <w:highlight w:val="yellow"/>
+              </w:rPr>
+              <w:t>–</w:t>
+            </w:r>
+            <w:r>
+              <w:rPr>
+                <w:rFonts w:ascii="BRH Devanagari Extra" w:hAnsi="BRH Devanagari Extra" w:cs="BRH Devanagari Extra"/>
+                <w:color w:val="FF0000"/>
                 <w:sz w:val="40"/>
                 <w:szCs w:val="40"/>
+                <w:highlight w:val="yellow"/>
               </w:rPr>
               <w:t xml:space="preserve"> </w:t>
             </w:r>
             <w:r>
               <w:rPr>
-                <w:rFonts w:ascii="BRH Devanagari Extra" w:hAnsi="BRH Devanagari Extra" w:cs="BRH Devanagari Extra"/>
-                <w:color w:val="000000"/>
-                <w:sz w:val="40"/>
-                <w:szCs w:val="40"/>
-                <w:highlight w:val="green"/>
-              </w:rPr>
-              <w:t>A</w:t>
-            </w:r>
-            <w:r>
-              <w:rPr>
-                <w:rFonts w:ascii="BRH Devanagari Extra" w:hAnsi="BRH Devanagari Extra" w:cs="BRH Devanagari Extra"/>
-                <w:color w:val="000000"/>
-                <w:sz w:val="40"/>
-                <w:szCs w:val="40"/>
-              </w:rPr>
-              <w:t>alÉå</w:t>
-            </w:r>
-            <w:r>
-              <w:rPr>
-                <w:rFonts w:ascii="BRH Malayalam Extra" w:hAnsi="BRH Malayalam Extra" w:cs="BRH Malayalam Extra"/>
-                <w:color w:val="000000"/>
-                <w:sz w:val="36"/>
-                <w:szCs w:val="40"/>
-              </w:rPr>
-              <w:t>–</w:t>
-            </w:r>
-            <w:r>
-              <w:rPr>
-                <w:rFonts w:ascii="BRH Devanagari Extra" w:hAnsi="BRH Devanagari Extra" w:cs="BRH Devanagari Extra"/>
-                <w:color w:val="000000"/>
-                <w:sz w:val="40"/>
-                <w:szCs w:val="40"/>
-              </w:rPr>
-              <w:t xml:space="preserve"> </w:t>
-            </w:r>
-            <w:r>
-              <w:rPr>
-                <w:b/>
-                <w:bCs/>
+                <w:b/>
+                <w:bCs/>
+                <w:color w:val="FF0000"/>
                 <w:sz w:val="28"/>
                 <w:szCs w:val="32"/>
-              </w:rPr>
-              <w:t>in</w:t>
-            </w:r>
-            <w:r>
-              <w:rPr>
-                <w:b/>
-                <w:bCs/>
+                <w:highlight w:val="yellow"/>
+              </w:rPr>
+              <w:t xml:space="preserve">in </w:t>
+            </w:r>
+            <w:r>
+              <w:rPr>
+                <w:b/>
+                <w:bCs/>
+                <w:color w:val="FF0000"/>
                 <w:sz w:val="28"/>
                 <w:szCs w:val="32"/>
-              </w:rPr>
-              <w:t xml:space="preserve"> </w:t>
-            </w:r>
-            <w:r>
-              <w:rPr>
-                <w:b/>
-                <w:bCs/>
-                <w:sz w:val="28"/>
-                <w:szCs w:val="32"/>
-              </w:rPr>
-              <w:t>3</w:t>
-            </w:r>
-            <w:r>
-              <w:rPr>
-                <w:b/>
-                <w:bCs/>
-                <w:sz w:val="28"/>
-                <w:szCs w:val="32"/>
-              </w:rPr>
-              <w:t>5</w:t>
-            </w:r>
-            <w:r>
-              <w:rPr>
-                <w:b/>
-                <w:bCs/>
-                <w:sz w:val="28"/>
-                <w:szCs w:val="32"/>
-              </w:rPr>
-              <w:t>) 1.2.3.1(2</w:t>
-            </w:r>
-            <w:r>
-              <w:rPr>
-                <w:b/>
-                <w:bCs/>
-                <w:sz w:val="28"/>
-                <w:szCs w:val="32"/>
-              </w:rPr>
-              <w:t>7</w:t>
-            </w:r>
-            <w:r>
-              <w:rPr>
-                <w:b/>
-                <w:bCs/>
-                <w:sz w:val="28"/>
-                <w:szCs w:val="32"/>
-              </w:rPr>
-              <w:t>)</w:t>
+                <w:highlight w:val="yellow"/>
+              </w:rPr>
+              <w:t>35) 1.2.3.1(27)</w:t>
             </w:r>
           </w:p>
           <w:p>
@@ -20845,173 +20590,114 @@
               <w:rPr>
                 <w:b/>
                 <w:bCs/>
+                <w:color w:val="FF0000"/>
                 <w:sz w:val="28"/>
                 <w:szCs w:val="32"/>
+                <w:highlight w:val="yellow"/>
               </w:rPr>
             </w:pPr>
             <w:r>
               <w:rPr>
                 <w:rFonts w:ascii="BRH Devanagari Extra" w:hAnsi="BRH Devanagari Extra" w:cs="BRH Devanagari Extra"/>
-                <w:color w:val="000000"/>
+                <w:color w:val="FF0000"/>
                 <w:sz w:val="40"/>
                 <w:szCs w:val="40"/>
-              </w:rPr>
-              <w:t>qÉ</w:t>
-            </w:r>
-            <w:r>
-              <w:rPr>
-                <w:rFonts w:ascii="BRH Devanagari Extra" w:hAnsi="BRH Devanagari Extra" w:cs="BRH Devanagari Extra"/>
-                <w:color w:val="000000"/>
+                <w:highlight w:val="yellow"/>
+              </w:rPr>
+              <w:t>qÉalÉ</w:t>
+            </w:r>
+            <w:r>
+              <w:rPr>
+                <w:rFonts w:ascii="BRH Malayalam Extra" w:hAnsi="BRH Malayalam Extra" w:cs="BRH Malayalam Extra"/>
+                <w:color w:val="FF0000"/>
+                <w:sz w:val="36"/>
+                <w:szCs w:val="40"/>
+                <w:highlight w:val="yellow"/>
+              </w:rPr>
+              <w:t>–</w:t>
+            </w:r>
+            <w:r>
+              <w:rPr>
+                <w:rFonts w:ascii="BRH Devanagari Extra" w:hAnsi="BRH Devanagari Extra" w:cs="BRH Devanagari Extra"/>
+                <w:color w:val="FF0000"/>
                 <w:sz w:val="40"/>
                 <w:szCs w:val="40"/>
-                <w:highlight w:val="green"/>
-              </w:rPr>
-              <w:t>alÉ</w:t>
+                <w:highlight w:val="yellow"/>
+              </w:rPr>
+              <w:t>å AalÉ</w:t>
             </w:r>
             <w:r>
               <w:rPr>
                 <w:rFonts w:ascii="BRH Malayalam Extra" w:hAnsi="BRH Malayalam Extra" w:cs="BRH Malayalam Extra"/>
-                <w:color w:val="000000"/>
+                <w:color w:val="FF0000"/>
                 <w:sz w:val="36"/>
                 <w:szCs w:val="40"/>
-                <w:highlight w:val="green"/>
-              </w:rPr>
-              <w:t>–</w:t>
-            </w:r>
-            <w:r>
-              <w:rPr>
-                <w:rFonts w:ascii="BRH Devanagari Extra" w:hAnsi="BRH Devanagari Extra" w:cs="BRH Devanagari Extra"/>
-                <w:color w:val="000000"/>
+                <w:highlight w:val="yellow"/>
+              </w:rPr>
+              <w:t>–</w:t>
+            </w:r>
+            <w:r>
+              <w:rPr>
+                <w:rFonts w:ascii="BRH Devanagari Extra" w:hAnsi="BRH Devanagari Extra" w:cs="BRH Devanagari Extra"/>
+                <w:color w:val="FF0000"/>
                 <w:sz w:val="40"/>
                 <w:szCs w:val="40"/>
-                <w:highlight w:val="green"/>
-              </w:rPr>
-              <w:t>å</w:t>
-            </w:r>
-            <w:r>
-              <w:rPr>
-                <w:rFonts w:ascii="BRH Devanagari Extra" w:hAnsi="BRH Devanagari Extra" w:cs="BRH Devanagari Extra"/>
-                <w:color w:val="000000"/>
-                <w:sz w:val="40"/>
-                <w:szCs w:val="40"/>
-              </w:rPr>
-              <w:t xml:space="preserve"> </w:t>
-            </w:r>
-            <w:r>
-              <w:rPr>
-                <w:rFonts w:ascii="BRH Devanagari Extra" w:hAnsi="BRH Devanagari Extra" w:cs="BRH Devanagari Extra"/>
-                <w:color w:val="000000"/>
-                <w:sz w:val="40"/>
-                <w:szCs w:val="40"/>
-                <w:highlight w:val="green"/>
-              </w:rPr>
-              <w:t>A</w:t>
-            </w:r>
-            <w:r>
-              <w:rPr>
-                <w:rFonts w:ascii="BRH Devanagari Extra" w:hAnsi="BRH Devanagari Extra" w:cs="BRH Devanagari Extra"/>
-                <w:color w:val="000000"/>
-                <w:sz w:val="40"/>
-                <w:szCs w:val="40"/>
-              </w:rPr>
-              <w:t>alÉ</w:t>
-            </w:r>
-            <w:r>
-              <w:rPr>
-                <w:rFonts w:ascii="BRH Malayalam Extra" w:hAnsi="BRH Malayalam Extra" w:cs="BRH Malayalam Extra"/>
-                <w:color w:val="000000"/>
-                <w:sz w:val="36"/>
-                <w:szCs w:val="40"/>
-              </w:rPr>
-              <w:t>–</w:t>
-            </w:r>
-            <w:r>
-              <w:rPr>
-                <w:rFonts w:ascii="BRH Devanagari Extra" w:hAnsi="BRH Devanagari Extra" w:cs="BRH Devanagari Extra"/>
-                <w:color w:val="000000"/>
-                <w:sz w:val="40"/>
-                <w:szCs w:val="40"/>
-              </w:rPr>
-              <w:t>å</w:t>
-            </w:r>
-            <w:r>
-              <w:rPr>
-                <w:rFonts w:ascii="BRH Devanagari Extra" w:hAnsi="BRH Devanagari Extra" w:cs="BRH Devanagari Extra"/>
-                <w:color w:val="000000"/>
-                <w:sz w:val="40"/>
-                <w:szCs w:val="40"/>
-              </w:rPr>
-              <w:t xml:space="preserve"> </w:t>
-            </w:r>
-            <w:r>
-              <w:rPr>
-                <w:b/>
-                <w:bCs/>
+                <w:highlight w:val="yellow"/>
+              </w:rPr>
+              <w:t xml:space="preserve">å </w:t>
+            </w:r>
+            <w:r>
+              <w:rPr>
+                <w:b/>
+                <w:bCs/>
+                <w:color w:val="FF0000"/>
                 <w:sz w:val="28"/>
                 <w:szCs w:val="32"/>
-              </w:rPr>
-              <w:t>in</w:t>
-            </w:r>
-            <w:r>
-              <w:rPr>
-                <w:b/>
-                <w:bCs/>
+                <w:highlight w:val="yellow"/>
+              </w:rPr>
+              <w:t xml:space="preserve">in </w:t>
+            </w:r>
+            <w:r>
+              <w:rPr>
+                <w:b/>
+                <w:bCs/>
+                <w:color w:val="FF0000"/>
                 <w:sz w:val="28"/>
                 <w:szCs w:val="32"/>
-              </w:rPr>
-              <w:t xml:space="preserve"> </w:t>
-            </w:r>
-            <w:r>
-              <w:rPr>
-                <w:b/>
-                <w:bCs/>
+                <w:highlight w:val="yellow"/>
+              </w:rPr>
+              <w:t>35) 1.2.3.1(2</w:t>
+            </w:r>
+            <w:r>
+              <w:rPr>
+                <w:b/>
+                <w:bCs/>
+                <w:color w:val="FF0000"/>
                 <w:sz w:val="28"/>
                 <w:szCs w:val="32"/>
-              </w:rPr>
-              <w:t>3</w:t>
-            </w:r>
-            <w:r>
-              <w:rPr>
-                <w:b/>
-                <w:bCs/>
+                <w:highlight w:val="yellow"/>
+              </w:rPr>
+              <w:t>8</w:t>
+            </w:r>
+            <w:r>
+              <w:rPr>
+                <w:b/>
+                <w:bCs/>
+                <w:color w:val="FF0000"/>
                 <w:sz w:val="28"/>
                 <w:szCs w:val="32"/>
-              </w:rPr>
-              <w:t>5</w:t>
-            </w:r>
-            <w:r>
-              <w:rPr>
-                <w:b/>
-                <w:bCs/>
+                <w:highlight w:val="yellow"/>
+              </w:rPr>
+              <w:t>)</w:t>
+            </w:r>
+            <w:r>
+              <w:rPr>
+                <w:b/>
+                <w:bCs/>
+                <w:color w:val="FF0000"/>
                 <w:sz w:val="28"/>
                 <w:szCs w:val="32"/>
-              </w:rPr>
-              <w:t>) 1.2.3.1(2</w:t>
-            </w:r>
-            <w:r>
-              <w:rPr>
-                <w:b/>
-                <w:bCs/>
-                <w:sz w:val="28"/>
-                <w:szCs w:val="32"/>
-              </w:rPr>
-              <w:t>8</w:t>
-            </w:r>
-            <w:r>
-              <w:rPr>
-                <w:b/>
-                <w:bCs/>
-                <w:sz w:val="28"/>
-                <w:szCs w:val="32"/>
-              </w:rPr>
-              <w:t>)</w:t>
-            </w:r>
-            <w:r>
-              <w:rPr>
-                <w:b/>
-                <w:bCs/>
-                <w:sz w:val="28"/>
-                <w:szCs w:val="32"/>
+                <w:highlight w:val="yellow"/>
               </w:rPr>
               <w:t xml:space="preserve"> - 2 places</w:t>
             </w:r>
@@ -21021,6 +20707,7 @@
               <w:spacing w:before="0" w:line="240" w:lineRule="auto"/>
               <w:rPr>
                 <w:rFonts w:ascii="BRH Malayalam Extra" w:hAnsi="BRH Malayalam Extra" w:cs="BRH Malayalam Extra"/>
+                <w:color w:val="FF0000"/>
                 <w:sz w:val="28"/>
                 <w:szCs w:val="36"/>
               </w:rPr>
@@ -21029,57 +20716,33 @@
               <w:rPr>
                 <w:b/>
                 <w:bCs/>
+                <w:color w:val="FF0000"/>
                 <w:sz w:val="28"/>
                 <w:szCs w:val="32"/>
-              </w:rPr>
-              <w:t>(</w:t>
-            </w:r>
-            <w:proofErr w:type="gramStart"/>
-            <w:r>
-              <w:rPr>
-                <w:b/>
-                <w:bCs/>
+                <w:highlight w:val="yellow"/>
+              </w:rPr>
+              <w:t>(no elision for “a”</w:t>
+            </w:r>
+            <w:r>
+              <w:rPr>
+                <w:rFonts w:ascii="BRH Malayalam Extra" w:hAnsi="BRH Malayalam Extra" w:cs="BRH Devanagari Extra"/>
+                <w:color w:val="FF0000"/>
+                <w:sz w:val="32"/>
+                <w:szCs w:val="40"/>
+                <w:highlight w:val="yellow"/>
+              </w:rPr>
+              <w:t xml:space="preserve"> </w:t>
+            </w:r>
+            <w:r>
+              <w:rPr>
+                <w:b/>
+                <w:bCs/>
+                <w:color w:val="FF0000"/>
                 <w:sz w:val="28"/>
                 <w:szCs w:val="32"/>
-              </w:rPr>
-              <w:t>no</w:t>
-            </w:r>
-            <w:proofErr w:type="gramEnd"/>
-            <w:r>
-              <w:rPr>
-                <w:b/>
-                <w:bCs/>
-                <w:sz w:val="28"/>
-                <w:szCs w:val="32"/>
-              </w:rPr>
-              <w:t xml:space="preserve"> elision for “a”</w:t>
-            </w:r>
-            <w:r>
-              <w:rPr>
-                <w:rFonts w:ascii="BRH Malayalam Extra" w:hAnsi="BRH Malayalam Extra" w:cs="BRH Devanagari Extra"/>
-                <w:color w:val="000000"/>
-                <w:sz w:val="32"/>
-                <w:szCs w:val="40"/>
-              </w:rPr>
-              <w:t xml:space="preserve"> </w:t>
-            </w:r>
-            <w:r>
-              <w:rPr>
-                <w:b/>
-                <w:bCs/>
-                <w:sz w:val="28"/>
-                <w:szCs w:val="32"/>
-              </w:rPr>
-              <w:t>in</w:t>
-            </w:r>
-            <w:r>
-              <w:rPr>
-                <w:b/>
-                <w:bCs/>
-                <w:sz w:val="28"/>
-                <w:szCs w:val="32"/>
-              </w:rPr>
-              <w:t xml:space="preserve"> second “agne”)</w:t>
+                <w:highlight w:val="yellow"/>
+              </w:rPr>
+              <w:t>in second “agne”)</w:t>
             </w:r>
           </w:p>
         </w:tc>
@@ -21181,7 +20844,17 @@
           <w:szCs w:val="32"/>
           <w:u w:val="single"/>
         </w:rPr>
-        <w:t>.2</w:t>
+        <w:t>.</w:t>
+      </w:r>
+      <w:r>
+        <w:rPr>
+          <w:b/>
+          <w:bCs/>
+          <w:sz w:val="32"/>
+          <w:szCs w:val="32"/>
+          <w:u w:val="single"/>
+        </w:rPr>
+        <w:t>3</w:t>
       </w:r>
       <w:r>
         <w:rPr>
@@ -21241,27 +20914,19 @@
           <w:szCs w:val="32"/>
           <w:u w:val="single"/>
         </w:rPr>
-        <w:t>Prior to</w:t>
+        <w:t xml:space="preserve">Prior </w:t>
       </w:r>
       <w:r>
         <w:rPr>
           <w:b/>
           <w:bCs/>
+          <w:color w:val="FF0000"/>
           <w:sz w:val="32"/>
           <w:szCs w:val="32"/>
+          <w:highlight w:val="yellow"/>
           <w:u w:val="single"/>
         </w:rPr>
-        <w:t xml:space="preserve"> </w:t>
-      </w:r>
-      <w:r>
-        <w:rPr>
-          <w:b/>
-          <w:bCs/>
-          <w:sz w:val="32"/>
-          <w:szCs w:val="32"/>
-          <w:u w:val="single"/>
-        </w:rPr>
-        <w:t>31st March 2022</w:t>
+        <w:t>to 31st March 2022</w:t>
       </w:r>
     </w:p>
     <w:p>
@@ -21282,27 +20947,7 @@
           <w:sz w:val="28"/>
           <w:szCs w:val="32"/>
         </w:rPr>
-        <w:t>(</w:t>
-      </w:r>
-      <w:proofErr w:type="gramStart"/>
-      <w:r>
-        <w:rPr>
-          <w:b/>
-          <w:bCs/>
-          <w:sz w:val="28"/>
-          <w:szCs w:val="32"/>
-        </w:rPr>
-        <w:t>ignore</w:t>
-      </w:r>
-      <w:proofErr w:type="gramEnd"/>
-      <w:r>
-        <w:rPr>
-          <w:b/>
-          <w:bCs/>
-          <w:sz w:val="28"/>
-          <w:szCs w:val="32"/>
-        </w:rPr>
-        <w:t xml:space="preserve"> those which are already incorporated in your book’s version and date)</w:t>
+        <w:t>(ignore those which are already incorporated in your book’s version and date)</w:t>
       </w:r>
     </w:p>
     <w:tbl>

--- a/TS Jatai Ghanam Project/TS 1.3/TS 1.3 Ghanam Sanskrit Corrections.docx
+++ b/TS Jatai Ghanam Project/TS 1.3/TS 1.3 Ghanam Sanskrit Corrections.docx
@@ -8391,12 +8391,14 @@
                 <w:rFonts w:ascii="BRH Devanagari Extra" w:hAnsi="BRH Devanagari Extra" w:cs="BRH Devanagari Extra"/>
                 <w:sz w:val="32"/>
                 <w:szCs w:val="40"/>
+                <w:lang w:val="it-IT"/>
               </w:rPr>
             </w:pPr>
             <w:r>
               <w:rPr>
                 <w:rFonts w:cs="BRH Devanagari Extra"/>
                 <w:szCs w:val="40"/>
+                <w:lang w:val="it-IT"/>
               </w:rPr>
               <w:lastRenderedPageBreak/>
               <w:t>25</w:t>
@@ -8406,6 +8408,7 @@
                 <w:rFonts w:ascii="BRH Devanagari Extra" w:hAnsi="BRH Devanagari Extra" w:cs="BRH Devanagari Extra"/>
                 <w:sz w:val="32"/>
                 <w:szCs w:val="40"/>
+                <w:lang w:val="it-IT"/>
               </w:rPr>
               <w:t xml:space="preserve">)  </w:t>
             </w:r>
@@ -8413,6 +8416,7 @@
               <w:rPr>
                 <w:rFonts w:cs="BRH Devanagari Extra"/>
                 <w:szCs w:val="40"/>
+                <w:lang w:val="it-IT"/>
               </w:rPr>
               <w:t>1</w:t>
             </w:r>
@@ -8421,6 +8425,7 @@
                 <w:rFonts w:ascii="BRH Devanagari Extra" w:hAnsi="BRH Devanagari Extra" w:cs="BRH Devanagari Extra"/>
                 <w:sz w:val="32"/>
                 <w:szCs w:val="40"/>
+                <w:lang w:val="it-IT"/>
               </w:rPr>
               <w:t>.</w:t>
             </w:r>
@@ -8428,6 +8433,7 @@
               <w:rPr>
                 <w:rFonts w:cs="BRH Devanagari Extra"/>
                 <w:szCs w:val="40"/>
+                <w:lang w:val="it-IT"/>
               </w:rPr>
               <w:t>3</w:t>
             </w:r>
@@ -8436,6 +8442,7 @@
                 <w:rFonts w:ascii="BRH Devanagari Extra" w:hAnsi="BRH Devanagari Extra" w:cs="BRH Devanagari Extra"/>
                 <w:sz w:val="32"/>
                 <w:szCs w:val="40"/>
+                <w:lang w:val="it-IT"/>
               </w:rPr>
               <w:t>.</w:t>
             </w:r>
@@ -8443,6 +8450,7 @@
               <w:rPr>
                 <w:rFonts w:cs="BRH Devanagari Extra"/>
                 <w:szCs w:val="40"/>
+                <w:lang w:val="it-IT"/>
               </w:rPr>
               <w:t>7</w:t>
             </w:r>
@@ -8451,6 +8459,7 @@
                 <w:rFonts w:ascii="BRH Devanagari Extra" w:hAnsi="BRH Devanagari Extra" w:cs="BRH Devanagari Extra"/>
                 <w:sz w:val="32"/>
                 <w:szCs w:val="40"/>
+                <w:lang w:val="it-IT"/>
               </w:rPr>
               <w:t>.</w:t>
             </w:r>
@@ -8458,6 +8467,7 @@
               <w:rPr>
                 <w:rFonts w:cs="BRH Devanagari Extra"/>
                 <w:szCs w:val="40"/>
+                <w:lang w:val="it-IT"/>
               </w:rPr>
               <w:t>2</w:t>
             </w:r>
@@ -8466,6 +8476,7 @@
                 <w:rFonts w:ascii="BRH Devanagari Extra" w:hAnsi="BRH Devanagari Extra" w:cs="BRH Devanagari Extra"/>
                 <w:sz w:val="32"/>
                 <w:szCs w:val="40"/>
+                <w:lang w:val="it-IT"/>
               </w:rPr>
               <w:t>(</w:t>
             </w:r>
@@ -8473,6 +8484,7 @@
               <w:rPr>
                 <w:rFonts w:cs="BRH Devanagari Extra"/>
                 <w:szCs w:val="40"/>
+                <w:lang w:val="it-IT"/>
               </w:rPr>
               <w:t>20</w:t>
             </w:r>
@@ -8481,6 +8493,7 @@
                 <w:rFonts w:ascii="BRH Devanagari Extra" w:hAnsi="BRH Devanagari Extra" w:cs="BRH Devanagari Extra"/>
                 <w:sz w:val="32"/>
                 <w:szCs w:val="40"/>
+                <w:lang w:val="it-IT"/>
               </w:rPr>
               <w:t>)- mÉÑ</w:t>
             </w:r>
@@ -8489,14 +8502,16 @@
                 <w:rFonts w:ascii="BRH Malayalam Extra" w:hAnsi="BRH Malayalam Extra" w:cs="BRH Devanagari Extra"/>
                 <w:sz w:val="25"/>
                 <w:szCs w:val="40"/>
-              </w:rPr>
-              <w:t>–</w:t>
-            </w:r>
-            <w:r>
-              <w:rPr>
-                <w:rFonts w:ascii="BRH Devanagari Extra" w:hAnsi="BRH Devanagari Extra" w:cs="BRH Devanagari Extra"/>
-                <w:sz w:val="32"/>
-                <w:szCs w:val="40"/>
+                <w:lang w:val="it-IT"/>
+              </w:rPr>
+              <w:t>–</w:t>
+            </w:r>
+            <w:r>
+              <w:rPr>
+                <w:rFonts w:ascii="BRH Devanagari Extra" w:hAnsi="BRH Devanagari Extra" w:cs="BRH Devanagari Extra"/>
+                <w:sz w:val="32"/>
+                <w:szCs w:val="40"/>
+                <w:lang w:val="it-IT"/>
               </w:rPr>
               <w:t>§ÉÈ | A</w:t>
             </w:r>
@@ -8505,14 +8520,16 @@
                 <w:rFonts w:ascii="BRH Malayalam Extra" w:hAnsi="BRH Malayalam Extra" w:cs="BRH Devanagari Extra"/>
                 <w:sz w:val="25"/>
                 <w:szCs w:val="40"/>
-              </w:rPr>
-              <w:t>–</w:t>
-            </w:r>
-            <w:r>
-              <w:rPr>
-                <w:rFonts w:ascii="BRH Devanagari Extra" w:hAnsi="BRH Devanagari Extra" w:cs="BRH Devanagari Extra"/>
-                <w:sz w:val="32"/>
-                <w:szCs w:val="40"/>
+                <w:lang w:val="it-IT"/>
+              </w:rPr>
+              <w:t>–</w:t>
+            </w:r>
+            <w:r>
+              <w:rPr>
+                <w:rFonts w:ascii="BRH Devanagari Extra" w:hAnsi="BRH Devanagari Extra" w:cs="BRH Devanagari Extra"/>
+                <w:sz w:val="32"/>
+                <w:szCs w:val="40"/>
+                <w:lang w:val="it-IT"/>
               </w:rPr>
               <w:t>ÍkÉ</w:t>
             </w:r>
@@ -8521,14 +8538,16 @@
                 <w:rFonts w:ascii="BRH Malayalam Extra" w:hAnsi="BRH Malayalam Extra" w:cs="BRH Devanagari Extra"/>
                 <w:sz w:val="25"/>
                 <w:szCs w:val="40"/>
-              </w:rPr>
-              <w:t>–</w:t>
-            </w:r>
-            <w:r>
-              <w:rPr>
-                <w:rFonts w:ascii="BRH Devanagari Extra" w:hAnsi="BRH Devanagari Extra" w:cs="BRH Devanagari Extra"/>
-                <w:sz w:val="32"/>
-                <w:szCs w:val="40"/>
+                <w:lang w:val="it-IT"/>
+              </w:rPr>
+              <w:t>–</w:t>
+            </w:r>
+            <w:r>
+              <w:rPr>
+                <w:rFonts w:ascii="BRH Devanagari Extra" w:hAnsi="BRH Devanagari Extra" w:cs="BRH Devanagari Extra"/>
+                <w:sz w:val="32"/>
+                <w:szCs w:val="40"/>
+                <w:lang w:val="it-IT"/>
               </w:rPr>
               <w:t>UÉ</w:t>
             </w:r>
@@ -8537,14 +8556,16 @@
                 <w:rFonts w:ascii="BRH Malayalam Extra" w:hAnsi="BRH Malayalam Extra" w:cs="BRH Devanagari Extra"/>
                 <w:sz w:val="25"/>
                 <w:szCs w:val="40"/>
-              </w:rPr>
-              <w:t>–</w:t>
-            </w:r>
-            <w:r>
-              <w:rPr>
-                <w:rFonts w:ascii="BRH Devanagari Extra" w:hAnsi="BRH Devanagari Extra" w:cs="BRH Devanagari Extra"/>
-                <w:sz w:val="32"/>
-                <w:szCs w:val="40"/>
+                <w:lang w:val="it-IT"/>
+              </w:rPr>
+              <w:t>–</w:t>
+            </w:r>
+            <w:r>
+              <w:rPr>
+                <w:rFonts w:ascii="BRH Devanagari Extra" w:hAnsi="BRH Devanagari Extra" w:cs="BRH Devanagari Extra"/>
+                <w:sz w:val="32"/>
+                <w:szCs w:val="40"/>
+                <w:lang w:val="it-IT"/>
               </w:rPr>
               <w:t>eÉÈ | L</w:t>
             </w:r>
@@ -8553,14 +8574,16 @@
                 <w:rFonts w:ascii="BRH Malayalam Extra" w:hAnsi="BRH Malayalam Extra" w:cs="BRH Devanagari Extra"/>
                 <w:sz w:val="25"/>
                 <w:szCs w:val="40"/>
-              </w:rPr>
-              <w:t>–</w:t>
-            </w:r>
-            <w:r>
-              <w:rPr>
-                <w:rFonts w:ascii="BRH Devanagari Extra" w:hAnsi="BRH Devanagari Extra" w:cs="BRH Devanagari Extra"/>
-                <w:sz w:val="32"/>
-                <w:szCs w:val="40"/>
+                <w:lang w:val="it-IT"/>
+              </w:rPr>
+              <w:t>–</w:t>
+            </w:r>
+            <w:r>
+              <w:rPr>
+                <w:rFonts w:ascii="BRH Devanagari Extra" w:hAnsi="BRH Devanagari Extra" w:cs="BRH Devanagari Extra"/>
+                <w:sz w:val="32"/>
+                <w:szCs w:val="40"/>
+                <w:lang w:val="it-IT"/>
               </w:rPr>
               <w:t>wÉÈ ||</w:t>
             </w:r>
@@ -8576,6 +8599,7 @@
                 <w:rFonts w:ascii="BRH Devanagari Extra" w:hAnsi="BRH Devanagari Extra" w:cs="BRH Devanagari Extra"/>
                 <w:sz w:val="32"/>
                 <w:szCs w:val="40"/>
+                <w:lang w:val="it-IT"/>
               </w:rPr>
             </w:pPr>
             <w:r>
@@ -8583,6 +8607,7 @@
                 <w:rFonts w:ascii="BRH Devanagari Extra" w:hAnsi="BRH Devanagari Extra" w:cs="BRH Devanagari Extra"/>
                 <w:sz w:val="32"/>
                 <w:szCs w:val="40"/>
+                <w:lang w:val="it-IT"/>
               </w:rPr>
               <w:t>mÉÑ</w:t>
             </w:r>
@@ -8591,14 +8616,16 @@
                 <w:rFonts w:ascii="BRH Malayalam Extra" w:hAnsi="BRH Malayalam Extra" w:cs="BRH Devanagari Extra"/>
                 <w:sz w:val="25"/>
                 <w:szCs w:val="40"/>
-              </w:rPr>
-              <w:t>–</w:t>
-            </w:r>
-            <w:r>
-              <w:rPr>
-                <w:rFonts w:ascii="BRH Devanagari Extra" w:hAnsi="BRH Devanagari Extra" w:cs="BRH Devanagari Extra"/>
-                <w:sz w:val="32"/>
-                <w:szCs w:val="40"/>
+                <w:lang w:val="it-IT"/>
+              </w:rPr>
+              <w:t>–</w:t>
+            </w:r>
+            <w:r>
+              <w:rPr>
+                <w:rFonts w:ascii="BRH Devanagari Extra" w:hAnsi="BRH Devanagari Extra" w:cs="BRH Devanagari Extra"/>
+                <w:sz w:val="32"/>
+                <w:szCs w:val="40"/>
+                <w:lang w:val="it-IT"/>
               </w:rPr>
               <w:t>§ÉÉå AþÍkÉUÉ</w:t>
             </w:r>
@@ -8607,14 +8634,16 @@
                 <w:rFonts w:ascii="BRH Malayalam Extra" w:hAnsi="BRH Malayalam Extra" w:cs="BRH Devanagari Extra"/>
                 <w:sz w:val="25"/>
                 <w:szCs w:val="40"/>
-              </w:rPr>
-              <w:t>–</w:t>
-            </w:r>
-            <w:r>
-              <w:rPr>
-                <w:rFonts w:ascii="BRH Devanagari Extra" w:hAnsi="BRH Devanagari Extra" w:cs="BRH Devanagari Extra"/>
-                <w:sz w:val="32"/>
-                <w:szCs w:val="40"/>
+                <w:lang w:val="it-IT"/>
+              </w:rPr>
+              <w:t>–</w:t>
+            </w:r>
+            <w:r>
+              <w:rPr>
+                <w:rFonts w:ascii="BRH Devanagari Extra" w:hAnsi="BRH Devanagari Extra" w:cs="BRH Devanagari Extra"/>
+                <w:sz w:val="32"/>
+                <w:szCs w:val="40"/>
+                <w:lang w:val="it-IT"/>
               </w:rPr>
               <w:t>eÉÉåþ ÅÍkÉUÉ</w:t>
             </w:r>
@@ -8623,14 +8652,16 @@
                 <w:rFonts w:ascii="BRH Malayalam Extra" w:hAnsi="BRH Malayalam Extra" w:cs="BRH Devanagari Extra"/>
                 <w:sz w:val="25"/>
                 <w:szCs w:val="40"/>
-              </w:rPr>
-              <w:t>–</w:t>
-            </w:r>
-            <w:r>
-              <w:rPr>
-                <w:rFonts w:ascii="BRH Devanagari Extra" w:hAnsi="BRH Devanagari Extra" w:cs="BRH Devanagari Extra"/>
-                <w:sz w:val="32"/>
-                <w:szCs w:val="40"/>
+                <w:lang w:val="it-IT"/>
+              </w:rPr>
+              <w:t>–</w:t>
+            </w:r>
+            <w:r>
+              <w:rPr>
+                <w:rFonts w:ascii="BRH Devanagari Extra" w:hAnsi="BRH Devanagari Extra" w:cs="BRH Devanagari Extra"/>
+                <w:sz w:val="32"/>
+                <w:szCs w:val="40"/>
+                <w:lang w:val="it-IT"/>
               </w:rPr>
               <w:t>eÉÈ mÉÑ</w:t>
             </w:r>
@@ -8639,14 +8670,16 @@
                 <w:rFonts w:ascii="BRH Malayalam Extra" w:hAnsi="BRH Malayalam Extra" w:cs="BRH Devanagari Extra"/>
                 <w:sz w:val="25"/>
                 <w:szCs w:val="40"/>
-              </w:rPr>
-              <w:t>–</w:t>
-            </w:r>
-            <w:r>
-              <w:rPr>
-                <w:rFonts w:ascii="BRH Devanagari Extra" w:hAnsi="BRH Devanagari Extra" w:cs="BRH Devanagari Extra"/>
-                <w:sz w:val="32"/>
-                <w:szCs w:val="40"/>
+                <w:lang w:val="it-IT"/>
+              </w:rPr>
+              <w:t>–</w:t>
+            </w:r>
+            <w:r>
+              <w:rPr>
+                <w:rFonts w:ascii="BRH Devanagari Extra" w:hAnsi="BRH Devanagari Extra" w:cs="BRH Devanagari Extra"/>
+                <w:sz w:val="32"/>
+                <w:szCs w:val="40"/>
+                <w:lang w:val="it-IT"/>
               </w:rPr>
               <w:t>§ÉÈ mÉÑ</w:t>
             </w:r>
@@ -8655,14 +8688,16 @@
                 <w:rFonts w:ascii="BRH Malayalam Extra" w:hAnsi="BRH Malayalam Extra" w:cs="BRH Devanagari Extra"/>
                 <w:sz w:val="25"/>
                 <w:szCs w:val="40"/>
-              </w:rPr>
-              <w:t>–</w:t>
-            </w:r>
-            <w:r>
-              <w:rPr>
-                <w:rFonts w:ascii="BRH Devanagari Extra" w:hAnsi="BRH Devanagari Extra" w:cs="BRH Devanagari Extra"/>
-                <w:sz w:val="32"/>
-                <w:szCs w:val="40"/>
+                <w:lang w:val="it-IT"/>
+              </w:rPr>
+              <w:t>–</w:t>
+            </w:r>
+            <w:r>
+              <w:rPr>
+                <w:rFonts w:ascii="BRH Devanagari Extra" w:hAnsi="BRH Devanagari Extra" w:cs="BRH Devanagari Extra"/>
+                <w:sz w:val="32"/>
+                <w:szCs w:val="40"/>
+                <w:lang w:val="it-IT"/>
               </w:rPr>
               <w:t>§ÉÉå AþÍkÉUÉ</w:t>
             </w:r>
@@ -8671,14 +8706,16 @@
                 <w:rFonts w:ascii="BRH Malayalam Extra" w:hAnsi="BRH Malayalam Extra" w:cs="BRH Devanagari Extra"/>
                 <w:sz w:val="25"/>
                 <w:szCs w:val="40"/>
-              </w:rPr>
-              <w:t>–</w:t>
-            </w:r>
-            <w:r>
-              <w:rPr>
-                <w:rFonts w:ascii="BRH Devanagari Extra" w:hAnsi="BRH Devanagari Extra" w:cs="BRH Devanagari Extra"/>
-                <w:sz w:val="32"/>
-                <w:szCs w:val="40"/>
+                <w:lang w:val="it-IT"/>
+              </w:rPr>
+              <w:t>–</w:t>
+            </w:r>
+            <w:r>
+              <w:rPr>
+                <w:rFonts w:ascii="BRH Devanagari Extra" w:hAnsi="BRH Devanagari Extra" w:cs="BRH Devanagari Extra"/>
+                <w:sz w:val="32"/>
+                <w:szCs w:val="40"/>
+                <w:lang w:val="it-IT"/>
               </w:rPr>
               <w:t>eÉ L</w:t>
             </w:r>
@@ -8687,14 +8724,16 @@
                 <w:rFonts w:ascii="BRH Malayalam Extra" w:hAnsi="BRH Malayalam Extra" w:cs="BRH Devanagari Extra"/>
                 <w:sz w:val="25"/>
                 <w:szCs w:val="40"/>
-              </w:rPr>
-              <w:t>–</w:t>
-            </w:r>
-            <w:r>
-              <w:rPr>
-                <w:rFonts w:ascii="BRH Devanagari Extra" w:hAnsi="BRH Devanagari Extra" w:cs="BRH Devanagari Extra"/>
-                <w:sz w:val="32"/>
-                <w:szCs w:val="40"/>
+                <w:lang w:val="it-IT"/>
+              </w:rPr>
+              <w:t>–</w:t>
+            </w:r>
+            <w:r>
+              <w:rPr>
+                <w:rFonts w:ascii="BRH Devanagari Extra" w:hAnsi="BRH Devanagari Extra" w:cs="BRH Devanagari Extra"/>
+                <w:sz w:val="32"/>
+                <w:szCs w:val="40"/>
+                <w:lang w:val="it-IT"/>
               </w:rPr>
               <w:t xml:space="preserve">wÉ </w:t>
             </w:r>
@@ -8710,6 +8749,7 @@
                 <w:rFonts w:ascii="BRH Devanagari Extra" w:hAnsi="BRH Devanagari Extra" w:cs="BRH Devanagari Extra"/>
                 <w:sz w:val="32"/>
                 <w:szCs w:val="40"/>
+                <w:lang w:val="it-IT"/>
               </w:rPr>
             </w:pPr>
             <w:r>
@@ -8717,6 +8757,7 @@
                 <w:rFonts w:ascii="BRH Devanagari Extra" w:hAnsi="BRH Devanagari Extra" w:cs="BRH Devanagari Extra"/>
                 <w:sz w:val="32"/>
                 <w:szCs w:val="40"/>
+                <w:lang w:val="it-IT"/>
               </w:rPr>
               <w:t>L</w:t>
             </w:r>
@@ -8725,6 +8766,7 @@
                 <w:rFonts w:ascii="BRH Malayalam Extra" w:hAnsi="BRH Malayalam Extra" w:cs="BRH Devanagari Extra"/>
                 <w:sz w:val="25"/>
                 <w:szCs w:val="40"/>
+                <w:lang w:val="it-IT"/>
               </w:rPr>
               <w:t>–</w:t>
             </w:r>
@@ -8734,6 +8776,7 @@
                 <w:sz w:val="32"/>
                 <w:szCs w:val="40"/>
                 <w:highlight w:val="yellow"/>
+                <w:lang w:val="it-IT"/>
               </w:rPr>
               <w:t>wÉÉå</w:t>
             </w:r>
@@ -8742,6 +8785,7 @@
                 <w:rFonts w:ascii="BRH Devanagari Extra" w:hAnsi="BRH Devanagari Extra" w:cs="BRH Devanagari Extra"/>
                 <w:sz w:val="32"/>
                 <w:szCs w:val="40"/>
+                <w:lang w:val="it-IT"/>
               </w:rPr>
               <w:t xml:space="preserve"> ÅÍkÉUÉ</w:t>
             </w:r>
@@ -8750,14 +8794,16 @@
                 <w:rFonts w:ascii="BRH Malayalam Extra" w:hAnsi="BRH Malayalam Extra" w:cs="BRH Devanagari Extra"/>
                 <w:sz w:val="25"/>
                 <w:szCs w:val="40"/>
-              </w:rPr>
-              <w:t>–</w:t>
-            </w:r>
-            <w:r>
-              <w:rPr>
-                <w:rFonts w:ascii="BRH Devanagari Extra" w:hAnsi="BRH Devanagari Extra" w:cs="BRH Devanagari Extra"/>
-                <w:sz w:val="32"/>
-                <w:szCs w:val="40"/>
+                <w:lang w:val="it-IT"/>
+              </w:rPr>
+              <w:t>–</w:t>
+            </w:r>
+            <w:r>
+              <w:rPr>
+                <w:rFonts w:ascii="BRH Devanagari Extra" w:hAnsi="BRH Devanagari Extra" w:cs="BRH Devanagari Extra"/>
+                <w:sz w:val="32"/>
+                <w:szCs w:val="40"/>
+                <w:lang w:val="it-IT"/>
               </w:rPr>
               <w:t>eÉÈ mÉÑ</w:t>
             </w:r>
@@ -8766,14 +8812,16 @@
                 <w:rFonts w:ascii="BRH Malayalam Extra" w:hAnsi="BRH Malayalam Extra" w:cs="BRH Devanagari Extra"/>
                 <w:sz w:val="25"/>
                 <w:szCs w:val="40"/>
-              </w:rPr>
-              <w:t>–</w:t>
-            </w:r>
-            <w:r>
-              <w:rPr>
-                <w:rFonts w:ascii="BRH Devanagari Extra" w:hAnsi="BRH Devanagari Extra" w:cs="BRH Devanagari Extra"/>
-                <w:sz w:val="32"/>
-                <w:szCs w:val="40"/>
+                <w:lang w:val="it-IT"/>
+              </w:rPr>
+              <w:t>–</w:t>
+            </w:r>
+            <w:r>
+              <w:rPr>
+                <w:rFonts w:ascii="BRH Devanagari Extra" w:hAnsi="BRH Devanagari Extra" w:cs="BRH Devanagari Extra"/>
+                <w:sz w:val="32"/>
+                <w:szCs w:val="40"/>
+                <w:lang w:val="it-IT"/>
               </w:rPr>
               <w:t>§ÉÈ mÉÑ</w:t>
             </w:r>
@@ -8782,14 +8830,16 @@
                 <w:rFonts w:ascii="BRH Malayalam Extra" w:hAnsi="BRH Malayalam Extra" w:cs="BRH Devanagari Extra"/>
                 <w:sz w:val="25"/>
                 <w:szCs w:val="40"/>
-              </w:rPr>
-              <w:t>–</w:t>
-            </w:r>
-            <w:r>
-              <w:rPr>
-                <w:rFonts w:ascii="BRH Devanagari Extra" w:hAnsi="BRH Devanagari Extra" w:cs="BRH Devanagari Extra"/>
-                <w:sz w:val="32"/>
-                <w:szCs w:val="40"/>
+                <w:lang w:val="it-IT"/>
+              </w:rPr>
+              <w:t>–</w:t>
+            </w:r>
+            <w:r>
+              <w:rPr>
+                <w:rFonts w:ascii="BRH Devanagari Extra" w:hAnsi="BRH Devanagari Extra" w:cs="BRH Devanagari Extra"/>
+                <w:sz w:val="32"/>
+                <w:szCs w:val="40"/>
+                <w:lang w:val="it-IT"/>
               </w:rPr>
               <w:t>§ÉÉå AþÍkÉUÉ</w:t>
             </w:r>
@@ -8798,14 +8848,16 @@
                 <w:rFonts w:ascii="BRH Malayalam Extra" w:hAnsi="BRH Malayalam Extra" w:cs="BRH Devanagari Extra"/>
                 <w:sz w:val="25"/>
                 <w:szCs w:val="40"/>
-              </w:rPr>
-              <w:t>–</w:t>
-            </w:r>
-            <w:r>
-              <w:rPr>
-                <w:rFonts w:ascii="BRH Devanagari Extra" w:hAnsi="BRH Devanagari Extra" w:cs="BRH Devanagari Extra"/>
-                <w:sz w:val="32"/>
-                <w:szCs w:val="40"/>
+                <w:lang w:val="it-IT"/>
+              </w:rPr>
+              <w:t>–</w:t>
+            </w:r>
+            <w:r>
+              <w:rPr>
+                <w:rFonts w:ascii="BRH Devanagari Extra" w:hAnsi="BRH Devanagari Extra" w:cs="BRH Devanagari Extra"/>
+                <w:sz w:val="32"/>
+                <w:szCs w:val="40"/>
+                <w:lang w:val="it-IT"/>
               </w:rPr>
               <w:t>eÉ L</w:t>
             </w:r>
@@ -8814,14 +8866,16 @@
                 <w:rFonts w:ascii="BRH Malayalam Extra" w:hAnsi="BRH Malayalam Extra" w:cs="BRH Devanagari Extra"/>
                 <w:sz w:val="25"/>
                 <w:szCs w:val="40"/>
-              </w:rPr>
-              <w:t>–</w:t>
-            </w:r>
-            <w:r>
-              <w:rPr>
-                <w:rFonts w:ascii="BRH Devanagari Extra" w:hAnsi="BRH Devanagari Extra" w:cs="BRH Devanagari Extra"/>
-                <w:sz w:val="32"/>
-                <w:szCs w:val="40"/>
+                <w:lang w:val="it-IT"/>
+              </w:rPr>
+              <w:t>–</w:t>
+            </w:r>
+            <w:r>
+              <w:rPr>
+                <w:rFonts w:ascii="BRH Devanagari Extra" w:hAnsi="BRH Devanagari Extra" w:cs="BRH Devanagari Extra"/>
+                <w:sz w:val="32"/>
+                <w:szCs w:val="40"/>
+                <w:lang w:val="it-IT"/>
               </w:rPr>
               <w:t xml:space="preserve">wÉÈ | </w:t>
             </w:r>
@@ -8837,12 +8891,14 @@
                 <w:rFonts w:ascii="BRH Devanagari Extra" w:hAnsi="BRH Devanagari Extra" w:cs="BRH Devanagari Extra"/>
                 <w:sz w:val="32"/>
                 <w:szCs w:val="40"/>
+                <w:lang w:val="it-IT"/>
               </w:rPr>
             </w:pPr>
             <w:r>
               <w:rPr>
                 <w:rFonts w:cs="BRH Devanagari Extra"/>
                 <w:szCs w:val="40"/>
+                <w:lang w:val="it-IT"/>
               </w:rPr>
               <w:t>26</w:t>
             </w:r>
@@ -8851,6 +8907,7 @@
                 <w:rFonts w:ascii="BRH Devanagari Extra" w:hAnsi="BRH Devanagari Extra" w:cs="BRH Devanagari Extra"/>
                 <w:sz w:val="32"/>
                 <w:szCs w:val="40"/>
+                <w:lang w:val="it-IT"/>
               </w:rPr>
               <w:t xml:space="preserve">)  </w:t>
             </w:r>
@@ -8858,6 +8915,7 @@
               <w:rPr>
                 <w:rFonts w:cs="BRH Devanagari Extra"/>
                 <w:szCs w:val="40"/>
+                <w:lang w:val="it-IT"/>
               </w:rPr>
               <w:t>1</w:t>
             </w:r>
@@ -8866,6 +8924,7 @@
                 <w:rFonts w:ascii="BRH Devanagari Extra" w:hAnsi="BRH Devanagari Extra" w:cs="BRH Devanagari Extra"/>
                 <w:sz w:val="32"/>
                 <w:szCs w:val="40"/>
+                <w:lang w:val="it-IT"/>
               </w:rPr>
               <w:t>.</w:t>
             </w:r>
@@ -8873,6 +8932,7 @@
               <w:rPr>
                 <w:rFonts w:cs="BRH Devanagari Extra"/>
                 <w:szCs w:val="40"/>
+                <w:lang w:val="it-IT"/>
               </w:rPr>
               <w:t>3</w:t>
             </w:r>
@@ -8881,6 +8941,7 @@
                 <w:rFonts w:ascii="BRH Devanagari Extra" w:hAnsi="BRH Devanagari Extra" w:cs="BRH Devanagari Extra"/>
                 <w:sz w:val="32"/>
                 <w:szCs w:val="40"/>
+                <w:lang w:val="it-IT"/>
               </w:rPr>
               <w:t>.</w:t>
             </w:r>
@@ -8888,6 +8949,7 @@
               <w:rPr>
                 <w:rFonts w:cs="BRH Devanagari Extra"/>
                 <w:szCs w:val="40"/>
+                <w:lang w:val="it-IT"/>
               </w:rPr>
               <w:t>7</w:t>
             </w:r>
@@ -8896,6 +8958,7 @@
                 <w:rFonts w:ascii="BRH Devanagari Extra" w:hAnsi="BRH Devanagari Extra" w:cs="BRH Devanagari Extra"/>
                 <w:sz w:val="32"/>
                 <w:szCs w:val="40"/>
+                <w:lang w:val="it-IT"/>
               </w:rPr>
               <w:t>.</w:t>
             </w:r>
@@ -8903,6 +8966,7 @@
               <w:rPr>
                 <w:rFonts w:cs="BRH Devanagari Extra"/>
                 <w:szCs w:val="40"/>
+                <w:lang w:val="it-IT"/>
               </w:rPr>
               <w:t>2</w:t>
             </w:r>
@@ -8911,6 +8975,7 @@
                 <w:rFonts w:ascii="BRH Devanagari Extra" w:hAnsi="BRH Devanagari Extra" w:cs="BRH Devanagari Extra"/>
                 <w:sz w:val="32"/>
                 <w:szCs w:val="40"/>
+                <w:lang w:val="it-IT"/>
               </w:rPr>
               <w:t>(</w:t>
             </w:r>
@@ -8918,6 +8983,7 @@
               <w:rPr>
                 <w:rFonts w:cs="BRH Devanagari Extra"/>
                 <w:szCs w:val="40"/>
+                <w:lang w:val="it-IT"/>
               </w:rPr>
               <w:t>21</w:t>
             </w:r>
@@ -8926,6 +8992,7 @@
                 <w:rFonts w:ascii="BRH Devanagari Extra" w:hAnsi="BRH Devanagari Extra" w:cs="BRH Devanagari Extra"/>
                 <w:sz w:val="32"/>
                 <w:szCs w:val="40"/>
+                <w:lang w:val="it-IT"/>
               </w:rPr>
               <w:t>)- A</w:t>
             </w:r>
@@ -8934,14 +9001,16 @@
                 <w:rFonts w:ascii="BRH Malayalam Extra" w:hAnsi="BRH Malayalam Extra" w:cs="BRH Devanagari Extra"/>
                 <w:sz w:val="25"/>
                 <w:szCs w:val="40"/>
-              </w:rPr>
-              <w:t>–</w:t>
-            </w:r>
-            <w:r>
-              <w:rPr>
-                <w:rFonts w:ascii="BRH Devanagari Extra" w:hAnsi="BRH Devanagari Extra" w:cs="BRH Devanagari Extra"/>
-                <w:sz w:val="32"/>
-                <w:szCs w:val="40"/>
+                <w:lang w:val="it-IT"/>
+              </w:rPr>
+              <w:t>–</w:t>
+            </w:r>
+            <w:r>
+              <w:rPr>
+                <w:rFonts w:ascii="BRH Devanagari Extra" w:hAnsi="BRH Devanagari Extra" w:cs="BRH Devanagari Extra"/>
+                <w:sz w:val="32"/>
+                <w:szCs w:val="40"/>
+                <w:lang w:val="it-IT"/>
               </w:rPr>
               <w:t>ÍkÉ</w:t>
             </w:r>
@@ -8950,14 +9019,16 @@
                 <w:rFonts w:ascii="BRH Malayalam Extra" w:hAnsi="BRH Malayalam Extra" w:cs="BRH Devanagari Extra"/>
                 <w:sz w:val="25"/>
                 <w:szCs w:val="40"/>
-              </w:rPr>
-              <w:t>–</w:t>
-            </w:r>
-            <w:r>
-              <w:rPr>
-                <w:rFonts w:ascii="BRH Devanagari Extra" w:hAnsi="BRH Devanagari Extra" w:cs="BRH Devanagari Extra"/>
-                <w:sz w:val="32"/>
-                <w:szCs w:val="40"/>
+                <w:lang w:val="it-IT"/>
+              </w:rPr>
+              <w:t>–</w:t>
+            </w:r>
+            <w:r>
+              <w:rPr>
+                <w:rFonts w:ascii="BRH Devanagari Extra" w:hAnsi="BRH Devanagari Extra" w:cs="BRH Devanagari Extra"/>
+                <w:sz w:val="32"/>
+                <w:szCs w:val="40"/>
+                <w:lang w:val="it-IT"/>
               </w:rPr>
               <w:t>UÉ</w:t>
             </w:r>
@@ -8966,14 +9037,16 @@
                 <w:rFonts w:ascii="BRH Malayalam Extra" w:hAnsi="BRH Malayalam Extra" w:cs="BRH Devanagari Extra"/>
                 <w:sz w:val="25"/>
                 <w:szCs w:val="40"/>
-              </w:rPr>
-              <w:t>–</w:t>
-            </w:r>
-            <w:r>
-              <w:rPr>
-                <w:rFonts w:ascii="BRH Devanagari Extra" w:hAnsi="BRH Devanagari Extra" w:cs="BRH Devanagari Extra"/>
-                <w:sz w:val="32"/>
-                <w:szCs w:val="40"/>
+                <w:lang w:val="it-IT"/>
+              </w:rPr>
+              <w:t>–</w:t>
+            </w:r>
+            <w:r>
+              <w:rPr>
+                <w:rFonts w:ascii="BRH Devanagari Extra" w:hAnsi="BRH Devanagari Extra" w:cs="BRH Devanagari Extra"/>
+                <w:sz w:val="32"/>
+                <w:szCs w:val="40"/>
+                <w:lang w:val="it-IT"/>
               </w:rPr>
               <w:t>eÉÈ | L</w:t>
             </w:r>
@@ -8982,14 +9055,16 @@
                 <w:rFonts w:ascii="BRH Malayalam Extra" w:hAnsi="BRH Malayalam Extra" w:cs="BRH Devanagari Extra"/>
                 <w:sz w:val="25"/>
                 <w:szCs w:val="40"/>
-              </w:rPr>
-              <w:t>–</w:t>
-            </w:r>
-            <w:r>
-              <w:rPr>
-                <w:rFonts w:ascii="BRH Devanagari Extra" w:hAnsi="BRH Devanagari Extra" w:cs="BRH Devanagari Extra"/>
-                <w:sz w:val="32"/>
-                <w:szCs w:val="40"/>
+                <w:lang w:val="it-IT"/>
+              </w:rPr>
+              <w:t>–</w:t>
+            </w:r>
+            <w:r>
+              <w:rPr>
+                <w:rFonts w:ascii="BRH Devanagari Extra" w:hAnsi="BRH Devanagari Extra" w:cs="BRH Devanagari Extra"/>
+                <w:sz w:val="32"/>
+                <w:szCs w:val="40"/>
+                <w:lang w:val="it-IT"/>
               </w:rPr>
               <w:t>wÉÈ ||</w:t>
             </w:r>
@@ -9006,6 +9081,7 @@
                 <w:sz w:val="28"/>
                 <w:szCs w:val="28"/>
                 <w:u w:val="single"/>
+                <w:lang w:val="it-IT"/>
               </w:rPr>
             </w:pPr>
             <w:r>
@@ -9013,6 +9089,7 @@
                 <w:rFonts w:ascii="BRH Devanagari Extra" w:hAnsi="BRH Devanagari Extra" w:cs="BRH Devanagari Extra"/>
                 <w:sz w:val="32"/>
                 <w:szCs w:val="40"/>
+                <w:lang w:val="it-IT"/>
               </w:rPr>
               <w:t>A</w:t>
             </w:r>
@@ -9021,14 +9098,16 @@
                 <w:rFonts w:ascii="BRH Malayalam Extra" w:hAnsi="BRH Malayalam Extra" w:cs="BRH Devanagari Extra"/>
                 <w:sz w:val="25"/>
                 <w:szCs w:val="40"/>
-              </w:rPr>
-              <w:t>–</w:t>
-            </w:r>
-            <w:r>
-              <w:rPr>
-                <w:rFonts w:ascii="BRH Devanagari Extra" w:hAnsi="BRH Devanagari Extra" w:cs="BRH Devanagari Extra"/>
-                <w:sz w:val="32"/>
-                <w:szCs w:val="40"/>
+                <w:lang w:val="it-IT"/>
+              </w:rPr>
+              <w:t>–</w:t>
+            </w:r>
+            <w:r>
+              <w:rPr>
+                <w:rFonts w:ascii="BRH Devanagari Extra" w:hAnsi="BRH Devanagari Extra" w:cs="BRH Devanagari Extra"/>
+                <w:sz w:val="32"/>
+                <w:szCs w:val="40"/>
+                <w:lang w:val="it-IT"/>
               </w:rPr>
               <w:t>ÍkÉ</w:t>
             </w:r>
@@ -9037,14 +9116,16 @@
                 <w:rFonts w:ascii="BRH Malayalam Extra" w:hAnsi="BRH Malayalam Extra" w:cs="BRH Devanagari Extra"/>
                 <w:sz w:val="25"/>
                 <w:szCs w:val="40"/>
-              </w:rPr>
-              <w:t>–</w:t>
-            </w:r>
-            <w:r>
-              <w:rPr>
-                <w:rFonts w:ascii="BRH Devanagari Extra" w:hAnsi="BRH Devanagari Extra" w:cs="BRH Devanagari Extra"/>
-                <w:sz w:val="32"/>
-                <w:szCs w:val="40"/>
+                <w:lang w:val="it-IT"/>
+              </w:rPr>
+              <w:t>–</w:t>
+            </w:r>
+            <w:r>
+              <w:rPr>
+                <w:rFonts w:ascii="BRH Devanagari Extra" w:hAnsi="BRH Devanagari Extra" w:cs="BRH Devanagari Extra"/>
+                <w:sz w:val="32"/>
+                <w:szCs w:val="40"/>
+                <w:lang w:val="it-IT"/>
               </w:rPr>
               <w:t>UÉ</w:t>
             </w:r>
@@ -9053,14 +9134,16 @@
                 <w:rFonts w:ascii="BRH Malayalam Extra" w:hAnsi="BRH Malayalam Extra" w:cs="BRH Devanagari Extra"/>
                 <w:sz w:val="25"/>
                 <w:szCs w:val="40"/>
-              </w:rPr>
-              <w:t>–</w:t>
-            </w:r>
-            <w:r>
-              <w:rPr>
-                <w:rFonts w:ascii="BRH Devanagari Extra" w:hAnsi="BRH Devanagari Extra" w:cs="BRH Devanagari Extra"/>
-                <w:sz w:val="32"/>
-                <w:szCs w:val="40"/>
+                <w:lang w:val="it-IT"/>
+              </w:rPr>
+              <w:t>–</w:t>
+            </w:r>
+            <w:r>
+              <w:rPr>
+                <w:rFonts w:ascii="BRH Devanagari Extra" w:hAnsi="BRH Devanagari Extra" w:cs="BRH Devanagari Extra"/>
+                <w:sz w:val="32"/>
+                <w:szCs w:val="40"/>
+                <w:lang w:val="it-IT"/>
               </w:rPr>
               <w:t>eÉ L</w:t>
             </w:r>
@@ -9069,14 +9152,16 @@
                 <w:rFonts w:ascii="BRH Malayalam Extra" w:hAnsi="BRH Malayalam Extra" w:cs="BRH Devanagari Extra"/>
                 <w:sz w:val="25"/>
                 <w:szCs w:val="40"/>
-              </w:rPr>
-              <w:t>–</w:t>
-            </w:r>
-            <w:r>
-              <w:rPr>
-                <w:rFonts w:ascii="BRH Devanagari Extra" w:hAnsi="BRH Devanagari Extra" w:cs="BRH Devanagari Extra"/>
-                <w:sz w:val="32"/>
-                <w:szCs w:val="40"/>
+                <w:lang w:val="it-IT"/>
+              </w:rPr>
+              <w:t>–</w:t>
+            </w:r>
+            <w:r>
+              <w:rPr>
+                <w:rFonts w:ascii="BRH Devanagari Extra" w:hAnsi="BRH Devanagari Extra" w:cs="BRH Devanagari Extra"/>
+                <w:sz w:val="32"/>
+                <w:szCs w:val="40"/>
+                <w:lang w:val="it-IT"/>
               </w:rPr>
               <w:t>wÉ L</w:t>
             </w:r>
@@ -9086,6 +9171,7 @@
                 <w:sz w:val="25"/>
                 <w:szCs w:val="40"/>
                 <w:highlight w:val="yellow"/>
+                <w:lang w:val="it-IT"/>
               </w:rPr>
               <w:t>–</w:t>
             </w:r>
@@ -9095,6 +9181,7 @@
                 <w:sz w:val="32"/>
                 <w:szCs w:val="40"/>
                 <w:highlight w:val="yellow"/>
+                <w:lang w:val="it-IT"/>
               </w:rPr>
               <w:t>wÉÉå</w:t>
             </w:r>
@@ -9103,6 +9190,7 @@
                 <w:rFonts w:ascii="BRH Devanagari Extra" w:hAnsi="BRH Devanagari Extra" w:cs="BRH Devanagari Extra"/>
                 <w:sz w:val="32"/>
                 <w:szCs w:val="40"/>
+                <w:lang w:val="it-IT"/>
               </w:rPr>
               <w:t xml:space="preserve"> ÅÍkÉUÉ</w:t>
             </w:r>
@@ -9111,14 +9199,16 @@
                 <w:rFonts w:ascii="BRH Malayalam Extra" w:hAnsi="BRH Malayalam Extra" w:cs="BRH Devanagari Extra"/>
                 <w:sz w:val="25"/>
                 <w:szCs w:val="40"/>
-              </w:rPr>
-              <w:t>–</w:t>
-            </w:r>
-            <w:r>
-              <w:rPr>
-                <w:rFonts w:ascii="BRH Devanagari Extra" w:hAnsi="BRH Devanagari Extra" w:cs="BRH Devanagari Extra"/>
-                <w:sz w:val="32"/>
-                <w:szCs w:val="40"/>
+                <w:lang w:val="it-IT"/>
+              </w:rPr>
+              <w:t>–</w:t>
+            </w:r>
+            <w:r>
+              <w:rPr>
+                <w:rFonts w:ascii="BRH Devanagari Extra" w:hAnsi="BRH Devanagari Extra" w:cs="BRH Devanagari Extra"/>
+                <w:sz w:val="32"/>
+                <w:szCs w:val="40"/>
+                <w:lang w:val="it-IT"/>
               </w:rPr>
               <w:t>eÉÉåþ ÅÍkÉUÉ</w:t>
             </w:r>
@@ -9127,14 +9217,16 @@
                 <w:rFonts w:ascii="BRH Malayalam Extra" w:hAnsi="BRH Malayalam Extra" w:cs="BRH Devanagari Extra"/>
                 <w:sz w:val="25"/>
                 <w:szCs w:val="40"/>
-              </w:rPr>
-              <w:t>–</w:t>
-            </w:r>
-            <w:r>
-              <w:rPr>
-                <w:rFonts w:ascii="BRH Devanagari Extra" w:hAnsi="BRH Devanagari Extra" w:cs="BRH Devanagari Extra"/>
-                <w:sz w:val="32"/>
-                <w:szCs w:val="40"/>
+                <w:lang w:val="it-IT"/>
+              </w:rPr>
+              <w:t>–</w:t>
+            </w:r>
+            <w:r>
+              <w:rPr>
+                <w:rFonts w:ascii="BRH Devanagari Extra" w:hAnsi="BRH Devanagari Extra" w:cs="BRH Devanagari Extra"/>
+                <w:sz w:val="32"/>
+                <w:szCs w:val="40"/>
+                <w:lang w:val="it-IT"/>
               </w:rPr>
               <w:t>eÉ L</w:t>
             </w:r>
@@ -9143,14 +9235,16 @@
                 <w:rFonts w:ascii="BRH Malayalam Extra" w:hAnsi="BRH Malayalam Extra" w:cs="BRH Devanagari Extra"/>
                 <w:sz w:val="25"/>
                 <w:szCs w:val="40"/>
-              </w:rPr>
-              <w:t>–</w:t>
-            </w:r>
-            <w:r>
-              <w:rPr>
-                <w:rFonts w:ascii="BRH Devanagari Extra" w:hAnsi="BRH Devanagari Extra" w:cs="BRH Devanagari Extra"/>
-                <w:sz w:val="32"/>
-                <w:szCs w:val="40"/>
+                <w:lang w:val="it-IT"/>
+              </w:rPr>
+              <w:t>–</w:t>
+            </w:r>
+            <w:r>
+              <w:rPr>
+                <w:rFonts w:ascii="BRH Devanagari Extra" w:hAnsi="BRH Devanagari Extra" w:cs="BRH Devanagari Extra"/>
+                <w:sz w:val="32"/>
+                <w:szCs w:val="40"/>
+                <w:lang w:val="it-IT"/>
               </w:rPr>
               <w:t xml:space="preserve">wÉÈ | </w:t>
             </w:r>
@@ -9171,12 +9265,14 @@
                 <w:rFonts w:ascii="BRH Devanagari Extra" w:hAnsi="BRH Devanagari Extra" w:cs="BRH Devanagari Extra"/>
                 <w:sz w:val="32"/>
                 <w:szCs w:val="40"/>
+                <w:lang w:val="it-IT"/>
               </w:rPr>
             </w:pPr>
             <w:r>
               <w:rPr>
                 <w:rFonts w:cs="BRH Devanagari Extra"/>
                 <w:szCs w:val="40"/>
+                <w:lang w:val="it-IT"/>
               </w:rPr>
               <w:t>25</w:t>
             </w:r>
@@ -9185,6 +9281,7 @@
                 <w:rFonts w:ascii="BRH Devanagari Extra" w:hAnsi="BRH Devanagari Extra" w:cs="BRH Devanagari Extra"/>
                 <w:sz w:val="32"/>
                 <w:szCs w:val="40"/>
+                <w:lang w:val="it-IT"/>
               </w:rPr>
               <w:t xml:space="preserve">)  </w:t>
             </w:r>
@@ -9192,6 +9289,7 @@
               <w:rPr>
                 <w:rFonts w:cs="BRH Devanagari Extra"/>
                 <w:szCs w:val="40"/>
+                <w:lang w:val="it-IT"/>
               </w:rPr>
               <w:t>1</w:t>
             </w:r>
@@ -9200,6 +9298,7 @@
                 <w:rFonts w:ascii="BRH Devanagari Extra" w:hAnsi="BRH Devanagari Extra" w:cs="BRH Devanagari Extra"/>
                 <w:sz w:val="32"/>
                 <w:szCs w:val="40"/>
+                <w:lang w:val="it-IT"/>
               </w:rPr>
               <w:t>.</w:t>
             </w:r>
@@ -9207,6 +9306,7 @@
               <w:rPr>
                 <w:rFonts w:cs="BRH Devanagari Extra"/>
                 <w:szCs w:val="40"/>
+                <w:lang w:val="it-IT"/>
               </w:rPr>
               <w:t>3</w:t>
             </w:r>
@@ -9215,6 +9315,7 @@
                 <w:rFonts w:ascii="BRH Devanagari Extra" w:hAnsi="BRH Devanagari Extra" w:cs="BRH Devanagari Extra"/>
                 <w:sz w:val="32"/>
                 <w:szCs w:val="40"/>
+                <w:lang w:val="it-IT"/>
               </w:rPr>
               <w:t>.</w:t>
             </w:r>
@@ -9222,6 +9323,7 @@
               <w:rPr>
                 <w:rFonts w:cs="BRH Devanagari Extra"/>
                 <w:szCs w:val="40"/>
+                <w:lang w:val="it-IT"/>
               </w:rPr>
               <w:t>7</w:t>
             </w:r>
@@ -9230,6 +9332,7 @@
                 <w:rFonts w:ascii="BRH Devanagari Extra" w:hAnsi="BRH Devanagari Extra" w:cs="BRH Devanagari Extra"/>
                 <w:sz w:val="32"/>
                 <w:szCs w:val="40"/>
+                <w:lang w:val="it-IT"/>
               </w:rPr>
               <w:t>.</w:t>
             </w:r>
@@ -9237,6 +9340,7 @@
               <w:rPr>
                 <w:rFonts w:cs="BRH Devanagari Extra"/>
                 <w:szCs w:val="40"/>
+                <w:lang w:val="it-IT"/>
               </w:rPr>
               <w:t>2</w:t>
             </w:r>
@@ -9245,6 +9349,7 @@
                 <w:rFonts w:ascii="BRH Devanagari Extra" w:hAnsi="BRH Devanagari Extra" w:cs="BRH Devanagari Extra"/>
                 <w:sz w:val="32"/>
                 <w:szCs w:val="40"/>
+                <w:lang w:val="it-IT"/>
               </w:rPr>
               <w:t>(</w:t>
             </w:r>
@@ -9252,6 +9357,7 @@
               <w:rPr>
                 <w:rFonts w:cs="BRH Devanagari Extra"/>
                 <w:szCs w:val="40"/>
+                <w:lang w:val="it-IT"/>
               </w:rPr>
               <w:t>20</w:t>
             </w:r>
@@ -9260,6 +9366,7 @@
                 <w:rFonts w:ascii="BRH Devanagari Extra" w:hAnsi="BRH Devanagari Extra" w:cs="BRH Devanagari Extra"/>
                 <w:sz w:val="32"/>
                 <w:szCs w:val="40"/>
+                <w:lang w:val="it-IT"/>
               </w:rPr>
               <w:t>)- mÉÑ</w:t>
             </w:r>
@@ -9268,14 +9375,16 @@
                 <w:rFonts w:ascii="BRH Malayalam Extra" w:hAnsi="BRH Malayalam Extra" w:cs="BRH Devanagari Extra"/>
                 <w:sz w:val="25"/>
                 <w:szCs w:val="40"/>
-              </w:rPr>
-              <w:t>–</w:t>
-            </w:r>
-            <w:r>
-              <w:rPr>
-                <w:rFonts w:ascii="BRH Devanagari Extra" w:hAnsi="BRH Devanagari Extra" w:cs="BRH Devanagari Extra"/>
-                <w:sz w:val="32"/>
-                <w:szCs w:val="40"/>
+                <w:lang w:val="it-IT"/>
+              </w:rPr>
+              <w:t>–</w:t>
+            </w:r>
+            <w:r>
+              <w:rPr>
+                <w:rFonts w:ascii="BRH Devanagari Extra" w:hAnsi="BRH Devanagari Extra" w:cs="BRH Devanagari Extra"/>
+                <w:sz w:val="32"/>
+                <w:szCs w:val="40"/>
+                <w:lang w:val="it-IT"/>
               </w:rPr>
               <w:t>§ÉÈ | A</w:t>
             </w:r>
@@ -9284,14 +9393,16 @@
                 <w:rFonts w:ascii="BRH Malayalam Extra" w:hAnsi="BRH Malayalam Extra" w:cs="BRH Devanagari Extra"/>
                 <w:sz w:val="25"/>
                 <w:szCs w:val="40"/>
-              </w:rPr>
-              <w:t>–</w:t>
-            </w:r>
-            <w:r>
-              <w:rPr>
-                <w:rFonts w:ascii="BRH Devanagari Extra" w:hAnsi="BRH Devanagari Extra" w:cs="BRH Devanagari Extra"/>
-                <w:sz w:val="32"/>
-                <w:szCs w:val="40"/>
+                <w:lang w:val="it-IT"/>
+              </w:rPr>
+              <w:t>–</w:t>
+            </w:r>
+            <w:r>
+              <w:rPr>
+                <w:rFonts w:ascii="BRH Devanagari Extra" w:hAnsi="BRH Devanagari Extra" w:cs="BRH Devanagari Extra"/>
+                <w:sz w:val="32"/>
+                <w:szCs w:val="40"/>
+                <w:lang w:val="it-IT"/>
               </w:rPr>
               <w:t>ÍkÉ</w:t>
             </w:r>
@@ -9300,14 +9411,16 @@
                 <w:rFonts w:ascii="BRH Malayalam Extra" w:hAnsi="BRH Malayalam Extra" w:cs="BRH Devanagari Extra"/>
                 <w:sz w:val="25"/>
                 <w:szCs w:val="40"/>
-              </w:rPr>
-              <w:t>–</w:t>
-            </w:r>
-            <w:r>
-              <w:rPr>
-                <w:rFonts w:ascii="BRH Devanagari Extra" w:hAnsi="BRH Devanagari Extra" w:cs="BRH Devanagari Extra"/>
-                <w:sz w:val="32"/>
-                <w:szCs w:val="40"/>
+                <w:lang w:val="it-IT"/>
+              </w:rPr>
+              <w:t>–</w:t>
+            </w:r>
+            <w:r>
+              <w:rPr>
+                <w:rFonts w:ascii="BRH Devanagari Extra" w:hAnsi="BRH Devanagari Extra" w:cs="BRH Devanagari Extra"/>
+                <w:sz w:val="32"/>
+                <w:szCs w:val="40"/>
+                <w:lang w:val="it-IT"/>
               </w:rPr>
               <w:t>UÉ</w:t>
             </w:r>
@@ -9316,14 +9429,16 @@
                 <w:rFonts w:ascii="BRH Malayalam Extra" w:hAnsi="BRH Malayalam Extra" w:cs="BRH Devanagari Extra"/>
                 <w:sz w:val="25"/>
                 <w:szCs w:val="40"/>
-              </w:rPr>
-              <w:t>–</w:t>
-            </w:r>
-            <w:r>
-              <w:rPr>
-                <w:rFonts w:ascii="BRH Devanagari Extra" w:hAnsi="BRH Devanagari Extra" w:cs="BRH Devanagari Extra"/>
-                <w:sz w:val="32"/>
-                <w:szCs w:val="40"/>
+                <w:lang w:val="it-IT"/>
+              </w:rPr>
+              <w:t>–</w:t>
+            </w:r>
+            <w:r>
+              <w:rPr>
+                <w:rFonts w:ascii="BRH Devanagari Extra" w:hAnsi="BRH Devanagari Extra" w:cs="BRH Devanagari Extra"/>
+                <w:sz w:val="32"/>
+                <w:szCs w:val="40"/>
+                <w:lang w:val="it-IT"/>
               </w:rPr>
               <w:t>eÉÈ | L</w:t>
             </w:r>
@@ -9332,14 +9447,16 @@
                 <w:rFonts w:ascii="BRH Malayalam Extra" w:hAnsi="BRH Malayalam Extra" w:cs="BRH Devanagari Extra"/>
                 <w:sz w:val="25"/>
                 <w:szCs w:val="40"/>
-              </w:rPr>
-              <w:t>–</w:t>
-            </w:r>
-            <w:r>
-              <w:rPr>
-                <w:rFonts w:ascii="BRH Devanagari Extra" w:hAnsi="BRH Devanagari Extra" w:cs="BRH Devanagari Extra"/>
-                <w:sz w:val="32"/>
-                <w:szCs w:val="40"/>
+                <w:lang w:val="it-IT"/>
+              </w:rPr>
+              <w:t>–</w:t>
+            </w:r>
+            <w:r>
+              <w:rPr>
+                <w:rFonts w:ascii="BRH Devanagari Extra" w:hAnsi="BRH Devanagari Extra" w:cs="BRH Devanagari Extra"/>
+                <w:sz w:val="32"/>
+                <w:szCs w:val="40"/>
+                <w:lang w:val="it-IT"/>
               </w:rPr>
               <w:t>wÉÈ ||</w:t>
             </w:r>
@@ -9355,6 +9472,7 @@
                 <w:rFonts w:ascii="BRH Devanagari Extra" w:hAnsi="BRH Devanagari Extra" w:cs="BRH Devanagari Extra"/>
                 <w:sz w:val="32"/>
                 <w:szCs w:val="40"/>
+                <w:lang w:val="it-IT"/>
               </w:rPr>
             </w:pPr>
             <w:r>
@@ -9362,6 +9480,7 @@
                 <w:rFonts w:ascii="BRH Devanagari Extra" w:hAnsi="BRH Devanagari Extra" w:cs="BRH Devanagari Extra"/>
                 <w:sz w:val="32"/>
                 <w:szCs w:val="40"/>
+                <w:lang w:val="it-IT"/>
               </w:rPr>
               <w:t>mÉÑ</w:t>
             </w:r>
@@ -9370,14 +9489,16 @@
                 <w:rFonts w:ascii="BRH Malayalam Extra" w:hAnsi="BRH Malayalam Extra" w:cs="BRH Devanagari Extra"/>
                 <w:sz w:val="25"/>
                 <w:szCs w:val="40"/>
-              </w:rPr>
-              <w:t>–</w:t>
-            </w:r>
-            <w:r>
-              <w:rPr>
-                <w:rFonts w:ascii="BRH Devanagari Extra" w:hAnsi="BRH Devanagari Extra" w:cs="BRH Devanagari Extra"/>
-                <w:sz w:val="32"/>
-                <w:szCs w:val="40"/>
+                <w:lang w:val="it-IT"/>
+              </w:rPr>
+              <w:t>–</w:t>
+            </w:r>
+            <w:r>
+              <w:rPr>
+                <w:rFonts w:ascii="BRH Devanagari Extra" w:hAnsi="BRH Devanagari Extra" w:cs="BRH Devanagari Extra"/>
+                <w:sz w:val="32"/>
+                <w:szCs w:val="40"/>
+                <w:lang w:val="it-IT"/>
               </w:rPr>
               <w:t>§ÉÉå AþÍkÉUÉ</w:t>
             </w:r>
@@ -9386,14 +9507,16 @@
                 <w:rFonts w:ascii="BRH Malayalam Extra" w:hAnsi="BRH Malayalam Extra" w:cs="BRH Devanagari Extra"/>
                 <w:sz w:val="25"/>
                 <w:szCs w:val="40"/>
-              </w:rPr>
-              <w:t>–</w:t>
-            </w:r>
-            <w:r>
-              <w:rPr>
-                <w:rFonts w:ascii="BRH Devanagari Extra" w:hAnsi="BRH Devanagari Extra" w:cs="BRH Devanagari Extra"/>
-                <w:sz w:val="32"/>
-                <w:szCs w:val="40"/>
+                <w:lang w:val="it-IT"/>
+              </w:rPr>
+              <w:t>–</w:t>
+            </w:r>
+            <w:r>
+              <w:rPr>
+                <w:rFonts w:ascii="BRH Devanagari Extra" w:hAnsi="BRH Devanagari Extra" w:cs="BRH Devanagari Extra"/>
+                <w:sz w:val="32"/>
+                <w:szCs w:val="40"/>
+                <w:lang w:val="it-IT"/>
               </w:rPr>
               <w:t>eÉÉåþ ÅÍkÉUÉ</w:t>
             </w:r>
@@ -9402,14 +9525,16 @@
                 <w:rFonts w:ascii="BRH Malayalam Extra" w:hAnsi="BRH Malayalam Extra" w:cs="BRH Devanagari Extra"/>
                 <w:sz w:val="25"/>
                 <w:szCs w:val="40"/>
-              </w:rPr>
-              <w:t>–</w:t>
-            </w:r>
-            <w:r>
-              <w:rPr>
-                <w:rFonts w:ascii="BRH Devanagari Extra" w:hAnsi="BRH Devanagari Extra" w:cs="BRH Devanagari Extra"/>
-                <w:sz w:val="32"/>
-                <w:szCs w:val="40"/>
+                <w:lang w:val="it-IT"/>
+              </w:rPr>
+              <w:t>–</w:t>
+            </w:r>
+            <w:r>
+              <w:rPr>
+                <w:rFonts w:ascii="BRH Devanagari Extra" w:hAnsi="BRH Devanagari Extra" w:cs="BRH Devanagari Extra"/>
+                <w:sz w:val="32"/>
+                <w:szCs w:val="40"/>
+                <w:lang w:val="it-IT"/>
               </w:rPr>
               <w:t>eÉÈ mÉÑ</w:t>
             </w:r>
@@ -9418,14 +9543,16 @@
                 <w:rFonts w:ascii="BRH Malayalam Extra" w:hAnsi="BRH Malayalam Extra" w:cs="BRH Devanagari Extra"/>
                 <w:sz w:val="25"/>
                 <w:szCs w:val="40"/>
-              </w:rPr>
-              <w:t>–</w:t>
-            </w:r>
-            <w:r>
-              <w:rPr>
-                <w:rFonts w:ascii="BRH Devanagari Extra" w:hAnsi="BRH Devanagari Extra" w:cs="BRH Devanagari Extra"/>
-                <w:sz w:val="32"/>
-                <w:szCs w:val="40"/>
+                <w:lang w:val="it-IT"/>
+              </w:rPr>
+              <w:t>–</w:t>
+            </w:r>
+            <w:r>
+              <w:rPr>
+                <w:rFonts w:ascii="BRH Devanagari Extra" w:hAnsi="BRH Devanagari Extra" w:cs="BRH Devanagari Extra"/>
+                <w:sz w:val="32"/>
+                <w:szCs w:val="40"/>
+                <w:lang w:val="it-IT"/>
               </w:rPr>
               <w:t>§ÉÈ mÉÑ</w:t>
             </w:r>
@@ -9434,14 +9561,16 @@
                 <w:rFonts w:ascii="BRH Malayalam Extra" w:hAnsi="BRH Malayalam Extra" w:cs="BRH Devanagari Extra"/>
                 <w:sz w:val="25"/>
                 <w:szCs w:val="40"/>
-              </w:rPr>
-              <w:t>–</w:t>
-            </w:r>
-            <w:r>
-              <w:rPr>
-                <w:rFonts w:ascii="BRH Devanagari Extra" w:hAnsi="BRH Devanagari Extra" w:cs="BRH Devanagari Extra"/>
-                <w:sz w:val="32"/>
-                <w:szCs w:val="40"/>
+                <w:lang w:val="it-IT"/>
+              </w:rPr>
+              <w:t>–</w:t>
+            </w:r>
+            <w:r>
+              <w:rPr>
+                <w:rFonts w:ascii="BRH Devanagari Extra" w:hAnsi="BRH Devanagari Extra" w:cs="BRH Devanagari Extra"/>
+                <w:sz w:val="32"/>
+                <w:szCs w:val="40"/>
+                <w:lang w:val="it-IT"/>
               </w:rPr>
               <w:t>§ÉÉå AþÍkÉUÉ</w:t>
             </w:r>
@@ -9450,14 +9579,16 @@
                 <w:rFonts w:ascii="BRH Malayalam Extra" w:hAnsi="BRH Malayalam Extra" w:cs="BRH Devanagari Extra"/>
                 <w:sz w:val="25"/>
                 <w:szCs w:val="40"/>
-              </w:rPr>
-              <w:t>–</w:t>
-            </w:r>
-            <w:r>
-              <w:rPr>
-                <w:rFonts w:ascii="BRH Devanagari Extra" w:hAnsi="BRH Devanagari Extra" w:cs="BRH Devanagari Extra"/>
-                <w:sz w:val="32"/>
-                <w:szCs w:val="40"/>
+                <w:lang w:val="it-IT"/>
+              </w:rPr>
+              <w:t>–</w:t>
+            </w:r>
+            <w:r>
+              <w:rPr>
+                <w:rFonts w:ascii="BRH Devanagari Extra" w:hAnsi="BRH Devanagari Extra" w:cs="BRH Devanagari Extra"/>
+                <w:sz w:val="32"/>
+                <w:szCs w:val="40"/>
+                <w:lang w:val="it-IT"/>
               </w:rPr>
               <w:t>eÉ L</w:t>
             </w:r>
@@ -9466,14 +9597,16 @@
                 <w:rFonts w:ascii="BRH Malayalam Extra" w:hAnsi="BRH Malayalam Extra" w:cs="BRH Devanagari Extra"/>
                 <w:sz w:val="25"/>
                 <w:szCs w:val="40"/>
-              </w:rPr>
-              <w:t>–</w:t>
-            </w:r>
-            <w:r>
-              <w:rPr>
-                <w:rFonts w:ascii="BRH Devanagari Extra" w:hAnsi="BRH Devanagari Extra" w:cs="BRH Devanagari Extra"/>
-                <w:sz w:val="32"/>
-                <w:szCs w:val="40"/>
+                <w:lang w:val="it-IT"/>
+              </w:rPr>
+              <w:t>–</w:t>
+            </w:r>
+            <w:r>
+              <w:rPr>
+                <w:rFonts w:ascii="BRH Devanagari Extra" w:hAnsi="BRH Devanagari Extra" w:cs="BRH Devanagari Extra"/>
+                <w:sz w:val="32"/>
+                <w:szCs w:val="40"/>
+                <w:lang w:val="it-IT"/>
               </w:rPr>
               <w:t xml:space="preserve">wÉ </w:t>
             </w:r>
@@ -9489,6 +9622,7 @@
                 <w:rFonts w:ascii="BRH Devanagari Extra" w:hAnsi="BRH Devanagari Extra" w:cs="BRH Devanagari Extra"/>
                 <w:sz w:val="32"/>
                 <w:szCs w:val="40"/>
+                <w:lang w:val="it-IT"/>
               </w:rPr>
             </w:pPr>
             <w:r>
@@ -9496,6 +9630,7 @@
                 <w:rFonts w:ascii="BRH Devanagari Extra" w:hAnsi="BRH Devanagari Extra" w:cs="BRH Devanagari Extra"/>
                 <w:sz w:val="32"/>
                 <w:szCs w:val="40"/>
+                <w:lang w:val="it-IT"/>
               </w:rPr>
               <w:t>L</w:t>
             </w:r>
@@ -9505,6 +9640,7 @@
                 <w:sz w:val="25"/>
                 <w:szCs w:val="40"/>
                 <w:highlight w:val="green"/>
+                <w:lang w:val="it-IT"/>
               </w:rPr>
               <w:t>–</w:t>
             </w:r>
@@ -9514,6 +9650,7 @@
                 <w:sz w:val="32"/>
                 <w:szCs w:val="40"/>
                 <w:highlight w:val="green"/>
+                <w:lang w:val="it-IT"/>
               </w:rPr>
               <w:t>wÉÉþå</w:t>
             </w:r>
@@ -9522,6 +9659,7 @@
                 <w:rFonts w:ascii="BRH Devanagari Extra" w:hAnsi="BRH Devanagari Extra" w:cs="BRH Devanagari Extra"/>
                 <w:sz w:val="32"/>
                 <w:szCs w:val="40"/>
+                <w:lang w:val="it-IT"/>
               </w:rPr>
               <w:t xml:space="preserve"> ÅÍkÉUÉ</w:t>
             </w:r>
@@ -9530,14 +9668,16 @@
                 <w:rFonts w:ascii="BRH Malayalam Extra" w:hAnsi="BRH Malayalam Extra" w:cs="BRH Devanagari Extra"/>
                 <w:sz w:val="25"/>
                 <w:szCs w:val="40"/>
-              </w:rPr>
-              <w:t>–</w:t>
-            </w:r>
-            <w:r>
-              <w:rPr>
-                <w:rFonts w:ascii="BRH Devanagari Extra" w:hAnsi="BRH Devanagari Extra" w:cs="BRH Devanagari Extra"/>
-                <w:sz w:val="32"/>
-                <w:szCs w:val="40"/>
+                <w:lang w:val="it-IT"/>
+              </w:rPr>
+              <w:t>–</w:t>
+            </w:r>
+            <w:r>
+              <w:rPr>
+                <w:rFonts w:ascii="BRH Devanagari Extra" w:hAnsi="BRH Devanagari Extra" w:cs="BRH Devanagari Extra"/>
+                <w:sz w:val="32"/>
+                <w:szCs w:val="40"/>
+                <w:lang w:val="it-IT"/>
               </w:rPr>
               <w:t>eÉÈ mÉÑ</w:t>
             </w:r>
@@ -9546,14 +9686,16 @@
                 <w:rFonts w:ascii="BRH Malayalam Extra" w:hAnsi="BRH Malayalam Extra" w:cs="BRH Devanagari Extra"/>
                 <w:sz w:val="25"/>
                 <w:szCs w:val="40"/>
-              </w:rPr>
-              <w:t>–</w:t>
-            </w:r>
-            <w:r>
-              <w:rPr>
-                <w:rFonts w:ascii="BRH Devanagari Extra" w:hAnsi="BRH Devanagari Extra" w:cs="BRH Devanagari Extra"/>
-                <w:sz w:val="32"/>
-                <w:szCs w:val="40"/>
+                <w:lang w:val="it-IT"/>
+              </w:rPr>
+              <w:t>–</w:t>
+            </w:r>
+            <w:r>
+              <w:rPr>
+                <w:rFonts w:ascii="BRH Devanagari Extra" w:hAnsi="BRH Devanagari Extra" w:cs="BRH Devanagari Extra"/>
+                <w:sz w:val="32"/>
+                <w:szCs w:val="40"/>
+                <w:lang w:val="it-IT"/>
               </w:rPr>
               <w:t>§ÉÈ mÉÑ</w:t>
             </w:r>
@@ -9562,14 +9704,16 @@
                 <w:rFonts w:ascii="BRH Malayalam Extra" w:hAnsi="BRH Malayalam Extra" w:cs="BRH Devanagari Extra"/>
                 <w:sz w:val="25"/>
                 <w:szCs w:val="40"/>
-              </w:rPr>
-              <w:t>–</w:t>
-            </w:r>
-            <w:r>
-              <w:rPr>
-                <w:rFonts w:ascii="BRH Devanagari Extra" w:hAnsi="BRH Devanagari Extra" w:cs="BRH Devanagari Extra"/>
-                <w:sz w:val="32"/>
-                <w:szCs w:val="40"/>
+                <w:lang w:val="it-IT"/>
+              </w:rPr>
+              <w:t>–</w:t>
+            </w:r>
+            <w:r>
+              <w:rPr>
+                <w:rFonts w:ascii="BRH Devanagari Extra" w:hAnsi="BRH Devanagari Extra" w:cs="BRH Devanagari Extra"/>
+                <w:sz w:val="32"/>
+                <w:szCs w:val="40"/>
+                <w:lang w:val="it-IT"/>
               </w:rPr>
               <w:t>§ÉÉå AþÍkÉUÉ</w:t>
             </w:r>
@@ -9578,14 +9722,16 @@
                 <w:rFonts w:ascii="BRH Malayalam Extra" w:hAnsi="BRH Malayalam Extra" w:cs="BRH Devanagari Extra"/>
                 <w:sz w:val="25"/>
                 <w:szCs w:val="40"/>
-              </w:rPr>
-              <w:t>–</w:t>
-            </w:r>
-            <w:r>
-              <w:rPr>
-                <w:rFonts w:ascii="BRH Devanagari Extra" w:hAnsi="BRH Devanagari Extra" w:cs="BRH Devanagari Extra"/>
-                <w:sz w:val="32"/>
-                <w:szCs w:val="40"/>
+                <w:lang w:val="it-IT"/>
+              </w:rPr>
+              <w:t>–</w:t>
+            </w:r>
+            <w:r>
+              <w:rPr>
+                <w:rFonts w:ascii="BRH Devanagari Extra" w:hAnsi="BRH Devanagari Extra" w:cs="BRH Devanagari Extra"/>
+                <w:sz w:val="32"/>
+                <w:szCs w:val="40"/>
+                <w:lang w:val="it-IT"/>
               </w:rPr>
               <w:t>eÉ L</w:t>
             </w:r>
@@ -9594,14 +9740,16 @@
                 <w:rFonts w:ascii="BRH Malayalam Extra" w:hAnsi="BRH Malayalam Extra" w:cs="BRH Devanagari Extra"/>
                 <w:sz w:val="25"/>
                 <w:szCs w:val="40"/>
-              </w:rPr>
-              <w:t>–</w:t>
-            </w:r>
-            <w:r>
-              <w:rPr>
-                <w:rFonts w:ascii="BRH Devanagari Extra" w:hAnsi="BRH Devanagari Extra" w:cs="BRH Devanagari Extra"/>
-                <w:sz w:val="32"/>
-                <w:szCs w:val="40"/>
+                <w:lang w:val="it-IT"/>
+              </w:rPr>
+              <w:t>–</w:t>
+            </w:r>
+            <w:r>
+              <w:rPr>
+                <w:rFonts w:ascii="BRH Devanagari Extra" w:hAnsi="BRH Devanagari Extra" w:cs="BRH Devanagari Extra"/>
+                <w:sz w:val="32"/>
+                <w:szCs w:val="40"/>
+                <w:lang w:val="it-IT"/>
               </w:rPr>
               <w:t xml:space="preserve">wÉÈ | </w:t>
             </w:r>
@@ -9617,12 +9765,14 @@
                 <w:rFonts w:ascii="BRH Devanagari Extra" w:hAnsi="BRH Devanagari Extra" w:cs="BRH Devanagari Extra"/>
                 <w:sz w:val="32"/>
                 <w:szCs w:val="40"/>
+                <w:lang w:val="it-IT"/>
               </w:rPr>
             </w:pPr>
             <w:r>
               <w:rPr>
                 <w:rFonts w:cs="BRH Devanagari Extra"/>
                 <w:szCs w:val="40"/>
+                <w:lang w:val="it-IT"/>
               </w:rPr>
               <w:t>26</w:t>
             </w:r>
@@ -9631,6 +9781,7 @@
                 <w:rFonts w:ascii="BRH Devanagari Extra" w:hAnsi="BRH Devanagari Extra" w:cs="BRH Devanagari Extra"/>
                 <w:sz w:val="32"/>
                 <w:szCs w:val="40"/>
+                <w:lang w:val="it-IT"/>
               </w:rPr>
               <w:t xml:space="preserve">)  </w:t>
             </w:r>
@@ -9638,6 +9789,7 @@
               <w:rPr>
                 <w:rFonts w:cs="BRH Devanagari Extra"/>
                 <w:szCs w:val="40"/>
+                <w:lang w:val="it-IT"/>
               </w:rPr>
               <w:t>1</w:t>
             </w:r>
@@ -9646,6 +9798,7 @@
                 <w:rFonts w:ascii="BRH Devanagari Extra" w:hAnsi="BRH Devanagari Extra" w:cs="BRH Devanagari Extra"/>
                 <w:sz w:val="32"/>
                 <w:szCs w:val="40"/>
+                <w:lang w:val="it-IT"/>
               </w:rPr>
               <w:t>.</w:t>
             </w:r>
@@ -9653,6 +9806,7 @@
               <w:rPr>
                 <w:rFonts w:cs="BRH Devanagari Extra"/>
                 <w:szCs w:val="40"/>
+                <w:lang w:val="it-IT"/>
               </w:rPr>
               <w:t>3</w:t>
             </w:r>
@@ -9661,6 +9815,7 @@
                 <w:rFonts w:ascii="BRH Devanagari Extra" w:hAnsi="BRH Devanagari Extra" w:cs="BRH Devanagari Extra"/>
                 <w:sz w:val="32"/>
                 <w:szCs w:val="40"/>
+                <w:lang w:val="it-IT"/>
               </w:rPr>
               <w:t>.</w:t>
             </w:r>
@@ -9668,6 +9823,7 @@
               <w:rPr>
                 <w:rFonts w:cs="BRH Devanagari Extra"/>
                 <w:szCs w:val="40"/>
+                <w:lang w:val="it-IT"/>
               </w:rPr>
               <w:t>7</w:t>
             </w:r>
@@ -9676,6 +9832,7 @@
                 <w:rFonts w:ascii="BRH Devanagari Extra" w:hAnsi="BRH Devanagari Extra" w:cs="BRH Devanagari Extra"/>
                 <w:sz w:val="32"/>
                 <w:szCs w:val="40"/>
+                <w:lang w:val="it-IT"/>
               </w:rPr>
               <w:t>.</w:t>
             </w:r>
@@ -9683,6 +9840,7 @@
               <w:rPr>
                 <w:rFonts w:cs="BRH Devanagari Extra"/>
                 <w:szCs w:val="40"/>
+                <w:lang w:val="it-IT"/>
               </w:rPr>
               <w:t>2</w:t>
             </w:r>
@@ -9691,6 +9849,7 @@
                 <w:rFonts w:ascii="BRH Devanagari Extra" w:hAnsi="BRH Devanagari Extra" w:cs="BRH Devanagari Extra"/>
                 <w:sz w:val="32"/>
                 <w:szCs w:val="40"/>
+                <w:lang w:val="it-IT"/>
               </w:rPr>
               <w:t>(</w:t>
             </w:r>
@@ -9698,6 +9857,7 @@
               <w:rPr>
                 <w:rFonts w:cs="BRH Devanagari Extra"/>
                 <w:szCs w:val="40"/>
+                <w:lang w:val="it-IT"/>
               </w:rPr>
               <w:t>21</w:t>
             </w:r>
@@ -9706,6 +9866,7 @@
                 <w:rFonts w:ascii="BRH Devanagari Extra" w:hAnsi="BRH Devanagari Extra" w:cs="BRH Devanagari Extra"/>
                 <w:sz w:val="32"/>
                 <w:szCs w:val="40"/>
+                <w:lang w:val="it-IT"/>
               </w:rPr>
               <w:t>)- A</w:t>
             </w:r>
@@ -9714,14 +9875,16 @@
                 <w:rFonts w:ascii="BRH Malayalam Extra" w:hAnsi="BRH Malayalam Extra" w:cs="BRH Devanagari Extra"/>
                 <w:sz w:val="25"/>
                 <w:szCs w:val="40"/>
-              </w:rPr>
-              <w:t>–</w:t>
-            </w:r>
-            <w:r>
-              <w:rPr>
-                <w:rFonts w:ascii="BRH Devanagari Extra" w:hAnsi="BRH Devanagari Extra" w:cs="BRH Devanagari Extra"/>
-                <w:sz w:val="32"/>
-                <w:szCs w:val="40"/>
+                <w:lang w:val="it-IT"/>
+              </w:rPr>
+              <w:t>–</w:t>
+            </w:r>
+            <w:r>
+              <w:rPr>
+                <w:rFonts w:ascii="BRH Devanagari Extra" w:hAnsi="BRH Devanagari Extra" w:cs="BRH Devanagari Extra"/>
+                <w:sz w:val="32"/>
+                <w:szCs w:val="40"/>
+                <w:lang w:val="it-IT"/>
               </w:rPr>
               <w:t>ÍkÉ</w:t>
             </w:r>
@@ -9730,14 +9893,16 @@
                 <w:rFonts w:ascii="BRH Malayalam Extra" w:hAnsi="BRH Malayalam Extra" w:cs="BRH Devanagari Extra"/>
                 <w:sz w:val="25"/>
                 <w:szCs w:val="40"/>
-              </w:rPr>
-              <w:t>–</w:t>
-            </w:r>
-            <w:r>
-              <w:rPr>
-                <w:rFonts w:ascii="BRH Devanagari Extra" w:hAnsi="BRH Devanagari Extra" w:cs="BRH Devanagari Extra"/>
-                <w:sz w:val="32"/>
-                <w:szCs w:val="40"/>
+                <w:lang w:val="it-IT"/>
+              </w:rPr>
+              <w:t>–</w:t>
+            </w:r>
+            <w:r>
+              <w:rPr>
+                <w:rFonts w:ascii="BRH Devanagari Extra" w:hAnsi="BRH Devanagari Extra" w:cs="BRH Devanagari Extra"/>
+                <w:sz w:val="32"/>
+                <w:szCs w:val="40"/>
+                <w:lang w:val="it-IT"/>
               </w:rPr>
               <w:t>UÉ</w:t>
             </w:r>
@@ -9746,14 +9911,16 @@
                 <w:rFonts w:ascii="BRH Malayalam Extra" w:hAnsi="BRH Malayalam Extra" w:cs="BRH Devanagari Extra"/>
                 <w:sz w:val="25"/>
                 <w:szCs w:val="40"/>
-              </w:rPr>
-              <w:t>–</w:t>
-            </w:r>
-            <w:r>
-              <w:rPr>
-                <w:rFonts w:ascii="BRH Devanagari Extra" w:hAnsi="BRH Devanagari Extra" w:cs="BRH Devanagari Extra"/>
-                <w:sz w:val="32"/>
-                <w:szCs w:val="40"/>
+                <w:lang w:val="it-IT"/>
+              </w:rPr>
+              <w:t>–</w:t>
+            </w:r>
+            <w:r>
+              <w:rPr>
+                <w:rFonts w:ascii="BRH Devanagari Extra" w:hAnsi="BRH Devanagari Extra" w:cs="BRH Devanagari Extra"/>
+                <w:sz w:val="32"/>
+                <w:szCs w:val="40"/>
+                <w:lang w:val="it-IT"/>
               </w:rPr>
               <w:t>eÉÈ | L</w:t>
             </w:r>
@@ -9762,14 +9929,16 @@
                 <w:rFonts w:ascii="BRH Malayalam Extra" w:hAnsi="BRH Malayalam Extra" w:cs="BRH Devanagari Extra"/>
                 <w:sz w:val="25"/>
                 <w:szCs w:val="40"/>
-              </w:rPr>
-              <w:t>–</w:t>
-            </w:r>
-            <w:r>
-              <w:rPr>
-                <w:rFonts w:ascii="BRH Devanagari Extra" w:hAnsi="BRH Devanagari Extra" w:cs="BRH Devanagari Extra"/>
-                <w:sz w:val="32"/>
-                <w:szCs w:val="40"/>
+                <w:lang w:val="it-IT"/>
+              </w:rPr>
+              <w:t>–</w:t>
+            </w:r>
+            <w:r>
+              <w:rPr>
+                <w:rFonts w:ascii="BRH Devanagari Extra" w:hAnsi="BRH Devanagari Extra" w:cs="BRH Devanagari Extra"/>
+                <w:sz w:val="32"/>
+                <w:szCs w:val="40"/>
+                <w:lang w:val="it-IT"/>
               </w:rPr>
               <w:t>wÉÈ ||</w:t>
             </w:r>
@@ -9786,6 +9955,7 @@
                 <w:sz w:val="28"/>
                 <w:szCs w:val="28"/>
                 <w:u w:val="single"/>
+                <w:lang w:val="it-IT"/>
               </w:rPr>
             </w:pPr>
             <w:r>
@@ -9793,6 +9963,7 @@
                 <w:rFonts w:ascii="BRH Devanagari Extra" w:hAnsi="BRH Devanagari Extra" w:cs="BRH Devanagari Extra"/>
                 <w:sz w:val="32"/>
                 <w:szCs w:val="40"/>
+                <w:lang w:val="it-IT"/>
               </w:rPr>
               <w:t>A</w:t>
             </w:r>
@@ -9801,14 +9972,16 @@
                 <w:rFonts w:ascii="BRH Malayalam Extra" w:hAnsi="BRH Malayalam Extra" w:cs="BRH Devanagari Extra"/>
                 <w:sz w:val="25"/>
                 <w:szCs w:val="40"/>
-              </w:rPr>
-              <w:t>–</w:t>
-            </w:r>
-            <w:r>
-              <w:rPr>
-                <w:rFonts w:ascii="BRH Devanagari Extra" w:hAnsi="BRH Devanagari Extra" w:cs="BRH Devanagari Extra"/>
-                <w:sz w:val="32"/>
-                <w:szCs w:val="40"/>
+                <w:lang w:val="it-IT"/>
+              </w:rPr>
+              <w:t>–</w:t>
+            </w:r>
+            <w:r>
+              <w:rPr>
+                <w:rFonts w:ascii="BRH Devanagari Extra" w:hAnsi="BRH Devanagari Extra" w:cs="BRH Devanagari Extra"/>
+                <w:sz w:val="32"/>
+                <w:szCs w:val="40"/>
+                <w:lang w:val="it-IT"/>
               </w:rPr>
               <w:t>ÍkÉ</w:t>
             </w:r>
@@ -9817,14 +9990,16 @@
                 <w:rFonts w:ascii="BRH Malayalam Extra" w:hAnsi="BRH Malayalam Extra" w:cs="BRH Devanagari Extra"/>
                 <w:sz w:val="25"/>
                 <w:szCs w:val="40"/>
-              </w:rPr>
-              <w:t>–</w:t>
-            </w:r>
-            <w:r>
-              <w:rPr>
-                <w:rFonts w:ascii="BRH Devanagari Extra" w:hAnsi="BRH Devanagari Extra" w:cs="BRH Devanagari Extra"/>
-                <w:sz w:val="32"/>
-                <w:szCs w:val="40"/>
+                <w:lang w:val="it-IT"/>
+              </w:rPr>
+              <w:t>–</w:t>
+            </w:r>
+            <w:r>
+              <w:rPr>
+                <w:rFonts w:ascii="BRH Devanagari Extra" w:hAnsi="BRH Devanagari Extra" w:cs="BRH Devanagari Extra"/>
+                <w:sz w:val="32"/>
+                <w:szCs w:val="40"/>
+                <w:lang w:val="it-IT"/>
               </w:rPr>
               <w:t>UÉ</w:t>
             </w:r>
@@ -9833,14 +10008,16 @@
                 <w:rFonts w:ascii="BRH Malayalam Extra" w:hAnsi="BRH Malayalam Extra" w:cs="BRH Devanagari Extra"/>
                 <w:sz w:val="25"/>
                 <w:szCs w:val="40"/>
-              </w:rPr>
-              <w:t>–</w:t>
-            </w:r>
-            <w:r>
-              <w:rPr>
-                <w:rFonts w:ascii="BRH Devanagari Extra" w:hAnsi="BRH Devanagari Extra" w:cs="BRH Devanagari Extra"/>
-                <w:sz w:val="32"/>
-                <w:szCs w:val="40"/>
+                <w:lang w:val="it-IT"/>
+              </w:rPr>
+              <w:t>–</w:t>
+            </w:r>
+            <w:r>
+              <w:rPr>
+                <w:rFonts w:ascii="BRH Devanagari Extra" w:hAnsi="BRH Devanagari Extra" w:cs="BRH Devanagari Extra"/>
+                <w:sz w:val="32"/>
+                <w:szCs w:val="40"/>
+                <w:lang w:val="it-IT"/>
               </w:rPr>
               <w:t>eÉ L</w:t>
             </w:r>
@@ -9849,14 +10026,16 @@
                 <w:rFonts w:ascii="BRH Malayalam Extra" w:hAnsi="BRH Malayalam Extra" w:cs="BRH Devanagari Extra"/>
                 <w:sz w:val="25"/>
                 <w:szCs w:val="40"/>
-              </w:rPr>
-              <w:t>–</w:t>
-            </w:r>
-            <w:r>
-              <w:rPr>
-                <w:rFonts w:ascii="BRH Devanagari Extra" w:hAnsi="BRH Devanagari Extra" w:cs="BRH Devanagari Extra"/>
-                <w:sz w:val="32"/>
-                <w:szCs w:val="40"/>
+                <w:lang w:val="it-IT"/>
+              </w:rPr>
+              <w:t>–</w:t>
+            </w:r>
+            <w:r>
+              <w:rPr>
+                <w:rFonts w:ascii="BRH Devanagari Extra" w:hAnsi="BRH Devanagari Extra" w:cs="BRH Devanagari Extra"/>
+                <w:sz w:val="32"/>
+                <w:szCs w:val="40"/>
+                <w:lang w:val="it-IT"/>
               </w:rPr>
               <w:t>wÉ L</w:t>
             </w:r>
@@ -9865,6 +10044,7 @@
                 <w:rFonts w:ascii="BRH Malayalam Extra" w:hAnsi="BRH Malayalam Extra" w:cs="BRH Devanagari Extra"/>
                 <w:sz w:val="25"/>
                 <w:szCs w:val="40"/>
+                <w:lang w:val="it-IT"/>
               </w:rPr>
               <w:t>–</w:t>
             </w:r>
@@ -9874,6 +10054,7 @@
                 <w:sz w:val="32"/>
                 <w:szCs w:val="40"/>
                 <w:highlight w:val="green"/>
+                <w:lang w:val="it-IT"/>
               </w:rPr>
               <w:t>wÉÉåþ</w:t>
             </w:r>
@@ -9882,6 +10063,7 @@
                 <w:rFonts w:ascii="BRH Devanagari Extra" w:hAnsi="BRH Devanagari Extra" w:cs="BRH Devanagari Extra"/>
                 <w:sz w:val="32"/>
                 <w:szCs w:val="40"/>
+                <w:lang w:val="it-IT"/>
               </w:rPr>
               <w:t xml:space="preserve"> ÅÍkÉUÉ</w:t>
             </w:r>
@@ -9890,14 +10072,16 @@
                 <w:rFonts w:ascii="BRH Malayalam Extra" w:hAnsi="BRH Malayalam Extra" w:cs="BRH Devanagari Extra"/>
                 <w:sz w:val="25"/>
                 <w:szCs w:val="40"/>
-              </w:rPr>
-              <w:t>–</w:t>
-            </w:r>
-            <w:r>
-              <w:rPr>
-                <w:rFonts w:ascii="BRH Devanagari Extra" w:hAnsi="BRH Devanagari Extra" w:cs="BRH Devanagari Extra"/>
-                <w:sz w:val="32"/>
-                <w:szCs w:val="40"/>
+                <w:lang w:val="it-IT"/>
+              </w:rPr>
+              <w:t>–</w:t>
+            </w:r>
+            <w:r>
+              <w:rPr>
+                <w:rFonts w:ascii="BRH Devanagari Extra" w:hAnsi="BRH Devanagari Extra" w:cs="BRH Devanagari Extra"/>
+                <w:sz w:val="32"/>
+                <w:szCs w:val="40"/>
+                <w:lang w:val="it-IT"/>
               </w:rPr>
               <w:t>eÉÉåþ ÅÍkÉUÉ</w:t>
             </w:r>
@@ -9906,14 +10090,16 @@
                 <w:rFonts w:ascii="BRH Malayalam Extra" w:hAnsi="BRH Malayalam Extra" w:cs="BRH Devanagari Extra"/>
                 <w:sz w:val="25"/>
                 <w:szCs w:val="40"/>
-              </w:rPr>
-              <w:t>–</w:t>
-            </w:r>
-            <w:r>
-              <w:rPr>
-                <w:rFonts w:ascii="BRH Devanagari Extra" w:hAnsi="BRH Devanagari Extra" w:cs="BRH Devanagari Extra"/>
-                <w:sz w:val="32"/>
-                <w:szCs w:val="40"/>
+                <w:lang w:val="it-IT"/>
+              </w:rPr>
+              <w:t>–</w:t>
+            </w:r>
+            <w:r>
+              <w:rPr>
+                <w:rFonts w:ascii="BRH Devanagari Extra" w:hAnsi="BRH Devanagari Extra" w:cs="BRH Devanagari Extra"/>
+                <w:sz w:val="32"/>
+                <w:szCs w:val="40"/>
+                <w:lang w:val="it-IT"/>
               </w:rPr>
               <w:t>eÉ L</w:t>
             </w:r>
@@ -9922,14 +10108,16 @@
                 <w:rFonts w:ascii="BRH Malayalam Extra" w:hAnsi="BRH Malayalam Extra" w:cs="BRH Devanagari Extra"/>
                 <w:sz w:val="25"/>
                 <w:szCs w:val="40"/>
-              </w:rPr>
-              <w:t>–</w:t>
-            </w:r>
-            <w:r>
-              <w:rPr>
-                <w:rFonts w:ascii="BRH Devanagari Extra" w:hAnsi="BRH Devanagari Extra" w:cs="BRH Devanagari Extra"/>
-                <w:sz w:val="32"/>
-                <w:szCs w:val="40"/>
+                <w:lang w:val="it-IT"/>
+              </w:rPr>
+              <w:t>–</w:t>
+            </w:r>
+            <w:r>
+              <w:rPr>
+                <w:rFonts w:ascii="BRH Devanagari Extra" w:hAnsi="BRH Devanagari Extra" w:cs="BRH Devanagari Extra"/>
+                <w:sz w:val="32"/>
+                <w:szCs w:val="40"/>
+                <w:lang w:val="it-IT"/>
               </w:rPr>
               <w:t xml:space="preserve">wÉÈ | </w:t>
             </w:r>
@@ -9952,12 +10140,14 @@
                 <w:rFonts w:ascii="BRH Devanagari Extra" w:hAnsi="BRH Devanagari Extra" w:cs="BRH Devanagari Extra"/>
                 <w:sz w:val="32"/>
                 <w:szCs w:val="40"/>
+                <w:lang w:val="it-IT"/>
               </w:rPr>
             </w:pPr>
             <w:r>
               <w:rPr>
                 <w:rFonts w:cs="BRH Devanagari Extra"/>
                 <w:szCs w:val="40"/>
+                <w:lang w:val="it-IT"/>
               </w:rPr>
               <w:t>19</w:t>
             </w:r>
@@ -9966,6 +10156,7 @@
                 <w:rFonts w:ascii="BRH Devanagari Extra" w:hAnsi="BRH Devanagari Extra" w:cs="BRH Devanagari Extra"/>
                 <w:sz w:val="32"/>
                 <w:szCs w:val="40"/>
+                <w:lang w:val="it-IT"/>
               </w:rPr>
               <w:t xml:space="preserve">)  </w:t>
             </w:r>
@@ -9973,6 +10164,7 @@
               <w:rPr>
                 <w:rFonts w:cs="BRH Devanagari Extra"/>
                 <w:szCs w:val="40"/>
+                <w:lang w:val="it-IT"/>
               </w:rPr>
               <w:t>1</w:t>
             </w:r>
@@ -9981,6 +10173,7 @@
                 <w:rFonts w:ascii="BRH Devanagari Extra" w:hAnsi="BRH Devanagari Extra" w:cs="BRH Devanagari Extra"/>
                 <w:sz w:val="32"/>
                 <w:szCs w:val="40"/>
+                <w:lang w:val="it-IT"/>
               </w:rPr>
               <w:t>.</w:t>
             </w:r>
@@ -9988,6 +10181,7 @@
               <w:rPr>
                 <w:rFonts w:cs="BRH Devanagari Extra"/>
                 <w:szCs w:val="40"/>
+                <w:lang w:val="it-IT"/>
               </w:rPr>
               <w:t>3</w:t>
             </w:r>
@@ -9996,6 +10190,7 @@
                 <w:rFonts w:ascii="BRH Devanagari Extra" w:hAnsi="BRH Devanagari Extra" w:cs="BRH Devanagari Extra"/>
                 <w:sz w:val="32"/>
                 <w:szCs w:val="40"/>
+                <w:lang w:val="it-IT"/>
               </w:rPr>
               <w:t>.</w:t>
             </w:r>
@@ -10003,6 +10198,7 @@
               <w:rPr>
                 <w:rFonts w:cs="BRH Devanagari Extra"/>
                 <w:szCs w:val="40"/>
+                <w:lang w:val="it-IT"/>
               </w:rPr>
               <w:t>9</w:t>
             </w:r>
@@ -10011,6 +10207,7 @@
                 <w:rFonts w:ascii="BRH Devanagari Extra" w:hAnsi="BRH Devanagari Extra" w:cs="BRH Devanagari Extra"/>
                 <w:sz w:val="32"/>
                 <w:szCs w:val="40"/>
+                <w:lang w:val="it-IT"/>
               </w:rPr>
               <w:t>.</w:t>
             </w:r>
@@ -10018,6 +10215,7 @@
               <w:rPr>
                 <w:rFonts w:cs="BRH Devanagari Extra"/>
                 <w:szCs w:val="40"/>
+                <w:lang w:val="it-IT"/>
               </w:rPr>
               <w:t>1</w:t>
             </w:r>
@@ -10026,6 +10224,7 @@
                 <w:rFonts w:ascii="BRH Devanagari Extra" w:hAnsi="BRH Devanagari Extra" w:cs="BRH Devanagari Extra"/>
                 <w:sz w:val="32"/>
                 <w:szCs w:val="40"/>
+                <w:lang w:val="it-IT"/>
               </w:rPr>
               <w:t>(</w:t>
             </w:r>
@@ -10033,6 +10232,7 @@
               <w:rPr>
                 <w:rFonts w:cs="BRH Devanagari Extra"/>
                 <w:szCs w:val="40"/>
+                <w:lang w:val="it-IT"/>
               </w:rPr>
               <w:t>18</w:t>
             </w:r>
@@ -10041,6 +10241,7 @@
                 <w:rFonts w:ascii="BRH Devanagari Extra" w:hAnsi="BRH Devanagari Extra" w:cs="BRH Devanagari Extra"/>
                 <w:sz w:val="32"/>
                 <w:szCs w:val="40"/>
+                <w:lang w:val="it-IT"/>
               </w:rPr>
               <w:t>)- iÉå</w:t>
             </w:r>
@@ -10049,14 +10250,16 @@
                 <w:rFonts w:ascii="BRH Malayalam Extra" w:hAnsi="BRH Malayalam Extra" w:cs="BRH Devanagari Extra"/>
                 <w:sz w:val="25"/>
                 <w:szCs w:val="40"/>
-              </w:rPr>
-              <w:t>–</w:t>
-            </w:r>
-            <w:r>
-              <w:rPr>
-                <w:rFonts w:ascii="BRH Devanagari Extra" w:hAnsi="BRH Devanagari Extra" w:cs="BRH Devanagari Extra"/>
-                <w:sz w:val="32"/>
-                <w:szCs w:val="40"/>
+                <w:lang w:val="it-IT"/>
+              </w:rPr>
+              <w:t>–</w:t>
+            </w:r>
+            <w:r>
+              <w:rPr>
+                <w:rFonts w:ascii="BRH Devanagari Extra" w:hAnsi="BRH Devanagari Extra" w:cs="BRH Devanagari Extra"/>
+                <w:sz w:val="32"/>
+                <w:szCs w:val="40"/>
+                <w:lang w:val="it-IT"/>
               </w:rPr>
               <w:t xml:space="preserve"> | mÉëÉ</w:t>
             </w:r>
@@ -10065,14 +10268,16 @@
                 <w:rFonts w:ascii="BRH Malayalam Extra" w:hAnsi="BRH Malayalam Extra" w:cs="BRH Devanagari Extra"/>
                 <w:sz w:val="25"/>
                 <w:szCs w:val="40"/>
-              </w:rPr>
-              <w:t>–</w:t>
-            </w:r>
-            <w:r>
-              <w:rPr>
-                <w:rFonts w:ascii="BRH Devanagari Extra" w:hAnsi="BRH Devanagari Extra" w:cs="BRH Devanagari Extra"/>
-                <w:sz w:val="32"/>
-                <w:szCs w:val="40"/>
+                <w:lang w:val="it-IT"/>
+              </w:rPr>
+              <w:t>–</w:t>
+            </w:r>
+            <w:r>
+              <w:rPr>
+                <w:rFonts w:ascii="BRH Devanagari Extra" w:hAnsi="BRH Devanagari Extra" w:cs="BRH Devanagari Extra"/>
+                <w:sz w:val="32"/>
+                <w:szCs w:val="40"/>
+                <w:lang w:val="it-IT"/>
               </w:rPr>
               <w:t xml:space="preserve">hÉÉlÉç | zÉÑMçü | </w:t>
             </w:r>
@@ -10088,6 +10293,7 @@
                 <w:rFonts w:ascii="BRH Devanagari Extra" w:hAnsi="BRH Devanagari Extra" w:cs="BRH Devanagari Extra"/>
                 <w:sz w:val="32"/>
                 <w:szCs w:val="40"/>
+                <w:lang w:val="it-IT"/>
               </w:rPr>
             </w:pPr>
             <w:r>
@@ -10095,6 +10301,7 @@
                 <w:rFonts w:ascii="BRH Devanagari Extra" w:hAnsi="BRH Devanagari Extra" w:cs="BRH Devanagari Extra"/>
                 <w:sz w:val="32"/>
                 <w:szCs w:val="40"/>
+                <w:lang w:val="it-IT"/>
               </w:rPr>
               <w:t>iÉå</w:t>
             </w:r>
@@ -10103,14 +10310,16 @@
                 <w:rFonts w:ascii="BRH Malayalam Extra" w:hAnsi="BRH Malayalam Extra" w:cs="BRH Devanagari Extra"/>
                 <w:sz w:val="25"/>
                 <w:szCs w:val="40"/>
-              </w:rPr>
-              <w:t>–</w:t>
-            </w:r>
-            <w:r>
-              <w:rPr>
-                <w:rFonts w:ascii="BRH Devanagari Extra" w:hAnsi="BRH Devanagari Extra" w:cs="BRH Devanagari Extra"/>
-                <w:sz w:val="32"/>
-                <w:szCs w:val="40"/>
+                <w:lang w:val="it-IT"/>
+              </w:rPr>
+              <w:t>–</w:t>
+            </w:r>
+            <w:r>
+              <w:rPr>
+                <w:rFonts w:ascii="BRH Devanagari Extra" w:hAnsi="BRH Devanagari Extra" w:cs="BRH Devanagari Extra"/>
+                <w:sz w:val="32"/>
+                <w:szCs w:val="40"/>
+                <w:lang w:val="it-IT"/>
               </w:rPr>
               <w:t xml:space="preserve"> mÉëÉ</w:t>
             </w:r>
@@ -10119,14 +10328,16 @@
                 <w:rFonts w:ascii="BRH Malayalam Extra" w:hAnsi="BRH Malayalam Extra" w:cs="BRH Devanagari Extra"/>
                 <w:sz w:val="25"/>
                 <w:szCs w:val="40"/>
-              </w:rPr>
-              <w:t>–</w:t>
-            </w:r>
-            <w:r>
-              <w:rPr>
-                <w:rFonts w:ascii="BRH Devanagari Extra" w:hAnsi="BRH Devanagari Extra" w:cs="BRH Devanagari Extra"/>
-                <w:sz w:val="32"/>
-                <w:szCs w:val="40"/>
+                <w:lang w:val="it-IT"/>
+              </w:rPr>
+              <w:t>–</w:t>
+            </w:r>
+            <w:r>
+              <w:rPr>
+                <w:rFonts w:ascii="BRH Devanagari Extra" w:hAnsi="BRH Devanagari Extra" w:cs="BRH Devanagari Extra"/>
+                <w:sz w:val="32"/>
+                <w:szCs w:val="40"/>
+                <w:lang w:val="it-IT"/>
               </w:rPr>
               <w:t>hÉÉlÉç mÉëÉ</w:t>
             </w:r>
@@ -10135,14 +10346,16 @@
                 <w:rFonts w:ascii="BRH Malayalam Extra" w:hAnsi="BRH Malayalam Extra" w:cs="BRH Devanagari Extra"/>
                 <w:sz w:val="25"/>
                 <w:szCs w:val="40"/>
-              </w:rPr>
-              <w:t>–</w:t>
-            </w:r>
-            <w:r>
-              <w:rPr>
-                <w:rFonts w:ascii="BRH Devanagari Extra" w:hAnsi="BRH Devanagari Extra" w:cs="BRH Devanagari Extra"/>
-                <w:sz w:val="32"/>
-                <w:szCs w:val="40"/>
+                <w:lang w:val="it-IT"/>
+              </w:rPr>
+              <w:t>–</w:t>
+            </w:r>
+            <w:r>
+              <w:rPr>
+                <w:rFonts w:ascii="BRH Devanagari Extra" w:hAnsi="BRH Devanagari Extra" w:cs="BRH Devanagari Extra"/>
+                <w:sz w:val="32"/>
+                <w:szCs w:val="40"/>
+                <w:lang w:val="it-IT"/>
               </w:rPr>
               <w:t>hÉÉ(aaÉç) xiÉåþ iÉå mÉëÉ</w:t>
             </w:r>
@@ -10151,14 +10364,16 @@
                 <w:rFonts w:ascii="BRH Malayalam Extra" w:hAnsi="BRH Malayalam Extra" w:cs="BRH Devanagari Extra"/>
                 <w:sz w:val="25"/>
                 <w:szCs w:val="40"/>
-              </w:rPr>
-              <w:t>–</w:t>
-            </w:r>
-            <w:r>
-              <w:rPr>
-                <w:rFonts w:ascii="BRH Devanagari Extra" w:hAnsi="BRH Devanagari Extra" w:cs="BRH Devanagari Extra"/>
-                <w:sz w:val="32"/>
-                <w:szCs w:val="40"/>
+                <w:lang w:val="it-IT"/>
+              </w:rPr>
+              <w:t>–</w:t>
+            </w:r>
+            <w:r>
+              <w:rPr>
+                <w:rFonts w:ascii="BRH Devanagari Extra" w:hAnsi="BRH Devanagari Extra" w:cs="BRH Devanagari Extra"/>
+                <w:sz w:val="32"/>
+                <w:szCs w:val="40"/>
+                <w:lang w:val="it-IT"/>
               </w:rPr>
               <w:t>hÉÉgÉç NÒû</w:t>
             </w:r>
@@ -10168,6 +10383,7 @@
                 <w:sz w:val="32"/>
                 <w:szCs w:val="40"/>
                 <w:highlight w:val="yellow"/>
+                <w:lang w:val="it-IT"/>
               </w:rPr>
               <w:t>aÉç</w:t>
             </w:r>
@@ -10176,6 +10392,7 @@
                 <w:rFonts w:ascii="BRH Devanagari Extra" w:hAnsi="BRH Devanagari Extra" w:cs="BRH Devanagari Extra"/>
                 <w:sz w:val="32"/>
                 <w:szCs w:val="40"/>
+                <w:lang w:val="it-IT"/>
               </w:rPr>
               <w:t xml:space="preserve"> </w:t>
             </w:r>
@@ -10185,6 +10402,7 @@
                 <w:sz w:val="32"/>
                 <w:szCs w:val="40"/>
                 <w:highlight w:val="yellow"/>
+                <w:lang w:val="it-IT"/>
               </w:rPr>
               <w:t>E</w:t>
             </w:r>
@@ -10193,6 +10411,7 @@
                 <w:rFonts w:ascii="BRH Devanagari Extra" w:hAnsi="BRH Devanagari Extra" w:cs="BRH Devanagari Extra"/>
                 <w:sz w:val="32"/>
                 <w:szCs w:val="40"/>
+                <w:lang w:val="it-IT"/>
               </w:rPr>
               <w:t>Mçü mÉëÉ</w:t>
             </w:r>
@@ -10201,14 +10420,16 @@
                 <w:rFonts w:ascii="BRH Malayalam Extra" w:hAnsi="BRH Malayalam Extra" w:cs="BRH Devanagari Extra"/>
                 <w:sz w:val="25"/>
                 <w:szCs w:val="40"/>
-              </w:rPr>
-              <w:t>–</w:t>
-            </w:r>
-            <w:r>
-              <w:rPr>
-                <w:rFonts w:ascii="BRH Devanagari Extra" w:hAnsi="BRH Devanagari Extra" w:cs="BRH Devanagari Extra"/>
-                <w:sz w:val="32"/>
-                <w:szCs w:val="40"/>
+                <w:lang w:val="it-IT"/>
+              </w:rPr>
+              <w:t>–</w:t>
+            </w:r>
+            <w:r>
+              <w:rPr>
+                <w:rFonts w:ascii="BRH Devanagari Extra" w:hAnsi="BRH Devanagari Extra" w:cs="BRH Devanagari Extra"/>
+                <w:sz w:val="32"/>
+                <w:szCs w:val="40"/>
+                <w:lang w:val="it-IT"/>
               </w:rPr>
               <w:t xml:space="preserve">hÉÉ(aaÉç) </w:t>
             </w:r>
@@ -10224,6 +10445,7 @@
                 <w:rFonts w:ascii="BRH Devanagari Extra" w:hAnsi="BRH Devanagari Extra" w:cs="BRH Devanagari Extra"/>
                 <w:sz w:val="32"/>
                 <w:szCs w:val="40"/>
+                <w:lang w:val="it-IT"/>
               </w:rPr>
             </w:pPr>
             <w:r>
@@ -10231,6 +10453,7 @@
                 <w:rFonts w:ascii="BRH Devanagari Extra" w:hAnsi="BRH Devanagari Extra" w:cs="BRH Devanagari Extra"/>
                 <w:sz w:val="32"/>
                 <w:szCs w:val="40"/>
+                <w:lang w:val="it-IT"/>
               </w:rPr>
               <w:t>xiÉåþ iÉå mÉëÉ</w:t>
             </w:r>
@@ -10239,14 +10462,16 @@
                 <w:rFonts w:ascii="BRH Malayalam Extra" w:hAnsi="BRH Malayalam Extra" w:cs="BRH Devanagari Extra"/>
                 <w:sz w:val="25"/>
                 <w:szCs w:val="40"/>
-              </w:rPr>
-              <w:t>–</w:t>
-            </w:r>
-            <w:r>
-              <w:rPr>
-                <w:rFonts w:ascii="BRH Devanagari Extra" w:hAnsi="BRH Devanagari Extra" w:cs="BRH Devanagari Extra"/>
-                <w:sz w:val="32"/>
-                <w:szCs w:val="40"/>
+                <w:lang w:val="it-IT"/>
+              </w:rPr>
+              <w:t>–</w:t>
+            </w:r>
+            <w:r>
+              <w:rPr>
+                <w:rFonts w:ascii="BRH Devanagari Extra" w:hAnsi="BRH Devanagari Extra" w:cs="BRH Devanagari Extra"/>
+                <w:sz w:val="32"/>
+                <w:szCs w:val="40"/>
+                <w:lang w:val="it-IT"/>
               </w:rPr>
               <w:t xml:space="preserve">hÉÉgÉç NÒûMçü | </w:t>
             </w:r>
@@ -10262,12 +10487,14 @@
                 <w:rFonts w:ascii="BRH Devanagari Extra" w:hAnsi="BRH Devanagari Extra" w:cs="BRH Devanagari Extra"/>
                 <w:sz w:val="32"/>
                 <w:szCs w:val="40"/>
+                <w:lang w:val="it-IT"/>
               </w:rPr>
             </w:pPr>
             <w:r>
               <w:rPr>
                 <w:rFonts w:cs="BRH Devanagari Extra"/>
                 <w:szCs w:val="40"/>
+                <w:lang w:val="it-IT"/>
               </w:rPr>
               <w:t>20</w:t>
             </w:r>
@@ -10276,6 +10503,7 @@
                 <w:rFonts w:ascii="BRH Devanagari Extra" w:hAnsi="BRH Devanagari Extra" w:cs="BRH Devanagari Extra"/>
                 <w:sz w:val="32"/>
                 <w:szCs w:val="40"/>
+                <w:lang w:val="it-IT"/>
               </w:rPr>
               <w:t xml:space="preserve">)  </w:t>
             </w:r>
@@ -10283,6 +10511,7 @@
               <w:rPr>
                 <w:rFonts w:cs="BRH Devanagari Extra"/>
                 <w:szCs w:val="40"/>
+                <w:lang w:val="it-IT"/>
               </w:rPr>
               <w:t>1</w:t>
             </w:r>
@@ -10291,6 +10520,7 @@
                 <w:rFonts w:ascii="BRH Devanagari Extra" w:hAnsi="BRH Devanagari Extra" w:cs="BRH Devanagari Extra"/>
                 <w:sz w:val="32"/>
                 <w:szCs w:val="40"/>
+                <w:lang w:val="it-IT"/>
               </w:rPr>
               <w:t>.</w:t>
             </w:r>
@@ -10298,6 +10528,7 @@
               <w:rPr>
                 <w:rFonts w:cs="BRH Devanagari Extra"/>
                 <w:szCs w:val="40"/>
+                <w:lang w:val="it-IT"/>
               </w:rPr>
               <w:t>3</w:t>
             </w:r>
@@ -10306,6 +10537,7 @@
                 <w:rFonts w:ascii="BRH Devanagari Extra" w:hAnsi="BRH Devanagari Extra" w:cs="BRH Devanagari Extra"/>
                 <w:sz w:val="32"/>
                 <w:szCs w:val="40"/>
+                <w:lang w:val="it-IT"/>
               </w:rPr>
               <w:t>.</w:t>
             </w:r>
@@ -10313,6 +10545,7 @@
               <w:rPr>
                 <w:rFonts w:cs="BRH Devanagari Extra"/>
                 <w:szCs w:val="40"/>
+                <w:lang w:val="it-IT"/>
               </w:rPr>
               <w:t>9</w:t>
             </w:r>
@@ -10321,6 +10554,7 @@
                 <w:rFonts w:ascii="BRH Devanagari Extra" w:hAnsi="BRH Devanagari Extra" w:cs="BRH Devanagari Extra"/>
                 <w:sz w:val="32"/>
                 <w:szCs w:val="40"/>
+                <w:lang w:val="it-IT"/>
               </w:rPr>
               <w:t>.</w:t>
             </w:r>
@@ -10328,6 +10562,7 @@
               <w:rPr>
                 <w:rFonts w:cs="BRH Devanagari Extra"/>
                 <w:szCs w:val="40"/>
+                <w:lang w:val="it-IT"/>
               </w:rPr>
               <w:t>1</w:t>
             </w:r>
@@ -10336,6 +10571,7 @@
                 <w:rFonts w:ascii="BRH Devanagari Extra" w:hAnsi="BRH Devanagari Extra" w:cs="BRH Devanagari Extra"/>
                 <w:sz w:val="32"/>
                 <w:szCs w:val="40"/>
+                <w:lang w:val="it-IT"/>
               </w:rPr>
               <w:t>(</w:t>
             </w:r>
@@ -10343,6 +10579,7 @@
               <w:rPr>
                 <w:rFonts w:cs="BRH Devanagari Extra"/>
                 <w:szCs w:val="40"/>
+                <w:lang w:val="it-IT"/>
               </w:rPr>
               <w:t>19</w:t>
             </w:r>
@@ -10351,6 +10588,7 @@
                 <w:rFonts w:ascii="BRH Devanagari Extra" w:hAnsi="BRH Devanagari Extra" w:cs="BRH Devanagari Extra"/>
                 <w:sz w:val="32"/>
                 <w:szCs w:val="40"/>
+                <w:lang w:val="it-IT"/>
               </w:rPr>
               <w:t>)- mÉëÉ</w:t>
             </w:r>
@@ -10359,14 +10597,16 @@
                 <w:rFonts w:ascii="BRH Malayalam Extra" w:hAnsi="BRH Malayalam Extra" w:cs="BRH Devanagari Extra"/>
                 <w:sz w:val="25"/>
                 <w:szCs w:val="40"/>
-              </w:rPr>
-              <w:t>–</w:t>
-            </w:r>
-            <w:r>
-              <w:rPr>
-                <w:rFonts w:ascii="BRH Devanagari Extra" w:hAnsi="BRH Devanagari Extra" w:cs="BRH Devanagari Extra"/>
-                <w:sz w:val="32"/>
-                <w:szCs w:val="40"/>
+                <w:lang w:val="it-IT"/>
+              </w:rPr>
+              <w:t>–</w:t>
+            </w:r>
+            <w:r>
+              <w:rPr>
+                <w:rFonts w:ascii="BRH Devanagari Extra" w:hAnsi="BRH Devanagari Extra" w:cs="BRH Devanagari Extra"/>
+                <w:sz w:val="32"/>
+                <w:szCs w:val="40"/>
+                <w:lang w:val="it-IT"/>
               </w:rPr>
               <w:t>hÉÉlÉç | zÉÑMçü | eÉ</w:t>
             </w:r>
@@ -10375,14 +10615,16 @@
                 <w:rFonts w:ascii="BRH Malayalam Extra" w:hAnsi="BRH Malayalam Extra" w:cs="BRH Devanagari Extra"/>
                 <w:sz w:val="25"/>
                 <w:szCs w:val="40"/>
-              </w:rPr>
-              <w:t>–</w:t>
-            </w:r>
-            <w:r>
-              <w:rPr>
-                <w:rFonts w:ascii="BRH Devanagari Extra" w:hAnsi="BRH Devanagari Extra" w:cs="BRH Devanagari Extra"/>
-                <w:sz w:val="32"/>
-                <w:szCs w:val="40"/>
+                <w:lang w:val="it-IT"/>
+              </w:rPr>
+              <w:t>–</w:t>
+            </w:r>
+            <w:r>
+              <w:rPr>
+                <w:rFonts w:ascii="BRH Devanagari Extra" w:hAnsi="BRH Devanagari Extra" w:cs="BRH Devanagari Extra"/>
+                <w:sz w:val="32"/>
+                <w:szCs w:val="40"/>
+                <w:lang w:val="it-IT"/>
               </w:rPr>
               <w:t xml:space="preserve">aÉÉqÉþ | </w:t>
             </w:r>
@@ -10398,6 +10640,7 @@
                 <w:rFonts w:ascii="BRH Devanagari Extra" w:hAnsi="BRH Devanagari Extra" w:cs="BRH Devanagari Extra"/>
                 <w:sz w:val="32"/>
                 <w:szCs w:val="40"/>
+                <w:lang w:val="it-IT"/>
               </w:rPr>
             </w:pPr>
             <w:r>
@@ -10405,6 +10648,7 @@
                 <w:rFonts w:ascii="BRH Devanagari Extra" w:hAnsi="BRH Devanagari Extra" w:cs="BRH Devanagari Extra"/>
                 <w:sz w:val="32"/>
                 <w:szCs w:val="40"/>
+                <w:lang w:val="it-IT"/>
               </w:rPr>
               <w:t>mÉëÉ</w:t>
             </w:r>
@@ -10413,14 +10657,16 @@
                 <w:rFonts w:ascii="BRH Malayalam Extra" w:hAnsi="BRH Malayalam Extra" w:cs="BRH Devanagari Extra"/>
                 <w:sz w:val="25"/>
                 <w:szCs w:val="40"/>
-              </w:rPr>
-              <w:t>–</w:t>
-            </w:r>
-            <w:r>
-              <w:rPr>
-                <w:rFonts w:ascii="BRH Devanagari Extra" w:hAnsi="BRH Devanagari Extra" w:cs="BRH Devanagari Extra"/>
-                <w:sz w:val="32"/>
-                <w:szCs w:val="40"/>
+                <w:lang w:val="it-IT"/>
+              </w:rPr>
+              <w:t>–</w:t>
+            </w:r>
+            <w:r>
+              <w:rPr>
+                <w:rFonts w:ascii="BRH Devanagari Extra" w:hAnsi="BRH Devanagari Extra" w:cs="BRH Devanagari Extra"/>
+                <w:sz w:val="32"/>
+                <w:szCs w:val="40"/>
+                <w:lang w:val="it-IT"/>
               </w:rPr>
               <w:t>hÉÉgÉç NÒû</w:t>
             </w:r>
@@ -10430,6 +10676,7 @@
                 <w:sz w:val="32"/>
                 <w:szCs w:val="40"/>
                 <w:highlight w:val="yellow"/>
+                <w:lang w:val="it-IT"/>
               </w:rPr>
               <w:t>aÉç E</w:t>
             </w:r>
@@ -10438,6 +10685,7 @@
                 <w:rFonts w:ascii="BRH Devanagari Extra" w:hAnsi="BRH Devanagari Extra" w:cs="BRH Devanagari Extra"/>
                 <w:sz w:val="32"/>
                 <w:szCs w:val="40"/>
+                <w:lang w:val="it-IT"/>
               </w:rPr>
               <w:t>Mçü mÉëÉ</w:t>
             </w:r>
@@ -10446,14 +10694,16 @@
                 <w:rFonts w:ascii="BRH Malayalam Extra" w:hAnsi="BRH Malayalam Extra" w:cs="BRH Devanagari Extra"/>
                 <w:sz w:val="25"/>
                 <w:szCs w:val="40"/>
-              </w:rPr>
-              <w:t>–</w:t>
-            </w:r>
-            <w:r>
-              <w:rPr>
-                <w:rFonts w:ascii="BRH Devanagari Extra" w:hAnsi="BRH Devanagari Extra" w:cs="BRH Devanagari Extra"/>
-                <w:sz w:val="32"/>
-                <w:szCs w:val="40"/>
+                <w:lang w:val="it-IT"/>
+              </w:rPr>
+              <w:t>–</w:t>
+            </w:r>
+            <w:r>
+              <w:rPr>
+                <w:rFonts w:ascii="BRH Devanagari Extra" w:hAnsi="BRH Devanagari Extra" w:cs="BRH Devanagari Extra"/>
+                <w:sz w:val="32"/>
+                <w:szCs w:val="40"/>
+                <w:lang w:val="it-IT"/>
               </w:rPr>
               <w:t>hÉÉlÉç mÉëÉ</w:t>
             </w:r>
@@ -10462,14 +10712,16 @@
                 <w:rFonts w:ascii="BRH Malayalam Extra" w:hAnsi="BRH Malayalam Extra" w:cs="BRH Devanagari Extra"/>
                 <w:sz w:val="25"/>
                 <w:szCs w:val="40"/>
-              </w:rPr>
-              <w:t>–</w:t>
-            </w:r>
-            <w:r>
-              <w:rPr>
-                <w:rFonts w:ascii="BRH Devanagari Extra" w:hAnsi="BRH Devanagari Extra" w:cs="BRH Devanagari Extra"/>
-                <w:sz w:val="32"/>
-                <w:szCs w:val="40"/>
+                <w:lang w:val="it-IT"/>
+              </w:rPr>
+              <w:t>–</w:t>
+            </w:r>
+            <w:r>
+              <w:rPr>
+                <w:rFonts w:ascii="BRH Devanagari Extra" w:hAnsi="BRH Devanagari Extra" w:cs="BRH Devanagari Extra"/>
+                <w:sz w:val="32"/>
+                <w:szCs w:val="40"/>
+                <w:lang w:val="it-IT"/>
               </w:rPr>
               <w:t>hÉÉgÉç NÒûaÉç eÉ</w:t>
             </w:r>
@@ -10478,14 +10730,16 @@
                 <w:rFonts w:ascii="BRH Malayalam Extra" w:hAnsi="BRH Malayalam Extra" w:cs="BRH Devanagari Extra"/>
                 <w:sz w:val="25"/>
                 <w:szCs w:val="40"/>
-              </w:rPr>
-              <w:t>–</w:t>
-            </w:r>
-            <w:r>
-              <w:rPr>
-                <w:rFonts w:ascii="BRH Devanagari Extra" w:hAnsi="BRH Devanagari Extra" w:cs="BRH Devanagari Extra"/>
-                <w:sz w:val="32"/>
-                <w:szCs w:val="40"/>
+                <w:lang w:val="it-IT"/>
+              </w:rPr>
+              <w:t>–</w:t>
+            </w:r>
+            <w:r>
+              <w:rPr>
+                <w:rFonts w:ascii="BRH Devanagari Extra" w:hAnsi="BRH Devanagari Extra" w:cs="BRH Devanagari Extra"/>
+                <w:sz w:val="32"/>
+                <w:szCs w:val="40"/>
+                <w:lang w:val="it-IT"/>
               </w:rPr>
               <w:t>aÉÉqÉþ eÉ</w:t>
             </w:r>
@@ -10494,14 +10748,16 @@
                 <w:rFonts w:ascii="BRH Malayalam Extra" w:hAnsi="BRH Malayalam Extra" w:cs="BRH Devanagari Extra"/>
                 <w:sz w:val="25"/>
                 <w:szCs w:val="40"/>
-              </w:rPr>
-              <w:t>–</w:t>
-            </w:r>
-            <w:r>
-              <w:rPr>
-                <w:rFonts w:ascii="BRH Devanagari Extra" w:hAnsi="BRH Devanagari Extra" w:cs="BRH Devanagari Extra"/>
-                <w:sz w:val="32"/>
-                <w:szCs w:val="40"/>
+                <w:lang w:val="it-IT"/>
+              </w:rPr>
+              <w:t>–</w:t>
+            </w:r>
+            <w:r>
+              <w:rPr>
+                <w:rFonts w:ascii="BRH Devanagari Extra" w:hAnsi="BRH Devanagari Extra" w:cs="BRH Devanagari Extra"/>
+                <w:sz w:val="32"/>
+                <w:szCs w:val="40"/>
+                <w:lang w:val="it-IT"/>
               </w:rPr>
               <w:t>aÉÉqÉ</w:t>
             </w:r>
@@ -10510,14 +10766,16 @@
                 <w:rFonts w:ascii="BRH Malayalam Extra" w:hAnsi="BRH Malayalam Extra" w:cs="BRH Devanagari Extra"/>
                 <w:sz w:val="25"/>
                 <w:szCs w:val="40"/>
-              </w:rPr>
-              <w:t>–</w:t>
-            </w:r>
-            <w:r>
-              <w:rPr>
-                <w:rFonts w:ascii="BRH Devanagari Extra" w:hAnsi="BRH Devanagari Extra" w:cs="BRH Devanagari Extra"/>
-                <w:sz w:val="32"/>
-                <w:szCs w:val="40"/>
+                <w:lang w:val="it-IT"/>
+              </w:rPr>
+              <w:t>–</w:t>
+            </w:r>
+            <w:r>
+              <w:rPr>
+                <w:rFonts w:ascii="BRH Devanagari Extra" w:hAnsi="BRH Devanagari Extra" w:cs="BRH Devanagari Extra"/>
+                <w:sz w:val="32"/>
+                <w:szCs w:val="40"/>
+                <w:lang w:val="it-IT"/>
               </w:rPr>
               <w:t xml:space="preserve"> zÉÑMçü mÉëÉ</w:t>
             </w:r>
@@ -10526,14 +10784,16 @@
                 <w:rFonts w:ascii="BRH Malayalam Extra" w:hAnsi="BRH Malayalam Extra" w:cs="BRH Devanagari Extra"/>
                 <w:sz w:val="25"/>
                 <w:szCs w:val="40"/>
-              </w:rPr>
-              <w:t>–</w:t>
-            </w:r>
-            <w:r>
-              <w:rPr>
-                <w:rFonts w:ascii="BRH Devanagari Extra" w:hAnsi="BRH Devanagari Extra" w:cs="BRH Devanagari Extra"/>
-                <w:sz w:val="32"/>
-                <w:szCs w:val="40"/>
+                <w:lang w:val="it-IT"/>
+              </w:rPr>
+              <w:t>–</w:t>
+            </w:r>
+            <w:r>
+              <w:rPr>
+                <w:rFonts w:ascii="BRH Devanagari Extra" w:hAnsi="BRH Devanagari Extra" w:cs="BRH Devanagari Extra"/>
+                <w:sz w:val="32"/>
+                <w:szCs w:val="40"/>
+                <w:lang w:val="it-IT"/>
               </w:rPr>
               <w:t>hÉÉlÉç mÉëÉ</w:t>
             </w:r>
@@ -10542,14 +10802,16 @@
                 <w:rFonts w:ascii="BRH Malayalam Extra" w:hAnsi="BRH Malayalam Extra" w:cs="BRH Devanagari Extra"/>
                 <w:sz w:val="25"/>
                 <w:szCs w:val="40"/>
-              </w:rPr>
-              <w:t>–</w:t>
-            </w:r>
-            <w:r>
-              <w:rPr>
-                <w:rFonts w:ascii="BRH Devanagari Extra" w:hAnsi="BRH Devanagari Extra" w:cs="BRH Devanagari Extra"/>
-                <w:sz w:val="32"/>
-                <w:szCs w:val="40"/>
+                <w:lang w:val="it-IT"/>
+              </w:rPr>
+              <w:t>–</w:t>
+            </w:r>
+            <w:r>
+              <w:rPr>
+                <w:rFonts w:ascii="BRH Devanagari Extra" w:hAnsi="BRH Devanagari Extra" w:cs="BRH Devanagari Extra"/>
+                <w:sz w:val="32"/>
+                <w:szCs w:val="40"/>
+                <w:lang w:val="it-IT"/>
               </w:rPr>
               <w:t>hÉÉgÉç NÒûaÉç eÉ</w:t>
             </w:r>
@@ -10558,14 +10820,16 @@
                 <w:rFonts w:ascii="BRH Malayalam Extra" w:hAnsi="BRH Malayalam Extra" w:cs="BRH Devanagari Extra"/>
                 <w:sz w:val="25"/>
                 <w:szCs w:val="40"/>
-              </w:rPr>
-              <w:t>–</w:t>
-            </w:r>
-            <w:r>
-              <w:rPr>
-                <w:rFonts w:ascii="BRH Devanagari Extra" w:hAnsi="BRH Devanagari Extra" w:cs="BRH Devanagari Extra"/>
-                <w:sz w:val="32"/>
-                <w:szCs w:val="40"/>
+                <w:lang w:val="it-IT"/>
+              </w:rPr>
+              <w:t>–</w:t>
+            </w:r>
+            <w:r>
+              <w:rPr>
+                <w:rFonts w:ascii="BRH Devanagari Extra" w:hAnsi="BRH Devanagari Extra" w:cs="BRH Devanagari Extra"/>
+                <w:sz w:val="32"/>
+                <w:szCs w:val="40"/>
+                <w:lang w:val="it-IT"/>
               </w:rPr>
               <w:t xml:space="preserve">aÉÉqÉþ | </w:t>
             </w:r>
@@ -10581,12 +10845,14 @@
                 <w:rFonts w:ascii="BRH Devanagari Extra" w:hAnsi="BRH Devanagari Extra" w:cs="BRH Devanagari Extra"/>
                 <w:sz w:val="32"/>
                 <w:szCs w:val="40"/>
+                <w:lang w:val="it-IT"/>
               </w:rPr>
             </w:pPr>
             <w:r>
               <w:rPr>
                 <w:rFonts w:cs="BRH Devanagari Extra"/>
                 <w:szCs w:val="40"/>
+                <w:lang w:val="it-IT"/>
               </w:rPr>
               <w:t>22</w:t>
             </w:r>
@@ -10595,6 +10861,7 @@
                 <w:rFonts w:ascii="BRH Devanagari Extra" w:hAnsi="BRH Devanagari Extra" w:cs="BRH Devanagari Extra"/>
                 <w:sz w:val="32"/>
                 <w:szCs w:val="40"/>
+                <w:lang w:val="it-IT"/>
               </w:rPr>
               <w:t xml:space="preserve">)  </w:t>
             </w:r>
@@ -10602,6 +10869,7 @@
               <w:rPr>
                 <w:rFonts w:cs="BRH Devanagari Extra"/>
                 <w:szCs w:val="40"/>
+                <w:lang w:val="it-IT"/>
               </w:rPr>
               <w:t>1</w:t>
             </w:r>
@@ -10610,6 +10878,7 @@
                 <w:rFonts w:ascii="BRH Devanagari Extra" w:hAnsi="BRH Devanagari Extra" w:cs="BRH Devanagari Extra"/>
                 <w:sz w:val="32"/>
                 <w:szCs w:val="40"/>
+                <w:lang w:val="it-IT"/>
               </w:rPr>
               <w:t>.</w:t>
             </w:r>
@@ -10617,6 +10886,7 @@
               <w:rPr>
                 <w:rFonts w:cs="BRH Devanagari Extra"/>
                 <w:szCs w:val="40"/>
+                <w:lang w:val="it-IT"/>
               </w:rPr>
               <w:t>3</w:t>
             </w:r>
@@ -10625,6 +10895,7 @@
                 <w:rFonts w:ascii="BRH Devanagari Extra" w:hAnsi="BRH Devanagari Extra" w:cs="BRH Devanagari Extra"/>
                 <w:sz w:val="32"/>
                 <w:szCs w:val="40"/>
+                <w:lang w:val="it-IT"/>
               </w:rPr>
               <w:t>.</w:t>
             </w:r>
@@ -10632,6 +10903,7 @@
               <w:rPr>
                 <w:rFonts w:cs="BRH Devanagari Extra"/>
                 <w:szCs w:val="40"/>
+                <w:lang w:val="it-IT"/>
               </w:rPr>
               <w:t>9</w:t>
             </w:r>
@@ -10640,6 +10912,7 @@
                 <w:rFonts w:ascii="BRH Devanagari Extra" w:hAnsi="BRH Devanagari Extra" w:cs="BRH Devanagari Extra"/>
                 <w:sz w:val="32"/>
                 <w:szCs w:val="40"/>
+                <w:lang w:val="it-IT"/>
               </w:rPr>
               <w:t>.</w:t>
             </w:r>
@@ -10647,6 +10920,7 @@
               <w:rPr>
                 <w:rFonts w:cs="BRH Devanagari Extra"/>
                 <w:szCs w:val="40"/>
+                <w:lang w:val="it-IT"/>
               </w:rPr>
               <w:t>1</w:t>
             </w:r>
@@ -10655,6 +10929,7 @@
                 <w:rFonts w:ascii="BRH Devanagari Extra" w:hAnsi="BRH Devanagari Extra" w:cs="BRH Devanagari Extra"/>
                 <w:sz w:val="32"/>
                 <w:szCs w:val="40"/>
+                <w:lang w:val="it-IT"/>
               </w:rPr>
               <w:t>(</w:t>
             </w:r>
@@ -10662,6 +10937,7 @@
               <w:rPr>
                 <w:rFonts w:cs="BRH Devanagari Extra"/>
                 <w:szCs w:val="40"/>
+                <w:lang w:val="it-IT"/>
               </w:rPr>
               <w:t>20</w:t>
             </w:r>
@@ -10670,6 +10946,7 @@
                 <w:rFonts w:ascii="BRH Devanagari Extra" w:hAnsi="BRH Devanagari Extra" w:cs="BRH Devanagari Extra"/>
                 <w:sz w:val="32"/>
                 <w:szCs w:val="40"/>
+                <w:lang w:val="it-IT"/>
               </w:rPr>
               <w:t>)- zÉÑMçü | eÉ</w:t>
             </w:r>
@@ -10678,14 +10955,16 @@
                 <w:rFonts w:ascii="BRH Malayalam Extra" w:hAnsi="BRH Malayalam Extra" w:cs="BRH Devanagari Extra"/>
                 <w:sz w:val="25"/>
                 <w:szCs w:val="40"/>
-              </w:rPr>
-              <w:t>–</w:t>
-            </w:r>
-            <w:r>
-              <w:rPr>
-                <w:rFonts w:ascii="BRH Devanagari Extra" w:hAnsi="BRH Devanagari Extra" w:cs="BRH Devanagari Extra"/>
-                <w:sz w:val="32"/>
-                <w:szCs w:val="40"/>
+                <w:lang w:val="it-IT"/>
+              </w:rPr>
+              <w:t>–</w:t>
+            </w:r>
+            <w:r>
+              <w:rPr>
+                <w:rFonts w:ascii="BRH Devanagari Extra" w:hAnsi="BRH Devanagari Extra" w:cs="BRH Devanagari Extra"/>
+                <w:sz w:val="32"/>
+                <w:szCs w:val="40"/>
+                <w:lang w:val="it-IT"/>
               </w:rPr>
               <w:t xml:space="preserve">aÉÉqÉþ | rÉÉ | </w:t>
             </w:r>
@@ -10701,6 +10980,7 @@
                 <w:rFonts w:ascii="BRH Devanagari Extra" w:hAnsi="BRH Devanagari Extra" w:cs="BRH Devanagari Extra"/>
                 <w:sz w:val="32"/>
                 <w:szCs w:val="40"/>
+                <w:lang w:val="it-IT"/>
               </w:rPr>
             </w:pPr>
             <w:r>
@@ -10708,6 +10988,7 @@
                 <w:rFonts w:ascii="BRH Devanagari Extra" w:hAnsi="BRH Devanagari Extra" w:cs="BRH Devanagari Extra"/>
                 <w:sz w:val="32"/>
                 <w:szCs w:val="40"/>
+                <w:lang w:val="it-IT"/>
               </w:rPr>
               <w:t>zÉÑaÉç eÉ</w:t>
             </w:r>
@@ -10716,14 +10997,16 @@
                 <w:rFonts w:ascii="BRH Malayalam Extra" w:hAnsi="BRH Malayalam Extra" w:cs="BRH Devanagari Extra"/>
                 <w:sz w:val="25"/>
                 <w:szCs w:val="40"/>
-              </w:rPr>
-              <w:t>–</w:t>
-            </w:r>
-            <w:r>
-              <w:rPr>
-                <w:rFonts w:ascii="BRH Devanagari Extra" w:hAnsi="BRH Devanagari Extra" w:cs="BRH Devanagari Extra"/>
-                <w:sz w:val="32"/>
-                <w:szCs w:val="40"/>
+                <w:lang w:val="it-IT"/>
+              </w:rPr>
+              <w:t>–</w:t>
+            </w:r>
+            <w:r>
+              <w:rPr>
+                <w:rFonts w:ascii="BRH Devanagari Extra" w:hAnsi="BRH Devanagari Extra" w:cs="BRH Devanagari Extra"/>
+                <w:sz w:val="32"/>
+                <w:szCs w:val="40"/>
+                <w:lang w:val="it-IT"/>
               </w:rPr>
               <w:t>aÉÉqÉþ eÉ</w:t>
             </w:r>
@@ -10732,14 +11015,16 @@
                 <w:rFonts w:ascii="BRH Malayalam Extra" w:hAnsi="BRH Malayalam Extra" w:cs="BRH Devanagari Extra"/>
                 <w:sz w:val="25"/>
                 <w:szCs w:val="40"/>
-              </w:rPr>
-              <w:t>–</w:t>
-            </w:r>
-            <w:r>
-              <w:rPr>
-                <w:rFonts w:ascii="BRH Devanagari Extra" w:hAnsi="BRH Devanagari Extra" w:cs="BRH Devanagari Extra"/>
-                <w:sz w:val="32"/>
-                <w:szCs w:val="40"/>
+                <w:lang w:val="it-IT"/>
+              </w:rPr>
+              <w:t>–</w:t>
+            </w:r>
+            <w:r>
+              <w:rPr>
+                <w:rFonts w:ascii="BRH Devanagari Extra" w:hAnsi="BRH Devanagari Extra" w:cs="BRH Devanagari Extra"/>
+                <w:sz w:val="32"/>
+                <w:szCs w:val="40"/>
+                <w:lang w:val="it-IT"/>
               </w:rPr>
               <w:t>aÉÉqÉ</w:t>
             </w:r>
@@ -10748,14 +11033,16 @@
                 <w:rFonts w:ascii="BRH Malayalam Extra" w:hAnsi="BRH Malayalam Extra" w:cs="BRH Devanagari Extra"/>
                 <w:sz w:val="25"/>
                 <w:szCs w:val="40"/>
-              </w:rPr>
-              <w:t>–</w:t>
-            </w:r>
-            <w:r>
-              <w:rPr>
-                <w:rFonts w:ascii="BRH Devanagari Extra" w:hAnsi="BRH Devanagari Extra" w:cs="BRH Devanagari Extra"/>
-                <w:sz w:val="32"/>
-                <w:szCs w:val="40"/>
+                <w:lang w:val="it-IT"/>
+              </w:rPr>
+              <w:t>–</w:t>
+            </w:r>
+            <w:r>
+              <w:rPr>
+                <w:rFonts w:ascii="BRH Devanagari Extra" w:hAnsi="BRH Devanagari Extra" w:cs="BRH Devanagari Extra"/>
+                <w:sz w:val="32"/>
+                <w:szCs w:val="40"/>
+                <w:lang w:val="it-IT"/>
               </w:rPr>
               <w:t xml:space="preserve"> zÉÑ</w:t>
             </w:r>
@@ -10765,6 +11052,7 @@
                 <w:sz w:val="32"/>
                 <w:szCs w:val="40"/>
                 <w:highlight w:val="yellow"/>
+                <w:lang w:val="it-IT"/>
               </w:rPr>
               <w:t>aÉç E</w:t>
             </w:r>
@@ -10773,6 +11061,7 @@
                 <w:rFonts w:ascii="BRH Devanagari Extra" w:hAnsi="BRH Devanagari Extra" w:cs="BRH Devanagari Extra"/>
                 <w:sz w:val="32"/>
                 <w:szCs w:val="40"/>
+                <w:lang w:val="it-IT"/>
               </w:rPr>
               <w:t>aÉç eÉ</w:t>
             </w:r>
@@ -10781,14 +11070,16 @@
                 <w:rFonts w:ascii="BRH Malayalam Extra" w:hAnsi="BRH Malayalam Extra" w:cs="BRH Devanagari Extra"/>
                 <w:sz w:val="25"/>
                 <w:szCs w:val="40"/>
-              </w:rPr>
-              <w:t>–</w:t>
-            </w:r>
-            <w:r>
-              <w:rPr>
-                <w:rFonts w:ascii="BRH Devanagari Extra" w:hAnsi="BRH Devanagari Extra" w:cs="BRH Devanagari Extra"/>
-                <w:sz w:val="32"/>
-                <w:szCs w:val="40"/>
+                <w:lang w:val="it-IT"/>
+              </w:rPr>
+              <w:t>–</w:t>
+            </w:r>
+            <w:r>
+              <w:rPr>
+                <w:rFonts w:ascii="BRH Devanagari Extra" w:hAnsi="BRH Devanagari Extra" w:cs="BRH Devanagari Extra"/>
+                <w:sz w:val="32"/>
+                <w:szCs w:val="40"/>
+                <w:lang w:val="it-IT"/>
               </w:rPr>
               <w:t>aÉÉqÉ</w:t>
             </w:r>
@@ -10797,14 +11088,16 @@
                 <w:rFonts w:ascii="BRH Malayalam Extra" w:hAnsi="BRH Malayalam Extra" w:cs="BRH Devanagari Extra"/>
                 <w:sz w:val="25"/>
                 <w:szCs w:val="40"/>
-              </w:rPr>
-              <w:t>–</w:t>
-            </w:r>
-            <w:r>
-              <w:rPr>
-                <w:rFonts w:ascii="BRH Devanagari Extra" w:hAnsi="BRH Devanagari Extra" w:cs="BRH Devanagari Extra"/>
-                <w:sz w:val="32"/>
-                <w:szCs w:val="40"/>
+                <w:lang w:val="it-IT"/>
+              </w:rPr>
+              <w:t>–</w:t>
+            </w:r>
+            <w:r>
+              <w:rPr>
+                <w:rFonts w:ascii="BRH Devanagari Extra" w:hAnsi="BRH Devanagari Extra" w:cs="BRH Devanagari Extra"/>
+                <w:sz w:val="32"/>
+                <w:szCs w:val="40"/>
+                <w:lang w:val="it-IT"/>
               </w:rPr>
               <w:t xml:space="preserve"> rÉÉ rÉÉ eÉ</w:t>
             </w:r>
@@ -10813,14 +11106,16 @@
                 <w:rFonts w:ascii="BRH Malayalam Extra" w:hAnsi="BRH Malayalam Extra" w:cs="BRH Devanagari Extra"/>
                 <w:sz w:val="25"/>
                 <w:szCs w:val="40"/>
-              </w:rPr>
-              <w:t>–</w:t>
-            </w:r>
-            <w:r>
-              <w:rPr>
-                <w:rFonts w:ascii="BRH Devanagari Extra" w:hAnsi="BRH Devanagari Extra" w:cs="BRH Devanagari Extra"/>
-                <w:sz w:val="32"/>
-                <w:szCs w:val="40"/>
+                <w:lang w:val="it-IT"/>
+              </w:rPr>
+              <w:t>–</w:t>
+            </w:r>
+            <w:r>
+              <w:rPr>
+                <w:rFonts w:ascii="BRH Devanagari Extra" w:hAnsi="BRH Devanagari Extra" w:cs="BRH Devanagari Extra"/>
+                <w:sz w:val="32"/>
+                <w:szCs w:val="40"/>
+                <w:lang w:val="it-IT"/>
               </w:rPr>
               <w:t>aÉÉqÉ</w:t>
             </w:r>
@@ -10829,14 +11124,16 @@
                 <w:rFonts w:ascii="BRH Malayalam Extra" w:hAnsi="BRH Malayalam Extra" w:cs="BRH Devanagari Extra"/>
                 <w:sz w:val="25"/>
                 <w:szCs w:val="40"/>
-              </w:rPr>
-              <w:t>–</w:t>
-            </w:r>
-            <w:r>
-              <w:rPr>
-                <w:rFonts w:ascii="BRH Devanagari Extra" w:hAnsi="BRH Devanagari Extra" w:cs="BRH Devanagari Extra"/>
-                <w:sz w:val="32"/>
-                <w:szCs w:val="40"/>
+                <w:lang w:val="it-IT"/>
+              </w:rPr>
+              <w:t>–</w:t>
+            </w:r>
+            <w:r>
+              <w:rPr>
+                <w:rFonts w:ascii="BRH Devanagari Extra" w:hAnsi="BRH Devanagari Extra" w:cs="BRH Devanagari Extra"/>
+                <w:sz w:val="32"/>
+                <w:szCs w:val="40"/>
+                <w:lang w:val="it-IT"/>
               </w:rPr>
               <w:t xml:space="preserve"> </w:t>
             </w:r>
@@ -10853,6 +11150,7 @@
                 <w:sz w:val="28"/>
                 <w:szCs w:val="28"/>
                 <w:u w:val="single"/>
+                <w:lang w:val="it-IT"/>
               </w:rPr>
             </w:pPr>
             <w:r>
@@ -10860,6 +11158,7 @@
                 <w:rFonts w:ascii="BRH Devanagari Extra" w:hAnsi="BRH Devanagari Extra" w:cs="BRH Devanagari Extra"/>
                 <w:sz w:val="32"/>
                 <w:szCs w:val="40"/>
+                <w:lang w:val="it-IT"/>
               </w:rPr>
               <w:t>zÉÑ</w:t>
             </w:r>
@@ -10869,6 +11168,7 @@
                 <w:sz w:val="32"/>
                 <w:szCs w:val="40"/>
                 <w:highlight w:val="yellow"/>
+                <w:lang w:val="it-IT"/>
               </w:rPr>
               <w:t>aÉç Ea</w:t>
             </w:r>
@@ -10877,6 +11177,7 @@
                 <w:rFonts w:ascii="BRH Devanagari Extra" w:hAnsi="BRH Devanagari Extra" w:cs="BRH Devanagari Extra"/>
                 <w:sz w:val="32"/>
                 <w:szCs w:val="40"/>
+                <w:lang w:val="it-IT"/>
               </w:rPr>
               <w:t>Éç eÉ</w:t>
             </w:r>
@@ -10885,14 +11186,16 @@
                 <w:rFonts w:ascii="BRH Malayalam Extra" w:hAnsi="BRH Malayalam Extra" w:cs="BRH Devanagari Extra"/>
                 <w:sz w:val="25"/>
                 <w:szCs w:val="40"/>
-              </w:rPr>
-              <w:t>–</w:t>
-            </w:r>
-            <w:r>
-              <w:rPr>
-                <w:rFonts w:ascii="BRH Devanagari Extra" w:hAnsi="BRH Devanagari Extra" w:cs="BRH Devanagari Extra"/>
-                <w:sz w:val="32"/>
-                <w:szCs w:val="40"/>
+                <w:lang w:val="it-IT"/>
+              </w:rPr>
+              <w:t>–</w:t>
+            </w:r>
+            <w:r>
+              <w:rPr>
+                <w:rFonts w:ascii="BRH Devanagari Extra" w:hAnsi="BRH Devanagari Extra" w:cs="BRH Devanagari Extra"/>
+                <w:sz w:val="32"/>
+                <w:szCs w:val="40"/>
+                <w:lang w:val="it-IT"/>
               </w:rPr>
               <w:t>aÉÉqÉ</w:t>
             </w:r>
@@ -10901,14 +11204,16 @@
                 <w:rFonts w:ascii="BRH Malayalam Extra" w:hAnsi="BRH Malayalam Extra" w:cs="BRH Devanagari Extra"/>
                 <w:sz w:val="25"/>
                 <w:szCs w:val="40"/>
-              </w:rPr>
-              <w:t>–</w:t>
-            </w:r>
-            <w:r>
-              <w:rPr>
-                <w:rFonts w:ascii="BRH Devanagari Extra" w:hAnsi="BRH Devanagari Extra" w:cs="BRH Devanagari Extra"/>
-                <w:sz w:val="32"/>
-                <w:szCs w:val="40"/>
+                <w:lang w:val="it-IT"/>
+              </w:rPr>
+              <w:t>–</w:t>
+            </w:r>
+            <w:r>
+              <w:rPr>
+                <w:rFonts w:ascii="BRH Devanagari Extra" w:hAnsi="BRH Devanagari Extra" w:cs="BRH Devanagari Extra"/>
+                <w:sz w:val="32"/>
+                <w:szCs w:val="40"/>
+                <w:lang w:val="it-IT"/>
               </w:rPr>
               <w:t xml:space="preserve"> rÉÉ | </w:t>
             </w:r>
@@ -10929,12 +11234,14 @@
                 <w:rFonts w:ascii="BRH Devanagari Extra" w:hAnsi="BRH Devanagari Extra" w:cs="BRH Devanagari Extra"/>
                 <w:sz w:val="32"/>
                 <w:szCs w:val="40"/>
+                <w:lang w:val="it-IT"/>
               </w:rPr>
             </w:pPr>
             <w:r>
               <w:rPr>
                 <w:rFonts w:cs="BRH Devanagari Extra"/>
                 <w:szCs w:val="40"/>
+                <w:lang w:val="it-IT"/>
               </w:rPr>
               <w:t>19</w:t>
             </w:r>
@@ -10943,6 +11250,7 @@
                 <w:rFonts w:ascii="BRH Devanagari Extra" w:hAnsi="BRH Devanagari Extra" w:cs="BRH Devanagari Extra"/>
                 <w:sz w:val="32"/>
                 <w:szCs w:val="40"/>
+                <w:lang w:val="it-IT"/>
               </w:rPr>
               <w:t xml:space="preserve">)  </w:t>
             </w:r>
@@ -10950,6 +11258,7 @@
               <w:rPr>
                 <w:rFonts w:cs="BRH Devanagari Extra"/>
                 <w:szCs w:val="40"/>
+                <w:lang w:val="it-IT"/>
               </w:rPr>
               <w:t>1</w:t>
             </w:r>
@@ -10958,6 +11267,7 @@
                 <w:rFonts w:ascii="BRH Devanagari Extra" w:hAnsi="BRH Devanagari Extra" w:cs="BRH Devanagari Extra"/>
                 <w:sz w:val="32"/>
                 <w:szCs w:val="40"/>
+                <w:lang w:val="it-IT"/>
               </w:rPr>
               <w:t>.</w:t>
             </w:r>
@@ -10965,6 +11275,7 @@
               <w:rPr>
                 <w:rFonts w:cs="BRH Devanagari Extra"/>
                 <w:szCs w:val="40"/>
+                <w:lang w:val="it-IT"/>
               </w:rPr>
               <w:t>3</w:t>
             </w:r>
@@ -10973,6 +11284,7 @@
                 <w:rFonts w:ascii="BRH Devanagari Extra" w:hAnsi="BRH Devanagari Extra" w:cs="BRH Devanagari Extra"/>
                 <w:sz w:val="32"/>
                 <w:szCs w:val="40"/>
+                <w:lang w:val="it-IT"/>
               </w:rPr>
               <w:t>.</w:t>
             </w:r>
@@ -10980,6 +11292,7 @@
               <w:rPr>
                 <w:rFonts w:cs="BRH Devanagari Extra"/>
                 <w:szCs w:val="40"/>
+                <w:lang w:val="it-IT"/>
               </w:rPr>
               <w:t>9</w:t>
             </w:r>
@@ -10988,6 +11301,7 @@
                 <w:rFonts w:ascii="BRH Devanagari Extra" w:hAnsi="BRH Devanagari Extra" w:cs="BRH Devanagari Extra"/>
                 <w:sz w:val="32"/>
                 <w:szCs w:val="40"/>
+                <w:lang w:val="it-IT"/>
               </w:rPr>
               <w:t>.</w:t>
             </w:r>
@@ -10995,6 +11309,7 @@
               <w:rPr>
                 <w:rFonts w:cs="BRH Devanagari Extra"/>
                 <w:szCs w:val="40"/>
+                <w:lang w:val="it-IT"/>
               </w:rPr>
               <w:t>1</w:t>
             </w:r>
@@ -11003,6 +11318,7 @@
                 <w:rFonts w:ascii="BRH Devanagari Extra" w:hAnsi="BRH Devanagari Extra" w:cs="BRH Devanagari Extra"/>
                 <w:sz w:val="32"/>
                 <w:szCs w:val="40"/>
+                <w:lang w:val="it-IT"/>
               </w:rPr>
               <w:t>(</w:t>
             </w:r>
@@ -11010,6 +11326,7 @@
               <w:rPr>
                 <w:rFonts w:cs="BRH Devanagari Extra"/>
                 <w:szCs w:val="40"/>
+                <w:lang w:val="it-IT"/>
               </w:rPr>
               <w:t>18</w:t>
             </w:r>
@@ -11018,6 +11335,7 @@
                 <w:rFonts w:ascii="BRH Devanagari Extra" w:hAnsi="BRH Devanagari Extra" w:cs="BRH Devanagari Extra"/>
                 <w:sz w:val="32"/>
                 <w:szCs w:val="40"/>
+                <w:lang w:val="it-IT"/>
               </w:rPr>
               <w:t>)- iÉå</w:t>
             </w:r>
@@ -11026,14 +11344,16 @@
                 <w:rFonts w:ascii="BRH Malayalam Extra" w:hAnsi="BRH Malayalam Extra" w:cs="BRH Devanagari Extra"/>
                 <w:sz w:val="25"/>
                 <w:szCs w:val="40"/>
-              </w:rPr>
-              <w:t>–</w:t>
-            </w:r>
-            <w:r>
-              <w:rPr>
-                <w:rFonts w:ascii="BRH Devanagari Extra" w:hAnsi="BRH Devanagari Extra" w:cs="BRH Devanagari Extra"/>
-                <w:sz w:val="32"/>
-                <w:szCs w:val="40"/>
+                <w:lang w:val="it-IT"/>
+              </w:rPr>
+              <w:t>–</w:t>
+            </w:r>
+            <w:r>
+              <w:rPr>
+                <w:rFonts w:ascii="BRH Devanagari Extra" w:hAnsi="BRH Devanagari Extra" w:cs="BRH Devanagari Extra"/>
+                <w:sz w:val="32"/>
+                <w:szCs w:val="40"/>
+                <w:lang w:val="it-IT"/>
               </w:rPr>
               <w:t xml:space="preserve"> | mÉëÉ</w:t>
             </w:r>
@@ -11042,14 +11362,16 @@
                 <w:rFonts w:ascii="BRH Malayalam Extra" w:hAnsi="BRH Malayalam Extra" w:cs="BRH Devanagari Extra"/>
                 <w:sz w:val="25"/>
                 <w:szCs w:val="40"/>
-              </w:rPr>
-              <w:t>–</w:t>
-            </w:r>
-            <w:r>
-              <w:rPr>
-                <w:rFonts w:ascii="BRH Devanagari Extra" w:hAnsi="BRH Devanagari Extra" w:cs="BRH Devanagari Extra"/>
-                <w:sz w:val="32"/>
-                <w:szCs w:val="40"/>
+                <w:lang w:val="it-IT"/>
+              </w:rPr>
+              <w:t>–</w:t>
+            </w:r>
+            <w:r>
+              <w:rPr>
+                <w:rFonts w:ascii="BRH Devanagari Extra" w:hAnsi="BRH Devanagari Extra" w:cs="BRH Devanagari Extra"/>
+                <w:sz w:val="32"/>
+                <w:szCs w:val="40"/>
+                <w:lang w:val="it-IT"/>
               </w:rPr>
               <w:t xml:space="preserve">hÉÉlÉç | zÉÑMçü | </w:t>
             </w:r>
@@ -11065,6 +11387,7 @@
                 <w:rFonts w:ascii="BRH Devanagari Extra" w:hAnsi="BRH Devanagari Extra" w:cs="BRH Devanagari Extra"/>
                 <w:sz w:val="32"/>
                 <w:szCs w:val="40"/>
+                <w:lang w:val="it-IT"/>
               </w:rPr>
             </w:pPr>
             <w:r>
@@ -11072,6 +11395,7 @@
                 <w:rFonts w:ascii="BRH Devanagari Extra" w:hAnsi="BRH Devanagari Extra" w:cs="BRH Devanagari Extra"/>
                 <w:sz w:val="32"/>
                 <w:szCs w:val="40"/>
+                <w:lang w:val="it-IT"/>
               </w:rPr>
               <w:t>iÉå</w:t>
             </w:r>
@@ -11080,14 +11404,16 @@
                 <w:rFonts w:ascii="BRH Malayalam Extra" w:hAnsi="BRH Malayalam Extra" w:cs="BRH Devanagari Extra"/>
                 <w:sz w:val="25"/>
                 <w:szCs w:val="40"/>
-              </w:rPr>
-              <w:t>–</w:t>
-            </w:r>
-            <w:r>
-              <w:rPr>
-                <w:rFonts w:ascii="BRH Devanagari Extra" w:hAnsi="BRH Devanagari Extra" w:cs="BRH Devanagari Extra"/>
-                <w:sz w:val="32"/>
-                <w:szCs w:val="40"/>
+                <w:lang w:val="it-IT"/>
+              </w:rPr>
+              <w:t>–</w:t>
+            </w:r>
+            <w:r>
+              <w:rPr>
+                <w:rFonts w:ascii="BRH Devanagari Extra" w:hAnsi="BRH Devanagari Extra" w:cs="BRH Devanagari Extra"/>
+                <w:sz w:val="32"/>
+                <w:szCs w:val="40"/>
+                <w:lang w:val="it-IT"/>
               </w:rPr>
               <w:t xml:space="preserve"> mÉëÉ</w:t>
             </w:r>
@@ -11096,14 +11422,16 @@
                 <w:rFonts w:ascii="BRH Malayalam Extra" w:hAnsi="BRH Malayalam Extra" w:cs="BRH Devanagari Extra"/>
                 <w:sz w:val="25"/>
                 <w:szCs w:val="40"/>
-              </w:rPr>
-              <w:t>–</w:t>
-            </w:r>
-            <w:r>
-              <w:rPr>
-                <w:rFonts w:ascii="BRH Devanagari Extra" w:hAnsi="BRH Devanagari Extra" w:cs="BRH Devanagari Extra"/>
-                <w:sz w:val="32"/>
-                <w:szCs w:val="40"/>
+                <w:lang w:val="it-IT"/>
+              </w:rPr>
+              <w:t>–</w:t>
+            </w:r>
+            <w:r>
+              <w:rPr>
+                <w:rFonts w:ascii="BRH Devanagari Extra" w:hAnsi="BRH Devanagari Extra" w:cs="BRH Devanagari Extra"/>
+                <w:sz w:val="32"/>
+                <w:szCs w:val="40"/>
+                <w:lang w:val="it-IT"/>
               </w:rPr>
               <w:t>hÉÉlÉç mÉëÉ</w:t>
             </w:r>
@@ -11112,14 +11440,16 @@
                 <w:rFonts w:ascii="BRH Malayalam Extra" w:hAnsi="BRH Malayalam Extra" w:cs="BRH Devanagari Extra"/>
                 <w:sz w:val="25"/>
                 <w:szCs w:val="40"/>
-              </w:rPr>
-              <w:t>–</w:t>
-            </w:r>
-            <w:r>
-              <w:rPr>
-                <w:rFonts w:ascii="BRH Devanagari Extra" w:hAnsi="BRH Devanagari Extra" w:cs="BRH Devanagari Extra"/>
-                <w:sz w:val="32"/>
-                <w:szCs w:val="40"/>
+                <w:lang w:val="it-IT"/>
+              </w:rPr>
+              <w:t>–</w:t>
+            </w:r>
+            <w:r>
+              <w:rPr>
+                <w:rFonts w:ascii="BRH Devanagari Extra" w:hAnsi="BRH Devanagari Extra" w:cs="BRH Devanagari Extra"/>
+                <w:sz w:val="32"/>
+                <w:szCs w:val="40"/>
+                <w:lang w:val="it-IT"/>
               </w:rPr>
               <w:t>hÉÉ(aaÉç) xiÉåþ iÉå mÉëÉ</w:t>
             </w:r>
@@ -11128,14 +11458,16 @@
                 <w:rFonts w:ascii="BRH Malayalam Extra" w:hAnsi="BRH Malayalam Extra" w:cs="BRH Devanagari Extra"/>
                 <w:sz w:val="25"/>
                 <w:szCs w:val="40"/>
-              </w:rPr>
-              <w:t>–</w:t>
-            </w:r>
-            <w:r>
-              <w:rPr>
-                <w:rFonts w:ascii="BRH Devanagari Extra" w:hAnsi="BRH Devanagari Extra" w:cs="BRH Devanagari Extra"/>
-                <w:sz w:val="32"/>
-                <w:szCs w:val="40"/>
+                <w:lang w:val="it-IT"/>
+              </w:rPr>
+              <w:t>–</w:t>
+            </w:r>
+            <w:r>
+              <w:rPr>
+                <w:rFonts w:ascii="BRH Devanagari Extra" w:hAnsi="BRH Devanagari Extra" w:cs="BRH Devanagari Extra"/>
+                <w:sz w:val="32"/>
+                <w:szCs w:val="40"/>
+                <w:lang w:val="it-IT"/>
               </w:rPr>
               <w:t>hÉÉgÉç NÒû</w:t>
             </w:r>
@@ -11145,6 +11477,7 @@
                 <w:sz w:val="32"/>
                 <w:szCs w:val="40"/>
                 <w:highlight w:val="green"/>
+                <w:lang w:val="it-IT"/>
               </w:rPr>
               <w:t>Mçü</w:t>
             </w:r>
@@ -11153,6 +11486,7 @@
                 <w:rFonts w:ascii="BRH Devanagari Extra" w:hAnsi="BRH Devanagari Extra" w:cs="BRH Devanagari Extra"/>
                 <w:sz w:val="32"/>
                 <w:szCs w:val="40"/>
+                <w:lang w:val="it-IT"/>
               </w:rPr>
               <w:t xml:space="preserve"> </w:t>
             </w:r>
@@ -11162,6 +11496,7 @@
                 <w:sz w:val="32"/>
                 <w:szCs w:val="40"/>
                 <w:highlight w:val="green"/>
+                <w:lang w:val="it-IT"/>
               </w:rPr>
               <w:t>NÒû</w:t>
             </w:r>
@@ -11170,6 +11505,7 @@
                 <w:rFonts w:ascii="BRH Devanagari Extra" w:hAnsi="BRH Devanagari Extra" w:cs="BRH Devanagari Extra"/>
                 <w:sz w:val="32"/>
                 <w:szCs w:val="40"/>
+                <w:lang w:val="it-IT"/>
               </w:rPr>
               <w:t>Mçü mÉëÉ</w:t>
             </w:r>
@@ -11178,14 +11514,16 @@
                 <w:rFonts w:ascii="BRH Malayalam Extra" w:hAnsi="BRH Malayalam Extra" w:cs="BRH Devanagari Extra"/>
                 <w:sz w:val="25"/>
                 <w:szCs w:val="40"/>
-              </w:rPr>
-              <w:t>–</w:t>
-            </w:r>
-            <w:r>
-              <w:rPr>
-                <w:rFonts w:ascii="BRH Devanagari Extra" w:hAnsi="BRH Devanagari Extra" w:cs="BRH Devanagari Extra"/>
-                <w:sz w:val="32"/>
-                <w:szCs w:val="40"/>
+                <w:lang w:val="it-IT"/>
+              </w:rPr>
+              <w:t>–</w:t>
+            </w:r>
+            <w:r>
+              <w:rPr>
+                <w:rFonts w:ascii="BRH Devanagari Extra" w:hAnsi="BRH Devanagari Extra" w:cs="BRH Devanagari Extra"/>
+                <w:sz w:val="32"/>
+                <w:szCs w:val="40"/>
+                <w:lang w:val="it-IT"/>
               </w:rPr>
               <w:t xml:space="preserve">hÉÉ(aaÉç) </w:t>
             </w:r>
@@ -11201,6 +11539,7 @@
                 <w:rFonts w:ascii="BRH Devanagari Extra" w:hAnsi="BRH Devanagari Extra" w:cs="BRH Devanagari Extra"/>
                 <w:sz w:val="32"/>
                 <w:szCs w:val="40"/>
+                <w:lang w:val="it-IT"/>
               </w:rPr>
             </w:pPr>
             <w:r>
@@ -11208,6 +11547,7 @@
                 <w:rFonts w:ascii="BRH Devanagari Extra" w:hAnsi="BRH Devanagari Extra" w:cs="BRH Devanagari Extra"/>
                 <w:sz w:val="32"/>
                 <w:szCs w:val="40"/>
+                <w:lang w:val="it-IT"/>
               </w:rPr>
               <w:t>xiÉåþ iÉå mÉëÉ</w:t>
             </w:r>
@@ -11216,14 +11556,16 @@
                 <w:rFonts w:ascii="BRH Malayalam Extra" w:hAnsi="BRH Malayalam Extra" w:cs="BRH Devanagari Extra"/>
                 <w:sz w:val="25"/>
                 <w:szCs w:val="40"/>
-              </w:rPr>
-              <w:t>–</w:t>
-            </w:r>
-            <w:r>
-              <w:rPr>
-                <w:rFonts w:ascii="BRH Devanagari Extra" w:hAnsi="BRH Devanagari Extra" w:cs="BRH Devanagari Extra"/>
-                <w:sz w:val="32"/>
-                <w:szCs w:val="40"/>
+                <w:lang w:val="it-IT"/>
+              </w:rPr>
+              <w:t>–</w:t>
+            </w:r>
+            <w:r>
+              <w:rPr>
+                <w:rFonts w:ascii="BRH Devanagari Extra" w:hAnsi="BRH Devanagari Extra" w:cs="BRH Devanagari Extra"/>
+                <w:sz w:val="32"/>
+                <w:szCs w:val="40"/>
+                <w:lang w:val="it-IT"/>
               </w:rPr>
               <w:t xml:space="preserve">hÉÉgÉç NÒûMçü | </w:t>
             </w:r>
@@ -11239,12 +11581,14 @@
                 <w:rFonts w:ascii="BRH Devanagari Extra" w:hAnsi="BRH Devanagari Extra" w:cs="BRH Devanagari Extra"/>
                 <w:sz w:val="32"/>
                 <w:szCs w:val="40"/>
+                <w:lang w:val="it-IT"/>
               </w:rPr>
             </w:pPr>
             <w:r>
               <w:rPr>
                 <w:rFonts w:cs="BRH Devanagari Extra"/>
                 <w:szCs w:val="40"/>
+                <w:lang w:val="it-IT"/>
               </w:rPr>
               <w:t>20</w:t>
             </w:r>
@@ -11253,6 +11597,7 @@
                 <w:rFonts w:ascii="BRH Devanagari Extra" w:hAnsi="BRH Devanagari Extra" w:cs="BRH Devanagari Extra"/>
                 <w:sz w:val="32"/>
                 <w:szCs w:val="40"/>
+                <w:lang w:val="it-IT"/>
               </w:rPr>
               <w:t xml:space="preserve">)  </w:t>
             </w:r>
@@ -11260,6 +11605,7 @@
               <w:rPr>
                 <w:rFonts w:cs="BRH Devanagari Extra"/>
                 <w:szCs w:val="40"/>
+                <w:lang w:val="it-IT"/>
               </w:rPr>
               <w:t>1</w:t>
             </w:r>
@@ -11268,6 +11614,7 @@
                 <w:rFonts w:ascii="BRH Devanagari Extra" w:hAnsi="BRH Devanagari Extra" w:cs="BRH Devanagari Extra"/>
                 <w:sz w:val="32"/>
                 <w:szCs w:val="40"/>
+                <w:lang w:val="it-IT"/>
               </w:rPr>
               <w:t>.</w:t>
             </w:r>
@@ -11275,6 +11622,7 @@
               <w:rPr>
                 <w:rFonts w:cs="BRH Devanagari Extra"/>
                 <w:szCs w:val="40"/>
+                <w:lang w:val="it-IT"/>
               </w:rPr>
               <w:t>3</w:t>
             </w:r>
@@ -11283,6 +11631,7 @@
                 <w:rFonts w:ascii="BRH Devanagari Extra" w:hAnsi="BRH Devanagari Extra" w:cs="BRH Devanagari Extra"/>
                 <w:sz w:val="32"/>
                 <w:szCs w:val="40"/>
+                <w:lang w:val="it-IT"/>
               </w:rPr>
               <w:t>.</w:t>
             </w:r>
@@ -11290,6 +11639,7 @@
               <w:rPr>
                 <w:rFonts w:cs="BRH Devanagari Extra"/>
                 <w:szCs w:val="40"/>
+                <w:lang w:val="it-IT"/>
               </w:rPr>
               <w:t>9</w:t>
             </w:r>
@@ -11298,6 +11648,7 @@
                 <w:rFonts w:ascii="BRH Devanagari Extra" w:hAnsi="BRH Devanagari Extra" w:cs="BRH Devanagari Extra"/>
                 <w:sz w:val="32"/>
                 <w:szCs w:val="40"/>
+                <w:lang w:val="it-IT"/>
               </w:rPr>
               <w:t>.</w:t>
             </w:r>
@@ -11305,6 +11656,7 @@
               <w:rPr>
                 <w:rFonts w:cs="BRH Devanagari Extra"/>
                 <w:szCs w:val="40"/>
+                <w:lang w:val="it-IT"/>
               </w:rPr>
               <w:t>1</w:t>
             </w:r>
@@ -11313,6 +11665,7 @@
                 <w:rFonts w:ascii="BRH Devanagari Extra" w:hAnsi="BRH Devanagari Extra" w:cs="BRH Devanagari Extra"/>
                 <w:sz w:val="32"/>
                 <w:szCs w:val="40"/>
+                <w:lang w:val="it-IT"/>
               </w:rPr>
               <w:t>(</w:t>
             </w:r>
@@ -11320,6 +11673,7 @@
               <w:rPr>
                 <w:rFonts w:cs="BRH Devanagari Extra"/>
                 <w:szCs w:val="40"/>
+                <w:lang w:val="it-IT"/>
               </w:rPr>
               <w:t>19</w:t>
             </w:r>
@@ -11328,6 +11682,7 @@
                 <w:rFonts w:ascii="BRH Devanagari Extra" w:hAnsi="BRH Devanagari Extra" w:cs="BRH Devanagari Extra"/>
                 <w:sz w:val="32"/>
                 <w:szCs w:val="40"/>
+                <w:lang w:val="it-IT"/>
               </w:rPr>
               <w:t>)- mÉëÉ</w:t>
             </w:r>
@@ -11336,14 +11691,16 @@
                 <w:rFonts w:ascii="BRH Malayalam Extra" w:hAnsi="BRH Malayalam Extra" w:cs="BRH Devanagari Extra"/>
                 <w:sz w:val="25"/>
                 <w:szCs w:val="40"/>
-              </w:rPr>
-              <w:t>–</w:t>
-            </w:r>
-            <w:r>
-              <w:rPr>
-                <w:rFonts w:ascii="BRH Devanagari Extra" w:hAnsi="BRH Devanagari Extra" w:cs="BRH Devanagari Extra"/>
-                <w:sz w:val="32"/>
-                <w:szCs w:val="40"/>
+                <w:lang w:val="it-IT"/>
+              </w:rPr>
+              <w:t>–</w:t>
+            </w:r>
+            <w:r>
+              <w:rPr>
+                <w:rFonts w:ascii="BRH Devanagari Extra" w:hAnsi="BRH Devanagari Extra" w:cs="BRH Devanagari Extra"/>
+                <w:sz w:val="32"/>
+                <w:szCs w:val="40"/>
+                <w:lang w:val="it-IT"/>
               </w:rPr>
               <w:t>hÉÉlÉç | zÉÑMçü | eÉ</w:t>
             </w:r>
@@ -11352,14 +11709,16 @@
                 <w:rFonts w:ascii="BRH Malayalam Extra" w:hAnsi="BRH Malayalam Extra" w:cs="BRH Devanagari Extra"/>
                 <w:sz w:val="25"/>
                 <w:szCs w:val="40"/>
-              </w:rPr>
-              <w:t>–</w:t>
-            </w:r>
-            <w:r>
-              <w:rPr>
-                <w:rFonts w:ascii="BRH Devanagari Extra" w:hAnsi="BRH Devanagari Extra" w:cs="BRH Devanagari Extra"/>
-                <w:sz w:val="32"/>
-                <w:szCs w:val="40"/>
+                <w:lang w:val="it-IT"/>
+              </w:rPr>
+              <w:t>–</w:t>
+            </w:r>
+            <w:r>
+              <w:rPr>
+                <w:rFonts w:ascii="BRH Devanagari Extra" w:hAnsi="BRH Devanagari Extra" w:cs="BRH Devanagari Extra"/>
+                <w:sz w:val="32"/>
+                <w:szCs w:val="40"/>
+                <w:lang w:val="it-IT"/>
               </w:rPr>
               <w:t xml:space="preserve">aÉÉqÉþ | </w:t>
             </w:r>
@@ -11375,6 +11734,7 @@
                 <w:rFonts w:ascii="BRH Devanagari Extra" w:hAnsi="BRH Devanagari Extra" w:cs="BRH Devanagari Extra"/>
                 <w:sz w:val="32"/>
                 <w:szCs w:val="40"/>
+                <w:lang w:val="it-IT"/>
               </w:rPr>
             </w:pPr>
             <w:r>
@@ -11382,6 +11742,7 @@
                 <w:rFonts w:ascii="BRH Devanagari Extra" w:hAnsi="BRH Devanagari Extra" w:cs="BRH Devanagari Extra"/>
                 <w:sz w:val="32"/>
                 <w:szCs w:val="40"/>
+                <w:lang w:val="it-IT"/>
               </w:rPr>
               <w:t>mÉëÉ</w:t>
             </w:r>
@@ -11390,14 +11751,16 @@
                 <w:rFonts w:ascii="BRH Malayalam Extra" w:hAnsi="BRH Malayalam Extra" w:cs="BRH Devanagari Extra"/>
                 <w:sz w:val="25"/>
                 <w:szCs w:val="40"/>
-              </w:rPr>
-              <w:t>–</w:t>
-            </w:r>
-            <w:r>
-              <w:rPr>
-                <w:rFonts w:ascii="BRH Devanagari Extra" w:hAnsi="BRH Devanagari Extra" w:cs="BRH Devanagari Extra"/>
-                <w:sz w:val="32"/>
-                <w:szCs w:val="40"/>
+                <w:lang w:val="it-IT"/>
+              </w:rPr>
+              <w:t>–</w:t>
+            </w:r>
+            <w:r>
+              <w:rPr>
+                <w:rFonts w:ascii="BRH Devanagari Extra" w:hAnsi="BRH Devanagari Extra" w:cs="BRH Devanagari Extra"/>
+                <w:sz w:val="32"/>
+                <w:szCs w:val="40"/>
+                <w:lang w:val="it-IT"/>
               </w:rPr>
               <w:t>hÉÉgÉç NÒû</w:t>
             </w:r>
@@ -11407,6 +11770,7 @@
                 <w:sz w:val="32"/>
                 <w:szCs w:val="40"/>
                 <w:highlight w:val="green"/>
+                <w:lang w:val="it-IT"/>
               </w:rPr>
               <w:t>Mçü</w:t>
             </w:r>
@@ -11415,6 +11779,7 @@
                 <w:rFonts w:ascii="BRH Devanagari Extra" w:hAnsi="BRH Devanagari Extra" w:cs="BRH Devanagari Extra"/>
                 <w:sz w:val="32"/>
                 <w:szCs w:val="40"/>
+                <w:lang w:val="it-IT"/>
               </w:rPr>
               <w:t xml:space="preserve"> </w:t>
             </w:r>
@@ -11424,6 +11789,7 @@
                 <w:sz w:val="32"/>
                 <w:szCs w:val="40"/>
                 <w:highlight w:val="green"/>
+                <w:lang w:val="it-IT"/>
               </w:rPr>
               <w:t>NÒû</w:t>
             </w:r>
@@ -11432,6 +11798,7 @@
                 <w:rFonts w:ascii="BRH Devanagari Extra" w:hAnsi="BRH Devanagari Extra" w:cs="BRH Devanagari Extra"/>
                 <w:sz w:val="32"/>
                 <w:szCs w:val="40"/>
+                <w:lang w:val="it-IT"/>
               </w:rPr>
               <w:t>Mçü mÉëÉ</w:t>
             </w:r>
@@ -11440,14 +11807,16 @@
                 <w:rFonts w:ascii="BRH Malayalam Extra" w:hAnsi="BRH Malayalam Extra" w:cs="BRH Devanagari Extra"/>
                 <w:sz w:val="25"/>
                 <w:szCs w:val="40"/>
-              </w:rPr>
-              <w:t>–</w:t>
-            </w:r>
-            <w:r>
-              <w:rPr>
-                <w:rFonts w:ascii="BRH Devanagari Extra" w:hAnsi="BRH Devanagari Extra" w:cs="BRH Devanagari Extra"/>
-                <w:sz w:val="32"/>
-                <w:szCs w:val="40"/>
+                <w:lang w:val="it-IT"/>
+              </w:rPr>
+              <w:t>–</w:t>
+            </w:r>
+            <w:r>
+              <w:rPr>
+                <w:rFonts w:ascii="BRH Devanagari Extra" w:hAnsi="BRH Devanagari Extra" w:cs="BRH Devanagari Extra"/>
+                <w:sz w:val="32"/>
+                <w:szCs w:val="40"/>
+                <w:lang w:val="it-IT"/>
               </w:rPr>
               <w:t>hÉÉlÉç mÉëÉ</w:t>
             </w:r>
@@ -11456,14 +11825,16 @@
                 <w:rFonts w:ascii="BRH Malayalam Extra" w:hAnsi="BRH Malayalam Extra" w:cs="BRH Devanagari Extra"/>
                 <w:sz w:val="25"/>
                 <w:szCs w:val="40"/>
-              </w:rPr>
-              <w:t>–</w:t>
-            </w:r>
-            <w:r>
-              <w:rPr>
-                <w:rFonts w:ascii="BRH Devanagari Extra" w:hAnsi="BRH Devanagari Extra" w:cs="BRH Devanagari Extra"/>
-                <w:sz w:val="32"/>
-                <w:szCs w:val="40"/>
+                <w:lang w:val="it-IT"/>
+              </w:rPr>
+              <w:t>–</w:t>
+            </w:r>
+            <w:r>
+              <w:rPr>
+                <w:rFonts w:ascii="BRH Devanagari Extra" w:hAnsi="BRH Devanagari Extra" w:cs="BRH Devanagari Extra"/>
+                <w:sz w:val="32"/>
+                <w:szCs w:val="40"/>
+                <w:lang w:val="it-IT"/>
               </w:rPr>
               <w:t>hÉÉgÉç NÒûaÉç eÉ</w:t>
             </w:r>
@@ -11472,14 +11843,16 @@
                 <w:rFonts w:ascii="BRH Malayalam Extra" w:hAnsi="BRH Malayalam Extra" w:cs="BRH Devanagari Extra"/>
                 <w:sz w:val="25"/>
                 <w:szCs w:val="40"/>
-              </w:rPr>
-              <w:t>–</w:t>
-            </w:r>
-            <w:r>
-              <w:rPr>
-                <w:rFonts w:ascii="BRH Devanagari Extra" w:hAnsi="BRH Devanagari Extra" w:cs="BRH Devanagari Extra"/>
-                <w:sz w:val="32"/>
-                <w:szCs w:val="40"/>
+                <w:lang w:val="it-IT"/>
+              </w:rPr>
+              <w:t>–</w:t>
+            </w:r>
+            <w:r>
+              <w:rPr>
+                <w:rFonts w:ascii="BRH Devanagari Extra" w:hAnsi="BRH Devanagari Extra" w:cs="BRH Devanagari Extra"/>
+                <w:sz w:val="32"/>
+                <w:szCs w:val="40"/>
+                <w:lang w:val="it-IT"/>
               </w:rPr>
               <w:t>aÉÉqÉþ eÉ</w:t>
             </w:r>
@@ -11488,14 +11861,16 @@
                 <w:rFonts w:ascii="BRH Malayalam Extra" w:hAnsi="BRH Malayalam Extra" w:cs="BRH Devanagari Extra"/>
                 <w:sz w:val="25"/>
                 <w:szCs w:val="40"/>
-              </w:rPr>
-              <w:t>–</w:t>
-            </w:r>
-            <w:r>
-              <w:rPr>
-                <w:rFonts w:ascii="BRH Devanagari Extra" w:hAnsi="BRH Devanagari Extra" w:cs="BRH Devanagari Extra"/>
-                <w:sz w:val="32"/>
-                <w:szCs w:val="40"/>
+                <w:lang w:val="it-IT"/>
+              </w:rPr>
+              <w:t>–</w:t>
+            </w:r>
+            <w:r>
+              <w:rPr>
+                <w:rFonts w:ascii="BRH Devanagari Extra" w:hAnsi="BRH Devanagari Extra" w:cs="BRH Devanagari Extra"/>
+                <w:sz w:val="32"/>
+                <w:szCs w:val="40"/>
+                <w:lang w:val="it-IT"/>
               </w:rPr>
               <w:t>aÉÉqÉ</w:t>
             </w:r>
@@ -11504,14 +11879,16 @@
                 <w:rFonts w:ascii="BRH Malayalam Extra" w:hAnsi="BRH Malayalam Extra" w:cs="BRH Devanagari Extra"/>
                 <w:sz w:val="25"/>
                 <w:szCs w:val="40"/>
-              </w:rPr>
-              <w:t>–</w:t>
-            </w:r>
-            <w:r>
-              <w:rPr>
-                <w:rFonts w:ascii="BRH Devanagari Extra" w:hAnsi="BRH Devanagari Extra" w:cs="BRH Devanagari Extra"/>
-                <w:sz w:val="32"/>
-                <w:szCs w:val="40"/>
+                <w:lang w:val="it-IT"/>
+              </w:rPr>
+              <w:t>–</w:t>
+            </w:r>
+            <w:r>
+              <w:rPr>
+                <w:rFonts w:ascii="BRH Devanagari Extra" w:hAnsi="BRH Devanagari Extra" w:cs="BRH Devanagari Extra"/>
+                <w:sz w:val="32"/>
+                <w:szCs w:val="40"/>
+                <w:lang w:val="it-IT"/>
               </w:rPr>
               <w:t xml:space="preserve"> zÉÑMçü </w:t>
             </w:r>
@@ -11527,6 +11904,7 @@
                 <w:rFonts w:ascii="BRH Devanagari Extra" w:hAnsi="BRH Devanagari Extra" w:cs="BRH Devanagari Extra"/>
                 <w:sz w:val="32"/>
                 <w:szCs w:val="40"/>
+                <w:lang w:val="it-IT"/>
               </w:rPr>
             </w:pPr>
             <w:r>
@@ -11534,6 +11912,7 @@
                 <w:rFonts w:ascii="BRH Devanagari Extra" w:hAnsi="BRH Devanagari Extra" w:cs="BRH Devanagari Extra"/>
                 <w:sz w:val="32"/>
                 <w:szCs w:val="40"/>
+                <w:lang w:val="it-IT"/>
               </w:rPr>
               <w:t>mÉëÉ</w:t>
             </w:r>
@@ -11542,14 +11921,16 @@
                 <w:rFonts w:ascii="BRH Malayalam Extra" w:hAnsi="BRH Malayalam Extra" w:cs="BRH Devanagari Extra"/>
                 <w:sz w:val="25"/>
                 <w:szCs w:val="40"/>
-              </w:rPr>
-              <w:t>–</w:t>
-            </w:r>
-            <w:r>
-              <w:rPr>
-                <w:rFonts w:ascii="BRH Devanagari Extra" w:hAnsi="BRH Devanagari Extra" w:cs="BRH Devanagari Extra"/>
-                <w:sz w:val="32"/>
-                <w:szCs w:val="40"/>
+                <w:lang w:val="it-IT"/>
+              </w:rPr>
+              <w:t>–</w:t>
+            </w:r>
+            <w:r>
+              <w:rPr>
+                <w:rFonts w:ascii="BRH Devanagari Extra" w:hAnsi="BRH Devanagari Extra" w:cs="BRH Devanagari Extra"/>
+                <w:sz w:val="32"/>
+                <w:szCs w:val="40"/>
+                <w:lang w:val="it-IT"/>
               </w:rPr>
               <w:t>hÉÉlÉç mÉëÉ</w:t>
             </w:r>
@@ -11558,14 +11939,16 @@
                 <w:rFonts w:ascii="BRH Malayalam Extra" w:hAnsi="BRH Malayalam Extra" w:cs="BRH Devanagari Extra"/>
                 <w:sz w:val="25"/>
                 <w:szCs w:val="40"/>
-              </w:rPr>
-              <w:t>–</w:t>
-            </w:r>
-            <w:r>
-              <w:rPr>
-                <w:rFonts w:ascii="BRH Devanagari Extra" w:hAnsi="BRH Devanagari Extra" w:cs="BRH Devanagari Extra"/>
-                <w:sz w:val="32"/>
-                <w:szCs w:val="40"/>
+                <w:lang w:val="it-IT"/>
+              </w:rPr>
+              <w:t>–</w:t>
+            </w:r>
+            <w:r>
+              <w:rPr>
+                <w:rFonts w:ascii="BRH Devanagari Extra" w:hAnsi="BRH Devanagari Extra" w:cs="BRH Devanagari Extra"/>
+                <w:sz w:val="32"/>
+                <w:szCs w:val="40"/>
+                <w:lang w:val="it-IT"/>
               </w:rPr>
               <w:t>hÉÉgÉç NÒûaÉç eÉ</w:t>
             </w:r>
@@ -11574,14 +11957,16 @@
                 <w:rFonts w:ascii="BRH Malayalam Extra" w:hAnsi="BRH Malayalam Extra" w:cs="BRH Devanagari Extra"/>
                 <w:sz w:val="25"/>
                 <w:szCs w:val="40"/>
-              </w:rPr>
-              <w:t>–</w:t>
-            </w:r>
-            <w:r>
-              <w:rPr>
-                <w:rFonts w:ascii="BRH Devanagari Extra" w:hAnsi="BRH Devanagari Extra" w:cs="BRH Devanagari Extra"/>
-                <w:sz w:val="32"/>
-                <w:szCs w:val="40"/>
+                <w:lang w:val="it-IT"/>
+              </w:rPr>
+              <w:t>–</w:t>
+            </w:r>
+            <w:r>
+              <w:rPr>
+                <w:rFonts w:ascii="BRH Devanagari Extra" w:hAnsi="BRH Devanagari Extra" w:cs="BRH Devanagari Extra"/>
+                <w:sz w:val="32"/>
+                <w:szCs w:val="40"/>
+                <w:lang w:val="it-IT"/>
               </w:rPr>
               <w:t xml:space="preserve">aÉÉqÉþ | </w:t>
             </w:r>
@@ -11597,12 +11982,14 @@
                 <w:rFonts w:ascii="BRH Devanagari Extra" w:hAnsi="BRH Devanagari Extra" w:cs="BRH Devanagari Extra"/>
                 <w:sz w:val="32"/>
                 <w:szCs w:val="40"/>
+                <w:lang w:val="it-IT"/>
               </w:rPr>
             </w:pPr>
             <w:r>
               <w:rPr>
                 <w:rFonts w:cs="BRH Devanagari Extra"/>
                 <w:szCs w:val="40"/>
+                <w:lang w:val="it-IT"/>
               </w:rPr>
               <w:t>22</w:t>
             </w:r>
@@ -11611,6 +11998,7 @@
                 <w:rFonts w:ascii="BRH Devanagari Extra" w:hAnsi="BRH Devanagari Extra" w:cs="BRH Devanagari Extra"/>
                 <w:sz w:val="32"/>
                 <w:szCs w:val="40"/>
+                <w:lang w:val="it-IT"/>
               </w:rPr>
               <w:t xml:space="preserve">)  </w:t>
             </w:r>
@@ -11618,6 +12006,7 @@
               <w:rPr>
                 <w:rFonts w:cs="BRH Devanagari Extra"/>
                 <w:szCs w:val="40"/>
+                <w:lang w:val="it-IT"/>
               </w:rPr>
               <w:t>1</w:t>
             </w:r>
@@ -11626,6 +12015,7 @@
                 <w:rFonts w:ascii="BRH Devanagari Extra" w:hAnsi="BRH Devanagari Extra" w:cs="BRH Devanagari Extra"/>
                 <w:sz w:val="32"/>
                 <w:szCs w:val="40"/>
+                <w:lang w:val="it-IT"/>
               </w:rPr>
               <w:t>.</w:t>
             </w:r>
@@ -11633,6 +12023,7 @@
               <w:rPr>
                 <w:rFonts w:cs="BRH Devanagari Extra"/>
                 <w:szCs w:val="40"/>
+                <w:lang w:val="it-IT"/>
               </w:rPr>
               <w:t>3</w:t>
             </w:r>
@@ -11641,6 +12032,7 @@
                 <w:rFonts w:ascii="BRH Devanagari Extra" w:hAnsi="BRH Devanagari Extra" w:cs="BRH Devanagari Extra"/>
                 <w:sz w:val="32"/>
                 <w:szCs w:val="40"/>
+                <w:lang w:val="it-IT"/>
               </w:rPr>
               <w:t>.</w:t>
             </w:r>
@@ -11648,6 +12040,7 @@
               <w:rPr>
                 <w:rFonts w:cs="BRH Devanagari Extra"/>
                 <w:szCs w:val="40"/>
+                <w:lang w:val="it-IT"/>
               </w:rPr>
               <w:t>9</w:t>
             </w:r>
@@ -11656,6 +12049,7 @@
                 <w:rFonts w:ascii="BRH Devanagari Extra" w:hAnsi="BRH Devanagari Extra" w:cs="BRH Devanagari Extra"/>
                 <w:sz w:val="32"/>
                 <w:szCs w:val="40"/>
+                <w:lang w:val="it-IT"/>
               </w:rPr>
               <w:t>.</w:t>
             </w:r>
@@ -11663,6 +12057,7 @@
               <w:rPr>
                 <w:rFonts w:cs="BRH Devanagari Extra"/>
                 <w:szCs w:val="40"/>
+                <w:lang w:val="it-IT"/>
               </w:rPr>
               <w:t>1</w:t>
             </w:r>
@@ -11671,6 +12066,7 @@
                 <w:rFonts w:ascii="BRH Devanagari Extra" w:hAnsi="BRH Devanagari Extra" w:cs="BRH Devanagari Extra"/>
                 <w:sz w:val="32"/>
                 <w:szCs w:val="40"/>
+                <w:lang w:val="it-IT"/>
               </w:rPr>
               <w:t>(</w:t>
             </w:r>
@@ -11678,6 +12074,7 @@
               <w:rPr>
                 <w:rFonts w:cs="BRH Devanagari Extra"/>
                 <w:szCs w:val="40"/>
+                <w:lang w:val="it-IT"/>
               </w:rPr>
               <w:t>20</w:t>
             </w:r>
@@ -11686,6 +12083,7 @@
                 <w:rFonts w:ascii="BRH Devanagari Extra" w:hAnsi="BRH Devanagari Extra" w:cs="BRH Devanagari Extra"/>
                 <w:sz w:val="32"/>
                 <w:szCs w:val="40"/>
+                <w:lang w:val="it-IT"/>
               </w:rPr>
               <w:t>)- zÉÑMçü | eÉ</w:t>
             </w:r>
@@ -11694,14 +12092,16 @@
                 <w:rFonts w:ascii="BRH Malayalam Extra" w:hAnsi="BRH Malayalam Extra" w:cs="BRH Devanagari Extra"/>
                 <w:sz w:val="25"/>
                 <w:szCs w:val="40"/>
-              </w:rPr>
-              <w:t>–</w:t>
-            </w:r>
-            <w:r>
-              <w:rPr>
-                <w:rFonts w:ascii="BRH Devanagari Extra" w:hAnsi="BRH Devanagari Extra" w:cs="BRH Devanagari Extra"/>
-                <w:sz w:val="32"/>
-                <w:szCs w:val="40"/>
+                <w:lang w:val="it-IT"/>
+              </w:rPr>
+              <w:t>–</w:t>
+            </w:r>
+            <w:r>
+              <w:rPr>
+                <w:rFonts w:ascii="BRH Devanagari Extra" w:hAnsi="BRH Devanagari Extra" w:cs="BRH Devanagari Extra"/>
+                <w:sz w:val="32"/>
+                <w:szCs w:val="40"/>
+                <w:lang w:val="it-IT"/>
               </w:rPr>
               <w:t xml:space="preserve">aÉÉqÉþ | rÉÉ | </w:t>
             </w:r>
@@ -11717,6 +12117,7 @@
                 <w:rFonts w:ascii="BRH Devanagari Extra" w:hAnsi="BRH Devanagari Extra" w:cs="BRH Devanagari Extra"/>
                 <w:sz w:val="32"/>
                 <w:szCs w:val="40"/>
+                <w:lang w:val="it-IT"/>
               </w:rPr>
             </w:pPr>
             <w:r>
@@ -11724,6 +12125,7 @@
                 <w:rFonts w:ascii="BRH Devanagari Extra" w:hAnsi="BRH Devanagari Extra" w:cs="BRH Devanagari Extra"/>
                 <w:sz w:val="32"/>
                 <w:szCs w:val="40"/>
+                <w:lang w:val="it-IT"/>
               </w:rPr>
               <w:t>zÉÑaÉç eÉ</w:t>
             </w:r>
@@ -11732,14 +12134,16 @@
                 <w:rFonts w:ascii="BRH Malayalam Extra" w:hAnsi="BRH Malayalam Extra" w:cs="BRH Devanagari Extra"/>
                 <w:sz w:val="25"/>
                 <w:szCs w:val="40"/>
-              </w:rPr>
-              <w:t>–</w:t>
-            </w:r>
-            <w:r>
-              <w:rPr>
-                <w:rFonts w:ascii="BRH Devanagari Extra" w:hAnsi="BRH Devanagari Extra" w:cs="BRH Devanagari Extra"/>
-                <w:sz w:val="32"/>
-                <w:szCs w:val="40"/>
+                <w:lang w:val="it-IT"/>
+              </w:rPr>
+              <w:t>–</w:t>
+            </w:r>
+            <w:r>
+              <w:rPr>
+                <w:rFonts w:ascii="BRH Devanagari Extra" w:hAnsi="BRH Devanagari Extra" w:cs="BRH Devanagari Extra"/>
+                <w:sz w:val="32"/>
+                <w:szCs w:val="40"/>
+                <w:lang w:val="it-IT"/>
               </w:rPr>
               <w:t>aÉÉqÉþ eÉ</w:t>
             </w:r>
@@ -11748,14 +12152,16 @@
                 <w:rFonts w:ascii="BRH Malayalam Extra" w:hAnsi="BRH Malayalam Extra" w:cs="BRH Devanagari Extra"/>
                 <w:sz w:val="25"/>
                 <w:szCs w:val="40"/>
-              </w:rPr>
-              <w:t>–</w:t>
-            </w:r>
-            <w:r>
-              <w:rPr>
-                <w:rFonts w:ascii="BRH Devanagari Extra" w:hAnsi="BRH Devanagari Extra" w:cs="BRH Devanagari Extra"/>
-                <w:sz w:val="32"/>
-                <w:szCs w:val="40"/>
+                <w:lang w:val="it-IT"/>
+              </w:rPr>
+              <w:t>–</w:t>
+            </w:r>
+            <w:r>
+              <w:rPr>
+                <w:rFonts w:ascii="BRH Devanagari Extra" w:hAnsi="BRH Devanagari Extra" w:cs="BRH Devanagari Extra"/>
+                <w:sz w:val="32"/>
+                <w:szCs w:val="40"/>
+                <w:lang w:val="it-IT"/>
               </w:rPr>
               <w:t>aÉÉqÉ</w:t>
             </w:r>
@@ -11764,14 +12170,16 @@
                 <w:rFonts w:ascii="BRH Malayalam Extra" w:hAnsi="BRH Malayalam Extra" w:cs="BRH Devanagari Extra"/>
                 <w:sz w:val="25"/>
                 <w:szCs w:val="40"/>
-              </w:rPr>
-              <w:t>–</w:t>
-            </w:r>
-            <w:r>
-              <w:rPr>
-                <w:rFonts w:ascii="BRH Devanagari Extra" w:hAnsi="BRH Devanagari Extra" w:cs="BRH Devanagari Extra"/>
-                <w:sz w:val="32"/>
-                <w:szCs w:val="40"/>
+                <w:lang w:val="it-IT"/>
+              </w:rPr>
+              <w:t>–</w:t>
+            </w:r>
+            <w:r>
+              <w:rPr>
+                <w:rFonts w:ascii="BRH Devanagari Extra" w:hAnsi="BRH Devanagari Extra" w:cs="BRH Devanagari Extra"/>
+                <w:sz w:val="32"/>
+                <w:szCs w:val="40"/>
+                <w:lang w:val="it-IT"/>
               </w:rPr>
               <w:t xml:space="preserve"> zÉÑ</w:t>
             </w:r>
@@ -11781,6 +12189,7 @@
                 <w:sz w:val="32"/>
                 <w:szCs w:val="40"/>
                 <w:highlight w:val="green"/>
+                <w:lang w:val="it-IT"/>
               </w:rPr>
               <w:t>Mçü</w:t>
             </w:r>
@@ -11789,6 +12198,7 @@
                 <w:rFonts w:ascii="BRH Devanagari Extra" w:hAnsi="BRH Devanagari Extra" w:cs="BRH Devanagari Extra"/>
                 <w:sz w:val="32"/>
                 <w:szCs w:val="40"/>
+                <w:lang w:val="it-IT"/>
               </w:rPr>
               <w:t xml:space="preserve"> </w:t>
             </w:r>
@@ -11799,6 +12209,7 @@
                 <w:sz w:val="32"/>
                 <w:szCs w:val="40"/>
                 <w:highlight w:val="green"/>
+                <w:lang w:val="it-IT"/>
               </w:rPr>
               <w:t>NÒû</w:t>
             </w:r>
@@ -11808,6 +12219,7 @@
                 <w:rFonts w:ascii="BRH Devanagari Extra" w:hAnsi="BRH Devanagari Extra" w:cs="BRH Devanagari Extra"/>
                 <w:sz w:val="32"/>
                 <w:szCs w:val="40"/>
+                <w:lang w:val="it-IT"/>
               </w:rPr>
               <w:t>aÉç eÉ</w:t>
             </w:r>
@@ -11816,14 +12228,16 @@
                 <w:rFonts w:ascii="BRH Malayalam Extra" w:hAnsi="BRH Malayalam Extra" w:cs="BRH Devanagari Extra"/>
                 <w:sz w:val="25"/>
                 <w:szCs w:val="40"/>
-              </w:rPr>
-              <w:t>–</w:t>
-            </w:r>
-            <w:r>
-              <w:rPr>
-                <w:rFonts w:ascii="BRH Devanagari Extra" w:hAnsi="BRH Devanagari Extra" w:cs="BRH Devanagari Extra"/>
-                <w:sz w:val="32"/>
-                <w:szCs w:val="40"/>
+                <w:lang w:val="it-IT"/>
+              </w:rPr>
+              <w:t>–</w:t>
+            </w:r>
+            <w:r>
+              <w:rPr>
+                <w:rFonts w:ascii="BRH Devanagari Extra" w:hAnsi="BRH Devanagari Extra" w:cs="BRH Devanagari Extra"/>
+                <w:sz w:val="32"/>
+                <w:szCs w:val="40"/>
+                <w:lang w:val="it-IT"/>
               </w:rPr>
               <w:t>aÉÉqÉ</w:t>
             </w:r>
@@ -11832,14 +12246,16 @@
                 <w:rFonts w:ascii="BRH Malayalam Extra" w:hAnsi="BRH Malayalam Extra" w:cs="BRH Devanagari Extra"/>
                 <w:sz w:val="25"/>
                 <w:szCs w:val="40"/>
-              </w:rPr>
-              <w:t>–</w:t>
-            </w:r>
-            <w:r>
-              <w:rPr>
-                <w:rFonts w:ascii="BRH Devanagari Extra" w:hAnsi="BRH Devanagari Extra" w:cs="BRH Devanagari Extra"/>
-                <w:sz w:val="32"/>
-                <w:szCs w:val="40"/>
+                <w:lang w:val="it-IT"/>
+              </w:rPr>
+              <w:t>–</w:t>
+            </w:r>
+            <w:r>
+              <w:rPr>
+                <w:rFonts w:ascii="BRH Devanagari Extra" w:hAnsi="BRH Devanagari Extra" w:cs="BRH Devanagari Extra"/>
+                <w:sz w:val="32"/>
+                <w:szCs w:val="40"/>
+                <w:lang w:val="it-IT"/>
               </w:rPr>
               <w:t xml:space="preserve"> rÉÉ rÉÉ eÉ</w:t>
             </w:r>
@@ -11848,14 +12264,16 @@
                 <w:rFonts w:ascii="BRH Malayalam Extra" w:hAnsi="BRH Malayalam Extra" w:cs="BRH Devanagari Extra"/>
                 <w:sz w:val="25"/>
                 <w:szCs w:val="40"/>
-              </w:rPr>
-              <w:t>–</w:t>
-            </w:r>
-            <w:r>
-              <w:rPr>
-                <w:rFonts w:ascii="BRH Devanagari Extra" w:hAnsi="BRH Devanagari Extra" w:cs="BRH Devanagari Extra"/>
-                <w:sz w:val="32"/>
-                <w:szCs w:val="40"/>
+                <w:lang w:val="it-IT"/>
+              </w:rPr>
+              <w:t>–</w:t>
+            </w:r>
+            <w:r>
+              <w:rPr>
+                <w:rFonts w:ascii="BRH Devanagari Extra" w:hAnsi="BRH Devanagari Extra" w:cs="BRH Devanagari Extra"/>
+                <w:sz w:val="32"/>
+                <w:szCs w:val="40"/>
+                <w:lang w:val="it-IT"/>
               </w:rPr>
               <w:t>aÉÉqÉ</w:t>
             </w:r>
@@ -11864,14 +12282,16 @@
                 <w:rFonts w:ascii="BRH Malayalam Extra" w:hAnsi="BRH Malayalam Extra" w:cs="BRH Devanagari Extra"/>
                 <w:sz w:val="25"/>
                 <w:szCs w:val="40"/>
-              </w:rPr>
-              <w:t>–</w:t>
-            </w:r>
-            <w:r>
-              <w:rPr>
-                <w:rFonts w:ascii="BRH Devanagari Extra" w:hAnsi="BRH Devanagari Extra" w:cs="BRH Devanagari Extra"/>
-                <w:sz w:val="32"/>
-                <w:szCs w:val="40"/>
+                <w:lang w:val="it-IT"/>
+              </w:rPr>
+              <w:t>–</w:t>
+            </w:r>
+            <w:r>
+              <w:rPr>
+                <w:rFonts w:ascii="BRH Devanagari Extra" w:hAnsi="BRH Devanagari Extra" w:cs="BRH Devanagari Extra"/>
+                <w:sz w:val="32"/>
+                <w:szCs w:val="40"/>
+                <w:lang w:val="it-IT"/>
               </w:rPr>
               <w:t xml:space="preserve"> </w:t>
             </w:r>
@@ -11888,6 +12308,7 @@
                 <w:sz w:val="28"/>
                 <w:szCs w:val="28"/>
                 <w:u w:val="single"/>
+                <w:lang w:val="it-IT"/>
               </w:rPr>
             </w:pPr>
             <w:r>
@@ -11895,6 +12316,7 @@
                 <w:rFonts w:ascii="BRH Devanagari Extra" w:hAnsi="BRH Devanagari Extra" w:cs="BRH Devanagari Extra"/>
                 <w:sz w:val="32"/>
                 <w:szCs w:val="40"/>
+                <w:lang w:val="it-IT"/>
               </w:rPr>
               <w:t>zÉÑ</w:t>
             </w:r>
@@ -11904,6 +12326,7 @@
                 <w:sz w:val="32"/>
                 <w:szCs w:val="40"/>
                 <w:highlight w:val="green"/>
+                <w:lang w:val="it-IT"/>
               </w:rPr>
               <w:t>Mçü</w:t>
             </w:r>
@@ -11912,6 +12335,7 @@
                 <w:rFonts w:ascii="BRH Devanagari Extra" w:hAnsi="BRH Devanagari Extra" w:cs="BRH Devanagari Extra"/>
                 <w:sz w:val="32"/>
                 <w:szCs w:val="40"/>
+                <w:lang w:val="it-IT"/>
               </w:rPr>
               <w:t xml:space="preserve"> </w:t>
             </w:r>
@@ -11921,6 +12345,7 @@
                 <w:sz w:val="32"/>
                 <w:szCs w:val="40"/>
                 <w:highlight w:val="green"/>
+                <w:lang w:val="it-IT"/>
               </w:rPr>
               <w:t>NÒû</w:t>
             </w:r>
@@ -11929,6 +12354,7 @@
                 <w:rFonts w:ascii="BRH Devanagari Extra" w:hAnsi="BRH Devanagari Extra" w:cs="BRH Devanagari Extra"/>
                 <w:sz w:val="32"/>
                 <w:szCs w:val="40"/>
+                <w:lang w:val="it-IT"/>
               </w:rPr>
               <w:t>aÉç eÉ</w:t>
             </w:r>
@@ -11937,14 +12363,16 @@
                 <w:rFonts w:ascii="BRH Malayalam Extra" w:hAnsi="BRH Malayalam Extra" w:cs="BRH Devanagari Extra"/>
                 <w:sz w:val="25"/>
                 <w:szCs w:val="40"/>
-              </w:rPr>
-              <w:t>–</w:t>
-            </w:r>
-            <w:r>
-              <w:rPr>
-                <w:rFonts w:ascii="BRH Devanagari Extra" w:hAnsi="BRH Devanagari Extra" w:cs="BRH Devanagari Extra"/>
-                <w:sz w:val="32"/>
-                <w:szCs w:val="40"/>
+                <w:lang w:val="it-IT"/>
+              </w:rPr>
+              <w:t>–</w:t>
+            </w:r>
+            <w:r>
+              <w:rPr>
+                <w:rFonts w:ascii="BRH Devanagari Extra" w:hAnsi="BRH Devanagari Extra" w:cs="BRH Devanagari Extra"/>
+                <w:sz w:val="32"/>
+                <w:szCs w:val="40"/>
+                <w:lang w:val="it-IT"/>
               </w:rPr>
               <w:t>aÉÉqÉ</w:t>
             </w:r>
@@ -11953,14 +12381,16 @@
                 <w:rFonts w:ascii="BRH Malayalam Extra" w:hAnsi="BRH Malayalam Extra" w:cs="BRH Devanagari Extra"/>
                 <w:sz w:val="25"/>
                 <w:szCs w:val="40"/>
-              </w:rPr>
-              <w:t>–</w:t>
-            </w:r>
-            <w:r>
-              <w:rPr>
-                <w:rFonts w:ascii="BRH Devanagari Extra" w:hAnsi="BRH Devanagari Extra" w:cs="BRH Devanagari Extra"/>
-                <w:sz w:val="32"/>
-                <w:szCs w:val="40"/>
+                <w:lang w:val="it-IT"/>
+              </w:rPr>
+              <w:t>–</w:t>
+            </w:r>
+            <w:r>
+              <w:rPr>
+                <w:rFonts w:ascii="BRH Devanagari Extra" w:hAnsi="BRH Devanagari Extra" w:cs="BRH Devanagari Extra"/>
+                <w:sz w:val="32"/>
+                <w:szCs w:val="40"/>
+                <w:lang w:val="it-IT"/>
               </w:rPr>
               <w:t xml:space="preserve"> rÉÉ | </w:t>
             </w:r>
@@ -11983,12 +12413,14 @@
                 <w:rFonts w:ascii="BRH Devanagari Extra" w:hAnsi="BRH Devanagari Extra" w:cs="BRH Devanagari Extra"/>
                 <w:sz w:val="32"/>
                 <w:szCs w:val="40"/>
+                <w:lang w:val="it-IT"/>
               </w:rPr>
             </w:pPr>
             <w:r>
               <w:rPr>
                 <w:rFonts w:cs="BRH Devanagari Extra"/>
                 <w:szCs w:val="40"/>
+                <w:lang w:val="it-IT"/>
               </w:rPr>
               <w:lastRenderedPageBreak/>
               <w:t>3</w:t>
@@ -11998,6 +12430,7 @@
                 <w:rFonts w:ascii="BRH Devanagari Extra" w:hAnsi="BRH Devanagari Extra" w:cs="BRH Devanagari Extra"/>
                 <w:sz w:val="32"/>
                 <w:szCs w:val="40"/>
+                <w:lang w:val="it-IT"/>
               </w:rPr>
               <w:t xml:space="preserve">)  </w:t>
             </w:r>
@@ -12005,6 +12438,7 @@
               <w:rPr>
                 <w:rFonts w:cs="BRH Devanagari Extra"/>
                 <w:szCs w:val="40"/>
+                <w:lang w:val="it-IT"/>
               </w:rPr>
               <w:t>1</w:t>
             </w:r>
@@ -12013,6 +12447,7 @@
                 <w:rFonts w:ascii="BRH Devanagari Extra" w:hAnsi="BRH Devanagari Extra" w:cs="BRH Devanagari Extra"/>
                 <w:sz w:val="32"/>
                 <w:szCs w:val="40"/>
+                <w:lang w:val="it-IT"/>
               </w:rPr>
               <w:t>.</w:t>
             </w:r>
@@ -12020,6 +12455,7 @@
               <w:rPr>
                 <w:rFonts w:cs="BRH Devanagari Extra"/>
                 <w:szCs w:val="40"/>
+                <w:lang w:val="it-IT"/>
               </w:rPr>
               <w:t>3</w:t>
             </w:r>
@@ -12028,6 +12464,7 @@
                 <w:rFonts w:ascii="BRH Devanagari Extra" w:hAnsi="BRH Devanagari Extra" w:cs="BRH Devanagari Extra"/>
                 <w:sz w:val="32"/>
                 <w:szCs w:val="40"/>
+                <w:lang w:val="it-IT"/>
               </w:rPr>
               <w:t>.</w:t>
             </w:r>
@@ -12035,6 +12472,7 @@
               <w:rPr>
                 <w:rFonts w:cs="BRH Devanagari Extra"/>
                 <w:szCs w:val="40"/>
+                <w:lang w:val="it-IT"/>
               </w:rPr>
               <w:t>9</w:t>
             </w:r>
@@ -12043,6 +12481,7 @@
                 <w:rFonts w:ascii="BRH Devanagari Extra" w:hAnsi="BRH Devanagari Extra" w:cs="BRH Devanagari Extra"/>
                 <w:sz w:val="32"/>
                 <w:szCs w:val="40"/>
+                <w:lang w:val="it-IT"/>
               </w:rPr>
               <w:t>.</w:t>
             </w:r>
@@ -12050,6 +12489,7 @@
               <w:rPr>
                 <w:rFonts w:cs="BRH Devanagari Extra"/>
                 <w:szCs w:val="40"/>
+                <w:lang w:val="it-IT"/>
               </w:rPr>
               <w:t>2</w:t>
             </w:r>
@@ -12058,6 +12498,7 @@
                 <w:rFonts w:ascii="BRH Devanagari Extra" w:hAnsi="BRH Devanagari Extra" w:cs="BRH Devanagari Extra"/>
                 <w:sz w:val="32"/>
                 <w:szCs w:val="40"/>
+                <w:lang w:val="it-IT"/>
               </w:rPr>
               <w:t>(</w:t>
             </w:r>
@@ -12065,6 +12506,7 @@
               <w:rPr>
                 <w:rFonts w:cs="BRH Devanagari Extra"/>
                 <w:szCs w:val="40"/>
+                <w:lang w:val="it-IT"/>
               </w:rPr>
               <w:t>2</w:t>
             </w:r>
@@ -12073,6 +12515,7 @@
                 <w:rFonts w:ascii="BRH Devanagari Extra" w:hAnsi="BRH Devanagari Extra" w:cs="BRH Devanagari Extra"/>
                 <w:sz w:val="32"/>
                 <w:szCs w:val="40"/>
+                <w:lang w:val="it-IT"/>
               </w:rPr>
               <w:t>)- AÉåwÉþkÉÏprÉÈ |</w:t>
             </w:r>
@@ -12088,6 +12531,7 @@
                 <w:rFonts w:ascii="BRH Devanagari Extra" w:hAnsi="BRH Devanagari Extra" w:cs="BRH Devanagari Extra"/>
                 <w:sz w:val="32"/>
                 <w:szCs w:val="40"/>
+                <w:lang w:val="it-IT"/>
               </w:rPr>
             </w:pPr>
             <w:r>
@@ -12095,6 +12539,7 @@
                 <w:rFonts w:ascii="BRH Devanagari Extra" w:hAnsi="BRH Devanagari Extra" w:cs="BRH Devanagari Extra"/>
                 <w:sz w:val="32"/>
                 <w:szCs w:val="40"/>
+                <w:lang w:val="it-IT"/>
               </w:rPr>
               <w:t>AÉåwÉþkÉÏprÉ</w:t>
             </w:r>
@@ -12103,14 +12548,16 @@
                 <w:rFonts w:ascii="BRH Malayalam Extra" w:hAnsi="BRH Malayalam Extra" w:cs="BRH Devanagari Extra"/>
                 <w:sz w:val="25"/>
                 <w:szCs w:val="40"/>
-              </w:rPr>
-              <w:t>–</w:t>
-            </w:r>
-            <w:r>
-              <w:rPr>
-                <w:rFonts w:ascii="BRH Devanagari Extra" w:hAnsi="BRH Devanagari Extra" w:cs="BRH Devanagari Extra"/>
-                <w:sz w:val="32"/>
-                <w:szCs w:val="40"/>
+                <w:lang w:val="it-IT"/>
+              </w:rPr>
+              <w:t>–</w:t>
+            </w:r>
+            <w:r>
+              <w:rPr>
+                <w:rFonts w:ascii="BRH Devanagari Extra" w:hAnsi="BRH Devanagari Extra" w:cs="BRH Devanagari Extra"/>
+                <w:sz w:val="32"/>
+                <w:szCs w:val="40"/>
+                <w:lang w:val="it-IT"/>
               </w:rPr>
               <w:t xml:space="preserve"> CirÉÉåwÉÉþÍkÉ - prÉ</w:t>
             </w:r>
@@ -12119,14 +12566,16 @@
                 <w:rFonts w:ascii="BRH Malayalam Extra" w:hAnsi="BRH Malayalam Extra" w:cs="BRH Devanagari Extra"/>
                 <w:sz w:val="25"/>
                 <w:szCs w:val="40"/>
-              </w:rPr>
-              <w:t>–</w:t>
-            </w:r>
-            <w:r>
-              <w:rPr>
-                <w:rFonts w:ascii="BRH Devanagari Extra" w:hAnsi="BRH Devanagari Extra" w:cs="BRH Devanagari Extra"/>
-                <w:sz w:val="32"/>
-                <w:szCs w:val="40"/>
+                <w:lang w:val="it-IT"/>
+              </w:rPr>
+              <w:t>–</w:t>
+            </w:r>
+            <w:r>
+              <w:rPr>
+                <w:rFonts w:ascii="BRH Devanagari Extra" w:hAnsi="BRH Devanagari Extra" w:cs="BRH Devanagari Extra"/>
+                <w:sz w:val="32"/>
+                <w:szCs w:val="40"/>
+                <w:lang w:val="it-IT"/>
               </w:rPr>
               <w:t xml:space="preserve">È | </w:t>
             </w:r>
@@ -12139,6 +12588,7 @@
                 <w:sz w:val="28"/>
                 <w:szCs w:val="28"/>
                 <w:u w:val="single"/>
+                <w:lang w:val="it-IT"/>
               </w:rPr>
             </w:pPr>
           </w:p>
@@ -12158,12 +12608,14 @@
                 <w:rFonts w:ascii="BRH Devanagari Extra" w:hAnsi="BRH Devanagari Extra" w:cs="BRH Devanagari Extra"/>
                 <w:sz w:val="32"/>
                 <w:szCs w:val="40"/>
+                <w:lang w:val="it-IT"/>
               </w:rPr>
             </w:pPr>
             <w:r>
               <w:rPr>
                 <w:rFonts w:cs="BRH Devanagari Extra"/>
                 <w:szCs w:val="40"/>
+                <w:lang w:val="it-IT"/>
               </w:rPr>
               <w:t>3</w:t>
             </w:r>
@@ -12172,6 +12624,7 @@
                 <w:rFonts w:ascii="BRH Devanagari Extra" w:hAnsi="BRH Devanagari Extra" w:cs="BRH Devanagari Extra"/>
                 <w:sz w:val="32"/>
                 <w:szCs w:val="40"/>
+                <w:lang w:val="it-IT"/>
               </w:rPr>
               <w:t xml:space="preserve">)  </w:t>
             </w:r>
@@ -12179,6 +12632,7 @@
               <w:rPr>
                 <w:rFonts w:cs="BRH Devanagari Extra"/>
                 <w:szCs w:val="40"/>
+                <w:lang w:val="it-IT"/>
               </w:rPr>
               <w:t>1</w:t>
             </w:r>
@@ -12187,6 +12641,7 @@
                 <w:rFonts w:ascii="BRH Devanagari Extra" w:hAnsi="BRH Devanagari Extra" w:cs="BRH Devanagari Extra"/>
                 <w:sz w:val="32"/>
                 <w:szCs w:val="40"/>
+                <w:lang w:val="it-IT"/>
               </w:rPr>
               <w:t>.</w:t>
             </w:r>
@@ -12194,6 +12649,7 @@
               <w:rPr>
                 <w:rFonts w:cs="BRH Devanagari Extra"/>
                 <w:szCs w:val="40"/>
+                <w:lang w:val="it-IT"/>
               </w:rPr>
               <w:t>3</w:t>
             </w:r>
@@ -12202,6 +12658,7 @@
                 <w:rFonts w:ascii="BRH Devanagari Extra" w:hAnsi="BRH Devanagari Extra" w:cs="BRH Devanagari Extra"/>
                 <w:sz w:val="32"/>
                 <w:szCs w:val="40"/>
+                <w:lang w:val="it-IT"/>
               </w:rPr>
               <w:t>.</w:t>
             </w:r>
@@ -12209,6 +12666,7 @@
               <w:rPr>
                 <w:rFonts w:cs="BRH Devanagari Extra"/>
                 <w:szCs w:val="40"/>
+                <w:lang w:val="it-IT"/>
               </w:rPr>
               <w:t>9</w:t>
             </w:r>
@@ -12217,6 +12675,7 @@
                 <w:rFonts w:ascii="BRH Devanagari Extra" w:hAnsi="BRH Devanagari Extra" w:cs="BRH Devanagari Extra"/>
                 <w:sz w:val="32"/>
                 <w:szCs w:val="40"/>
+                <w:lang w:val="it-IT"/>
               </w:rPr>
               <w:t>.</w:t>
             </w:r>
@@ -12224,6 +12683,7 @@
               <w:rPr>
                 <w:rFonts w:cs="BRH Devanagari Extra"/>
                 <w:szCs w:val="40"/>
+                <w:lang w:val="it-IT"/>
               </w:rPr>
               <w:t>2</w:t>
             </w:r>
@@ -12232,6 +12692,7 @@
                 <w:rFonts w:ascii="BRH Devanagari Extra" w:hAnsi="BRH Devanagari Extra" w:cs="BRH Devanagari Extra"/>
                 <w:sz w:val="32"/>
                 <w:szCs w:val="40"/>
+                <w:lang w:val="it-IT"/>
               </w:rPr>
               <w:t>(</w:t>
             </w:r>
@@ -12239,6 +12700,7 @@
               <w:rPr>
                 <w:rFonts w:cs="BRH Devanagari Extra"/>
                 <w:szCs w:val="40"/>
+                <w:lang w:val="it-IT"/>
               </w:rPr>
               <w:t>2</w:t>
             </w:r>
@@ -12247,6 +12709,7 @@
                 <w:rFonts w:ascii="BRH Devanagari Extra" w:hAnsi="BRH Devanagari Extra" w:cs="BRH Devanagari Extra"/>
                 <w:sz w:val="32"/>
                 <w:szCs w:val="40"/>
+                <w:lang w:val="it-IT"/>
               </w:rPr>
               <w:t>)- AÉåwÉþkÉÏprÉÈ |</w:t>
             </w:r>
@@ -12262,6 +12725,7 @@
                 <w:rFonts w:ascii="BRH Devanagari Extra" w:hAnsi="BRH Devanagari Extra" w:cs="BRH Devanagari Extra"/>
                 <w:sz w:val="32"/>
                 <w:szCs w:val="40"/>
+                <w:lang w:val="it-IT"/>
               </w:rPr>
             </w:pPr>
             <w:r>
@@ -12269,6 +12733,7 @@
                 <w:rFonts w:ascii="BRH Devanagari Extra" w:hAnsi="BRH Devanagari Extra" w:cs="BRH Devanagari Extra"/>
                 <w:sz w:val="32"/>
                 <w:szCs w:val="40"/>
+                <w:lang w:val="it-IT"/>
               </w:rPr>
               <w:t>AÉåwÉþkÉÏprÉ</w:t>
             </w:r>
@@ -12277,14 +12742,16 @@
                 <w:rFonts w:ascii="BRH Malayalam Extra" w:hAnsi="BRH Malayalam Extra" w:cs="BRH Devanagari Extra"/>
                 <w:sz w:val="25"/>
                 <w:szCs w:val="40"/>
-              </w:rPr>
-              <w:t>–</w:t>
-            </w:r>
-            <w:r>
-              <w:rPr>
-                <w:rFonts w:ascii="BRH Devanagari Extra" w:hAnsi="BRH Devanagari Extra" w:cs="BRH Devanagari Extra"/>
-                <w:sz w:val="32"/>
-                <w:szCs w:val="40"/>
+                <w:lang w:val="it-IT"/>
+              </w:rPr>
+              <w:t>–</w:t>
+            </w:r>
+            <w:r>
+              <w:rPr>
+                <w:rFonts w:ascii="BRH Devanagari Extra" w:hAnsi="BRH Devanagari Extra" w:cs="BRH Devanagari Extra"/>
+                <w:sz w:val="32"/>
+                <w:szCs w:val="40"/>
+                <w:lang w:val="it-IT"/>
               </w:rPr>
               <w:t xml:space="preserve"> CirÉÉå</w:t>
             </w:r>
@@ -12294,6 +12761,7 @@
                 <w:sz w:val="32"/>
                 <w:szCs w:val="40"/>
                 <w:highlight w:val="green"/>
+                <w:lang w:val="it-IT"/>
               </w:rPr>
               <w:t>wÉþÍ</w:t>
             </w:r>
@@ -12302,6 +12770,7 @@
                 <w:rFonts w:ascii="BRH Devanagari Extra" w:hAnsi="BRH Devanagari Extra" w:cs="BRH Devanagari Extra"/>
                 <w:sz w:val="32"/>
                 <w:szCs w:val="40"/>
+                <w:lang w:val="it-IT"/>
               </w:rPr>
               <w:t>kÉ - prÉ</w:t>
             </w:r>
@@ -12310,14 +12779,16 @@
                 <w:rFonts w:ascii="BRH Malayalam Extra" w:hAnsi="BRH Malayalam Extra" w:cs="BRH Devanagari Extra"/>
                 <w:sz w:val="25"/>
                 <w:szCs w:val="40"/>
-              </w:rPr>
-              <w:t>–</w:t>
-            </w:r>
-            <w:r>
-              <w:rPr>
-                <w:rFonts w:ascii="BRH Devanagari Extra" w:hAnsi="BRH Devanagari Extra" w:cs="BRH Devanagari Extra"/>
-                <w:sz w:val="32"/>
-                <w:szCs w:val="40"/>
+                <w:lang w:val="it-IT"/>
+              </w:rPr>
+              <w:t>–</w:t>
+            </w:r>
+            <w:r>
+              <w:rPr>
+                <w:rFonts w:ascii="BRH Devanagari Extra" w:hAnsi="BRH Devanagari Extra" w:cs="BRH Devanagari Extra"/>
+                <w:sz w:val="32"/>
+                <w:szCs w:val="40"/>
+                <w:lang w:val="it-IT"/>
               </w:rPr>
               <w:t xml:space="preserve">È | </w:t>
             </w:r>
@@ -12330,6 +12801,7 @@
                 <w:sz w:val="28"/>
                 <w:szCs w:val="28"/>
                 <w:u w:val="single"/>
+                <w:lang w:val="it-IT"/>
               </w:rPr>
             </w:pPr>
           </w:p>
@@ -12348,7 +12820,7 @@
                 <w:b/>
                 <w:bCs/>
                 <w:szCs w:val="28"/>
-                <w:lang w:bidi="ta-IN"/>
+                <w:lang w:val="it-IT" w:bidi="ta-IN"/>
               </w:rPr>
             </w:pPr>
             <w:r>
@@ -12357,6 +12829,7 @@
                 <w:sz w:val="28"/>
                 <w:szCs w:val="28"/>
                 <w:u w:val="single"/>
+                <w:lang w:val="it-IT"/>
               </w:rPr>
               <w:t>1.3.9.2 Ghanam</w:t>
             </w:r>
@@ -12367,7 +12840,7 @@
               <w:rPr>
                 <w:rFonts w:ascii="Latha" w:hAnsi="Latha" w:cs="Latha"/>
                 <w:szCs w:val="28"/>
-                <w:lang w:bidi="ta-IN"/>
+                <w:lang w:val="it-IT" w:bidi="ta-IN"/>
               </w:rPr>
             </w:pPr>
             <w:r>
@@ -12385,7 +12858,7 @@
               <w:rPr>
                 <w:rFonts w:ascii="Latha" w:hAnsi="Latha" w:cs="Latha"/>
                 <w:szCs w:val="28"/>
-                <w:lang w:bidi="ta-IN"/>
+                <w:lang w:val="it-IT" w:bidi="ta-IN"/>
               </w:rPr>
               <w:t xml:space="preserve">  </w:t>
             </w:r>
@@ -12406,7 +12879,7 @@
                 <w:b/>
                 <w:bCs/>
                 <w:szCs w:val="28"/>
-                <w:lang w:bidi="ta-IN"/>
+                <w:lang w:val="it-IT" w:bidi="ta-IN"/>
               </w:rPr>
               <w:t>.2(</w:t>
             </w:r>
@@ -12425,7 +12898,7 @@
               <w:rPr>
                 <w:rFonts w:ascii="Latha" w:hAnsi="Latha" w:cs="Latha"/>
                 <w:szCs w:val="28"/>
-                <w:lang w:bidi="ta-IN"/>
+                <w:lang w:val="it-IT" w:bidi="ta-IN"/>
               </w:rPr>
               <w:t xml:space="preserve">- </w:t>
             </w:r>
@@ -12434,6 +12907,7 @@
                 <w:rFonts w:ascii="BRH Devanagari Extra" w:hAnsi="BRH Devanagari Extra" w:cs="BRH Devanagari Extra"/>
                 <w:sz w:val="32"/>
                 <w:szCs w:val="40"/>
+                <w:lang w:val="it-IT"/>
               </w:rPr>
               <w:t>ÌWû</w:t>
             </w:r>
@@ -12442,14 +12916,16 @@
                 <w:rFonts w:ascii="BRH Malayalam Extra" w:hAnsi="BRH Malayalam Extra" w:cs="BRH Devanagari Extra"/>
                 <w:sz w:val="25"/>
                 <w:szCs w:val="40"/>
-              </w:rPr>
-              <w:t>–</w:t>
-            </w:r>
-            <w:r>
-              <w:rPr>
-                <w:rFonts w:ascii="BRH Devanagari Extra" w:hAnsi="BRH Devanagari Extra" w:cs="BRH Devanagari Extra"/>
-                <w:sz w:val="32"/>
-                <w:szCs w:val="40"/>
+                <w:lang w:val="it-IT"/>
+              </w:rPr>
+              <w:t>–</w:t>
+            </w:r>
+            <w:r>
+              <w:rPr>
+                <w:rFonts w:ascii="BRH Devanagari Extra" w:hAnsi="BRH Devanagari Extra" w:cs="BRH Devanagari Extra"/>
+                <w:sz w:val="32"/>
+                <w:szCs w:val="40"/>
+                <w:lang w:val="it-IT"/>
               </w:rPr>
               <w:t>(aqÉç</w:t>
             </w:r>
@@ -12458,14 +12934,16 @@
                 <w:rFonts w:ascii="BRH Malayalam Extra" w:hAnsi="BRH Malayalam Extra" w:cs="BRH Devanagari Extra"/>
                 <w:sz w:val="25"/>
                 <w:szCs w:val="40"/>
-              </w:rPr>
-              <w:t>–</w:t>
-            </w:r>
-            <w:r>
-              <w:rPr>
-                <w:rFonts w:ascii="BRH Devanagari Extra" w:hAnsi="BRH Devanagari Extra" w:cs="BRH Devanagari Extra"/>
-                <w:sz w:val="32"/>
-                <w:szCs w:val="40"/>
+                <w:lang w:val="it-IT"/>
+              </w:rPr>
+              <w:t>–</w:t>
+            </w:r>
+            <w:r>
+              <w:rPr>
+                <w:rFonts w:ascii="BRH Devanagari Extra" w:hAnsi="BRH Devanagari Extra" w:cs="BRH Devanagari Extra"/>
+                <w:sz w:val="32"/>
+                <w:szCs w:val="40"/>
+                <w:lang w:val="it-IT"/>
               </w:rPr>
               <w:t>)xÉÏ</w:t>
             </w:r>
@@ -12475,6 +12953,7 @@
                 <w:sz w:val="25"/>
                 <w:szCs w:val="40"/>
                 <w:highlight w:val="yellow"/>
+                <w:lang w:val="it-IT"/>
               </w:rPr>
               <w:t>–</w:t>
             </w:r>
@@ -12484,6 +12963,7 @@
                 <w:sz w:val="32"/>
                 <w:szCs w:val="40"/>
                 <w:highlight w:val="yellow"/>
+                <w:lang w:val="it-IT"/>
               </w:rPr>
               <w:t>Uç U¤</w:t>
             </w:r>
@@ -12492,6 +12972,7 @@
                 <w:rFonts w:ascii="BRH Devanagari Extra" w:hAnsi="BRH Devanagari Extra" w:cs="BRH Devanagari Extra"/>
                 <w:sz w:val="32"/>
                 <w:szCs w:val="40"/>
+                <w:lang w:val="it-IT"/>
               </w:rPr>
               <w:t>ÉþxÉÉ</w:t>
             </w:r>
@@ -12500,14 +12981,16 @@
                 <w:rFonts w:ascii="BRH Malayalam Extra" w:hAnsi="BRH Malayalam Extra" w:cs="BRH Devanagari Extra"/>
                 <w:sz w:val="25"/>
                 <w:szCs w:val="40"/>
-              </w:rPr>
-              <w:t>–</w:t>
-            </w:r>
-            <w:r>
-              <w:rPr>
-                <w:rFonts w:ascii="BRH Devanagari Extra" w:hAnsi="BRH Devanagari Extra" w:cs="BRH Devanagari Extra"/>
-                <w:sz w:val="32"/>
-                <w:szCs w:val="40"/>
+                <w:lang w:val="it-IT"/>
+              </w:rPr>
+              <w:t>–</w:t>
+            </w:r>
+            <w:r>
+              <w:rPr>
+                <w:rFonts w:ascii="BRH Devanagari Extra" w:hAnsi="BRH Devanagari Extra" w:cs="BRH Devanagari Extra"/>
+                <w:sz w:val="32"/>
+                <w:szCs w:val="40"/>
+                <w:lang w:val="it-IT"/>
               </w:rPr>
               <w:t>(aqÉç</w:t>
             </w:r>
@@ -12516,14 +12999,16 @@
                 <w:rFonts w:ascii="BRH Malayalam Extra" w:hAnsi="BRH Malayalam Extra" w:cs="BRH Devanagari Extra"/>
                 <w:sz w:val="25"/>
                 <w:szCs w:val="40"/>
-              </w:rPr>
-              <w:t>–</w:t>
-            </w:r>
-            <w:r>
-              <w:rPr>
-                <w:rFonts w:ascii="BRH Devanagari Extra" w:hAnsi="BRH Devanagari Extra" w:cs="BRH Devanagari Extra"/>
-                <w:sz w:val="32"/>
-                <w:szCs w:val="40"/>
+                <w:lang w:val="it-IT"/>
+              </w:rPr>
+              <w:t>–</w:t>
+            </w:r>
+            <w:r>
+              <w:rPr>
+                <w:rFonts w:ascii="BRH Devanagari Extra" w:hAnsi="BRH Devanagari Extra" w:cs="BRH Devanagari Extra"/>
+                <w:sz w:val="32"/>
+                <w:szCs w:val="40"/>
+                <w:lang w:val="it-IT"/>
               </w:rPr>
               <w:t>)</w:t>
             </w:r>
@@ -12533,7 +13018,7 @@
                 <w:b/>
                 <w:bCs/>
                 <w:szCs w:val="28"/>
-                <w:lang w:bidi="ta-IN"/>
+                <w:lang w:val="it-IT" w:bidi="ta-IN"/>
               </w:rPr>
               <w:t xml:space="preserve"> and </w:t>
             </w:r>
@@ -12542,6 +13027,7 @@
                 <w:rFonts w:ascii="BRH Devanagari Extra" w:hAnsi="BRH Devanagari Extra" w:cs="BRH Devanagari Extra"/>
                 <w:sz w:val="32"/>
                 <w:szCs w:val="40"/>
+                <w:lang w:val="it-IT"/>
               </w:rPr>
               <w:t>ÌWû(aqÉç)xÉÏ</w:t>
             </w:r>
@@ -12551,6 +13037,7 @@
                 <w:sz w:val="25"/>
                 <w:szCs w:val="40"/>
                 <w:highlight w:val="yellow"/>
+                <w:lang w:val="it-IT"/>
               </w:rPr>
               <w:t>–</w:t>
             </w:r>
@@ -12560,6 +13047,7 @@
                 <w:sz w:val="32"/>
                 <w:szCs w:val="40"/>
                 <w:highlight w:val="yellow"/>
+                <w:lang w:val="it-IT"/>
               </w:rPr>
               <w:t>Uç U¤Éþ</w:t>
             </w:r>
@@ -12568,6 +13056,7 @@
                 <w:rFonts w:ascii="BRH Devanagari Extra" w:hAnsi="BRH Devanagari Extra" w:cs="BRH Devanagari Extra"/>
                 <w:sz w:val="32"/>
                 <w:szCs w:val="40"/>
+                <w:lang w:val="it-IT"/>
               </w:rPr>
               <w:t>xÉÉqÉç</w:t>
             </w:r>
@@ -12584,7 +13073,7 @@
               <w:rPr>
                 <w:rFonts w:ascii="Latha" w:hAnsi="Latha" w:cs="Latha"/>
                 <w:szCs w:val="28"/>
-                <w:lang w:bidi="ta-IN"/>
+                <w:lang w:val="it-IT" w:bidi="ta-IN"/>
               </w:rPr>
               <w:t>|</w:t>
             </w:r>
@@ -12616,7 +13105,7 @@
               <w:rPr>
                 <w:rFonts w:ascii="Latha" w:hAnsi="Latha" w:cs="Latha"/>
                 <w:szCs w:val="28"/>
-                <w:lang w:bidi="ta-IN"/>
+                <w:lang w:val="it-IT" w:bidi="ta-IN"/>
               </w:rPr>
               <w:t xml:space="preserve">  </w:t>
             </w:r>
@@ -12637,7 +13126,7 @@
                 <w:b/>
                 <w:bCs/>
                 <w:szCs w:val="28"/>
-                <w:lang w:bidi="ta-IN"/>
+                <w:lang w:val="it-IT" w:bidi="ta-IN"/>
               </w:rPr>
               <w:t>.2(</w:t>
             </w:r>
@@ -12656,7 +13145,7 @@
               <w:rPr>
                 <w:rFonts w:ascii="Latha" w:hAnsi="Latha" w:cs="Latha"/>
                 <w:szCs w:val="28"/>
-                <w:lang w:bidi="ta-IN"/>
+                <w:lang w:val="it-IT" w:bidi="ta-IN"/>
               </w:rPr>
               <w:t xml:space="preserve">- </w:t>
             </w:r>
@@ -12665,6 +13154,7 @@
                 <w:rFonts w:ascii="BRH Devanagari Extra" w:hAnsi="BRH Devanagari Extra" w:cs="BRH Devanagari Extra"/>
                 <w:sz w:val="32"/>
                 <w:szCs w:val="40"/>
+                <w:lang w:val="it-IT"/>
               </w:rPr>
               <w:t>ÌWû</w:t>
             </w:r>
@@ -12673,14 +13163,16 @@
                 <w:rFonts w:ascii="BRH Malayalam Extra" w:hAnsi="BRH Malayalam Extra" w:cs="BRH Devanagari Extra"/>
                 <w:sz w:val="25"/>
                 <w:szCs w:val="40"/>
-              </w:rPr>
-              <w:t>–</w:t>
-            </w:r>
-            <w:r>
-              <w:rPr>
-                <w:rFonts w:ascii="BRH Devanagari Extra" w:hAnsi="BRH Devanagari Extra" w:cs="BRH Devanagari Extra"/>
-                <w:sz w:val="32"/>
-                <w:szCs w:val="40"/>
+                <w:lang w:val="it-IT"/>
+              </w:rPr>
+              <w:t>–</w:t>
+            </w:r>
+            <w:r>
+              <w:rPr>
+                <w:rFonts w:ascii="BRH Devanagari Extra" w:hAnsi="BRH Devanagari Extra" w:cs="BRH Devanagari Extra"/>
+                <w:sz w:val="32"/>
+                <w:szCs w:val="40"/>
+                <w:lang w:val="it-IT"/>
               </w:rPr>
               <w:t>(aqÉç</w:t>
             </w:r>
@@ -12689,14 +13181,16 @@
                 <w:rFonts w:ascii="BRH Malayalam Extra" w:hAnsi="BRH Malayalam Extra" w:cs="BRH Devanagari Extra"/>
                 <w:sz w:val="25"/>
                 <w:szCs w:val="40"/>
-              </w:rPr>
-              <w:t>–</w:t>
-            </w:r>
-            <w:r>
-              <w:rPr>
-                <w:rFonts w:ascii="BRH Devanagari Extra" w:hAnsi="BRH Devanagari Extra" w:cs="BRH Devanagari Extra"/>
-                <w:sz w:val="32"/>
-                <w:szCs w:val="40"/>
+                <w:lang w:val="it-IT"/>
+              </w:rPr>
+              <w:t>–</w:t>
+            </w:r>
+            <w:r>
+              <w:rPr>
+                <w:rFonts w:ascii="BRH Devanagari Extra" w:hAnsi="BRH Devanagari Extra" w:cs="BRH Devanagari Extra"/>
+                <w:sz w:val="32"/>
+                <w:szCs w:val="40"/>
+                <w:lang w:val="it-IT"/>
               </w:rPr>
               <w:t>)xÉÏ</w:t>
             </w:r>
@@ -12706,6 +13200,7 @@
                 <w:sz w:val="25"/>
                 <w:szCs w:val="40"/>
                 <w:highlight w:val="yellow"/>
+                <w:lang w:val="it-IT"/>
               </w:rPr>
               <w:t>–</w:t>
             </w:r>
@@ -12715,6 +13210,7 @@
                 <w:sz w:val="32"/>
                 <w:szCs w:val="40"/>
                 <w:highlight w:val="yellow"/>
+                <w:lang w:val="it-IT"/>
               </w:rPr>
               <w:t>Uç U¤</w:t>
             </w:r>
@@ -12723,6 +13219,7 @@
                 <w:rFonts w:ascii="BRH Devanagari Extra" w:hAnsi="BRH Devanagari Extra" w:cs="BRH Devanagari Extra"/>
                 <w:sz w:val="32"/>
                 <w:szCs w:val="40"/>
+                <w:lang w:val="it-IT"/>
               </w:rPr>
               <w:t>ÉþxÉÉ</w:t>
             </w:r>
@@ -12731,14 +13228,16 @@
                 <w:rFonts w:ascii="BRH Malayalam Extra" w:hAnsi="BRH Malayalam Extra" w:cs="BRH Devanagari Extra"/>
                 <w:sz w:val="25"/>
                 <w:szCs w:val="40"/>
-              </w:rPr>
-              <w:t>–</w:t>
-            </w:r>
-            <w:r>
-              <w:rPr>
-                <w:rFonts w:ascii="BRH Devanagari Extra" w:hAnsi="BRH Devanagari Extra" w:cs="BRH Devanagari Extra"/>
-                <w:sz w:val="32"/>
-                <w:szCs w:val="40"/>
+                <w:lang w:val="it-IT"/>
+              </w:rPr>
+              <w:t>–</w:t>
+            </w:r>
+            <w:r>
+              <w:rPr>
+                <w:rFonts w:ascii="BRH Devanagari Extra" w:hAnsi="BRH Devanagari Extra" w:cs="BRH Devanagari Extra"/>
+                <w:sz w:val="32"/>
+                <w:szCs w:val="40"/>
+                <w:lang w:val="it-IT"/>
               </w:rPr>
               <w:t>(aqÉç</w:t>
             </w:r>
@@ -12747,14 +13246,16 @@
                 <w:rFonts w:ascii="BRH Malayalam Extra" w:hAnsi="BRH Malayalam Extra" w:cs="BRH Devanagari Extra"/>
                 <w:sz w:val="25"/>
                 <w:szCs w:val="40"/>
-              </w:rPr>
-              <w:t>–</w:t>
-            </w:r>
-            <w:r>
-              <w:rPr>
-                <w:rFonts w:ascii="BRH Devanagari Extra" w:hAnsi="BRH Devanagari Extra" w:cs="BRH Devanagari Extra"/>
-                <w:sz w:val="32"/>
-                <w:szCs w:val="40"/>
+                <w:lang w:val="it-IT"/>
+              </w:rPr>
+              <w:t>–</w:t>
+            </w:r>
+            <w:r>
+              <w:rPr>
+                <w:rFonts w:ascii="BRH Devanagari Extra" w:hAnsi="BRH Devanagari Extra" w:cs="BRH Devanagari Extra"/>
+                <w:sz w:val="32"/>
+                <w:szCs w:val="40"/>
+                <w:lang w:val="it-IT"/>
               </w:rPr>
               <w:t>)</w:t>
             </w:r>
@@ -12764,7 +13265,7 @@
                 <w:b/>
                 <w:bCs/>
                 <w:szCs w:val="28"/>
-                <w:lang w:bidi="ta-IN"/>
+                <w:lang w:val="it-IT" w:bidi="ta-IN"/>
               </w:rPr>
               <w:t xml:space="preserve"> and </w:t>
             </w:r>
@@ -12773,6 +13274,7 @@
                 <w:rFonts w:ascii="BRH Devanagari Extra" w:hAnsi="BRH Devanagari Extra" w:cs="BRH Devanagari Extra"/>
                 <w:sz w:val="32"/>
                 <w:szCs w:val="40"/>
+                <w:lang w:val="it-IT"/>
               </w:rPr>
               <w:t>ÌWû(aqÉç)xÉÏ</w:t>
             </w:r>
@@ -12782,6 +13284,7 @@
                 <w:sz w:val="25"/>
                 <w:szCs w:val="40"/>
                 <w:highlight w:val="yellow"/>
+                <w:lang w:val="it-IT"/>
               </w:rPr>
               <w:t>–</w:t>
             </w:r>
@@ -12791,6 +13294,7 @@
                 <w:sz w:val="32"/>
                 <w:szCs w:val="40"/>
                 <w:highlight w:val="yellow"/>
+                <w:lang w:val="it-IT"/>
               </w:rPr>
               <w:t>Uç U¤Éþ</w:t>
             </w:r>
@@ -12799,6 +13303,7 @@
                 <w:rFonts w:ascii="BRH Devanagari Extra" w:hAnsi="BRH Devanagari Extra" w:cs="BRH Devanagari Extra"/>
                 <w:sz w:val="32"/>
                 <w:szCs w:val="40"/>
+                <w:lang w:val="it-IT"/>
               </w:rPr>
               <w:t>xÉÉqÉç</w:t>
             </w:r>
@@ -12806,7 +13311,7 @@
               <w:rPr>
                 <w:rFonts w:ascii="Latha" w:hAnsi="Latha" w:cs="Latha"/>
                 <w:szCs w:val="28"/>
-                <w:lang w:bidi="ta-IN"/>
+                <w:lang w:val="it-IT" w:bidi="ta-IN"/>
               </w:rPr>
               <w:t xml:space="preserve"> and </w:t>
             </w:r>
@@ -12815,6 +13320,7 @@
                 <w:rFonts w:ascii="BRH Devanagari Extra" w:hAnsi="BRH Devanagari Extra" w:cs="BRH Devanagari Extra"/>
                 <w:sz w:val="32"/>
                 <w:szCs w:val="40"/>
+                <w:lang w:val="it-IT"/>
               </w:rPr>
               <w:t>ÌWû(aqÉç)xÉÏ</w:t>
             </w:r>
@@ -12824,6 +13330,7 @@
                 <w:sz w:val="25"/>
                 <w:szCs w:val="40"/>
                 <w:highlight w:val="yellow"/>
+                <w:lang w:val="it-IT"/>
               </w:rPr>
               <w:t>–</w:t>
             </w:r>
@@ -12833,6 +13340,7 @@
                 <w:sz w:val="32"/>
                 <w:szCs w:val="40"/>
                 <w:highlight w:val="yellow"/>
+                <w:lang w:val="it-IT"/>
               </w:rPr>
               <w:t>Uç U¤Éþ</w:t>
             </w:r>
@@ -12841,6 +13349,7 @@
                 <w:rFonts w:ascii="BRH Devanagari Extra" w:hAnsi="BRH Devanagari Extra" w:cs="BRH Devanagari Extra"/>
                 <w:sz w:val="32"/>
                 <w:szCs w:val="40"/>
+                <w:lang w:val="it-IT"/>
               </w:rPr>
               <w:t>xÉÉqÉç</w:t>
             </w:r>
@@ -13526,12 +14035,14 @@
                 <w:rFonts w:ascii="BRH Devanagari Extra" w:hAnsi="BRH Devanagari Extra" w:cs="BRH Devanagari Extra"/>
                 <w:sz w:val="32"/>
                 <w:szCs w:val="40"/>
+                <w:lang w:val="it-IT"/>
               </w:rPr>
             </w:pPr>
             <w:r>
               <w:rPr>
                 <w:rFonts w:cs="BRH Devanagari Extra"/>
                 <w:szCs w:val="40"/>
+                <w:lang w:val="it-IT"/>
               </w:rPr>
               <w:t>12</w:t>
             </w:r>
@@ -13540,6 +14051,7 @@
                 <w:rFonts w:ascii="BRH Devanagari Extra" w:hAnsi="BRH Devanagari Extra" w:cs="BRH Devanagari Extra"/>
                 <w:sz w:val="32"/>
                 <w:szCs w:val="40"/>
+                <w:lang w:val="it-IT"/>
               </w:rPr>
               <w:t xml:space="preserve">)  </w:t>
             </w:r>
@@ -13547,6 +14059,7 @@
               <w:rPr>
                 <w:rFonts w:cs="BRH Devanagari Extra"/>
                 <w:szCs w:val="40"/>
+                <w:lang w:val="it-IT"/>
               </w:rPr>
               <w:t>1</w:t>
             </w:r>
@@ -13555,6 +14068,7 @@
                 <w:rFonts w:ascii="BRH Devanagari Extra" w:hAnsi="BRH Devanagari Extra" w:cs="BRH Devanagari Extra"/>
                 <w:sz w:val="32"/>
                 <w:szCs w:val="40"/>
+                <w:lang w:val="it-IT"/>
               </w:rPr>
               <w:t>.</w:t>
             </w:r>
@@ -13562,6 +14076,7 @@
               <w:rPr>
                 <w:rFonts w:cs="BRH Devanagari Extra"/>
                 <w:szCs w:val="40"/>
+                <w:lang w:val="it-IT"/>
               </w:rPr>
               <w:t>3</w:t>
             </w:r>
@@ -13570,6 +14085,7 @@
                 <w:rFonts w:ascii="BRH Devanagari Extra" w:hAnsi="BRH Devanagari Extra" w:cs="BRH Devanagari Extra"/>
                 <w:sz w:val="32"/>
                 <w:szCs w:val="40"/>
+                <w:lang w:val="it-IT"/>
               </w:rPr>
               <w:t>.</w:t>
             </w:r>
@@ -13577,6 +14093,7 @@
               <w:rPr>
                 <w:rFonts w:cs="BRH Devanagari Extra"/>
                 <w:szCs w:val="40"/>
+                <w:lang w:val="it-IT"/>
               </w:rPr>
               <w:t>10</w:t>
             </w:r>
@@ -13585,6 +14102,7 @@
                 <w:rFonts w:ascii="BRH Devanagari Extra" w:hAnsi="BRH Devanagari Extra" w:cs="BRH Devanagari Extra"/>
                 <w:sz w:val="32"/>
                 <w:szCs w:val="40"/>
+                <w:lang w:val="it-IT"/>
               </w:rPr>
               <w:t>.</w:t>
             </w:r>
@@ -13592,6 +14110,7 @@
               <w:rPr>
                 <w:rFonts w:cs="BRH Devanagari Extra"/>
                 <w:szCs w:val="40"/>
+                <w:lang w:val="it-IT"/>
               </w:rPr>
               <w:t>1</w:t>
             </w:r>
@@ -13600,6 +14119,7 @@
                 <w:rFonts w:ascii="BRH Devanagari Extra" w:hAnsi="BRH Devanagari Extra" w:cs="BRH Devanagari Extra"/>
                 <w:sz w:val="32"/>
                 <w:szCs w:val="40"/>
+                <w:lang w:val="it-IT"/>
               </w:rPr>
               <w:t>(</w:t>
             </w:r>
@@ -13607,6 +14127,7 @@
               <w:rPr>
                 <w:rFonts w:cs="BRH Devanagari Extra"/>
                 <w:szCs w:val="40"/>
+                <w:lang w:val="it-IT"/>
               </w:rPr>
               <w:t>10</w:t>
             </w:r>
@@ -13615,6 +14136,7 @@
                 <w:rFonts w:ascii="BRH Devanagari Extra" w:hAnsi="BRH Devanagari Extra" w:cs="BRH Devanagari Extra"/>
                 <w:sz w:val="32"/>
                 <w:szCs w:val="40"/>
+                <w:lang w:val="it-IT"/>
               </w:rPr>
               <w:t>)- Wû</w:t>
             </w:r>
@@ -13623,14 +14145,16 @@
                 <w:rFonts w:ascii="BRH Malayalam Extra" w:hAnsi="BRH Malayalam Extra" w:cs="BRH Devanagari Extra"/>
                 <w:sz w:val="25"/>
                 <w:szCs w:val="40"/>
-              </w:rPr>
-              <w:t>–</w:t>
-            </w:r>
-            <w:r>
-              <w:rPr>
-                <w:rFonts w:ascii="BRH Devanagari Extra" w:hAnsi="BRH Devanagari Extra" w:cs="BRH Devanagari Extra"/>
-                <w:sz w:val="32"/>
-                <w:szCs w:val="40"/>
+                <w:lang w:val="it-IT"/>
+              </w:rPr>
+              <w:t>–</w:t>
+            </w:r>
+            <w:r>
+              <w:rPr>
+                <w:rFonts w:ascii="BRH Devanagari Extra" w:hAnsi="BRH Devanagari Extra" w:cs="BRH Devanagari Extra"/>
+                <w:sz w:val="32"/>
+                <w:szCs w:val="40"/>
+                <w:lang w:val="it-IT"/>
               </w:rPr>
               <w:t>urÉqÉç | bÉ×</w:t>
             </w:r>
@@ -13639,14 +14163,16 @@
                 <w:rFonts w:ascii="BRH Malayalam Extra" w:hAnsi="BRH Malayalam Extra" w:cs="BRH Devanagari Extra"/>
                 <w:sz w:val="25"/>
                 <w:szCs w:val="40"/>
-              </w:rPr>
-              <w:t>–</w:t>
-            </w:r>
-            <w:r>
-              <w:rPr>
-                <w:rFonts w:ascii="BRH Devanagari Extra" w:hAnsi="BRH Devanagari Extra" w:cs="BRH Devanagari Extra"/>
-                <w:sz w:val="32"/>
-                <w:szCs w:val="40"/>
+                <w:lang w:val="it-IT"/>
+              </w:rPr>
+              <w:t>–</w:t>
+            </w:r>
+            <w:r>
+              <w:rPr>
+                <w:rFonts w:ascii="BRH Devanagari Extra" w:hAnsi="BRH Devanagari Extra" w:cs="BRH Devanagari Extra"/>
+                <w:sz w:val="32"/>
+                <w:szCs w:val="40"/>
+                <w:lang w:val="it-IT"/>
               </w:rPr>
               <w:t>iÉuÉþiÉç | xuÉÉWûÉÿ |</w:t>
             </w:r>
@@ -13662,6 +14188,7 @@
                 <w:rFonts w:ascii="BRH Devanagari Extra" w:hAnsi="BRH Devanagari Extra" w:cs="BRH Devanagari Extra"/>
                 <w:sz w:val="32"/>
                 <w:szCs w:val="40"/>
+                <w:lang w:val="it-IT"/>
               </w:rPr>
             </w:pPr>
             <w:r>
@@ -13669,6 +14196,7 @@
                 <w:rFonts w:ascii="BRH Devanagari Extra" w:hAnsi="BRH Devanagari Extra" w:cs="BRH Devanagari Extra"/>
                 <w:sz w:val="32"/>
                 <w:szCs w:val="40"/>
+                <w:lang w:val="it-IT"/>
               </w:rPr>
               <w:t>Wû</w:t>
             </w:r>
@@ -13677,14 +14205,16 @@
                 <w:rFonts w:ascii="BRH Malayalam Extra" w:hAnsi="BRH Malayalam Extra" w:cs="BRH Devanagari Extra"/>
                 <w:sz w:val="25"/>
                 <w:szCs w:val="40"/>
-              </w:rPr>
-              <w:t>–</w:t>
-            </w:r>
-            <w:r>
-              <w:rPr>
-                <w:rFonts w:ascii="BRH Devanagari Extra" w:hAnsi="BRH Devanagari Extra" w:cs="BRH Devanagari Extra"/>
-                <w:sz w:val="32"/>
-                <w:szCs w:val="40"/>
+                <w:lang w:val="it-IT"/>
+              </w:rPr>
+              <w:t>–</w:t>
+            </w:r>
+            <w:r>
+              <w:rPr>
+                <w:rFonts w:ascii="BRH Devanagari Extra" w:hAnsi="BRH Devanagari Extra" w:cs="BRH Devanagari Extra"/>
+                <w:sz w:val="32"/>
+                <w:szCs w:val="40"/>
+                <w:lang w:val="it-IT"/>
               </w:rPr>
               <w:t>urÉqÉç bÉ×</w:t>
             </w:r>
@@ -13693,14 +14223,16 @@
                 <w:rFonts w:ascii="BRH Malayalam Extra" w:hAnsi="BRH Malayalam Extra" w:cs="BRH Devanagari Extra"/>
                 <w:sz w:val="25"/>
                 <w:szCs w:val="40"/>
-              </w:rPr>
-              <w:t>–</w:t>
-            </w:r>
-            <w:r>
-              <w:rPr>
-                <w:rFonts w:ascii="BRH Devanagari Extra" w:hAnsi="BRH Devanagari Extra" w:cs="BRH Devanagari Extra"/>
-                <w:sz w:val="32"/>
-                <w:szCs w:val="40"/>
+                <w:lang w:val="it-IT"/>
+              </w:rPr>
+              <w:t>–</w:t>
+            </w:r>
+            <w:r>
+              <w:rPr>
+                <w:rFonts w:ascii="BRH Devanagari Extra" w:hAnsi="BRH Devanagari Extra" w:cs="BRH Devanagari Extra"/>
+                <w:sz w:val="32"/>
+                <w:szCs w:val="40"/>
+                <w:lang w:val="it-IT"/>
               </w:rPr>
               <w:t>iÉuÉþSè bÉ×</w:t>
             </w:r>
@@ -13709,14 +14241,16 @@
                 <w:rFonts w:ascii="BRH Malayalam Extra" w:hAnsi="BRH Malayalam Extra" w:cs="BRH Devanagari Extra"/>
                 <w:sz w:val="25"/>
                 <w:szCs w:val="40"/>
-              </w:rPr>
-              <w:t>–</w:t>
-            </w:r>
-            <w:r>
-              <w:rPr>
-                <w:rFonts w:ascii="BRH Devanagari Extra" w:hAnsi="BRH Devanagari Extra" w:cs="BRH Devanagari Extra"/>
-                <w:sz w:val="32"/>
-                <w:szCs w:val="40"/>
+                <w:lang w:val="it-IT"/>
+              </w:rPr>
+              <w:t>–</w:t>
+            </w:r>
+            <w:r>
+              <w:rPr>
+                <w:rFonts w:ascii="BRH Devanagari Extra" w:hAnsi="BRH Devanagari Extra" w:cs="BRH Devanagari Extra"/>
+                <w:sz w:val="32"/>
+                <w:szCs w:val="40"/>
+                <w:lang w:val="it-IT"/>
               </w:rPr>
               <w:t>iÉuÉþ®</w:t>
             </w:r>
@@ -13725,14 +14259,16 @@
                 <w:rFonts w:ascii="BRH Malayalam Extra" w:hAnsi="BRH Malayalam Extra" w:cs="BRH Devanagari Extra"/>
                 <w:sz w:val="25"/>
                 <w:szCs w:val="40"/>
-              </w:rPr>
-              <w:t>–</w:t>
-            </w:r>
-            <w:r>
-              <w:rPr>
-                <w:rFonts w:ascii="BRH Devanagari Extra" w:hAnsi="BRH Devanagari Extra" w:cs="BRH Devanagari Extra"/>
-                <w:sz w:val="32"/>
-                <w:szCs w:val="40"/>
+                <w:lang w:val="it-IT"/>
+              </w:rPr>
+              <w:t>–</w:t>
+            </w:r>
+            <w:r>
+              <w:rPr>
+                <w:rFonts w:ascii="BRH Devanagari Extra" w:hAnsi="BRH Devanagari Extra" w:cs="BRH Devanagari Extra"/>
+                <w:sz w:val="32"/>
+                <w:szCs w:val="40"/>
+                <w:lang w:val="it-IT"/>
               </w:rPr>
               <w:t>urÉ(aqÉç) Wû</w:t>
             </w:r>
@@ -13741,14 +14277,16 @@
                 <w:rFonts w:ascii="BRH Malayalam Extra" w:hAnsi="BRH Malayalam Extra" w:cs="BRH Devanagari Extra"/>
                 <w:sz w:val="25"/>
                 <w:szCs w:val="40"/>
-              </w:rPr>
-              <w:t>–</w:t>
-            </w:r>
-            <w:r>
-              <w:rPr>
-                <w:rFonts w:ascii="BRH Devanagari Extra" w:hAnsi="BRH Devanagari Extra" w:cs="BRH Devanagari Extra"/>
-                <w:sz w:val="32"/>
-                <w:szCs w:val="40"/>
+                <w:lang w:val="it-IT"/>
+              </w:rPr>
+              <w:t>–</w:t>
+            </w:r>
+            <w:r>
+              <w:rPr>
+                <w:rFonts w:ascii="BRH Devanagari Extra" w:hAnsi="BRH Devanagari Extra" w:cs="BRH Devanagari Extra"/>
+                <w:sz w:val="32"/>
+                <w:szCs w:val="40"/>
+                <w:lang w:val="it-IT"/>
               </w:rPr>
               <w:t>urÉqÉç bÉ×</w:t>
             </w:r>
@@ -13757,14 +14295,16 @@
                 <w:rFonts w:ascii="BRH Malayalam Extra" w:hAnsi="BRH Malayalam Extra" w:cs="BRH Devanagari Extra"/>
                 <w:sz w:val="25"/>
                 <w:szCs w:val="40"/>
-              </w:rPr>
-              <w:t>–</w:t>
-            </w:r>
-            <w:r>
-              <w:rPr>
-                <w:rFonts w:ascii="BRH Devanagari Extra" w:hAnsi="BRH Devanagari Extra" w:cs="BRH Devanagari Extra"/>
-                <w:sz w:val="32"/>
-                <w:szCs w:val="40"/>
+                <w:lang w:val="it-IT"/>
+              </w:rPr>
+              <w:t>–</w:t>
+            </w:r>
+            <w:r>
+              <w:rPr>
+                <w:rFonts w:ascii="BRH Devanagari Extra" w:hAnsi="BRH Devanagari Extra" w:cs="BRH Devanagari Extra"/>
+                <w:sz w:val="32"/>
+                <w:szCs w:val="40"/>
+                <w:lang w:val="it-IT"/>
               </w:rPr>
               <w:t>iÉuÉ</w:t>
             </w:r>
@@ -13773,14 +14313,16 @@
                 <w:rFonts w:ascii="BRH Malayalam Extra" w:hAnsi="BRH Malayalam Extra" w:cs="BRH Devanagari Extra"/>
                 <w:sz w:val="25"/>
                 <w:szCs w:val="40"/>
-              </w:rPr>
-              <w:t>–</w:t>
-            </w:r>
-            <w:r>
-              <w:rPr>
-                <w:rFonts w:ascii="BRH Devanagari Extra" w:hAnsi="BRH Devanagari Extra" w:cs="BRH Devanagari Extra"/>
-                <w:sz w:val="32"/>
-                <w:szCs w:val="40"/>
+                <w:lang w:val="it-IT"/>
+              </w:rPr>
+              <w:t>–</w:t>
+            </w:r>
+            <w:r>
+              <w:rPr>
+                <w:rFonts w:ascii="BRH Devanagari Extra" w:hAnsi="BRH Devanagari Extra" w:cs="BRH Devanagari Extra"/>
+                <w:sz w:val="32"/>
+                <w:szCs w:val="40"/>
+                <w:lang w:val="it-IT"/>
               </w:rPr>
               <w:t>jÉç xuÉÉWûÉ</w:t>
             </w:r>
@@ -13789,14 +14331,16 @@
                 <w:rFonts w:ascii="BRH Malayalam Extra" w:hAnsi="BRH Malayalam Extra" w:cs="BRH Devanagari Extra"/>
                 <w:sz w:val="25"/>
                 <w:szCs w:val="40"/>
-              </w:rPr>
-              <w:t>–</w:t>
-            </w:r>
-            <w:r>
-              <w:rPr>
-                <w:rFonts w:ascii="BRH Devanagari Extra" w:hAnsi="BRH Devanagari Extra" w:cs="BRH Devanagari Extra"/>
-                <w:sz w:val="32"/>
-                <w:szCs w:val="40"/>
+                <w:lang w:val="it-IT"/>
+              </w:rPr>
+              <w:t>–</w:t>
+            </w:r>
+            <w:r>
+              <w:rPr>
+                <w:rFonts w:ascii="BRH Devanagari Extra" w:hAnsi="BRH Devanagari Extra" w:cs="BRH Devanagari Extra"/>
+                <w:sz w:val="32"/>
+                <w:szCs w:val="40"/>
+                <w:lang w:val="it-IT"/>
               </w:rPr>
               <w:t xml:space="preserve"> xuÉÉ</w:t>
             </w:r>
@@ -13806,6 +14350,7 @@
                 <w:sz w:val="32"/>
                 <w:szCs w:val="40"/>
                 <w:highlight w:val="yellow"/>
+                <w:lang w:val="it-IT"/>
               </w:rPr>
               <w:t>WûÉÿ</w:t>
             </w:r>
@@ -13814,6 +14359,7 @@
                 <w:rFonts w:ascii="BRH Devanagari Extra" w:hAnsi="BRH Devanagari Extra" w:cs="BRH Devanagari Extra"/>
                 <w:sz w:val="32"/>
                 <w:szCs w:val="40"/>
+                <w:lang w:val="it-IT"/>
               </w:rPr>
               <w:t xml:space="preserve"> </w:t>
             </w:r>
@@ -13822,6 +14368,7 @@
                 <w:rFonts w:ascii="BRH Devanagari Extra" w:hAnsi="BRH Devanagari Extra" w:cs="BRH Devanagari Extra"/>
                 <w:sz w:val="32"/>
                 <w:szCs w:val="40"/>
+                <w:lang w:val="it-IT"/>
               </w:rPr>
               <w:br/>
             </w:r>
@@ -13830,6 +14377,7 @@
                 <w:rFonts w:ascii="BRH Devanagari Extra" w:hAnsi="BRH Devanagari Extra" w:cs="BRH Devanagari Extra"/>
                 <w:sz w:val="32"/>
                 <w:szCs w:val="40"/>
+                <w:lang w:val="it-IT"/>
               </w:rPr>
               <w:t>bÉ×</w:t>
             </w:r>
@@ -13838,14 +14386,16 @@
                 <w:rFonts w:ascii="BRH Malayalam Extra" w:hAnsi="BRH Malayalam Extra" w:cs="BRH Devanagari Extra"/>
                 <w:sz w:val="25"/>
                 <w:szCs w:val="40"/>
-              </w:rPr>
-              <w:t>–</w:t>
-            </w:r>
-            <w:r>
-              <w:rPr>
-                <w:rFonts w:ascii="BRH Devanagari Extra" w:hAnsi="BRH Devanagari Extra" w:cs="BRH Devanagari Extra"/>
-                <w:sz w:val="32"/>
-                <w:szCs w:val="40"/>
+                <w:lang w:val="it-IT"/>
+              </w:rPr>
+              <w:t>–</w:t>
+            </w:r>
+            <w:r>
+              <w:rPr>
+                <w:rFonts w:ascii="BRH Devanagari Extra" w:hAnsi="BRH Devanagari Extra" w:cs="BRH Devanagari Extra"/>
+                <w:sz w:val="32"/>
+                <w:szCs w:val="40"/>
+                <w:lang w:val="it-IT"/>
               </w:rPr>
               <w:t>iÉuÉþ®</w:t>
             </w:r>
@@ -13854,14 +14404,16 @@
                 <w:rFonts w:ascii="BRH Malayalam Extra" w:hAnsi="BRH Malayalam Extra" w:cs="BRH Devanagari Extra"/>
                 <w:sz w:val="25"/>
                 <w:szCs w:val="40"/>
-              </w:rPr>
-              <w:t>–</w:t>
-            </w:r>
-            <w:r>
-              <w:rPr>
-                <w:rFonts w:ascii="BRH Devanagari Extra" w:hAnsi="BRH Devanagari Extra" w:cs="BRH Devanagari Extra"/>
-                <w:sz w:val="32"/>
-                <w:szCs w:val="40"/>
+                <w:lang w:val="it-IT"/>
+              </w:rPr>
+              <w:t>–</w:t>
+            </w:r>
+            <w:r>
+              <w:rPr>
+                <w:rFonts w:ascii="BRH Devanagari Extra" w:hAnsi="BRH Devanagari Extra" w:cs="BRH Devanagari Extra"/>
+                <w:sz w:val="32"/>
+                <w:szCs w:val="40"/>
+                <w:lang w:val="it-IT"/>
               </w:rPr>
               <w:t>urÉ(aqÉç) Wû</w:t>
             </w:r>
@@ -13870,14 +14422,16 @@
                 <w:rFonts w:ascii="BRH Malayalam Extra" w:hAnsi="BRH Malayalam Extra" w:cs="BRH Devanagari Extra"/>
                 <w:sz w:val="25"/>
                 <w:szCs w:val="40"/>
-              </w:rPr>
-              <w:t>–</w:t>
-            </w:r>
-            <w:r>
-              <w:rPr>
-                <w:rFonts w:ascii="BRH Devanagari Extra" w:hAnsi="BRH Devanagari Extra" w:cs="BRH Devanagari Extra"/>
-                <w:sz w:val="32"/>
-                <w:szCs w:val="40"/>
+                <w:lang w:val="it-IT"/>
+              </w:rPr>
+              <w:t>–</w:t>
+            </w:r>
+            <w:r>
+              <w:rPr>
+                <w:rFonts w:ascii="BRH Devanagari Extra" w:hAnsi="BRH Devanagari Extra" w:cs="BRH Devanagari Extra"/>
+                <w:sz w:val="32"/>
+                <w:szCs w:val="40"/>
+                <w:lang w:val="it-IT"/>
               </w:rPr>
               <w:t>urÉqÉç bÉ×</w:t>
             </w:r>
@@ -13886,14 +14440,16 @@
                 <w:rFonts w:ascii="BRH Malayalam Extra" w:hAnsi="BRH Malayalam Extra" w:cs="BRH Devanagari Extra"/>
                 <w:sz w:val="25"/>
                 <w:szCs w:val="40"/>
-              </w:rPr>
-              <w:t>–</w:t>
-            </w:r>
-            <w:r>
-              <w:rPr>
-                <w:rFonts w:ascii="BRH Devanagari Extra" w:hAnsi="BRH Devanagari Extra" w:cs="BRH Devanagari Extra"/>
-                <w:sz w:val="32"/>
-                <w:szCs w:val="40"/>
+                <w:lang w:val="it-IT"/>
+              </w:rPr>
+              <w:t>–</w:t>
+            </w:r>
+            <w:r>
+              <w:rPr>
+                <w:rFonts w:ascii="BRH Devanagari Extra" w:hAnsi="BRH Devanagari Extra" w:cs="BRH Devanagari Extra"/>
+                <w:sz w:val="32"/>
+                <w:szCs w:val="40"/>
+                <w:lang w:val="it-IT"/>
               </w:rPr>
               <w:t>iÉuÉ</w:t>
             </w:r>
@@ -13902,14 +14458,16 @@
                 <w:rFonts w:ascii="BRH Malayalam Extra" w:hAnsi="BRH Malayalam Extra" w:cs="BRH Devanagari Extra"/>
                 <w:sz w:val="25"/>
                 <w:szCs w:val="40"/>
-              </w:rPr>
-              <w:t>–</w:t>
-            </w:r>
-            <w:r>
-              <w:rPr>
-                <w:rFonts w:ascii="BRH Devanagari Extra" w:hAnsi="BRH Devanagari Extra" w:cs="BRH Devanagari Extra"/>
-                <w:sz w:val="32"/>
-                <w:szCs w:val="40"/>
+                <w:lang w:val="it-IT"/>
+              </w:rPr>
+              <w:t>–</w:t>
+            </w:r>
+            <w:r>
+              <w:rPr>
+                <w:rFonts w:ascii="BRH Devanagari Extra" w:hAnsi="BRH Devanagari Extra" w:cs="BRH Devanagari Extra"/>
+                <w:sz w:val="32"/>
+                <w:szCs w:val="40"/>
+                <w:lang w:val="it-IT"/>
               </w:rPr>
               <w:t xml:space="preserve">jÉç xuÉÉWûÉÿ | </w:t>
             </w:r>
@@ -13925,12 +14483,14 @@
                 <w:rFonts w:ascii="BRH Devanagari Extra" w:hAnsi="BRH Devanagari Extra" w:cs="BRH Devanagari Extra"/>
                 <w:sz w:val="32"/>
                 <w:szCs w:val="40"/>
+                <w:lang w:val="it-IT"/>
               </w:rPr>
             </w:pPr>
             <w:r>
               <w:rPr>
                 <w:rFonts w:cs="BRH Devanagari Extra"/>
                 <w:szCs w:val="40"/>
+                <w:lang w:val="it-IT"/>
               </w:rPr>
               <w:t>13</w:t>
             </w:r>
@@ -13939,6 +14499,7 @@
                 <w:rFonts w:ascii="BRH Devanagari Extra" w:hAnsi="BRH Devanagari Extra" w:cs="BRH Devanagari Extra"/>
                 <w:sz w:val="32"/>
                 <w:szCs w:val="40"/>
+                <w:lang w:val="it-IT"/>
               </w:rPr>
               <w:t xml:space="preserve">)  </w:t>
             </w:r>
@@ -13946,6 +14507,7 @@
               <w:rPr>
                 <w:rFonts w:cs="BRH Devanagari Extra"/>
                 <w:szCs w:val="40"/>
+                <w:lang w:val="it-IT"/>
               </w:rPr>
               <w:t>1</w:t>
             </w:r>
@@ -13954,6 +14516,7 @@
                 <w:rFonts w:ascii="BRH Devanagari Extra" w:hAnsi="BRH Devanagari Extra" w:cs="BRH Devanagari Extra"/>
                 <w:sz w:val="32"/>
                 <w:szCs w:val="40"/>
+                <w:lang w:val="it-IT"/>
               </w:rPr>
               <w:t>.</w:t>
             </w:r>
@@ -13961,6 +14524,7 @@
               <w:rPr>
                 <w:rFonts w:cs="BRH Devanagari Extra"/>
                 <w:szCs w:val="40"/>
+                <w:lang w:val="it-IT"/>
               </w:rPr>
               <w:t>3</w:t>
             </w:r>
@@ -13969,6 +14533,7 @@
                 <w:rFonts w:ascii="BRH Devanagari Extra" w:hAnsi="BRH Devanagari Extra" w:cs="BRH Devanagari Extra"/>
                 <w:sz w:val="32"/>
                 <w:szCs w:val="40"/>
+                <w:lang w:val="it-IT"/>
               </w:rPr>
               <w:t>.</w:t>
             </w:r>
@@ -13976,6 +14541,7 @@
               <w:rPr>
                 <w:rFonts w:cs="BRH Devanagari Extra"/>
                 <w:szCs w:val="40"/>
+                <w:lang w:val="it-IT"/>
               </w:rPr>
               <w:t>10</w:t>
             </w:r>
@@ -13984,6 +14550,7 @@
                 <w:rFonts w:ascii="BRH Devanagari Extra" w:hAnsi="BRH Devanagari Extra" w:cs="BRH Devanagari Extra"/>
                 <w:sz w:val="32"/>
                 <w:szCs w:val="40"/>
+                <w:lang w:val="it-IT"/>
               </w:rPr>
               <w:t>.</w:t>
             </w:r>
@@ -13991,6 +14558,7 @@
               <w:rPr>
                 <w:rFonts w:cs="BRH Devanagari Extra"/>
                 <w:szCs w:val="40"/>
+                <w:lang w:val="it-IT"/>
               </w:rPr>
               <w:t>1</w:t>
             </w:r>
@@ -13999,6 +14567,7 @@
                 <w:rFonts w:ascii="BRH Devanagari Extra" w:hAnsi="BRH Devanagari Extra" w:cs="BRH Devanagari Extra"/>
                 <w:sz w:val="32"/>
                 <w:szCs w:val="40"/>
+                <w:lang w:val="it-IT"/>
               </w:rPr>
               <w:t>(</w:t>
             </w:r>
@@ -14006,6 +14575,7 @@
               <w:rPr>
                 <w:rFonts w:cs="BRH Devanagari Extra"/>
                 <w:szCs w:val="40"/>
+                <w:lang w:val="it-IT"/>
               </w:rPr>
               <w:t>11</w:t>
             </w:r>
@@ -14014,6 +14584,7 @@
                 <w:rFonts w:ascii="BRH Devanagari Extra" w:hAnsi="BRH Devanagari Extra" w:cs="BRH Devanagari Extra"/>
                 <w:sz w:val="32"/>
                 <w:szCs w:val="40"/>
+                <w:lang w:val="it-IT"/>
               </w:rPr>
               <w:t>)- bÉ×</w:t>
             </w:r>
@@ -14022,14 +14593,16 @@
                 <w:rFonts w:ascii="BRH Malayalam Extra" w:hAnsi="BRH Malayalam Extra" w:cs="BRH Devanagari Extra"/>
                 <w:sz w:val="25"/>
                 <w:szCs w:val="40"/>
-              </w:rPr>
-              <w:t>–</w:t>
-            </w:r>
-            <w:r>
-              <w:rPr>
-                <w:rFonts w:ascii="BRH Devanagari Extra" w:hAnsi="BRH Devanagari Extra" w:cs="BRH Devanagari Extra"/>
-                <w:sz w:val="32"/>
-                <w:szCs w:val="40"/>
+                <w:lang w:val="it-IT"/>
+              </w:rPr>
+              <w:t>–</w:t>
+            </w:r>
+            <w:r>
+              <w:rPr>
+                <w:rFonts w:ascii="BRH Devanagari Extra" w:hAnsi="BRH Devanagari Extra" w:cs="BRH Devanagari Extra"/>
+                <w:sz w:val="32"/>
+                <w:szCs w:val="40"/>
+                <w:lang w:val="it-IT"/>
               </w:rPr>
               <w:t>iÉuÉþiÉç | xuÉÉWûÉÿ | Lå</w:t>
             </w:r>
@@ -14038,14 +14611,16 @@
                 <w:rFonts w:ascii="BRH Malayalam Extra" w:hAnsi="BRH Malayalam Extra" w:cs="BRH Devanagari Extra"/>
                 <w:sz w:val="25"/>
                 <w:szCs w:val="40"/>
-              </w:rPr>
-              <w:t>–</w:t>
-            </w:r>
-            <w:r>
-              <w:rPr>
-                <w:rFonts w:ascii="BRH Devanagari Extra" w:hAnsi="BRH Devanagari Extra" w:cs="BRH Devanagari Extra"/>
-                <w:sz w:val="32"/>
-                <w:szCs w:val="40"/>
+                <w:lang w:val="it-IT"/>
+              </w:rPr>
+              <w:t>–</w:t>
+            </w:r>
+            <w:r>
+              <w:rPr>
+                <w:rFonts w:ascii="BRH Devanagari Extra" w:hAnsi="BRH Devanagari Extra" w:cs="BRH Devanagari Extra"/>
+                <w:sz w:val="32"/>
+                <w:szCs w:val="40"/>
+                <w:lang w:val="it-IT"/>
               </w:rPr>
               <w:t>lSìÈ |</w:t>
             </w:r>
@@ -14073,6 +14648,7 @@
                 <w:rFonts w:ascii="BRH Devanagari Extra" w:hAnsi="BRH Devanagari Extra" w:cs="BRH Devanagari Extra"/>
                 <w:sz w:val="32"/>
                 <w:szCs w:val="40"/>
+                <w:lang w:val="it-IT"/>
               </w:rPr>
               <w:t>bÉ×</w:t>
             </w:r>
@@ -14081,14 +14657,16 @@
                 <w:rFonts w:ascii="BRH Malayalam Extra" w:hAnsi="BRH Malayalam Extra" w:cs="BRH Devanagari Extra"/>
                 <w:sz w:val="25"/>
                 <w:szCs w:val="40"/>
-              </w:rPr>
-              <w:t>–</w:t>
-            </w:r>
-            <w:r>
-              <w:rPr>
-                <w:rFonts w:ascii="BRH Devanagari Extra" w:hAnsi="BRH Devanagari Extra" w:cs="BRH Devanagari Extra"/>
-                <w:sz w:val="32"/>
-                <w:szCs w:val="40"/>
+                <w:lang w:val="it-IT"/>
+              </w:rPr>
+              <w:t>–</w:t>
+            </w:r>
+            <w:r>
+              <w:rPr>
+                <w:rFonts w:ascii="BRH Devanagari Extra" w:hAnsi="BRH Devanagari Extra" w:cs="BRH Devanagari Extra"/>
+                <w:sz w:val="32"/>
+                <w:szCs w:val="40"/>
+                <w:lang w:val="it-IT"/>
               </w:rPr>
               <w:t>iÉuÉ</w:t>
             </w:r>
@@ -14097,14 +14675,16 @@
                 <w:rFonts w:ascii="BRH Malayalam Extra" w:hAnsi="BRH Malayalam Extra" w:cs="BRH Devanagari Extra"/>
                 <w:sz w:val="25"/>
                 <w:szCs w:val="40"/>
-              </w:rPr>
-              <w:t>–</w:t>
-            </w:r>
-            <w:r>
-              <w:rPr>
-                <w:rFonts w:ascii="BRH Devanagari Extra" w:hAnsi="BRH Devanagari Extra" w:cs="BRH Devanagari Extra"/>
-                <w:sz w:val="32"/>
-                <w:szCs w:val="40"/>
+                <w:lang w:val="it-IT"/>
+              </w:rPr>
+              <w:t>–</w:t>
+            </w:r>
+            <w:r>
+              <w:rPr>
+                <w:rFonts w:ascii="BRH Devanagari Extra" w:hAnsi="BRH Devanagari Extra" w:cs="BRH Devanagari Extra"/>
+                <w:sz w:val="32"/>
+                <w:szCs w:val="40"/>
+                <w:lang w:val="it-IT"/>
               </w:rPr>
               <w:t>jÉç xuÉÉWûÉ</w:t>
             </w:r>
@@ -14113,14 +14693,16 @@
                 <w:rFonts w:ascii="BRH Malayalam Extra" w:hAnsi="BRH Malayalam Extra" w:cs="BRH Devanagari Extra"/>
                 <w:sz w:val="25"/>
                 <w:szCs w:val="40"/>
-              </w:rPr>
-              <w:t>–</w:t>
-            </w:r>
-            <w:r>
-              <w:rPr>
-                <w:rFonts w:ascii="BRH Devanagari Extra" w:hAnsi="BRH Devanagari Extra" w:cs="BRH Devanagari Extra"/>
-                <w:sz w:val="32"/>
-                <w:szCs w:val="40"/>
+                <w:lang w:val="it-IT"/>
+              </w:rPr>
+              <w:t>–</w:t>
+            </w:r>
+            <w:r>
+              <w:rPr>
+                <w:rFonts w:ascii="BRH Devanagari Extra" w:hAnsi="BRH Devanagari Extra" w:cs="BRH Devanagari Extra"/>
+                <w:sz w:val="32"/>
+                <w:szCs w:val="40"/>
+                <w:lang w:val="it-IT"/>
               </w:rPr>
               <w:t xml:space="preserve"> xuÉÉ</w:t>
             </w:r>
@@ -14130,6 +14712,7 @@
                 <w:sz w:val="32"/>
                 <w:szCs w:val="40"/>
                 <w:highlight w:val="yellow"/>
+                <w:lang w:val="it-IT"/>
               </w:rPr>
               <w:t>WûÉ</w:t>
             </w:r>
@@ -14138,6 +14721,7 @@
                 <w:rFonts w:ascii="BRH Devanagari Extra" w:hAnsi="BRH Devanagari Extra" w:cs="BRH Devanagari Extra"/>
                 <w:sz w:val="32"/>
                 <w:szCs w:val="40"/>
+                <w:lang w:val="it-IT"/>
               </w:rPr>
               <w:t>ÿ bÉ×</w:t>
             </w:r>
@@ -14146,14 +14730,16 @@
                 <w:rFonts w:ascii="BRH Malayalam Extra" w:hAnsi="BRH Malayalam Extra" w:cs="BRH Devanagari Extra"/>
                 <w:sz w:val="25"/>
                 <w:szCs w:val="40"/>
-              </w:rPr>
-              <w:t>–</w:t>
-            </w:r>
-            <w:r>
-              <w:rPr>
-                <w:rFonts w:ascii="BRH Devanagari Extra" w:hAnsi="BRH Devanagari Extra" w:cs="BRH Devanagari Extra"/>
-                <w:sz w:val="32"/>
-                <w:szCs w:val="40"/>
+                <w:lang w:val="it-IT"/>
+              </w:rPr>
+              <w:t>–</w:t>
+            </w:r>
+            <w:r>
+              <w:rPr>
+                <w:rFonts w:ascii="BRH Devanagari Extra" w:hAnsi="BRH Devanagari Extra" w:cs="BRH Devanagari Extra"/>
+                <w:sz w:val="32"/>
+                <w:szCs w:val="40"/>
+                <w:lang w:val="it-IT"/>
               </w:rPr>
               <w:t>iÉuÉþSè bÉ×</w:t>
             </w:r>
@@ -14162,14 +14748,16 @@
                 <w:rFonts w:ascii="BRH Malayalam Extra" w:hAnsi="BRH Malayalam Extra" w:cs="BRH Devanagari Extra"/>
                 <w:sz w:val="25"/>
                 <w:szCs w:val="40"/>
-              </w:rPr>
-              <w:t>–</w:t>
-            </w:r>
-            <w:r>
-              <w:rPr>
-                <w:rFonts w:ascii="BRH Devanagari Extra" w:hAnsi="BRH Devanagari Extra" w:cs="BRH Devanagari Extra"/>
-                <w:sz w:val="32"/>
-                <w:szCs w:val="40"/>
+                <w:lang w:val="it-IT"/>
+              </w:rPr>
+              <w:t>–</w:t>
+            </w:r>
+            <w:r>
+              <w:rPr>
+                <w:rFonts w:ascii="BRH Devanagari Extra" w:hAnsi="BRH Devanagari Extra" w:cs="BRH Devanagari Extra"/>
+                <w:sz w:val="32"/>
+                <w:szCs w:val="40"/>
+                <w:lang w:val="it-IT"/>
               </w:rPr>
               <w:t>iÉuÉ</w:t>
             </w:r>
@@ -14178,14 +14766,16 @@
                 <w:rFonts w:ascii="BRH Malayalam Extra" w:hAnsi="BRH Malayalam Extra" w:cs="BRH Devanagari Extra"/>
                 <w:sz w:val="25"/>
                 <w:szCs w:val="40"/>
-              </w:rPr>
-              <w:t>–</w:t>
-            </w:r>
-            <w:r>
-              <w:rPr>
-                <w:rFonts w:ascii="BRH Devanagari Extra" w:hAnsi="BRH Devanagari Extra" w:cs="BRH Devanagari Extra"/>
-                <w:sz w:val="32"/>
-                <w:szCs w:val="40"/>
+                <w:lang w:val="it-IT"/>
+              </w:rPr>
+              <w:t>–</w:t>
+            </w:r>
+            <w:r>
+              <w:rPr>
+                <w:rFonts w:ascii="BRH Devanagari Extra" w:hAnsi="BRH Devanagari Extra" w:cs="BRH Devanagari Extra"/>
+                <w:sz w:val="32"/>
+                <w:szCs w:val="40"/>
+                <w:lang w:val="it-IT"/>
               </w:rPr>
               <w:t>jÉç xuÉÉWæû</w:t>
             </w:r>
@@ -14194,14 +14784,16 @@
                 <w:rFonts w:ascii="BRH Malayalam Extra" w:hAnsi="BRH Malayalam Extra" w:cs="BRH Devanagari Extra"/>
                 <w:sz w:val="25"/>
                 <w:szCs w:val="40"/>
-              </w:rPr>
-              <w:t>–</w:t>
-            </w:r>
-            <w:r>
-              <w:rPr>
-                <w:rFonts w:ascii="BRH Devanagari Extra" w:hAnsi="BRH Devanagari Extra" w:cs="BRH Devanagari Extra"/>
-                <w:sz w:val="32"/>
-                <w:szCs w:val="40"/>
+                <w:lang w:val="it-IT"/>
+              </w:rPr>
+              <w:t>–</w:t>
+            </w:r>
+            <w:r>
+              <w:rPr>
+                <w:rFonts w:ascii="BRH Devanagari Extra" w:hAnsi="BRH Devanagari Extra" w:cs="BRH Devanagari Extra"/>
+                <w:sz w:val="32"/>
+                <w:szCs w:val="40"/>
+                <w:lang w:val="it-IT"/>
               </w:rPr>
               <w:t>lSì Lå</w:t>
             </w:r>
@@ -14210,14 +14802,16 @@
                 <w:rFonts w:ascii="BRH Malayalam Extra" w:hAnsi="BRH Malayalam Extra" w:cs="BRH Devanagari Extra"/>
                 <w:sz w:val="25"/>
                 <w:szCs w:val="40"/>
-              </w:rPr>
-              <w:t>–</w:t>
-            </w:r>
-            <w:r>
-              <w:rPr>
-                <w:rFonts w:ascii="BRH Devanagari Extra" w:hAnsi="BRH Devanagari Extra" w:cs="BRH Devanagari Extra"/>
-                <w:sz w:val="32"/>
-                <w:szCs w:val="40"/>
+                <w:lang w:val="it-IT"/>
+              </w:rPr>
+              <w:t>–</w:t>
+            </w:r>
+            <w:r>
+              <w:rPr>
+                <w:rFonts w:ascii="BRH Devanagari Extra" w:hAnsi="BRH Devanagari Extra" w:cs="BRH Devanagari Extra"/>
+                <w:sz w:val="32"/>
+                <w:szCs w:val="40"/>
+                <w:lang w:val="it-IT"/>
               </w:rPr>
               <w:t>lSìÈ xuÉÉ</w:t>
             </w:r>
@@ -14227,6 +14821,7 @@
                 <w:sz w:val="32"/>
                 <w:szCs w:val="40"/>
                 <w:highlight w:val="yellow"/>
+                <w:lang w:val="it-IT"/>
               </w:rPr>
               <w:t>WûÉÿ</w:t>
             </w:r>
@@ -14235,6 +14830,7 @@
                 <w:rFonts w:ascii="BRH Devanagari Extra" w:hAnsi="BRH Devanagari Extra" w:cs="BRH Devanagari Extra"/>
                 <w:sz w:val="32"/>
                 <w:szCs w:val="40"/>
+                <w:lang w:val="it-IT"/>
               </w:rPr>
               <w:t xml:space="preserve"> bÉ×</w:t>
             </w:r>
@@ -14243,14 +14839,16 @@
                 <w:rFonts w:ascii="BRH Malayalam Extra" w:hAnsi="BRH Malayalam Extra" w:cs="BRH Devanagari Extra"/>
                 <w:sz w:val="25"/>
                 <w:szCs w:val="40"/>
-              </w:rPr>
-              <w:t>–</w:t>
-            </w:r>
-            <w:r>
-              <w:rPr>
-                <w:rFonts w:ascii="BRH Devanagari Extra" w:hAnsi="BRH Devanagari Extra" w:cs="BRH Devanagari Extra"/>
-                <w:sz w:val="32"/>
-                <w:szCs w:val="40"/>
+                <w:lang w:val="it-IT"/>
+              </w:rPr>
+              <w:t>–</w:t>
+            </w:r>
+            <w:r>
+              <w:rPr>
+                <w:rFonts w:ascii="BRH Devanagari Extra" w:hAnsi="BRH Devanagari Extra" w:cs="BRH Devanagari Extra"/>
+                <w:sz w:val="32"/>
+                <w:szCs w:val="40"/>
+                <w:lang w:val="it-IT"/>
               </w:rPr>
               <w:t>iÉuÉþSè bÉ×</w:t>
             </w:r>
@@ -14259,14 +14857,16 @@
                 <w:rFonts w:ascii="BRH Malayalam Extra" w:hAnsi="BRH Malayalam Extra" w:cs="BRH Devanagari Extra"/>
                 <w:sz w:val="25"/>
                 <w:szCs w:val="40"/>
-              </w:rPr>
-              <w:t>–</w:t>
-            </w:r>
-            <w:r>
-              <w:rPr>
-                <w:rFonts w:ascii="BRH Devanagari Extra" w:hAnsi="BRH Devanagari Extra" w:cs="BRH Devanagari Extra"/>
-                <w:sz w:val="32"/>
-                <w:szCs w:val="40"/>
+                <w:lang w:val="it-IT"/>
+              </w:rPr>
+              <w:t>–</w:t>
+            </w:r>
+            <w:r>
+              <w:rPr>
+                <w:rFonts w:ascii="BRH Devanagari Extra" w:hAnsi="BRH Devanagari Extra" w:cs="BRH Devanagari Extra"/>
+                <w:sz w:val="32"/>
+                <w:szCs w:val="40"/>
+                <w:lang w:val="it-IT"/>
               </w:rPr>
               <w:t>iÉuÉ</w:t>
             </w:r>
@@ -14275,14 +14875,16 @@
                 <w:rFonts w:ascii="BRH Malayalam Extra" w:hAnsi="BRH Malayalam Extra" w:cs="BRH Devanagari Extra"/>
                 <w:sz w:val="25"/>
                 <w:szCs w:val="40"/>
-              </w:rPr>
-              <w:t>–</w:t>
-            </w:r>
-            <w:r>
-              <w:rPr>
-                <w:rFonts w:ascii="BRH Devanagari Extra" w:hAnsi="BRH Devanagari Extra" w:cs="BRH Devanagari Extra"/>
-                <w:sz w:val="32"/>
-                <w:szCs w:val="40"/>
+                <w:lang w:val="it-IT"/>
+              </w:rPr>
+              <w:t>–</w:t>
+            </w:r>
+            <w:r>
+              <w:rPr>
+                <w:rFonts w:ascii="BRH Devanagari Extra" w:hAnsi="BRH Devanagari Extra" w:cs="BRH Devanagari Extra"/>
+                <w:sz w:val="32"/>
+                <w:szCs w:val="40"/>
+                <w:lang w:val="it-IT"/>
               </w:rPr>
               <w:t>jÉç xuÉÉWæû</w:t>
             </w:r>
@@ -14291,14 +14893,16 @@
                 <w:rFonts w:ascii="BRH Malayalam Extra" w:hAnsi="BRH Malayalam Extra" w:cs="BRH Devanagari Extra"/>
                 <w:sz w:val="25"/>
                 <w:szCs w:val="40"/>
-              </w:rPr>
-              <w:t>–</w:t>
-            </w:r>
-            <w:r>
-              <w:rPr>
-                <w:rFonts w:ascii="BRH Devanagari Extra" w:hAnsi="BRH Devanagari Extra" w:cs="BRH Devanagari Extra"/>
-                <w:sz w:val="32"/>
-                <w:szCs w:val="40"/>
+                <w:lang w:val="it-IT"/>
+              </w:rPr>
+              <w:t>–</w:t>
+            </w:r>
+            <w:r>
+              <w:rPr>
+                <w:rFonts w:ascii="BRH Devanagari Extra" w:hAnsi="BRH Devanagari Extra" w:cs="BRH Devanagari Extra"/>
+                <w:sz w:val="32"/>
+                <w:szCs w:val="40"/>
+                <w:lang w:val="it-IT"/>
               </w:rPr>
               <w:t>lSìÈ | |</w:t>
             </w:r>
